--- a/report/CA2.docx
+++ b/report/CA2.docx
@@ -567,7 +567,7 @@
           </mc:Choice>
           <mc:Fallback>
             <w:pict>
-              <v:line w14:anchorId="29BA668D" id="Straight Connector 13" o:spid="_x0000_s1026" style="position:absolute;z-index:251659264;visibility:visible;mso-wrap-style:square;mso-wrap-distance-left:9pt;mso-wrap-distance-top:0;mso-wrap-distance-right:9pt;mso-wrap-distance-bottom:0;mso-position-horizontal:absolute;mso-position-horizontal-relative:text;mso-position-vertical:absolute;mso-position-vertical-relative:text" from="0,7.35pt" to="424.8pt,7.35pt" o:gfxdata="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" strokecolor="black [3200]" strokeweight="1.5pt">
+              <v:line w14:anchorId="685D7BC9" id="Straight Connector 13" o:spid="_x0000_s1026" style="position:absolute;z-index:251659264;visibility:visible;mso-wrap-style:square;mso-wrap-distance-left:9pt;mso-wrap-distance-top:0;mso-wrap-distance-right:9pt;mso-wrap-distance-bottom:0;mso-position-horizontal:absolute;mso-position-horizontal-relative:text;mso-position-vertical:absolute;mso-position-vertical-relative:text" from="0,7.35pt" to="424.8pt,7.35pt" o:gfxdata="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" strokecolor="black [3200]" strokeweight="1.5pt">
                 <v:stroke joinstyle="miter"/>
               </v:line>
             </w:pict>
@@ -661,6 +661,30 @@
       </w:r>
     </w:p>
     <w:p/>
+    <w:p>
+      <w:r>
+        <w:t xml:space="preserve">The project was tracked using </w:t>
+      </w:r>
+      <w:proofErr w:type="spellStart"/>
+      <w:r>
+        <w:t>Github</w:t>
+      </w:r>
+      <w:proofErr w:type="spellEnd"/>
+      <w:r>
+        <w:t xml:space="preserve"> </w:t>
+      </w:r>
+      <w:r>
+        <w:t xml:space="preserve">account </w:t>
+      </w:r>
+      <w:hyperlink r:id="rId5" w:history="1">
+        <w:r>
+          <w:rPr>
+            <w:rStyle w:val="Hyperlink"/>
+          </w:rPr>
+          <w:t>https://github.com/RitRa/Msc_CA2</w:t>
+        </w:r>
+      </w:hyperlink>
+    </w:p>
     <w:p/>
     <w:p>
       <w:pPr>
@@ -709,7 +733,7 @@
       </w:r>
     </w:p>
     <w:p>
-      <w:hyperlink r:id="rId5" w:history="1">
+      <w:hyperlink r:id="rId6" w:history="1">
         <w:r>
           <w:rPr>
             <w:rStyle w:val="Hyperlink"/>
@@ -727,6 +751,174 @@
       <w:proofErr w:type="spellEnd"/>
     </w:p>
     <w:p/>
+    <w:p/>
+    <w:p>
+      <w:r>
+        <w:t>Rock phosphate</w:t>
+      </w:r>
+    </w:p>
+    <w:p>
+      <w:hyperlink r:id="rId7" w:history="1">
+        <w:r>
+          <w:rPr>
+            <w:rStyle w:val="Hyperlink"/>
+          </w:rPr>
+          <w:t>https://www.indexmundi.com/commodities/?commodity=rock-phosphate&amp;months=360&amp;currency=eur</w:t>
+        </w:r>
+      </w:hyperlink>
+    </w:p>
+    <w:p/>
+    <w:p>
+      <w:r>
+        <w:t xml:space="preserve">Fertilizer production require large amounts of gas </w:t>
+      </w:r>
+    </w:p>
+    <w:p/>
+    <w:p>
+      <w:r>
+        <w:t>Find gas</w:t>
+      </w:r>
+    </w:p>
+    <w:p/>
+    <w:p/>
+    <w:p>
+      <w:r>
+        <w:t>Twitter</w:t>
+      </w:r>
+    </w:p>
+    <w:p>
+      <w:r>
+        <w:t xml:space="preserve">Part of this project is to analysis sentiment related to agriculture. One of the best places to find out what the general population are thinking is twitter. One way to gain access to tweets, is by using a developer account. This will give you </w:t>
+      </w:r>
+      <w:proofErr w:type="spellStart"/>
+      <w:r>
+        <w:t>api</w:t>
+      </w:r>
+      <w:proofErr w:type="spellEnd"/>
+      <w:r>
+        <w:t xml:space="preserve"> key, </w:t>
+      </w:r>
+      <w:proofErr w:type="spellStart"/>
+      <w:r>
+        <w:t>api</w:t>
+      </w:r>
+      <w:proofErr w:type="spellEnd"/>
+      <w:r>
+        <w:t xml:space="preserve"> key secret, access token and access token secret</w:t>
+      </w:r>
+      <w:r>
+        <w:t xml:space="preserve">. </w:t>
+      </w:r>
+      <w:r>
+        <w:t xml:space="preserve">To get elevated access to twitter you need to </w:t>
+      </w:r>
+      <w:r>
+        <w:t>explain</w:t>
+      </w:r>
+      <w:r>
+        <w:t xml:space="preserve"> what you are doing with the tweets. gives you </w:t>
+      </w:r>
+      <w:r>
+        <w:t>access</w:t>
+      </w:r>
+      <w:r>
+        <w:t xml:space="preserve"> to 2M Tweets per month / Project.</w:t>
+      </w:r>
+      <w:r>
+        <w:t xml:space="preserve"> There is </w:t>
+      </w:r>
+      <w:r>
+        <w:lastRenderedPageBreak/>
+        <w:t xml:space="preserve">a python library called </w:t>
+      </w:r>
+      <w:proofErr w:type="spellStart"/>
+      <w:r>
+        <w:t>tweepy</w:t>
+      </w:r>
+      <w:proofErr w:type="spellEnd"/>
+      <w:r>
+        <w:t xml:space="preserve"> which allows for easy access to the </w:t>
+      </w:r>
+      <w:proofErr w:type="spellStart"/>
+      <w:r>
+        <w:t>the</w:t>
+      </w:r>
+      <w:proofErr w:type="spellEnd"/>
+      <w:r>
+        <w:t xml:space="preserve"> </w:t>
+      </w:r>
+      <w:proofErr w:type="spellStart"/>
+      <w:r>
+        <w:t>twiiter</w:t>
+      </w:r>
+      <w:proofErr w:type="spellEnd"/>
+      <w:r>
+        <w:t xml:space="preserve"> </w:t>
+      </w:r>
+      <w:proofErr w:type="spellStart"/>
+      <w:r>
+        <w:t>api</w:t>
+      </w:r>
+      <w:proofErr w:type="spellEnd"/>
+      <w:r>
+        <w:t xml:space="preserve">. Unfortunately </w:t>
+      </w:r>
+      <w:proofErr w:type="spellStart"/>
+      <w:r>
+        <w:t>twiiter</w:t>
+      </w:r>
+      <w:proofErr w:type="spellEnd"/>
+      <w:r>
+        <w:t xml:space="preserve"> only allows access to 5-7 days of tweets or 1,500 tweets in total so the total number of tweets was only 9, not enough for the project. </w:t>
+      </w:r>
+      <w:proofErr w:type="spellStart"/>
+      <w:r>
+        <w:t>S</w:t>
+      </w:r>
+      <w:r>
+        <w:t>nscrape</w:t>
+      </w:r>
+      <w:proofErr w:type="spellEnd"/>
+      <w:r>
+        <w:t xml:space="preserve"> is a</w:t>
+      </w:r>
+      <w:r>
+        <w:t xml:space="preserve"> python web scraper for social networking services</w:t>
+      </w:r>
+      <w:r>
+        <w:t xml:space="preserve"> </w:t>
+      </w:r>
+      <w:r>
+        <w:t xml:space="preserve">which allows you to add search criteria and gives back tweets without the restrictions of others like </w:t>
+      </w:r>
+      <w:proofErr w:type="spellStart"/>
+      <w:r>
+        <w:t>Tweepy</w:t>
+      </w:r>
+      <w:proofErr w:type="spellEnd"/>
+      <w:r>
+        <w:t xml:space="preserve">. Specific keywords were targeted for focus on agriculture, they included: #farmers, </w:t>
+      </w:r>
+      <w:r>
+        <w:t>Fertiliser</w:t>
+      </w:r>
+      <w:r>
+        <w:t xml:space="preserve">, #farming, #agriculture, farm and each search criteria included near </w:t>
+      </w:r>
+      <w:proofErr w:type="spellStart"/>
+      <w:r>
+        <w:t>dublin</w:t>
+      </w:r>
+      <w:proofErr w:type="spellEnd"/>
+      <w:r>
+        <w:t xml:space="preserve"> to try and collected tweets in Ireland. </w:t>
+      </w:r>
+    </w:p>
+    <w:p>
+      <w:r>
+        <w:t xml:space="preserve">    </w:t>
+      </w:r>
+    </w:p>
     <w:p>
       <w:pPr>
         <w:pStyle w:val="Heading1"/>
@@ -827,7 +1019,7 @@
       </w:r>
     </w:p>
     <w:p>
-      <w:hyperlink r:id="rId6" w:history="1">
+      <w:hyperlink r:id="rId8" w:anchor=":~:text=Office%20(CSO).-,Fertiliser%20prices%20rose%20by%20127.2%20per%20cent%20since%20January%202021,output%20and%20input%20price%20indices" w:history="1">
         <w:r>
           <w:rPr>
             <w:rStyle w:val="Hyperlink"/>
@@ -841,7 +1033,7 @@
     </w:p>
     <w:p/>
     <w:p>
-      <w:hyperlink r:id="rId7" w:history="1">
+      <w:hyperlink r:id="rId9" w:history="1">
         <w:r>
           <w:rPr>
             <w:rStyle w:val="Hyperlink"/>
@@ -887,7 +1079,7 @@
     </w:p>
     <w:p/>
     <w:p>
-      <w:hyperlink r:id="rId8" w:history="1">
+      <w:hyperlink r:id="rId10" w:history="1">
         <w:r>
           <w:rPr>
             <w:rStyle w:val="Hyperlink"/>
@@ -927,7 +1119,7 @@
     <w:p/>
     <w:p/>
     <w:p>
-      <w:hyperlink r:id="rId9" w:history="1">
+      <w:hyperlink r:id="rId11" w:history="1">
         <w:r>
           <w:rPr>
             <w:rStyle w:val="Hyperlink"/>
@@ -948,8 +1140,1077 @@
     </w:p>
     <w:p/>
     <w:p>
-      <w:r>
-        <w:t>https://www.indexmundi.com/commodities/?commodity=potassium-chloride&amp;months=360</w:t>
+      <w:hyperlink r:id="rId12" w:history="1">
+        <w:r>
+          <w:rPr>
+            <w:rStyle w:val="Hyperlink"/>
+          </w:rPr>
+          <w:t>https://www.indexmundi.com/commodities/?commodity=potassium-chloride&amp;months=360</w:t>
+        </w:r>
+      </w:hyperlink>
+    </w:p>
+    <w:p>
+      <w:hyperlink r:id="rId13" w:history="1">
+        <w:r>
+          <w:rPr>
+            <w:rStyle w:val="Hyperlink"/>
+          </w:rPr>
+          <w:t>https://www.agweb.com/news/crops/corn/phosphate-prices-hit-highest-level-2012-nitrogen-prices-also-climb</w:t>
+        </w:r>
+      </w:hyperlink>
+    </w:p>
+    <w:p>
+      <w:pPr>
+        <w:autoSpaceDE w:val="0"/>
+        <w:autoSpaceDN w:val="0"/>
+        <w:adjustRightInd w:val="0"/>
+        <w:rPr>
+          <w:rFonts w:ascii="Helvetica Neue" w:hAnsi="Helvetica Neue" w:cs="Helvetica Neue"/>
+          <w:color w:val="000000"/>
+          <w:sz w:val="22"/>
+          <w:szCs w:val="22"/>
+          <w:lang w:val="en-GB"/>
+        </w:rPr>
+      </w:pPr>
+      <w:r>
+        <w:rPr>
+          <w:rFonts w:ascii="Helvetica Neue" w:hAnsi="Helvetica Neue" w:cs="Helvetica Neue"/>
+          <w:color w:val="000000"/>
+          <w:sz w:val="22"/>
+          <w:szCs w:val="22"/>
+          <w:lang w:val="en-GB"/>
+        </w:rPr>
+        <w:t>Fertiliser</w:t>
+      </w:r>
+    </w:p>
+    <w:p>
+      <w:pPr>
+        <w:autoSpaceDE w:val="0"/>
+        <w:autoSpaceDN w:val="0"/>
+        <w:adjustRightInd w:val="0"/>
+        <w:rPr>
+          <w:rFonts w:ascii="Helvetica Neue" w:hAnsi="Helvetica Neue" w:cs="Helvetica Neue"/>
+          <w:color w:val="000000"/>
+          <w:sz w:val="22"/>
+          <w:szCs w:val="22"/>
+          <w:lang w:val="en-GB"/>
+        </w:rPr>
+      </w:pPr>
+      <w:hyperlink r:id="rId14" w:history="1">
+        <w:r>
+          <w:rPr>
+            <w:rFonts w:ascii="Helvetica Neue" w:hAnsi="Helvetica Neue" w:cs="Helvetica Neue"/>
+            <w:color w:val="000000"/>
+            <w:sz w:val="22"/>
+            <w:szCs w:val="22"/>
+            <w:u w:val="single" w:color="000000"/>
+            <w:lang w:val="en-GB"/>
+          </w:rPr>
+          <w:t>https://data.cso.ie/table/AJM05</w:t>
+        </w:r>
+      </w:hyperlink>
+    </w:p>
+    <w:p>
+      <w:pPr>
+        <w:autoSpaceDE w:val="0"/>
+        <w:autoSpaceDN w:val="0"/>
+        <w:adjustRightInd w:val="0"/>
+        <w:rPr>
+          <w:rFonts w:ascii="Helvetica Neue" w:hAnsi="Helvetica Neue" w:cs="Helvetica Neue"/>
+          <w:color w:val="000000"/>
+          <w:sz w:val="22"/>
+          <w:szCs w:val="22"/>
+          <w:lang w:val="en-GB"/>
+        </w:rPr>
+      </w:pPr>
+    </w:p>
+    <w:p>
+      <w:pPr>
+        <w:autoSpaceDE w:val="0"/>
+        <w:autoSpaceDN w:val="0"/>
+        <w:adjustRightInd w:val="0"/>
+        <w:rPr>
+          <w:rFonts w:ascii="Helvetica Neue" w:hAnsi="Helvetica Neue" w:cs="Helvetica Neue"/>
+          <w:color w:val="000000"/>
+          <w:sz w:val="22"/>
+          <w:szCs w:val="22"/>
+          <w:lang w:val="en-GB"/>
+        </w:rPr>
+      </w:pPr>
+    </w:p>
+    <w:p>
+      <w:pPr>
+        <w:autoSpaceDE w:val="0"/>
+        <w:autoSpaceDN w:val="0"/>
+        <w:adjustRightInd w:val="0"/>
+        <w:rPr>
+          <w:rFonts w:ascii="Helvetica Neue" w:hAnsi="Helvetica Neue" w:cs="Helvetica Neue"/>
+          <w:color w:val="000000"/>
+          <w:sz w:val="22"/>
+          <w:szCs w:val="22"/>
+          <w:lang w:val="en-GB"/>
+        </w:rPr>
+      </w:pPr>
+      <w:hyperlink r:id="rId15" w:history="1">
+        <w:r>
+          <w:rPr>
+            <w:rFonts w:ascii="Helvetica Neue" w:hAnsi="Helvetica Neue" w:cs="Helvetica Neue"/>
+            <w:color w:val="000000"/>
+            <w:sz w:val="22"/>
+            <w:szCs w:val="22"/>
+            <w:u w:val="single" w:color="000000"/>
+            <w:lang w:val="en-GB"/>
+          </w:rPr>
+          <w:t>https://www.cso.ie/en/statistics/</w:t>
+        </w:r>
+      </w:hyperlink>
+    </w:p>
+    <w:p>
+      <w:pPr>
+        <w:autoSpaceDE w:val="0"/>
+        <w:autoSpaceDN w:val="0"/>
+        <w:adjustRightInd w:val="0"/>
+        <w:rPr>
+          <w:rFonts w:ascii="Helvetica Neue" w:hAnsi="Helvetica Neue" w:cs="Helvetica Neue"/>
+          <w:color w:val="000000"/>
+          <w:sz w:val="22"/>
+          <w:szCs w:val="22"/>
+          <w:lang w:val="en-GB"/>
+        </w:rPr>
+      </w:pPr>
+    </w:p>
+    <w:p>
+      <w:pPr>
+        <w:autoSpaceDE w:val="0"/>
+        <w:autoSpaceDN w:val="0"/>
+        <w:adjustRightInd w:val="0"/>
+        <w:rPr>
+          <w:rFonts w:ascii="Helvetica Neue" w:hAnsi="Helvetica Neue" w:cs="Helvetica Neue"/>
+          <w:color w:val="000000"/>
+          <w:sz w:val="22"/>
+          <w:szCs w:val="22"/>
+          <w:lang w:val="en-GB"/>
+        </w:rPr>
+      </w:pPr>
+      <w:hyperlink r:id="rId16" w:anchor=":~:text=The%20spiraling%20cost%20of%20fertiliser,(CAN)%20and%20urea%20fertilisers" w:history="1">
+        <w:r>
+          <w:rPr>
+            <w:rStyle w:val="Hyperlink"/>
+            <w:rFonts w:ascii="Helvetica Neue" w:hAnsi="Helvetica Neue" w:cs="Helvetica Neue"/>
+            <w:sz w:val="22"/>
+            <w:szCs w:val="22"/>
+            <w:lang w:val="en-GB"/>
+          </w:rPr>
+          <w:t>https://www.agriland.ie/farming-news/fertiliser-prices-impact-farmers-and-consumers-mcguinness/#:~:text=The%20spiraling%20cost%20of%20fertiliser,(CAN)%20and%20urea%20fertilisers</w:t>
+        </w:r>
+      </w:hyperlink>
+      <w:r>
+        <w:rPr>
+          <w:rFonts w:ascii="Helvetica Neue" w:hAnsi="Helvetica Neue" w:cs="Helvetica Neue"/>
+          <w:color w:val="000000"/>
+          <w:sz w:val="22"/>
+          <w:szCs w:val="22"/>
+          <w:lang w:val="en-GB"/>
+        </w:rPr>
+        <w:t>.</w:t>
+      </w:r>
+    </w:p>
+    <w:p>
+      <w:pPr>
+        <w:autoSpaceDE w:val="0"/>
+        <w:autoSpaceDN w:val="0"/>
+        <w:adjustRightInd w:val="0"/>
+        <w:rPr>
+          <w:rFonts w:ascii="Helvetica Neue" w:hAnsi="Helvetica Neue" w:cs="Helvetica Neue"/>
+          <w:color w:val="000000"/>
+          <w:sz w:val="22"/>
+          <w:szCs w:val="22"/>
+          <w:lang w:val="en-GB"/>
+        </w:rPr>
+      </w:pPr>
+    </w:p>
+    <w:p>
+      <w:pPr>
+        <w:autoSpaceDE w:val="0"/>
+        <w:autoSpaceDN w:val="0"/>
+        <w:adjustRightInd w:val="0"/>
+        <w:rPr>
+          <w:rFonts w:ascii="Helvetica Neue" w:hAnsi="Helvetica Neue" w:cs="Helvetica Neue"/>
+          <w:color w:val="000000"/>
+          <w:sz w:val="22"/>
+          <w:szCs w:val="22"/>
+          <w:lang w:val="en-GB"/>
+        </w:rPr>
+      </w:pPr>
+    </w:p>
+    <w:p>
+      <w:pPr>
+        <w:autoSpaceDE w:val="0"/>
+        <w:autoSpaceDN w:val="0"/>
+        <w:adjustRightInd w:val="0"/>
+        <w:rPr>
+          <w:rFonts w:ascii="Helvetica Neue" w:hAnsi="Helvetica Neue" w:cs="Helvetica Neue"/>
+          <w:color w:val="000000"/>
+          <w:sz w:val="22"/>
+          <w:szCs w:val="22"/>
+          <w:lang w:val="en-GB"/>
+        </w:rPr>
+      </w:pPr>
+      <w:r>
+        <w:rPr>
+          <w:rFonts w:ascii="Helvetica Neue" w:hAnsi="Helvetica Neue" w:cs="Helvetica Neue"/>
+          <w:color w:val="000000"/>
+          <w:sz w:val="22"/>
+          <w:szCs w:val="22"/>
+          <w:lang w:val="en-GB"/>
+        </w:rPr>
+        <w:t>Milk prices</w:t>
+      </w:r>
+    </w:p>
+    <w:p>
+      <w:pPr>
+        <w:autoSpaceDE w:val="0"/>
+        <w:autoSpaceDN w:val="0"/>
+        <w:adjustRightInd w:val="0"/>
+        <w:rPr>
+          <w:rFonts w:ascii="Helvetica Neue" w:hAnsi="Helvetica Neue" w:cs="Helvetica Neue"/>
+          <w:color w:val="000000"/>
+          <w:sz w:val="22"/>
+          <w:szCs w:val="22"/>
+          <w:lang w:val="en-GB"/>
+        </w:rPr>
+      </w:pPr>
+    </w:p>
+    <w:p>
+      <w:pPr>
+        <w:autoSpaceDE w:val="0"/>
+        <w:autoSpaceDN w:val="0"/>
+        <w:adjustRightInd w:val="0"/>
+        <w:rPr>
+          <w:rFonts w:ascii="Helvetica Neue" w:hAnsi="Helvetica Neue" w:cs="Helvetica Neue"/>
+          <w:color w:val="000000"/>
+          <w:sz w:val="22"/>
+          <w:szCs w:val="22"/>
+          <w:lang w:val="en-GB"/>
+        </w:rPr>
+      </w:pPr>
+      <w:r>
+        <w:rPr>
+          <w:rFonts w:ascii="Helvetica Neue" w:hAnsi="Helvetica Neue" w:cs="Helvetica Neue"/>
+          <w:color w:val="000000"/>
+          <w:sz w:val="22"/>
+          <w:szCs w:val="22"/>
+          <w:lang w:val="en-GB"/>
+        </w:rPr>
+        <w:t>Diesel</w:t>
+      </w:r>
+    </w:p>
+    <w:p>
+      <w:pPr>
+        <w:autoSpaceDE w:val="0"/>
+        <w:autoSpaceDN w:val="0"/>
+        <w:adjustRightInd w:val="0"/>
+        <w:rPr>
+          <w:rFonts w:ascii="Helvetica Neue" w:hAnsi="Helvetica Neue" w:cs="Helvetica Neue"/>
+          <w:color w:val="000000"/>
+          <w:sz w:val="22"/>
+          <w:szCs w:val="22"/>
+          <w:lang w:val="en-GB"/>
+        </w:rPr>
+      </w:pPr>
+      <w:r>
+        <w:rPr>
+          <w:rFonts w:ascii="Helvetica Neue" w:hAnsi="Helvetica Neue" w:cs="Helvetica Neue"/>
+          <w:color w:val="000000"/>
+          <w:sz w:val="22"/>
+          <w:szCs w:val="22"/>
+          <w:lang w:val="en-GB"/>
+        </w:rPr>
+        <w:t>Grain</w:t>
+      </w:r>
+    </w:p>
+    <w:p>
+      <w:pPr>
+        <w:autoSpaceDE w:val="0"/>
+        <w:autoSpaceDN w:val="0"/>
+        <w:adjustRightInd w:val="0"/>
+        <w:rPr>
+          <w:rFonts w:ascii="Helvetica Neue" w:hAnsi="Helvetica Neue" w:cs="Helvetica Neue"/>
+          <w:color w:val="000000"/>
+          <w:sz w:val="22"/>
+          <w:szCs w:val="22"/>
+          <w:lang w:val="en-GB"/>
+        </w:rPr>
+      </w:pPr>
+    </w:p>
+    <w:p>
+      <w:pPr>
+        <w:autoSpaceDE w:val="0"/>
+        <w:autoSpaceDN w:val="0"/>
+        <w:adjustRightInd w:val="0"/>
+        <w:rPr>
+          <w:rFonts w:ascii="Helvetica Neue" w:hAnsi="Helvetica Neue" w:cs="Helvetica Neue"/>
+          <w:color w:val="000000"/>
+          <w:sz w:val="22"/>
+          <w:szCs w:val="22"/>
+          <w:lang w:val="en-GB"/>
+        </w:rPr>
+      </w:pPr>
+    </w:p>
+    <w:p>
+      <w:pPr>
+        <w:autoSpaceDE w:val="0"/>
+        <w:autoSpaceDN w:val="0"/>
+        <w:adjustRightInd w:val="0"/>
+        <w:rPr>
+          <w:rFonts w:ascii="Helvetica Neue" w:hAnsi="Helvetica Neue" w:cs="Helvetica Neue"/>
+          <w:color w:val="000000"/>
+          <w:sz w:val="22"/>
+          <w:szCs w:val="22"/>
+          <w:lang w:val="en-GB"/>
+        </w:rPr>
+      </w:pPr>
+      <w:r>
+        <w:rPr>
+          <w:rFonts w:ascii="Helvetica Neue" w:hAnsi="Helvetica Neue" w:cs="Helvetica Neue"/>
+          <w:color w:val="000000"/>
+          <w:sz w:val="22"/>
+          <w:szCs w:val="22"/>
+          <w:lang w:val="en-GB"/>
+        </w:rPr>
+        <w:t>API Key</w:t>
+      </w:r>
+    </w:p>
+    <w:p>
+      <w:pPr>
+        <w:autoSpaceDE w:val="0"/>
+        <w:autoSpaceDN w:val="0"/>
+        <w:adjustRightInd w:val="0"/>
+        <w:rPr>
+          <w:rFonts w:ascii="Helvetica Neue" w:hAnsi="Helvetica Neue" w:cs="Helvetica Neue"/>
+          <w:color w:val="000000"/>
+          <w:sz w:val="22"/>
+          <w:szCs w:val="22"/>
+          <w:lang w:val="en-GB"/>
+        </w:rPr>
+      </w:pPr>
+    </w:p>
+    <w:p>
+      <w:pPr>
+        <w:autoSpaceDE w:val="0"/>
+        <w:autoSpaceDN w:val="0"/>
+        <w:adjustRightInd w:val="0"/>
+        <w:rPr>
+          <w:rFonts w:ascii="Helvetica Neue" w:hAnsi="Helvetica Neue" w:cs="Helvetica Neue"/>
+          <w:color w:val="000000"/>
+          <w:sz w:val="22"/>
+          <w:szCs w:val="22"/>
+          <w:lang w:val="en-GB"/>
+        </w:rPr>
+      </w:pPr>
+      <w:r>
+        <w:rPr>
+          <w:rFonts w:ascii="Helvetica Neue" w:hAnsi="Helvetica Neue" w:cs="Helvetica Neue"/>
+          <w:color w:val="000000"/>
+          <w:sz w:val="22"/>
+          <w:szCs w:val="22"/>
+          <w:lang w:val="en-GB"/>
+        </w:rPr>
+        <w:t>wMdUP2fc4d6gqTO8qH41IeRrY</w:t>
+      </w:r>
+    </w:p>
+    <w:p>
+      <w:pPr>
+        <w:autoSpaceDE w:val="0"/>
+        <w:autoSpaceDN w:val="0"/>
+        <w:adjustRightInd w:val="0"/>
+        <w:rPr>
+          <w:rFonts w:ascii="Helvetica Neue" w:hAnsi="Helvetica Neue" w:cs="Helvetica Neue"/>
+          <w:color w:val="000000"/>
+          <w:sz w:val="22"/>
+          <w:szCs w:val="22"/>
+          <w:lang w:val="en-GB"/>
+        </w:rPr>
+      </w:pPr>
+    </w:p>
+    <w:p>
+      <w:pPr>
+        <w:autoSpaceDE w:val="0"/>
+        <w:autoSpaceDN w:val="0"/>
+        <w:adjustRightInd w:val="0"/>
+        <w:rPr>
+          <w:rFonts w:ascii="Helvetica Neue" w:hAnsi="Helvetica Neue" w:cs="Helvetica Neue"/>
+          <w:color w:val="000000"/>
+          <w:sz w:val="22"/>
+          <w:szCs w:val="22"/>
+          <w:lang w:val="en-GB"/>
+        </w:rPr>
+      </w:pPr>
+    </w:p>
+    <w:p>
+      <w:pPr>
+        <w:autoSpaceDE w:val="0"/>
+        <w:autoSpaceDN w:val="0"/>
+        <w:adjustRightInd w:val="0"/>
+        <w:rPr>
+          <w:rFonts w:ascii="Helvetica Neue" w:hAnsi="Helvetica Neue" w:cs="Helvetica Neue"/>
+          <w:color w:val="000000"/>
+          <w:sz w:val="22"/>
+          <w:szCs w:val="22"/>
+          <w:lang w:val="en-GB"/>
+        </w:rPr>
+      </w:pPr>
+      <w:r>
+        <w:rPr>
+          <w:rFonts w:ascii="Helvetica Neue" w:hAnsi="Helvetica Neue" w:cs="Helvetica Neue"/>
+          <w:color w:val="000000"/>
+          <w:sz w:val="22"/>
+          <w:szCs w:val="22"/>
+          <w:lang w:val="en-GB"/>
+        </w:rPr>
+        <w:t>API Key Secret</w:t>
+      </w:r>
+    </w:p>
+    <w:p>
+      <w:pPr>
+        <w:autoSpaceDE w:val="0"/>
+        <w:autoSpaceDN w:val="0"/>
+        <w:adjustRightInd w:val="0"/>
+        <w:rPr>
+          <w:rFonts w:ascii="Helvetica Neue" w:hAnsi="Helvetica Neue" w:cs="Helvetica Neue"/>
+          <w:color w:val="000000"/>
+          <w:sz w:val="22"/>
+          <w:szCs w:val="22"/>
+          <w:lang w:val="en-GB"/>
+        </w:rPr>
+      </w:pPr>
+    </w:p>
+    <w:p>
+      <w:pPr>
+        <w:autoSpaceDE w:val="0"/>
+        <w:autoSpaceDN w:val="0"/>
+        <w:adjustRightInd w:val="0"/>
+        <w:rPr>
+          <w:rFonts w:ascii="Helvetica Neue" w:hAnsi="Helvetica Neue" w:cs="Helvetica Neue"/>
+          <w:color w:val="000000"/>
+          <w:sz w:val="22"/>
+          <w:szCs w:val="22"/>
+          <w:lang w:val="en-GB"/>
+        </w:rPr>
+      </w:pPr>
+    </w:p>
+    <w:p>
+      <w:pPr>
+        <w:autoSpaceDE w:val="0"/>
+        <w:autoSpaceDN w:val="0"/>
+        <w:adjustRightInd w:val="0"/>
+        <w:rPr>
+          <w:rFonts w:ascii="Helvetica Neue" w:hAnsi="Helvetica Neue" w:cs="Helvetica Neue"/>
+          <w:color w:val="000000"/>
+          <w:sz w:val="22"/>
+          <w:szCs w:val="22"/>
+          <w:lang w:val="en-GB"/>
+        </w:rPr>
+      </w:pPr>
+      <w:r>
+        <w:rPr>
+          <w:rFonts w:ascii="Helvetica Neue" w:hAnsi="Helvetica Neue" w:cs="Helvetica Neue"/>
+          <w:color w:val="000000"/>
+          <w:sz w:val="22"/>
+          <w:szCs w:val="22"/>
+          <w:lang w:val="en-GB"/>
+        </w:rPr>
+        <w:t>jCuvCMrT9FkPSyC1uhULfW8OYYnjqyl8RgcTLbI2ZNNnRugzIi</w:t>
+      </w:r>
+    </w:p>
+    <w:p>
+      <w:pPr>
+        <w:autoSpaceDE w:val="0"/>
+        <w:autoSpaceDN w:val="0"/>
+        <w:adjustRightInd w:val="0"/>
+        <w:rPr>
+          <w:rFonts w:ascii="Helvetica Neue" w:hAnsi="Helvetica Neue" w:cs="Helvetica Neue"/>
+          <w:color w:val="000000"/>
+          <w:sz w:val="22"/>
+          <w:szCs w:val="22"/>
+          <w:lang w:val="en-GB"/>
+        </w:rPr>
+      </w:pPr>
+    </w:p>
+    <w:p>
+      <w:pPr>
+        <w:autoSpaceDE w:val="0"/>
+        <w:autoSpaceDN w:val="0"/>
+        <w:adjustRightInd w:val="0"/>
+        <w:rPr>
+          <w:rFonts w:ascii="Helvetica Neue" w:hAnsi="Helvetica Neue" w:cs="Helvetica Neue"/>
+          <w:color w:val="000000"/>
+          <w:sz w:val="22"/>
+          <w:szCs w:val="22"/>
+          <w:lang w:val="en-GB"/>
+        </w:rPr>
+      </w:pPr>
+    </w:p>
+    <w:p>
+      <w:pPr>
+        <w:autoSpaceDE w:val="0"/>
+        <w:autoSpaceDN w:val="0"/>
+        <w:adjustRightInd w:val="0"/>
+        <w:rPr>
+          <w:rFonts w:ascii="Helvetica Neue" w:hAnsi="Helvetica Neue" w:cs="Helvetica Neue"/>
+          <w:color w:val="000000"/>
+          <w:sz w:val="22"/>
+          <w:szCs w:val="22"/>
+          <w:lang w:val="en-GB"/>
+        </w:rPr>
+      </w:pPr>
+      <w:r>
+        <w:rPr>
+          <w:rFonts w:ascii="Helvetica Neue" w:hAnsi="Helvetica Neue" w:cs="Helvetica Neue"/>
+          <w:color w:val="000000"/>
+          <w:sz w:val="22"/>
+          <w:szCs w:val="22"/>
+          <w:lang w:val="en-GB"/>
+        </w:rPr>
+        <w:t>Bearer Token</w:t>
+      </w:r>
+    </w:p>
+    <w:p>
+      <w:pPr>
+        <w:autoSpaceDE w:val="0"/>
+        <w:autoSpaceDN w:val="0"/>
+        <w:adjustRightInd w:val="0"/>
+        <w:rPr>
+          <w:rFonts w:ascii="Helvetica Neue" w:hAnsi="Helvetica Neue" w:cs="Helvetica Neue"/>
+          <w:color w:val="000000"/>
+          <w:sz w:val="22"/>
+          <w:szCs w:val="22"/>
+          <w:lang w:val="en-GB"/>
+        </w:rPr>
+      </w:pPr>
+    </w:p>
+    <w:p>
+      <w:pPr>
+        <w:autoSpaceDE w:val="0"/>
+        <w:autoSpaceDN w:val="0"/>
+        <w:adjustRightInd w:val="0"/>
+        <w:rPr>
+          <w:rFonts w:ascii="Helvetica Neue" w:hAnsi="Helvetica Neue" w:cs="Helvetica Neue"/>
+          <w:color w:val="000000"/>
+          <w:sz w:val="22"/>
+          <w:szCs w:val="22"/>
+          <w:lang w:val="en-GB"/>
+        </w:rPr>
+      </w:pPr>
+      <w:r>
+        <w:rPr>
+          <w:rFonts w:ascii="Helvetica Neue" w:hAnsi="Helvetica Neue" w:cs="Helvetica Neue"/>
+          <w:color w:val="000000"/>
+          <w:sz w:val="22"/>
+          <w:szCs w:val="22"/>
+          <w:lang w:val="en-GB"/>
+        </w:rPr>
+        <w:t>AAAAAAAAAAAAAAAAAAAAACxWbwEAAAAAjouhYAFZU%2F7F3oR77ehZpoJW%2BWA%3DXO8JMqLbPBYSguAjwxseQ12y2xD8UBZVFN1tp3eawiRiLBY2sM</w:t>
+      </w:r>
+    </w:p>
+    <w:p>
+      <w:pPr>
+        <w:autoSpaceDE w:val="0"/>
+        <w:autoSpaceDN w:val="0"/>
+        <w:adjustRightInd w:val="0"/>
+        <w:rPr>
+          <w:rFonts w:ascii="Helvetica Neue" w:hAnsi="Helvetica Neue" w:cs="Helvetica Neue"/>
+          <w:color w:val="000000"/>
+          <w:sz w:val="22"/>
+          <w:szCs w:val="22"/>
+          <w:lang w:val="en-GB"/>
+        </w:rPr>
+      </w:pPr>
+    </w:p>
+    <w:p>
+      <w:pPr>
+        <w:autoSpaceDE w:val="0"/>
+        <w:autoSpaceDN w:val="0"/>
+        <w:adjustRightInd w:val="0"/>
+        <w:rPr>
+          <w:rFonts w:ascii="Helvetica Neue" w:hAnsi="Helvetica Neue" w:cs="Helvetica Neue"/>
+          <w:color w:val="000000"/>
+          <w:sz w:val="22"/>
+          <w:szCs w:val="22"/>
+          <w:lang w:val="en-GB"/>
+        </w:rPr>
+      </w:pPr>
+      <w:r>
+        <w:rPr>
+          <w:rFonts w:ascii="Helvetica Neue" w:hAnsi="Helvetica Neue" w:cs="Helvetica Neue"/>
+          <w:color w:val="000000"/>
+          <w:sz w:val="22"/>
+          <w:szCs w:val="22"/>
+          <w:lang w:val="en-GB"/>
+        </w:rPr>
+        <w:t>Access Token</w:t>
+      </w:r>
+    </w:p>
+    <w:p>
+      <w:pPr>
+        <w:autoSpaceDE w:val="0"/>
+        <w:autoSpaceDN w:val="0"/>
+        <w:adjustRightInd w:val="0"/>
+        <w:rPr>
+          <w:rFonts w:ascii="Helvetica Neue" w:hAnsi="Helvetica Neue" w:cs="Helvetica Neue"/>
+          <w:color w:val="000000"/>
+          <w:sz w:val="22"/>
+          <w:szCs w:val="22"/>
+          <w:lang w:val="en-GB"/>
+        </w:rPr>
+      </w:pPr>
+    </w:p>
+    <w:p>
+      <w:pPr>
+        <w:autoSpaceDE w:val="0"/>
+        <w:autoSpaceDN w:val="0"/>
+        <w:adjustRightInd w:val="0"/>
+        <w:rPr>
+          <w:rFonts w:ascii="Helvetica Neue" w:hAnsi="Helvetica Neue" w:cs="Helvetica Neue"/>
+          <w:color w:val="000000"/>
+          <w:sz w:val="22"/>
+          <w:szCs w:val="22"/>
+          <w:lang w:val="en-GB"/>
+        </w:rPr>
+      </w:pPr>
+      <w:r>
+        <w:rPr>
+          <w:rFonts w:ascii="Helvetica Neue" w:hAnsi="Helvetica Neue" w:cs="Helvetica Neue"/>
+          <w:color w:val="000000"/>
+          <w:sz w:val="22"/>
+          <w:szCs w:val="22"/>
+          <w:lang w:val="en-GB"/>
+        </w:rPr>
+        <w:t>1316278477-pItksAj8B9db1uGZmIu1jaINhP5f1Jl6TRc0vNM</w:t>
+      </w:r>
+    </w:p>
+    <w:p>
+      <w:pPr>
+        <w:autoSpaceDE w:val="0"/>
+        <w:autoSpaceDN w:val="0"/>
+        <w:adjustRightInd w:val="0"/>
+        <w:rPr>
+          <w:rFonts w:ascii="Helvetica Neue" w:hAnsi="Helvetica Neue" w:cs="Helvetica Neue"/>
+          <w:color w:val="000000"/>
+          <w:sz w:val="22"/>
+          <w:szCs w:val="22"/>
+          <w:lang w:val="en-GB"/>
+        </w:rPr>
+      </w:pPr>
+    </w:p>
+    <w:p>
+      <w:pPr>
+        <w:autoSpaceDE w:val="0"/>
+        <w:autoSpaceDN w:val="0"/>
+        <w:adjustRightInd w:val="0"/>
+        <w:rPr>
+          <w:rFonts w:ascii="Helvetica Neue" w:hAnsi="Helvetica Neue" w:cs="Helvetica Neue"/>
+          <w:color w:val="000000"/>
+          <w:sz w:val="22"/>
+          <w:szCs w:val="22"/>
+          <w:lang w:val="en-GB"/>
+        </w:rPr>
+      </w:pPr>
+    </w:p>
+    <w:p>
+      <w:pPr>
+        <w:autoSpaceDE w:val="0"/>
+        <w:autoSpaceDN w:val="0"/>
+        <w:adjustRightInd w:val="0"/>
+        <w:rPr>
+          <w:rFonts w:ascii="Helvetica Neue" w:hAnsi="Helvetica Neue" w:cs="Helvetica Neue"/>
+          <w:color w:val="000000"/>
+          <w:sz w:val="22"/>
+          <w:szCs w:val="22"/>
+          <w:lang w:val="en-GB"/>
+        </w:rPr>
+      </w:pPr>
+      <w:r>
+        <w:rPr>
+          <w:rFonts w:ascii="Helvetica Neue" w:hAnsi="Helvetica Neue" w:cs="Helvetica Neue"/>
+          <w:color w:val="000000"/>
+          <w:sz w:val="22"/>
+          <w:szCs w:val="22"/>
+          <w:lang w:val="en-GB"/>
+        </w:rPr>
+        <w:t>Access Token Secret</w:t>
+      </w:r>
+    </w:p>
+    <w:p>
+      <w:pPr>
+        <w:autoSpaceDE w:val="0"/>
+        <w:autoSpaceDN w:val="0"/>
+        <w:adjustRightInd w:val="0"/>
+        <w:rPr>
+          <w:rFonts w:ascii="Helvetica Neue" w:hAnsi="Helvetica Neue" w:cs="Helvetica Neue"/>
+          <w:color w:val="000000"/>
+          <w:sz w:val="22"/>
+          <w:szCs w:val="22"/>
+          <w:lang w:val="en-GB"/>
+        </w:rPr>
+      </w:pPr>
+    </w:p>
+    <w:p>
+      <w:pPr>
+        <w:autoSpaceDE w:val="0"/>
+        <w:autoSpaceDN w:val="0"/>
+        <w:adjustRightInd w:val="0"/>
+        <w:rPr>
+          <w:rFonts w:ascii="Helvetica Neue" w:hAnsi="Helvetica Neue" w:cs="Helvetica Neue"/>
+          <w:color w:val="000000"/>
+          <w:sz w:val="22"/>
+          <w:szCs w:val="22"/>
+          <w:lang w:val="en-GB"/>
+        </w:rPr>
+      </w:pPr>
+      <w:r>
+        <w:rPr>
+          <w:rFonts w:ascii="Helvetica Neue" w:hAnsi="Helvetica Neue" w:cs="Helvetica Neue"/>
+          <w:color w:val="000000"/>
+          <w:sz w:val="22"/>
+          <w:szCs w:val="22"/>
+          <w:lang w:val="en-GB"/>
+        </w:rPr>
+        <w:t>MDDB6LsUHWr2ig46UGPGbNzqGMvGaD8Id1oUT8sVbowvY</w:t>
+      </w:r>
+    </w:p>
+    <w:p>
+      <w:pPr>
+        <w:autoSpaceDE w:val="0"/>
+        <w:autoSpaceDN w:val="0"/>
+        <w:adjustRightInd w:val="0"/>
+        <w:rPr>
+          <w:rFonts w:ascii="Helvetica Neue" w:hAnsi="Helvetica Neue" w:cs="Helvetica Neue"/>
+          <w:color w:val="000000"/>
+          <w:sz w:val="22"/>
+          <w:szCs w:val="22"/>
+          <w:lang w:val="en-GB"/>
+        </w:rPr>
+      </w:pPr>
+    </w:p>
+    <w:p>
+      <w:pPr>
+        <w:autoSpaceDE w:val="0"/>
+        <w:autoSpaceDN w:val="0"/>
+        <w:adjustRightInd w:val="0"/>
+        <w:rPr>
+          <w:rFonts w:ascii="Helvetica Neue" w:hAnsi="Helvetica Neue" w:cs="Helvetica Neue"/>
+          <w:color w:val="000000"/>
+          <w:sz w:val="22"/>
+          <w:szCs w:val="22"/>
+          <w:lang w:val="en-GB"/>
+        </w:rPr>
+      </w:pPr>
+    </w:p>
+    <w:p>
+      <w:pPr>
+        <w:autoSpaceDE w:val="0"/>
+        <w:autoSpaceDN w:val="0"/>
+        <w:adjustRightInd w:val="0"/>
+        <w:rPr>
+          <w:rFonts w:ascii="Helvetica Neue" w:hAnsi="Helvetica Neue" w:cs="Helvetica Neue"/>
+          <w:color w:val="000000"/>
+          <w:sz w:val="22"/>
+          <w:szCs w:val="22"/>
+          <w:lang w:val="en-GB"/>
+        </w:rPr>
+      </w:pPr>
+    </w:p>
+    <w:p>
+      <w:pPr>
+        <w:autoSpaceDE w:val="0"/>
+        <w:autoSpaceDN w:val="0"/>
+        <w:adjustRightInd w:val="0"/>
+        <w:rPr>
+          <w:rFonts w:ascii="Helvetica Neue" w:hAnsi="Helvetica Neue" w:cs="Helvetica Neue"/>
+          <w:color w:val="000000"/>
+          <w:sz w:val="22"/>
+          <w:szCs w:val="22"/>
+          <w:lang w:val="en-GB"/>
+        </w:rPr>
+      </w:pPr>
+    </w:p>
+    <w:p>
+      <w:pPr>
+        <w:autoSpaceDE w:val="0"/>
+        <w:autoSpaceDN w:val="0"/>
+        <w:adjustRightInd w:val="0"/>
+        <w:rPr>
+          <w:rFonts w:ascii="Helvetica Neue" w:hAnsi="Helvetica Neue" w:cs="Helvetica Neue"/>
+          <w:color w:val="000000"/>
+          <w:sz w:val="22"/>
+          <w:szCs w:val="22"/>
+          <w:lang w:val="en-GB"/>
+        </w:rPr>
+      </w:pPr>
+    </w:p>
+    <w:p>
+      <w:pPr>
+        <w:autoSpaceDE w:val="0"/>
+        <w:autoSpaceDN w:val="0"/>
+        <w:adjustRightInd w:val="0"/>
+        <w:rPr>
+          <w:rFonts w:ascii="Helvetica Neue" w:hAnsi="Helvetica Neue" w:cs="Helvetica Neue"/>
+          <w:color w:val="000000"/>
+          <w:sz w:val="22"/>
+          <w:szCs w:val="22"/>
+          <w:lang w:val="en-GB"/>
+        </w:rPr>
+      </w:pPr>
+      <w:r>
+        <w:rPr>
+          <w:rFonts w:ascii="Helvetica Neue" w:hAnsi="Helvetica Neue" w:cs="Helvetica Neue"/>
+          <w:color w:val="000000"/>
+          <w:sz w:val="22"/>
+          <w:szCs w:val="22"/>
+          <w:lang w:val="en-GB"/>
+        </w:rPr>
+        <w:t>Ideas for sentiment</w:t>
+      </w:r>
+    </w:p>
+    <w:p>
+      <w:pPr>
+        <w:autoSpaceDE w:val="0"/>
+        <w:autoSpaceDN w:val="0"/>
+        <w:adjustRightInd w:val="0"/>
+        <w:rPr>
+          <w:rFonts w:ascii="Helvetica Neue" w:hAnsi="Helvetica Neue" w:cs="Helvetica Neue"/>
+          <w:color w:val="000000"/>
+          <w:sz w:val="22"/>
+          <w:szCs w:val="22"/>
+          <w:lang w:val="en-GB"/>
+        </w:rPr>
+      </w:pPr>
+      <w:r>
+        <w:rPr>
+          <w:rFonts w:ascii="Helvetica Neue" w:hAnsi="Helvetica Neue" w:cs="Helvetica Neue"/>
+          <w:color w:val="000000"/>
+          <w:sz w:val="22"/>
+          <w:szCs w:val="22"/>
+          <w:lang w:val="en-GB"/>
+        </w:rPr>
+        <w:t>positive and negative sentiment</w:t>
+      </w:r>
+    </w:p>
+    <w:p>
+      <w:pPr>
+        <w:autoSpaceDE w:val="0"/>
+        <w:autoSpaceDN w:val="0"/>
+        <w:adjustRightInd w:val="0"/>
+        <w:rPr>
+          <w:rFonts w:ascii="Helvetica Neue" w:hAnsi="Helvetica Neue" w:cs="Helvetica Neue"/>
+          <w:color w:val="000000"/>
+          <w:sz w:val="22"/>
+          <w:szCs w:val="22"/>
+          <w:lang w:val="en-GB"/>
+        </w:rPr>
+      </w:pPr>
+    </w:p>
+    <w:p>
+      <w:pPr>
+        <w:autoSpaceDE w:val="0"/>
+        <w:autoSpaceDN w:val="0"/>
+        <w:adjustRightInd w:val="0"/>
+        <w:rPr>
+          <w:rFonts w:ascii="Helvetica Neue" w:hAnsi="Helvetica Neue" w:cs="Helvetica Neue"/>
+          <w:color w:val="000000"/>
+          <w:sz w:val="22"/>
+          <w:szCs w:val="22"/>
+          <w:lang w:val="en-GB"/>
+        </w:rPr>
+      </w:pPr>
+    </w:p>
+    <w:p>
+      <w:pPr>
+        <w:autoSpaceDE w:val="0"/>
+        <w:autoSpaceDN w:val="0"/>
+        <w:adjustRightInd w:val="0"/>
+        <w:rPr>
+          <w:rFonts w:ascii="Helvetica Neue" w:hAnsi="Helvetica Neue" w:cs="Helvetica Neue"/>
+          <w:color w:val="000000"/>
+          <w:sz w:val="22"/>
+          <w:szCs w:val="22"/>
+          <w:lang w:val="en-GB"/>
+        </w:rPr>
+      </w:pPr>
+    </w:p>
+    <w:p>
+      <w:pPr>
+        <w:autoSpaceDE w:val="0"/>
+        <w:autoSpaceDN w:val="0"/>
+        <w:adjustRightInd w:val="0"/>
+        <w:rPr>
+          <w:rFonts w:ascii="Helvetica Neue" w:hAnsi="Helvetica Neue" w:cs="Helvetica Neue"/>
+          <w:color w:val="000000"/>
+          <w:sz w:val="22"/>
+          <w:szCs w:val="22"/>
+          <w:lang w:val="en-GB"/>
+        </w:rPr>
+      </w:pPr>
+      <w:hyperlink r:id="rId17" w:history="1">
+        <w:r>
+          <w:rPr>
+            <w:rFonts w:ascii="Helvetica Neue" w:hAnsi="Helvetica Neue" w:cs="Helvetica Neue"/>
+            <w:color w:val="000000"/>
+            <w:sz w:val="22"/>
+            <w:szCs w:val="22"/>
+            <w:u w:val="single" w:color="000000"/>
+            <w:lang w:val="en-GB"/>
+          </w:rPr>
+          <w:t>https://developer.twitter.com/en/portal/products/elevated</w:t>
+        </w:r>
+      </w:hyperlink>
+    </w:p>
+    <w:p>
+      <w:pPr>
+        <w:autoSpaceDE w:val="0"/>
+        <w:autoSpaceDN w:val="0"/>
+        <w:adjustRightInd w:val="0"/>
+        <w:rPr>
+          <w:rFonts w:ascii="Helvetica Neue" w:hAnsi="Helvetica Neue" w:cs="Helvetica Neue"/>
+          <w:color w:val="000000"/>
+          <w:sz w:val="22"/>
+          <w:szCs w:val="22"/>
+          <w:lang w:val="en-GB"/>
+        </w:rPr>
+      </w:pPr>
+    </w:p>
+    <w:p>
+      <w:pPr>
+        <w:autoSpaceDE w:val="0"/>
+        <w:autoSpaceDN w:val="0"/>
+        <w:adjustRightInd w:val="0"/>
+        <w:rPr>
+          <w:rFonts w:ascii="Helvetica Neue" w:hAnsi="Helvetica Neue" w:cs="Helvetica Neue"/>
+          <w:color w:val="000000"/>
+          <w:sz w:val="22"/>
+          <w:szCs w:val="22"/>
+          <w:lang w:val="en-GB"/>
+        </w:rPr>
+      </w:pPr>
+      <w:r>
+        <w:rPr>
+          <w:rFonts w:ascii="Helvetica Neue" w:hAnsi="Helvetica Neue" w:cs="Helvetica Neue"/>
+          <w:color w:val="000000"/>
+          <w:sz w:val="22"/>
+          <w:szCs w:val="22"/>
+          <w:lang w:val="en-GB"/>
+        </w:rPr>
+        <w:t xml:space="preserve">gained elevated access to twitter </w:t>
+      </w:r>
+      <w:proofErr w:type="spellStart"/>
+      <w:proofErr w:type="gramStart"/>
+      <w:r>
+        <w:rPr>
+          <w:rFonts w:ascii="Helvetica Neue" w:hAnsi="Helvetica Neue" w:cs="Helvetica Neue"/>
+          <w:color w:val="000000"/>
+          <w:sz w:val="22"/>
+          <w:szCs w:val="22"/>
+          <w:lang w:val="en-GB"/>
+        </w:rPr>
+        <w:t>api</w:t>
+      </w:r>
+      <w:proofErr w:type="spellEnd"/>
+      <w:r>
+        <w:rPr>
+          <w:rFonts w:ascii="Helvetica Neue" w:hAnsi="Helvetica Neue" w:cs="Helvetica Neue"/>
+          <w:color w:val="000000"/>
+          <w:sz w:val="22"/>
+          <w:szCs w:val="22"/>
+          <w:lang w:val="en-GB"/>
+        </w:rPr>
+        <w:t xml:space="preserve">  access</w:t>
+      </w:r>
+      <w:proofErr w:type="gramEnd"/>
+      <w:r>
+        <w:rPr>
+          <w:rFonts w:ascii="Helvetica Neue" w:hAnsi="Helvetica Neue" w:cs="Helvetica Neue"/>
+          <w:color w:val="000000"/>
+          <w:sz w:val="22"/>
+          <w:szCs w:val="22"/>
+          <w:lang w:val="en-GB"/>
+        </w:rPr>
+        <w:t xml:space="preserve"> </w:t>
+      </w:r>
+    </w:p>
+    <w:p>
+      <w:pPr>
+        <w:autoSpaceDE w:val="0"/>
+        <w:autoSpaceDN w:val="0"/>
+        <w:adjustRightInd w:val="0"/>
+        <w:rPr>
+          <w:rFonts w:ascii="Helvetica Neue" w:hAnsi="Helvetica Neue" w:cs="Helvetica Neue"/>
+          <w:color w:val="000000"/>
+          <w:sz w:val="22"/>
+          <w:szCs w:val="22"/>
+          <w:lang w:val="en-GB"/>
+        </w:rPr>
+      </w:pPr>
+    </w:p>
+    <w:p>
+      <w:pPr>
+        <w:rPr>
+          <w:rFonts w:ascii="Helvetica Neue" w:hAnsi="Helvetica Neue" w:cs="Helvetica Neue"/>
+          <w:color w:val="000000"/>
+          <w:sz w:val="22"/>
+          <w:szCs w:val="22"/>
+          <w:lang w:val="en-GB"/>
+        </w:rPr>
+      </w:pPr>
+      <w:proofErr w:type="gramStart"/>
+      <w:r>
+        <w:rPr>
+          <w:rFonts w:ascii="Helvetica Neue" w:hAnsi="Helvetica Neue" w:cs="Helvetica Neue"/>
+          <w:color w:val="000000"/>
+          <w:sz w:val="22"/>
+          <w:szCs w:val="22"/>
+          <w:lang w:val="en-GB"/>
+        </w:rPr>
+        <w:t>tweeps  -</w:t>
+      </w:r>
+      <w:proofErr w:type="gramEnd"/>
+    </w:p>
+    <w:p>
+      <w:pPr>
+        <w:rPr>
+          <w:rFonts w:ascii="Helvetica Neue" w:hAnsi="Helvetica Neue" w:cs="Helvetica Neue"/>
+          <w:color w:val="000000"/>
+          <w:sz w:val="22"/>
+          <w:szCs w:val="22"/>
+          <w:lang w:val="en-GB"/>
+        </w:rPr>
+      </w:pPr>
+    </w:p>
+    <w:p>
+      <w:pPr>
+        <w:rPr>
+          <w:rFonts w:ascii="Helvetica Neue" w:hAnsi="Helvetica Neue" w:cs="Helvetica Neue"/>
+          <w:color w:val="000000"/>
+          <w:sz w:val="22"/>
+          <w:szCs w:val="22"/>
+          <w:lang w:val="en-GB"/>
+        </w:rPr>
+      </w:pPr>
+    </w:p>
+    <w:p>
+      <w:pPr>
+        <w:rPr>
+          <w:rFonts w:ascii="Helvetica Neue" w:hAnsi="Helvetica Neue" w:cs="Helvetica Neue"/>
+          <w:color w:val="000000"/>
+          <w:sz w:val="22"/>
+          <w:szCs w:val="22"/>
+          <w:lang w:val="en-GB"/>
+        </w:rPr>
+      </w:pPr>
+    </w:p>
+    <w:p>
+      <w:r>
+        <w:t>https://ec.europa.eu/eurostat/databrowser/view/T2020_RN310/bookmark/table?lang=en&amp;bookmarkId=0c6ee6ae-b496-4703-a0dd-66b2b2fc8184</w:t>
       </w:r>
     </w:p>
     <w:sectPr>
@@ -1356,6 +2617,7 @@
   <w:style w:type="paragraph" w:default="1" w:styleId="Normal">
     <w:name w:val="Normal"/>
     <w:qFormat/>
+    <w:rsid w:val="00764201"/>
   </w:style>
   <w:style w:type="paragraph" w:styleId="Heading1">
     <w:name w:val="heading 1"/>

--- a/report/CA2.docx
+++ b/report/CA2.docx
@@ -482,7 +482,7 @@
                     <pic:cNvPicPr/>
                   </pic:nvPicPr>
                   <pic:blipFill>
-                    <a:blip r:embed="rId4" cstate="print">
+                    <a:blip r:embed="rId6" cstate="print">
                       <a:extLst>
                         <a:ext uri="{28A0092B-C50C-407E-A947-70E740481C1C}">
                           <a14:useLocalDpi xmlns:a14="http://schemas.microsoft.com/office/drawing/2010/main" val="0"/>
@@ -642,7 +642,47 @@
     <w:p/>
     <w:p>
       <w:r>
-        <w:t xml:space="preserve">Some text </w:t>
+        <w:t xml:space="preserve">Due to the conflict in Ukraine, there has been increased pressure on Irish farmers due to rising input costs </w:t>
+      </w:r>
+      <w:sdt>
+        <w:sdtPr>
+          <w:id w:val="1145697816"/>
+          <w:citation/>
+        </w:sdtPr>
+        <w:sdtContent>
+          <w:r>
+            <w:fldChar w:fldCharType="begin"/>
+          </w:r>
+          <w:r>
+            <w:instrText xml:space="preserve">CITATION Agr22 \l 6153 </w:instrText>
+          </w:r>
+          <w:r>
+            <w:fldChar w:fldCharType="separate"/>
+          </w:r>
+          <w:r>
+            <w:rPr>
+              <w:noProof/>
+            </w:rPr>
+            <w:t>(Teagasc, 2022)</w:t>
+          </w:r>
+          <w:r>
+            <w:fldChar w:fldCharType="end"/>
+          </w:r>
+        </w:sdtContent>
+      </w:sdt>
+      <w:r>
+        <w:t xml:space="preserve">. </w:t>
+      </w:r>
+    </w:p>
+    <w:p/>
+    <w:p>
+      <w:r>
+        <w:t xml:space="preserve"> </w:t>
+      </w:r>
+    </w:p>
+    <w:p>
+      <w:r>
+        <w:t xml:space="preserve">the outlook in 2022 for Irish farmers </w:t>
       </w:r>
     </w:p>
     <w:p/>
@@ -676,7 +716,7 @@
       <w:r>
         <w:t xml:space="preserve">account </w:t>
       </w:r>
-      <w:hyperlink r:id="rId5" w:history="1">
+      <w:hyperlink r:id="rId7" w:history="1">
         <w:r>
           <w:rPr>
             <w:rStyle w:val="Hyperlink"/>
@@ -697,76 +737,241 @@
     <w:p/>
     <w:p>
       <w:r>
-        <w:t xml:space="preserve">Some text </w:t>
-      </w:r>
-    </w:p>
-    <w:p/>
-    <w:p>
-      <w:r>
-        <w:t xml:space="preserve">Data for </w:t>
-      </w:r>
-      <w:proofErr w:type="spellStart"/>
-      <w:r>
-        <w:t>fertiziler</w:t>
-      </w:r>
-      <w:proofErr w:type="spellEnd"/>
-      <w:r>
-        <w:t xml:space="preserve"> was collected from CSO</w:t>
-      </w:r>
-    </w:p>
-    <w:p/>
-    <w:p>
-      <w:r>
-        <w:t xml:space="preserve">Data for </w:t>
-      </w:r>
-      <w:r>
-        <w:t>potassium</w:t>
-      </w:r>
-      <w:r>
-        <w:t xml:space="preserve"> </w:t>
-      </w:r>
-      <w:r>
-        <w:t>chloride</w:t>
-      </w:r>
-      <w:r>
-        <w:t xml:space="preserve"> was collected from </w:t>
-      </w:r>
-    </w:p>
-    <w:p>
-      <w:hyperlink r:id="rId6" w:history="1">
+        <w:t xml:space="preserve">Using the </w:t>
+      </w:r>
+      <w:hyperlink r:id="rId8" w:history="1">
         <w:r>
           <w:rPr>
             <w:rStyle w:val="Hyperlink"/>
           </w:rPr>
-          <w:t>https://www.indexmundi.com/commodities/?commodity=potassium-chloride&amp;months=240&amp;currency=eur</w:t>
+          <w:t>Central Statistics Office</w:t>
         </w:r>
       </w:hyperlink>
-    </w:p>
-    <w:p/>
-    <w:p>
-      <w:proofErr w:type="spellStart"/>
-      <w:r>
-        <w:t>potassium_chloride_price</w:t>
-      </w:r>
-      <w:proofErr w:type="spellEnd"/>
-    </w:p>
-    <w:p/>
-    <w:p/>
-    <w:p>
-      <w:r>
-        <w:t>Rock phosphate</w:t>
-      </w:r>
-    </w:p>
-    <w:p>
-      <w:hyperlink r:id="rId7" w:history="1">
+      <w:r>
+        <w:t xml:space="preserve">, CSO, a dataset on fertiliser prices was sourced with data dating back as far as 1980 to 2022. </w:t>
+      </w:r>
+    </w:p>
+    <w:p/>
+    <w:p/>
+    <w:p/>
+    <w:p>
+      <w:r>
+        <w:t xml:space="preserve">According to </w:t>
+      </w:r>
+      <w:r>
+        <w:rPr>
+          <w:highlight w:val="yellow"/>
+        </w:rPr>
+        <w:t>x</w:t>
+      </w:r>
+      <w:r>
+        <w:t xml:space="preserve">, fertiliser is made up from potassium, nitrogen and </w:t>
+      </w:r>
+      <w:r>
+        <w:t>phosphate</w:t>
+      </w:r>
+      <w:r>
+        <w:t xml:space="preserve">. These are readily available on </w:t>
+      </w:r>
+      <w:hyperlink r:id="rId9" w:history="1">
         <w:r>
           <w:rPr>
             <w:rStyle w:val="Hyperlink"/>
           </w:rPr>
-          <w:t>https://www.indexmundi.com/commodities/?commodity=rock-phosphate&amp;months=360&amp;currency=eur</w:t>
+          <w:t>www.indexmundi.com</w:t>
         </w:r>
       </w:hyperlink>
-    </w:p>
+      <w:r>
+        <w:t xml:space="preserve">. </w:t>
+      </w:r>
+    </w:p>
+    <w:p>
+      <w:r>
+        <w:t xml:space="preserve"> </w:t>
+      </w:r>
+    </w:p>
+    <w:p>
+      <w:r>
+        <w:t xml:space="preserve">Data for </w:t>
+      </w:r>
+      <w:r>
+        <w:t>potassium</w:t>
+      </w:r>
+      <w:r>
+        <w:t xml:space="preserve"> </w:t>
+      </w:r>
+      <w:r>
+        <w:t>chloride</w:t>
+      </w:r>
+      <w:r>
+        <w:t xml:space="preserve"> was collected from </w:t>
+      </w:r>
+    </w:p>
+    <w:p/>
+    <w:p/>
+    <w:tbl>
+      <w:tblPr>
+        <w:tblStyle w:val="TableGrid0"/>
+        <w:tblW w:w="0" w:type="auto"/>
+        <w:tblLook w:val="04A0" w:firstRow="1" w:lastRow="0" w:firstColumn="1" w:lastColumn="0" w:noHBand="0" w:noVBand="1"/>
+      </w:tblPr>
+      <w:tblGrid>
+        <w:gridCol w:w="4505"/>
+        <w:gridCol w:w="4505"/>
+      </w:tblGrid>
+      <w:tr>
+        <w:tc>
+          <w:tcPr>
+            <w:tcW w:w="4505" w:type="dxa"/>
+          </w:tcPr>
+          <w:p>
+            <w:r>
+              <w:t>Datasets</w:t>
+            </w:r>
+          </w:p>
+        </w:tc>
+        <w:tc>
+          <w:tcPr>
+            <w:tcW w:w="4505" w:type="dxa"/>
+          </w:tcPr>
+          <w:p/>
+        </w:tc>
+      </w:tr>
+      <w:tr>
+        <w:tc>
+          <w:tcPr>
+            <w:tcW w:w="4505" w:type="dxa"/>
+          </w:tcPr>
+          <w:p>
+            <w:r>
+              <w:t xml:space="preserve">Fertiliser </w:t>
+            </w:r>
+          </w:p>
+        </w:tc>
+        <w:tc>
+          <w:tcPr>
+            <w:tcW w:w="4505" w:type="dxa"/>
+          </w:tcPr>
+          <w:p>
+            <w:hyperlink r:id="rId10" w:history="1">
+              <w:r>
+                <w:rPr>
+                  <w:rStyle w:val="Hyperlink"/>
+                </w:rPr>
+                <w:t>sour</w:t>
+              </w:r>
+              <w:r>
+                <w:rPr>
+                  <w:rStyle w:val="Hyperlink"/>
+                </w:rPr>
+                <w:t>c</w:t>
+              </w:r>
+              <w:r>
+                <w:rPr>
+                  <w:rStyle w:val="Hyperlink"/>
+                </w:rPr>
+                <w:t>e</w:t>
+              </w:r>
+            </w:hyperlink>
+          </w:p>
+        </w:tc>
+      </w:tr>
+      <w:tr>
+        <w:tc>
+          <w:tcPr>
+            <w:tcW w:w="4505" w:type="dxa"/>
+          </w:tcPr>
+          <w:p>
+            <w:r>
+              <w:t>P</w:t>
+            </w:r>
+            <w:r>
+              <w:t>otassium</w:t>
+            </w:r>
+          </w:p>
+        </w:tc>
+        <w:tc>
+          <w:tcPr>
+            <w:tcW w:w="4505" w:type="dxa"/>
+          </w:tcPr>
+          <w:p>
+            <w:hyperlink r:id="rId11" w:history="1">
+              <w:r>
+                <w:rPr>
+                  <w:rStyle w:val="Hyperlink"/>
+                </w:rPr>
+                <w:t>sour</w:t>
+              </w:r>
+              <w:r>
+                <w:rPr>
+                  <w:rStyle w:val="Hyperlink"/>
+                </w:rPr>
+                <w:t>c</w:t>
+              </w:r>
+              <w:r>
+                <w:rPr>
+                  <w:rStyle w:val="Hyperlink"/>
+                </w:rPr>
+                <w:t>e</w:t>
+              </w:r>
+            </w:hyperlink>
+          </w:p>
+        </w:tc>
+      </w:tr>
+      <w:tr>
+        <w:tc>
+          <w:tcPr>
+            <w:tcW w:w="4505" w:type="dxa"/>
+          </w:tcPr>
+          <w:p>
+            <w:r>
+              <w:t>N</w:t>
+            </w:r>
+            <w:r>
+              <w:t>itrogen</w:t>
+            </w:r>
+          </w:p>
+        </w:tc>
+        <w:tc>
+          <w:tcPr>
+            <w:tcW w:w="4505" w:type="dxa"/>
+          </w:tcPr>
+          <w:p/>
+        </w:tc>
+      </w:tr>
+      <w:tr>
+        <w:tc>
+          <w:tcPr>
+            <w:tcW w:w="4505" w:type="dxa"/>
+          </w:tcPr>
+          <w:p>
+            <w:r>
+              <w:t>P</w:t>
+            </w:r>
+            <w:r>
+              <w:t>hosphate</w:t>
+            </w:r>
+          </w:p>
+        </w:tc>
+        <w:tc>
+          <w:tcPr>
+            <w:tcW w:w="4505" w:type="dxa"/>
+          </w:tcPr>
+          <w:p>
+            <w:hyperlink r:id="rId12" w:history="1">
+              <w:r>
+                <w:rPr>
+                  <w:rStyle w:val="Hyperlink"/>
+                </w:rPr>
+                <w:t>source</w:t>
+              </w:r>
+            </w:hyperlink>
+          </w:p>
+        </w:tc>
+      </w:tr>
+    </w:tbl>
+    <w:p/>
+    <w:p/>
     <w:p/>
     <w:p>
       <w:r>
@@ -782,13 +987,22 @@
     <w:p/>
     <w:p/>
     <w:p>
+      <w:pPr>
+        <w:pStyle w:val="Heading2"/>
+      </w:pPr>
       <w:r>
         <w:t>Twitter</w:t>
       </w:r>
     </w:p>
     <w:p>
       <w:r>
-        <w:t xml:space="preserve">Part of this project is to analysis sentiment related to agriculture. One of the best places to find out what the general population are thinking is twitter. One way to gain access to tweets, is by using a developer account. This will give you </w:t>
+        <w:t xml:space="preserve">Part of this project is to analysis sentiment related to agriculture. One of the best places to find out what the general population are thinking is </w:t>
+      </w:r>
+      <w:r>
+        <w:t>T</w:t>
+      </w:r>
+      <w:r>
+        <w:t xml:space="preserve">witter. One way to gain access to tweets, is by using a developer account. This will give you </w:t>
       </w:r>
       <w:proofErr w:type="spellStart"/>
       <w:r>
@@ -816,7 +1030,13 @@
         <w:t>explain</w:t>
       </w:r>
       <w:r>
-        <w:t xml:space="preserve"> what you are doing with the tweets. gives you </w:t>
+        <w:t xml:space="preserve"> what you are doing with the tweets. </w:t>
+      </w:r>
+      <w:r>
+        <w:t xml:space="preserve">This </w:t>
+      </w:r>
+      <w:r>
+        <w:t xml:space="preserve">gives you </w:t>
       </w:r>
       <w:r>
         <w:t>access</w:t>
@@ -825,176 +1045,530 @@
         <w:t xml:space="preserve"> to 2M Tweets per month / Project.</w:t>
       </w:r>
       <w:r>
-        <w:t xml:space="preserve"> There is </w:t>
-      </w:r>
+        <w:t xml:space="preserve"> There is a python library called </w:t>
+      </w:r>
+      <w:proofErr w:type="spellStart"/>
+      <w:r>
+        <w:t>tweepy</w:t>
+      </w:r>
+      <w:proofErr w:type="spellEnd"/>
+      <w:r>
+        <w:t xml:space="preserve"> which allows for easy access to the </w:t>
+      </w:r>
+      <w:r>
+        <w:t>twitter</w:t>
+      </w:r>
+      <w:r>
+        <w:t xml:space="preserve"> </w:t>
+      </w:r>
+      <w:proofErr w:type="spellStart"/>
+      <w:r>
+        <w:t>api</w:t>
+      </w:r>
+      <w:proofErr w:type="spellEnd"/>
+      <w:r>
+        <w:t xml:space="preserve">. </w:t>
+      </w:r>
+      <w:r>
+        <w:t>Unfortunately, Twitter</w:t>
+      </w:r>
+      <w:r>
+        <w:t xml:space="preserve"> only allows </w:t>
+      </w:r>
+      <w:proofErr w:type="spellStart"/>
+      <w:r>
+        <w:t>api</w:t>
+      </w:r>
+      <w:proofErr w:type="spellEnd"/>
+      <w:r>
+        <w:t xml:space="preserve"> access</w:t>
+      </w:r>
+      <w:r>
+        <w:t xml:space="preserve"> up to</w:t>
+      </w:r>
+      <w:r>
+        <w:t xml:space="preserve"> 5-7 days of tweets or 1,500 tweets in total so the total number of tweets</w:t>
+      </w:r>
+      <w:r>
+        <w:t xml:space="preserve"> returned</w:t>
+      </w:r>
+      <w:r>
+        <w:t xml:space="preserve"> was only 9, not enough for th</w:t>
+      </w:r>
+      <w:r>
+        <w:t>is</w:t>
+      </w:r>
+      <w:r>
+        <w:t xml:space="preserve"> project. </w:t>
+      </w:r>
+      <w:proofErr w:type="spellStart"/>
+      <w:r>
+        <w:t>S</w:t>
+      </w:r>
+      <w:r>
+        <w:t>nscrape</w:t>
+      </w:r>
+      <w:proofErr w:type="spellEnd"/>
+      <w:r>
+        <w:t xml:space="preserve"> is a</w:t>
+      </w:r>
+      <w:r>
+        <w:t xml:space="preserve"> python web scraper for social networking services</w:t>
+      </w:r>
+      <w:r>
+        <w:t xml:space="preserve"> </w:t>
+      </w:r>
+      <w:r>
+        <w:t xml:space="preserve">which allows you to add search criteria and gives back tweets without the restrictions of others like </w:t>
+      </w:r>
+      <w:proofErr w:type="spellStart"/>
+      <w:r>
+        <w:t>Tweepy</w:t>
+      </w:r>
+      <w:proofErr w:type="spellEnd"/>
+      <w:r>
+        <w:t xml:space="preserve">. Specific keywords were targeted for focus on agriculture, </w:t>
+      </w:r>
+      <w:r>
+        <w:rPr>
+          <w:highlight w:val="yellow"/>
+        </w:rPr>
+        <w:t xml:space="preserve">they included: #farmers, </w:t>
+      </w:r>
+      <w:r>
+        <w:rPr>
+          <w:highlight w:val="yellow"/>
+        </w:rPr>
+        <w:t>Fertiliser</w:t>
+      </w:r>
+      <w:r>
+        <w:rPr>
+          <w:highlight w:val="yellow"/>
+        </w:rPr>
+        <w:t xml:space="preserve">, #farming, #agriculture, farm and each search criteria included </w:t>
+      </w:r>
+      <w:r>
+        <w:rPr>
+          <w:highlight w:val="yellow"/>
+        </w:rPr>
+        <w:t>“</w:t>
+      </w:r>
+      <w:r>
+        <w:rPr>
+          <w:highlight w:val="yellow"/>
+        </w:rPr>
+        <w:t>near</w:t>
+      </w:r>
+      <w:r>
+        <w:rPr>
+          <w:highlight w:val="yellow"/>
+        </w:rPr>
+        <w:t>:</w:t>
+      </w:r>
+      <w:r>
+        <w:rPr>
+          <w:highlight w:val="yellow"/>
+        </w:rPr>
+        <w:t xml:space="preserve"> </w:t>
+      </w:r>
+      <w:r>
+        <w:rPr>
+          <w:highlight w:val="yellow"/>
+        </w:rPr>
+        <w:t>Dublin”</w:t>
+      </w:r>
+      <w:r>
+        <w:t xml:space="preserve"> to try and collected tweets in Ireland</w:t>
+      </w:r>
+      <w:r>
+        <w:t xml:space="preserve"> only. After appending all the datasets together, it resulted in ~1000 tweets ready for sentiment analysis. </w:t>
+      </w:r>
+      <w:r>
+        <w:t>[</w:t>
+      </w:r>
+      <w:proofErr w:type="spellStart"/>
+      <w:r>
+        <w:rPr>
+          <w:highlight w:val="yellow"/>
+        </w:rPr>
+        <w:t>jupyter</w:t>
+      </w:r>
+      <w:proofErr w:type="spellEnd"/>
+      <w:r>
+        <w:t>]</w:t>
+      </w:r>
+    </w:p>
+    <w:p>
+      <w:pPr>
+        <w:tabs>
+          <w:tab w:val="center" w:pos="4510"/>
+        </w:tabs>
+      </w:pPr>
+      <w:r>
+        <w:t xml:space="preserve">    </w:t>
+      </w:r>
+      <w:r>
+        <w:tab/>
+      </w:r>
+    </w:p>
+    <w:p>
+      <w:pPr>
+        <w:pStyle w:val="Heading1"/>
+      </w:pPr>
+      <w:r>
+        <w:t xml:space="preserve">Data understanding </w:t>
+      </w:r>
+    </w:p>
+    <w:p>
+      <w:r>
+        <w:t xml:space="preserve">Some text </w:t>
+      </w:r>
+    </w:p>
+    <w:p/>
+    <w:p>
+      <w:pPr>
+        <w:pStyle w:val="Heading1"/>
+      </w:pPr>
+      <w:r>
+        <w:t>Data preparation</w:t>
+      </w:r>
+    </w:p>
+    <w:p/>
+    <w:p>
+      <w:r>
+        <w:t>Inferential statistics</w:t>
+      </w:r>
+      <w:r>
+        <w:t xml:space="preserve"> </w:t>
+      </w:r>
+      <w:r>
+        <w:t>allows you to make inferences</w:t>
+      </w:r>
+      <w:r>
+        <w:t xml:space="preserve"> or estimations</w:t>
+      </w:r>
+      <w:r>
+        <w:t xml:space="preserve"> about the population based on the sample data</w:t>
+      </w:r>
+      <w:r>
+        <w:t xml:space="preserve"> </w:t>
+      </w:r>
+      <w:sdt>
+        <w:sdtPr>
+          <w:id w:val="414055471"/>
+          <w:citation/>
+        </w:sdtPr>
+        <w:sdtContent>
+          <w:r>
+            <w:fldChar w:fldCharType="begin"/>
+          </w:r>
+          <w:r>
+            <w:instrText xml:space="preserve">CITATION BSE10 \l 6153 </w:instrText>
+          </w:r>
+          <w:r>
+            <w:fldChar w:fldCharType="separate"/>
+          </w:r>
+          <w:r>
+            <w:rPr>
+              <w:noProof/>
+            </w:rPr>
+            <w:t>(B. S. Everitt, 2010)</w:t>
+          </w:r>
+          <w:r>
+            <w:fldChar w:fldCharType="end"/>
+          </w:r>
+        </w:sdtContent>
+      </w:sdt>
+      <w:r>
+        <w:t xml:space="preserve"> </w:t>
+      </w:r>
+      <w:r>
+        <w:t xml:space="preserve">. </w:t>
+      </w:r>
+      <w:r>
+        <w:t>There are</w:t>
+      </w:r>
+      <w:r>
+        <w:t xml:space="preserve"> a number of</w:t>
+      </w:r>
+      <w:r>
+        <w:t xml:space="preserve"> ways </w:t>
+      </w:r>
+      <w:r>
+        <w:t xml:space="preserve">of sampling methods that can be used, some examples are </w:t>
+      </w:r>
+      <w:r>
+        <w:t>r</w:t>
+      </w:r>
+      <w:r>
+        <w:t xml:space="preserve">andom sampling and </w:t>
+      </w:r>
+      <w:r>
+        <w:t>s</w:t>
+      </w:r>
+      <w:r>
+        <w:t>tratified</w:t>
+      </w:r>
+      <w:r>
+        <w:t xml:space="preserve"> sampling. </w:t>
+      </w:r>
+      <w:r>
+        <w:rPr>
+          <w:highlight w:val="yellow"/>
+        </w:rPr>
+        <w:t>Random sampling</w:t>
+      </w:r>
+      <w:r>
+        <w:t xml:space="preserve"> </w:t>
+      </w:r>
+    </w:p>
+    <w:p/>
+    <w:p>
+      <w:r>
+        <w:t>S</w:t>
+      </w:r>
+      <w:r>
+        <w:t>tratified sampling</w:t>
+      </w:r>
+      <w:r>
+        <w:t xml:space="preserve"> is a way of obtaining samples that</w:t>
+      </w:r>
+      <w:r>
+        <w:t xml:space="preserve"> best</w:t>
+      </w:r>
+      <w:r>
+        <w:t xml:space="preserve"> represent the population</w:t>
+      </w:r>
+      <w:r>
+        <w:t xml:space="preserve"> as it divide</w:t>
+      </w:r>
+      <w:r>
+        <w:t xml:space="preserve">s </w:t>
+      </w:r>
+      <w:r>
+        <w:t xml:space="preserve">the data into </w:t>
+      </w:r>
+      <w:r>
+        <w:t>subgroups</w:t>
+      </w:r>
+      <w:r>
+        <w:t xml:space="preserve"> and takes a sample from each </w:t>
+      </w:r>
+      <w:r>
+        <w:t>sub</w:t>
+      </w:r>
+      <w:r>
+        <w:t xml:space="preserve">group </w:t>
+      </w:r>
+      <w:sdt>
+        <w:sdtPr>
+          <w:id w:val="1719623247"/>
+          <w:citation/>
+        </w:sdtPr>
+        <w:sdtContent>
+          <w:r>
+            <w:fldChar w:fldCharType="begin"/>
+          </w:r>
+          <w:r>
+            <w:instrText xml:space="preserve">CITATION Nei17 \l 6153 </w:instrText>
+          </w:r>
+          <w:r>
+            <w:fldChar w:fldCharType="separate"/>
+          </w:r>
+          <w:r>
+            <w:rPr>
+              <w:noProof/>
+            </w:rPr>
+            <w:t>(Weiss, 2017)</w:t>
+          </w:r>
+          <w:r>
+            <w:fldChar w:fldCharType="end"/>
+          </w:r>
+        </w:sdtContent>
+      </w:sdt>
+      <w:r>
+        <w:t>. Using this sampling approach</w:t>
+      </w:r>
+      <w:r>
+        <w:t xml:space="preserve">, the dataset was grouped by </w:t>
+      </w:r>
+      <w:proofErr w:type="spellStart"/>
+      <w:r>
+        <w:rPr>
+          <w:rStyle w:val="codeChar"/>
+        </w:rPr>
+        <w:t>fertiliser_type</w:t>
+      </w:r>
+      <w:proofErr w:type="spellEnd"/>
+      <w:r>
+        <w:rPr>
+          <w:rStyle w:val="codeChar"/>
+        </w:rPr>
+        <w:t xml:space="preserve"> </w:t>
+      </w:r>
+      <w:r>
+        <w:t>to subgroup by each type</w:t>
+      </w:r>
+      <w:r>
+        <w:t xml:space="preserve"> [</w:t>
+      </w:r>
+      <w:proofErr w:type="spellStart"/>
+      <w:r>
+        <w:rPr>
+          <w:highlight w:val="yellow"/>
+        </w:rPr>
+        <w:t>jupyter</w:t>
+      </w:r>
+      <w:proofErr w:type="spellEnd"/>
+      <w:r>
+        <w:rPr>
+          <w:color w:val="ED7D31" w:themeColor="accent2"/>
+        </w:rPr>
+        <w:t xml:space="preserve">]. </w:t>
+      </w:r>
+      <w:r>
+        <w:rPr>
+          <w:color w:val="ED7D31" w:themeColor="accent2"/>
+        </w:rPr>
+        <w:t xml:space="preserve">A T-test was performed </w:t>
+      </w:r>
+    </w:p>
+    <w:p/>
+    <w:p>
+      <w:r>
+        <w:t xml:space="preserve">A sample size of x was selected </w:t>
+      </w:r>
+    </w:p>
+    <w:p/>
+    <w:p>
+      <w:r>
+        <w:t xml:space="preserve">To ensure that the sample is </w:t>
+      </w:r>
+    </w:p>
+    <w:p>
+      <w:r>
+        <w:t>Using a T-test</w:t>
+      </w:r>
+    </w:p>
+    <w:p/>
+    <w:p>
+      <w:pPr>
+        <w:rPr>
+          <w:rFonts w:ascii="Times New Roman" w:eastAsia="Times New Roman" w:hAnsi="Times New Roman" w:cs="Times New Roman"/>
+          <w:lang w:eastAsia="en-GB"/>
+        </w:rPr>
+      </w:pPr>
+      <w:r>
+        <w:t xml:space="preserve">ANOVA - </w:t>
+      </w:r>
+      <w:r>
+        <w:rPr>
+          <w:rFonts w:ascii="Times New Roman" w:eastAsia="Times New Roman" w:hAnsi="Times New Roman" w:cs="Times New Roman"/>
+          <w:lang w:eastAsia="en-GB"/>
+        </w:rPr>
+        <w:t xml:space="preserve">Analysis of variance </w:t>
+      </w:r>
+    </w:p>
+    <w:p/>
+    <w:p>
+      <w:r>
+        <w:t xml:space="preserve">As stated in </w:t>
+      </w:r>
+    </w:p>
+    <w:p/>
+    <w:p>
+      <w:pPr>
+        <w:pStyle w:val="Heading1"/>
+      </w:pPr>
       <w:r>
         <w:lastRenderedPageBreak/>
-        <w:t xml:space="preserve">a python library called </w:t>
+        <w:t>Modelling</w:t>
+      </w:r>
+    </w:p>
+    <w:p>
+      <w:r>
+        <w:t>Some text</w:t>
+      </w:r>
+    </w:p>
+    <w:p/>
+    <w:p>
+      <w:r>
+        <w:t>Sentiment analysis</w:t>
+      </w:r>
+    </w:p>
+    <w:p>
+      <w:r>
+        <w:t xml:space="preserve">Added in </w:t>
       </w:r>
       <w:proofErr w:type="spellStart"/>
       <w:r>
-        <w:t>tweepy</w:t>
+        <w:t>stopwords</w:t>
       </w:r>
       <w:proofErr w:type="spellEnd"/>
       <w:r>
-        <w:t xml:space="preserve"> which allows for easy access to the </w:t>
-      </w:r>
-      <w:proofErr w:type="spellStart"/>
-      <w:r>
-        <w:t>the</w:t>
-      </w:r>
-      <w:proofErr w:type="spellEnd"/>
-      <w:r>
-        <w:t xml:space="preserve"> </w:t>
-      </w:r>
-      <w:proofErr w:type="spellStart"/>
-      <w:r>
-        <w:t>twiiter</w:t>
-      </w:r>
-      <w:proofErr w:type="spellEnd"/>
-      <w:r>
-        <w:t xml:space="preserve"> </w:t>
-      </w:r>
-      <w:proofErr w:type="spellStart"/>
-      <w:r>
-        <w:t>api</w:t>
-      </w:r>
-      <w:proofErr w:type="spellEnd"/>
-      <w:r>
-        <w:t xml:space="preserve">. Unfortunately </w:t>
-      </w:r>
-      <w:proofErr w:type="spellStart"/>
-      <w:r>
-        <w:t>twiiter</w:t>
-      </w:r>
-      <w:proofErr w:type="spellEnd"/>
-      <w:r>
-        <w:t xml:space="preserve"> only allows access to 5-7 days of tweets or 1,500 tweets in total so the total number of tweets was only 9, not enough for the project. </w:t>
-      </w:r>
-      <w:proofErr w:type="spellStart"/>
-      <w:r>
-        <w:t>S</w:t>
-      </w:r>
-      <w:r>
-        <w:t>nscrape</w:t>
-      </w:r>
-      <w:proofErr w:type="spellEnd"/>
-      <w:r>
-        <w:t xml:space="preserve"> is a</w:t>
-      </w:r>
-      <w:r>
-        <w:t xml:space="preserve"> python web scraper for social networking services</w:t>
-      </w:r>
-      <w:r>
-        <w:t xml:space="preserve"> </w:t>
-      </w:r>
-      <w:r>
-        <w:t xml:space="preserve">which allows you to add search criteria and gives back tweets without the restrictions of others like </w:t>
-      </w:r>
-      <w:proofErr w:type="spellStart"/>
-      <w:r>
-        <w:t>Tweepy</w:t>
-      </w:r>
-      <w:proofErr w:type="spellEnd"/>
-      <w:r>
-        <w:t xml:space="preserve">. Specific keywords were targeted for focus on agriculture, they included: #farmers, </w:t>
-      </w:r>
-      <w:r>
-        <w:t>Fertiliser</w:t>
-      </w:r>
-      <w:r>
-        <w:t xml:space="preserve">, #farming, #agriculture, farm and each search criteria included near </w:t>
-      </w:r>
-      <w:proofErr w:type="spellStart"/>
-      <w:r>
-        <w:t>dublin</w:t>
-      </w:r>
-      <w:proofErr w:type="spellEnd"/>
-      <w:r>
-        <w:t xml:space="preserve"> to try and collected tweets in Ireland. </w:t>
-      </w:r>
-    </w:p>
-    <w:p>
-      <w:r>
-        <w:t xml:space="preserve">    </w:t>
-      </w:r>
-    </w:p>
+        <w:t xml:space="preserve"> for farm</w:t>
+      </w:r>
+      <w:r>
+        <w:t>,</w:t>
+      </w:r>
+      <w:r>
+        <w:t xml:space="preserve"> farms</w:t>
+      </w:r>
+      <w:r>
+        <w:t>, amp as the topics</w:t>
+      </w:r>
+    </w:p>
+    <w:p/>
+    <w:p>
+      <w:r>
+        <w:t xml:space="preserve">Decided to apply the year to </w:t>
+      </w:r>
+    </w:p>
+    <w:p/>
     <w:p>
       <w:pPr>
         <w:pStyle w:val="Heading1"/>
       </w:pPr>
-      <w:r>
-        <w:t xml:space="preserve">Data understanding </w:t>
-      </w:r>
-    </w:p>
-    <w:p>
-      <w:r>
-        <w:t xml:space="preserve">Some text </w:t>
-      </w:r>
-    </w:p>
-    <w:p/>
+    </w:p>
+    <w:p/>
+    <w:p>
+      <w:r>
+        <w:t xml:space="preserve">Forecasting </w:t>
+      </w:r>
+    </w:p>
+    <w:p/>
+    <w:p>
+      <w:r>
+        <w:t>With autoregressive model</w:t>
+      </w:r>
+    </w:p>
     <w:p>
       <w:pPr>
         <w:pStyle w:val="Heading1"/>
       </w:pPr>
       <w:r>
-        <w:t>Data preparation</w:t>
-      </w:r>
-    </w:p>
-    <w:p>
-      <w:r>
-        <w:t>Some text</w:t>
-      </w:r>
-    </w:p>
-    <w:p/>
+        <w:t xml:space="preserve">Evaluation </w:t>
+      </w:r>
+    </w:p>
+    <w:p/>
+    <w:p>
+      <w:r>
+        <w:t>text</w:t>
+      </w:r>
+    </w:p>
     <w:p>
       <w:pPr>
         <w:pStyle w:val="Heading1"/>
       </w:pPr>
       <w:r>
-        <w:t>Modelling</w:t>
-      </w:r>
-    </w:p>
-    <w:p>
-      <w:r>
-        <w:t>Some text</w:t>
-      </w:r>
-    </w:p>
-    <w:p/>
-    <w:p/>
-    <w:p/>
-    <w:p>
-      <w:pPr>
-        <w:pStyle w:val="Heading1"/>
-      </w:pPr>
-    </w:p>
-    <w:p>
-      <w:pPr>
-        <w:pStyle w:val="Heading1"/>
-      </w:pPr>
-      <w:r>
-        <w:t xml:space="preserve">Evaluation </w:t>
-      </w:r>
-    </w:p>
-    <w:p/>
+        <w:t xml:space="preserve">Conclusion </w:t>
+      </w:r>
+    </w:p>
     <w:p>
       <w:r>
         <w:t>text</w:t>
       </w:r>
     </w:p>
-    <w:p>
-      <w:pPr>
-        <w:pStyle w:val="Heading1"/>
-      </w:pPr>
-      <w:r>
-        <w:t xml:space="preserve">Conclusion </w:t>
-      </w:r>
-    </w:p>
-    <w:p>
-      <w:r>
-        <w:t>text</w:t>
-      </w:r>
-    </w:p>
     <w:p/>
     <w:p/>
     <w:p/>
@@ -1019,7 +1593,7 @@
       </w:r>
     </w:p>
     <w:p>
-      <w:hyperlink r:id="rId8" w:anchor=":~:text=Office%20(CSO).-,Fertiliser%20prices%20rose%20by%20127.2%20per%20cent%20since%20January%202021,output%20and%20input%20price%20indices" w:history="1">
+      <w:hyperlink r:id="rId13" w:anchor=":~:text=Office%20(CSO).-,Fertiliser%20prices%20rose%20by%20127.2%20per%20cent%20since%20January%202021,output%20and%20input%20price%20indices" w:history="1">
         <w:r>
           <w:rPr>
             <w:rStyle w:val="Hyperlink"/>
@@ -1033,7 +1607,7 @@
     </w:p>
     <w:p/>
     <w:p>
-      <w:hyperlink r:id="rId9" w:history="1">
+      <w:hyperlink r:id="rId14" w:history="1">
         <w:r>
           <w:rPr>
             <w:rStyle w:val="Hyperlink"/>
@@ -1079,7 +1653,7 @@
     </w:p>
     <w:p/>
     <w:p>
-      <w:hyperlink r:id="rId10" w:history="1">
+      <w:hyperlink r:id="rId15" w:history="1">
         <w:r>
           <w:rPr>
             <w:rStyle w:val="Hyperlink"/>
@@ -1101,25 +1675,10 @@
       </w:r>
     </w:p>
     <w:p/>
-    <w:p>
-      <w:r>
-        <w:t>Look into what makes up fertilizer</w:t>
-      </w:r>
-    </w:p>
-    <w:p>
-      <w:r>
-        <w:t>Check scientific papers</w:t>
-      </w:r>
-    </w:p>
-    <w:p>
-      <w:r>
-        <w:t>Have the prices for those gone up?</w:t>
-      </w:r>
-    </w:p>
-    <w:p/>
-    <w:p/>
-    <w:p>
-      <w:hyperlink r:id="rId11" w:history="1">
+    <w:p/>
+    <w:p/>
+    <w:p>
+      <w:hyperlink r:id="rId16" w:history="1">
         <w:r>
           <w:rPr>
             <w:rStyle w:val="Hyperlink"/>
@@ -1131,35 +1690,6 @@
     <w:p/>
     <w:p/>
     <w:p>
-      <w:r>
-        <w:t xml:space="preserve">price for </w:t>
-      </w:r>
-      <w:r>
-        <w:t>potassium</w:t>
-      </w:r>
-    </w:p>
-    <w:p/>
-    <w:p>
-      <w:hyperlink r:id="rId12" w:history="1">
-        <w:r>
-          <w:rPr>
-            <w:rStyle w:val="Hyperlink"/>
-          </w:rPr>
-          <w:t>https://www.indexmundi.com/commodities/?commodity=potassium-chloride&amp;months=360</w:t>
-        </w:r>
-      </w:hyperlink>
-    </w:p>
-    <w:p>
-      <w:hyperlink r:id="rId13" w:history="1">
-        <w:r>
-          <w:rPr>
-            <w:rStyle w:val="Hyperlink"/>
-          </w:rPr>
-          <w:t>https://www.agweb.com/news/crops/corn/phosphate-prices-hit-highest-level-2012-nitrogen-prices-also-climb</w:t>
-        </w:r>
-      </w:hyperlink>
-    </w:p>
-    <w:p>
       <w:pPr>
         <w:autoSpaceDE w:val="0"/>
         <w:autoSpaceDN w:val="0"/>
@@ -1172,7 +1702,12 @@
           <w:lang w:val="en-GB"/>
         </w:rPr>
       </w:pPr>
-      <w:r>
+    </w:p>
+    <w:p>
+      <w:pPr>
+        <w:autoSpaceDE w:val="0"/>
+        <w:autoSpaceDN w:val="0"/>
+        <w:adjustRightInd w:val="0"/>
         <w:rPr>
           <w:rFonts w:ascii="Helvetica Neue" w:hAnsi="Helvetica Neue" w:cs="Helvetica Neue"/>
           <w:color w:val="000000"/>
@@ -1180,8 +1715,7 @@
           <w:szCs w:val="22"/>
           <w:lang w:val="en-GB"/>
         </w:rPr>
-        <w:t>Fertiliser</w:t>
-      </w:r>
+      </w:pPr>
     </w:p>
     <w:p>
       <w:pPr>
@@ -1196,62 +1730,7 @@
           <w:lang w:val="en-GB"/>
         </w:rPr>
       </w:pPr>
-      <w:hyperlink r:id="rId14" w:history="1">
-        <w:r>
-          <w:rPr>
-            <w:rFonts w:ascii="Helvetica Neue" w:hAnsi="Helvetica Neue" w:cs="Helvetica Neue"/>
-            <w:color w:val="000000"/>
-            <w:sz w:val="22"/>
-            <w:szCs w:val="22"/>
-            <w:u w:val="single" w:color="000000"/>
-            <w:lang w:val="en-GB"/>
-          </w:rPr>
-          <w:t>https://data.cso.ie/table/AJM05</w:t>
-        </w:r>
-      </w:hyperlink>
-    </w:p>
-    <w:p>
-      <w:pPr>
-        <w:autoSpaceDE w:val="0"/>
-        <w:autoSpaceDN w:val="0"/>
-        <w:adjustRightInd w:val="0"/>
-        <w:rPr>
-          <w:rFonts w:ascii="Helvetica Neue" w:hAnsi="Helvetica Neue" w:cs="Helvetica Neue"/>
-          <w:color w:val="000000"/>
-          <w:sz w:val="22"/>
-          <w:szCs w:val="22"/>
-          <w:lang w:val="en-GB"/>
-        </w:rPr>
-      </w:pPr>
-    </w:p>
-    <w:p>
-      <w:pPr>
-        <w:autoSpaceDE w:val="0"/>
-        <w:autoSpaceDN w:val="0"/>
-        <w:adjustRightInd w:val="0"/>
-        <w:rPr>
-          <w:rFonts w:ascii="Helvetica Neue" w:hAnsi="Helvetica Neue" w:cs="Helvetica Neue"/>
-          <w:color w:val="000000"/>
-          <w:sz w:val="22"/>
-          <w:szCs w:val="22"/>
-          <w:lang w:val="en-GB"/>
-        </w:rPr>
-      </w:pPr>
-    </w:p>
-    <w:p>
-      <w:pPr>
-        <w:autoSpaceDE w:val="0"/>
-        <w:autoSpaceDN w:val="0"/>
-        <w:adjustRightInd w:val="0"/>
-        <w:rPr>
-          <w:rFonts w:ascii="Helvetica Neue" w:hAnsi="Helvetica Neue" w:cs="Helvetica Neue"/>
-          <w:color w:val="000000"/>
-          <w:sz w:val="22"/>
-          <w:szCs w:val="22"/>
-          <w:lang w:val="en-GB"/>
-        </w:rPr>
-      </w:pPr>
-      <w:hyperlink r:id="rId15" w:history="1">
+      <w:hyperlink r:id="rId17" w:history="1">
         <w:r>
           <w:rPr>
             <w:rFonts w:ascii="Helvetica Neue" w:hAnsi="Helvetica Neue" w:cs="Helvetica Neue"/>
@@ -1292,7 +1771,7 @@
           <w:lang w:val="en-GB"/>
         </w:rPr>
       </w:pPr>
-      <w:hyperlink r:id="rId16" w:anchor=":~:text=The%20spiraling%20cost%20of%20fertiliser,(CAN)%20and%20urea%20fertilisers" w:history="1">
+      <w:hyperlink r:id="rId18" w:anchor=":~:text=The%20spiraling%20cost%20of%20fertiliser,(CAN)%20and%20urea%20fertilisers" w:history="1">
         <w:r>
           <w:rPr>
             <w:rStyle w:val="Hyperlink"/>
@@ -1301,7 +1780,27 @@
             <w:szCs w:val="22"/>
             <w:lang w:val="en-GB"/>
           </w:rPr>
-          <w:t>https://www.agriland.ie/farming-news/fertiliser-prices-impact-farmers-and-consumers-mcguinness/#:~:text=The%20spiraling%20cost%20of%20fertiliser,(CAN)%20and%20urea%20fertilisers</w:t>
+          <w:t>https://www.agriland.ie/farming-news/fertiliser-prices-impact-farmers-and-consumers-mcguin</w:t>
+        </w:r>
+        <w:r>
+          <w:rPr>
+            <w:rStyle w:val="Hyperlink"/>
+            <w:rFonts w:ascii="Helvetica Neue" w:hAnsi="Helvetica Neue" w:cs="Helvetica Neue"/>
+            <w:sz w:val="22"/>
+            <w:szCs w:val="22"/>
+            <w:lang w:val="en-GB"/>
+          </w:rPr>
+          <w:t>n</w:t>
+        </w:r>
+        <w:r>
+          <w:rPr>
+            <w:rStyle w:val="Hyperlink"/>
+            <w:rFonts w:ascii="Helvetica Neue" w:hAnsi="Helvetica Neue" w:cs="Helvetica Neue"/>
+            <w:sz w:val="22"/>
+            <w:szCs w:val="22"/>
+            <w:lang w:val="en-GB"/>
+          </w:rPr>
+          <w:t>ess/#:~:text=The%20spiraling%20cost%20of%20fertiliser,(CAN)%20and%20urea%20fertilisers</w:t>
         </w:r>
       </w:hyperlink>
       <w:r>
@@ -1470,7 +1969,12 @@
           <w:lang w:val="en-GB"/>
         </w:rPr>
       </w:pPr>
-      <w:r>
+    </w:p>
+    <w:p>
+      <w:pPr>
+        <w:autoSpaceDE w:val="0"/>
+        <w:autoSpaceDN w:val="0"/>
+        <w:adjustRightInd w:val="0"/>
         <w:rPr>
           <w:rFonts w:ascii="Helvetica Neue" w:hAnsi="Helvetica Neue" w:cs="Helvetica Neue"/>
           <w:color w:val="000000"/>
@@ -1478,8 +1982,7 @@
           <w:szCs w:val="22"/>
           <w:lang w:val="en-GB"/>
         </w:rPr>
-        <w:t>API Key</w:t>
-      </w:r>
+      </w:pPr>
     </w:p>
     <w:p>
       <w:pPr>
@@ -1508,7 +2011,12 @@
           <w:lang w:val="en-GB"/>
         </w:rPr>
       </w:pPr>
-      <w:r>
+    </w:p>
+    <w:p>
+      <w:pPr>
+        <w:autoSpaceDE w:val="0"/>
+        <w:autoSpaceDN w:val="0"/>
+        <w:adjustRightInd w:val="0"/>
         <w:rPr>
           <w:rFonts w:ascii="Helvetica Neue" w:hAnsi="Helvetica Neue" w:cs="Helvetica Neue"/>
           <w:color w:val="000000"/>
@@ -1516,8 +2024,7 @@
           <w:szCs w:val="22"/>
           <w:lang w:val="en-GB"/>
         </w:rPr>
-        <w:t>wMdUP2fc4d6gqTO8qH41IeRrY</w:t>
-      </w:r>
+      </w:pPr>
     </w:p>
     <w:p>
       <w:pPr>
@@ -1532,12 +2039,7 @@
           <w:lang w:val="en-GB"/>
         </w:rPr>
       </w:pPr>
-    </w:p>
-    <w:p>
-      <w:pPr>
-        <w:autoSpaceDE w:val="0"/>
-        <w:autoSpaceDN w:val="0"/>
-        <w:adjustRightInd w:val="0"/>
+      <w:r>
         <w:rPr>
           <w:rFonts w:ascii="Helvetica Neue" w:hAnsi="Helvetica Neue" w:cs="Helvetica Neue"/>
           <w:color w:val="000000"/>
@@ -1545,7 +2047,8 @@
           <w:szCs w:val="22"/>
           <w:lang w:val="en-GB"/>
         </w:rPr>
-      </w:pPr>
+        <w:t>Ideas for sentiment</w:t>
+      </w:r>
     </w:p>
     <w:p>
       <w:pPr>
@@ -1568,7 +2071,7 @@
           <w:szCs w:val="22"/>
           <w:lang w:val="en-GB"/>
         </w:rPr>
-        <w:t>API Key Secret</w:t>
+        <w:t>positive and negative sentiment</w:t>
       </w:r>
     </w:p>
     <w:p>
@@ -1598,582 +2101,6 @@
           <w:lang w:val="en-GB"/>
         </w:rPr>
       </w:pPr>
-    </w:p>
-    <w:p>
-      <w:pPr>
-        <w:autoSpaceDE w:val="0"/>
-        <w:autoSpaceDN w:val="0"/>
-        <w:adjustRightInd w:val="0"/>
-        <w:rPr>
-          <w:rFonts w:ascii="Helvetica Neue" w:hAnsi="Helvetica Neue" w:cs="Helvetica Neue"/>
-          <w:color w:val="000000"/>
-          <w:sz w:val="22"/>
-          <w:szCs w:val="22"/>
-          <w:lang w:val="en-GB"/>
-        </w:rPr>
-      </w:pPr>
-      <w:r>
-        <w:rPr>
-          <w:rFonts w:ascii="Helvetica Neue" w:hAnsi="Helvetica Neue" w:cs="Helvetica Neue"/>
-          <w:color w:val="000000"/>
-          <w:sz w:val="22"/>
-          <w:szCs w:val="22"/>
-          <w:lang w:val="en-GB"/>
-        </w:rPr>
-        <w:t>jCuvCMrT9FkPSyC1uhULfW8OYYnjqyl8RgcTLbI2ZNNnRugzIi</w:t>
-      </w:r>
-    </w:p>
-    <w:p>
-      <w:pPr>
-        <w:autoSpaceDE w:val="0"/>
-        <w:autoSpaceDN w:val="0"/>
-        <w:adjustRightInd w:val="0"/>
-        <w:rPr>
-          <w:rFonts w:ascii="Helvetica Neue" w:hAnsi="Helvetica Neue" w:cs="Helvetica Neue"/>
-          <w:color w:val="000000"/>
-          <w:sz w:val="22"/>
-          <w:szCs w:val="22"/>
-          <w:lang w:val="en-GB"/>
-        </w:rPr>
-      </w:pPr>
-    </w:p>
-    <w:p>
-      <w:pPr>
-        <w:autoSpaceDE w:val="0"/>
-        <w:autoSpaceDN w:val="0"/>
-        <w:adjustRightInd w:val="0"/>
-        <w:rPr>
-          <w:rFonts w:ascii="Helvetica Neue" w:hAnsi="Helvetica Neue" w:cs="Helvetica Neue"/>
-          <w:color w:val="000000"/>
-          <w:sz w:val="22"/>
-          <w:szCs w:val="22"/>
-          <w:lang w:val="en-GB"/>
-        </w:rPr>
-      </w:pPr>
-    </w:p>
-    <w:p>
-      <w:pPr>
-        <w:autoSpaceDE w:val="0"/>
-        <w:autoSpaceDN w:val="0"/>
-        <w:adjustRightInd w:val="0"/>
-        <w:rPr>
-          <w:rFonts w:ascii="Helvetica Neue" w:hAnsi="Helvetica Neue" w:cs="Helvetica Neue"/>
-          <w:color w:val="000000"/>
-          <w:sz w:val="22"/>
-          <w:szCs w:val="22"/>
-          <w:lang w:val="en-GB"/>
-        </w:rPr>
-      </w:pPr>
-      <w:r>
-        <w:rPr>
-          <w:rFonts w:ascii="Helvetica Neue" w:hAnsi="Helvetica Neue" w:cs="Helvetica Neue"/>
-          <w:color w:val="000000"/>
-          <w:sz w:val="22"/>
-          <w:szCs w:val="22"/>
-          <w:lang w:val="en-GB"/>
-        </w:rPr>
-        <w:t>Bearer Token</w:t>
-      </w:r>
-    </w:p>
-    <w:p>
-      <w:pPr>
-        <w:autoSpaceDE w:val="0"/>
-        <w:autoSpaceDN w:val="0"/>
-        <w:adjustRightInd w:val="0"/>
-        <w:rPr>
-          <w:rFonts w:ascii="Helvetica Neue" w:hAnsi="Helvetica Neue" w:cs="Helvetica Neue"/>
-          <w:color w:val="000000"/>
-          <w:sz w:val="22"/>
-          <w:szCs w:val="22"/>
-          <w:lang w:val="en-GB"/>
-        </w:rPr>
-      </w:pPr>
-    </w:p>
-    <w:p>
-      <w:pPr>
-        <w:autoSpaceDE w:val="0"/>
-        <w:autoSpaceDN w:val="0"/>
-        <w:adjustRightInd w:val="0"/>
-        <w:rPr>
-          <w:rFonts w:ascii="Helvetica Neue" w:hAnsi="Helvetica Neue" w:cs="Helvetica Neue"/>
-          <w:color w:val="000000"/>
-          <w:sz w:val="22"/>
-          <w:szCs w:val="22"/>
-          <w:lang w:val="en-GB"/>
-        </w:rPr>
-      </w:pPr>
-      <w:r>
-        <w:rPr>
-          <w:rFonts w:ascii="Helvetica Neue" w:hAnsi="Helvetica Neue" w:cs="Helvetica Neue"/>
-          <w:color w:val="000000"/>
-          <w:sz w:val="22"/>
-          <w:szCs w:val="22"/>
-          <w:lang w:val="en-GB"/>
-        </w:rPr>
-        <w:t>AAAAAAAAAAAAAAAAAAAAACxWbwEAAAAAjouhYAFZU%2F7F3oR77ehZpoJW%2BWA%3DXO8JMqLbPBYSguAjwxseQ12y2xD8UBZVFN1tp3eawiRiLBY2sM</w:t>
-      </w:r>
-    </w:p>
-    <w:p>
-      <w:pPr>
-        <w:autoSpaceDE w:val="0"/>
-        <w:autoSpaceDN w:val="0"/>
-        <w:adjustRightInd w:val="0"/>
-        <w:rPr>
-          <w:rFonts w:ascii="Helvetica Neue" w:hAnsi="Helvetica Neue" w:cs="Helvetica Neue"/>
-          <w:color w:val="000000"/>
-          <w:sz w:val="22"/>
-          <w:szCs w:val="22"/>
-          <w:lang w:val="en-GB"/>
-        </w:rPr>
-      </w:pPr>
-    </w:p>
-    <w:p>
-      <w:pPr>
-        <w:autoSpaceDE w:val="0"/>
-        <w:autoSpaceDN w:val="0"/>
-        <w:adjustRightInd w:val="0"/>
-        <w:rPr>
-          <w:rFonts w:ascii="Helvetica Neue" w:hAnsi="Helvetica Neue" w:cs="Helvetica Neue"/>
-          <w:color w:val="000000"/>
-          <w:sz w:val="22"/>
-          <w:szCs w:val="22"/>
-          <w:lang w:val="en-GB"/>
-        </w:rPr>
-      </w:pPr>
-      <w:r>
-        <w:rPr>
-          <w:rFonts w:ascii="Helvetica Neue" w:hAnsi="Helvetica Neue" w:cs="Helvetica Neue"/>
-          <w:color w:val="000000"/>
-          <w:sz w:val="22"/>
-          <w:szCs w:val="22"/>
-          <w:lang w:val="en-GB"/>
-        </w:rPr>
-        <w:t>Access Token</w:t>
-      </w:r>
-    </w:p>
-    <w:p>
-      <w:pPr>
-        <w:autoSpaceDE w:val="0"/>
-        <w:autoSpaceDN w:val="0"/>
-        <w:adjustRightInd w:val="0"/>
-        <w:rPr>
-          <w:rFonts w:ascii="Helvetica Neue" w:hAnsi="Helvetica Neue" w:cs="Helvetica Neue"/>
-          <w:color w:val="000000"/>
-          <w:sz w:val="22"/>
-          <w:szCs w:val="22"/>
-          <w:lang w:val="en-GB"/>
-        </w:rPr>
-      </w:pPr>
-    </w:p>
-    <w:p>
-      <w:pPr>
-        <w:autoSpaceDE w:val="0"/>
-        <w:autoSpaceDN w:val="0"/>
-        <w:adjustRightInd w:val="0"/>
-        <w:rPr>
-          <w:rFonts w:ascii="Helvetica Neue" w:hAnsi="Helvetica Neue" w:cs="Helvetica Neue"/>
-          <w:color w:val="000000"/>
-          <w:sz w:val="22"/>
-          <w:szCs w:val="22"/>
-          <w:lang w:val="en-GB"/>
-        </w:rPr>
-      </w:pPr>
-      <w:r>
-        <w:rPr>
-          <w:rFonts w:ascii="Helvetica Neue" w:hAnsi="Helvetica Neue" w:cs="Helvetica Neue"/>
-          <w:color w:val="000000"/>
-          <w:sz w:val="22"/>
-          <w:szCs w:val="22"/>
-          <w:lang w:val="en-GB"/>
-        </w:rPr>
-        <w:t>1316278477-pItksAj8B9db1uGZmIu1jaINhP5f1Jl6TRc0vNM</w:t>
-      </w:r>
-    </w:p>
-    <w:p>
-      <w:pPr>
-        <w:autoSpaceDE w:val="0"/>
-        <w:autoSpaceDN w:val="0"/>
-        <w:adjustRightInd w:val="0"/>
-        <w:rPr>
-          <w:rFonts w:ascii="Helvetica Neue" w:hAnsi="Helvetica Neue" w:cs="Helvetica Neue"/>
-          <w:color w:val="000000"/>
-          <w:sz w:val="22"/>
-          <w:szCs w:val="22"/>
-          <w:lang w:val="en-GB"/>
-        </w:rPr>
-      </w:pPr>
-    </w:p>
-    <w:p>
-      <w:pPr>
-        <w:autoSpaceDE w:val="0"/>
-        <w:autoSpaceDN w:val="0"/>
-        <w:adjustRightInd w:val="0"/>
-        <w:rPr>
-          <w:rFonts w:ascii="Helvetica Neue" w:hAnsi="Helvetica Neue" w:cs="Helvetica Neue"/>
-          <w:color w:val="000000"/>
-          <w:sz w:val="22"/>
-          <w:szCs w:val="22"/>
-          <w:lang w:val="en-GB"/>
-        </w:rPr>
-      </w:pPr>
-    </w:p>
-    <w:p>
-      <w:pPr>
-        <w:autoSpaceDE w:val="0"/>
-        <w:autoSpaceDN w:val="0"/>
-        <w:adjustRightInd w:val="0"/>
-        <w:rPr>
-          <w:rFonts w:ascii="Helvetica Neue" w:hAnsi="Helvetica Neue" w:cs="Helvetica Neue"/>
-          <w:color w:val="000000"/>
-          <w:sz w:val="22"/>
-          <w:szCs w:val="22"/>
-          <w:lang w:val="en-GB"/>
-        </w:rPr>
-      </w:pPr>
-      <w:r>
-        <w:rPr>
-          <w:rFonts w:ascii="Helvetica Neue" w:hAnsi="Helvetica Neue" w:cs="Helvetica Neue"/>
-          <w:color w:val="000000"/>
-          <w:sz w:val="22"/>
-          <w:szCs w:val="22"/>
-          <w:lang w:val="en-GB"/>
-        </w:rPr>
-        <w:t>Access Token Secret</w:t>
-      </w:r>
-    </w:p>
-    <w:p>
-      <w:pPr>
-        <w:autoSpaceDE w:val="0"/>
-        <w:autoSpaceDN w:val="0"/>
-        <w:adjustRightInd w:val="0"/>
-        <w:rPr>
-          <w:rFonts w:ascii="Helvetica Neue" w:hAnsi="Helvetica Neue" w:cs="Helvetica Neue"/>
-          <w:color w:val="000000"/>
-          <w:sz w:val="22"/>
-          <w:szCs w:val="22"/>
-          <w:lang w:val="en-GB"/>
-        </w:rPr>
-      </w:pPr>
-    </w:p>
-    <w:p>
-      <w:pPr>
-        <w:autoSpaceDE w:val="0"/>
-        <w:autoSpaceDN w:val="0"/>
-        <w:adjustRightInd w:val="0"/>
-        <w:rPr>
-          <w:rFonts w:ascii="Helvetica Neue" w:hAnsi="Helvetica Neue" w:cs="Helvetica Neue"/>
-          <w:color w:val="000000"/>
-          <w:sz w:val="22"/>
-          <w:szCs w:val="22"/>
-          <w:lang w:val="en-GB"/>
-        </w:rPr>
-      </w:pPr>
-      <w:r>
-        <w:rPr>
-          <w:rFonts w:ascii="Helvetica Neue" w:hAnsi="Helvetica Neue" w:cs="Helvetica Neue"/>
-          <w:color w:val="000000"/>
-          <w:sz w:val="22"/>
-          <w:szCs w:val="22"/>
-          <w:lang w:val="en-GB"/>
-        </w:rPr>
-        <w:t>MDDB6LsUHWr2ig46UGPGbNzqGMvGaD8Id1oUT8sVbowvY</w:t>
-      </w:r>
-    </w:p>
-    <w:p>
-      <w:pPr>
-        <w:autoSpaceDE w:val="0"/>
-        <w:autoSpaceDN w:val="0"/>
-        <w:adjustRightInd w:val="0"/>
-        <w:rPr>
-          <w:rFonts w:ascii="Helvetica Neue" w:hAnsi="Helvetica Neue" w:cs="Helvetica Neue"/>
-          <w:color w:val="000000"/>
-          <w:sz w:val="22"/>
-          <w:szCs w:val="22"/>
-          <w:lang w:val="en-GB"/>
-        </w:rPr>
-      </w:pPr>
-    </w:p>
-    <w:p>
-      <w:pPr>
-        <w:autoSpaceDE w:val="0"/>
-        <w:autoSpaceDN w:val="0"/>
-        <w:adjustRightInd w:val="0"/>
-        <w:rPr>
-          <w:rFonts w:ascii="Helvetica Neue" w:hAnsi="Helvetica Neue" w:cs="Helvetica Neue"/>
-          <w:color w:val="000000"/>
-          <w:sz w:val="22"/>
-          <w:szCs w:val="22"/>
-          <w:lang w:val="en-GB"/>
-        </w:rPr>
-      </w:pPr>
-    </w:p>
-    <w:p>
-      <w:pPr>
-        <w:autoSpaceDE w:val="0"/>
-        <w:autoSpaceDN w:val="0"/>
-        <w:adjustRightInd w:val="0"/>
-        <w:rPr>
-          <w:rFonts w:ascii="Helvetica Neue" w:hAnsi="Helvetica Neue" w:cs="Helvetica Neue"/>
-          <w:color w:val="000000"/>
-          <w:sz w:val="22"/>
-          <w:szCs w:val="22"/>
-          <w:lang w:val="en-GB"/>
-        </w:rPr>
-      </w:pPr>
-    </w:p>
-    <w:p>
-      <w:pPr>
-        <w:autoSpaceDE w:val="0"/>
-        <w:autoSpaceDN w:val="0"/>
-        <w:adjustRightInd w:val="0"/>
-        <w:rPr>
-          <w:rFonts w:ascii="Helvetica Neue" w:hAnsi="Helvetica Neue" w:cs="Helvetica Neue"/>
-          <w:color w:val="000000"/>
-          <w:sz w:val="22"/>
-          <w:szCs w:val="22"/>
-          <w:lang w:val="en-GB"/>
-        </w:rPr>
-      </w:pPr>
-    </w:p>
-    <w:p>
-      <w:pPr>
-        <w:autoSpaceDE w:val="0"/>
-        <w:autoSpaceDN w:val="0"/>
-        <w:adjustRightInd w:val="0"/>
-        <w:rPr>
-          <w:rFonts w:ascii="Helvetica Neue" w:hAnsi="Helvetica Neue" w:cs="Helvetica Neue"/>
-          <w:color w:val="000000"/>
-          <w:sz w:val="22"/>
-          <w:szCs w:val="22"/>
-          <w:lang w:val="en-GB"/>
-        </w:rPr>
-      </w:pPr>
-    </w:p>
-    <w:p>
-      <w:pPr>
-        <w:autoSpaceDE w:val="0"/>
-        <w:autoSpaceDN w:val="0"/>
-        <w:adjustRightInd w:val="0"/>
-        <w:rPr>
-          <w:rFonts w:ascii="Helvetica Neue" w:hAnsi="Helvetica Neue" w:cs="Helvetica Neue"/>
-          <w:color w:val="000000"/>
-          <w:sz w:val="22"/>
-          <w:szCs w:val="22"/>
-          <w:lang w:val="en-GB"/>
-        </w:rPr>
-      </w:pPr>
-      <w:r>
-        <w:rPr>
-          <w:rFonts w:ascii="Helvetica Neue" w:hAnsi="Helvetica Neue" w:cs="Helvetica Neue"/>
-          <w:color w:val="000000"/>
-          <w:sz w:val="22"/>
-          <w:szCs w:val="22"/>
-          <w:lang w:val="en-GB"/>
-        </w:rPr>
-        <w:t>Ideas for sentiment</w:t>
-      </w:r>
-    </w:p>
-    <w:p>
-      <w:pPr>
-        <w:autoSpaceDE w:val="0"/>
-        <w:autoSpaceDN w:val="0"/>
-        <w:adjustRightInd w:val="0"/>
-        <w:rPr>
-          <w:rFonts w:ascii="Helvetica Neue" w:hAnsi="Helvetica Neue" w:cs="Helvetica Neue"/>
-          <w:color w:val="000000"/>
-          <w:sz w:val="22"/>
-          <w:szCs w:val="22"/>
-          <w:lang w:val="en-GB"/>
-        </w:rPr>
-      </w:pPr>
-      <w:r>
-        <w:rPr>
-          <w:rFonts w:ascii="Helvetica Neue" w:hAnsi="Helvetica Neue" w:cs="Helvetica Neue"/>
-          <w:color w:val="000000"/>
-          <w:sz w:val="22"/>
-          <w:szCs w:val="22"/>
-          <w:lang w:val="en-GB"/>
-        </w:rPr>
-        <w:t>positive and negative sentiment</w:t>
-      </w:r>
-    </w:p>
-    <w:p>
-      <w:pPr>
-        <w:autoSpaceDE w:val="0"/>
-        <w:autoSpaceDN w:val="0"/>
-        <w:adjustRightInd w:val="0"/>
-        <w:rPr>
-          <w:rFonts w:ascii="Helvetica Neue" w:hAnsi="Helvetica Neue" w:cs="Helvetica Neue"/>
-          <w:color w:val="000000"/>
-          <w:sz w:val="22"/>
-          <w:szCs w:val="22"/>
-          <w:lang w:val="en-GB"/>
-        </w:rPr>
-      </w:pPr>
-    </w:p>
-    <w:p>
-      <w:pPr>
-        <w:autoSpaceDE w:val="0"/>
-        <w:autoSpaceDN w:val="0"/>
-        <w:adjustRightInd w:val="0"/>
-        <w:rPr>
-          <w:rFonts w:ascii="Helvetica Neue" w:hAnsi="Helvetica Neue" w:cs="Helvetica Neue"/>
-          <w:color w:val="000000"/>
-          <w:sz w:val="22"/>
-          <w:szCs w:val="22"/>
-          <w:lang w:val="en-GB"/>
-        </w:rPr>
-      </w:pPr>
-    </w:p>
-    <w:p>
-      <w:pPr>
-        <w:autoSpaceDE w:val="0"/>
-        <w:autoSpaceDN w:val="0"/>
-        <w:adjustRightInd w:val="0"/>
-        <w:rPr>
-          <w:rFonts w:ascii="Helvetica Neue" w:hAnsi="Helvetica Neue" w:cs="Helvetica Neue"/>
-          <w:color w:val="000000"/>
-          <w:sz w:val="22"/>
-          <w:szCs w:val="22"/>
-          <w:lang w:val="en-GB"/>
-        </w:rPr>
-      </w:pPr>
-    </w:p>
-    <w:p>
-      <w:pPr>
-        <w:autoSpaceDE w:val="0"/>
-        <w:autoSpaceDN w:val="0"/>
-        <w:adjustRightInd w:val="0"/>
-        <w:rPr>
-          <w:rFonts w:ascii="Helvetica Neue" w:hAnsi="Helvetica Neue" w:cs="Helvetica Neue"/>
-          <w:color w:val="000000"/>
-          <w:sz w:val="22"/>
-          <w:szCs w:val="22"/>
-          <w:lang w:val="en-GB"/>
-        </w:rPr>
-      </w:pPr>
-      <w:hyperlink r:id="rId17" w:history="1">
-        <w:r>
-          <w:rPr>
-            <w:rFonts w:ascii="Helvetica Neue" w:hAnsi="Helvetica Neue" w:cs="Helvetica Neue"/>
-            <w:color w:val="000000"/>
-            <w:sz w:val="22"/>
-            <w:szCs w:val="22"/>
-            <w:u w:val="single" w:color="000000"/>
-            <w:lang w:val="en-GB"/>
-          </w:rPr>
-          <w:t>https://developer.twitter.com/en/portal/products/elevated</w:t>
-        </w:r>
-      </w:hyperlink>
-    </w:p>
-    <w:p>
-      <w:pPr>
-        <w:autoSpaceDE w:val="0"/>
-        <w:autoSpaceDN w:val="0"/>
-        <w:adjustRightInd w:val="0"/>
-        <w:rPr>
-          <w:rFonts w:ascii="Helvetica Neue" w:hAnsi="Helvetica Neue" w:cs="Helvetica Neue"/>
-          <w:color w:val="000000"/>
-          <w:sz w:val="22"/>
-          <w:szCs w:val="22"/>
-          <w:lang w:val="en-GB"/>
-        </w:rPr>
-      </w:pPr>
-    </w:p>
-    <w:p>
-      <w:pPr>
-        <w:autoSpaceDE w:val="0"/>
-        <w:autoSpaceDN w:val="0"/>
-        <w:adjustRightInd w:val="0"/>
-        <w:rPr>
-          <w:rFonts w:ascii="Helvetica Neue" w:hAnsi="Helvetica Neue" w:cs="Helvetica Neue"/>
-          <w:color w:val="000000"/>
-          <w:sz w:val="22"/>
-          <w:szCs w:val="22"/>
-          <w:lang w:val="en-GB"/>
-        </w:rPr>
-      </w:pPr>
-      <w:r>
-        <w:rPr>
-          <w:rFonts w:ascii="Helvetica Neue" w:hAnsi="Helvetica Neue" w:cs="Helvetica Neue"/>
-          <w:color w:val="000000"/>
-          <w:sz w:val="22"/>
-          <w:szCs w:val="22"/>
-          <w:lang w:val="en-GB"/>
-        </w:rPr>
-        <w:t xml:space="preserve">gained elevated access to twitter </w:t>
-      </w:r>
-      <w:proofErr w:type="spellStart"/>
-      <w:proofErr w:type="gramStart"/>
-      <w:r>
-        <w:rPr>
-          <w:rFonts w:ascii="Helvetica Neue" w:hAnsi="Helvetica Neue" w:cs="Helvetica Neue"/>
-          <w:color w:val="000000"/>
-          <w:sz w:val="22"/>
-          <w:szCs w:val="22"/>
-          <w:lang w:val="en-GB"/>
-        </w:rPr>
-        <w:t>api</w:t>
-      </w:r>
-      <w:proofErr w:type="spellEnd"/>
-      <w:r>
-        <w:rPr>
-          <w:rFonts w:ascii="Helvetica Neue" w:hAnsi="Helvetica Neue" w:cs="Helvetica Neue"/>
-          <w:color w:val="000000"/>
-          <w:sz w:val="22"/>
-          <w:szCs w:val="22"/>
-          <w:lang w:val="en-GB"/>
-        </w:rPr>
-        <w:t xml:space="preserve">  access</w:t>
-      </w:r>
-      <w:proofErr w:type="gramEnd"/>
-      <w:r>
-        <w:rPr>
-          <w:rFonts w:ascii="Helvetica Neue" w:hAnsi="Helvetica Neue" w:cs="Helvetica Neue"/>
-          <w:color w:val="000000"/>
-          <w:sz w:val="22"/>
-          <w:szCs w:val="22"/>
-          <w:lang w:val="en-GB"/>
-        </w:rPr>
-        <w:t xml:space="preserve"> </w:t>
-      </w:r>
-    </w:p>
-    <w:p>
-      <w:pPr>
-        <w:autoSpaceDE w:val="0"/>
-        <w:autoSpaceDN w:val="0"/>
-        <w:adjustRightInd w:val="0"/>
-        <w:rPr>
-          <w:rFonts w:ascii="Helvetica Neue" w:hAnsi="Helvetica Neue" w:cs="Helvetica Neue"/>
-          <w:color w:val="000000"/>
-          <w:sz w:val="22"/>
-          <w:szCs w:val="22"/>
-          <w:lang w:val="en-GB"/>
-        </w:rPr>
-      </w:pPr>
-    </w:p>
-    <w:p>
-      <w:pPr>
-        <w:rPr>
-          <w:rFonts w:ascii="Helvetica Neue" w:hAnsi="Helvetica Neue" w:cs="Helvetica Neue"/>
-          <w:color w:val="000000"/>
-          <w:sz w:val="22"/>
-          <w:szCs w:val="22"/>
-          <w:lang w:val="en-GB"/>
-        </w:rPr>
-      </w:pPr>
-      <w:proofErr w:type="gramStart"/>
-      <w:r>
-        <w:rPr>
-          <w:rFonts w:ascii="Helvetica Neue" w:hAnsi="Helvetica Neue" w:cs="Helvetica Neue"/>
-          <w:color w:val="000000"/>
-          <w:sz w:val="22"/>
-          <w:szCs w:val="22"/>
-          <w:lang w:val="en-GB"/>
-        </w:rPr>
-        <w:t>tweeps  -</w:t>
-      </w:r>
-      <w:proofErr w:type="gramEnd"/>
     </w:p>
     <w:p>
       <w:pPr>
@@ -2221,6 +2148,126 @@
     </w:sectPr>
   </w:body>
 </w:document>
+</file>
+
+<file path=word/numbering.xml><?xml version="1.0" encoding="utf-8"?>
+<w:numbering xmlns:wpc="http://schemas.microsoft.com/office/word/2010/wordprocessingCanvas" xmlns:cx="http://schemas.microsoft.com/office/drawing/2014/chartex" xmlns:cx1="http://schemas.microsoft.com/office/drawing/2015/9/8/chartex" xmlns:cx2="http://schemas.microsoft.com/office/drawing/2015/10/21/chartex" xmlns:cx3="http://schemas.microsoft.com/office/drawing/2016/5/9/chartex" xmlns:cx4="http://schemas.microsoft.com/office/drawing/2016/5/10/chartex" xmlns:cx5="http://schemas.microsoft.com/office/drawing/2016/5/11/chartex" xmlns:cx6="http://schemas.microsoft.com/office/drawing/2016/5/12/chartex" xmlns:cx7="http://schemas.microsoft.com/office/drawing/2016/5/13/chartex" xmlns:cx8="http://schemas.microsoft.com/office/drawing/2016/5/14/chartex" xmlns:mc="http://schemas.openxmlformats.org/markup-compatibility/2006" xmlns:aink="http://schemas.microsoft.com/office/drawing/2016/ink" xmlns:am3d="http://schemas.microsoft.com/office/drawing/2017/model3d" xmlns:o="urn:schemas-microsoft-com:office:office" xmlns:oel="http://schemas.microsoft.com/office/2019/extlst" xmlns:r="http://schemas.openxmlformats.org/officeDocument/2006/relationships" xmlns:m="http://schemas.openxmlformats.org/officeDocument/2006/math" xmlns:v="urn:schemas-microsoft-com:vml" xmlns:wp14="http://schemas.microsoft.com/office/word/2010/wordprocessingDrawing" xmlns:wp="http://schemas.openxmlformats.org/drawingml/2006/wordprocessingDrawing" xmlns:w10="urn:schemas-microsoft-com:office:word" xmlns:w="http://schemas.openxmlformats.org/wordprocessingml/2006/main" xmlns:w14="http://schemas.microsoft.com/office/word/2010/wordml" xmlns:w15="http://schemas.microsoft.com/office/word/2012/wordml" xmlns:w16cex="http://schemas.microsoft.com/office/word/2018/wordml/cex" xmlns:w16cid="http://schemas.microsoft.com/office/word/2016/wordml/cid" xmlns:w16="http://schemas.microsoft.com/office/word/2018/wordml" xmlns:w16sdtdh="http://schemas.microsoft.com/office/word/2020/wordml/sdtdatahash" xmlns:w16se="http://schemas.microsoft.com/office/word/2015/wordml/symex" xmlns:wpg="http://schemas.microsoft.com/office/word/2010/wordprocessingGroup" xmlns:wpi="http://schemas.microsoft.com/office/word/2010/wordprocessingInk" xmlns:wne="http://schemas.microsoft.com/office/word/2006/wordml" xmlns:wps="http://schemas.microsoft.com/office/word/2010/wordprocessingShape" mc:Ignorable="w14 w15 w16se w16cid w16 w16cex w16sdtdh wp14">
+  <w:abstractNum w:abstractNumId="0" w15:restartNumberingAfterBreak="0">
+    <w:nsid w:val="30C22F17"/>
+    <w:multiLevelType w:val="hybridMultilevel"/>
+    <w:tmpl w:val="A7808A5A"/>
+    <w:lvl w:ilvl="0" w:tplc="89EEDC14">
+      <w:numFmt w:val="bullet"/>
+      <w:lvlText w:val="-"/>
+      <w:lvlJc w:val="left"/>
+      <w:pPr>
+        <w:ind w:left="720" w:hanging="360"/>
+      </w:pPr>
+      <w:rPr>
+        <w:rFonts w:ascii="Calibri" w:eastAsiaTheme="minorHAnsi" w:hAnsi="Calibri" w:cs="Calibri" w:hint="default"/>
+      </w:rPr>
+    </w:lvl>
+    <w:lvl w:ilvl="1" w:tplc="08090003" w:tentative="1">
+      <w:start w:val="1"/>
+      <w:numFmt w:val="bullet"/>
+      <w:lvlText w:val="o"/>
+      <w:lvlJc w:val="left"/>
+      <w:pPr>
+        <w:ind w:left="1440" w:hanging="360"/>
+      </w:pPr>
+      <w:rPr>
+        <w:rFonts w:ascii="Courier New" w:hAnsi="Courier New" w:cs="Courier New" w:hint="default"/>
+      </w:rPr>
+    </w:lvl>
+    <w:lvl w:ilvl="2" w:tplc="08090005" w:tentative="1">
+      <w:start w:val="1"/>
+      <w:numFmt w:val="bullet"/>
+      <w:lvlText w:val=""/>
+      <w:lvlJc w:val="left"/>
+      <w:pPr>
+        <w:ind w:left="2160" w:hanging="360"/>
+      </w:pPr>
+      <w:rPr>
+        <w:rFonts w:ascii="Wingdings" w:hAnsi="Wingdings" w:hint="default"/>
+      </w:rPr>
+    </w:lvl>
+    <w:lvl w:ilvl="3" w:tplc="08090001" w:tentative="1">
+      <w:start w:val="1"/>
+      <w:numFmt w:val="bullet"/>
+      <w:lvlText w:val=""/>
+      <w:lvlJc w:val="left"/>
+      <w:pPr>
+        <w:ind w:left="2880" w:hanging="360"/>
+      </w:pPr>
+      <w:rPr>
+        <w:rFonts w:ascii="Symbol" w:hAnsi="Symbol" w:hint="default"/>
+      </w:rPr>
+    </w:lvl>
+    <w:lvl w:ilvl="4" w:tplc="08090003" w:tentative="1">
+      <w:start w:val="1"/>
+      <w:numFmt w:val="bullet"/>
+      <w:lvlText w:val="o"/>
+      <w:lvlJc w:val="left"/>
+      <w:pPr>
+        <w:ind w:left="3600" w:hanging="360"/>
+      </w:pPr>
+      <w:rPr>
+        <w:rFonts w:ascii="Courier New" w:hAnsi="Courier New" w:cs="Courier New" w:hint="default"/>
+      </w:rPr>
+    </w:lvl>
+    <w:lvl w:ilvl="5" w:tplc="08090005" w:tentative="1">
+      <w:start w:val="1"/>
+      <w:numFmt w:val="bullet"/>
+      <w:lvlText w:val=""/>
+      <w:lvlJc w:val="left"/>
+      <w:pPr>
+        <w:ind w:left="4320" w:hanging="360"/>
+      </w:pPr>
+      <w:rPr>
+        <w:rFonts w:ascii="Wingdings" w:hAnsi="Wingdings" w:hint="default"/>
+      </w:rPr>
+    </w:lvl>
+    <w:lvl w:ilvl="6" w:tplc="08090001" w:tentative="1">
+      <w:start w:val="1"/>
+      <w:numFmt w:val="bullet"/>
+      <w:lvlText w:val=""/>
+      <w:lvlJc w:val="left"/>
+      <w:pPr>
+        <w:ind w:left="5040" w:hanging="360"/>
+      </w:pPr>
+      <w:rPr>
+        <w:rFonts w:ascii="Symbol" w:hAnsi="Symbol" w:hint="default"/>
+      </w:rPr>
+    </w:lvl>
+    <w:lvl w:ilvl="7" w:tplc="08090003" w:tentative="1">
+      <w:start w:val="1"/>
+      <w:numFmt w:val="bullet"/>
+      <w:lvlText w:val="o"/>
+      <w:lvlJc w:val="left"/>
+      <w:pPr>
+        <w:ind w:left="5760" w:hanging="360"/>
+      </w:pPr>
+      <w:rPr>
+        <w:rFonts w:ascii="Courier New" w:hAnsi="Courier New" w:cs="Courier New" w:hint="default"/>
+      </w:rPr>
+    </w:lvl>
+    <w:lvl w:ilvl="8" w:tplc="08090005" w:tentative="1">
+      <w:start w:val="1"/>
+      <w:numFmt w:val="bullet"/>
+      <w:lvlText w:val=""/>
+      <w:lvlJc w:val="left"/>
+      <w:pPr>
+        <w:ind w:left="6480" w:hanging="360"/>
+      </w:pPr>
+      <w:rPr>
+        <w:rFonts w:ascii="Wingdings" w:hAnsi="Wingdings" w:hint="default"/>
+      </w:rPr>
+    </w:lvl>
+  </w:abstractNum>
+  <w:num w:numId="1" w16cid:durableId="1037002550">
+    <w:abstractNumId w:val="0"/>
+  </w:num>
+</w:numbering>
 </file>
 
 <file path=word/styles.xml><?xml version="1.0" encoding="utf-8"?>
@@ -2665,7 +2712,6 @@
   <w:style w:type="character" w:default="1" w:styleId="DefaultParagraphFont">
     <w:name w:val="Default Paragraph Font"/>
     <w:uiPriority w:val="1"/>
-    <w:semiHidden/>
     <w:unhideWhenUsed/>
   </w:style>
   <w:style w:type="table" w:default="1" w:styleId="TableNormal">
@@ -2753,6 +2799,64 @@
         <w:right w:w="0" w:type="dxa"/>
       </w:tblCellMar>
     </w:tblPr>
+  </w:style>
+  <w:style w:type="paragraph" w:styleId="ListParagraph">
+    <w:name w:val="List Paragraph"/>
+    <w:basedOn w:val="Normal"/>
+    <w:uiPriority w:val="34"/>
+    <w:qFormat/>
+    <w:rsid w:val="00A37C47"/>
+    <w:pPr>
+      <w:ind w:left="720"/>
+      <w:contextualSpacing/>
+    </w:pPr>
+  </w:style>
+  <w:style w:type="paragraph" w:customStyle="1" w:styleId="code">
+    <w:name w:val="code"/>
+    <w:basedOn w:val="Normal"/>
+    <w:link w:val="codeChar"/>
+    <w:qFormat/>
+    <w:rsid w:val="00B17D72"/>
+    <w:rPr>
+      <w:rFonts w:ascii="Courier New" w:hAnsi="Courier New"/>
+    </w:rPr>
+  </w:style>
+  <w:style w:type="character" w:customStyle="1" w:styleId="codeChar">
+    <w:name w:val="code Char"/>
+    <w:basedOn w:val="DefaultParagraphFont"/>
+    <w:link w:val="code"/>
+    <w:rsid w:val="00B17D72"/>
+    <w:rPr>
+      <w:rFonts w:ascii="Courier New" w:hAnsi="Courier New"/>
+    </w:rPr>
+  </w:style>
+  <w:style w:type="table" w:styleId="TableGrid0">
+    <w:name w:val="Table Grid"/>
+    <w:basedOn w:val="TableNormal"/>
+    <w:uiPriority w:val="39"/>
+    <w:rsid w:val="00C46BBC"/>
+    <w:tblPr>
+      <w:tblBorders>
+        <w:top w:val="single" w:sz="4" w:space="0" w:color="auto"/>
+        <w:left w:val="single" w:sz="4" w:space="0" w:color="auto"/>
+        <w:bottom w:val="single" w:sz="4" w:space="0" w:color="auto"/>
+        <w:right w:val="single" w:sz="4" w:space="0" w:color="auto"/>
+        <w:insideH w:val="single" w:sz="4" w:space="0" w:color="auto"/>
+        <w:insideV w:val="single" w:sz="4" w:space="0" w:color="auto"/>
+      </w:tblBorders>
+    </w:tblPr>
+  </w:style>
+  <w:style w:type="character" w:styleId="FollowedHyperlink">
+    <w:name w:val="FollowedHyperlink"/>
+    <w:basedOn w:val="DefaultParagraphFont"/>
+    <w:uiPriority w:val="99"/>
+    <w:semiHidden/>
+    <w:unhideWhenUsed/>
+    <w:rsid w:val="00C46BBC"/>
+    <w:rPr>
+      <w:color w:val="954F72" w:themeColor="followedHyperlink"/>
+      <w:u w:val="single"/>
+    </w:rPr>
   </w:style>
 </w:styles>
 </file>
@@ -3050,4 +3154,80 @@
     </a:ext>
   </a:extLst>
 </a:theme>
+</file>
+
+<file path=customXml/item1.xml><?xml version="1.0" encoding="utf-8"?>
+<b:Sources xmlns:b="http://schemas.openxmlformats.org/officeDocument/2006/bibliography" xmlns="http://schemas.openxmlformats.org/officeDocument/2006/bibliography" SelectedStyle="/HarvardAnglia2008OfficeOnline.xsl" StyleName="Harvard - Anglia" Version="2008">
+  <b:Source>
+    <b:Tag>Nei17</b:Tag>
+    <b:SourceType>Book</b:SourceType>
+    <b:Guid>{82C537EC-97D9-CF4D-8C4F-A2F23D6BC016}</b:Guid>
+    <b:Author>
+      <b:Author>
+        <b:NameList>
+          <b:Person>
+            <b:Last>Weiss</b:Last>
+            <b:First>Neil</b:First>
+            <b:Middle>A.</b:Middle>
+          </b:Person>
+        </b:NameList>
+      </b:Author>
+    </b:Author>
+    <b:Title>Introductory Statistics</b:Title>
+    <b:City>Essex</b:City>
+    <b:Publisher>Pearson Education Limited</b:Publisher>
+    <b:Year>2017</b:Year>
+    <b:Edition>10th edition</b:Edition>
+    <b:RefOrder>3</b:RefOrder>
+  </b:Source>
+  <b:Source xmlns:b="http://schemas.openxmlformats.org/officeDocument/2006/bibliography">
+    <b:Tag>BSE10</b:Tag>
+    <b:SourceType>Book</b:SourceType>
+    <b:Guid>{F302C0BF-9D69-9A46-ADC4-28DAA3F68DCA}</b:Guid>
+    <b:Author>
+      <b:Author>
+        <b:NameList>
+          <b:Person>
+            <b:Last>B. S. Everitt</b:Last>
+            <b:First>A.</b:First>
+            <b:Middle>Skrondal</b:Middle>
+          </b:Person>
+        </b:NameList>
+      </b:Author>
+    </b:Author>
+    <b:Title>The Cambridge Dictionary of Statistics</b:Title>
+    <b:Year>2010</b:Year>
+    <b:LCID>en-GB</b:LCID>
+    <b:Publisher>Emerald Group Publishing Limited</b:Publisher>
+    <b:Edition>4th edition</b:Edition>
+    <b:RefOrder>2</b:RefOrder>
+  </b:Source>
+  <b:Source>
+    <b:Tag>Agr22</b:Tag>
+    <b:SourceType>Report</b:SourceType>
+    <b:Guid>{8D8B4C06-E9B1-4F4D-BF76-6E83ACAA321E}</b:Guid>
+    <b:Title>Situation and Outlook for Irish Agriculture April 2022</b:Title>
+    <b:City>Galway</b:City>
+    <b:Publisher>Teagasc</b:Publisher>
+    <b:Year>2022</b:Year>
+    <b:Author>
+      <b:Author>
+        <b:NameList>
+          <b:Person>
+            <b:Last>Teagasc</b:Last>
+          </b:Person>
+        </b:NameList>
+      </b:Author>
+    </b:Author>
+    <b:RefOrder>1</b:RefOrder>
+  </b:Source>
+</b:Sources>
+</file>
+
+<file path=customXml/itemProps1.xml><?xml version="1.0" encoding="utf-8"?>
+<ds:datastoreItem xmlns:ds="http://schemas.openxmlformats.org/officeDocument/2006/customXml" ds:itemID="{2589D141-EBA2-F94B-AE91-E679098EDC89}">
+  <ds:schemaRefs>
+    <ds:schemaRef ds:uri="http://schemas.openxmlformats.org/officeDocument/2006/bibliography"/>
+  </ds:schemaRefs>
+</ds:datastoreItem>
 </file>
--- a/report/CA2.docx
+++ b/report/CA2.docx
@@ -649,6 +649,7 @@
           <w:id w:val="1145697816"/>
           <w:citation/>
         </w:sdtPr>
+        <w:sdtEndPr/>
         <w:sdtContent>
           <w:r>
             <w:fldChar w:fldCharType="begin"/>
@@ -765,13 +766,7 @@
         <w:t>x</w:t>
       </w:r>
       <w:r>
-        <w:t xml:space="preserve">, fertiliser is made up from potassium, nitrogen and </w:t>
-      </w:r>
-      <w:r>
-        <w:t>phosphate</w:t>
-      </w:r>
-      <w:r>
-        <w:t xml:space="preserve">. These are readily available on </w:t>
+        <w:t xml:space="preserve">, fertiliser is made up from potassium, nitrogen and phosphate. These are readily available on </w:t>
       </w:r>
       <w:hyperlink r:id="rId9" w:history="1">
         <w:r>
@@ -858,19 +853,7 @@
                 <w:rPr>
                   <w:rStyle w:val="Hyperlink"/>
                 </w:rPr>
-                <w:t>sour</w:t>
-              </w:r>
-              <w:r>
-                <w:rPr>
-                  <w:rStyle w:val="Hyperlink"/>
-                </w:rPr>
-                <w:t>c</w:t>
-              </w:r>
-              <w:r>
-                <w:rPr>
-                  <w:rStyle w:val="Hyperlink"/>
-                </w:rPr>
-                <w:t>e</w:t>
+                <w:t>source</w:t>
               </w:r>
             </w:hyperlink>
           </w:p>
@@ -883,10 +866,7 @@
           </w:tcPr>
           <w:p>
             <w:r>
-              <w:t>P</w:t>
-            </w:r>
-            <w:r>
-              <w:t>otassium</w:t>
+              <w:t>Potassium</w:t>
             </w:r>
           </w:p>
         </w:tc>
@@ -900,19 +880,7 @@
                 <w:rPr>
                   <w:rStyle w:val="Hyperlink"/>
                 </w:rPr>
-                <w:t>sour</w:t>
-              </w:r>
-              <w:r>
-                <w:rPr>
-                  <w:rStyle w:val="Hyperlink"/>
-                </w:rPr>
-                <w:t>c</w:t>
-              </w:r>
-              <w:r>
-                <w:rPr>
-                  <w:rStyle w:val="Hyperlink"/>
-                </w:rPr>
-                <w:t>e</w:t>
+                <w:t>source</w:t>
               </w:r>
             </w:hyperlink>
           </w:p>
@@ -925,10 +893,7 @@
           </w:tcPr>
           <w:p>
             <w:r>
-              <w:t>N</w:t>
-            </w:r>
-            <w:r>
-              <w:t>itrogen</w:t>
+              <w:t>Nitrogen</w:t>
             </w:r>
           </w:p>
         </w:tc>
@@ -946,10 +911,7 @@
           </w:tcPr>
           <w:p>
             <w:r>
-              <w:t>P</w:t>
-            </w:r>
-            <w:r>
-              <w:t>hosphate</w:t>
+              <w:t>Phosphate</w:t>
             </w:r>
           </w:p>
         </w:tc>
@@ -1021,131 +983,98 @@
         <w:t xml:space="preserve"> key secret, access token and access token secret</w:t>
       </w:r>
       <w:r>
+        <w:t xml:space="preserve">. To get elevated access to twitter you need to explain what you are doing with the tweets. </w:t>
+      </w:r>
+      <w:r>
+        <w:t xml:space="preserve">This </w:t>
+      </w:r>
+      <w:r>
+        <w:t xml:space="preserve">gives you access to 2M Tweets per month / Project. There is a python library called </w:t>
+      </w:r>
+      <w:proofErr w:type="spellStart"/>
+      <w:r>
+        <w:t>tweepy</w:t>
+      </w:r>
+      <w:proofErr w:type="spellEnd"/>
+      <w:r>
+        <w:t xml:space="preserve"> which allows for easy access to the </w:t>
+      </w:r>
+      <w:r>
+        <w:t>twitter</w:t>
+      </w:r>
+      <w:r>
+        <w:t xml:space="preserve"> </w:t>
+      </w:r>
+      <w:proofErr w:type="spellStart"/>
+      <w:r>
+        <w:t>api</w:t>
+      </w:r>
+      <w:proofErr w:type="spellEnd"/>
+      <w:r>
         <w:t xml:space="preserve">. </w:t>
       </w:r>
       <w:r>
-        <w:t xml:space="preserve">To get elevated access to twitter you need to </w:t>
-      </w:r>
-      <w:r>
-        <w:t>explain</w:t>
-      </w:r>
-      <w:r>
-        <w:t xml:space="preserve"> what you are doing with the tweets. </w:t>
-      </w:r>
-      <w:r>
-        <w:t xml:space="preserve">This </w:t>
-      </w:r>
-      <w:r>
-        <w:t xml:space="preserve">gives you </w:t>
-      </w:r>
-      <w:r>
-        <w:t>access</w:t>
-      </w:r>
-      <w:r>
-        <w:t xml:space="preserve"> to 2M Tweets per month / Project.</w:t>
-      </w:r>
-      <w:r>
-        <w:t xml:space="preserve"> There is a python library called </w:t>
+        <w:t>Unfortunately, Twitter</w:t>
+      </w:r>
+      <w:r>
+        <w:t xml:space="preserve"> only allows </w:t>
       </w:r>
       <w:proofErr w:type="spellStart"/>
       <w:r>
-        <w:t>tweepy</w:t>
+        <w:t>api</w:t>
       </w:r>
       <w:proofErr w:type="spellEnd"/>
       <w:r>
-        <w:t xml:space="preserve"> which allows for easy access to the </w:t>
-      </w:r>
-      <w:r>
-        <w:t>twitter</w:t>
+        <w:t xml:space="preserve"> access</w:t>
+      </w:r>
+      <w:r>
+        <w:t xml:space="preserve"> up to</w:t>
+      </w:r>
+      <w:r>
+        <w:t xml:space="preserve"> 5-7 days of tweets or 1,500 tweets in total so the total number of tweets</w:t>
+      </w:r>
+      <w:r>
+        <w:t xml:space="preserve"> returned</w:t>
+      </w:r>
+      <w:r>
+        <w:t xml:space="preserve"> was only 9, not enough for th</w:t>
+      </w:r>
+      <w:r>
+        <w:t>is</w:t>
+      </w:r>
+      <w:r>
+        <w:t xml:space="preserve"> project. </w:t>
+      </w:r>
+      <w:proofErr w:type="spellStart"/>
+      <w:r>
+        <w:t>Snscrape</w:t>
+      </w:r>
+      <w:proofErr w:type="spellEnd"/>
+      <w:r>
+        <w:t xml:space="preserve"> is a</w:t>
+      </w:r>
+      <w:r>
+        <w:t xml:space="preserve"> python web scraper for social networking services</w:t>
       </w:r>
       <w:r>
         <w:t xml:space="preserve"> </w:t>
       </w:r>
+      <w:r>
+        <w:t xml:space="preserve">which allows you to add search criteria and gives back tweets without the restrictions of others like </w:t>
+      </w:r>
       <w:proofErr w:type="spellStart"/>
       <w:r>
-        <w:t>api</w:t>
+        <w:t>Tweepy</w:t>
       </w:r>
       <w:proofErr w:type="spellEnd"/>
       <w:r>
-        <w:t xml:space="preserve">. </w:t>
-      </w:r>
-      <w:r>
-        <w:t>Unfortunately, Twitter</w:t>
-      </w:r>
-      <w:r>
-        <w:t xml:space="preserve"> only allows </w:t>
-      </w:r>
-      <w:proofErr w:type="spellStart"/>
-      <w:r>
-        <w:t>api</w:t>
-      </w:r>
-      <w:proofErr w:type="spellEnd"/>
-      <w:r>
-        <w:t xml:space="preserve"> access</w:t>
-      </w:r>
-      <w:r>
-        <w:t xml:space="preserve"> up to</w:t>
-      </w:r>
-      <w:r>
-        <w:t xml:space="preserve"> 5-7 days of tweets or 1,500 tweets in total so the total number of tweets</w:t>
-      </w:r>
-      <w:r>
-        <w:t xml:space="preserve"> returned</w:t>
-      </w:r>
-      <w:r>
-        <w:t xml:space="preserve"> was only 9, not enough for th</w:t>
-      </w:r>
-      <w:r>
-        <w:t>is</w:t>
-      </w:r>
-      <w:r>
-        <w:t xml:space="preserve"> project. </w:t>
-      </w:r>
-      <w:proofErr w:type="spellStart"/>
-      <w:r>
-        <w:t>S</w:t>
-      </w:r>
-      <w:r>
-        <w:t>nscrape</w:t>
-      </w:r>
-      <w:proofErr w:type="spellEnd"/>
-      <w:r>
-        <w:t xml:space="preserve"> is a</w:t>
-      </w:r>
-      <w:r>
-        <w:t xml:space="preserve"> python web scraper for social networking services</w:t>
-      </w:r>
-      <w:r>
-        <w:t xml:space="preserve"> </w:t>
-      </w:r>
-      <w:r>
-        <w:t xml:space="preserve">which allows you to add search criteria and gives back tweets without the restrictions of others like </w:t>
-      </w:r>
-      <w:proofErr w:type="spellStart"/>
-      <w:r>
-        <w:t>Tweepy</w:t>
-      </w:r>
-      <w:proofErr w:type="spellEnd"/>
-      <w:r>
         <w:t xml:space="preserve">. Specific keywords were targeted for focus on agriculture, </w:t>
       </w:r>
       <w:r>
         <w:rPr>
           <w:highlight w:val="yellow"/>
         </w:rPr>
-        <w:t xml:space="preserve">they included: #farmers, </w:t>
-      </w:r>
-      <w:r>
-        <w:rPr>
-          <w:highlight w:val="yellow"/>
-        </w:rPr>
-        <w:t>Fertiliser</w:t>
-      </w:r>
-      <w:r>
-        <w:rPr>
-          <w:highlight w:val="yellow"/>
-        </w:rPr>
-        <w:t xml:space="preserve">, #farming, #agriculture, farm and each search criteria included </w:t>
+        <w:t xml:space="preserve">they included: #farmers, Fertiliser, #farming, #agriculture, farm and each search criteria included </w:t>
       </w:r>
       <w:r>
         <w:rPr>
@@ -1231,6 +1160,12 @@
       </w:pPr>
       <w:r>
         <w:t>Data preparation</w:t>
+      </w:r>
+    </w:p>
+    <w:p/>
+    <w:p>
+      <w:r>
+        <w:t>N</w:t>
       </w:r>
     </w:p>
     <w:p/>
@@ -1258,6 +1193,7 @@
           <w:id w:val="414055471"/>
           <w:citation/>
         </w:sdtPr>
+        <w:sdtEndPr/>
         <w:sdtContent>
           <w:r>
             <w:fldChar w:fldCharType="begin"/>
@@ -1304,13 +1240,7 @@
         <w:t xml:space="preserve">andom sampling and </w:t>
       </w:r>
       <w:r>
-        <w:t>s</w:t>
-      </w:r>
-      <w:r>
-        <w:t>tratified</w:t>
-      </w:r>
-      <w:r>
-        <w:t xml:space="preserve"> sampling. </w:t>
+        <w:t xml:space="preserve">stratified sampling. </w:t>
       </w:r>
       <w:r>
         <w:rPr>
@@ -1325,13 +1255,7 @@
     <w:p/>
     <w:p>
       <w:r>
-        <w:t>S</w:t>
-      </w:r>
-      <w:r>
-        <w:t>tratified sampling</w:t>
-      </w:r>
-      <w:r>
-        <w:t xml:space="preserve"> is a way of obtaining samples that</w:t>
+        <w:t>Stratified sampling is a way of obtaining samples that</w:t>
       </w:r>
       <w:r>
         <w:t xml:space="preserve"> best</w:t>
@@ -1365,6 +1289,7 @@
           <w:id w:val="1719623247"/>
           <w:citation/>
         </w:sdtPr>
+        <w:sdtEndPr/>
         <w:sdtContent>
           <w:r>
             <w:fldChar w:fldCharType="begin"/>
@@ -1475,13 +1400,202 @@
         <w:t xml:space="preserve">As stated in </w:t>
       </w:r>
     </w:p>
+    <w:p>
+      <w:pPr>
+        <w:pStyle w:val="Heading2"/>
+      </w:pPr>
+      <w:r>
+        <w:lastRenderedPageBreak/>
+        <w:t xml:space="preserve">Comparing countries against Ireland </w:t>
+      </w:r>
+    </w:p>
+    <w:p/>
+    <w:p>
+      <w:pPr>
+        <w:pStyle w:val="Heading3"/>
+      </w:pPr>
+      <w:r>
+        <w:t>T-Test</w:t>
+      </w:r>
+    </w:p>
+    <w:p/>
+    <w:p>
+      <w:r>
+        <w:t>The Independent variable is geo, IE and PL (</w:t>
+      </w:r>
+      <w:r>
+        <w:t>Ireland and Poland</w:t>
+      </w:r>
+      <w:r>
+        <w:t xml:space="preserve">) and a t-test can be used to see if there is </w:t>
+      </w:r>
+      <w:r>
+        <w:t xml:space="preserve">a difference between the fertiliser consumption </w:t>
+      </w:r>
+      <w:r>
+        <w:t xml:space="preserve">volume of each group </w:t>
+      </w:r>
+      <w:r>
+        <w:t xml:space="preserve">or if it is the same. </w:t>
+      </w:r>
+    </w:p>
+    <w:p>
+      <w:r>
+        <w:t>A</w:t>
+      </w:r>
+      <w:r>
+        <w:t xml:space="preserve"> sample</w:t>
+      </w:r>
+      <w:r>
+        <w:t xml:space="preserve"> of 15 is randomly selected from each dataset </w:t>
+      </w:r>
+      <w:r>
+        <w:t>[</w:t>
+      </w:r>
+      <w:proofErr w:type="spellStart"/>
+      <w:r>
+        <w:rPr>
+          <w:highlight w:val="yellow"/>
+        </w:rPr>
+        <w:t>jupyter</w:t>
+      </w:r>
+      <w:proofErr w:type="spellEnd"/>
+      <w:r>
+        <w:t xml:space="preserve">] </w:t>
+      </w:r>
+      <w:r>
+        <w:t xml:space="preserve">and then a function is applied to perform the t-test. The </w:t>
+      </w:r>
+      <w:r>
+        <w:t>test output yields</w:t>
+      </w:r>
+      <w:r>
+        <w:t xml:space="preserve"> </w:t>
+      </w:r>
+      <w:r>
+        <w:t>a t-statistic of 3.843 and a</w:t>
+      </w:r>
+      <w:r>
+        <w:t xml:space="preserve"> p</w:t>
+      </w:r>
+      <w:r>
+        <w:t>-</w:t>
+      </w:r>
+      <w:r>
+        <w:t>value</w:t>
+      </w:r>
+      <w:r>
+        <w:t xml:space="preserve"> is 0.001</w:t>
+      </w:r>
+      <w:r>
+        <w:t>,</w:t>
+      </w:r>
+      <w:r>
+        <w:t xml:space="preserve"> </w:t>
+      </w:r>
+      <w:r>
+        <w:t>as the p-value is less than</w:t>
+      </w:r>
+      <w:r>
+        <w:t xml:space="preserve"> alpha (0.05) and the null hypothesis </w:t>
+      </w:r>
+      <w:r>
+        <w:t>is rejected</w:t>
+      </w:r>
+      <w:r>
+        <w:t>. T</w:t>
+      </w:r>
+      <w:r>
+        <w:t xml:space="preserve">he difference </w:t>
+      </w:r>
+      <w:r>
+        <w:t>between the means</w:t>
+      </w:r>
+      <w:r>
+        <w:t xml:space="preserve"> is statistically significant.</w:t>
+      </w:r>
+    </w:p>
+    <w:p/>
+    <w:p>
+      <w:pPr>
+        <w:pStyle w:val="Heading3"/>
+      </w:pPr>
+      <w:r>
+        <w:t>ANOVA</w:t>
+      </w:r>
+    </w:p>
+    <w:p/>
+    <w:p>
+      <w:r>
+        <w:t>Analysis of variance</w:t>
+      </w:r>
+      <w:r>
+        <w:t xml:space="preserve"> can be used to compare groups of more than two.  </w:t>
+      </w:r>
+    </w:p>
+    <w:p/>
+    <w:p>
+      <w:r>
+        <w:t>The Independent variable is geo, IE</w:t>
+      </w:r>
+      <w:r>
+        <w:t xml:space="preserve">, </w:t>
+      </w:r>
+      <w:r>
+        <w:t xml:space="preserve">PL </w:t>
+      </w:r>
+      <w:r>
+        <w:t xml:space="preserve">and DE </w:t>
+      </w:r>
+      <w:r>
+        <w:t>(Ireland</w:t>
+      </w:r>
+      <w:r>
+        <w:t xml:space="preserve">, </w:t>
+      </w:r>
+      <w:r>
+        <w:t>Poland</w:t>
+      </w:r>
+      <w:r>
+        <w:t>, Germany</w:t>
+      </w:r>
+      <w:r>
+        <w:t>)</w:t>
+      </w:r>
+      <w:r>
+        <w:t xml:space="preserve">. </w:t>
+      </w:r>
+    </w:p>
+    <w:p>
+      <w:r>
+        <w:t xml:space="preserve">A random sample of 15 from each country was selected for the test. </w:t>
+      </w:r>
+    </w:p>
+    <w:p>
+      <w:r>
+        <w:t xml:space="preserve">The ANOVA test produced an f-statistics of 0.0002,  this is less than 0.05 and therefore the </w:t>
+      </w:r>
+      <w:r>
+        <w:t xml:space="preserve">null hypothesis </w:t>
+      </w:r>
+      <w:r>
+        <w:t>is rejected</w:t>
+      </w:r>
+      <w:r>
+        <w:t xml:space="preserve">. Th difference between the 3 countries is </w:t>
+      </w:r>
+      <w:r>
+        <w:t>statistically significant.</w:t>
+      </w:r>
+    </w:p>
+    <w:p/>
+    <w:p/>
     <w:p/>
     <w:p>
       <w:pPr>
         <w:pStyle w:val="Heading1"/>
       </w:pPr>
       <w:r>
-        <w:lastRenderedPageBreak/>
         <w:t>Modelling</w:t>
       </w:r>
     </w:p>
@@ -1780,27 +1894,7 @@
             <w:szCs w:val="22"/>
             <w:lang w:val="en-GB"/>
           </w:rPr>
-          <w:t>https://www.agriland.ie/farming-news/fertiliser-prices-impact-farmers-and-consumers-mcguin</w:t>
-        </w:r>
-        <w:r>
-          <w:rPr>
-            <w:rStyle w:val="Hyperlink"/>
-            <w:rFonts w:ascii="Helvetica Neue" w:hAnsi="Helvetica Neue" w:cs="Helvetica Neue"/>
-            <w:sz w:val="22"/>
-            <w:szCs w:val="22"/>
-            <w:lang w:val="en-GB"/>
-          </w:rPr>
-          <w:t>n</w:t>
-        </w:r>
-        <w:r>
-          <w:rPr>
-            <w:rStyle w:val="Hyperlink"/>
-            <w:rFonts w:ascii="Helvetica Neue" w:hAnsi="Helvetica Neue" w:cs="Helvetica Neue"/>
-            <w:sz w:val="22"/>
-            <w:szCs w:val="22"/>
-            <w:lang w:val="en-GB"/>
-          </w:rPr>
-          <w:t>ess/#:~:text=The%20spiraling%20cost%20of%20fertiliser,(CAN)%20and%20urea%20fertilisers</w:t>
+          <w:t>https://www.agriland.ie/farming-news/fertiliser-prices-impact-farmers-and-consumers-mcguinness/#:~:text=The%20spiraling%20cost%20of%20fertiliser,(CAN)%20and%20urea%20fertilisers</w:t>
         </w:r>
       </w:hyperlink>
       <w:r>
@@ -2047,6 +2141,7 @@
           <w:szCs w:val="22"/>
           <w:lang w:val="en-GB"/>
         </w:rPr>
+        <w:lastRenderedPageBreak/>
         <w:t>Ideas for sentiment</w:t>
       </w:r>
     </w:p>
@@ -2709,9 +2804,30 @@
       <w:szCs w:val="26"/>
     </w:rPr>
   </w:style>
+  <w:style w:type="paragraph" w:styleId="Heading3">
+    <w:name w:val="heading 3"/>
+    <w:basedOn w:val="Normal"/>
+    <w:next w:val="Normal"/>
+    <w:link w:val="Heading3Char"/>
+    <w:uiPriority w:val="9"/>
+    <w:unhideWhenUsed/>
+    <w:qFormat/>
+    <w:rsid w:val="00D23ADD"/>
+    <w:pPr>
+      <w:keepNext/>
+      <w:keepLines/>
+      <w:spacing w:before="40"/>
+      <w:outlineLvl w:val="2"/>
+    </w:pPr>
+    <w:rPr>
+      <w:rFonts w:asciiTheme="majorHAnsi" w:eastAsiaTheme="majorEastAsia" w:hAnsiTheme="majorHAnsi" w:cstheme="majorBidi"/>
+      <w:color w:val="1F3763" w:themeColor="accent1" w:themeShade="7F"/>
+    </w:rPr>
+  </w:style>
   <w:style w:type="character" w:default="1" w:styleId="DefaultParagraphFont">
     <w:name w:val="Default Paragraph Font"/>
     <w:uiPriority w:val="1"/>
+    <w:semiHidden/>
     <w:unhideWhenUsed/>
   </w:style>
   <w:style w:type="table" w:default="1" w:styleId="TableNormal">
@@ -2857,6 +2973,23 @@
       <w:color w:val="954F72" w:themeColor="followedHyperlink"/>
       <w:u w:val="single"/>
     </w:rPr>
+  </w:style>
+  <w:style w:type="character" w:customStyle="1" w:styleId="Heading3Char">
+    <w:name w:val="Heading 3 Char"/>
+    <w:basedOn w:val="DefaultParagraphFont"/>
+    <w:link w:val="Heading3"/>
+    <w:uiPriority w:val="9"/>
+    <w:rsid w:val="00D23ADD"/>
+    <w:rPr>
+      <w:rFonts w:asciiTheme="majorHAnsi" w:eastAsiaTheme="majorEastAsia" w:hAnsiTheme="majorHAnsi" w:cstheme="majorBidi"/>
+      <w:color w:val="1F3763" w:themeColor="accent1" w:themeShade="7F"/>
+    </w:rPr>
+  </w:style>
+  <w:style w:type="paragraph" w:styleId="NoSpacing">
+    <w:name w:val="No Spacing"/>
+    <w:uiPriority w:val="1"/>
+    <w:qFormat/>
+    <w:rsid w:val="003D5DB7"/>
   </w:style>
 </w:styles>
 </file>

--- a/report/CA2.docx
+++ b/report/CA2.docx
@@ -1164,8 +1164,11 @@
     </w:p>
     <w:p/>
     <w:p>
-      <w:r>
-        <w:t>N</w:t>
+      <w:pPr>
+        <w:pStyle w:val="Heading2"/>
+      </w:pPr>
+      <w:r>
+        <w:t>Inferential statistics</w:t>
       </w:r>
     </w:p>
     <w:p/>
@@ -1312,30 +1315,53 @@
         </w:sdtContent>
       </w:sdt>
       <w:r>
-        <w:t>. Using this sampling approach</w:t>
+        <w:t xml:space="preserve">. </w:t>
+      </w:r>
+    </w:p>
+    <w:p/>
+    <w:p>
+      <w:pPr>
+        <w:rPr>
+          <w:lang w:eastAsia="en-GB"/>
+        </w:rPr>
+      </w:pPr>
+      <w:r>
+        <w:t xml:space="preserve">Using this </w:t>
+      </w:r>
+      <w:r>
+        <w:t>s</w:t>
+      </w:r>
+      <w:r>
+        <w:t xml:space="preserve">tratified </w:t>
+      </w:r>
+      <w:r>
+        <w:t>sampling approach</w:t>
       </w:r>
       <w:r>
         <w:t xml:space="preserve">, the dataset was grouped by </w:t>
       </w:r>
       <w:proofErr w:type="spellStart"/>
       <w:r>
-        <w:rPr>
-          <w:rStyle w:val="codeChar"/>
-        </w:rPr>
         <w:t>fertiliser_type</w:t>
       </w:r>
       <w:proofErr w:type="spellEnd"/>
       <w:r>
-        <w:rPr>
-          <w:rStyle w:val="codeChar"/>
-        </w:rPr>
         <w:t xml:space="preserve"> </w:t>
       </w:r>
       <w:r>
-        <w:t>to subgroup by each type</w:t>
-      </w:r>
-      <w:r>
-        <w:t xml:space="preserve"> [</w:t>
+        <w:t xml:space="preserve">to </w:t>
+      </w:r>
+      <w:r>
+        <w:t xml:space="preserve">sample each </w:t>
+      </w:r>
+      <w:r>
+        <w:t xml:space="preserve">subgroup </w:t>
+      </w:r>
+      <w:r>
+        <w:t xml:space="preserve">of fertiliser type, taking 5 from each </w:t>
+      </w:r>
+      <w:r>
+        <w:t>[</w:t>
       </w:r>
       <w:proofErr w:type="spellStart"/>
       <w:r>
@@ -1346,17 +1372,154 @@
       </w:r>
       <w:proofErr w:type="spellEnd"/>
       <w:r>
-        <w:rPr>
-          <w:color w:val="ED7D31" w:themeColor="accent2"/>
-        </w:rPr>
         <w:t xml:space="preserve">]. </w:t>
       </w:r>
       <w:r>
         <w:rPr>
-          <w:color w:val="ED7D31" w:themeColor="accent2"/>
-        </w:rPr>
-        <w:t xml:space="preserve">A T-test was performed </w:t>
-      </w:r>
+          <w:lang w:eastAsia="en-GB"/>
+        </w:rPr>
+        <w:t>In order to determine whether the sample data are normally distributed, a pro</w:t>
+      </w:r>
+      <w:r>
+        <w:rPr>
+          <w:lang w:eastAsia="en-GB"/>
+        </w:rPr>
+        <w:t>bability p</w:t>
+      </w:r>
+      <w:r>
+        <w:rPr>
+          <w:lang w:eastAsia="en-GB"/>
+        </w:rPr>
+        <w:t xml:space="preserve">lot was </w:t>
+      </w:r>
+      <w:r>
+        <w:rPr>
+          <w:lang w:eastAsia="en-GB"/>
+        </w:rPr>
+        <w:t>graphed</w:t>
+      </w:r>
+      <w:r>
+        <w:rPr>
+          <w:lang w:eastAsia="en-GB"/>
+        </w:rPr>
+        <w:t xml:space="preserve"> and a Shapiro-Wilk test was performed. </w:t>
+      </w:r>
+      <w:r>
+        <w:rPr>
+          <w:lang w:eastAsia="en-GB"/>
+        </w:rPr>
+        <w:t xml:space="preserve">The </w:t>
+      </w:r>
+      <w:r>
+        <w:rPr>
+          <w:lang w:eastAsia="en-GB"/>
+        </w:rPr>
+        <w:t>Shapiro-Wilk</w:t>
+      </w:r>
+      <w:r>
+        <w:rPr>
+          <w:lang w:eastAsia="en-GB"/>
+        </w:rPr>
+        <w:t xml:space="preserve"> test revealed that the sample data was not normally distributed as it had a p-value of 0.00001329. </w:t>
+      </w:r>
+    </w:p>
+    <w:p>
+      <w:pPr>
+        <w:rPr>
+          <w:lang w:eastAsia="en-GB"/>
+        </w:rPr>
+      </w:pPr>
+    </w:p>
+    <w:p>
+      <w:pPr>
+        <w:pStyle w:val="Heading3"/>
+        <w:rPr>
+          <w:lang w:eastAsia="en-GB"/>
+        </w:rPr>
+      </w:pPr>
+      <w:r>
+        <w:rPr>
+          <w:lang w:eastAsia="en-GB"/>
+        </w:rPr>
+        <w:t>T-Test</w:t>
+      </w:r>
+    </w:p>
+    <w:p>
+      <w:r>
+        <w:rPr>
+          <w:lang w:eastAsia="en-GB"/>
+        </w:rPr>
+        <w:t xml:space="preserve">For this project, it will be assumed that it is normally distributed. A t-test is performed on the sample dataset to check whether the sample mean price of fertiliser is equal to 288 yielding a p-value of 0.00097. The null </w:t>
+      </w:r>
+      <w:r>
+        <w:rPr>
+          <w:lang w:eastAsia="en-GB"/>
+        </w:rPr>
+        <w:t>hypothesis</w:t>
+      </w:r>
+      <w:r>
+        <w:rPr>
+          <w:lang w:eastAsia="en-GB"/>
+        </w:rPr>
+        <w:t xml:space="preserve"> is rejected and the alternative hypothesis </w:t>
+      </w:r>
+      <w:r>
+        <w:rPr>
+          <w:lang w:eastAsia="en-GB"/>
+        </w:rPr>
+        <w:lastRenderedPageBreak/>
+        <w:t xml:space="preserve">is accepted. </w:t>
+      </w:r>
+      <w:r>
+        <w:t>T</w:t>
+      </w:r>
+      <w:r>
+        <w:t xml:space="preserve">he difference </w:t>
+      </w:r>
+      <w:r>
+        <w:t>between the mean</w:t>
+      </w:r>
+      <w:r>
+        <w:t xml:space="preserve"> of the sample data and 288</w:t>
+      </w:r>
+      <w:r>
+        <w:t xml:space="preserve"> is statistically significant.</w:t>
+      </w:r>
+    </w:p>
+    <w:p/>
+    <w:p>
+      <w:pPr>
+        <w:pStyle w:val="Heading3"/>
+      </w:pPr>
+      <w:proofErr w:type="spellStart"/>
+      <w:r>
+        <w:t>Anova</w:t>
+      </w:r>
+      <w:proofErr w:type="spellEnd"/>
+      <w:r>
+        <w:t xml:space="preserve"> </w:t>
+      </w:r>
+    </w:p>
+    <w:p>
+      <w:pPr>
+        <w:rPr>
+          <w:lang w:eastAsia="en-GB"/>
+        </w:rPr>
+      </w:pPr>
+    </w:p>
+    <w:p>
+      <w:pPr>
+        <w:rPr>
+          <w:color w:val="000000" w:themeColor="text1"/>
+        </w:rPr>
+      </w:pPr>
+    </w:p>
+    <w:p>
+      <w:pPr>
+        <w:rPr>
+          <w:color w:val="000000" w:themeColor="text1"/>
+        </w:rPr>
+      </w:pPr>
     </w:p>
     <w:p/>
     <w:p>
@@ -1405,236 +1568,272 @@
         <w:pStyle w:val="Heading2"/>
       </w:pPr>
       <w:r>
+        <w:t xml:space="preserve">Comparing countries against Ireland </w:t>
+      </w:r>
+    </w:p>
+    <w:p/>
+    <w:p>
+      <w:pPr>
+        <w:pStyle w:val="Heading3"/>
+      </w:pPr>
+      <w:r>
+        <w:t>T-Test</w:t>
+      </w:r>
+    </w:p>
+    <w:p>
+      <w:r>
+        <w:rPr>
+          <w:highlight w:val="yellow"/>
+        </w:rPr>
+        <w:t>Parametric test</w:t>
+      </w:r>
+      <w:r>
+        <w:t xml:space="preserve"> </w:t>
+      </w:r>
+      <w:sdt>
+        <w:sdtPr>
+          <w:id w:val="-1183201473"/>
+          <w:citation/>
+        </w:sdtPr>
+        <w:sdtContent>
+          <w:r>
+            <w:fldChar w:fldCharType="begin"/>
+          </w:r>
+          <w:r>
+            <w:instrText xml:space="preserve"> CITATION Jas21 \l 6153 </w:instrText>
+          </w:r>
+          <w:r>
+            <w:fldChar w:fldCharType="separate"/>
+          </w:r>
+          <w:r>
+            <w:rPr>
+              <w:noProof/>
+            </w:rPr>
+            <w:t>(Brownlee, 2021)</w:t>
+          </w:r>
+          <w:r>
+            <w:fldChar w:fldCharType="end"/>
+          </w:r>
+        </w:sdtContent>
+      </w:sdt>
+    </w:p>
+    <w:p>
+      <w:r>
+        <w:t>The Independent variable is geo, IE and PL (</w:t>
+      </w:r>
+      <w:r>
+        <w:t>Ireland and Poland</w:t>
+      </w:r>
+      <w:r>
+        <w:t xml:space="preserve">) and a t-test can be used to see if there is </w:t>
+      </w:r>
+      <w:r>
+        <w:t xml:space="preserve">a difference between the fertiliser consumption </w:t>
+      </w:r>
+      <w:r>
+        <w:t xml:space="preserve">volume of each group </w:t>
+      </w:r>
+      <w:r>
+        <w:t xml:space="preserve">or if it is the same. </w:t>
+      </w:r>
+    </w:p>
+    <w:p>
+      <w:r>
+        <w:t>A</w:t>
+      </w:r>
+      <w:r>
+        <w:t xml:space="preserve"> sample</w:t>
+      </w:r>
+      <w:r>
+        <w:t xml:space="preserve"> of 15 is randomly selected from each dataset </w:t>
+      </w:r>
+      <w:r>
+        <w:t>[</w:t>
+      </w:r>
+      <w:proofErr w:type="spellStart"/>
+      <w:r>
+        <w:rPr>
+          <w:highlight w:val="yellow"/>
+        </w:rPr>
+        <w:t>jupyter</w:t>
+      </w:r>
+      <w:proofErr w:type="spellEnd"/>
+      <w:r>
+        <w:t xml:space="preserve">] </w:t>
+      </w:r>
+      <w:r>
+        <w:t xml:space="preserve">and then a function is applied to perform the t-test. The </w:t>
+      </w:r>
+      <w:r>
+        <w:t>test output yields</w:t>
+      </w:r>
+      <w:r>
+        <w:t xml:space="preserve"> </w:t>
+      </w:r>
+      <w:r>
+        <w:t>a t-statistic of 3.843 and a</w:t>
+      </w:r>
+      <w:r>
+        <w:t xml:space="preserve"> p</w:t>
+      </w:r>
+      <w:r>
+        <w:t>-</w:t>
+      </w:r>
+      <w:r>
+        <w:t>value</w:t>
+      </w:r>
+      <w:r>
+        <w:t xml:space="preserve"> is 0.001</w:t>
+      </w:r>
+      <w:r>
+        <w:t>,</w:t>
+      </w:r>
+      <w:r>
+        <w:t xml:space="preserve"> </w:t>
+      </w:r>
+      <w:r>
+        <w:t>as the p-value is less than</w:t>
+      </w:r>
+      <w:r>
+        <w:t xml:space="preserve"> alpha (0.05) and the null hypothesis </w:t>
+      </w:r>
+      <w:r>
+        <w:t>is rejected</w:t>
+      </w:r>
+      <w:r>
+        <w:t>. T</w:t>
+      </w:r>
+      <w:r>
+        <w:t xml:space="preserve">he difference </w:t>
+      </w:r>
+      <w:r>
+        <w:t>between the means</w:t>
+      </w:r>
+      <w:r>
+        <w:t xml:space="preserve"> is statistically significant.</w:t>
+      </w:r>
+    </w:p>
+    <w:p/>
+    <w:p>
+      <w:pPr>
+        <w:pStyle w:val="Heading3"/>
+      </w:pPr>
+      <w:r>
+        <w:t>ANOVA</w:t>
+      </w:r>
+    </w:p>
+    <w:p/>
+    <w:p>
+      <w:r>
+        <w:t>Analysis of variance</w:t>
+      </w:r>
+      <w:r>
+        <w:t xml:space="preserve"> can be used to compare groups of more than two.  </w:t>
+      </w:r>
+    </w:p>
+    <w:p/>
+    <w:p>
+      <w:r>
+        <w:t>The Independent variable is geo, IE</w:t>
+      </w:r>
+      <w:r>
+        <w:t xml:space="preserve">, </w:t>
+      </w:r>
+      <w:r>
+        <w:t xml:space="preserve">PL </w:t>
+      </w:r>
+      <w:r>
+        <w:t xml:space="preserve">and DE </w:t>
+      </w:r>
+      <w:r>
+        <w:t>(Ireland</w:t>
+      </w:r>
+      <w:r>
+        <w:t xml:space="preserve">, </w:t>
+      </w:r>
+      <w:r>
+        <w:t>Poland</w:t>
+      </w:r>
+      <w:r>
+        <w:t>, Germany</w:t>
+      </w:r>
+      <w:r>
+        <w:t>)</w:t>
+      </w:r>
+      <w:r>
+        <w:t xml:space="preserve">. </w:t>
+      </w:r>
+    </w:p>
+    <w:p>
+      <w:r>
+        <w:t xml:space="preserve">A random sample of 15 from each country was selected for the test. </w:t>
+      </w:r>
+    </w:p>
+    <w:p>
+      <w:r>
+        <w:t xml:space="preserve">The ANOVA test produced an f-statistics of 0.0002,  this is less than 0.05 and therefore the </w:t>
+      </w:r>
+      <w:r>
+        <w:t xml:space="preserve">null hypothesis </w:t>
+      </w:r>
+      <w:r>
+        <w:t>is rejected</w:t>
+      </w:r>
+      <w:r>
+        <w:t xml:space="preserve">. Th difference between the 3 countries is </w:t>
+      </w:r>
+      <w:r>
+        <w:t>statistically significant.</w:t>
+      </w:r>
+    </w:p>
+    <w:p/>
+    <w:p/>
+    <w:p/>
+    <w:p>
+      <w:pPr>
+        <w:pStyle w:val="Heading1"/>
+      </w:pPr>
+      <w:r>
+        <w:t>Modelling</w:t>
+      </w:r>
+    </w:p>
+    <w:p>
+      <w:r>
+        <w:t>Some text</w:t>
+      </w:r>
+    </w:p>
+    <w:p/>
+    <w:p>
+      <w:r>
+        <w:t>Sentiment analysis</w:t>
+      </w:r>
+    </w:p>
+    <w:p>
+      <w:r>
+        <w:t xml:space="preserve">Added in </w:t>
+      </w:r>
+      <w:proofErr w:type="spellStart"/>
+      <w:r>
+        <w:t>stopwords</w:t>
+      </w:r>
+      <w:proofErr w:type="spellEnd"/>
+      <w:r>
+        <w:t xml:space="preserve"> for farm</w:t>
+      </w:r>
+      <w:r>
+        <w:t>,</w:t>
+      </w:r>
+      <w:r>
+        <w:t xml:space="preserve"> farms</w:t>
+      </w:r>
+      <w:r>
+        <w:t>, amp as the topics</w:t>
+      </w:r>
+    </w:p>
+    <w:p/>
+    <w:p>
+      <w:r>
         <w:lastRenderedPageBreak/>
-        <w:t xml:space="preserve">Comparing countries against Ireland </w:t>
-      </w:r>
-    </w:p>
-    <w:p/>
-    <w:p>
-      <w:pPr>
-        <w:pStyle w:val="Heading3"/>
-      </w:pPr>
-      <w:r>
-        <w:t>T-Test</w:t>
-      </w:r>
-    </w:p>
-    <w:p/>
-    <w:p>
-      <w:r>
-        <w:t>The Independent variable is geo, IE and PL (</w:t>
-      </w:r>
-      <w:r>
-        <w:t>Ireland and Poland</w:t>
-      </w:r>
-      <w:r>
-        <w:t xml:space="preserve">) and a t-test can be used to see if there is </w:t>
-      </w:r>
-      <w:r>
-        <w:t xml:space="preserve">a difference between the fertiliser consumption </w:t>
-      </w:r>
-      <w:r>
-        <w:t xml:space="preserve">volume of each group </w:t>
-      </w:r>
-      <w:r>
-        <w:t xml:space="preserve">or if it is the same. </w:t>
-      </w:r>
-    </w:p>
-    <w:p>
-      <w:r>
-        <w:t>A</w:t>
-      </w:r>
-      <w:r>
-        <w:t xml:space="preserve"> sample</w:t>
-      </w:r>
-      <w:r>
-        <w:t xml:space="preserve"> of 15 is randomly selected from each dataset </w:t>
-      </w:r>
-      <w:r>
-        <w:t>[</w:t>
-      </w:r>
-      <w:proofErr w:type="spellStart"/>
-      <w:r>
-        <w:rPr>
-          <w:highlight w:val="yellow"/>
-        </w:rPr>
-        <w:t>jupyter</w:t>
-      </w:r>
-      <w:proofErr w:type="spellEnd"/>
-      <w:r>
-        <w:t xml:space="preserve">] </w:t>
-      </w:r>
-      <w:r>
-        <w:t xml:space="preserve">and then a function is applied to perform the t-test. The </w:t>
-      </w:r>
-      <w:r>
-        <w:t>test output yields</w:t>
-      </w:r>
-      <w:r>
-        <w:t xml:space="preserve"> </w:t>
-      </w:r>
-      <w:r>
-        <w:t>a t-statistic of 3.843 and a</w:t>
-      </w:r>
-      <w:r>
-        <w:t xml:space="preserve"> p</w:t>
-      </w:r>
-      <w:r>
-        <w:t>-</w:t>
-      </w:r>
-      <w:r>
-        <w:t>value</w:t>
-      </w:r>
-      <w:r>
-        <w:t xml:space="preserve"> is 0.001</w:t>
-      </w:r>
-      <w:r>
-        <w:t>,</w:t>
-      </w:r>
-      <w:r>
-        <w:t xml:space="preserve"> </w:t>
-      </w:r>
-      <w:r>
-        <w:t>as the p-value is less than</w:t>
-      </w:r>
-      <w:r>
-        <w:t xml:space="preserve"> alpha (0.05) and the null hypothesis </w:t>
-      </w:r>
-      <w:r>
-        <w:t>is rejected</w:t>
-      </w:r>
-      <w:r>
-        <w:t>. T</w:t>
-      </w:r>
-      <w:r>
-        <w:t xml:space="preserve">he difference </w:t>
-      </w:r>
-      <w:r>
-        <w:t>between the means</w:t>
-      </w:r>
-      <w:r>
-        <w:t xml:space="preserve"> is statistically significant.</w:t>
-      </w:r>
-    </w:p>
-    <w:p/>
-    <w:p>
-      <w:pPr>
-        <w:pStyle w:val="Heading3"/>
-      </w:pPr>
-      <w:r>
-        <w:t>ANOVA</w:t>
-      </w:r>
-    </w:p>
-    <w:p/>
-    <w:p>
-      <w:r>
-        <w:t>Analysis of variance</w:t>
-      </w:r>
-      <w:r>
-        <w:t xml:space="preserve"> can be used to compare groups of more than two.  </w:t>
-      </w:r>
-    </w:p>
-    <w:p/>
-    <w:p>
-      <w:r>
-        <w:t>The Independent variable is geo, IE</w:t>
-      </w:r>
-      <w:r>
-        <w:t xml:space="preserve">, </w:t>
-      </w:r>
-      <w:r>
-        <w:t xml:space="preserve">PL </w:t>
-      </w:r>
-      <w:r>
-        <w:t xml:space="preserve">and DE </w:t>
-      </w:r>
-      <w:r>
-        <w:t>(Ireland</w:t>
-      </w:r>
-      <w:r>
-        <w:t xml:space="preserve">, </w:t>
-      </w:r>
-      <w:r>
-        <w:t>Poland</w:t>
-      </w:r>
-      <w:r>
-        <w:t>, Germany</w:t>
-      </w:r>
-      <w:r>
-        <w:t>)</w:t>
-      </w:r>
-      <w:r>
-        <w:t xml:space="preserve">. </w:t>
-      </w:r>
-    </w:p>
-    <w:p>
-      <w:r>
-        <w:t xml:space="preserve">A random sample of 15 from each country was selected for the test. </w:t>
-      </w:r>
-    </w:p>
-    <w:p>
-      <w:r>
-        <w:t xml:space="preserve">The ANOVA test produced an f-statistics of 0.0002,  this is less than 0.05 and therefore the </w:t>
-      </w:r>
-      <w:r>
-        <w:t xml:space="preserve">null hypothesis </w:t>
-      </w:r>
-      <w:r>
-        <w:t>is rejected</w:t>
-      </w:r>
-      <w:r>
-        <w:t xml:space="preserve">. Th difference between the 3 countries is </w:t>
-      </w:r>
-      <w:r>
-        <w:t>statistically significant.</w:t>
-      </w:r>
-    </w:p>
-    <w:p/>
-    <w:p/>
-    <w:p/>
-    <w:p>
-      <w:pPr>
-        <w:pStyle w:val="Heading1"/>
-      </w:pPr>
-      <w:r>
-        <w:t>Modelling</w:t>
-      </w:r>
-    </w:p>
-    <w:p>
-      <w:r>
-        <w:t>Some text</w:t>
-      </w:r>
-    </w:p>
-    <w:p/>
-    <w:p>
-      <w:r>
-        <w:t>Sentiment analysis</w:t>
-      </w:r>
-    </w:p>
-    <w:p>
-      <w:r>
-        <w:t xml:space="preserve">Added in </w:t>
-      </w:r>
-      <w:proofErr w:type="spellStart"/>
-      <w:r>
-        <w:t>stopwords</w:t>
-      </w:r>
-      <w:proofErr w:type="spellEnd"/>
-      <w:r>
-        <w:t xml:space="preserve"> for farm</w:t>
-      </w:r>
-      <w:r>
-        <w:t>,</w:t>
-      </w:r>
-      <w:r>
-        <w:t xml:space="preserve"> farms</w:t>
-      </w:r>
-      <w:r>
-        <w:t>, amp as the topics</w:t>
-      </w:r>
-    </w:p>
-    <w:p/>
-    <w:p>
-      <w:r>
         <w:t xml:space="preserve">Decided to apply the year to </w:t>
       </w:r>
     </w:p>
@@ -2141,7 +2340,6 @@
           <w:szCs w:val="22"/>
           <w:lang w:val="en-GB"/>
         </w:rPr>
-        <w:lastRenderedPageBreak/>
         <w:t>Ideas for sentiment</w:t>
       </w:r>
     </w:p>
@@ -2827,7 +3025,6 @@
   <w:style w:type="character" w:default="1" w:styleId="DefaultParagraphFont">
     <w:name w:val="Default Paragraph Font"/>
     <w:uiPriority w:val="1"/>
-    <w:semiHidden/>
     <w:unhideWhenUsed/>
   </w:style>
   <w:style w:type="table" w:default="1" w:styleId="TableNormal">
@@ -2990,6 +3187,55 @@
     <w:uiPriority w:val="1"/>
     <w:qFormat/>
     <w:rsid w:val="003D5DB7"/>
+  </w:style>
+  <w:style w:type="paragraph" w:styleId="HTMLPreformatted">
+    <w:name w:val="HTML Preformatted"/>
+    <w:basedOn w:val="Normal"/>
+    <w:link w:val="HTMLPreformattedChar"/>
+    <w:uiPriority w:val="99"/>
+    <w:semiHidden/>
+    <w:unhideWhenUsed/>
+    <w:rsid w:val="00A814D3"/>
+    <w:pPr>
+      <w:tabs>
+        <w:tab w:val="left" w:pos="916"/>
+        <w:tab w:val="left" w:pos="1832"/>
+        <w:tab w:val="left" w:pos="2748"/>
+        <w:tab w:val="left" w:pos="3664"/>
+        <w:tab w:val="left" w:pos="4580"/>
+        <w:tab w:val="left" w:pos="5496"/>
+        <w:tab w:val="left" w:pos="6412"/>
+        <w:tab w:val="left" w:pos="7328"/>
+        <w:tab w:val="left" w:pos="8244"/>
+        <w:tab w:val="left" w:pos="9160"/>
+        <w:tab w:val="left" w:pos="10076"/>
+        <w:tab w:val="left" w:pos="10992"/>
+        <w:tab w:val="left" w:pos="11908"/>
+        <w:tab w:val="left" w:pos="12824"/>
+        <w:tab w:val="left" w:pos="13740"/>
+        <w:tab w:val="left" w:pos="14656"/>
+      </w:tabs>
+    </w:pPr>
+    <w:rPr>
+      <w:rFonts w:ascii="Courier New" w:eastAsia="Times New Roman" w:hAnsi="Courier New" w:cs="Courier New"/>
+      <w:sz w:val="20"/>
+      <w:szCs w:val="20"/>
+      <w:lang w:eastAsia="en-GB"/>
+    </w:rPr>
+  </w:style>
+  <w:style w:type="character" w:customStyle="1" w:styleId="HTMLPreformattedChar">
+    <w:name w:val="HTML Preformatted Char"/>
+    <w:basedOn w:val="DefaultParagraphFont"/>
+    <w:link w:val="HTMLPreformatted"/>
+    <w:uiPriority w:val="99"/>
+    <w:semiHidden/>
+    <w:rsid w:val="00A814D3"/>
+    <w:rPr>
+      <w:rFonts w:ascii="Courier New" w:eastAsia="Times New Roman" w:hAnsi="Courier New" w:cs="Courier New"/>
+      <w:sz w:val="20"/>
+      <w:szCs w:val="20"/>
+      <w:lang w:eastAsia="en-GB"/>
+    </w:rPr>
   </w:style>
 </w:styles>
 </file>
@@ -3354,11 +3600,33 @@
     </b:Author>
     <b:RefOrder>1</b:RefOrder>
   </b:Source>
+  <b:Source>
+    <b:Tag>Jas21</b:Tag>
+    <b:SourceType>InternetSite</b:SourceType>
+    <b:Guid>{097F48DC-A06C-4F40-B768-64C9410D1B09}</b:Guid>
+    <b:Title>17 Statistical Hypothesis Tests in Python (Cheat Sheet)</b:Title>
+    <b:Year>2021</b:Year>
+    <b:Author>
+      <b:Author>
+        <b:NameList>
+          <b:Person>
+            <b:Last>Brownlee</b:Last>
+            <b:First>Jason</b:First>
+          </b:Person>
+        </b:NameList>
+      </b:Author>
+    </b:Author>
+    <b:URL>https://machinelearningmastery.com/statistical-hypothesis-tests-in-python-cheat-sheet/</b:URL>
+    <b:YearAccessed>2022</b:YearAccessed>
+    <b:MonthAccessed>05</b:MonthAccessed>
+    <b:DayAccessed>01</b:DayAccessed>
+    <b:RefOrder>4</b:RefOrder>
+  </b:Source>
 </b:Sources>
 </file>
 
 <file path=customXml/itemProps1.xml><?xml version="1.0" encoding="utf-8"?>
-<ds:datastoreItem xmlns:ds="http://schemas.openxmlformats.org/officeDocument/2006/customXml" ds:itemID="{2589D141-EBA2-F94B-AE91-E679098EDC89}">
+<ds:datastoreItem xmlns:ds="http://schemas.openxmlformats.org/officeDocument/2006/customXml" ds:itemID="{75BE0317-29E4-074A-9D26-BCB1AB56E682}">
   <ds:schemaRefs>
     <ds:schemaRef ds:uri="http://schemas.openxmlformats.org/officeDocument/2006/bibliography"/>
   </ds:schemaRefs>

--- a/report/CA2.docx
+++ b/report/CA2.docx
@@ -1851,10 +1851,45 @@
     </w:p>
     <w:p/>
     <w:p>
+      <w:hyperlink r:id="rId13" w:history="1">
+        <w:r>
+          <w:rPr>
+            <w:rStyle w:val="Hyperlink"/>
+          </w:rPr>
+          <w:t>https://siebert-julien.github.io/time-series-analysis-python/overview.html</w:t>
+        </w:r>
+      </w:hyperlink>
+    </w:p>
+    <w:p/>
+    <w:p>
+      <w:r>
+        <w:t xml:space="preserve">Using </w:t>
+      </w:r>
+      <w:proofErr w:type="spellStart"/>
+      <w:r>
+        <w:t>facebooks</w:t>
+      </w:r>
+      <w:proofErr w:type="spellEnd"/>
+      <w:r>
+        <w:t xml:space="preserve"> prophet for time series analysis, we can predict the future price of fertiliser</w:t>
+      </w:r>
+    </w:p>
+    <w:p/>
+    <w:p/>
+    <w:p/>
+    <w:p/>
+    <w:p/>
+    <w:p>
       <w:r>
         <w:t>With autoregressive model</w:t>
       </w:r>
     </w:p>
+    <w:p/>
+    <w:p>
+      <w:r>
+        <w:t xml:space="preserve">Time series </w:t>
+      </w:r>
+    </w:p>
     <w:p>
       <w:pPr>
         <w:pStyle w:val="Heading1"/>
@@ -1906,7 +1941,7 @@
       </w:r>
     </w:p>
     <w:p>
-      <w:hyperlink r:id="rId13" w:anchor=":~:text=Office%20(CSO).-,Fertiliser%20prices%20rose%20by%20127.2%20per%20cent%20since%20January%202021,output%20and%20input%20price%20indices" w:history="1">
+      <w:hyperlink r:id="rId14" w:anchor=":~:text=Office%20(CSO).-,Fertiliser%20prices%20rose%20by%20127.2%20per%20cent%20since%20January%202021,output%20and%20input%20price%20indices" w:history="1">
         <w:r>
           <w:rPr>
             <w:rStyle w:val="Hyperlink"/>
@@ -1920,7 +1955,7 @@
     </w:p>
     <w:p/>
     <w:p>
-      <w:hyperlink r:id="rId14" w:history="1">
+      <w:hyperlink r:id="rId15" w:history="1">
         <w:r>
           <w:rPr>
             <w:rStyle w:val="Hyperlink"/>
@@ -1966,7 +2001,7 @@
     </w:p>
     <w:p/>
     <w:p>
-      <w:hyperlink r:id="rId15" w:history="1">
+      <w:hyperlink r:id="rId16" w:history="1">
         <w:r>
           <w:rPr>
             <w:rStyle w:val="Hyperlink"/>
@@ -1991,7 +2026,7 @@
     <w:p/>
     <w:p/>
     <w:p>
-      <w:hyperlink r:id="rId16" w:history="1">
+      <w:hyperlink r:id="rId17" w:history="1">
         <w:r>
           <w:rPr>
             <w:rStyle w:val="Hyperlink"/>
@@ -2043,7 +2078,7 @@
           <w:lang w:val="en-GB"/>
         </w:rPr>
       </w:pPr>
-      <w:hyperlink r:id="rId17" w:history="1">
+      <w:hyperlink r:id="rId18" w:history="1">
         <w:r>
           <w:rPr>
             <w:rFonts w:ascii="Helvetica Neue" w:hAnsi="Helvetica Neue" w:cs="Helvetica Neue"/>
@@ -2084,7 +2119,7 @@
           <w:lang w:val="en-GB"/>
         </w:rPr>
       </w:pPr>
-      <w:hyperlink r:id="rId18" w:anchor=":~:text=The%20spiraling%20cost%20of%20fertiliser,(CAN)%20and%20urea%20fertilisers" w:history="1">
+      <w:hyperlink r:id="rId19" w:anchor=":~:text=The%20spiraling%20cost%20of%20fertiliser,(CAN)%20and%20urea%20fertilisers" w:history="1">
         <w:r>
           <w:rPr>
             <w:rStyle w:val="Hyperlink"/>
@@ -2429,10 +2464,19 @@
       </w:pPr>
     </w:p>
     <w:p>
-      <w:r>
-        <w:t>https://ec.europa.eu/eurostat/databrowser/view/T2020_RN310/bookmark/table?lang=en&amp;bookmarkId=0c6ee6ae-b496-4703-a0dd-66b2b2fc8184</w:t>
-      </w:r>
-    </w:p>
+      <w:hyperlink r:id="rId20" w:history="1">
+        <w:r>
+          <w:rPr>
+            <w:rStyle w:val="Hyperlink"/>
+          </w:rPr>
+          <w:t>https://ec.europa.eu/eurostat/databrowser/view/T2020_RN310/bookmark/table?lang=en&amp;bookmarkId=0c6ee6ae-b496-4703-a0dd-66b2b2fc8184</w:t>
+        </w:r>
+      </w:hyperlink>
+    </w:p>
+    <w:p/>
+    <w:p/>
+    <w:p/>
+    <w:p/>
     <w:sectPr>
       <w:pgSz w:w="11900" w:h="16840"/>
       <w:pgMar w:top="1440" w:right="1440" w:bottom="1440" w:left="1440" w:header="708" w:footer="708" w:gutter="0"/>
@@ -3237,6 +3281,14 @@
       <w:lang w:eastAsia="en-GB"/>
     </w:rPr>
   </w:style>
+  <w:style w:type="paragraph" w:styleId="Bibliography">
+    <w:name w:val="Bibliography"/>
+    <w:basedOn w:val="Normal"/>
+    <w:next w:val="Normal"/>
+    <w:uiPriority w:val="37"/>
+    <w:unhideWhenUsed/>
+    <w:rsid w:val="00E50538"/>
+  </w:style>
 </w:styles>
 </file>
 

--- a/report/CA2.docx
+++ b/report/CA2.docx
@@ -1329,10 +1329,7 @@
         <w:t xml:space="preserve">Using this </w:t>
       </w:r>
       <w:r>
-        <w:t>s</w:t>
-      </w:r>
-      <w:r>
-        <w:t xml:space="preserve">tratified </w:t>
+        <w:t xml:space="preserve">stratified </w:t>
       </w:r>
       <w:r>
         <w:t>sampling approach</w:t>
@@ -1477,10 +1474,7 @@
         <w:t xml:space="preserve">he difference </w:t>
       </w:r>
       <w:r>
-        <w:t>between the mean</w:t>
-      </w:r>
-      <w:r>
-        <w:t xml:space="preserve"> of the sample data and 288</w:t>
+        <w:t>between the mean of the sample data and 288</w:t>
       </w:r>
       <w:r>
         <w:t xml:space="preserve"> is statistically significant.</w:t>
@@ -1595,6 +1589,7 @@
           <w:id w:val="-1183201473"/>
           <w:citation/>
         </w:sdtPr>
+        <w:sdtEndPr/>
         <w:sdtContent>
           <w:r>
             <w:fldChar w:fldCharType="begin"/>
@@ -1619,13 +1614,7 @@
     </w:p>
     <w:p>
       <w:r>
-        <w:t>The Independent variable is geo, IE and PL (</w:t>
-      </w:r>
-      <w:r>
-        <w:t>Ireland and Poland</w:t>
-      </w:r>
-      <w:r>
-        <w:t xml:space="preserve">) and a t-test can be used to see if there is </w:t>
+        <w:t xml:space="preserve">The Independent variable is geo, IE and PL (Ireland and Poland) and a t-test can be used to see if there is </w:t>
       </w:r>
       <w:r>
         <w:t xml:space="preserve">a difference between the fertiliser consumption </w:t>
@@ -1734,34 +1723,7 @@
     <w:p/>
     <w:p>
       <w:r>
-        <w:t>The Independent variable is geo, IE</w:t>
-      </w:r>
-      <w:r>
-        <w:t xml:space="preserve">, </w:t>
-      </w:r>
-      <w:r>
-        <w:t xml:space="preserve">PL </w:t>
-      </w:r>
-      <w:r>
-        <w:t xml:space="preserve">and DE </w:t>
-      </w:r>
-      <w:r>
-        <w:t>(Ireland</w:t>
-      </w:r>
-      <w:r>
-        <w:t xml:space="preserve">, </w:t>
-      </w:r>
-      <w:r>
-        <w:t>Poland</w:t>
-      </w:r>
-      <w:r>
-        <w:t>, Germany</w:t>
-      </w:r>
-      <w:r>
-        <w:t>)</w:t>
-      </w:r>
-      <w:r>
-        <w:t xml:space="preserve">. </w:t>
+        <w:t xml:space="preserve">The Independent variable is geo, IE, PL and DE (Ireland, Poland, Germany). </w:t>
       </w:r>
     </w:p>
     <w:p>
@@ -1777,10 +1739,7 @@
         <w:t xml:space="preserve">null hypothesis </w:t>
       </w:r>
       <w:r>
-        <w:t>is rejected</w:t>
-      </w:r>
-      <w:r>
-        <w:t xml:space="preserve">. Th difference between the 3 countries is </w:t>
+        <w:t xml:space="preserve">is rejected. Th difference between the 3 countries is </w:t>
       </w:r>
       <w:r>
         <w:t>statistically significant.</w:t>
@@ -1846,7 +1805,33 @@
     <w:p/>
     <w:p>
       <w:r>
-        <w:t xml:space="preserve">Forecasting </w:t>
+        <w:t>Timeseries analysis</w:t>
+      </w:r>
+    </w:p>
+    <w:p/>
+    <w:p>
+      <w:pPr>
+        <w:pStyle w:val="Heading2"/>
+        <w:shd w:val="clear" w:color="auto" w:fill="FFFFFF"/>
+        <w:spacing w:before="960" w:after="480" w:line="510" w:lineRule="atLeast"/>
+        <w:rPr>
+          <w:rFonts w:ascii="Roboto" w:hAnsi="Roboto"/>
+          <w:color w:val="272C37"/>
+        </w:rPr>
+      </w:pPr>
+      <w:r>
+        <w:rPr>
+          <w:rFonts w:ascii="Roboto" w:hAnsi="Roboto"/>
+          <w:b/>
+          <w:bCs/>
+          <w:color w:val="272C37"/>
+        </w:rPr>
+        <w:t>ARIMA Model</w:t>
+      </w:r>
+    </w:p>
+    <w:p>
+      <w:r>
+        <w:t xml:space="preserve"> </w:t>
       </w:r>
     </w:p>
     <w:p/>
@@ -3069,6 +3054,7 @@
   <w:style w:type="character" w:default="1" w:styleId="DefaultParagraphFont">
     <w:name w:val="Default Paragraph Font"/>
     <w:uiPriority w:val="1"/>
+    <w:semiHidden/>
     <w:unhideWhenUsed/>
   </w:style>
   <w:style w:type="table" w:default="1" w:styleId="TableNormal">

--- a/report/CA2.docx
+++ b/report/CA2.docx
@@ -689,33 +689,13 @@
     <w:p/>
     <w:p/>
     <w:p>
-      <w:pPr>
-        <w:pStyle w:val="Heading1"/>
-      </w:pPr>
-      <w:r>
-        <w:t xml:space="preserve">Methodology </w:t>
-      </w:r>
-    </w:p>
-    <w:p>
-      <w:r>
-        <w:t>Some text</w:t>
-      </w:r>
-    </w:p>
-    <w:p/>
-    <w:p>
-      <w:r>
-        <w:t xml:space="preserve">The project was tracked using </w:t>
-      </w:r>
       <w:proofErr w:type="spellStart"/>
       <w:r>
         <w:t>Github</w:t>
       </w:r>
       <w:proofErr w:type="spellEnd"/>
       <w:r>
-        <w:t xml:space="preserve"> </w:t>
-      </w:r>
-      <w:r>
-        <w:t xml:space="preserve">account </w:t>
+        <w:t xml:space="preserve"> repo: </w:t>
       </w:r>
       <w:hyperlink r:id="rId7" w:history="1">
         <w:r>
@@ -726,12 +706,67 @@
         </w:r>
       </w:hyperlink>
     </w:p>
+    <w:p>
+      <w:r>
+        <w:t xml:space="preserve">Link to dashboard: </w:t>
+      </w:r>
+      <w:hyperlink r:id="rId8" w:history="1">
+        <w:r>
+          <w:rPr>
+            <w:rStyle w:val="Hyperlink"/>
+            <w:rFonts w:ascii="Segoe UI" w:hAnsi="Segoe UI" w:cs="Segoe UI"/>
+            <w:shd w:val="clear" w:color="auto" w:fill="FFFFFF"/>
+          </w:rPr>
+          <w:t>https://share.streamlit.io/ritra/msc_ca2/notebooks/dashboard.py</w:t>
+        </w:r>
+      </w:hyperlink>
+    </w:p>
+    <w:p/>
     <w:p/>
     <w:p>
       <w:pPr>
         <w:pStyle w:val="Heading1"/>
       </w:pPr>
       <w:r>
+        <w:t xml:space="preserve">Methodology </w:t>
+      </w:r>
+    </w:p>
+    <w:p>
+      <w:r>
+        <w:t>Some text</w:t>
+      </w:r>
+    </w:p>
+    <w:p/>
+    <w:p>
+      <w:r>
+        <w:t xml:space="preserve">The project was tracked using </w:t>
+      </w:r>
+      <w:proofErr w:type="spellStart"/>
+      <w:r>
+        <w:t>Github</w:t>
+      </w:r>
+      <w:proofErr w:type="spellEnd"/>
+      <w:r>
+        <w:t xml:space="preserve"> </w:t>
+      </w:r>
+      <w:r>
+        <w:t xml:space="preserve">account </w:t>
+      </w:r>
+      <w:hyperlink r:id="rId9" w:history="1">
+        <w:r>
+          <w:rPr>
+            <w:rStyle w:val="Hyperlink"/>
+          </w:rPr>
+          <w:t>https://github.com/RitRa/Msc_CA2</w:t>
+        </w:r>
+      </w:hyperlink>
+    </w:p>
+    <w:p/>
+    <w:p>
+      <w:pPr>
+        <w:pStyle w:val="Heading1"/>
+      </w:pPr>
+      <w:r>
         <w:t>Data Collection</w:t>
       </w:r>
     </w:p>
@@ -740,7 +775,7 @@
       <w:r>
         <w:t xml:space="preserve">Using the </w:t>
       </w:r>
-      <w:hyperlink r:id="rId8" w:history="1">
+      <w:hyperlink r:id="rId10" w:history="1">
         <w:r>
           <w:rPr>
             <w:rStyle w:val="Hyperlink"/>
@@ -768,7 +803,7 @@
       <w:r>
         <w:t xml:space="preserve">, fertiliser is made up from potassium, nitrogen and phosphate. These are readily available on </w:t>
       </w:r>
-      <w:hyperlink r:id="rId9" w:history="1">
+      <w:hyperlink r:id="rId11" w:history="1">
         <w:r>
           <w:rPr>
             <w:rStyle w:val="Hyperlink"/>
@@ -848,7 +883,7 @@
             <w:tcW w:w="4505" w:type="dxa"/>
           </w:tcPr>
           <w:p>
-            <w:hyperlink r:id="rId10" w:history="1">
+            <w:hyperlink r:id="rId12" w:history="1">
               <w:r>
                 <w:rPr>
                   <w:rStyle w:val="Hyperlink"/>
@@ -875,7 +910,7 @@
             <w:tcW w:w="4505" w:type="dxa"/>
           </w:tcPr>
           <w:p>
-            <w:hyperlink r:id="rId11" w:history="1">
+            <w:hyperlink r:id="rId13" w:history="1">
               <w:r>
                 <w:rPr>
                   <w:rStyle w:val="Hyperlink"/>
@@ -920,7 +955,7 @@
             <w:tcW w:w="4505" w:type="dxa"/>
           </w:tcPr>
           <w:p>
-            <w:hyperlink r:id="rId12" w:history="1">
+            <w:hyperlink r:id="rId14" w:history="1">
               <w:r>
                 <w:rPr>
                   <w:rStyle w:val="Hyperlink"/>
@@ -1438,6 +1473,7 @@
         <w:rPr>
           <w:lang w:eastAsia="en-GB"/>
         </w:rPr>
+        <w:lastRenderedPageBreak/>
         <w:t>T-Test</w:t>
       </w:r>
     </w:p>
@@ -1458,14 +1494,7 @@
         <w:rPr>
           <w:lang w:eastAsia="en-GB"/>
         </w:rPr>
-        <w:t xml:space="preserve"> is rejected and the alternative hypothesis </w:t>
-      </w:r>
-      <w:r>
-        <w:rPr>
-          <w:lang w:eastAsia="en-GB"/>
-        </w:rPr>
-        <w:lastRenderedPageBreak/>
-        <w:t xml:space="preserve">is accepted. </w:t>
+        <w:t xml:space="preserve"> is rejected and the alternative hypothesis is accepted. </w:t>
       </w:r>
       <w:r>
         <w:t>T</w:t>
@@ -1792,7 +1821,6 @@
     <w:p/>
     <w:p>
       <w:r>
-        <w:lastRenderedPageBreak/>
         <w:t xml:space="preserve">Decided to apply the year to </w:t>
       </w:r>
     </w:p>
@@ -1836,7 +1864,7 @@
     </w:p>
     <w:p/>
     <w:p>
-      <w:hyperlink r:id="rId13" w:history="1">
+      <w:hyperlink r:id="rId15" w:history="1">
         <w:r>
           <w:rPr>
             <w:rStyle w:val="Hyperlink"/>
@@ -1926,12 +1954,19 @@
       </w:r>
     </w:p>
     <w:p>
-      <w:hyperlink r:id="rId14" w:anchor=":~:text=Office%20(CSO).-,Fertiliser%20prices%20rose%20by%20127.2%20per%20cent%20since%20January%202021,output%20and%20input%20price%20indices" w:history="1">
+      <w:hyperlink r:id="rId16" w:anchor=":~:text=Office%20(CSO).-,Fertiliser%20prices%20rose%20by%20127.2%20per%20cent%20since%20January%202021,output%20and%20input%20price%20indices" w:history="1">
         <w:r>
           <w:rPr>
             <w:rStyle w:val="Hyperlink"/>
           </w:rPr>
-          <w:t>https://www.irishtimes.com/news/ireland/irish-news/price-of-fertiliser-doubles-for-farmers-with-knock-on-anticipated-in-food-prices-1.4827498#:~:text=Office%20(CSO).-,Fertiliser%20prices%20rose%20by%20127.2%20per%20cent%20since%20January%202021,output%20and%20input%20price%20indices</w:t>
+          <w:t>https://www.irishtimes.com/news/ireland/irish-news/price-of-fertiliser-doubles-for-farmers-with-knock-on-anticipated-in-food-prices-1.4827498#:~:text=Office%20(CSO).-</w:t>
+        </w:r>
+        <w:r>
+          <w:rPr>
+            <w:rStyle w:val="Hyperlink"/>
+          </w:rPr>
+          <w:lastRenderedPageBreak/>
+          <w:t>,Fertiliser%20prices%20rose%20by%20127.2%20per%20cent%20since%20January%202021,output%20and%20input%20price%20indices</w:t>
         </w:r>
       </w:hyperlink>
       <w:r>
@@ -1940,7 +1975,7 @@
     </w:p>
     <w:p/>
     <w:p>
-      <w:hyperlink r:id="rId15" w:history="1">
+      <w:hyperlink r:id="rId17" w:history="1">
         <w:r>
           <w:rPr>
             <w:rStyle w:val="Hyperlink"/>
@@ -1986,7 +2021,7 @@
     </w:p>
     <w:p/>
     <w:p>
-      <w:hyperlink r:id="rId16" w:history="1">
+      <w:hyperlink r:id="rId18" w:history="1">
         <w:r>
           <w:rPr>
             <w:rStyle w:val="Hyperlink"/>
@@ -2011,7 +2046,7 @@
     <w:p/>
     <w:p/>
     <w:p>
-      <w:hyperlink r:id="rId17" w:history="1">
+      <w:hyperlink r:id="rId19" w:history="1">
         <w:r>
           <w:rPr>
             <w:rStyle w:val="Hyperlink"/>
@@ -2063,7 +2098,7 @@
           <w:lang w:val="en-GB"/>
         </w:rPr>
       </w:pPr>
-      <w:hyperlink r:id="rId18" w:history="1">
+      <w:hyperlink r:id="rId20" w:history="1">
         <w:r>
           <w:rPr>
             <w:rFonts w:ascii="Helvetica Neue" w:hAnsi="Helvetica Neue" w:cs="Helvetica Neue"/>
@@ -2104,7 +2139,7 @@
           <w:lang w:val="en-GB"/>
         </w:rPr>
       </w:pPr>
-      <w:hyperlink r:id="rId19" w:anchor=":~:text=The%20spiraling%20cost%20of%20fertiliser,(CAN)%20and%20urea%20fertilisers" w:history="1">
+      <w:hyperlink r:id="rId21" w:anchor=":~:text=The%20spiraling%20cost%20of%20fertiliser,(CAN)%20and%20urea%20fertilisers" w:history="1">
         <w:r>
           <w:rPr>
             <w:rStyle w:val="Hyperlink"/>
@@ -2449,7 +2484,7 @@
       </w:pPr>
     </w:p>
     <w:p>
-      <w:hyperlink r:id="rId20" w:history="1">
+      <w:hyperlink r:id="rId22" w:history="1">
         <w:r>
           <w:rPr>
             <w:rStyle w:val="Hyperlink"/>

--- a/report/CA2.docx
+++ b/report/CA2.docx
@@ -678,15 +678,138 @@
     <w:p/>
     <w:p>
       <w:r>
+        <w:t>Many</w:t>
+      </w:r>
+      <w:r>
+        <w:t xml:space="preserve"> Irish newspapers </w:t>
+      </w:r>
+      <w:r>
+        <w:t xml:space="preserve">have </w:t>
+      </w:r>
+      <w:r>
+        <w:t xml:space="preserve">highlighted a bleak outlook for Irish farmers in 2022 due to the many rising </w:t>
+      </w:r>
+      <w:r>
+        <w:t xml:space="preserve">input </w:t>
+      </w:r>
+      <w:r>
+        <w:t xml:space="preserve">costs particularly when it comes to fertiliser </w:t>
+      </w:r>
+      <w:sdt>
+        <w:sdtPr>
+          <w:id w:val="268892767"/>
+          <w:citation/>
+        </w:sdtPr>
+        <w:sdtContent>
+          <w:r>
+            <w:fldChar w:fldCharType="begin"/>
+          </w:r>
+          <w:r>
+            <w:instrText xml:space="preserve"> CITATION Amy22 \l 6153 </w:instrText>
+          </w:r>
+          <w:r>
+            <w:fldChar w:fldCharType="separate"/>
+          </w:r>
+          <w:r>
+            <w:rPr>
+              <w:noProof/>
+            </w:rPr>
+            <w:t>(Blaney, 2022)</w:t>
+          </w:r>
+          <w:r>
+            <w:fldChar w:fldCharType="end"/>
+          </w:r>
+        </w:sdtContent>
+      </w:sdt>
+      <w:sdt>
+        <w:sdtPr>
+          <w:id w:val="1682087970"/>
+          <w:citation/>
+        </w:sdtPr>
+        <w:sdtContent>
+          <w:r>
+            <w:fldChar w:fldCharType="begin"/>
+          </w:r>
+          <w:r>
+            <w:instrText xml:space="preserve">CITATION Off22 \l 6153 </w:instrText>
+          </w:r>
+          <w:r>
+            <w:fldChar w:fldCharType="separate"/>
+          </w:r>
+          <w:r>
+            <w:rPr>
+              <w:noProof/>
+            </w:rPr>
+            <w:t xml:space="preserve"> </w:t>
+          </w:r>
+          <w:r>
+            <w:rPr>
+              <w:noProof/>
+            </w:rPr>
+            <w:t>(Murphy, 2022)</w:t>
+          </w:r>
+          <w:r>
+            <w:fldChar w:fldCharType="end"/>
+          </w:r>
+        </w:sdtContent>
+      </w:sdt>
+      <w:r>
+        <w:t>. There is also rising concern that these soaring costs will have a knock on effect to  Irish consumers in the near future</w:t>
+      </w:r>
+      <w:sdt>
+        <w:sdtPr>
+          <w:id w:val="-229704406"/>
+          <w:citation/>
+        </w:sdtPr>
+        <w:sdtContent>
+          <w:r>
+            <w:fldChar w:fldCharType="begin"/>
+          </w:r>
+          <w:r>
+            <w:instrText xml:space="preserve"> CITATION Ais22 \l 6153 </w:instrText>
+          </w:r>
+          <w:r>
+            <w:fldChar w:fldCharType="separate"/>
+          </w:r>
+          <w:r>
+            <w:rPr>
+              <w:noProof/>
+            </w:rPr>
+            <w:t xml:space="preserve"> </w:t>
+          </w:r>
+          <w:r>
+            <w:rPr>
+              <w:noProof/>
+            </w:rPr>
+            <w:t>(O'Brien, 2022)</w:t>
+          </w:r>
+          <w:r>
+            <w:fldChar w:fldCharType="end"/>
+          </w:r>
+        </w:sdtContent>
+      </w:sdt>
+      <w:r>
+        <w:t>.</w:t>
+      </w:r>
+    </w:p>
+    <w:p>
+      <w:r>
         <w:t xml:space="preserve"> </w:t>
       </w:r>
     </w:p>
     <w:p>
       <w:r>
-        <w:t xml:space="preserve">the outlook in 2022 for Irish farmers </w:t>
-      </w:r>
-    </w:p>
-    <w:p/>
+        <w:t xml:space="preserve">The war in Russia has had an effect to the </w:t>
+      </w:r>
+      <w:proofErr w:type="spellStart"/>
+      <w:r>
+        <w:t>feriliser</w:t>
+      </w:r>
+      <w:proofErr w:type="spellEnd"/>
+      <w:r>
+        <w:t xml:space="preserve"> prices as they produce</w:t>
+      </w:r>
+    </w:p>
     <w:p/>
     <w:p>
       <w:proofErr w:type="spellStart"/>
@@ -731,36 +854,486 @@
         <w:t xml:space="preserve">Methodology </w:t>
       </w:r>
     </w:p>
-    <w:p>
-      <w:r>
-        <w:t>Some text</w:t>
-      </w:r>
-    </w:p>
-    <w:p/>
-    <w:p>
-      <w:r>
-        <w:t xml:space="preserve">The project was tracked using </w:t>
+    <w:p/>
+    <w:p>
+      <w:pPr>
+        <w:rPr>
+          <w:rFonts w:cstheme="minorHAnsi"/>
+        </w:rPr>
+      </w:pPr>
+      <w:r>
+        <w:rPr>
+          <w:rFonts w:cstheme="minorHAnsi"/>
+          <w:lang w:val="en-GB"/>
+        </w:rPr>
+        <w:t>The</w:t>
+      </w:r>
+      <w:r>
+        <w:rPr>
+          <w:rFonts w:cstheme="minorHAnsi"/>
+          <w:lang w:val="en-GB"/>
+        </w:rPr>
+        <w:t xml:space="preserve"> Cross Industry Standard Process for Data Mining, as known as </w:t>
+      </w:r>
+      <w:r>
+        <w:rPr>
+          <w:rFonts w:cstheme="minorHAnsi"/>
+          <w:lang w:val="en-GB"/>
+        </w:rPr>
+        <w:t>CRISP-DM</w:t>
+      </w:r>
+      <w:r>
+        <w:rPr>
+          <w:rFonts w:cstheme="minorHAnsi"/>
+          <w:lang w:val="en-GB"/>
+        </w:rPr>
+        <w:t xml:space="preserve">, the </w:t>
+      </w:r>
+      <w:r>
+        <w:rPr>
+          <w:rFonts w:cstheme="minorHAnsi"/>
+        </w:rPr>
+        <w:t xml:space="preserve">methodology was developed with </w:t>
       </w:r>
       <w:proofErr w:type="spellStart"/>
       <w:r>
-        <w:t>Github</w:t>
+        <w:rPr>
+          <w:rFonts w:cstheme="minorHAnsi"/>
+        </w:rPr>
+        <w:t>DiamlerChrysler</w:t>
       </w:r>
       <w:proofErr w:type="spellEnd"/>
       <w:r>
+        <w:rPr>
+          <w:rFonts w:cstheme="minorHAnsi"/>
+        </w:rPr>
+        <w:t>, SPSS and NCR</w:t>
+      </w:r>
+      <w:r>
+        <w:rPr>
+          <w:rFonts w:cstheme="minorHAnsi"/>
+        </w:rPr>
+        <w:t xml:space="preserve"> in 1996</w:t>
+      </w:r>
+      <w:r>
+        <w:rPr>
+          <w:rFonts w:cstheme="minorHAnsi"/>
+        </w:rPr>
         <w:t xml:space="preserve"> </w:t>
       </w:r>
       <w:r>
-        <w:t xml:space="preserve">account </w:t>
-      </w:r>
-      <w:hyperlink r:id="rId9" w:history="1">
-        <w:r>
+        <w:rPr>
+          <w:rFonts w:cstheme="minorHAnsi"/>
+        </w:rPr>
+        <w:t xml:space="preserve"> </w:t>
+      </w:r>
+      <w:sdt>
+        <w:sdtPr>
           <w:rPr>
-            <w:rStyle w:val="Hyperlink"/>
+            <w:rFonts w:cstheme="minorHAnsi"/>
           </w:rPr>
-          <w:t>https://github.com/RitRa/Msc_CA2</w:t>
-        </w:r>
-      </w:hyperlink>
-    </w:p>
+          <w:id w:val="-1263838603"/>
+          <w:citation/>
+        </w:sdtPr>
+        <w:sdtContent>
+          <w:r>
+            <w:rPr>
+              <w:rFonts w:cstheme="minorHAnsi"/>
+            </w:rPr>
+            <w:fldChar w:fldCharType="begin"/>
+          </w:r>
+          <w:r>
+            <w:rPr>
+              <w:rFonts w:cstheme="minorHAnsi"/>
+            </w:rPr>
+            <w:instrText xml:space="preserve">CITATION San08 \l 6153 </w:instrText>
+          </w:r>
+          <w:r>
+            <w:rPr>
+              <w:rFonts w:cstheme="minorHAnsi"/>
+            </w:rPr>
+            <w:fldChar w:fldCharType="separate"/>
+          </w:r>
+          <w:r>
+            <w:rPr>
+              <w:rFonts w:cstheme="minorHAnsi"/>
+              <w:noProof/>
+            </w:rPr>
+            <w:t>(Santos, 2008)</w:t>
+          </w:r>
+          <w:r>
+            <w:rPr>
+              <w:rFonts w:cstheme="minorHAnsi"/>
+            </w:rPr>
+            <w:fldChar w:fldCharType="end"/>
+          </w:r>
+        </w:sdtContent>
+      </w:sdt>
+      <w:r>
+        <w:rPr>
+          <w:rFonts w:cstheme="minorHAnsi"/>
+        </w:rPr>
+        <w:t xml:space="preserve">. </w:t>
+      </w:r>
+      <w:r>
+        <w:rPr>
+          <w:rFonts w:cstheme="minorHAnsi"/>
+          <w:color w:val="000000"/>
+          <w:shd w:val="clear" w:color="auto" w:fill="FFFFFF"/>
+        </w:rPr>
+        <w:t xml:space="preserve">CRISP-DM, KDD, and SEMMA have all been compared, and CRISP-DM was found to be the most robust </w:t>
+      </w:r>
+      <w:r>
+        <w:rPr>
+          <w:rFonts w:cstheme="minorHAnsi"/>
+          <w:color w:val="000000"/>
+          <w:shd w:val="clear" w:color="auto" w:fill="FFFFFF"/>
+        </w:rPr>
+        <w:t>process</w:t>
+      </w:r>
+      <w:r>
+        <w:rPr>
+          <w:rFonts w:cstheme="minorHAnsi"/>
+          <w:color w:val="000000"/>
+          <w:shd w:val="clear" w:color="auto" w:fill="FFFFFF"/>
+        </w:rPr>
+        <w:t xml:space="preserve"> for data mining </w:t>
+      </w:r>
+      <w:r>
+        <w:rPr>
+          <w:rFonts w:cstheme="minorHAnsi"/>
+        </w:rPr>
+        <w:t>projects</w:t>
+      </w:r>
+      <w:r>
+        <w:rPr>
+          <w:rFonts w:cstheme="minorHAnsi"/>
+        </w:rPr>
+        <w:t xml:space="preserve"> </w:t>
+      </w:r>
+      <w:sdt>
+        <w:sdtPr>
+          <w:rPr>
+            <w:rFonts w:cstheme="minorHAnsi"/>
+          </w:rPr>
+          <w:id w:val="485668350"/>
+          <w:citation/>
+        </w:sdtPr>
+        <w:sdtContent>
+          <w:r>
+            <w:rPr>
+              <w:rFonts w:cstheme="minorHAnsi"/>
+            </w:rPr>
+            <w:fldChar w:fldCharType="begin"/>
+          </w:r>
+          <w:r>
+            <w:rPr>
+              <w:rFonts w:cstheme="minorHAnsi"/>
+            </w:rPr>
+            <w:instrText xml:space="preserve">CITATION ACo \l 6153 </w:instrText>
+          </w:r>
+          <w:r>
+            <w:rPr>
+              <w:rFonts w:cstheme="minorHAnsi"/>
+            </w:rPr>
+            <w:fldChar w:fldCharType="separate"/>
+          </w:r>
+          <w:r>
+            <w:rPr>
+              <w:rFonts w:cstheme="minorHAnsi"/>
+              <w:noProof/>
+            </w:rPr>
+            <w:t>(Qaiser, 2014)</w:t>
+          </w:r>
+          <w:r>
+            <w:rPr>
+              <w:rFonts w:cstheme="minorHAnsi"/>
+            </w:rPr>
+            <w:fldChar w:fldCharType="end"/>
+          </w:r>
+        </w:sdtContent>
+      </w:sdt>
+      <w:r>
+        <w:rPr>
+          <w:rFonts w:cstheme="minorHAnsi"/>
+        </w:rPr>
+        <w:t xml:space="preserve">. It consists of a cycle of 6 steps, as seen in </w:t>
+      </w:r>
+      <w:r>
+        <w:rPr>
+          <w:rFonts w:cstheme="minorHAnsi"/>
+        </w:rPr>
+        <w:fldChar w:fldCharType="begin"/>
+      </w:r>
+      <w:r>
+        <w:rPr>
+          <w:rFonts w:cstheme="minorHAnsi"/>
+        </w:rPr>
+        <w:instrText xml:space="preserve"> REF _Ref97465514 \h  \* MERGEFORMAT </w:instrText>
+      </w:r>
+      <w:r>
+        <w:rPr>
+          <w:rFonts w:cstheme="minorHAnsi"/>
+        </w:rPr>
+      </w:r>
+      <w:r>
+        <w:rPr>
+          <w:rFonts w:cstheme="minorHAnsi"/>
+        </w:rPr>
+        <w:fldChar w:fldCharType="separate"/>
+      </w:r>
+      <w:r>
+        <w:rPr>
+          <w:rFonts w:cstheme="minorHAnsi"/>
+        </w:rPr>
+        <w:t xml:space="preserve">Figure </w:t>
+      </w:r>
+      <w:r>
+        <w:rPr>
+          <w:rFonts w:cstheme="minorHAnsi"/>
+          <w:noProof/>
+        </w:rPr>
+        <w:t>1</w:t>
+      </w:r>
+      <w:r>
+        <w:rPr>
+          <w:rFonts w:cstheme="minorHAnsi"/>
+        </w:rPr>
+        <w:fldChar w:fldCharType="end"/>
+      </w:r>
+      <w:r>
+        <w:rPr>
+          <w:rFonts w:cstheme="minorHAnsi"/>
+        </w:rPr>
+        <w:t xml:space="preserve"> </w:t>
+      </w:r>
+      <w:sdt>
+        <w:sdtPr>
+          <w:rPr>
+            <w:rFonts w:cstheme="minorHAnsi"/>
+          </w:rPr>
+          <w:id w:val="-2054993989"/>
+          <w:citation/>
+        </w:sdtPr>
+        <w:sdtContent>
+          <w:r>
+            <w:rPr>
+              <w:rFonts w:cstheme="minorHAnsi"/>
+            </w:rPr>
+            <w:fldChar w:fldCharType="begin"/>
+          </w:r>
+          <w:r>
+            <w:rPr>
+              <w:rFonts w:cstheme="minorHAnsi"/>
+            </w:rPr>
+            <w:instrText xml:space="preserve">CITATION Pet00 \l 6153 </w:instrText>
+          </w:r>
+          <w:r>
+            <w:rPr>
+              <w:rFonts w:cstheme="minorHAnsi"/>
+            </w:rPr>
+            <w:fldChar w:fldCharType="separate"/>
+          </w:r>
+          <w:r>
+            <w:rPr>
+              <w:rFonts w:cstheme="minorHAnsi"/>
+              <w:noProof/>
+            </w:rPr>
+            <w:t>(Chapman, 2000)</w:t>
+          </w:r>
+          <w:r>
+            <w:rPr>
+              <w:rFonts w:cstheme="minorHAnsi"/>
+            </w:rPr>
+            <w:fldChar w:fldCharType="end"/>
+          </w:r>
+        </w:sdtContent>
+      </w:sdt>
+      <w:r>
+        <w:rPr>
+          <w:rFonts w:cstheme="minorHAnsi"/>
+        </w:rPr>
+        <w:t xml:space="preserve">. </w:t>
+      </w:r>
+    </w:p>
+    <w:p>
+      <w:pPr>
+        <w:rPr>
+          <w:rFonts w:cstheme="minorHAnsi"/>
+        </w:rPr>
+      </w:pPr>
+    </w:p>
+    <w:p>
+      <w:r>
+        <w:rPr>
+          <w:noProof/>
+        </w:rPr>
+        <w:drawing>
+          <wp:inline distT="0" distB="0" distL="0" distR="0" wp14:anchorId="13583098" wp14:editId="0F8FCDA6">
+            <wp:extent cx="1872691" cy="1697573"/>
+            <wp:effectExtent l="0" t="0" r="0" b="4445"/>
+            <wp:docPr id="4" name="Picture 4" descr="Diagram&#10;&#10;Description automatically generated"/>
+            <wp:cNvGraphicFramePr>
+              <a:graphicFrameLocks xmlns:a="http://schemas.openxmlformats.org/drawingml/2006/main" noChangeAspect="1"/>
+            </wp:cNvGraphicFramePr>
+            <a:graphic xmlns:a="http://schemas.openxmlformats.org/drawingml/2006/main">
+              <a:graphicData uri="http://schemas.openxmlformats.org/drawingml/2006/picture">
+                <pic:pic xmlns:pic="http://schemas.openxmlformats.org/drawingml/2006/picture">
+                  <pic:nvPicPr>
+                    <pic:cNvPr id="4" name="Picture 4" descr="Diagram&#10;&#10;Description automatically generated"/>
+                    <pic:cNvPicPr/>
+                  </pic:nvPicPr>
+                  <pic:blipFill>
+                    <a:blip r:embed="rId9" cstate="print">
+                      <a:extLst>
+                        <a:ext uri="{28A0092B-C50C-407E-A947-70E740481C1C}">
+                          <a14:useLocalDpi xmlns:a14="http://schemas.microsoft.com/office/drawing/2010/main" val="0"/>
+                        </a:ext>
+                      </a:extLst>
+                    </a:blip>
+                    <a:stretch>
+                      <a:fillRect/>
+                    </a:stretch>
+                  </pic:blipFill>
+                  <pic:spPr>
+                    <a:xfrm>
+                      <a:off x="0" y="0"/>
+                      <a:ext cx="1894073" cy="1716955"/>
+                    </a:xfrm>
+                    <a:prstGeom prst="rect">
+                      <a:avLst/>
+                    </a:prstGeom>
+                  </pic:spPr>
+                </pic:pic>
+              </a:graphicData>
+            </a:graphic>
+          </wp:inline>
+        </w:drawing>
+      </w:r>
+    </w:p>
+    <w:p>
+      <w:pPr>
+        <w:pStyle w:val="Caption"/>
+        <w:rPr>
+          <w:rFonts w:cstheme="minorHAnsi"/>
+        </w:rPr>
+      </w:pPr>
+      <w:bookmarkStart w:id="0" w:name="_Ref97465514"/>
+      <w:bookmarkStart w:id="1" w:name="_Toc97838429"/>
+      <w:r>
+        <w:t xml:space="preserve">Figure </w:t>
+      </w:r>
+      <w:r>
+        <w:fldChar w:fldCharType="begin"/>
+      </w:r>
+      <w:r>
+        <w:instrText xml:space="preserve"> SEQ Figure \* ARABIC </w:instrText>
+      </w:r>
+      <w:r>
+        <w:fldChar w:fldCharType="separate"/>
+      </w:r>
+      <w:r>
+        <w:rPr>
+          <w:noProof/>
+        </w:rPr>
+        <w:t>1</w:t>
+      </w:r>
+      <w:r>
+        <w:rPr>
+          <w:noProof/>
+        </w:rPr>
+        <w:fldChar w:fldCharType="end"/>
+      </w:r>
+      <w:bookmarkEnd w:id="0"/>
+      <w:r>
+        <w:t>:</w:t>
+      </w:r>
+      <w:r>
+        <w:t xml:space="preserve"> Phases of the CRISP-DM reference model</w:t>
+      </w:r>
+      <w:bookmarkEnd w:id="1"/>
+    </w:p>
+    <w:p>
+      <w:pPr>
+        <w:pStyle w:val="ListParagraph"/>
+        <w:numPr>
+          <w:ilvl w:val="0"/>
+          <w:numId w:val="4"/>
+        </w:numPr>
+      </w:pPr>
+      <w:r>
+        <w:t>Business understanding: Assess the data project from a business perspective and formulate a plan to achieve those goals.</w:t>
+      </w:r>
+    </w:p>
+    <w:p>
+      <w:pPr>
+        <w:pStyle w:val="ListParagraph"/>
+        <w:numPr>
+          <w:ilvl w:val="0"/>
+          <w:numId w:val="4"/>
+        </w:numPr>
+      </w:pPr>
+      <w:r>
+        <w:t>Data understanding: Collect and understand the data to help gain insight and formulate the hypothesis.</w:t>
+      </w:r>
+    </w:p>
+    <w:p>
+      <w:pPr>
+        <w:pStyle w:val="ListParagraph"/>
+        <w:numPr>
+          <w:ilvl w:val="0"/>
+          <w:numId w:val="4"/>
+        </w:numPr>
+      </w:pPr>
+      <w:r>
+        <w:lastRenderedPageBreak/>
+        <w:t>Data preparation: begin activities for preparing the data for modelling, including pre-processing, transformation and cleaning.</w:t>
+      </w:r>
+    </w:p>
+    <w:p>
+      <w:pPr>
+        <w:pStyle w:val="ListParagraph"/>
+        <w:numPr>
+          <w:ilvl w:val="0"/>
+          <w:numId w:val="4"/>
+        </w:numPr>
+      </w:pPr>
+      <w:r>
+        <w:t>Modelling: apply various modelling techniques to the data</w:t>
+      </w:r>
+    </w:p>
+    <w:p>
+      <w:pPr>
+        <w:pStyle w:val="ListParagraph"/>
+        <w:numPr>
+          <w:ilvl w:val="0"/>
+          <w:numId w:val="4"/>
+        </w:numPr>
+      </w:pPr>
+      <w:r>
+        <w:t xml:space="preserve">Evaluation: evaluate and review the modelling techniques applied during the modelling step, and analyse whether the business goals were achieved. </w:t>
+      </w:r>
+    </w:p>
+    <w:p>
+      <w:pPr>
+        <w:pStyle w:val="ListParagraph"/>
+        <w:numPr>
+          <w:ilvl w:val="0"/>
+          <w:numId w:val="4"/>
+        </w:numPr>
+      </w:pPr>
+      <w:r>
+        <w:t>Deployment: Create a real-world webpage for the model</w:t>
+      </w:r>
+    </w:p>
+    <w:p>
+      <w:pPr>
+        <w:rPr>
+          <w:rFonts w:cstheme="minorHAnsi"/>
+        </w:rPr>
+      </w:pPr>
+    </w:p>
+    <w:p/>
     <w:p/>
     <w:p>
       <w:pPr>
@@ -795,13 +1368,82 @@
         <w:t xml:space="preserve">According to </w:t>
       </w:r>
       <w:r>
-        <w:rPr>
-          <w:highlight w:val="yellow"/>
-        </w:rPr>
-        <w:t>x</w:t>
-      </w:r>
-      <w:r>
-        <w:t xml:space="preserve">, fertiliser is made up from potassium, nitrogen and phosphate. These are readily available on </w:t>
+        <w:t>multiple sources</w:t>
+      </w:r>
+      <w:r>
+        <w:t>,</w:t>
+      </w:r>
+      <w:r>
+        <w:t xml:space="preserve"> </w:t>
+      </w:r>
+      <w:r>
+        <w:t>including a</w:t>
+      </w:r>
+      <w:r>
+        <w:t xml:space="preserve"> leading </w:t>
+      </w:r>
+      <w:r>
+        <w:t xml:space="preserve">fertiliser </w:t>
+      </w:r>
+      <w:r>
+        <w:t xml:space="preserve">manufacturer in Norway, fertiliser is made up of </w:t>
+      </w:r>
+      <w:r>
+        <w:t>potassium, nitrogen and phosphate</w:t>
+      </w:r>
+      <w:r>
+        <w:t xml:space="preserve"> </w:t>
+      </w:r>
+      <w:sdt>
+        <w:sdtPr>
+          <w:id w:val="470101949"/>
+          <w:citation/>
+        </w:sdtPr>
+        <w:sdtContent>
+          <w:r>
+            <w:fldChar w:fldCharType="begin"/>
+          </w:r>
+          <w:r>
+            <w:instrText xml:space="preserve">CITATION Yar22 \l 6153 </w:instrText>
+          </w:r>
+          <w:r>
+            <w:fldChar w:fldCharType="separate"/>
+          </w:r>
+          <w:r>
+            <w:rPr>
+              <w:noProof/>
+            </w:rPr>
+            <w:t>(Yara, 2017)</w:t>
+          </w:r>
+          <w:r>
+            <w:fldChar w:fldCharType="end"/>
+          </w:r>
+        </w:sdtContent>
+      </w:sdt>
+      <w:r>
+        <w:t xml:space="preserve"> </w:t>
+      </w:r>
+      <w:r>
+        <w:t>and during production</w:t>
+      </w:r>
+      <w:r>
+        <w:t>,</w:t>
+      </w:r>
+      <w:r>
+        <w:t xml:space="preserve"> </w:t>
+      </w:r>
+      <w:r>
+        <w:t>it</w:t>
+      </w:r>
+      <w:r>
+        <w:t xml:space="preserve"> uses a large amount of natural gas.</w:t>
+      </w:r>
+    </w:p>
+    <w:p/>
+    <w:p/>
+    <w:p>
+      <w:r>
+        <w:t xml:space="preserve">These are readily available on </w:t>
       </w:r>
       <w:hyperlink r:id="rId11" w:history="1">
         <w:r>
@@ -812,31 +1454,10 @@
         </w:r>
       </w:hyperlink>
       <w:r>
-        <w:t xml:space="preserve">. </w:t>
-      </w:r>
-    </w:p>
-    <w:p>
-      <w:r>
-        <w:t xml:space="preserve"> </w:t>
-      </w:r>
-    </w:p>
-    <w:p>
-      <w:r>
-        <w:t xml:space="preserve">Data for </w:t>
-      </w:r>
-      <w:r>
-        <w:t>potassium</w:t>
-      </w:r>
-      <w:r>
-        <w:t xml:space="preserve"> </w:t>
-      </w:r>
-      <w:r>
-        <w:t>chloride</w:t>
-      </w:r>
-      <w:r>
-        <w:t xml:space="preserve"> was collected from </w:t>
-      </w:r>
-    </w:p>
+        <w:t xml:space="preserve"> and will be used as part of the analysis and models. </w:t>
+      </w:r>
+    </w:p>
+    <w:p/>
     <w:p/>
     <w:p/>
     <w:tbl>
@@ -928,7 +1549,13 @@
           </w:tcPr>
           <w:p>
             <w:r>
+              <w:t>Urea (</w:t>
+            </w:r>
+            <w:r>
               <w:t>Nitrogen</w:t>
+            </w:r>
+            <w:r>
+              <w:t>)</w:t>
             </w:r>
           </w:p>
         </w:tc>
@@ -966,21 +1593,38 @@
           </w:p>
         </w:tc>
       </w:tr>
+      <w:tr>
+        <w:tc>
+          <w:tcPr>
+            <w:tcW w:w="4505" w:type="dxa"/>
+          </w:tcPr>
+          <w:p>
+            <w:r>
+              <w:t>Natural Gas</w:t>
+            </w:r>
+          </w:p>
+        </w:tc>
+        <w:tc>
+          <w:tcPr>
+            <w:tcW w:w="4505" w:type="dxa"/>
+          </w:tcPr>
+          <w:p>
+            <w:hyperlink r:id="rId15" w:history="1">
+              <w:r>
+                <w:rPr>
+                  <w:rStyle w:val="Hyperlink"/>
+                </w:rPr>
+                <w:t>source</w:t>
+              </w:r>
+            </w:hyperlink>
+          </w:p>
+        </w:tc>
+      </w:tr>
     </w:tbl>
     <w:p/>
     <w:p/>
     <w:p/>
-    <w:p>
-      <w:r>
-        <w:t xml:space="preserve">Fertilizer production require large amounts of gas </w:t>
-      </w:r>
-    </w:p>
-    <w:p/>
-    <w:p>
-      <w:r>
-        <w:t>Find gas</w:t>
-      </w:r>
-    </w:p>
+    <w:p/>
     <w:p/>
     <w:p/>
     <w:p>
@@ -1066,7 +1710,11 @@
         <w:t xml:space="preserve"> up to</w:t>
       </w:r>
       <w:r>
-        <w:t xml:space="preserve"> 5-7 days of tweets or 1,500 tweets in total so the total number of tweets</w:t>
+        <w:t xml:space="preserve"> 5-7 days of tweets or 1,500 tweets in </w:t>
+      </w:r>
+      <w:r>
+        <w:lastRenderedPageBreak/>
+        <w:t>total so the total number of tweets</w:t>
       </w:r>
       <w:r>
         <w:t xml:space="preserve"> returned</w:t>
@@ -1184,19 +1832,642 @@
       </w:r>
     </w:p>
     <w:p>
-      <w:r>
-        <w:t xml:space="preserve">Some text </w:t>
-      </w:r>
-    </w:p>
-    <w:p/>
-    <w:p>
-      <w:pPr>
-        <w:pStyle w:val="Heading1"/>
-      </w:pPr>
-      <w:r>
-        <w:t>Data preparation</w:t>
-      </w:r>
-    </w:p>
+      <w:pPr>
+        <w:rPr>
+          <w:shd w:val="clear" w:color="auto" w:fill="FFFFFF"/>
+        </w:rPr>
+      </w:pPr>
+      <w:r>
+        <w:rPr>
+          <w:shd w:val="clear" w:color="auto" w:fill="FFFFFF"/>
+        </w:rPr>
+        <w:t>Descriptive statistics is an effective way of summarising data and identifying patterns. </w:t>
+      </w:r>
+    </w:p>
+    <w:p>
+      <w:r>
+        <w:rPr>
+          <w:color w:val="000000"/>
+          <w:shd w:val="clear" w:color="auto" w:fill="FFFFFF"/>
+        </w:rPr>
+        <w:t>They are measures that show where the centre of the data line is and are called measures of central tendency, which is the measure of the centre</w:t>
+      </w:r>
+      <w:sdt>
+        <w:sdtPr>
+          <w:rPr>
+            <w:shd w:val="clear" w:color="auto" w:fill="FFFFFF"/>
+          </w:rPr>
+          <w:id w:val="-1800060539"/>
+          <w:citation/>
+        </w:sdtPr>
+        <w:sdtContent>
+          <w:r>
+            <w:rPr>
+              <w:shd w:val="clear" w:color="auto" w:fill="FFFFFF"/>
+            </w:rPr>
+            <w:fldChar w:fldCharType="begin"/>
+          </w:r>
+          <w:r>
+            <w:rPr>
+              <w:shd w:val="clear" w:color="auto" w:fill="FFFFFF"/>
+            </w:rPr>
+            <w:instrText xml:space="preserve"> CITATION Wei17 \l 6153 </w:instrText>
+          </w:r>
+          <w:r>
+            <w:rPr>
+              <w:shd w:val="clear" w:color="auto" w:fill="FFFFFF"/>
+            </w:rPr>
+            <w:fldChar w:fldCharType="separate"/>
+          </w:r>
+          <w:r>
+            <w:rPr>
+              <w:noProof/>
+              <w:shd w:val="clear" w:color="auto" w:fill="FFFFFF"/>
+            </w:rPr>
+            <w:t xml:space="preserve"> </w:t>
+          </w:r>
+          <w:r>
+            <w:rPr>
+              <w:noProof/>
+              <w:shd w:val="clear" w:color="auto" w:fill="FFFFFF"/>
+            </w:rPr>
+            <w:t>(Weiss, 2017)</w:t>
+          </w:r>
+          <w:r>
+            <w:rPr>
+              <w:shd w:val="clear" w:color="auto" w:fill="FFFFFF"/>
+            </w:rPr>
+            <w:fldChar w:fldCharType="end"/>
+          </w:r>
+        </w:sdtContent>
+      </w:sdt>
+      <w:r>
+        <w:rPr>
+          <w:shd w:val="clear" w:color="auto" w:fill="FFFFFF"/>
+        </w:rPr>
+        <w:t xml:space="preserve">. Central tendency includes: mean, median and mode. </w:t>
+      </w:r>
+    </w:p>
+    <w:p>
+      <w:pPr>
+        <w:pStyle w:val="ListParagraph"/>
+        <w:numPr>
+          <w:ilvl w:val="0"/>
+          <w:numId w:val="5"/>
+        </w:numPr>
+        <w:rPr>
+          <w:shd w:val="clear" w:color="auto" w:fill="FFFFFF"/>
+        </w:rPr>
+      </w:pPr>
+      <w:r>
+        <w:rPr>
+          <w:shd w:val="clear" w:color="auto" w:fill="FFFFFF"/>
+        </w:rPr>
+        <w:t>The mean is the sum of observations and dividing by the total</w:t>
+      </w:r>
+    </w:p>
+    <w:p>
+      <w:pPr>
+        <w:pStyle w:val="ListParagraph"/>
+        <w:numPr>
+          <w:ilvl w:val="0"/>
+          <w:numId w:val="5"/>
+        </w:numPr>
+        <w:rPr>
+          <w:shd w:val="clear" w:color="auto" w:fill="FFFFFF"/>
+        </w:rPr>
+      </w:pPr>
+      <w:r>
+        <w:rPr>
+          <w:shd w:val="clear" w:color="auto" w:fill="FFFFFF"/>
+        </w:rPr>
+        <w:t xml:space="preserve">The median finds the middle of the data </w:t>
+      </w:r>
+    </w:p>
+    <w:p>
+      <w:pPr>
+        <w:pStyle w:val="ListParagraph"/>
+        <w:numPr>
+          <w:ilvl w:val="0"/>
+          <w:numId w:val="5"/>
+        </w:numPr>
+        <w:rPr>
+          <w:shd w:val="clear" w:color="auto" w:fill="FFFFFF"/>
+        </w:rPr>
+      </w:pPr>
+      <w:r>
+        <w:rPr>
+          <w:shd w:val="clear" w:color="auto" w:fill="FFFFFF"/>
+        </w:rPr>
+        <w:t>The mode finds the most frequently reoccurring value</w:t>
+      </w:r>
+    </w:p>
+    <w:p/>
+    <w:p>
+      <w:pPr>
+        <w:rPr>
+          <w:rFonts w:eastAsia="Times New Roman" w:cstheme="minorHAnsi"/>
+          <w:color w:val="000000"/>
+          <w:shd w:val="clear" w:color="auto" w:fill="FFFFFF"/>
+          <w:lang w:eastAsia="en-GB"/>
+        </w:rPr>
+      </w:pPr>
+      <w:r>
+        <w:rPr>
+          <w:rFonts w:eastAsia="Times New Roman" w:cstheme="minorHAnsi"/>
+          <w:color w:val="000000"/>
+          <w:shd w:val="clear" w:color="auto" w:fill="FFFFFF"/>
+          <w:lang w:eastAsia="en-GB"/>
+        </w:rPr>
+        <w:t>A</w:t>
+      </w:r>
+      <w:r>
+        <w:rPr>
+          <w:rFonts w:eastAsia="Times New Roman" w:cstheme="minorHAnsi"/>
+          <w:color w:val="000000"/>
+          <w:shd w:val="clear" w:color="auto" w:fill="FFFFFF"/>
+          <w:lang w:eastAsia="en-GB"/>
+        </w:rPr>
+        <w:t xml:space="preserve"> boxplot shows the range</w:t>
+      </w:r>
+      <w:r>
+        <w:rPr>
+          <w:rFonts w:eastAsia="Times New Roman" w:cstheme="minorHAnsi"/>
+          <w:color w:val="000000"/>
+          <w:shd w:val="clear" w:color="auto" w:fill="FFFFFF"/>
+          <w:lang w:eastAsia="en-GB"/>
+        </w:rPr>
+        <w:t xml:space="preserve"> and spread</w:t>
+      </w:r>
+      <w:r>
+        <w:rPr>
+          <w:rFonts w:eastAsia="Times New Roman" w:cstheme="minorHAnsi"/>
+          <w:color w:val="000000"/>
+          <w:shd w:val="clear" w:color="auto" w:fill="FFFFFF"/>
+          <w:lang w:eastAsia="en-GB"/>
+        </w:rPr>
+        <w:t xml:space="preserve"> of data, with the middle of the data being represented by the line in the middle of the box, in this case</w:t>
+      </w:r>
+      <w:r>
+        <w:rPr>
+          <w:rFonts w:eastAsia="Times New Roman" w:cstheme="minorHAnsi"/>
+          <w:color w:val="000000"/>
+          <w:shd w:val="clear" w:color="auto" w:fill="FFFFFF"/>
+          <w:lang w:eastAsia="en-GB"/>
+        </w:rPr>
+        <w:t>,</w:t>
+      </w:r>
+      <w:r>
+        <w:rPr>
+          <w:rFonts w:eastAsia="Times New Roman" w:cstheme="minorHAnsi"/>
+          <w:color w:val="000000"/>
+          <w:shd w:val="clear" w:color="auto" w:fill="FFFFFF"/>
+          <w:lang w:eastAsia="en-GB"/>
+        </w:rPr>
+        <w:t xml:space="preserve"> the median is 245. Therefore, 50% of the data is represented to the right and left. The first and second </w:t>
+      </w:r>
+      <w:r>
+        <w:rPr>
+          <w:rFonts w:eastAsia="Times New Roman" w:cstheme="minorHAnsi"/>
+          <w:color w:val="000000"/>
+          <w:shd w:val="clear" w:color="auto" w:fill="FFFFFF"/>
+          <w:lang w:eastAsia="en-GB"/>
+        </w:rPr>
+        <w:t>quartiles</w:t>
+      </w:r>
+      <w:r>
+        <w:rPr>
+          <w:rFonts w:eastAsia="Times New Roman" w:cstheme="minorHAnsi"/>
+          <w:color w:val="000000"/>
+          <w:shd w:val="clear" w:color="auto" w:fill="FFFFFF"/>
+          <w:lang w:eastAsia="en-GB"/>
+        </w:rPr>
+        <w:t xml:space="preserve"> have </w:t>
+      </w:r>
+      <w:r>
+        <w:rPr>
+          <w:rFonts w:eastAsia="Times New Roman" w:cstheme="minorHAnsi"/>
+          <w:color w:val="000000"/>
+          <w:shd w:val="clear" w:color="auto" w:fill="FFFFFF"/>
+          <w:lang w:eastAsia="en-GB"/>
+        </w:rPr>
+        <w:t xml:space="preserve">a </w:t>
+      </w:r>
+      <w:r>
+        <w:rPr>
+          <w:rFonts w:eastAsia="Times New Roman" w:cstheme="minorHAnsi"/>
+          <w:color w:val="000000"/>
+          <w:shd w:val="clear" w:color="auto" w:fill="FFFFFF"/>
+          <w:lang w:eastAsia="en-GB"/>
+        </w:rPr>
+        <w:t>small</w:t>
+      </w:r>
+      <w:r>
+        <w:rPr>
+          <w:rFonts w:eastAsia="Times New Roman" w:cstheme="minorHAnsi"/>
+          <w:color w:val="000000"/>
+          <w:shd w:val="clear" w:color="auto" w:fill="FFFFFF"/>
+          <w:lang w:eastAsia="en-GB"/>
+        </w:rPr>
+        <w:t>er</w:t>
+      </w:r>
+      <w:r>
+        <w:rPr>
+          <w:rFonts w:eastAsia="Times New Roman" w:cstheme="minorHAnsi"/>
+          <w:color w:val="000000"/>
+          <w:shd w:val="clear" w:color="auto" w:fill="FFFFFF"/>
+          <w:lang w:eastAsia="en-GB"/>
+        </w:rPr>
+        <w:t xml:space="preserve"> spread and are much closer to the median </w:t>
+      </w:r>
+      <w:r>
+        <w:rPr>
+          <w:rFonts w:eastAsia="Times New Roman" w:cstheme="minorHAnsi"/>
+          <w:color w:val="000000"/>
+          <w:shd w:val="clear" w:color="auto" w:fill="FFFFFF"/>
+          <w:lang w:eastAsia="en-GB"/>
+        </w:rPr>
+        <w:t xml:space="preserve">than </w:t>
+      </w:r>
+      <w:r>
+        <w:rPr>
+          <w:rFonts w:eastAsia="Times New Roman" w:cstheme="minorHAnsi"/>
+          <w:color w:val="000000"/>
+          <w:shd w:val="clear" w:color="auto" w:fill="FFFFFF"/>
+          <w:lang w:eastAsia="en-GB"/>
+        </w:rPr>
+        <w:t xml:space="preserve">the third and </w:t>
+      </w:r>
+      <w:r>
+        <w:rPr>
+          <w:rFonts w:eastAsia="Times New Roman" w:cstheme="minorHAnsi"/>
+          <w:color w:val="000000"/>
+          <w:shd w:val="clear" w:color="auto" w:fill="FFFFFF"/>
+          <w:lang w:eastAsia="en-GB"/>
+        </w:rPr>
+        <w:t>fourth</w:t>
+      </w:r>
+      <w:r>
+        <w:rPr>
+          <w:rFonts w:eastAsia="Times New Roman" w:cstheme="minorHAnsi"/>
+          <w:color w:val="000000"/>
+          <w:shd w:val="clear" w:color="auto" w:fill="FFFFFF"/>
+          <w:lang w:eastAsia="en-GB"/>
+        </w:rPr>
+        <w:t xml:space="preserve"> quartile. This means that the number of </w:t>
+      </w:r>
+      <w:r>
+        <w:rPr>
+          <w:rFonts w:eastAsia="Times New Roman" w:cstheme="minorHAnsi"/>
+          <w:color w:val="000000"/>
+          <w:shd w:val="clear" w:color="auto" w:fill="FFFFFF"/>
+          <w:lang w:eastAsia="en-GB"/>
+        </w:rPr>
+        <w:t xml:space="preserve">observations condensed into the lower quartiles is greater than the upper quartile. </w:t>
+      </w:r>
+      <w:r>
+        <w:rPr>
+          <w:rFonts w:eastAsia="Times New Roman" w:cstheme="minorHAnsi"/>
+          <w:color w:val="000000"/>
+          <w:shd w:val="clear" w:color="auto" w:fill="FFFFFF"/>
+          <w:lang w:eastAsia="en-GB"/>
+        </w:rPr>
+        <w:t>The</w:t>
+      </w:r>
+      <w:r>
+        <w:rPr>
+          <w:rFonts w:eastAsia="Times New Roman" w:cstheme="minorHAnsi"/>
+          <w:color w:val="000000"/>
+          <w:shd w:val="clear" w:color="auto" w:fill="FFFFFF"/>
+          <w:lang w:eastAsia="en-GB"/>
+        </w:rPr>
+        <w:t xml:space="preserve"> boxplot also identifies </w:t>
+      </w:r>
+      <w:r>
+        <w:rPr>
+          <w:rFonts w:eastAsia="Times New Roman" w:cstheme="minorHAnsi"/>
+          <w:color w:val="000000"/>
+          <w:shd w:val="clear" w:color="auto" w:fill="FFFFFF"/>
+          <w:lang w:eastAsia="en-GB"/>
+        </w:rPr>
+        <w:t>a large number of extreme outliers ranging from 620 to 890.</w:t>
+      </w:r>
+    </w:p>
+    <w:p>
+      <w:pPr>
+        <w:rPr>
+          <w:rFonts w:eastAsia="Times New Roman" w:cstheme="minorHAnsi"/>
+          <w:color w:val="000000"/>
+          <w:shd w:val="clear" w:color="auto" w:fill="FFFFFF"/>
+          <w:lang w:eastAsia="en-GB"/>
+        </w:rPr>
+      </w:pPr>
+    </w:p>
+    <w:tbl>
+      <w:tblPr>
+        <w:tblStyle w:val="TableGrid"/>
+        <w:tblW w:w="0" w:type="auto"/>
+        <w:tblInd w:w="5" w:type="dxa"/>
+        <w:tblLook w:val="04A0" w:firstRow="1" w:lastRow="0" w:firstColumn="1" w:lastColumn="0" w:noHBand="0" w:noVBand="1"/>
+      </w:tblPr>
+      <w:tblGrid>
+        <w:gridCol w:w="4505"/>
+        <w:gridCol w:w="4505"/>
+      </w:tblGrid>
+      <w:tr>
+        <w:tc>
+          <w:tcPr>
+            <w:tcW w:w="4505" w:type="dxa"/>
+            <w:shd w:val="clear" w:color="auto" w:fill="auto"/>
+          </w:tcPr>
+          <w:p>
+            <w:r>
+              <w:rPr>
+                <w:noProof/>
+              </w:rPr>
+              <w:drawing>
+                <wp:inline distT="0" distB="0" distL="0" distR="0" wp14:anchorId="319AAEB6" wp14:editId="10BCCB1E">
+                  <wp:extent cx="2528283" cy="2057400"/>
+                  <wp:effectExtent l="0" t="0" r="0" b="0"/>
+                  <wp:docPr id="3" name="Picture 3"/>
+                  <wp:cNvGraphicFramePr>
+                    <a:graphicFrameLocks xmlns:a="http://schemas.openxmlformats.org/drawingml/2006/main" noChangeAspect="1"/>
+                  </wp:cNvGraphicFramePr>
+                  <a:graphic xmlns:a="http://schemas.openxmlformats.org/drawingml/2006/main">
+                    <a:graphicData uri="http://schemas.openxmlformats.org/drawingml/2006/picture">
+                      <pic:pic xmlns:pic="http://schemas.openxmlformats.org/drawingml/2006/picture">
+                        <pic:nvPicPr>
+                          <pic:cNvPr id="3" name="Picture 3"/>
+                          <pic:cNvPicPr>
+                            <a:picLocks noChangeAspect="1" noChangeArrowheads="1"/>
+                          </pic:cNvPicPr>
+                        </pic:nvPicPr>
+                        <pic:blipFill>
+                          <a:blip r:embed="rId16" cstate="print">
+                            <a:extLst>
+                              <a:ext uri="{28A0092B-C50C-407E-A947-70E740481C1C}">
+                                <a14:useLocalDpi xmlns:a14="http://schemas.microsoft.com/office/drawing/2010/main" val="0"/>
+                              </a:ext>
+                            </a:extLst>
+                          </a:blip>
+                          <a:stretch>
+                            <a:fillRect/>
+                          </a:stretch>
+                        </pic:blipFill>
+                        <pic:spPr bwMode="auto">
+                          <a:xfrm>
+                            <a:off x="0" y="0"/>
+                            <a:ext cx="2533846" cy="2061927"/>
+                          </a:xfrm>
+                          <a:prstGeom prst="rect">
+                            <a:avLst/>
+                          </a:prstGeom>
+                          <a:noFill/>
+                          <a:ln>
+                            <a:noFill/>
+                          </a:ln>
+                        </pic:spPr>
+                      </pic:pic>
+                    </a:graphicData>
+                  </a:graphic>
+                </wp:inline>
+              </w:drawing>
+            </w:r>
+          </w:p>
+          <w:p/>
+          <w:p/>
+        </w:tc>
+        <w:tc>
+          <w:tcPr>
+            <w:tcW w:w="4505" w:type="dxa"/>
+            <w:shd w:val="clear" w:color="auto" w:fill="auto"/>
+          </w:tcPr>
+          <w:p>
+            <w:r>
+              <w:rPr>
+                <w:noProof/>
+              </w:rPr>
+              <w:drawing>
+                <wp:inline distT="0" distB="0" distL="0" distR="0" wp14:anchorId="1D775C57" wp14:editId="4567E8D4">
+                  <wp:extent cx="2744873" cy="1944000"/>
+                  <wp:effectExtent l="0" t="0" r="0" b="0"/>
+                  <wp:docPr id="7" name="Picture 7"/>
+                  <wp:cNvGraphicFramePr>
+                    <a:graphicFrameLocks xmlns:a="http://schemas.openxmlformats.org/drawingml/2006/main" noChangeAspect="1"/>
+                  </wp:cNvGraphicFramePr>
+                  <a:graphic xmlns:a="http://schemas.openxmlformats.org/drawingml/2006/main">
+                    <a:graphicData uri="http://schemas.openxmlformats.org/drawingml/2006/picture">
+                      <pic:pic xmlns:pic="http://schemas.openxmlformats.org/drawingml/2006/picture">
+                        <pic:nvPicPr>
+                          <pic:cNvPr id="7" name="Picture 7"/>
+                          <pic:cNvPicPr>
+                            <a:picLocks noChangeAspect="1" noChangeArrowheads="1"/>
+                          </pic:cNvPicPr>
+                        </pic:nvPicPr>
+                        <pic:blipFill>
+                          <a:blip r:embed="rId17" cstate="print">
+                            <a:extLst>
+                              <a:ext uri="{28A0092B-C50C-407E-A947-70E740481C1C}">
+                                <a14:useLocalDpi xmlns:a14="http://schemas.microsoft.com/office/drawing/2010/main" val="0"/>
+                              </a:ext>
+                            </a:extLst>
+                          </a:blip>
+                          <a:stretch>
+                            <a:fillRect/>
+                          </a:stretch>
+                        </pic:blipFill>
+                        <pic:spPr bwMode="auto">
+                          <a:xfrm>
+                            <a:off x="0" y="0"/>
+                            <a:ext cx="2744873" cy="1944000"/>
+                          </a:xfrm>
+                          <a:prstGeom prst="rect">
+                            <a:avLst/>
+                          </a:prstGeom>
+                          <a:noFill/>
+                          <a:ln>
+                            <a:noFill/>
+                          </a:ln>
+                        </pic:spPr>
+                      </pic:pic>
+                    </a:graphicData>
+                  </a:graphic>
+                </wp:inline>
+              </w:drawing>
+            </w:r>
+          </w:p>
+          <w:p/>
+        </w:tc>
+      </w:tr>
+    </w:tbl>
+    <w:p/>
+    <w:p/>
+    <w:p/>
+    <w:p>
+      <w:r>
+        <w:t xml:space="preserve">In this dataset, they </w:t>
+      </w:r>
+      <w:r>
+        <w:t xml:space="preserve">are </w:t>
+      </w:r>
+      <w:r>
+        <w:t>24</w:t>
+      </w:r>
+      <w:r>
+        <w:t xml:space="preserve"> types of fertiliser</w:t>
+      </w:r>
+      <w:r>
+        <w:t xml:space="preserve"> </w:t>
+      </w:r>
+      <w:r>
+        <w:t>[</w:t>
+      </w:r>
+      <w:proofErr w:type="spellStart"/>
+      <w:r>
+        <w:rPr>
+          <w:highlight w:val="yellow"/>
+        </w:rPr>
+        <w:t>jupyter</w:t>
+      </w:r>
+      <w:proofErr w:type="spellEnd"/>
+      <w:r>
+        <w:t>]</w:t>
+      </w:r>
+      <w:r>
+        <w:t>. In the 1980s and the 1990s, there were only 11 to 12 type</w:t>
+      </w:r>
+      <w:r>
+        <w:t>s</w:t>
+      </w:r>
+      <w:r>
+        <w:t xml:space="preserve"> and i</w:t>
+      </w:r>
+      <w:r>
+        <w:t>n</w:t>
+      </w:r>
+      <w:r>
+        <w:t xml:space="preserve"> the last decade</w:t>
+      </w:r>
+      <w:r>
+        <w:t>,</w:t>
+      </w:r>
+      <w:r>
+        <w:t xml:space="preserve"> the </w:t>
+      </w:r>
+      <w:r>
+        <w:t xml:space="preserve">number of fertilisers </w:t>
+      </w:r>
+      <w:commentRangeStart w:id="2"/>
+      <w:commentRangeStart w:id="3"/>
+      <w:r>
+        <w:t xml:space="preserve">available has exploded to </w:t>
+      </w:r>
+      <w:r>
+        <w:rPr>
+          <w:highlight w:val="yellow"/>
+        </w:rPr>
+        <w:t xml:space="preserve">over 20 </w:t>
+      </w:r>
+      <w:commentRangeEnd w:id="2"/>
+      <w:r>
+        <w:rPr>
+          <w:rStyle w:val="CommentReference"/>
+          <w:highlight w:val="yellow"/>
+        </w:rPr>
+        <w:commentReference w:id="2"/>
+      </w:r>
+      <w:commentRangeEnd w:id="3"/>
+      <w:r>
+        <w:rPr>
+          <w:rStyle w:val="CommentReference"/>
+          <w:highlight w:val="yellow"/>
+        </w:rPr>
+        <w:commentReference w:id="3"/>
+      </w:r>
+      <w:r>
+        <w:rPr>
+          <w:highlight w:val="yellow"/>
+        </w:rPr>
+        <w:t>types</w:t>
+      </w:r>
+      <w:r>
+        <w:t xml:space="preserve"> [</w:t>
+      </w:r>
+      <w:proofErr w:type="spellStart"/>
+      <w:r>
+        <w:rPr>
+          <w:highlight w:val="yellow"/>
+        </w:rPr>
+        <w:t>jupyter</w:t>
+      </w:r>
+      <w:proofErr w:type="spellEnd"/>
+      <w:r>
+        <w:t xml:space="preserve">]. </w:t>
+      </w:r>
+    </w:p>
+    <w:p>
+      <w:pPr>
+        <w:rPr>
+          <w:rFonts w:ascii="Times New Roman" w:eastAsia="Times New Roman" w:hAnsi="Times New Roman" w:cs="Times New Roman"/>
+          <w:lang w:eastAsia="en-GB"/>
+        </w:rPr>
+      </w:pPr>
+      <w:r>
+        <w:rPr>
+          <w:noProof/>
+        </w:rPr>
+        <w:lastRenderedPageBreak/>
+        <w:drawing>
+          <wp:inline distT="0" distB="0" distL="0" distR="0" wp14:anchorId="786A0129" wp14:editId="07497DF1">
+            <wp:extent cx="5727700" cy="2051050"/>
+            <wp:effectExtent l="0" t="0" r="0" b="6350"/>
+            <wp:docPr id="1" name="Picture 1" descr="Chart, bar chart&#10;&#10;Description automatically generated"/>
+            <wp:cNvGraphicFramePr>
+              <a:graphicFrameLocks xmlns:a="http://schemas.openxmlformats.org/drawingml/2006/main" noChangeAspect="1"/>
+            </wp:cNvGraphicFramePr>
+            <a:graphic xmlns:a="http://schemas.openxmlformats.org/drawingml/2006/main">
+              <a:graphicData uri="http://schemas.openxmlformats.org/drawingml/2006/picture">
+                <pic:pic xmlns:pic="http://schemas.openxmlformats.org/drawingml/2006/picture">
+                  <pic:nvPicPr>
+                    <pic:cNvPr id="1" name="Picture 1" descr="Chart, bar chart&#10;&#10;Description automatically generated"/>
+                    <pic:cNvPicPr>
+                      <a:picLocks noChangeAspect="1" noChangeArrowheads="1"/>
+                    </pic:cNvPicPr>
+                  </pic:nvPicPr>
+                  <pic:blipFill>
+                    <a:blip r:embed="rId22" cstate="print">
+                      <a:extLst>
+                        <a:ext uri="{28A0092B-C50C-407E-A947-70E740481C1C}">
+                          <a14:useLocalDpi xmlns:a14="http://schemas.microsoft.com/office/drawing/2010/main" val="0"/>
+                        </a:ext>
+                      </a:extLst>
+                    </a:blip>
+                    <a:srcRect/>
+                    <a:stretch>
+                      <a:fillRect/>
+                    </a:stretch>
+                  </pic:blipFill>
+                  <pic:spPr bwMode="auto">
+                    <a:xfrm>
+                      <a:off x="0" y="0"/>
+                      <a:ext cx="5727700" cy="2051050"/>
+                    </a:xfrm>
+                    <a:prstGeom prst="rect">
+                      <a:avLst/>
+                    </a:prstGeom>
+                    <a:noFill/>
+                    <a:ln>
+                      <a:noFill/>
+                    </a:ln>
+                  </pic:spPr>
+                </pic:pic>
+              </a:graphicData>
+            </a:graphic>
+          </wp:inline>
+        </w:drawing>
+      </w:r>
+    </w:p>
+    <w:p/>
     <w:p/>
     <w:p>
       <w:pPr>
@@ -1473,86 +2744,94 @@
         <w:rPr>
           <w:lang w:eastAsia="en-GB"/>
         </w:rPr>
+        <w:t>T-Test</w:t>
+      </w:r>
+    </w:p>
+    <w:p>
+      <w:r>
+        <w:rPr>
+          <w:lang w:eastAsia="en-GB"/>
+        </w:rPr>
+        <w:t xml:space="preserve">For this project, it will be assumed that it is normally distributed. A t-test is performed on the sample dataset to check whether the sample mean price of fertiliser is equal to 288 yielding a p-value of 0.00097. The null </w:t>
+      </w:r>
+      <w:r>
+        <w:rPr>
+          <w:lang w:eastAsia="en-GB"/>
+        </w:rPr>
+        <w:t>hypothesis</w:t>
+      </w:r>
+      <w:r>
+        <w:rPr>
+          <w:lang w:eastAsia="en-GB"/>
+        </w:rPr>
+        <w:t xml:space="preserve"> is rejected and the alternative hypothesis is accepted. </w:t>
+      </w:r>
+      <w:r>
+        <w:t>T</w:t>
+      </w:r>
+      <w:r>
+        <w:t xml:space="preserve">he difference </w:t>
+      </w:r>
+      <w:r>
+        <w:t>between the mean of the sample data and 288</w:t>
+      </w:r>
+      <w:r>
+        <w:t xml:space="preserve"> is statistically significant.</w:t>
+      </w:r>
+    </w:p>
+    <w:p/>
+    <w:p>
+      <w:pPr>
+        <w:pStyle w:val="Heading3"/>
+      </w:pPr>
+      <w:proofErr w:type="spellStart"/>
+      <w:r>
+        <w:t>Anova</w:t>
+      </w:r>
+      <w:proofErr w:type="spellEnd"/>
+      <w:r>
+        <w:t xml:space="preserve"> </w:t>
+      </w:r>
+    </w:p>
+    <w:p>
+      <w:pPr>
+        <w:rPr>
+          <w:lang w:eastAsia="en-GB"/>
+        </w:rPr>
+      </w:pPr>
+    </w:p>
+    <w:p>
+      <w:r>
+        <w:rPr>
+          <w:highlight w:val="green"/>
+        </w:rPr>
+        <w:t>After creating sample data [Jupyter: ]the data for selected fertiliser types is checked to see if it is normally distributed using a Shapiro test [Jupyter]. Two out of the five samples were found not to be normally distribution so continuing with three that were normally distribution, a ANOVA test was performed</w:t>
+      </w:r>
+    </w:p>
+    <w:p>
+      <w:pPr>
+        <w:rPr>
+          <w:color w:val="000000" w:themeColor="text1"/>
+        </w:rPr>
+      </w:pPr>
+    </w:p>
+    <w:p>
+      <w:pPr>
+        <w:rPr>
+          <w:color w:val="000000" w:themeColor="text1"/>
+        </w:rPr>
+      </w:pPr>
+    </w:p>
+    <w:p/>
+    <w:p>
+      <w:r>
+        <w:t xml:space="preserve">A sample size of x was selected </w:t>
+      </w:r>
+    </w:p>
+    <w:p/>
+    <w:p>
+      <w:r>
         <w:lastRenderedPageBreak/>
-        <w:t>T-Test</w:t>
-      </w:r>
-    </w:p>
-    <w:p>
-      <w:r>
-        <w:rPr>
-          <w:lang w:eastAsia="en-GB"/>
-        </w:rPr>
-        <w:t xml:space="preserve">For this project, it will be assumed that it is normally distributed. A t-test is performed on the sample dataset to check whether the sample mean price of fertiliser is equal to 288 yielding a p-value of 0.00097. The null </w:t>
-      </w:r>
-      <w:r>
-        <w:rPr>
-          <w:lang w:eastAsia="en-GB"/>
-        </w:rPr>
-        <w:t>hypothesis</w:t>
-      </w:r>
-      <w:r>
-        <w:rPr>
-          <w:lang w:eastAsia="en-GB"/>
-        </w:rPr>
-        <w:t xml:space="preserve"> is rejected and the alternative hypothesis is accepted. </w:t>
-      </w:r>
-      <w:r>
-        <w:t>T</w:t>
-      </w:r>
-      <w:r>
-        <w:t xml:space="preserve">he difference </w:t>
-      </w:r>
-      <w:r>
-        <w:t>between the mean of the sample data and 288</w:t>
-      </w:r>
-      <w:r>
-        <w:t xml:space="preserve"> is statistically significant.</w:t>
-      </w:r>
-    </w:p>
-    <w:p/>
-    <w:p>
-      <w:pPr>
-        <w:pStyle w:val="Heading3"/>
-      </w:pPr>
-      <w:proofErr w:type="spellStart"/>
-      <w:r>
-        <w:t>Anova</w:t>
-      </w:r>
-      <w:proofErr w:type="spellEnd"/>
-      <w:r>
-        <w:t xml:space="preserve"> </w:t>
-      </w:r>
-    </w:p>
-    <w:p>
-      <w:pPr>
-        <w:rPr>
-          <w:lang w:eastAsia="en-GB"/>
-        </w:rPr>
-      </w:pPr>
-    </w:p>
-    <w:p>
-      <w:pPr>
-        <w:rPr>
-          <w:color w:val="000000" w:themeColor="text1"/>
-        </w:rPr>
-      </w:pPr>
-    </w:p>
-    <w:p>
-      <w:pPr>
-        <w:rPr>
-          <w:color w:val="000000" w:themeColor="text1"/>
-        </w:rPr>
-      </w:pPr>
-    </w:p>
-    <w:p/>
-    <w:p>
-      <w:r>
-        <w:t xml:space="preserve">A sample size of x was selected </w:t>
-      </w:r>
-    </w:p>
-    <w:p/>
-    <w:p>
-      <w:r>
         <w:t xml:space="preserve">To ensure that the sample is </w:t>
       </w:r>
     </w:p>
@@ -1596,6 +2875,138 @@
     </w:p>
     <w:p/>
     <w:p>
+      <w:r>
+        <w:t>Here are the following tests which were used to compare countries</w:t>
+      </w:r>
+    </w:p>
+    <w:p/>
+    <w:tbl>
+      <w:tblPr>
+        <w:tblStyle w:val="GridTable2-Accent1"/>
+        <w:tblW w:w="0" w:type="auto"/>
+        <w:tblLook w:val="04A0" w:firstRow="1" w:lastRow="0" w:firstColumn="1" w:lastColumn="0" w:noHBand="0" w:noVBand="1"/>
+      </w:tblPr>
+      <w:tblGrid>
+        <w:gridCol w:w="4505"/>
+        <w:gridCol w:w="4505"/>
+      </w:tblGrid>
+      <w:tr>
+        <w:trPr>
+          <w:cnfStyle w:val="100000000000" w:firstRow="1" w:lastRow="0" w:firstColumn="0" w:lastColumn="0" w:oddVBand="0" w:evenVBand="0" w:oddHBand="0" w:evenHBand="0" w:firstRowFirstColumn="0" w:firstRowLastColumn="0" w:lastRowFirstColumn="0" w:lastRowLastColumn="0"/>
+        </w:trPr>
+        <w:tc>
+          <w:tcPr>
+            <w:cnfStyle w:val="001000000000" w:firstRow="0" w:lastRow="0" w:firstColumn="1" w:lastColumn="0" w:oddVBand="0" w:evenVBand="0" w:oddHBand="0" w:evenHBand="0" w:firstRowFirstColumn="0" w:firstRowLastColumn="0" w:lastRowFirstColumn="0" w:lastRowLastColumn="0"/>
+            <w:tcW w:w="4505" w:type="dxa"/>
+          </w:tcPr>
+          <w:p>
+            <w:r>
+              <w:t>Parametric</w:t>
+            </w:r>
+          </w:p>
+        </w:tc>
+        <w:tc>
+          <w:tcPr>
+            <w:tcW w:w="4505" w:type="dxa"/>
+          </w:tcPr>
+          <w:p>
+            <w:pPr>
+              <w:cnfStyle w:val="100000000000" w:firstRow="1" w:lastRow="0" w:firstColumn="0" w:lastColumn="0" w:oddVBand="0" w:evenVBand="0" w:oddHBand="0" w:evenHBand="0" w:firstRowFirstColumn="0" w:firstRowLastColumn="0" w:lastRowFirstColumn="0" w:lastRowLastColumn="0"/>
+            </w:pPr>
+            <w:r>
+              <w:t>Non</w:t>
+            </w:r>
+            <w:r>
+              <w:t>-Parametric</w:t>
+            </w:r>
+          </w:p>
+        </w:tc>
+      </w:tr>
+      <w:tr>
+        <w:trPr>
+          <w:cnfStyle w:val="000000100000" w:firstRow="0" w:lastRow="0" w:firstColumn="0" w:lastColumn="0" w:oddVBand="0" w:evenVBand="0" w:oddHBand="1" w:evenHBand="0" w:firstRowFirstColumn="0" w:firstRowLastColumn="0" w:lastRowFirstColumn="0" w:lastRowLastColumn="0"/>
+        </w:trPr>
+        <w:tc>
+          <w:tcPr>
+            <w:cnfStyle w:val="001000000000" w:firstRow="0" w:lastRow="0" w:firstColumn="1" w:lastColumn="0" w:oddVBand="0" w:evenVBand="0" w:oddHBand="0" w:evenHBand="0" w:firstRowFirstColumn="0" w:firstRowLastColumn="0" w:lastRowFirstColumn="0" w:lastRowLastColumn="0"/>
+            <w:tcW w:w="4505" w:type="dxa"/>
+          </w:tcPr>
+          <w:p>
+            <w:r>
+              <w:t>T-Test</w:t>
+            </w:r>
+          </w:p>
+        </w:tc>
+        <w:tc>
+          <w:tcPr>
+            <w:tcW w:w="4505" w:type="dxa"/>
+          </w:tcPr>
+          <w:p>
+            <w:pPr>
+              <w:cnfStyle w:val="000000100000" w:firstRow="0" w:lastRow="0" w:firstColumn="0" w:lastColumn="0" w:oddVBand="0" w:evenVBand="0" w:oddHBand="1" w:evenHBand="0" w:firstRowFirstColumn="0" w:firstRowLastColumn="0" w:lastRowFirstColumn="0" w:lastRowLastColumn="0"/>
+            </w:pPr>
+            <w:r>
+              <w:t>Wilcoxon signed-rank test</w:t>
+            </w:r>
+          </w:p>
+        </w:tc>
+      </w:tr>
+      <w:tr>
+        <w:tc>
+          <w:tcPr>
+            <w:cnfStyle w:val="001000000000" w:firstRow="0" w:lastRow="0" w:firstColumn="1" w:lastColumn="0" w:oddVBand="0" w:evenVBand="0" w:oddHBand="0" w:evenHBand="0" w:firstRowFirstColumn="0" w:firstRowLastColumn="0" w:lastRowFirstColumn="0" w:lastRowLastColumn="0"/>
+            <w:tcW w:w="4505" w:type="dxa"/>
+          </w:tcPr>
+          <w:p>
+            <w:proofErr w:type="spellStart"/>
+            <w:r>
+              <w:t>Anova</w:t>
+            </w:r>
+            <w:proofErr w:type="spellEnd"/>
+          </w:p>
+        </w:tc>
+        <w:tc>
+          <w:tcPr>
+            <w:tcW w:w="4505" w:type="dxa"/>
+          </w:tcPr>
+          <w:p>
+            <w:pPr>
+              <w:cnfStyle w:val="000000000000" w:firstRow="0" w:lastRow="0" w:firstColumn="0" w:lastColumn="0" w:oddVBand="0" w:evenVBand="0" w:oddHBand="0" w:evenHBand="0" w:firstRowFirstColumn="0" w:firstRowLastColumn="0" w:lastRowFirstColumn="0" w:lastRowLastColumn="0"/>
+            </w:pPr>
+            <w:r>
+              <w:t>Kruskal-Wallis H Test</w:t>
+            </w:r>
+          </w:p>
+        </w:tc>
+      </w:tr>
+      <w:tr>
+        <w:trPr>
+          <w:cnfStyle w:val="000000100000" w:firstRow="0" w:lastRow="0" w:firstColumn="0" w:lastColumn="0" w:oddVBand="0" w:evenVBand="0" w:oddHBand="1" w:evenHBand="0" w:firstRowFirstColumn="0" w:firstRowLastColumn="0" w:lastRowFirstColumn="0" w:lastRowLastColumn="0"/>
+        </w:trPr>
+        <w:tc>
+          <w:tcPr>
+            <w:cnfStyle w:val="001000000000" w:firstRow="0" w:lastRow="0" w:firstColumn="1" w:lastColumn="0" w:oddVBand="0" w:evenVBand="0" w:oddHBand="0" w:evenHBand="0" w:firstRowFirstColumn="0" w:firstRowLastColumn="0" w:lastRowFirstColumn="0" w:lastRowLastColumn="0"/>
+            <w:tcW w:w="4505" w:type="dxa"/>
+          </w:tcPr>
+          <w:p/>
+        </w:tc>
+        <w:tc>
+          <w:tcPr>
+            <w:tcW w:w="4505" w:type="dxa"/>
+          </w:tcPr>
+          <w:p>
+            <w:pPr>
+              <w:cnfStyle w:val="000000100000" w:firstRow="0" w:lastRow="0" w:firstColumn="0" w:lastColumn="0" w:oddVBand="0" w:evenVBand="0" w:oddHBand="1" w:evenHBand="0" w:firstRowFirstColumn="0" w:firstRowLastColumn="0" w:lastRowFirstColumn="0" w:lastRowLastColumn="0"/>
+            </w:pPr>
+            <w:r>
+              <w:t>Mann-Whitney U Test</w:t>
+            </w:r>
+          </w:p>
+        </w:tc>
+      </w:tr>
+    </w:tbl>
+    <w:p/>
+    <w:p>
       <w:pPr>
         <w:pStyle w:val="Heading3"/>
       </w:pPr>
@@ -1605,17 +3016,17 @@
     </w:p>
     <w:p>
       <w:r>
-        <w:rPr>
-          <w:highlight w:val="yellow"/>
-        </w:rPr>
-        <w:t>Parametric test</w:t>
+        <w:t xml:space="preserve">A t-test is a parametric statistical test, used to compare the </w:t>
+      </w:r>
+      <w:r>
+        <w:t>means of two groups</w:t>
       </w:r>
       <w:r>
         <w:t xml:space="preserve"> </w:t>
       </w:r>
       <w:sdt>
         <w:sdtPr>
-          <w:id w:val="-1183201473"/>
+          <w:id w:val="-431435505"/>
           <w:citation/>
         </w:sdtPr>
         <w:sdtEndPr/>
@@ -1640,8 +3051,9 @@
           </w:r>
         </w:sdtContent>
       </w:sdt>
-    </w:p>
-    <w:p>
+      <w:r>
+        <w:t xml:space="preserve">. </w:t>
+      </w:r>
       <w:r>
         <w:t xml:space="preserve">The Independent variable is geo, IE and PL (Ireland and Poland) and a t-test can be used to see if there is </w:t>
       </w:r>
@@ -1680,7 +3092,24 @@
         <w:t xml:space="preserve">] </w:t>
       </w:r>
       <w:r>
-        <w:t xml:space="preserve">and then a function is applied to perform the t-test. The </w:t>
+        <w:t xml:space="preserve">and </w:t>
+      </w:r>
+      <w:r>
+        <w:t xml:space="preserve">then a </w:t>
+      </w:r>
+      <w:proofErr w:type="spellStart"/>
+      <w:r>
+        <w:t>shapiro_wilk</w:t>
+      </w:r>
+      <w:proofErr w:type="spellEnd"/>
+      <w:r>
+        <w:t xml:space="preserve"> test is performed to check if the data is normal for each one. It is found not to be normal</w:t>
+      </w:r>
+      <w:r>
+        <w:t xml:space="preserve"> but this project we shall proceed with a t-test. </w:t>
+      </w:r>
+      <w:r>
+        <w:t xml:space="preserve">The </w:t>
       </w:r>
       <w:r>
         <w:t>test output yields</w:t>
@@ -1689,7 +3118,10 @@
         <w:t xml:space="preserve"> </w:t>
       </w:r>
       <w:r>
-        <w:t>a t-statistic of 3.843 and a</w:t>
+        <w:t xml:space="preserve">a t-statistic of 3.843 </w:t>
+      </w:r>
+      <w:r>
+        <w:t>and a</w:t>
       </w:r>
       <w:r>
         <w:t xml:space="preserve"> p</w:t>
@@ -1698,10 +3130,7 @@
         <w:t>-</w:t>
       </w:r>
       <w:r>
-        <w:t>value</w:t>
-      </w:r>
-      <w:r>
-        <w:t xml:space="preserve"> is 0.001</w:t>
+        <w:t>value is 0.001</w:t>
       </w:r>
       <w:r>
         <w:t>,</w:t>
@@ -1713,22 +3142,34 @@
         <w:t>as the p-value is less than</w:t>
       </w:r>
       <w:r>
-        <w:t xml:space="preserve"> alpha (0.05) and the null hypothesis </w:t>
+        <w:t xml:space="preserve"> </w:t>
+      </w:r>
+      <w:r>
+        <w:t xml:space="preserve">alpha (0.05) and the null hypothesis </w:t>
       </w:r>
       <w:r>
         <w:t>is rejected</w:t>
       </w:r>
       <w:r>
-        <w:t>. T</w:t>
-      </w:r>
-      <w:r>
-        <w:t xml:space="preserve">he difference </w:t>
+        <w:t>. The</w:t>
+      </w:r>
+      <w:r>
+        <w:t>re is a</w:t>
+      </w:r>
+      <w:r>
+        <w:t xml:space="preserve"> difference </w:t>
       </w:r>
       <w:r>
         <w:t>between the means</w:t>
       </w:r>
       <w:r>
-        <w:t xml:space="preserve"> is statistically significant.</w:t>
+        <w:t xml:space="preserve"> </w:t>
+      </w:r>
+      <w:r>
+        <w:t>which is</w:t>
+      </w:r>
+      <w:r>
+        <w:t xml:space="preserve"> statistically significant.</w:t>
       </w:r>
     </w:p>
     <w:p/>
@@ -1740,39 +3181,855 @@
         <w:t>ANOVA</w:t>
       </w:r>
     </w:p>
-    <w:p/>
-    <w:p>
-      <w:r>
+    <w:p>
+      <w:pPr>
+        <w:rPr>
+          <w:highlight w:val="yellow"/>
+        </w:rPr>
+      </w:pPr>
+      <w:r>
+        <w:rPr>
+          <w:highlight w:val="yellow"/>
+        </w:rPr>
         <w:t>Analysis of variance</w:t>
       </w:r>
       <w:r>
-        <w:t xml:space="preserve"> can be used to compare groups of more than two.  </w:t>
-      </w:r>
-    </w:p>
-    <w:p/>
-    <w:p>
-      <w:r>
+        <w:rPr>
+          <w:highlight w:val="yellow"/>
+        </w:rPr>
+        <w:t xml:space="preserve"> test</w:t>
+      </w:r>
+      <w:r>
+        <w:rPr>
+          <w:highlight w:val="yellow"/>
+        </w:rPr>
+        <w:t xml:space="preserve"> can be used to compare groups of </w:t>
+      </w:r>
+      <w:commentRangeStart w:id="4"/>
+      <w:r>
+        <w:rPr>
+          <w:highlight w:val="yellow"/>
+        </w:rPr>
+        <w:t xml:space="preserve">more than two.  </w:t>
+      </w:r>
+      <w:commentRangeEnd w:id="4"/>
+      <w:r>
+        <w:rPr>
+          <w:rStyle w:val="CommentReference"/>
+        </w:rPr>
+        <w:commentReference w:id="4"/>
+      </w:r>
+    </w:p>
+    <w:p>
+      <w:pPr>
+        <w:rPr>
+          <w:highlight w:val="yellow"/>
+        </w:rPr>
+      </w:pPr>
+    </w:p>
+    <w:p>
+      <w:pPr>
+        <w:rPr>
+          <w:highlight w:val="yellow"/>
+        </w:rPr>
+      </w:pPr>
+      <w:r>
+        <w:rPr>
+          <w:highlight w:val="yellow"/>
+        </w:rPr>
         <w:t xml:space="preserve">The Independent variable is geo, IE, PL and DE (Ireland, Poland, Germany). </w:t>
       </w:r>
     </w:p>
     <w:p>
-      <w:r>
+      <w:pPr>
+        <w:rPr>
+          <w:highlight w:val="yellow"/>
+        </w:rPr>
+      </w:pPr>
+      <w:r>
+        <w:rPr>
+          <w:highlight w:val="yellow"/>
+        </w:rPr>
         <w:t xml:space="preserve">A random sample of 15 from each country was selected for the test. </w:t>
       </w:r>
     </w:p>
     <w:p>
       <w:r>
-        <w:t xml:space="preserve">The ANOVA test produced an f-statistics of 0.0002,  this is less than 0.05 and therefore the </w:t>
-      </w:r>
-      <w:r>
-        <w:t xml:space="preserve">null hypothesis </w:t>
-      </w:r>
-      <w:r>
-        <w:t xml:space="preserve">is rejected. Th difference between the 3 countries is </w:t>
-      </w:r>
-      <w:r>
-        <w:t>statistically significant.</w:t>
-      </w:r>
+        <w:rPr>
+          <w:highlight w:val="yellow"/>
+        </w:rPr>
+        <w:t>The ANOVA test produced an f-statistics of 0.0002,  this is less than 0.05 and therefore the null hypothesis is rejected. Th difference between the 3 countries is statistically significant.</w:t>
+      </w:r>
+    </w:p>
+    <w:p>
+      <w:pPr>
+        <w:pStyle w:val="Heading3"/>
+      </w:pPr>
+    </w:p>
+    <w:p>
+      <w:pPr>
+        <w:pStyle w:val="Heading3"/>
+      </w:pPr>
+      <w:r>
+        <w:t xml:space="preserve">Non-parametric </w:t>
+      </w:r>
+    </w:p>
+    <w:p>
+      <w:r>
+        <w:t>Non-parametric</w:t>
+      </w:r>
+      <w:r>
+        <w:t xml:space="preserve"> tests do not assume a normal distribution </w:t>
+      </w:r>
+    </w:p>
+    <w:p/>
+    <w:p>
+      <w:pPr>
+        <w:pStyle w:val="Heading3"/>
+      </w:pPr>
+      <w:r>
+        <w:t>Wilcoxon signed-rank test</w:t>
+      </w:r>
+    </w:p>
+    <w:p>
+      <w:r>
+        <w:t>Statistical non-parametric test</w:t>
+      </w:r>
+      <w:r>
+        <w:t>s are</w:t>
+      </w:r>
+      <w:r>
+        <w:t xml:space="preserve"> used for paired or </w:t>
+      </w:r>
+      <w:r>
+        <w:t>dependent</w:t>
+      </w:r>
+      <w:r>
+        <w:t xml:space="preserve"> </w:t>
+      </w:r>
+      <w:r>
+        <w:t>samples</w:t>
+      </w:r>
+      <w:r>
+        <w:t xml:space="preserve"> to discover if there is a difference between the samples </w:t>
+      </w:r>
+      <w:sdt>
+        <w:sdtPr>
+          <w:id w:val="1217478597"/>
+          <w:citation/>
+        </w:sdtPr>
+        <w:sdtEndPr/>
+        <w:sdtContent>
+          <w:r>
+            <w:fldChar w:fldCharType="begin"/>
+          </w:r>
+          <w:r>
+            <w:instrText xml:space="preserve"> CITATION Eug211 \l 6153 </w:instrText>
+          </w:r>
+          <w:r>
+            <w:fldChar w:fldCharType="separate"/>
+          </w:r>
+          <w:r>
+            <w:rPr>
+              <w:noProof/>
+            </w:rPr>
+            <w:t>(O'Loughlin, 2021)</w:t>
+          </w:r>
+          <w:r>
+            <w:fldChar w:fldCharType="end"/>
+          </w:r>
+        </w:sdtContent>
+      </w:sdt>
+      <w:r>
+        <w:t>. It is used when the data does not follow a normal distribution</w:t>
+      </w:r>
+      <w:r>
+        <w:t xml:space="preserve"> </w:t>
+      </w:r>
+      <w:sdt>
+        <w:sdtPr>
+          <w:id w:val="291405149"/>
+          <w:citation/>
+        </w:sdtPr>
+        <w:sdtEndPr/>
+        <w:sdtContent>
+          <w:r>
+            <w:fldChar w:fldCharType="begin"/>
+          </w:r>
+          <w:r>
+            <w:instrText xml:space="preserve">CITATION Wil22 \l 6153 </w:instrText>
+          </w:r>
+          <w:r>
+            <w:fldChar w:fldCharType="separate"/>
+          </w:r>
+          <w:r>
+            <w:rPr>
+              <w:noProof/>
+            </w:rPr>
+            <w:t>(pythonfordatascienceorg, 2018)</w:t>
+          </w:r>
+          <w:r>
+            <w:fldChar w:fldCharType="end"/>
+          </w:r>
+        </w:sdtContent>
+      </w:sdt>
+      <w:r>
+        <w:t xml:space="preserve">. </w:t>
+      </w:r>
+    </w:p>
+    <w:p>
+      <w:r>
+        <w:t>Firstly the data for the test was prepared, focusing on the years 2019 and 2020, and ‘</w:t>
+      </w:r>
+      <w:r>
+        <w:t>Nitrogen</w:t>
+      </w:r>
+      <w:r>
+        <w:t xml:space="preserve">’. Pandas pivot was used to create a </w:t>
+      </w:r>
+      <w:proofErr w:type="spellStart"/>
+      <w:r>
+        <w:t>dataframe</w:t>
+      </w:r>
+      <w:proofErr w:type="spellEnd"/>
+      <w:r>
+        <w:t xml:space="preserve"> for the analysis with </w:t>
+      </w:r>
+      <w:r>
+        <w:t xml:space="preserve">geo, </w:t>
+      </w:r>
+      <w:r>
+        <w:t xml:space="preserve">2019 and 2020 as the columns. </w:t>
+      </w:r>
+      <w:r>
+        <w:t>A Shapiro test was performed [</w:t>
+      </w:r>
+      <w:proofErr w:type="spellStart"/>
+      <w:r>
+        <w:t>jupyter</w:t>
+      </w:r>
+      <w:proofErr w:type="spellEnd"/>
+      <w:r>
+        <w:t>]</w:t>
+      </w:r>
+      <w:r>
+        <w:t xml:space="preserve"> </w:t>
+      </w:r>
+      <w:r>
+        <w:t>to ensure that the data was suitable for an non-parametric test,</w:t>
+      </w:r>
+      <w:r>
+        <w:t xml:space="preserve"> </w:t>
+      </w:r>
+      <w:r>
+        <w:t>i</w:t>
+      </w:r>
+      <w:r>
+        <w:t>t found that the data was not from a normal distribution</w:t>
+      </w:r>
+      <w:r>
+        <w:t xml:space="preserve"> and a good candidate for a </w:t>
+      </w:r>
+      <w:r>
+        <w:rPr>
+          <w:rStyle w:val="codeChar"/>
+        </w:rPr>
+        <w:t xml:space="preserve">Wilcoxon </w:t>
+      </w:r>
+      <w:r>
+        <w:t>test.</w:t>
+      </w:r>
+      <w:r>
+        <w:rPr>
+          <w:rStyle w:val="codeChar"/>
+        </w:rPr>
+        <w:t xml:space="preserve"> </w:t>
+      </w:r>
+      <w:r>
+        <w:t xml:space="preserve">Using the scipy library, </w:t>
+      </w:r>
+      <w:proofErr w:type="spellStart"/>
+      <w:r>
+        <w:rPr>
+          <w:rStyle w:val="codeChar"/>
+        </w:rPr>
+        <w:lastRenderedPageBreak/>
+        <w:t>wilcoxon</w:t>
+      </w:r>
+      <w:proofErr w:type="spellEnd"/>
+      <w:r>
+        <w:t xml:space="preserve"> test was performed, a p</w:t>
+      </w:r>
+      <w:r>
+        <w:t>-</w:t>
+      </w:r>
+      <w:r>
+        <w:t>value of 0.00000210 was returned</w:t>
+      </w:r>
+      <w:r>
+        <w:t xml:space="preserve"> [</w:t>
+      </w:r>
+      <w:proofErr w:type="spellStart"/>
+      <w:r>
+        <w:t>jupyter</w:t>
+      </w:r>
+      <w:proofErr w:type="spellEnd"/>
+      <w:r>
+        <w:t>]</w:t>
+      </w:r>
+      <w:r>
+        <w:t>, therefore</w:t>
+      </w:r>
+      <w:r>
+        <w:t xml:space="preserve"> </w:t>
+      </w:r>
+      <w:r>
+        <w:rPr>
+          <w:highlight w:val="green"/>
+        </w:rPr>
+        <w:t xml:space="preserve">the null </w:t>
+      </w:r>
+      <w:proofErr w:type="spellStart"/>
+      <w:r>
+        <w:rPr>
+          <w:highlight w:val="green"/>
+        </w:rPr>
+        <w:t>hypnothesis</w:t>
+      </w:r>
+      <w:proofErr w:type="spellEnd"/>
+      <w:r>
+        <w:rPr>
+          <w:highlight w:val="green"/>
+        </w:rPr>
+        <w:t xml:space="preserve"> can be rejected.</w:t>
+      </w:r>
+      <w:r>
+        <w:t xml:space="preserve"> </w:t>
+      </w:r>
+      <w:r>
+        <w:t>T</w:t>
+      </w:r>
+      <w:r>
+        <w:t xml:space="preserve">here is </w:t>
+      </w:r>
+      <w:r>
+        <w:t xml:space="preserve">a </w:t>
+      </w:r>
+      <w:r>
+        <w:t xml:space="preserve">significant </w:t>
+      </w:r>
+      <w:r>
+        <w:t xml:space="preserve">difference </w:t>
+      </w:r>
+      <w:r>
+        <w:t>in</w:t>
+      </w:r>
+      <w:r>
+        <w:t xml:space="preserve"> </w:t>
+      </w:r>
+      <w:r>
+        <w:t>fertiliser</w:t>
+      </w:r>
+      <w:r>
+        <w:t xml:space="preserve"> consumption </w:t>
+      </w:r>
+      <w:r>
+        <w:t>from</w:t>
+      </w:r>
+      <w:r>
+        <w:t xml:space="preserve"> 2019 to 2020. </w:t>
+      </w:r>
+    </w:p>
+    <w:p/>
+    <w:p>
+      <w:pPr>
+        <w:pStyle w:val="Heading3"/>
+      </w:pPr>
+      <w:r>
+        <w:t>Kruskal-Wallis H Test</w:t>
+      </w:r>
+    </w:p>
+    <w:p>
+      <w:pPr>
+        <w:rPr>
+          <w:rFonts w:ascii="Times New Roman" w:eastAsia="Times New Roman" w:hAnsi="Times New Roman" w:cs="Times New Roman"/>
+          <w:lang w:eastAsia="en-GB"/>
+        </w:rPr>
+      </w:pPr>
+      <w:r>
+        <w:rPr>
+          <w:rFonts w:ascii="Calibri" w:eastAsia="Times New Roman" w:hAnsi="Calibri" w:cs="Calibri"/>
+          <w:color w:val="000000"/>
+          <w:shd w:val="clear" w:color="auto" w:fill="FFFFFF"/>
+          <w:lang w:eastAsia="en-GB"/>
+        </w:rPr>
+        <w:t>Test of hypothesis to determine whether there is a difference in rank totals between independent groups </w:t>
+      </w:r>
+      <w:sdt>
+        <w:sdtPr>
+          <w:id w:val="-1442607650"/>
+          <w:citation/>
+        </w:sdtPr>
+        <w:sdtEndPr/>
+        <w:sdtContent>
+          <w:r>
+            <w:fldChar w:fldCharType="begin"/>
+          </w:r>
+          <w:r>
+            <w:instrText xml:space="preserve"> CITATION Eug21 \l 6153 </w:instrText>
+          </w:r>
+          <w:r>
+            <w:fldChar w:fldCharType="separate"/>
+          </w:r>
+          <w:r>
+            <w:rPr>
+              <w:noProof/>
+            </w:rPr>
+            <w:t>(O'Loughlin, 2021)</w:t>
+          </w:r>
+          <w:r>
+            <w:fldChar w:fldCharType="end"/>
+          </w:r>
+        </w:sdtContent>
+      </w:sdt>
+      <w:r>
+        <w:t xml:space="preserve">. This test is an alternative to the ANOVA test; an ANOVA can </w:t>
+      </w:r>
+      <w:r>
+        <w:t>only be</w:t>
+      </w:r>
+      <w:r>
+        <w:t xml:space="preserve"> used if the data </w:t>
+      </w:r>
+      <w:r>
+        <w:t>is</w:t>
+      </w:r>
+      <w:r>
+        <w:t xml:space="preserve"> normally distributed</w:t>
+      </w:r>
+      <w:r>
+        <w:t xml:space="preserve"> </w:t>
+      </w:r>
+      <w:sdt>
+        <w:sdtPr>
+          <w:id w:val="815843942"/>
+          <w:citation/>
+        </w:sdtPr>
+        <w:sdtEndPr/>
+        <w:sdtContent>
+          <w:r>
+            <w:fldChar w:fldCharType="begin"/>
+          </w:r>
+          <w:r>
+            <w:instrText xml:space="preserve"> CITATION Jas18 \l 6153 </w:instrText>
+          </w:r>
+          <w:r>
+            <w:fldChar w:fldCharType="separate"/>
+          </w:r>
+          <w:r>
+            <w:rPr>
+              <w:noProof/>
+            </w:rPr>
+            <w:t>(Brownlee, 2018)</w:t>
+          </w:r>
+          <w:r>
+            <w:fldChar w:fldCharType="end"/>
+          </w:r>
+        </w:sdtContent>
+      </w:sdt>
+      <w:r>
+        <w:t>.</w:t>
+      </w:r>
+    </w:p>
+    <w:p>
+      <w:r>
+        <w:t xml:space="preserve">Using the scipy library, </w:t>
+      </w:r>
+      <w:r>
+        <w:rPr>
+          <w:rStyle w:val="codeChar"/>
+        </w:rPr>
+        <w:t>Kruskal</w:t>
+      </w:r>
+      <w:r>
+        <w:t xml:space="preserve"> test was performed on </w:t>
+      </w:r>
+      <w:proofErr w:type="spellStart"/>
+      <w:r>
+        <w:rPr>
+          <w:rStyle w:val="codeChar"/>
+        </w:rPr>
+        <w:t>df_de</w:t>
+      </w:r>
+      <w:proofErr w:type="spellEnd"/>
+      <w:r>
+        <w:t xml:space="preserve">, </w:t>
+      </w:r>
+      <w:proofErr w:type="spellStart"/>
+      <w:r>
+        <w:rPr>
+          <w:rStyle w:val="codeChar"/>
+        </w:rPr>
+        <w:t>df_ie</w:t>
+      </w:r>
+      <w:proofErr w:type="spellEnd"/>
+      <w:r>
+        <w:t xml:space="preserve"> and </w:t>
+      </w:r>
+      <w:proofErr w:type="spellStart"/>
+      <w:r>
+        <w:rPr>
+          <w:rStyle w:val="codeChar"/>
+        </w:rPr>
+        <w:t>df_pol</w:t>
+      </w:r>
+      <w:proofErr w:type="spellEnd"/>
+      <w:r>
+        <w:rPr>
+          <w:rStyle w:val="codeChar"/>
+        </w:rPr>
+        <w:t xml:space="preserve"> </w:t>
+      </w:r>
+      <w:r>
+        <w:t>[</w:t>
+      </w:r>
+      <w:r>
+        <w:rPr>
+          <w:highlight w:val="yellow"/>
+        </w:rPr>
+        <w:t>Jupyter notebook]</w:t>
+      </w:r>
+      <w:r>
+        <w:rPr>
+          <w:highlight w:val="yellow"/>
+        </w:rPr>
+        <w:t>.</w:t>
+      </w:r>
+      <w:r>
+        <w:t xml:space="preserve"> </w:t>
+      </w:r>
+      <w:r>
+        <w:t xml:space="preserve">It returned a </w:t>
+      </w:r>
+      <w:r>
+        <w:t>p-value</w:t>
+      </w:r>
+      <w:r>
+        <w:t xml:space="preserve"> of 0.0002879 which means that the ranks of the groups were not the same </w:t>
+      </w:r>
+      <w:r>
+        <w:rPr>
+          <w:highlight w:val="green"/>
+        </w:rPr>
+        <w:t>and rejected the null hypothesis.</w:t>
+      </w:r>
+      <w:r>
+        <w:t xml:space="preserve"> </w:t>
+      </w:r>
+    </w:p>
+    <w:p/>
+    <w:p>
+      <w:pPr>
+        <w:pStyle w:val="Heading3"/>
+      </w:pPr>
+      <w:r>
+        <w:t>Mann-Whitney Test</w:t>
+      </w:r>
+    </w:p>
+    <w:p>
+      <w:pPr>
+        <w:rPr>
+          <w:shd w:val="clear" w:color="auto" w:fill="FFFFFF"/>
+          <w:lang w:eastAsia="en-GB"/>
+        </w:rPr>
+      </w:pPr>
+      <w:r>
+        <w:rPr>
+          <w:shd w:val="clear" w:color="auto" w:fill="FFFFFF"/>
+          <w:lang w:eastAsia="en-GB"/>
+        </w:rPr>
+        <w:t>A non-parametric test, the Mann-Whitney test compares two sample means that come from the same population</w:t>
+      </w:r>
+      <w:sdt>
+        <w:sdtPr>
+          <w:rPr>
+            <w:shd w:val="clear" w:color="auto" w:fill="FFFFFF"/>
+            <w:lang w:eastAsia="en-GB"/>
+          </w:rPr>
+          <w:id w:val="991760651"/>
+          <w:citation/>
+        </w:sdtPr>
+        <w:sdtEndPr/>
+        <w:sdtContent>
+          <w:r>
+            <w:rPr>
+              <w:shd w:val="clear" w:color="auto" w:fill="FFFFFF"/>
+              <w:lang w:eastAsia="en-GB"/>
+            </w:rPr>
+            <w:fldChar w:fldCharType="begin"/>
+          </w:r>
+          <w:r>
+            <w:rPr>
+              <w:shd w:val="clear" w:color="auto" w:fill="FFFFFF"/>
+              <w:lang w:eastAsia="en-GB"/>
+            </w:rPr>
+            <w:instrText xml:space="preserve"> CITATION Nei17 \l 6153 </w:instrText>
+          </w:r>
+          <w:r>
+            <w:rPr>
+              <w:shd w:val="clear" w:color="auto" w:fill="FFFFFF"/>
+              <w:lang w:eastAsia="en-GB"/>
+            </w:rPr>
+            <w:fldChar w:fldCharType="separate"/>
+          </w:r>
+          <w:r>
+            <w:rPr>
+              <w:noProof/>
+              <w:shd w:val="clear" w:color="auto" w:fill="FFFFFF"/>
+              <w:lang w:eastAsia="en-GB"/>
+            </w:rPr>
+            <w:t xml:space="preserve"> </w:t>
+          </w:r>
+          <w:r>
+            <w:rPr>
+              <w:noProof/>
+              <w:shd w:val="clear" w:color="auto" w:fill="FFFFFF"/>
+              <w:lang w:eastAsia="en-GB"/>
+            </w:rPr>
+            <w:t>(Weiss, 2017)</w:t>
+          </w:r>
+          <w:r>
+            <w:rPr>
+              <w:shd w:val="clear" w:color="auto" w:fill="FFFFFF"/>
+              <w:lang w:eastAsia="en-GB"/>
+            </w:rPr>
+            <w:fldChar w:fldCharType="end"/>
+          </w:r>
+        </w:sdtContent>
+      </w:sdt>
+      <w:r>
+        <w:rPr>
+          <w:shd w:val="clear" w:color="auto" w:fill="FFFFFF"/>
+          <w:lang w:eastAsia="en-GB"/>
+        </w:rPr>
+        <w:t xml:space="preserve">. It is an alternative to the T-test and can be used when the data does not follow a Normal distribution. </w:t>
+      </w:r>
+      <w:r>
+        <w:rPr>
+          <w:shd w:val="clear" w:color="auto" w:fill="FFFFFF"/>
+          <w:lang w:eastAsia="en-GB"/>
+        </w:rPr>
+        <w:t xml:space="preserve">Using the scipy library, </w:t>
+      </w:r>
+      <w:proofErr w:type="spellStart"/>
+      <w:r>
+        <w:rPr>
+          <w:rStyle w:val="codeChar"/>
+          <w:lang w:eastAsia="en-GB"/>
+        </w:rPr>
+        <w:t>mannwhitneyu</w:t>
+      </w:r>
+      <w:proofErr w:type="spellEnd"/>
+      <w:r>
+        <w:rPr>
+          <w:rStyle w:val="codeChar"/>
+          <w:lang w:eastAsia="en-GB"/>
+        </w:rPr>
+        <w:t xml:space="preserve"> test </w:t>
+      </w:r>
+      <w:r>
+        <w:t>was performed using sample data created previously</w:t>
+      </w:r>
+      <w:r>
+        <w:rPr>
+          <w:shd w:val="clear" w:color="auto" w:fill="FFFFFF"/>
+          <w:lang w:eastAsia="en-GB"/>
+        </w:rPr>
+        <w:t xml:space="preserve">, </w:t>
+      </w:r>
+      <w:proofErr w:type="spellStart"/>
+      <w:r>
+        <w:rPr>
+          <w:shd w:val="clear" w:color="auto" w:fill="FFFFFF"/>
+          <w:lang w:eastAsia="en-GB"/>
+        </w:rPr>
+        <w:t>ie_sampled</w:t>
+      </w:r>
+      <w:proofErr w:type="spellEnd"/>
+      <w:r>
+        <w:rPr>
+          <w:shd w:val="clear" w:color="auto" w:fill="FFFFFF"/>
+          <w:lang w:eastAsia="en-GB"/>
+        </w:rPr>
+        <w:t xml:space="preserve"> and </w:t>
+      </w:r>
+      <w:proofErr w:type="spellStart"/>
+      <w:r>
+        <w:rPr>
+          <w:shd w:val="clear" w:color="auto" w:fill="FFFFFF"/>
+          <w:lang w:eastAsia="en-GB"/>
+        </w:rPr>
+        <w:t>pol_sampled</w:t>
+      </w:r>
+      <w:proofErr w:type="spellEnd"/>
+      <w:r>
+        <w:rPr>
+          <w:shd w:val="clear" w:color="auto" w:fill="FFFFFF"/>
+          <w:lang w:eastAsia="en-GB"/>
+        </w:rPr>
+        <w:t xml:space="preserve">. </w:t>
+      </w:r>
+      <w:r>
+        <w:rPr>
+          <w:shd w:val="clear" w:color="auto" w:fill="FFFFFF"/>
+          <w:lang w:eastAsia="en-GB"/>
+        </w:rPr>
+        <w:t xml:space="preserve">The p-value was found to be, 0.0464, which is less than alpha (0.05), therefore the sample means are different and the </w:t>
+      </w:r>
+      <w:r>
+        <w:rPr>
+          <w:highlight w:val="green"/>
+          <w:shd w:val="clear" w:color="auto" w:fill="FFFFFF"/>
+          <w:lang w:eastAsia="en-GB"/>
+        </w:rPr>
+        <w:t>null hypothesis can be rejected.</w:t>
+      </w:r>
+      <w:r>
+        <w:rPr>
+          <w:shd w:val="clear" w:color="auto" w:fill="FFFFFF"/>
+          <w:lang w:eastAsia="en-GB"/>
+        </w:rPr>
+        <w:t xml:space="preserve"> </w:t>
+      </w:r>
+    </w:p>
+    <w:p/>
+    <w:p>
+      <w:pPr>
+        <w:pStyle w:val="Heading1"/>
+      </w:pPr>
+      <w:r>
+        <w:t>Data preparation</w:t>
+      </w:r>
+    </w:p>
+    <w:p>
+      <w:r>
+        <w:t>To p</w:t>
+      </w:r>
+      <w:r>
+        <w:t>repare the data for machine learning algorithms, here are the steps followed:</w:t>
+      </w:r>
+    </w:p>
+    <w:p>
+      <w:pPr>
+        <w:pStyle w:val="ListParagraph"/>
+        <w:numPr>
+          <w:ilvl w:val="0"/>
+          <w:numId w:val="6"/>
+        </w:numPr>
+      </w:pPr>
+      <w:r>
+        <w:t>Handling missing values</w:t>
+      </w:r>
+    </w:p>
+    <w:p>
+      <w:pPr>
+        <w:pStyle w:val="ListParagraph"/>
+        <w:numPr>
+          <w:ilvl w:val="0"/>
+          <w:numId w:val="6"/>
+        </w:numPr>
+      </w:pPr>
+      <w:r>
+        <w:t>Handle duplicates</w:t>
+      </w:r>
+    </w:p>
+    <w:p>
+      <w:pPr>
+        <w:pStyle w:val="ListParagraph"/>
+        <w:numPr>
+          <w:ilvl w:val="0"/>
+          <w:numId w:val="6"/>
+        </w:numPr>
+      </w:pPr>
+      <w:r>
+        <w:t>Remove outliers</w:t>
+      </w:r>
+    </w:p>
+    <w:p>
+      <w:pPr>
+        <w:pStyle w:val="ListParagraph"/>
+        <w:numPr>
+          <w:ilvl w:val="0"/>
+          <w:numId w:val="6"/>
+        </w:numPr>
+      </w:pPr>
+      <w:r>
+        <w:t xml:space="preserve">Transform categorical values </w:t>
+      </w:r>
+    </w:p>
+    <w:p>
+      <w:pPr>
+        <w:pStyle w:val="ListParagraph"/>
+        <w:numPr>
+          <w:ilvl w:val="0"/>
+          <w:numId w:val="6"/>
+        </w:numPr>
+      </w:pPr>
+      <w:r>
+        <w:t xml:space="preserve">Apply feature scaling </w:t>
+      </w:r>
+    </w:p>
+    <w:p/>
+    <w:p>
+      <w:pPr>
+        <w:pStyle w:val="Heading3"/>
+        <w:numPr>
+          <w:ilvl w:val="0"/>
+          <w:numId w:val="7"/>
+        </w:numPr>
+        <w:tabs>
+          <w:tab w:val="num" w:pos="360"/>
+        </w:tabs>
+        <w:ind w:left="0" w:firstLine="0"/>
+      </w:pPr>
+      <w:bookmarkStart w:id="5" w:name="_Toc100602816"/>
+      <w:r>
+        <w:t>Handling missing values</w:t>
+      </w:r>
+      <w:bookmarkEnd w:id="5"/>
+    </w:p>
+    <w:p>
+      <w:r>
+        <w:t xml:space="preserve">The data has a significant amount of data missing. </w:t>
+      </w:r>
+    </w:p>
+    <w:p/>
+    <w:p>
+      <w:pPr>
+        <w:pStyle w:val="Heading3"/>
+        <w:numPr>
+          <w:ilvl w:val="0"/>
+          <w:numId w:val="8"/>
+        </w:numPr>
+        <w:tabs>
+          <w:tab w:val="num" w:pos="360"/>
+        </w:tabs>
+        <w:ind w:left="0" w:firstLine="0"/>
+      </w:pPr>
+      <w:bookmarkStart w:id="6" w:name="_Toc100602817"/>
+      <w:r>
+        <w:t xml:space="preserve">Handle </w:t>
+      </w:r>
+      <w:r>
+        <w:rPr>
+          <w:rStyle w:val="Heading3Char"/>
+        </w:rPr>
+        <w:t>duplicate</w:t>
+      </w:r>
+      <w:r>
+        <w:t>s</w:t>
+      </w:r>
+      <w:bookmarkEnd w:id="6"/>
     </w:p>
     <w:p/>
     <w:p/>
@@ -1864,7 +4121,7 @@
     </w:p>
     <w:p/>
     <w:p>
-      <w:hyperlink r:id="rId15" w:history="1">
+      <w:hyperlink r:id="rId23" w:history="1">
         <w:r>
           <w:rPr>
             <w:rStyle w:val="Hyperlink"/>
@@ -1937,6 +4194,23 @@
     <w:p>
       <w:pPr>
         <w:rPr>
+          <w:color w:val="000000" w:themeColor="text1"/>
+        </w:rPr>
+      </w:pPr>
+      <w:r>
+        <w:rPr>
+          <w:color w:val="000000" w:themeColor="text1"/>
+          <w:highlight w:val="yellow"/>
+        </w:rPr>
+        <w:t>Add bib</w:t>
+      </w:r>
+    </w:p>
+    <w:p/>
+    <w:p/>
+    <w:p/>
+    <w:p>
+      <w:pPr>
+        <w:rPr>
           <w:color w:val="ED7D31" w:themeColor="accent2"/>
         </w:rPr>
       </w:pPr>
@@ -1944,94 +4218,34 @@
         <w:rPr>
           <w:color w:val="ED7D31" w:themeColor="accent2"/>
         </w:rPr>
-        <w:t>Add bib</w:t>
-      </w:r>
-    </w:p>
-    <w:p/>
-    <w:p>
-      <w:r>
-        <w:t>Article</w:t>
-      </w:r>
-    </w:p>
-    <w:p>
-      <w:hyperlink r:id="rId16" w:anchor=":~:text=Office%20(CSO).-,Fertiliser%20prices%20rose%20by%20127.2%20per%20cent%20since%20January%202021,output%20and%20input%20price%20indices" w:history="1">
+        <w:t>What is causing the increase?</w:t>
+      </w:r>
+    </w:p>
+    <w:p/>
+    <w:p>
+      <w:hyperlink r:id="rId24" w:history="1">
         <w:r>
           <w:rPr>
             <w:rStyle w:val="Hyperlink"/>
           </w:rPr>
-          <w:t>https://www.irishtimes.com/news/ireland/irish-news/price-of-fertiliser-doubles-for-farmers-with-knock-on-anticipated-in-food-prices-1.4827498#:~:text=Office%20(CSO).-</w:t>
+          <w:t>https://asmith.ucdavis.edu/news/story-rising-fer</w:t>
         </w:r>
         <w:r>
           <w:rPr>
             <w:rStyle w:val="Hyperlink"/>
           </w:rPr>
-          <w:lastRenderedPageBreak/>
-          <w:t>,Fertiliser%20prices%20rose%20by%20127.2%20per%20cent%20since%20January%202021,output%20and%20input%20price%20indices</w:t>
+          <w:t>t</w:t>
         </w:r>
-      </w:hyperlink>
-      <w:r>
-        <w:t>.</w:t>
-      </w:r>
-    </w:p>
-    <w:p/>
-    <w:p>
-      <w:hyperlink r:id="rId17" w:history="1">
         <w:r>
           <w:rPr>
             <w:rStyle w:val="Hyperlink"/>
           </w:rPr>
-          <w:t>https://www.irishexaminer.com/farming/arid-40829501.html</w:t>
+          <w:t>ilizer-prices</w:t>
         </w:r>
       </w:hyperlink>
     </w:p>
     <w:p/>
     <w:p>
-      <w:pPr>
-        <w:rPr>
-          <w:rFonts w:ascii="Times New Roman" w:eastAsia="Times New Roman" w:hAnsi="Times New Roman" w:cs="Times New Roman"/>
-          <w:lang w:eastAsia="en-GB"/>
-        </w:rPr>
-      </w:pPr>
-      <w:r>
-        <w:rPr>
-          <w:rFonts w:ascii="Arial" w:eastAsia="Times New Roman" w:hAnsi="Arial" w:cs="Arial"/>
-          <w:b/>
-          <w:bCs/>
-          <w:color w:val="202124"/>
-          <w:shd w:val="clear" w:color="auto" w:fill="FFFFFF"/>
-          <w:lang w:eastAsia="en-GB"/>
-        </w:rPr>
-        <w:t>Fertiliser prices rose by 127.2 per cent since January 2021</w:t>
-      </w:r>
-    </w:p>
-    <w:p/>
-    <w:p/>
-    <w:p>
-      <w:pPr>
-        <w:rPr>
-          <w:color w:val="ED7D31" w:themeColor="accent2"/>
-        </w:rPr>
-      </w:pPr>
-      <w:r>
-        <w:rPr>
-          <w:color w:val="ED7D31" w:themeColor="accent2"/>
-        </w:rPr>
-        <w:t>What is causing the increase?</w:t>
-      </w:r>
-    </w:p>
-    <w:p/>
-    <w:p>
-      <w:hyperlink r:id="rId18" w:history="1">
-        <w:r>
-          <w:rPr>
-            <w:rStyle w:val="Hyperlink"/>
-          </w:rPr>
-          <w:t>https://asmith.ucdavis.edu/news/story-rising-fertilizer-prices</w:t>
-        </w:r>
-      </w:hyperlink>
-    </w:p>
-    <w:p/>
-    <w:p>
       <w:r>
         <w:t>is it caused by Russia invasion?</w:t>
       </w:r>
@@ -2041,19 +4255,6 @@
       <w:r>
         <w:t>Check the dates of when it jumped?</w:t>
       </w:r>
-    </w:p>
-    <w:p/>
-    <w:p/>
-    <w:p/>
-    <w:p>
-      <w:hyperlink r:id="rId19" w:history="1">
-        <w:r>
-          <w:rPr>
-            <w:rStyle w:val="Hyperlink"/>
-          </w:rPr>
-          <w:t>https://www.tfi.org/the-feed/fertilizer-101-big-3-nitrogen-phosphorus-and-potassium</w:t>
-        </w:r>
-      </w:hyperlink>
     </w:p>
     <w:p/>
     <w:p/>
@@ -2098,7 +4299,7 @@
           <w:lang w:val="en-GB"/>
         </w:rPr>
       </w:pPr>
-      <w:hyperlink r:id="rId20" w:history="1">
+      <w:hyperlink r:id="rId25" w:history="1">
         <w:r>
           <w:rPr>
             <w:rFonts w:ascii="Helvetica Neue" w:hAnsi="Helvetica Neue" w:cs="Helvetica Neue"/>
@@ -2139,19 +4340,12 @@
           <w:lang w:val="en-GB"/>
         </w:rPr>
       </w:pPr>
-      <w:hyperlink r:id="rId21" w:anchor=":~:text=The%20spiraling%20cost%20of%20fertiliser,(CAN)%20and%20urea%20fertilisers" w:history="1">
-        <w:r>
-          <w:rPr>
-            <w:rStyle w:val="Hyperlink"/>
-            <w:rFonts w:ascii="Helvetica Neue" w:hAnsi="Helvetica Neue" w:cs="Helvetica Neue"/>
-            <w:sz w:val="22"/>
-            <w:szCs w:val="22"/>
-            <w:lang w:val="en-GB"/>
-          </w:rPr>
-          <w:t>https://www.agriland.ie/farming-news/fertiliser-prices-impact-farmers-and-consumers-mcguinness/#:~:text=The%20spiraling%20cost%20of%20fertiliser,(CAN)%20and%20urea%20fertilisers</w:t>
-        </w:r>
-      </w:hyperlink>
-      <w:r>
+    </w:p>
+    <w:p>
+      <w:pPr>
+        <w:autoSpaceDE w:val="0"/>
+        <w:autoSpaceDN w:val="0"/>
+        <w:adjustRightInd w:val="0"/>
         <w:rPr>
           <w:rFonts w:ascii="Helvetica Neue" w:hAnsi="Helvetica Neue" w:cs="Helvetica Neue"/>
           <w:color w:val="000000"/>
@@ -2159,8 +4353,7 @@
           <w:szCs w:val="22"/>
           <w:lang w:val="en-GB"/>
         </w:rPr>
-        <w:t>.</w:t>
-      </w:r>
+      </w:pPr>
     </w:p>
     <w:p>
       <w:pPr>
@@ -2175,12 +4368,7 @@
           <w:lang w:val="en-GB"/>
         </w:rPr>
       </w:pPr>
-    </w:p>
-    <w:p>
-      <w:pPr>
-        <w:autoSpaceDE w:val="0"/>
-        <w:autoSpaceDN w:val="0"/>
-        <w:adjustRightInd w:val="0"/>
+      <w:r>
         <w:rPr>
           <w:rFonts w:ascii="Helvetica Neue" w:hAnsi="Helvetica Neue" w:cs="Helvetica Neue"/>
           <w:color w:val="000000"/>
@@ -2188,7 +4376,8 @@
           <w:szCs w:val="22"/>
           <w:lang w:val="en-GB"/>
         </w:rPr>
-      </w:pPr>
+        <w:t>Milk prices</w:t>
+      </w:r>
     </w:p>
     <w:p>
       <w:pPr>
@@ -2203,7 +4392,12 @@
           <w:lang w:val="en-GB"/>
         </w:rPr>
       </w:pPr>
-      <w:r>
+    </w:p>
+    <w:p>
+      <w:pPr>
+        <w:autoSpaceDE w:val="0"/>
+        <w:autoSpaceDN w:val="0"/>
+        <w:adjustRightInd w:val="0"/>
         <w:rPr>
           <w:rFonts w:ascii="Helvetica Neue" w:hAnsi="Helvetica Neue" w:cs="Helvetica Neue"/>
           <w:color w:val="000000"/>
@@ -2211,14 +4405,8 @@
           <w:szCs w:val="22"/>
           <w:lang w:val="en-GB"/>
         </w:rPr>
-        <w:t>Milk prices</w:t>
-      </w:r>
-    </w:p>
-    <w:p>
-      <w:pPr>
-        <w:autoSpaceDE w:val="0"/>
-        <w:autoSpaceDN w:val="0"/>
-        <w:adjustRightInd w:val="0"/>
+      </w:pPr>
+      <w:r>
         <w:rPr>
           <w:rFonts w:ascii="Helvetica Neue" w:hAnsi="Helvetica Neue" w:cs="Helvetica Neue"/>
           <w:color w:val="000000"/>
@@ -2226,7 +4414,8 @@
           <w:szCs w:val="22"/>
           <w:lang w:val="en-GB"/>
         </w:rPr>
-      </w:pPr>
+        <w:t>Diesel</w:t>
+      </w:r>
     </w:p>
     <w:p>
       <w:pPr>
@@ -2249,7 +4438,7 @@
           <w:szCs w:val="22"/>
           <w:lang w:val="en-GB"/>
         </w:rPr>
-        <w:t>Diesel</w:t>
+        <w:t>Grain</w:t>
       </w:r>
     </w:p>
     <w:p>
@@ -2265,7 +4454,12 @@
           <w:lang w:val="en-GB"/>
         </w:rPr>
       </w:pPr>
-      <w:r>
+    </w:p>
+    <w:p>
+      <w:pPr>
+        <w:autoSpaceDE w:val="0"/>
+        <w:autoSpaceDN w:val="0"/>
+        <w:adjustRightInd w:val="0"/>
         <w:rPr>
           <w:rFonts w:ascii="Helvetica Neue" w:hAnsi="Helvetica Neue" w:cs="Helvetica Neue"/>
           <w:color w:val="000000"/>
@@ -2273,8 +4467,7 @@
           <w:szCs w:val="22"/>
           <w:lang w:val="en-GB"/>
         </w:rPr>
-        <w:t>Grain</w:t>
-      </w:r>
+      </w:pPr>
     </w:p>
     <w:p>
       <w:pPr>
@@ -2359,12 +4552,7 @@
           <w:lang w:val="en-GB"/>
         </w:rPr>
       </w:pPr>
-    </w:p>
-    <w:p>
-      <w:pPr>
-        <w:autoSpaceDE w:val="0"/>
-        <w:autoSpaceDN w:val="0"/>
-        <w:adjustRightInd w:val="0"/>
+      <w:r>
         <w:rPr>
           <w:rFonts w:ascii="Helvetica Neue" w:hAnsi="Helvetica Neue" w:cs="Helvetica Neue"/>
           <w:color w:val="000000"/>
@@ -2372,7 +4560,8 @@
           <w:szCs w:val="22"/>
           <w:lang w:val="en-GB"/>
         </w:rPr>
-      </w:pPr>
+        <w:t>Ideas for sentiment</w:t>
+      </w:r>
     </w:p>
     <w:p>
       <w:pPr>
@@ -2395,7 +4584,7 @@
           <w:szCs w:val="22"/>
           <w:lang w:val="en-GB"/>
         </w:rPr>
-        <w:t>Ideas for sentiment</w:t>
+        <w:t>positive and negative sentiment</w:t>
       </w:r>
     </w:p>
     <w:p>
@@ -2411,7 +4600,12 @@
           <w:lang w:val="en-GB"/>
         </w:rPr>
       </w:pPr>
-      <w:r>
+    </w:p>
+    <w:p>
+      <w:pPr>
+        <w:autoSpaceDE w:val="0"/>
+        <w:autoSpaceDN w:val="0"/>
+        <w:adjustRightInd w:val="0"/>
         <w:rPr>
           <w:rFonts w:ascii="Helvetica Neue" w:hAnsi="Helvetica Neue" w:cs="Helvetica Neue"/>
           <w:color w:val="000000"/>
@@ -2419,14 +4613,10 @@
           <w:szCs w:val="22"/>
           <w:lang w:val="en-GB"/>
         </w:rPr>
-        <w:t>positive and negative sentiment</w:t>
-      </w:r>
-    </w:p>
-    <w:p>
-      <w:pPr>
-        <w:autoSpaceDE w:val="0"/>
-        <w:autoSpaceDN w:val="0"/>
-        <w:adjustRightInd w:val="0"/>
+      </w:pPr>
+    </w:p>
+    <w:p>
+      <w:pPr>
         <w:rPr>
           <w:rFonts w:ascii="Helvetica Neue" w:hAnsi="Helvetica Neue" w:cs="Helvetica Neue"/>
           <w:color w:val="000000"/>
@@ -2438,9 +4628,6 @@
     </w:p>
     <w:p>
       <w:pPr>
-        <w:autoSpaceDE w:val="0"/>
-        <w:autoSpaceDN w:val="0"/>
-        <w:adjustRightInd w:val="0"/>
         <w:rPr>
           <w:rFonts w:ascii="Helvetica Neue" w:hAnsi="Helvetica Neue" w:cs="Helvetica Neue"/>
           <w:color w:val="000000"/>
@@ -2462,29 +4649,7 @@
       </w:pPr>
     </w:p>
     <w:p>
-      <w:pPr>
-        <w:rPr>
-          <w:rFonts w:ascii="Helvetica Neue" w:hAnsi="Helvetica Neue" w:cs="Helvetica Neue"/>
-          <w:color w:val="000000"/>
-          <w:sz w:val="22"/>
-          <w:szCs w:val="22"/>
-          <w:lang w:val="en-GB"/>
-        </w:rPr>
-      </w:pPr>
-    </w:p>
-    <w:p>
-      <w:pPr>
-        <w:rPr>
-          <w:rFonts w:ascii="Helvetica Neue" w:hAnsi="Helvetica Neue" w:cs="Helvetica Neue"/>
-          <w:color w:val="000000"/>
-          <w:sz w:val="22"/>
-          <w:szCs w:val="22"/>
-          <w:lang w:val="en-GB"/>
-        </w:rPr>
-      </w:pPr>
-    </w:p>
-    <w:p>
-      <w:hyperlink r:id="rId22" w:history="1">
+      <w:hyperlink r:id="rId26" w:history="1">
         <w:r>
           <w:rPr>
             <w:rStyle w:val="Hyperlink"/>
@@ -2493,7 +4658,6 @@
         </w:r>
       </w:hyperlink>
     </w:p>
-    <w:p/>
     <w:p/>
     <w:p/>
     <w:p/>
@@ -2507,9 +4671,488 @@
 </w:document>
 </file>
 
+<file path=word/comments.xml><?xml version="1.0" encoding="utf-8"?>
+<w:comments xmlns:wpc="http://schemas.microsoft.com/office/word/2010/wordprocessingCanvas" xmlns:cx="http://schemas.microsoft.com/office/drawing/2014/chartex" xmlns:cx1="http://schemas.microsoft.com/office/drawing/2015/9/8/chartex" xmlns:cx2="http://schemas.microsoft.com/office/drawing/2015/10/21/chartex" xmlns:cx3="http://schemas.microsoft.com/office/drawing/2016/5/9/chartex" xmlns:cx4="http://schemas.microsoft.com/office/drawing/2016/5/10/chartex" xmlns:cx5="http://schemas.microsoft.com/office/drawing/2016/5/11/chartex" xmlns:cx6="http://schemas.microsoft.com/office/drawing/2016/5/12/chartex" xmlns:cx7="http://schemas.microsoft.com/office/drawing/2016/5/13/chartex" xmlns:cx8="http://schemas.microsoft.com/office/drawing/2016/5/14/chartex" xmlns:mc="http://schemas.openxmlformats.org/markup-compatibility/2006" xmlns:aink="http://schemas.microsoft.com/office/drawing/2016/ink" xmlns:am3d="http://schemas.microsoft.com/office/drawing/2017/model3d" xmlns:o="urn:schemas-microsoft-com:office:office" xmlns:oel="http://schemas.microsoft.com/office/2019/extlst" xmlns:r="http://schemas.openxmlformats.org/officeDocument/2006/relationships" xmlns:m="http://schemas.openxmlformats.org/officeDocument/2006/math" xmlns:v="urn:schemas-microsoft-com:vml" xmlns:wp14="http://schemas.microsoft.com/office/word/2010/wordprocessingDrawing" xmlns:wp="http://schemas.openxmlformats.org/drawingml/2006/wordprocessingDrawing" xmlns:w10="urn:schemas-microsoft-com:office:word" xmlns:w="http://schemas.openxmlformats.org/wordprocessingml/2006/main" xmlns:w14="http://schemas.microsoft.com/office/word/2010/wordml" xmlns:w15="http://schemas.microsoft.com/office/word/2012/wordml" xmlns:w16cex="http://schemas.microsoft.com/office/word/2018/wordml/cex" xmlns:w16cid="http://schemas.microsoft.com/office/word/2016/wordml/cid" xmlns:w16="http://schemas.microsoft.com/office/word/2018/wordml" xmlns:w16sdtdh="http://schemas.microsoft.com/office/word/2020/wordml/sdtdatahash" xmlns:w16se="http://schemas.microsoft.com/office/word/2015/wordml/symex" xmlns:wpg="http://schemas.microsoft.com/office/word/2010/wordprocessingGroup" xmlns:wpi="http://schemas.microsoft.com/office/word/2010/wordprocessingInk" xmlns:wne="http://schemas.microsoft.com/office/word/2006/wordml" xmlns:wps="http://schemas.microsoft.com/office/word/2010/wordprocessingShape" mc:Ignorable="w14 w15 w16se w16cid w16 w16cex w16sdtdh wp14">
+  <w:comment w:id="2" w:author="Raher, Rita" w:date="2022-05-14T10:20:00Z" w:initials="RR">
+    <w:p>
+      <w:r>
+        <w:rPr>
+          <w:rStyle w:val="CommentReference"/>
+        </w:rPr>
+        <w:annotationRef/>
+      </w:r>
+    </w:p>
+    <w:p/>
+  </w:comment>
+  <w:comment w:id="3" w:author="Raher, Rita" w:date="2022-05-14T10:23:00Z" w:initials="RR">
+    <w:p>
+      <w:r>
+        <w:rPr>
+          <w:rStyle w:val="CommentReference"/>
+        </w:rPr>
+        <w:annotationRef/>
+      </w:r>
+      <w:r>
+        <w:rPr>
+          <w:sz w:val="20"/>
+          <w:szCs w:val="20"/>
+        </w:rPr>
+        <w:t>add jupyter notebook</w:t>
+      </w:r>
+    </w:p>
+    <w:p/>
+  </w:comment>
+  <w:comment w:id="4" w:author="Raher, Rita" w:date="2022-05-11T20:31:00Z" w:initials="RR">
+    <w:p>
+      <w:r>
+        <w:rPr>
+          <w:rStyle w:val="CommentReference"/>
+        </w:rPr>
+        <w:annotationRef/>
+      </w:r>
+      <w:r>
+        <w:rPr>
+          <w:sz w:val="20"/>
+          <w:szCs w:val="20"/>
+        </w:rPr>
+        <w:t>add a reference</w:t>
+      </w:r>
+    </w:p>
+  </w:comment>
+</w:comments>
+</file>
+
+<file path=word/commentsExtended.xml><?xml version="1.0" encoding="utf-8"?>
+<w15:commentsEx xmlns:wpc="http://schemas.microsoft.com/office/word/2010/wordprocessingCanvas" xmlns:cx="http://schemas.microsoft.com/office/drawing/2014/chartex" xmlns:cx1="http://schemas.microsoft.com/office/drawing/2015/9/8/chartex" xmlns:cx2="http://schemas.microsoft.com/office/drawing/2015/10/21/chartex" xmlns:cx3="http://schemas.microsoft.com/office/drawing/2016/5/9/chartex" xmlns:cx4="http://schemas.microsoft.com/office/drawing/2016/5/10/chartex" xmlns:cx5="http://schemas.microsoft.com/office/drawing/2016/5/11/chartex" xmlns:cx6="http://schemas.microsoft.com/office/drawing/2016/5/12/chartex" xmlns:cx7="http://schemas.microsoft.com/office/drawing/2016/5/13/chartex" xmlns:cx8="http://schemas.microsoft.com/office/drawing/2016/5/14/chartex" xmlns:mc="http://schemas.openxmlformats.org/markup-compatibility/2006" xmlns:aink="http://schemas.microsoft.com/office/drawing/2016/ink" xmlns:am3d="http://schemas.microsoft.com/office/drawing/2017/model3d" xmlns:o="urn:schemas-microsoft-com:office:office" xmlns:oel="http://schemas.microsoft.com/office/2019/extlst" xmlns:r="http://schemas.openxmlformats.org/officeDocument/2006/relationships" xmlns:m="http://schemas.openxmlformats.org/officeDocument/2006/math" xmlns:v="urn:schemas-microsoft-com:vml" xmlns:wp14="http://schemas.microsoft.com/office/word/2010/wordprocessingDrawing" xmlns:wp="http://schemas.openxmlformats.org/drawingml/2006/wordprocessingDrawing" xmlns:w10="urn:schemas-microsoft-com:office:word" xmlns:w="http://schemas.openxmlformats.org/wordprocessingml/2006/main" xmlns:w14="http://schemas.microsoft.com/office/word/2010/wordml" xmlns:w15="http://schemas.microsoft.com/office/word/2012/wordml" xmlns:w16cex="http://schemas.microsoft.com/office/word/2018/wordml/cex" xmlns:w16cid="http://schemas.microsoft.com/office/word/2016/wordml/cid" xmlns:w16="http://schemas.microsoft.com/office/word/2018/wordml" xmlns:w16sdtdh="http://schemas.microsoft.com/office/word/2020/wordml/sdtdatahash" xmlns:w16se="http://schemas.microsoft.com/office/word/2015/wordml/symex" xmlns:wpg="http://schemas.microsoft.com/office/word/2010/wordprocessingGroup" xmlns:wpi="http://schemas.microsoft.com/office/word/2010/wordprocessingInk" xmlns:wne="http://schemas.microsoft.com/office/word/2006/wordml" xmlns:wps="http://schemas.microsoft.com/office/word/2010/wordprocessingShape" mc:Ignorable="w14 w15 w16se w16cid w16 w16cex w16sdtdh wp14">
+  <w15:commentEx w15:paraId="3B8B1533" w15:done="0"/>
+  <w15:commentEx w15:paraId="4564E6EB" w15:paraIdParent="3B8B1533" w15:done="0"/>
+  <w15:commentEx w15:paraId="7117C2CA" w15:done="0"/>
+</w15:commentsEx>
+</file>
+
+<file path=word/commentsExtensible.xml><?xml version="1.0" encoding="utf-8"?>
+<w16cex:commentsExtensible xmlns:wpc="http://schemas.microsoft.com/office/word/2010/wordprocessingCanvas" xmlns:cx="http://schemas.microsoft.com/office/drawing/2014/chartex" xmlns:cx1="http://schemas.microsoft.com/office/drawing/2015/9/8/chartex" xmlns:cx2="http://schemas.microsoft.com/office/drawing/2015/10/21/chartex" xmlns:cx3="http://schemas.microsoft.com/office/drawing/2016/5/9/chartex" xmlns:cx4="http://schemas.microsoft.com/office/drawing/2016/5/10/chartex" xmlns:cx5="http://schemas.microsoft.com/office/drawing/2016/5/11/chartex" xmlns:cx6="http://schemas.microsoft.com/office/drawing/2016/5/12/chartex" xmlns:cx7="http://schemas.microsoft.com/office/drawing/2016/5/13/chartex" xmlns:cx8="http://schemas.microsoft.com/office/drawing/2016/5/14/chartex" xmlns:mc="http://schemas.openxmlformats.org/markup-compatibility/2006" xmlns:aink="http://schemas.microsoft.com/office/drawing/2016/ink" xmlns:am3d="http://schemas.microsoft.com/office/drawing/2017/model3d" xmlns:o="urn:schemas-microsoft-com:office:office" xmlns:oel="http://schemas.microsoft.com/office/2019/extlst" xmlns:r="http://schemas.openxmlformats.org/officeDocument/2006/relationships" xmlns:m="http://schemas.openxmlformats.org/officeDocument/2006/math" xmlns:v="urn:schemas-microsoft-com:vml" xmlns:wp14="http://schemas.microsoft.com/office/word/2010/wordprocessingDrawing" xmlns:wp="http://schemas.openxmlformats.org/drawingml/2006/wordprocessingDrawing" xmlns:w10="urn:schemas-microsoft-com:office:word" xmlns:w="http://schemas.openxmlformats.org/wordprocessingml/2006/main" xmlns:w14="http://schemas.microsoft.com/office/word/2010/wordml" xmlns:w15="http://schemas.microsoft.com/office/word/2012/wordml" xmlns:w16cex="http://schemas.microsoft.com/office/word/2018/wordml/cex" xmlns:w16cid="http://schemas.microsoft.com/office/word/2016/wordml/cid" xmlns:w16="http://schemas.microsoft.com/office/word/2018/wordml" xmlns:w16sdtdh="http://schemas.microsoft.com/office/word/2020/wordml/sdtdatahash" xmlns:w16se="http://schemas.microsoft.com/office/word/2015/wordml/symex" xmlns:wpg="http://schemas.microsoft.com/office/word/2010/wordprocessingGroup" xmlns:wpi="http://schemas.microsoft.com/office/word/2010/wordprocessingInk" xmlns:wne="http://schemas.microsoft.com/office/word/2006/wordml" xmlns:wps="http://schemas.microsoft.com/office/word/2010/wordprocessingShape" mc:Ignorable="w14 w15 w16se w16cid w16 w16cex w16sdtdh wp14">
+  <w16cex:commentExtensible w16cex:durableId="262A00F1" w16cex:dateUtc="2022-05-14T09:20:00Z"/>
+  <w16cex:commentExtensible w16cex:durableId="262A018B" w16cex:dateUtc="2022-05-14T09:23:00Z"/>
+  <w16cex:commentExtensible w16cex:durableId="26269B9B" w16cex:dateUtc="2022-05-11T19:31:00Z"/>
+</w16cex:commentsExtensible>
+</file>
+
+<file path=word/commentsIds.xml><?xml version="1.0" encoding="utf-8"?>
+<w16cid:commentsIds xmlns:wpc="http://schemas.microsoft.com/office/word/2010/wordprocessingCanvas" xmlns:cx="http://schemas.microsoft.com/office/drawing/2014/chartex" xmlns:cx1="http://schemas.microsoft.com/office/drawing/2015/9/8/chartex" xmlns:cx2="http://schemas.microsoft.com/office/drawing/2015/10/21/chartex" xmlns:cx3="http://schemas.microsoft.com/office/drawing/2016/5/9/chartex" xmlns:cx4="http://schemas.microsoft.com/office/drawing/2016/5/10/chartex" xmlns:cx5="http://schemas.microsoft.com/office/drawing/2016/5/11/chartex" xmlns:cx6="http://schemas.microsoft.com/office/drawing/2016/5/12/chartex" xmlns:cx7="http://schemas.microsoft.com/office/drawing/2016/5/13/chartex" xmlns:cx8="http://schemas.microsoft.com/office/drawing/2016/5/14/chartex" xmlns:mc="http://schemas.openxmlformats.org/markup-compatibility/2006" xmlns:aink="http://schemas.microsoft.com/office/drawing/2016/ink" xmlns:am3d="http://schemas.microsoft.com/office/drawing/2017/model3d" xmlns:o="urn:schemas-microsoft-com:office:office" xmlns:oel="http://schemas.microsoft.com/office/2019/extlst" xmlns:r="http://schemas.openxmlformats.org/officeDocument/2006/relationships" xmlns:m="http://schemas.openxmlformats.org/officeDocument/2006/math" xmlns:v="urn:schemas-microsoft-com:vml" xmlns:wp14="http://schemas.microsoft.com/office/word/2010/wordprocessingDrawing" xmlns:wp="http://schemas.openxmlformats.org/drawingml/2006/wordprocessingDrawing" xmlns:w10="urn:schemas-microsoft-com:office:word" xmlns:w="http://schemas.openxmlformats.org/wordprocessingml/2006/main" xmlns:w14="http://schemas.microsoft.com/office/word/2010/wordml" xmlns:w15="http://schemas.microsoft.com/office/word/2012/wordml" xmlns:w16cex="http://schemas.microsoft.com/office/word/2018/wordml/cex" xmlns:w16cid="http://schemas.microsoft.com/office/word/2016/wordml/cid" xmlns:w16="http://schemas.microsoft.com/office/word/2018/wordml" xmlns:w16sdtdh="http://schemas.microsoft.com/office/word/2020/wordml/sdtdatahash" xmlns:w16se="http://schemas.microsoft.com/office/word/2015/wordml/symex" xmlns:wpg="http://schemas.microsoft.com/office/word/2010/wordprocessingGroup" xmlns:wpi="http://schemas.microsoft.com/office/word/2010/wordprocessingInk" xmlns:wne="http://schemas.microsoft.com/office/word/2006/wordml" xmlns:wps="http://schemas.microsoft.com/office/word/2010/wordprocessingShape" mc:Ignorable="w14 w15 w16se w16cid w16 w16cex w16sdtdh wp14">
+  <w16cid:commentId w16cid:paraId="3B8B1533" w16cid:durableId="262A00F1"/>
+  <w16cid:commentId w16cid:paraId="4564E6EB" w16cid:durableId="262A018B"/>
+  <w16cid:commentId w16cid:paraId="7117C2CA" w16cid:durableId="26269B9B"/>
+</w16cid:commentsIds>
+</file>
+
 <file path=word/numbering.xml><?xml version="1.0" encoding="utf-8"?>
 <w:numbering xmlns:wpc="http://schemas.microsoft.com/office/word/2010/wordprocessingCanvas" xmlns:cx="http://schemas.microsoft.com/office/drawing/2014/chartex" xmlns:cx1="http://schemas.microsoft.com/office/drawing/2015/9/8/chartex" xmlns:cx2="http://schemas.microsoft.com/office/drawing/2015/10/21/chartex" xmlns:cx3="http://schemas.microsoft.com/office/drawing/2016/5/9/chartex" xmlns:cx4="http://schemas.microsoft.com/office/drawing/2016/5/10/chartex" xmlns:cx5="http://schemas.microsoft.com/office/drawing/2016/5/11/chartex" xmlns:cx6="http://schemas.microsoft.com/office/drawing/2016/5/12/chartex" xmlns:cx7="http://schemas.microsoft.com/office/drawing/2016/5/13/chartex" xmlns:cx8="http://schemas.microsoft.com/office/drawing/2016/5/14/chartex" xmlns:mc="http://schemas.openxmlformats.org/markup-compatibility/2006" xmlns:aink="http://schemas.microsoft.com/office/drawing/2016/ink" xmlns:am3d="http://schemas.microsoft.com/office/drawing/2017/model3d" xmlns:o="urn:schemas-microsoft-com:office:office" xmlns:oel="http://schemas.microsoft.com/office/2019/extlst" xmlns:r="http://schemas.openxmlformats.org/officeDocument/2006/relationships" xmlns:m="http://schemas.openxmlformats.org/officeDocument/2006/math" xmlns:v="urn:schemas-microsoft-com:vml" xmlns:wp14="http://schemas.microsoft.com/office/word/2010/wordprocessingDrawing" xmlns:wp="http://schemas.openxmlformats.org/drawingml/2006/wordprocessingDrawing" xmlns:w10="urn:schemas-microsoft-com:office:word" xmlns:w="http://schemas.openxmlformats.org/wordprocessingml/2006/main" xmlns:w14="http://schemas.microsoft.com/office/word/2010/wordml" xmlns:w15="http://schemas.microsoft.com/office/word/2012/wordml" xmlns:w16cex="http://schemas.microsoft.com/office/word/2018/wordml/cex" xmlns:w16cid="http://schemas.microsoft.com/office/word/2016/wordml/cid" xmlns:w16="http://schemas.microsoft.com/office/word/2018/wordml" xmlns:w16sdtdh="http://schemas.microsoft.com/office/word/2020/wordml/sdtdatahash" xmlns:w16se="http://schemas.microsoft.com/office/word/2015/wordml/symex" xmlns:wpg="http://schemas.microsoft.com/office/word/2010/wordprocessingGroup" xmlns:wpi="http://schemas.microsoft.com/office/word/2010/wordprocessingInk" xmlns:wne="http://schemas.microsoft.com/office/word/2006/wordml" xmlns:wps="http://schemas.microsoft.com/office/word/2010/wordprocessingShape" mc:Ignorable="w14 w15 w16se w16cid w16 w16cex w16sdtdh wp14">
   <w:abstractNum w:abstractNumId="0" w15:restartNumberingAfterBreak="0">
+    <w:nsid w:val="00D52348"/>
+    <w:multiLevelType w:val="hybridMultilevel"/>
+    <w:tmpl w:val="CD1E9E6C"/>
+    <w:lvl w:ilvl="0" w:tplc="00B2015A">
+      <w:start w:val="2"/>
+      <w:numFmt w:val="upperRoman"/>
+      <w:lvlText w:val="%1."/>
+      <w:lvlJc w:val="right"/>
+      <w:pPr>
+        <w:ind w:left="720" w:hanging="360"/>
+      </w:pPr>
+      <w:rPr>
+        <w:rFonts w:hint="default"/>
+      </w:rPr>
+    </w:lvl>
+    <w:lvl w:ilvl="1" w:tplc="08090019" w:tentative="1">
+      <w:start w:val="1"/>
+      <w:numFmt w:val="lowerLetter"/>
+      <w:lvlText w:val="%2."/>
+      <w:lvlJc w:val="left"/>
+      <w:pPr>
+        <w:ind w:left="1440" w:hanging="360"/>
+      </w:pPr>
+    </w:lvl>
+    <w:lvl w:ilvl="2" w:tplc="0809001B" w:tentative="1">
+      <w:start w:val="1"/>
+      <w:numFmt w:val="lowerRoman"/>
+      <w:lvlText w:val="%3."/>
+      <w:lvlJc w:val="right"/>
+      <w:pPr>
+        <w:ind w:left="2160" w:hanging="180"/>
+      </w:pPr>
+    </w:lvl>
+    <w:lvl w:ilvl="3" w:tplc="0809000F" w:tentative="1">
+      <w:start w:val="1"/>
+      <w:numFmt w:val="decimal"/>
+      <w:lvlText w:val="%4."/>
+      <w:lvlJc w:val="left"/>
+      <w:pPr>
+        <w:ind w:left="2880" w:hanging="360"/>
+      </w:pPr>
+    </w:lvl>
+    <w:lvl w:ilvl="4" w:tplc="08090019" w:tentative="1">
+      <w:start w:val="1"/>
+      <w:numFmt w:val="lowerLetter"/>
+      <w:lvlText w:val="%5."/>
+      <w:lvlJc w:val="left"/>
+      <w:pPr>
+        <w:ind w:left="3600" w:hanging="360"/>
+      </w:pPr>
+    </w:lvl>
+    <w:lvl w:ilvl="5" w:tplc="0809001B" w:tentative="1">
+      <w:start w:val="1"/>
+      <w:numFmt w:val="lowerRoman"/>
+      <w:lvlText w:val="%6."/>
+      <w:lvlJc w:val="right"/>
+      <w:pPr>
+        <w:ind w:left="4320" w:hanging="180"/>
+      </w:pPr>
+    </w:lvl>
+    <w:lvl w:ilvl="6" w:tplc="0809000F" w:tentative="1">
+      <w:start w:val="1"/>
+      <w:numFmt w:val="decimal"/>
+      <w:lvlText w:val="%7."/>
+      <w:lvlJc w:val="left"/>
+      <w:pPr>
+        <w:ind w:left="5040" w:hanging="360"/>
+      </w:pPr>
+    </w:lvl>
+    <w:lvl w:ilvl="7" w:tplc="08090019" w:tentative="1">
+      <w:start w:val="1"/>
+      <w:numFmt w:val="lowerLetter"/>
+      <w:lvlText w:val="%8."/>
+      <w:lvlJc w:val="left"/>
+      <w:pPr>
+        <w:ind w:left="5760" w:hanging="360"/>
+      </w:pPr>
+    </w:lvl>
+    <w:lvl w:ilvl="8" w:tplc="0809001B" w:tentative="1">
+      <w:start w:val="1"/>
+      <w:numFmt w:val="lowerRoman"/>
+      <w:lvlText w:val="%9."/>
+      <w:lvlJc w:val="right"/>
+      <w:pPr>
+        <w:ind w:left="6480" w:hanging="180"/>
+      </w:pPr>
+    </w:lvl>
+  </w:abstractNum>
+  <w:abstractNum w:abstractNumId="1" w15:restartNumberingAfterBreak="0">
+    <w:nsid w:val="1E8163BE"/>
+    <w:multiLevelType w:val="hybridMultilevel"/>
+    <w:tmpl w:val="73D4FC84"/>
+    <w:lvl w:ilvl="0" w:tplc="04090013">
+      <w:start w:val="1"/>
+      <w:numFmt w:val="upperRoman"/>
+      <w:lvlText w:val="%1."/>
+      <w:lvlJc w:val="right"/>
+      <w:pPr>
+        <w:ind w:left="720" w:hanging="360"/>
+      </w:pPr>
+      <w:rPr>
+        <w:rFonts w:hint="default"/>
+      </w:rPr>
+    </w:lvl>
+    <w:lvl w:ilvl="1" w:tplc="08090019" w:tentative="1">
+      <w:start w:val="1"/>
+      <w:numFmt w:val="lowerLetter"/>
+      <w:lvlText w:val="%2."/>
+      <w:lvlJc w:val="left"/>
+      <w:pPr>
+        <w:ind w:left="1440" w:hanging="360"/>
+      </w:pPr>
+    </w:lvl>
+    <w:lvl w:ilvl="2" w:tplc="0809001B" w:tentative="1">
+      <w:start w:val="1"/>
+      <w:numFmt w:val="lowerRoman"/>
+      <w:lvlText w:val="%3."/>
+      <w:lvlJc w:val="right"/>
+      <w:pPr>
+        <w:ind w:left="2160" w:hanging="180"/>
+      </w:pPr>
+    </w:lvl>
+    <w:lvl w:ilvl="3" w:tplc="0809000F" w:tentative="1">
+      <w:start w:val="1"/>
+      <w:numFmt w:val="decimal"/>
+      <w:lvlText w:val="%4."/>
+      <w:lvlJc w:val="left"/>
+      <w:pPr>
+        <w:ind w:left="2880" w:hanging="360"/>
+      </w:pPr>
+    </w:lvl>
+    <w:lvl w:ilvl="4" w:tplc="08090019" w:tentative="1">
+      <w:start w:val="1"/>
+      <w:numFmt w:val="lowerLetter"/>
+      <w:lvlText w:val="%5."/>
+      <w:lvlJc w:val="left"/>
+      <w:pPr>
+        <w:ind w:left="3600" w:hanging="360"/>
+      </w:pPr>
+    </w:lvl>
+    <w:lvl w:ilvl="5" w:tplc="0809001B" w:tentative="1">
+      <w:start w:val="1"/>
+      <w:numFmt w:val="lowerRoman"/>
+      <w:lvlText w:val="%6."/>
+      <w:lvlJc w:val="right"/>
+      <w:pPr>
+        <w:ind w:left="4320" w:hanging="180"/>
+      </w:pPr>
+    </w:lvl>
+    <w:lvl w:ilvl="6" w:tplc="0809000F" w:tentative="1">
+      <w:start w:val="1"/>
+      <w:numFmt w:val="decimal"/>
+      <w:lvlText w:val="%7."/>
+      <w:lvlJc w:val="left"/>
+      <w:pPr>
+        <w:ind w:left="5040" w:hanging="360"/>
+      </w:pPr>
+    </w:lvl>
+    <w:lvl w:ilvl="7" w:tplc="08090019" w:tentative="1">
+      <w:start w:val="1"/>
+      <w:numFmt w:val="lowerLetter"/>
+      <w:lvlText w:val="%8."/>
+      <w:lvlJc w:val="left"/>
+      <w:pPr>
+        <w:ind w:left="5760" w:hanging="360"/>
+      </w:pPr>
+    </w:lvl>
+    <w:lvl w:ilvl="8" w:tplc="0809001B" w:tentative="1">
+      <w:start w:val="1"/>
+      <w:numFmt w:val="lowerRoman"/>
+      <w:lvlText w:val="%9."/>
+      <w:lvlJc w:val="right"/>
+      <w:pPr>
+        <w:ind w:left="6480" w:hanging="180"/>
+      </w:pPr>
+    </w:lvl>
+  </w:abstractNum>
+  <w:abstractNum w:abstractNumId="2" w15:restartNumberingAfterBreak="0">
+    <w:nsid w:val="238840C2"/>
+    <w:multiLevelType w:val="hybridMultilevel"/>
+    <w:tmpl w:val="0C7E7C70"/>
+    <w:lvl w:ilvl="0" w:tplc="08090001">
+      <w:start w:val="1"/>
+      <w:numFmt w:val="bullet"/>
+      <w:lvlText w:val=""/>
+      <w:lvlJc w:val="left"/>
+      <w:pPr>
+        <w:ind w:left="720" w:hanging="360"/>
+      </w:pPr>
+      <w:rPr>
+        <w:rFonts w:ascii="Symbol" w:hAnsi="Symbol" w:hint="default"/>
+      </w:rPr>
+    </w:lvl>
+    <w:lvl w:ilvl="1" w:tplc="08090003" w:tentative="1">
+      <w:start w:val="1"/>
+      <w:numFmt w:val="bullet"/>
+      <w:lvlText w:val="o"/>
+      <w:lvlJc w:val="left"/>
+      <w:pPr>
+        <w:ind w:left="1440" w:hanging="360"/>
+      </w:pPr>
+      <w:rPr>
+        <w:rFonts w:ascii="Courier New" w:hAnsi="Courier New" w:cs="Courier New" w:hint="default"/>
+      </w:rPr>
+    </w:lvl>
+    <w:lvl w:ilvl="2" w:tplc="08090005" w:tentative="1">
+      <w:start w:val="1"/>
+      <w:numFmt w:val="bullet"/>
+      <w:lvlText w:val=""/>
+      <w:lvlJc w:val="left"/>
+      <w:pPr>
+        <w:ind w:left="2160" w:hanging="360"/>
+      </w:pPr>
+      <w:rPr>
+        <w:rFonts w:ascii="Wingdings" w:hAnsi="Wingdings" w:hint="default"/>
+      </w:rPr>
+    </w:lvl>
+    <w:lvl w:ilvl="3" w:tplc="08090001" w:tentative="1">
+      <w:start w:val="1"/>
+      <w:numFmt w:val="bullet"/>
+      <w:lvlText w:val=""/>
+      <w:lvlJc w:val="left"/>
+      <w:pPr>
+        <w:ind w:left="2880" w:hanging="360"/>
+      </w:pPr>
+      <w:rPr>
+        <w:rFonts w:ascii="Symbol" w:hAnsi="Symbol" w:hint="default"/>
+      </w:rPr>
+    </w:lvl>
+    <w:lvl w:ilvl="4" w:tplc="08090003" w:tentative="1">
+      <w:start w:val="1"/>
+      <w:numFmt w:val="bullet"/>
+      <w:lvlText w:val="o"/>
+      <w:lvlJc w:val="left"/>
+      <w:pPr>
+        <w:ind w:left="3600" w:hanging="360"/>
+      </w:pPr>
+      <w:rPr>
+        <w:rFonts w:ascii="Courier New" w:hAnsi="Courier New" w:cs="Courier New" w:hint="default"/>
+      </w:rPr>
+    </w:lvl>
+    <w:lvl w:ilvl="5" w:tplc="08090005" w:tentative="1">
+      <w:start w:val="1"/>
+      <w:numFmt w:val="bullet"/>
+      <w:lvlText w:val=""/>
+      <w:lvlJc w:val="left"/>
+      <w:pPr>
+        <w:ind w:left="4320" w:hanging="360"/>
+      </w:pPr>
+      <w:rPr>
+        <w:rFonts w:ascii="Wingdings" w:hAnsi="Wingdings" w:hint="default"/>
+      </w:rPr>
+    </w:lvl>
+    <w:lvl w:ilvl="6" w:tplc="08090001" w:tentative="1">
+      <w:start w:val="1"/>
+      <w:numFmt w:val="bullet"/>
+      <w:lvlText w:val=""/>
+      <w:lvlJc w:val="left"/>
+      <w:pPr>
+        <w:ind w:left="5040" w:hanging="360"/>
+      </w:pPr>
+      <w:rPr>
+        <w:rFonts w:ascii="Symbol" w:hAnsi="Symbol" w:hint="default"/>
+      </w:rPr>
+    </w:lvl>
+    <w:lvl w:ilvl="7" w:tplc="08090003" w:tentative="1">
+      <w:start w:val="1"/>
+      <w:numFmt w:val="bullet"/>
+      <w:lvlText w:val="o"/>
+      <w:lvlJc w:val="left"/>
+      <w:pPr>
+        <w:ind w:left="5760" w:hanging="360"/>
+      </w:pPr>
+      <w:rPr>
+        <w:rFonts w:ascii="Courier New" w:hAnsi="Courier New" w:cs="Courier New" w:hint="default"/>
+      </w:rPr>
+    </w:lvl>
+    <w:lvl w:ilvl="8" w:tplc="08090005" w:tentative="1">
+      <w:start w:val="1"/>
+      <w:numFmt w:val="bullet"/>
+      <w:lvlText w:val=""/>
+      <w:lvlJc w:val="left"/>
+      <w:pPr>
+        <w:ind w:left="6480" w:hanging="360"/>
+      </w:pPr>
+      <w:rPr>
+        <w:rFonts w:ascii="Wingdings" w:hAnsi="Wingdings" w:hint="default"/>
+      </w:rPr>
+    </w:lvl>
+  </w:abstractNum>
+  <w:abstractNum w:abstractNumId="3" w15:restartNumberingAfterBreak="0">
+    <w:nsid w:val="2F691ACD"/>
+    <w:multiLevelType w:val="hybridMultilevel"/>
+    <w:tmpl w:val="A3E63B52"/>
+    <w:lvl w:ilvl="0" w:tplc="04090013">
+      <w:start w:val="1"/>
+      <w:numFmt w:val="upperRoman"/>
+      <w:lvlText w:val="%1."/>
+      <w:lvlJc w:val="right"/>
+      <w:pPr>
+        <w:ind w:left="720" w:hanging="360"/>
+      </w:pPr>
+      <w:rPr>
+        <w:rFonts w:hint="default"/>
+      </w:rPr>
+    </w:lvl>
+    <w:lvl w:ilvl="1" w:tplc="FFFFFFFF" w:tentative="1">
+      <w:start w:val="1"/>
+      <w:numFmt w:val="bullet"/>
+      <w:lvlText w:val="o"/>
+      <w:lvlJc w:val="left"/>
+      <w:pPr>
+        <w:ind w:left="1800" w:hanging="360"/>
+      </w:pPr>
+      <w:rPr>
+        <w:rFonts w:ascii="Courier New" w:hAnsi="Courier New" w:cs="Courier New" w:hint="default"/>
+      </w:rPr>
+    </w:lvl>
+    <w:lvl w:ilvl="2" w:tplc="FFFFFFFF" w:tentative="1">
+      <w:start w:val="1"/>
+      <w:numFmt w:val="bullet"/>
+      <w:lvlText w:val=""/>
+      <w:lvlJc w:val="left"/>
+      <w:pPr>
+        <w:ind w:left="2520" w:hanging="360"/>
+      </w:pPr>
+      <w:rPr>
+        <w:rFonts w:ascii="Wingdings" w:hAnsi="Wingdings" w:hint="default"/>
+      </w:rPr>
+    </w:lvl>
+    <w:lvl w:ilvl="3" w:tplc="FFFFFFFF" w:tentative="1">
+      <w:start w:val="1"/>
+      <w:numFmt w:val="bullet"/>
+      <w:lvlText w:val=""/>
+      <w:lvlJc w:val="left"/>
+      <w:pPr>
+        <w:ind w:left="3240" w:hanging="360"/>
+      </w:pPr>
+      <w:rPr>
+        <w:rFonts w:ascii="Symbol" w:hAnsi="Symbol" w:hint="default"/>
+      </w:rPr>
+    </w:lvl>
+    <w:lvl w:ilvl="4" w:tplc="FFFFFFFF" w:tentative="1">
+      <w:start w:val="1"/>
+      <w:numFmt w:val="bullet"/>
+      <w:lvlText w:val="o"/>
+      <w:lvlJc w:val="left"/>
+      <w:pPr>
+        <w:ind w:left="3960" w:hanging="360"/>
+      </w:pPr>
+      <w:rPr>
+        <w:rFonts w:ascii="Courier New" w:hAnsi="Courier New" w:cs="Courier New" w:hint="default"/>
+      </w:rPr>
+    </w:lvl>
+    <w:lvl w:ilvl="5" w:tplc="FFFFFFFF" w:tentative="1">
+      <w:start w:val="1"/>
+      <w:numFmt w:val="bullet"/>
+      <w:lvlText w:val=""/>
+      <w:lvlJc w:val="left"/>
+      <w:pPr>
+        <w:ind w:left="4680" w:hanging="360"/>
+      </w:pPr>
+      <w:rPr>
+        <w:rFonts w:ascii="Wingdings" w:hAnsi="Wingdings" w:hint="default"/>
+      </w:rPr>
+    </w:lvl>
+    <w:lvl w:ilvl="6" w:tplc="FFFFFFFF" w:tentative="1">
+      <w:start w:val="1"/>
+      <w:numFmt w:val="bullet"/>
+      <w:lvlText w:val=""/>
+      <w:lvlJc w:val="left"/>
+      <w:pPr>
+        <w:ind w:left="5400" w:hanging="360"/>
+      </w:pPr>
+      <w:rPr>
+        <w:rFonts w:ascii="Symbol" w:hAnsi="Symbol" w:hint="default"/>
+      </w:rPr>
+    </w:lvl>
+    <w:lvl w:ilvl="7" w:tplc="FFFFFFFF" w:tentative="1">
+      <w:start w:val="1"/>
+      <w:numFmt w:val="bullet"/>
+      <w:lvlText w:val="o"/>
+      <w:lvlJc w:val="left"/>
+      <w:pPr>
+        <w:ind w:left="6120" w:hanging="360"/>
+      </w:pPr>
+      <w:rPr>
+        <w:rFonts w:ascii="Courier New" w:hAnsi="Courier New" w:cs="Courier New" w:hint="default"/>
+      </w:rPr>
+    </w:lvl>
+    <w:lvl w:ilvl="8" w:tplc="FFFFFFFF" w:tentative="1">
+      <w:start w:val="1"/>
+      <w:numFmt w:val="bullet"/>
+      <w:lvlText w:val=""/>
+      <w:lvlJc w:val="left"/>
+      <w:pPr>
+        <w:ind w:left="6840" w:hanging="360"/>
+      </w:pPr>
+      <w:rPr>
+        <w:rFonts w:ascii="Wingdings" w:hAnsi="Wingdings" w:hint="default"/>
+      </w:rPr>
+    </w:lvl>
+  </w:abstractNum>
+  <w:abstractNum w:abstractNumId="4" w15:restartNumberingAfterBreak="0">
     <w:nsid w:val="30C22F17"/>
     <w:multiLevelType w:val="hybridMultilevel"/>
     <w:tmpl w:val="A7808A5A"/>
@@ -2621,10 +5264,306 @@
       </w:rPr>
     </w:lvl>
   </w:abstractNum>
+  <w:abstractNum w:abstractNumId="5" w15:restartNumberingAfterBreak="0">
+    <w:nsid w:val="4CB327E8"/>
+    <w:multiLevelType w:val="hybridMultilevel"/>
+    <w:tmpl w:val="A9BE6D30"/>
+    <w:lvl w:ilvl="0" w:tplc="FFFFFFFF">
+      <w:start w:val="1"/>
+      <w:numFmt w:val="decimal"/>
+      <w:lvlText w:val="%1."/>
+      <w:lvlJc w:val="left"/>
+      <w:pPr>
+        <w:ind w:left="720" w:hanging="360"/>
+      </w:pPr>
+      <w:rPr>
+        <w:rFonts w:hint="default"/>
+      </w:rPr>
+    </w:lvl>
+    <w:lvl w:ilvl="1" w:tplc="FFFFFFFF" w:tentative="1">
+      <w:start w:val="1"/>
+      <w:numFmt w:val="lowerLetter"/>
+      <w:lvlText w:val="%2."/>
+      <w:lvlJc w:val="left"/>
+      <w:pPr>
+        <w:ind w:left="1440" w:hanging="360"/>
+      </w:pPr>
+    </w:lvl>
+    <w:lvl w:ilvl="2" w:tplc="FFFFFFFF" w:tentative="1">
+      <w:start w:val="1"/>
+      <w:numFmt w:val="lowerRoman"/>
+      <w:lvlText w:val="%3."/>
+      <w:lvlJc w:val="right"/>
+      <w:pPr>
+        <w:ind w:left="2160" w:hanging="180"/>
+      </w:pPr>
+    </w:lvl>
+    <w:lvl w:ilvl="3" w:tplc="FFFFFFFF" w:tentative="1">
+      <w:start w:val="1"/>
+      <w:numFmt w:val="decimal"/>
+      <w:lvlText w:val="%4."/>
+      <w:lvlJc w:val="left"/>
+      <w:pPr>
+        <w:ind w:left="2880" w:hanging="360"/>
+      </w:pPr>
+    </w:lvl>
+    <w:lvl w:ilvl="4" w:tplc="FFFFFFFF" w:tentative="1">
+      <w:start w:val="1"/>
+      <w:numFmt w:val="lowerLetter"/>
+      <w:lvlText w:val="%5."/>
+      <w:lvlJc w:val="left"/>
+      <w:pPr>
+        <w:ind w:left="3600" w:hanging="360"/>
+      </w:pPr>
+    </w:lvl>
+    <w:lvl w:ilvl="5" w:tplc="FFFFFFFF" w:tentative="1">
+      <w:start w:val="1"/>
+      <w:numFmt w:val="lowerRoman"/>
+      <w:lvlText w:val="%6."/>
+      <w:lvlJc w:val="right"/>
+      <w:pPr>
+        <w:ind w:left="4320" w:hanging="180"/>
+      </w:pPr>
+    </w:lvl>
+    <w:lvl w:ilvl="6" w:tplc="FFFFFFFF" w:tentative="1">
+      <w:start w:val="1"/>
+      <w:numFmt w:val="decimal"/>
+      <w:lvlText w:val="%7."/>
+      <w:lvlJc w:val="left"/>
+      <w:pPr>
+        <w:ind w:left="5040" w:hanging="360"/>
+      </w:pPr>
+    </w:lvl>
+    <w:lvl w:ilvl="7" w:tplc="FFFFFFFF" w:tentative="1">
+      <w:start w:val="1"/>
+      <w:numFmt w:val="lowerLetter"/>
+      <w:lvlText w:val="%8."/>
+      <w:lvlJc w:val="left"/>
+      <w:pPr>
+        <w:ind w:left="5760" w:hanging="360"/>
+      </w:pPr>
+    </w:lvl>
+    <w:lvl w:ilvl="8" w:tplc="FFFFFFFF" w:tentative="1">
+      <w:start w:val="1"/>
+      <w:numFmt w:val="lowerRoman"/>
+      <w:lvlText w:val="%9."/>
+      <w:lvlJc w:val="right"/>
+      <w:pPr>
+        <w:ind w:left="6480" w:hanging="180"/>
+      </w:pPr>
+    </w:lvl>
+  </w:abstractNum>
+  <w:abstractNum w:abstractNumId="6" w15:restartNumberingAfterBreak="0">
+    <w:nsid w:val="688D4588"/>
+    <w:multiLevelType w:val="hybridMultilevel"/>
+    <w:tmpl w:val="DF545538"/>
+    <w:lvl w:ilvl="0" w:tplc="30801896">
+      <w:start w:val="1"/>
+      <w:numFmt w:val="decimal"/>
+      <w:lvlText w:val="%1."/>
+      <w:lvlJc w:val="left"/>
+      <w:pPr>
+        <w:ind w:left="720" w:hanging="360"/>
+      </w:pPr>
+      <w:rPr>
+        <w:rFonts w:hint="default"/>
+      </w:rPr>
+    </w:lvl>
+    <w:lvl w:ilvl="1" w:tplc="08090019" w:tentative="1">
+      <w:start w:val="1"/>
+      <w:numFmt w:val="lowerLetter"/>
+      <w:lvlText w:val="%2."/>
+      <w:lvlJc w:val="left"/>
+      <w:pPr>
+        <w:ind w:left="1440" w:hanging="360"/>
+      </w:pPr>
+    </w:lvl>
+    <w:lvl w:ilvl="2" w:tplc="0809001B" w:tentative="1">
+      <w:start w:val="1"/>
+      <w:numFmt w:val="lowerRoman"/>
+      <w:lvlText w:val="%3."/>
+      <w:lvlJc w:val="right"/>
+      <w:pPr>
+        <w:ind w:left="2160" w:hanging="180"/>
+      </w:pPr>
+    </w:lvl>
+    <w:lvl w:ilvl="3" w:tplc="0809000F" w:tentative="1">
+      <w:start w:val="1"/>
+      <w:numFmt w:val="decimal"/>
+      <w:lvlText w:val="%4."/>
+      <w:lvlJc w:val="left"/>
+      <w:pPr>
+        <w:ind w:left="2880" w:hanging="360"/>
+      </w:pPr>
+    </w:lvl>
+    <w:lvl w:ilvl="4" w:tplc="08090019" w:tentative="1">
+      <w:start w:val="1"/>
+      <w:numFmt w:val="lowerLetter"/>
+      <w:lvlText w:val="%5."/>
+      <w:lvlJc w:val="left"/>
+      <w:pPr>
+        <w:ind w:left="3600" w:hanging="360"/>
+      </w:pPr>
+    </w:lvl>
+    <w:lvl w:ilvl="5" w:tplc="0809001B" w:tentative="1">
+      <w:start w:val="1"/>
+      <w:numFmt w:val="lowerRoman"/>
+      <w:lvlText w:val="%6."/>
+      <w:lvlJc w:val="right"/>
+      <w:pPr>
+        <w:ind w:left="4320" w:hanging="180"/>
+      </w:pPr>
+    </w:lvl>
+    <w:lvl w:ilvl="6" w:tplc="0809000F" w:tentative="1">
+      <w:start w:val="1"/>
+      <w:numFmt w:val="decimal"/>
+      <w:lvlText w:val="%7."/>
+      <w:lvlJc w:val="left"/>
+      <w:pPr>
+        <w:ind w:left="5040" w:hanging="360"/>
+      </w:pPr>
+    </w:lvl>
+    <w:lvl w:ilvl="7" w:tplc="08090019" w:tentative="1">
+      <w:start w:val="1"/>
+      <w:numFmt w:val="lowerLetter"/>
+      <w:lvlText w:val="%8."/>
+      <w:lvlJc w:val="left"/>
+      <w:pPr>
+        <w:ind w:left="5760" w:hanging="360"/>
+      </w:pPr>
+    </w:lvl>
+    <w:lvl w:ilvl="8" w:tplc="0809001B" w:tentative="1">
+      <w:start w:val="1"/>
+      <w:numFmt w:val="lowerRoman"/>
+      <w:lvlText w:val="%9."/>
+      <w:lvlJc w:val="right"/>
+      <w:pPr>
+        <w:ind w:left="6480" w:hanging="180"/>
+      </w:pPr>
+    </w:lvl>
+  </w:abstractNum>
+  <w:abstractNum w:abstractNumId="7" w15:restartNumberingAfterBreak="0">
+    <w:nsid w:val="6F7F2E80"/>
+    <w:multiLevelType w:val="hybridMultilevel"/>
+    <w:tmpl w:val="D68C720A"/>
+    <w:lvl w:ilvl="0" w:tplc="0809000F">
+      <w:start w:val="1"/>
+      <w:numFmt w:val="decimal"/>
+      <w:lvlText w:val="%1."/>
+      <w:lvlJc w:val="left"/>
+      <w:pPr>
+        <w:ind w:left="720" w:hanging="360"/>
+      </w:pPr>
+      <w:rPr>
+        <w:rFonts w:hint="default"/>
+      </w:rPr>
+    </w:lvl>
+    <w:lvl w:ilvl="1" w:tplc="08090019" w:tentative="1">
+      <w:start w:val="1"/>
+      <w:numFmt w:val="lowerLetter"/>
+      <w:lvlText w:val="%2."/>
+      <w:lvlJc w:val="left"/>
+      <w:pPr>
+        <w:ind w:left="1440" w:hanging="360"/>
+      </w:pPr>
+    </w:lvl>
+    <w:lvl w:ilvl="2" w:tplc="0809001B" w:tentative="1">
+      <w:start w:val="1"/>
+      <w:numFmt w:val="lowerRoman"/>
+      <w:lvlText w:val="%3."/>
+      <w:lvlJc w:val="right"/>
+      <w:pPr>
+        <w:ind w:left="2160" w:hanging="180"/>
+      </w:pPr>
+    </w:lvl>
+    <w:lvl w:ilvl="3" w:tplc="0809000F" w:tentative="1">
+      <w:start w:val="1"/>
+      <w:numFmt w:val="decimal"/>
+      <w:lvlText w:val="%4."/>
+      <w:lvlJc w:val="left"/>
+      <w:pPr>
+        <w:ind w:left="2880" w:hanging="360"/>
+      </w:pPr>
+    </w:lvl>
+    <w:lvl w:ilvl="4" w:tplc="08090019" w:tentative="1">
+      <w:start w:val="1"/>
+      <w:numFmt w:val="lowerLetter"/>
+      <w:lvlText w:val="%5."/>
+      <w:lvlJc w:val="left"/>
+      <w:pPr>
+        <w:ind w:left="3600" w:hanging="360"/>
+      </w:pPr>
+    </w:lvl>
+    <w:lvl w:ilvl="5" w:tplc="0809001B" w:tentative="1">
+      <w:start w:val="1"/>
+      <w:numFmt w:val="lowerRoman"/>
+      <w:lvlText w:val="%6."/>
+      <w:lvlJc w:val="right"/>
+      <w:pPr>
+        <w:ind w:left="4320" w:hanging="180"/>
+      </w:pPr>
+    </w:lvl>
+    <w:lvl w:ilvl="6" w:tplc="0809000F" w:tentative="1">
+      <w:start w:val="1"/>
+      <w:numFmt w:val="decimal"/>
+      <w:lvlText w:val="%7."/>
+      <w:lvlJc w:val="left"/>
+      <w:pPr>
+        <w:ind w:left="5040" w:hanging="360"/>
+      </w:pPr>
+    </w:lvl>
+    <w:lvl w:ilvl="7" w:tplc="08090019" w:tentative="1">
+      <w:start w:val="1"/>
+      <w:numFmt w:val="lowerLetter"/>
+      <w:lvlText w:val="%8."/>
+      <w:lvlJc w:val="left"/>
+      <w:pPr>
+        <w:ind w:left="5760" w:hanging="360"/>
+      </w:pPr>
+    </w:lvl>
+    <w:lvl w:ilvl="8" w:tplc="0809001B" w:tentative="1">
+      <w:start w:val="1"/>
+      <w:numFmt w:val="lowerRoman"/>
+      <w:lvlText w:val="%9."/>
+      <w:lvlJc w:val="right"/>
+      <w:pPr>
+        <w:ind w:left="6480" w:hanging="180"/>
+      </w:pPr>
+    </w:lvl>
+  </w:abstractNum>
   <w:num w:numId="1" w16cid:durableId="1037002550">
+    <w:abstractNumId w:val="4"/>
+  </w:num>
+  <w:num w:numId="2" w16cid:durableId="1360010418">
+    <w:abstractNumId w:val="6"/>
+  </w:num>
+  <w:num w:numId="3" w16cid:durableId="512300888">
+    <w:abstractNumId w:val="5"/>
+  </w:num>
+  <w:num w:numId="4" w16cid:durableId="324938891">
+    <w:abstractNumId w:val="7"/>
+  </w:num>
+  <w:num w:numId="5" w16cid:durableId="1183663611">
+    <w:abstractNumId w:val="2"/>
+  </w:num>
+  <w:num w:numId="6" w16cid:durableId="601227282">
+    <w:abstractNumId w:val="3"/>
+  </w:num>
+  <w:num w:numId="7" w16cid:durableId="581454647">
+    <w:abstractNumId w:val="1"/>
+  </w:num>
+  <w:num w:numId="8" w16cid:durableId="1257982763">
     <w:abstractNumId w:val="0"/>
   </w:num>
 </w:numbering>
+</file>
+
+<file path=word/people.xml><?xml version="1.0" encoding="utf-8"?>
+<w15:people xmlns:wpc="http://schemas.microsoft.com/office/word/2010/wordprocessingCanvas" xmlns:cx="http://schemas.microsoft.com/office/drawing/2014/chartex" xmlns:cx1="http://schemas.microsoft.com/office/drawing/2015/9/8/chartex" xmlns:cx2="http://schemas.microsoft.com/office/drawing/2015/10/21/chartex" xmlns:cx3="http://schemas.microsoft.com/office/drawing/2016/5/9/chartex" xmlns:cx4="http://schemas.microsoft.com/office/drawing/2016/5/10/chartex" xmlns:cx5="http://schemas.microsoft.com/office/drawing/2016/5/11/chartex" xmlns:cx6="http://schemas.microsoft.com/office/drawing/2016/5/12/chartex" xmlns:cx7="http://schemas.microsoft.com/office/drawing/2016/5/13/chartex" xmlns:cx8="http://schemas.microsoft.com/office/drawing/2016/5/14/chartex" xmlns:mc="http://schemas.openxmlformats.org/markup-compatibility/2006" xmlns:aink="http://schemas.microsoft.com/office/drawing/2016/ink" xmlns:am3d="http://schemas.microsoft.com/office/drawing/2017/model3d" xmlns:o="urn:schemas-microsoft-com:office:office" xmlns:oel="http://schemas.microsoft.com/office/2019/extlst" xmlns:r="http://schemas.openxmlformats.org/officeDocument/2006/relationships" xmlns:m="http://schemas.openxmlformats.org/officeDocument/2006/math" xmlns:v="urn:schemas-microsoft-com:vml" xmlns:wp14="http://schemas.microsoft.com/office/word/2010/wordprocessingDrawing" xmlns:wp="http://schemas.openxmlformats.org/drawingml/2006/wordprocessingDrawing" xmlns:w10="urn:schemas-microsoft-com:office:word" xmlns:w="http://schemas.openxmlformats.org/wordprocessingml/2006/main" xmlns:w14="http://schemas.microsoft.com/office/word/2010/wordml" xmlns:w15="http://schemas.microsoft.com/office/word/2012/wordml" xmlns:w16cex="http://schemas.microsoft.com/office/word/2018/wordml/cex" xmlns:w16cid="http://schemas.microsoft.com/office/word/2016/wordml/cid" xmlns:w16="http://schemas.microsoft.com/office/word/2018/wordml" xmlns:w16sdtdh="http://schemas.microsoft.com/office/word/2020/wordml/sdtdatahash" xmlns:w16se="http://schemas.microsoft.com/office/word/2015/wordml/symex" xmlns:wpg="http://schemas.microsoft.com/office/word/2010/wordprocessingGroup" xmlns:wpi="http://schemas.microsoft.com/office/word/2010/wordprocessingInk" xmlns:wne="http://schemas.microsoft.com/office/word/2006/wordml" xmlns:wps="http://schemas.microsoft.com/office/word/2010/wordprocessingShape" mc:Ignorable="w14 w15 w16se w16cid w16 w16cex w16sdtdh wp14">
+  <w15:person w15:author="Raher, Rita">
+    <w15:presenceInfo w15:providerId="AD" w15:userId="S::rita.raher@softwareone.com::ec029b4f-0942-4589-8d44-f07f8493c998"/>
+  </w15:person>
+</w15:people>
 </file>
 
 <file path=word/styles.xml><?xml version="1.0" encoding="utf-8"?>
@@ -3310,6 +6249,208 @@
     <w:unhideWhenUsed/>
     <w:rsid w:val="00E50538"/>
   </w:style>
+  <w:style w:type="table" w:styleId="PlainTable4">
+    <w:name w:val="Plain Table 4"/>
+    <w:basedOn w:val="TableNormal"/>
+    <w:uiPriority w:val="44"/>
+    <w:rsid w:val="00325696"/>
+    <w:tblPr>
+      <w:tblStyleRowBandSize w:val="1"/>
+      <w:tblStyleColBandSize w:val="1"/>
+    </w:tblPr>
+    <w:tblStylePr w:type="firstRow">
+      <w:rPr>
+        <w:b/>
+        <w:bCs/>
+      </w:rPr>
+    </w:tblStylePr>
+    <w:tblStylePr w:type="lastRow">
+      <w:rPr>
+        <w:b/>
+        <w:bCs/>
+      </w:rPr>
+    </w:tblStylePr>
+    <w:tblStylePr w:type="firstCol">
+      <w:rPr>
+        <w:b/>
+        <w:bCs/>
+      </w:rPr>
+    </w:tblStylePr>
+    <w:tblStylePr w:type="lastCol">
+      <w:rPr>
+        <w:b/>
+        <w:bCs/>
+      </w:rPr>
+    </w:tblStylePr>
+    <w:tblStylePr w:type="band1Vert">
+      <w:tblPr/>
+      <w:tcPr>
+        <w:shd w:val="clear" w:color="auto" w:fill="F2F2F2" w:themeFill="background1" w:themeFillShade="F2"/>
+      </w:tcPr>
+    </w:tblStylePr>
+    <w:tblStylePr w:type="band1Horz">
+      <w:tblPr/>
+      <w:tcPr>
+        <w:shd w:val="clear" w:color="auto" w:fill="F2F2F2" w:themeFill="background1" w:themeFillShade="F2"/>
+      </w:tcPr>
+    </w:tblStylePr>
+  </w:style>
+  <w:style w:type="table" w:styleId="GridTable2-Accent1">
+    <w:name w:val="Grid Table 2 Accent 1"/>
+    <w:basedOn w:val="TableNormal"/>
+    <w:uiPriority w:val="47"/>
+    <w:rsid w:val="00325696"/>
+    <w:tblPr>
+      <w:tblStyleRowBandSize w:val="1"/>
+      <w:tblStyleColBandSize w:val="1"/>
+      <w:tblBorders>
+        <w:top w:val="single" w:sz="2" w:space="0" w:color="8EAADB" w:themeColor="accent1" w:themeTint="99"/>
+        <w:bottom w:val="single" w:sz="2" w:space="0" w:color="8EAADB" w:themeColor="accent1" w:themeTint="99"/>
+        <w:insideH w:val="single" w:sz="2" w:space="0" w:color="8EAADB" w:themeColor="accent1" w:themeTint="99"/>
+        <w:insideV w:val="single" w:sz="2" w:space="0" w:color="8EAADB" w:themeColor="accent1" w:themeTint="99"/>
+      </w:tblBorders>
+    </w:tblPr>
+    <w:tblStylePr w:type="firstRow">
+      <w:rPr>
+        <w:b/>
+        <w:bCs/>
+      </w:rPr>
+      <w:tblPr/>
+      <w:tcPr>
+        <w:tcBorders>
+          <w:top w:val="nil"/>
+          <w:bottom w:val="single" w:sz="12" w:space="0" w:color="8EAADB" w:themeColor="accent1" w:themeTint="99"/>
+          <w:insideH w:val="nil"/>
+          <w:insideV w:val="nil"/>
+        </w:tcBorders>
+        <w:shd w:val="clear" w:color="auto" w:fill="FFFFFF" w:themeFill="background1"/>
+      </w:tcPr>
+    </w:tblStylePr>
+    <w:tblStylePr w:type="lastRow">
+      <w:rPr>
+        <w:b/>
+        <w:bCs/>
+      </w:rPr>
+      <w:tblPr/>
+      <w:tcPr>
+        <w:tcBorders>
+          <w:top w:val="double" w:sz="2" w:space="0" w:color="8EAADB" w:themeColor="accent1" w:themeTint="99"/>
+          <w:bottom w:val="nil"/>
+          <w:insideH w:val="nil"/>
+          <w:insideV w:val="nil"/>
+        </w:tcBorders>
+        <w:shd w:val="clear" w:color="auto" w:fill="FFFFFF" w:themeFill="background1"/>
+      </w:tcPr>
+    </w:tblStylePr>
+    <w:tblStylePr w:type="firstCol">
+      <w:rPr>
+        <w:b/>
+        <w:bCs/>
+      </w:rPr>
+    </w:tblStylePr>
+    <w:tblStylePr w:type="lastCol">
+      <w:rPr>
+        <w:b/>
+        <w:bCs/>
+      </w:rPr>
+    </w:tblStylePr>
+    <w:tblStylePr w:type="band1Vert">
+      <w:tblPr/>
+      <w:tcPr>
+        <w:shd w:val="clear" w:color="auto" w:fill="D9E2F3" w:themeFill="accent1" w:themeFillTint="33"/>
+      </w:tcPr>
+    </w:tblStylePr>
+    <w:tblStylePr w:type="band1Horz">
+      <w:tblPr/>
+      <w:tcPr>
+        <w:shd w:val="clear" w:color="auto" w:fill="D9E2F3" w:themeFill="accent1" w:themeFillTint="33"/>
+      </w:tcPr>
+    </w:tblStylePr>
+  </w:style>
+  <w:style w:type="character" w:styleId="CommentReference">
+    <w:name w:val="annotation reference"/>
+    <w:basedOn w:val="DefaultParagraphFont"/>
+    <w:uiPriority w:val="99"/>
+    <w:semiHidden/>
+    <w:unhideWhenUsed/>
+    <w:rsid w:val="001A22AA"/>
+    <w:rPr>
+      <w:sz w:val="16"/>
+      <w:szCs w:val="16"/>
+    </w:rPr>
+  </w:style>
+  <w:style w:type="paragraph" w:styleId="CommentText">
+    <w:name w:val="annotation text"/>
+    <w:basedOn w:val="Normal"/>
+    <w:link w:val="CommentTextChar"/>
+    <w:uiPriority w:val="99"/>
+    <w:semiHidden/>
+    <w:unhideWhenUsed/>
+    <w:rsid w:val="001A22AA"/>
+    <w:rPr>
+      <w:sz w:val="20"/>
+      <w:szCs w:val="20"/>
+    </w:rPr>
+  </w:style>
+  <w:style w:type="character" w:customStyle="1" w:styleId="CommentTextChar">
+    <w:name w:val="Comment Text Char"/>
+    <w:basedOn w:val="DefaultParagraphFont"/>
+    <w:link w:val="CommentText"/>
+    <w:uiPriority w:val="99"/>
+    <w:semiHidden/>
+    <w:rsid w:val="001A22AA"/>
+    <w:rPr>
+      <w:sz w:val="20"/>
+      <w:szCs w:val="20"/>
+    </w:rPr>
+  </w:style>
+  <w:style w:type="paragraph" w:styleId="CommentSubject">
+    <w:name w:val="annotation subject"/>
+    <w:basedOn w:val="CommentText"/>
+    <w:next w:val="CommentText"/>
+    <w:link w:val="CommentSubjectChar"/>
+    <w:uiPriority w:val="99"/>
+    <w:semiHidden/>
+    <w:unhideWhenUsed/>
+    <w:rsid w:val="001A22AA"/>
+    <w:rPr>
+      <w:b/>
+      <w:bCs/>
+    </w:rPr>
+  </w:style>
+  <w:style w:type="character" w:customStyle="1" w:styleId="CommentSubjectChar">
+    <w:name w:val="Comment Subject Char"/>
+    <w:basedOn w:val="CommentTextChar"/>
+    <w:link w:val="CommentSubject"/>
+    <w:uiPriority w:val="99"/>
+    <w:semiHidden/>
+    <w:rsid w:val="001A22AA"/>
+    <w:rPr>
+      <w:b/>
+      <w:bCs/>
+      <w:sz w:val="20"/>
+      <w:szCs w:val="20"/>
+    </w:rPr>
+  </w:style>
+  <w:style w:type="paragraph" w:styleId="Caption">
+    <w:name w:val="caption"/>
+    <w:basedOn w:val="Normal"/>
+    <w:next w:val="Normal"/>
+    <w:uiPriority w:val="35"/>
+    <w:unhideWhenUsed/>
+    <w:qFormat/>
+    <w:rsid w:val="00162723"/>
+    <w:pPr>
+      <w:spacing w:after="200"/>
+    </w:pPr>
+    <w:rPr>
+      <w:i/>
+      <w:iCs/>
+      <w:color w:val="44546A" w:themeColor="text2"/>
+      <w:sz w:val="18"/>
+      <w:szCs w:val="18"/>
+    </w:rPr>
+  </w:style>
 </w:styles>
 </file>
 
@@ -3630,7 +6771,7 @@
     <b:Publisher>Pearson Education Limited</b:Publisher>
     <b:Year>2017</b:Year>
     <b:Edition>10th edition</b:Edition>
-    <b:RefOrder>3</b:RefOrder>
+    <b:RefOrder>11</b:RefOrder>
   </b:Source>
   <b:Source xmlns:b="http://schemas.openxmlformats.org/officeDocument/2006/bibliography">
     <b:Tag>BSE10</b:Tag>
@@ -3652,7 +6793,7 @@
     <b:LCID>en-GB</b:LCID>
     <b:Publisher>Emerald Group Publishing Limited</b:Publisher>
     <b:Edition>4th edition</b:Edition>
-    <b:RefOrder>2</b:RefOrder>
+    <b:RefOrder>10</b:RefOrder>
   </b:Source>
   <b:Source>
     <b:Tag>Agr22</b:Tag>
@@ -3693,13 +6834,276 @@
     <b:YearAccessed>2022</b:YearAccessed>
     <b:MonthAccessed>05</b:MonthAccessed>
     <b:DayAccessed>01</b:DayAccessed>
+    <b:RefOrder>12</b:RefOrder>
+  </b:Source>
+  <b:Source>
+    <b:Tag>Eug21</b:Tag>
+    <b:SourceType>InternetSite</b:SourceType>
+    <b:Guid>{0A936994-244E-AF4D-974C-952AA5F4C9FF}</b:Guid>
+    <b:Title>How To... Perform a Kruskal-Wallis Test in R #97</b:Title>
+    <b:Year>2021</b:Year>
+    <b:Author>
+      <b:Author>
+        <b:NameList>
+          <b:Person>
+            <b:Last>O'Loughlin</b:Last>
+            <b:First>Eugene</b:First>
+          </b:Person>
+        </b:NameList>
+      </b:Author>
+    </b:Author>
+    <b:URL>https://www.youtube.com/watch?v=NVlctlg_sIA</b:URL>
+    <b:YearAccessed>2022</b:YearAccessed>
+    <b:MonthAccessed>05</b:MonthAccessed>
+    <b:DayAccessed>11</b:DayAccessed>
+    <b:RefOrder>15</b:RefOrder>
+  </b:Source>
+  <b:Source>
+    <b:Tag>Eug211</b:Tag>
+    <b:SourceType>InternetSite</b:SourceType>
+    <b:Guid>{3954850A-A934-364B-9185-F4A96CD400A0}</b:Guid>
+    <b:Author>
+      <b:Author>
+        <b:NameList>
+          <b:Person>
+            <b:Last>O'Loughlin</b:Last>
+            <b:First>Eugene</b:First>
+          </b:Person>
+        </b:NameList>
+      </b:Author>
+    </b:Author>
+    <b:Title>How To... Perform a Wilcoxon Signed Rank Test in R #96</b:Title>
+    <b:URL>https://www.youtube.com/watch?v=zE4Os7JCg34&amp;t=5s</b:URL>
+    <b:Year>2021</b:Year>
+    <b:YearAccessed>2022</b:YearAccessed>
+    <b:MonthAccessed>05</b:MonthAccessed>
+    <b:DayAccessed>11</b:DayAccessed>
+    <b:RefOrder>13</b:RefOrder>
+  </b:Source>
+  <b:Source>
+    <b:Tag>Wil22</b:Tag>
+    <b:SourceType>InternetSite</b:SourceType>
+    <b:Guid>{EE948881-6197-1143-8A8E-8A6CF335CC08}</b:Guid>
+    <b:Title>Wilcoxon Sign-Ranked Test</b:Title>
+    <b:URL>https://pythonfordatascienceorg.wordpress.com/wilcoxon-sign-ranked-test-python/</b:URL>
+    <b:YearAccessed>2022</b:YearAccessed>
+    <b:MonthAccessed>05</b:MonthAccessed>
+    <b:DayAccessed>11</b:DayAccessed>
+    <b:Author>
+      <b:Author>
+        <b:NameList>
+          <b:Person>
+            <b:Last>pythonfordatascienceorg</b:Last>
+          </b:Person>
+        </b:NameList>
+      </b:Author>
+    </b:Author>
+    <b:Year>2018</b:Year>
+    <b:RefOrder>14</b:RefOrder>
+  </b:Source>
+  <b:Source>
+    <b:Tag>Jas18</b:Tag>
+    <b:SourceType>InternetSite</b:SourceType>
+    <b:Guid>{43EB5923-3378-1242-A674-96A44AE0B23B}</b:Guid>
+    <b:Author>
+      <b:Author>
+        <b:NameList>
+          <b:Person>
+            <b:Last>Brownlee</b:Last>
+            <b:First>Jason</b:First>
+          </b:Person>
+        </b:NameList>
+      </b:Author>
+    </b:Author>
+    <b:Title>How to Calculate Nonparametric Statistical Hypothesis Tests in Python</b:Title>
+    <b:URL>https://machinelearningmastery.com/nonparametric-statistical-significance-tests-in-python/#:~:text=The%20Kruskal%2DWallis%20H%2Dtest,p%2Dvalue%20as%20the%20result</b:URL>
+    <b:Year>2018</b:Year>
+    <b:YearAccessed>2022</b:YearAccessed>
+    <b:MonthAccessed>05</b:MonthAccessed>
+    <b:DayAccessed>11</b:DayAccessed>
+    <b:RefOrder>16</b:RefOrder>
+  </b:Source>
+  <b:Source>
+    <b:Tag>San08</b:Tag>
+    <b:SourceType>Report</b:SourceType>
+    <b:Guid>{0FCFACB7-A894-C14F-8286-EB425846CAB4}</b:Guid>
+    <b:LCID>en-GB</b:LCID>
+    <b:Author>
+      <b:Author>
+        <b:NameList>
+          <b:Person>
+            <b:Last>Santos</b:Last>
+            <b:First>Ana</b:First>
+            <b:Middle>Azevedo and M.F.</b:Middle>
+          </b:Person>
+        </b:NameList>
+      </b:Author>
+    </b:Author>
+    <b:Title>KDD, SEMMA AND CRISP-DM: A PARALLEL OVERVIEW</b:Title>
+    <b:Year>2008</b:Year>
+    <b:City>Amsterdam</b:City>
+    <b:Publisher>IADIS European Conference on Data Mining 2008</b:Publisher>
+    <b:RefOrder>5</b:RefOrder>
+  </b:Source>
+  <b:Source>
+    <b:Tag>ACo</b:Tag>
+    <b:SourceType>JournalArticle</b:SourceType>
+    <b:Guid>{28BC36F9-5A2E-7D4C-9971-2B077E7A07F4}</b:Guid>
+    <b:Title>A Comparative Study of Data Mining Process Models (KDD, CRISP-DM and SEMMA)</b:Title>
+    <b:Author>
+      <b:Author>
+        <b:NameList>
+          <b:Person>
+            <b:Last>Qaiser</b:Last>
+            <b:First>Umair</b:First>
+            <b:Middle>Shafique and Haseeb</b:Middle>
+          </b:Person>
+        </b:NameList>
+      </b:Author>
+    </b:Author>
+    <b:Publisher>International Journal of Innovation and Scientific Research</b:Publisher>
+    <b:Year>2014</b:Year>
+    <b:Volume>12</b:Volume>
+    <b:Issue>1</b:Issue>
+    <b:Pages>217-222</b:Pages>
+    <b:JournalName>International Journal of Innovation and Scientific Research</b:JournalName>
+    <b:RefOrder>6</b:RefOrder>
+  </b:Source>
+  <b:Source>
+    <b:Tag>Pet00</b:Tag>
+    <b:SourceType>Report</b:SourceType>
+    <b:Guid>{0D59D20D-EF94-C640-A83A-352B2C66EDFE}</b:Guid>
+    <b:Title>CRISP-DM 1.0</b:Title>
+    <b:Author>
+      <b:Author>
+        <b:NameList>
+          <b:Person>
+            <b:Last>Chapman</b:Last>
+            <b:First>Pete</b:First>
+          </b:Person>
+        </b:NameList>
+      </b:Author>
+    </b:Author>
+    <b:LCID>en-GB</b:LCID>
+    <b:Publisher>SPSS</b:Publisher>
+    <b:Year>2000</b:Year>
+    <b:RefOrder>7</b:RefOrder>
+  </b:Source>
+  <b:Source>
+    <b:Tag>Wei17</b:Tag>
+    <b:SourceType>Book</b:SourceType>
+    <b:Guid>{2C3F6FEF-99F9-CD47-B911-E112A58D7FCF}</b:Guid>
+    <b:Author>
+      <b:Author>
+        <b:NameList>
+          <b:Person>
+            <b:Last>Weiss</b:Last>
+            <b:First>Neil</b:First>
+            <b:Middle>A.</b:Middle>
+          </b:Person>
+        </b:NameList>
+      </b:Author>
+    </b:Author>
+    <b:Title>Introductory Statistics</b:Title>
+    <b:Publisher>Pearson Education</b:Publisher>
+    <b:City>London</b:City>
+    <b:Year>2017</b:Year>
+    <b:LCID>en-GB</b:LCID>
+    <b:Edition>Tenth Edition</b:Edition>
+    <b:RefOrder>9</b:RefOrder>
+  </b:Source>
+  <b:Source>
+    <b:Tag>Yar22</b:Tag>
+    <b:SourceType>InternetSite</b:SourceType>
+    <b:Guid>{9EE7A36E-5A40-4A4F-B94B-DB46F5F97219}</b:Guid>
+    <b:Author>
+      <b:Author>
+        <b:NameList>
+          <b:Person>
+            <b:Last>Yara</b:Last>
+          </b:Person>
+        </b:NameList>
+      </b:Author>
+    </b:Author>
+    <b:Title>How we make our fertilizer</b:Title>
+    <b:URL>https://www.yara.com/crop-nutrition/why-fertilizer/production-of-fertillizer/</b:URL>
+    <b:YearAccessed>2022</b:YearAccessed>
+    <b:MonthAccessed>05</b:MonthAccessed>
+    <b:DayAccessed>14</b:DayAccessed>
+    <b:Year>2017</b:Year>
+    <b:RefOrder>8</b:RefOrder>
+  </b:Source>
+  <b:Source>
+    <b:Tag>Amy22</b:Tag>
+    <b:SourceType>InternetSite</b:SourceType>
+    <b:Guid>{B49A18DD-3DA5-DB43-B737-FA2C527D0D4B}</b:Guid>
+    <b:Author>
+      <b:Author>
+        <b:NameList>
+          <b:Person>
+            <b:Last>Blaney</b:Last>
+            <b:First>Amy</b:First>
+          </b:Person>
+        </b:NameList>
+      </b:Author>
+    </b:Author>
+    <b:Title>Price of fertiliser doubles for farmers with knock on anticipated in food prices</b:Title>
+    <b:URL>https://www.irishtimes.com/news/ireland/irish-news/price-of-fertiliser-doubles-for-farmers-with-knock-on-anticipated-in-food-prices-1.4827498</b:URL>
+    <b:Year>2022</b:Year>
+    <b:YearAccessed>2022</b:YearAccessed>
+    <b:MonthAccessed>05</b:MonthAccessed>
+    <b:DayAccessed>02</b:DayAccessed>
+    <b:RefOrder>2</b:RefOrder>
+  </b:Source>
+  <b:Source>
+    <b:Tag>Off22</b:Tag>
+    <b:SourceType>InternetSite</b:SourceType>
+    <b:Guid>{A1A6D972-E3EA-884C-B472-B036800F3A22}</b:Guid>
+    <b:Title>Official figures confirm the soaring price of fertiliser Costs more than doubled compared to 12 months ago </b:Title>
+    <b:URL>https://www.farmersjournal.ie/fertiliser-prices-up-127-in-year-to-january-2022-686075</b:URL>
+    <b:Year>2022</b:Year>
+    <b:YearAccessed>2022</b:YearAccessed>
+    <b:MonthAccessed>05</b:MonthAccessed>
+    <b:DayAccessed>02</b:DayAccessed>
+    <b:Author>
+      <b:Author>
+        <b:NameList>
+          <b:Person>
+            <b:Last>Murphy</b:Last>
+            <b:First>Barry</b:First>
+          </b:Person>
+        </b:NameList>
+      </b:Author>
+    </b:Author>
+    <b:RefOrder>3</b:RefOrder>
+  </b:Source>
+  <b:Source>
+    <b:Tag>Ais22</b:Tag>
+    <b:SourceType>InternetSite</b:SourceType>
+    <b:Guid>{8DA68805-D1D1-EB46-B353-F56AAD5B380C}</b:Guid>
+    <b:Author>
+      <b:Author>
+        <b:NameList>
+          <b:Person>
+            <b:Last>O'Brien</b:Last>
+            <b:First>Aisling</b:First>
+          </b:Person>
+        </b:NameList>
+      </b:Author>
+    </b:Author>
+    <b:Title>Fertiliser prices impact farmers and consumers – McGuinness</b:Title>
+    <b:URL>https://www.agriland.ie/farming-news/fertiliser-prices-impact-farmers-and-consumers-mcguinness/#:~:text=The%20spiraling%20cost%20of%20fertiliser,(CAN)%20and%20urea%20fertilisers</b:URL>
+    <b:Year>2022</b:Year>
+    <b:YearAccessed>2022</b:YearAccessed>
+    <b:MonthAccessed>05</b:MonthAccessed>
+    <b:DayAccessed>14</b:DayAccessed>
     <b:RefOrder>4</b:RefOrder>
   </b:Source>
 </b:Sources>
 </file>
 
 <file path=customXml/itemProps1.xml><?xml version="1.0" encoding="utf-8"?>
-<ds:datastoreItem xmlns:ds="http://schemas.openxmlformats.org/officeDocument/2006/customXml" ds:itemID="{75BE0317-29E4-074A-9D26-BCB1AB56E682}">
+<ds:datastoreItem xmlns:ds="http://schemas.openxmlformats.org/officeDocument/2006/customXml" ds:itemID="{F9FA71F8-9EDC-9040-888C-5BC415FAE7FE}">
   <ds:schemaRefs>
     <ds:schemaRef ds:uri="http://schemas.openxmlformats.org/officeDocument/2006/bibliography"/>
   </ds:schemaRefs>

--- a/report/CA2.docx
+++ b/report/CA2.docx
@@ -700,6 +700,7 @@
           <w:id w:val="268892767"/>
           <w:citation/>
         </w:sdtPr>
+        <w:sdtEndPr/>
         <w:sdtContent>
           <w:r>
             <w:fldChar w:fldCharType="begin"/>
@@ -726,6 +727,7 @@
           <w:id w:val="1682087970"/>
           <w:citation/>
         </w:sdtPr>
+        <w:sdtEndPr/>
         <w:sdtContent>
           <w:r>
             <w:fldChar w:fldCharType="begin"/>
@@ -761,6 +763,7 @@
           <w:id w:val="-229704406"/>
           <w:citation/>
         </w:sdtPr>
+        <w:sdtEndPr/>
         <w:sdtContent>
           <w:r>
             <w:fldChar w:fldCharType="begin"/>
@@ -913,13 +916,7 @@
         <w:rPr>
           <w:rFonts w:cstheme="minorHAnsi"/>
         </w:rPr>
-        <w:t xml:space="preserve"> in 1996</w:t>
-      </w:r>
-      <w:r>
-        <w:rPr>
-          <w:rFonts w:cstheme="minorHAnsi"/>
-        </w:rPr>
-        <w:t xml:space="preserve"> </w:t>
+        <w:t xml:space="preserve"> in 1996 </w:t>
       </w:r>
       <w:r>
         <w:rPr>
@@ -935,6 +932,7 @@
           <w:id w:val="-1263838603"/>
           <w:citation/>
         </w:sdtPr>
+        <w:sdtEndPr/>
         <w:sdtContent>
           <w:r>
             <w:rPr>
@@ -1019,6 +1017,7 @@
           <w:id w:val="485668350"/>
           <w:citation/>
         </w:sdtPr>
+        <w:sdtEndPr/>
         <w:sdtContent>
           <w:r>
             <w:rPr>
@@ -1115,6 +1114,7 @@
           <w:id w:val="-2054993989"/>
           <w:citation/>
         </w:sdtPr>
+        <w:sdtEndPr/>
         <w:sdtContent>
           <w:r>
             <w:rPr>
@@ -1223,27 +1223,14 @@
       <w:r>
         <w:t xml:space="preserve">Figure </w:t>
       </w:r>
-      <w:r>
-        <w:fldChar w:fldCharType="begin"/>
-      </w:r>
-      <w:r>
-        <w:instrText xml:space="preserve"> SEQ Figure \* ARABIC </w:instrText>
-      </w:r>
-      <w:r>
-        <w:fldChar w:fldCharType="separate"/>
-      </w:r>
-      <w:r>
-        <w:rPr>
-          <w:noProof/>
-        </w:rPr>
-        <w:t>1</w:t>
-      </w:r>
-      <w:r>
-        <w:rPr>
-          <w:noProof/>
-        </w:rPr>
-        <w:fldChar w:fldCharType="end"/>
-      </w:r>
+      <w:fldSimple w:instr=" SEQ Figure \* ARABIC ">
+        <w:r>
+          <w:rPr>
+            <w:noProof/>
+          </w:rPr>
+          <w:t>1</w:t>
+        </w:r>
+      </w:fldSimple>
       <w:bookmarkEnd w:id="0"/>
       <w:r>
         <w:t>:</w:t>
@@ -1399,6 +1386,7 @@
           <w:id w:val="470101949"/>
           <w:citation/>
         </w:sdtPr>
+        <w:sdtEndPr/>
         <w:sdtContent>
           <w:r>
             <w:fldChar w:fldCharType="begin"/>
@@ -1549,13 +1537,7 @@
           </w:tcPr>
           <w:p>
             <w:r>
-              <w:t>Urea (</w:t>
-            </w:r>
-            <w:r>
-              <w:t>Nitrogen</w:t>
-            </w:r>
-            <w:r>
-              <w:t>)</w:t>
+              <w:t>Urea (Nitrogen)</w:t>
             </w:r>
           </w:p>
         </w:tc>
@@ -1620,9 +1602,80 @@
           </w:p>
         </w:tc>
       </w:tr>
+      <w:tr>
+        <w:tc>
+          <w:tcPr>
+            <w:tcW w:w="4505" w:type="dxa"/>
+          </w:tcPr>
+          <w:p>
+            <w:r>
+              <w:t xml:space="preserve">Consumer price index </w:t>
+            </w:r>
+            <w:proofErr w:type="spellStart"/>
+            <w:r>
+              <w:t>ireland</w:t>
+            </w:r>
+            <w:proofErr w:type="spellEnd"/>
+          </w:p>
+        </w:tc>
+        <w:tc>
+          <w:tcPr>
+            <w:tcW w:w="4505" w:type="dxa"/>
+          </w:tcPr>
+          <w:p>
+            <w:hyperlink r:id="rId16" w:history="1">
+              <w:r>
+                <w:rPr>
+                  <w:rStyle w:val="Hyperlink"/>
+                </w:rPr>
+                <w:t>source</w:t>
+              </w:r>
+            </w:hyperlink>
+          </w:p>
+        </w:tc>
+      </w:tr>
     </w:tbl>
     <w:p/>
-    <w:p/>
+    <w:p>
+      <w:r>
+        <w:rPr>
+          <w:rFonts w:ascii="Helvetica Neue" w:hAnsi="Helvetica Neue" w:cs="Helvetica Neue"/>
+          <w:b/>
+          <w:bCs/>
+          <w:color w:val="000000"/>
+          <w:sz w:val="20"/>
+          <w:szCs w:val="20"/>
+          <w:lang w:val="en-GB"/>
+        </w:rPr>
+        <w:t xml:space="preserve">Ireland – Consumer Price Index &gt; Housing, water, electricity, </w:t>
+      </w:r>
+      <w:proofErr w:type="gramStart"/>
+      <w:r>
+        <w:rPr>
+          <w:rFonts w:ascii="Helvetica Neue" w:hAnsi="Helvetica Neue" w:cs="Helvetica Neue"/>
+          <w:b/>
+          <w:bCs/>
+          <w:color w:val="000000"/>
+          <w:sz w:val="20"/>
+          <w:szCs w:val="20"/>
+          <w:lang w:val="en-GB"/>
+        </w:rPr>
+        <w:t>gas</w:t>
+      </w:r>
+      <w:proofErr w:type="gramEnd"/>
+      <w:r>
+        <w:rPr>
+          <w:rFonts w:ascii="Helvetica Neue" w:hAnsi="Helvetica Neue" w:cs="Helvetica Neue"/>
+          <w:b/>
+          <w:bCs/>
+          <w:color w:val="000000"/>
+          <w:sz w:val="20"/>
+          <w:szCs w:val="20"/>
+          <w:lang w:val="en-GB"/>
+        </w:rPr>
+        <w:t xml:space="preserve"> and other fuels (COICOP 04) &gt; Electricity, gas and other fuels &gt; Total – Contribution to annual inflation – Monthly (OECD/MEI/IRL.CP040500.CTGY.M)</w:t>
+      </w:r>
+    </w:p>
     <w:p/>
     <w:p/>
     <w:p/>
@@ -1662,7 +1715,11 @@
         <w:t xml:space="preserve"> key secret, access token and access token secret</w:t>
       </w:r>
       <w:r>
-        <w:t xml:space="preserve">. To get elevated access to twitter you need to explain what you are doing with the tweets. </w:t>
+        <w:t xml:space="preserve">. To get elevated access to twitter you need to explain what </w:t>
+      </w:r>
+      <w:r>
+        <w:lastRenderedPageBreak/>
+        <w:t xml:space="preserve">you are doing with the tweets. </w:t>
       </w:r>
       <w:r>
         <w:t xml:space="preserve">This </w:t>
@@ -1710,11 +1767,7 @@
         <w:t xml:space="preserve"> up to</w:t>
       </w:r>
       <w:r>
-        <w:t xml:space="preserve"> 5-7 days of tweets or 1,500 tweets in </w:t>
-      </w:r>
-      <w:r>
-        <w:lastRenderedPageBreak/>
-        <w:t>total so the total number of tweets</w:t>
+        <w:t xml:space="preserve"> 5-7 days of tweets or 1,500 tweets in total so the total number of tweets</w:t>
       </w:r>
       <w:r>
         <w:t xml:space="preserve"> returned</w:t>
@@ -1860,6 +1913,7 @@
           <w:id w:val="-1800060539"/>
           <w:citation/>
         </w:sdtPr>
+        <w:sdtEndPr/>
         <w:sdtContent>
           <w:r>
             <w:rPr>
@@ -2203,7 +2257,7 @@
                           </pic:cNvPicPr>
                         </pic:nvPicPr>
                         <pic:blipFill>
-                          <a:blip r:embed="rId16" cstate="print">
+                          <a:blip r:embed="rId17" cstate="print">
                             <a:extLst>
                               <a:ext uri="{28A0092B-C50C-407E-A947-70E740481C1C}">
                                 <a14:useLocalDpi xmlns:a14="http://schemas.microsoft.com/office/drawing/2010/main" val="0"/>
@@ -2265,7 +2319,7 @@
                           </pic:cNvPicPr>
                         </pic:nvPicPr>
                         <pic:blipFill>
-                          <a:blip r:embed="rId17" cstate="print">
+                          <a:blip r:embed="rId18" cstate="print">
                             <a:extLst>
                               <a:ext uri="{28A0092B-C50C-407E-A947-70E740481C1C}">
                                 <a14:useLocalDpi xmlns:a14="http://schemas.microsoft.com/office/drawing/2010/main" val="0"/>
@@ -2305,6 +2359,7 @@
     <w:p/>
     <w:p>
       <w:r>
+        <w:lastRenderedPageBreak/>
         <w:t xml:space="preserve">In this dataset, they </w:t>
       </w:r>
       <w:r>
@@ -2317,10 +2372,7 @@
         <w:t xml:space="preserve"> types of fertiliser</w:t>
       </w:r>
       <w:r>
-        <w:t xml:space="preserve"> </w:t>
-      </w:r>
-      <w:r>
-        <w:t>[</w:t>
+        <w:t xml:space="preserve"> [</w:t>
       </w:r>
       <w:proofErr w:type="spellStart"/>
       <w:r>
@@ -2416,7 +2468,6 @@
         <w:rPr>
           <w:noProof/>
         </w:rPr>
-        <w:lastRenderedPageBreak/>
         <w:drawing>
           <wp:inline distT="0" distB="0" distL="0" distR="0" wp14:anchorId="786A0129" wp14:editId="07497DF1">
             <wp:extent cx="5727700" cy="2051050"/>
@@ -2435,7 +2486,7 @@
                     </pic:cNvPicPr>
                   </pic:nvPicPr>
                   <pic:blipFill>
-                    <a:blip r:embed="rId22" cstate="print">
+                    <a:blip r:embed="rId23" cstate="print">
                       <a:extLst>
                         <a:ext uri="{28A0092B-C50C-407E-A947-70E740481C1C}">
                           <a14:useLocalDpi xmlns:a14="http://schemas.microsoft.com/office/drawing/2010/main" val="0"/>
@@ -2831,7 +2882,6 @@
     <w:p/>
     <w:p>
       <w:r>
-        <w:lastRenderedPageBreak/>
         <w:t xml:space="preserve">To ensure that the sample is </w:t>
       </w:r>
     </w:p>
@@ -3399,7 +3449,11 @@
         <w:t xml:space="preserve">geo, </w:t>
       </w:r>
       <w:r>
-        <w:t xml:space="preserve">2019 and 2020 as the columns. </w:t>
+        <w:t xml:space="preserve">2019 and </w:t>
+      </w:r>
+      <w:r>
+        <w:lastRenderedPageBreak/>
+        <w:t xml:space="preserve">2020 as the columns. </w:t>
       </w:r>
       <w:r>
         <w:t>A Shapiro test was performed [</w:t>
@@ -3453,7 +3507,6 @@
         <w:rPr>
           <w:rStyle w:val="codeChar"/>
         </w:rPr>
-        <w:lastRenderedPageBreak/>
         <w:t>wilcoxon</w:t>
       </w:r>
       <w:proofErr w:type="spellEnd"/>
@@ -3964,7 +4017,10 @@
         </w:numPr>
       </w:pPr>
       <w:r>
-        <w:t xml:space="preserve">Transform categorical values </w:t>
+        <w:t>Encoding</w:t>
+      </w:r>
+      <w:r>
+        <w:t xml:space="preserve"> values </w:t>
       </w:r>
     </w:p>
     <w:p>
@@ -4000,8 +4056,282 @@
     </w:p>
     <w:p>
       <w:r>
-        <w:t xml:space="preserve">The data has a significant amount of data missing. </w:t>
-      </w:r>
+        <w:t>After merging new features, the dataset was</w:t>
+      </w:r>
+      <w:r>
+        <w:t xml:space="preserve"> now</w:t>
+      </w:r>
+      <w:r>
+        <w:t xml:space="preserve"> missing values f</w:t>
+      </w:r>
+      <w:r>
+        <w:t xml:space="preserve">rom </w:t>
+      </w:r>
+      <w:r>
+        <w:t>multiple columns</w:t>
+      </w:r>
+      <w:r>
+        <w:t>, such as consumer price index and milk price</w:t>
+      </w:r>
+      <w:r>
+        <w:t xml:space="preserve">. </w:t>
+      </w:r>
+      <w:r>
+        <w:t>Some</w:t>
+      </w:r>
+      <w:r>
+        <w:t xml:space="preserve"> fertiliser types were missing pricing data because they were new to the market. </w:t>
+      </w:r>
+      <w:r>
+        <w:t>From</w:t>
+      </w:r>
+      <w:r>
+        <w:t xml:space="preserve"> 1980</w:t>
+      </w:r>
+      <w:r>
+        <w:t xml:space="preserve"> to</w:t>
+      </w:r>
+      <w:r>
+        <w:t xml:space="preserve"> </w:t>
+      </w:r>
+      <w:r>
+        <w:t>2013</w:t>
+      </w:r>
+      <w:r>
+        <w:t xml:space="preserve"> there were</w:t>
+      </w:r>
+      <w:r>
+        <w:t xml:space="preserve"> only</w:t>
+      </w:r>
+      <w:r>
+        <w:t xml:space="preserve"> 10 to 11 fertiliser types</w:t>
+      </w:r>
+      <w:r>
+        <w:t>, however, this grew</w:t>
+      </w:r>
+      <w:r>
+        <w:t xml:space="preserve"> </w:t>
+      </w:r>
+      <w:r>
+        <w:t xml:space="preserve">in 2014 to over </w:t>
+      </w:r>
+      <w:r>
+        <w:t xml:space="preserve">20 types, see </w:t>
+      </w:r>
+      <w:r>
+        <w:fldChar w:fldCharType="begin"/>
+      </w:r>
+      <w:r>
+        <w:instrText xml:space="preserve"> REF _Ref103516383 \h </w:instrText>
+      </w:r>
+      <w:r>
+        <w:fldChar w:fldCharType="separate"/>
+      </w:r>
+      <w:r>
+        <w:t xml:space="preserve">Figure </w:t>
+      </w:r>
+      <w:r>
+        <w:rPr>
+          <w:noProof/>
+        </w:rPr>
+        <w:t>2</w:t>
+      </w:r>
+      <w:r>
+        <w:fldChar w:fldCharType="end"/>
+      </w:r>
+      <w:r>
+        <w:t xml:space="preserve">. </w:t>
+      </w:r>
+      <w:r>
+        <w:t>After dropping rows</w:t>
+      </w:r>
+      <w:r>
+        <w:t xml:space="preserve"> earlier than 2015, there were still 14% of data missing from fertiliser types, </w:t>
+      </w:r>
+      <w:r>
+        <w:rPr>
+          <w:highlight w:val="yellow"/>
+        </w:rPr>
+        <w:t>which is still to</w:t>
+      </w:r>
+      <w:r>
+        <w:rPr>
+          <w:highlight w:val="yellow"/>
+        </w:rPr>
+        <w:t>o</w:t>
+      </w:r>
+      <w:r>
+        <w:rPr>
+          <w:highlight w:val="yellow"/>
+        </w:rPr>
+        <w:t xml:space="preserve"> large to </w:t>
+      </w:r>
+      <w:r>
+        <w:rPr>
+          <w:highlight w:val="yellow"/>
+        </w:rPr>
+        <w:t>impute</w:t>
+      </w:r>
+      <w:r>
+        <w:rPr>
+          <w:highlight w:val="yellow"/>
+        </w:rPr>
+        <w:t xml:space="preserve"> </w:t>
+      </w:r>
+      <w:commentRangeStart w:id="6"/>
+      <w:r>
+        <w:rPr>
+          <w:highlight w:val="yellow"/>
+        </w:rPr>
+        <w:t>without introducing bias</w:t>
+      </w:r>
+      <w:r>
+        <w:t xml:space="preserve"> </w:t>
+      </w:r>
+      <w:commentRangeEnd w:id="6"/>
+      <w:r>
+        <w:rPr>
+          <w:rStyle w:val="CommentReference"/>
+        </w:rPr>
+        <w:commentReference w:id="6"/>
+      </w:r>
+      <w:r>
+        <w:t>into the dataset. The fertiliser types with the largest missing values were identified and dropped from the dataset [</w:t>
+      </w:r>
+      <w:proofErr w:type="spellStart"/>
+      <w:r>
+        <w:rPr>
+          <w:highlight w:val="yellow"/>
+        </w:rPr>
+        <w:t>jupyter</w:t>
+      </w:r>
+      <w:proofErr w:type="spellEnd"/>
+      <w:r>
+        <w:t xml:space="preserve">]. This left 150 missing values, 8.7% which means </w:t>
+      </w:r>
+      <w:r>
+        <w:t xml:space="preserve">the rest of the values can be </w:t>
+      </w:r>
+      <w:proofErr w:type="spellStart"/>
+      <w:r>
+        <w:t>imputated</w:t>
+      </w:r>
+      <w:proofErr w:type="spellEnd"/>
+      <w:r>
+        <w:t xml:space="preserve">. Using the </w:t>
+      </w:r>
+      <w:proofErr w:type="spellStart"/>
+      <w:r>
+        <w:t>KKNimputer</w:t>
+      </w:r>
+      <w:proofErr w:type="spellEnd"/>
+      <w:r>
+        <w:t xml:space="preserve"> from </w:t>
+      </w:r>
+      <w:proofErr w:type="spellStart"/>
+      <w:r>
+        <w:rPr>
+          <w:highlight w:val="yellow"/>
+        </w:rPr>
+        <w:t>sklearn</w:t>
+      </w:r>
+      <w:proofErr w:type="spellEnd"/>
+      <w:r>
+        <w:rPr>
+          <w:highlight w:val="yellow"/>
+        </w:rPr>
+        <w:t>, the missing values are replaced</w:t>
+      </w:r>
+      <w:r>
+        <w:t>.</w:t>
+      </w:r>
+    </w:p>
+    <w:p/>
+    <w:p>
+      <w:pPr>
+        <w:keepNext/>
+      </w:pPr>
+      <w:r>
+        <w:rPr>
+          <w:noProof/>
+        </w:rPr>
+        <w:lastRenderedPageBreak/>
+        <w:drawing>
+          <wp:inline distT="0" distB="0" distL="0" distR="0" wp14:anchorId="5B6079D6" wp14:editId="562DA92A">
+            <wp:extent cx="5727700" cy="2048510"/>
+            <wp:effectExtent l="0" t="0" r="0" b="0"/>
+            <wp:docPr id="2" name="Picture 2" descr="Chart, bar chart&#10;&#10;Description automatically generated"/>
+            <wp:cNvGraphicFramePr>
+              <a:graphicFrameLocks xmlns:a="http://schemas.openxmlformats.org/drawingml/2006/main" noChangeAspect="1"/>
+            </wp:cNvGraphicFramePr>
+            <a:graphic xmlns:a="http://schemas.openxmlformats.org/drawingml/2006/main">
+              <a:graphicData uri="http://schemas.openxmlformats.org/drawingml/2006/picture">
+                <pic:pic xmlns:pic="http://schemas.openxmlformats.org/drawingml/2006/picture">
+                  <pic:nvPicPr>
+                    <pic:cNvPr id="2" name="Picture 2" descr="Chart, bar chart&#10;&#10;Description automatically generated"/>
+                    <pic:cNvPicPr>
+                      <a:picLocks noChangeAspect="1" noChangeArrowheads="1"/>
+                    </pic:cNvPicPr>
+                  </pic:nvPicPr>
+                  <pic:blipFill>
+                    <a:blip r:embed="rId23" cstate="print">
+                      <a:extLst>
+                        <a:ext uri="{28A0092B-C50C-407E-A947-70E740481C1C}">
+                          <a14:useLocalDpi xmlns:a14="http://schemas.microsoft.com/office/drawing/2010/main" val="0"/>
+                        </a:ext>
+                      </a:extLst>
+                    </a:blip>
+                    <a:srcRect/>
+                    <a:stretch>
+                      <a:fillRect/>
+                    </a:stretch>
+                  </pic:blipFill>
+                  <pic:spPr bwMode="auto">
+                    <a:xfrm>
+                      <a:off x="0" y="0"/>
+                      <a:ext cx="5727700" cy="2048510"/>
+                    </a:xfrm>
+                    <a:prstGeom prst="rect">
+                      <a:avLst/>
+                    </a:prstGeom>
+                    <a:noFill/>
+                    <a:ln>
+                      <a:noFill/>
+                    </a:ln>
+                  </pic:spPr>
+                </pic:pic>
+              </a:graphicData>
+            </a:graphic>
+          </wp:inline>
+        </w:drawing>
+      </w:r>
+    </w:p>
+    <w:p>
+      <w:pPr>
+        <w:pStyle w:val="Caption"/>
+        <w:rPr>
+          <w:rFonts w:ascii="Times New Roman" w:eastAsia="Times New Roman" w:hAnsi="Times New Roman" w:cs="Times New Roman"/>
+          <w:lang w:eastAsia="en-GB"/>
+        </w:rPr>
+      </w:pPr>
+      <w:bookmarkStart w:id="7" w:name="_Ref103516359"/>
+      <w:bookmarkStart w:id="8" w:name="_Ref103516383"/>
+      <w:r>
+        <w:t xml:space="preserve">Figure </w:t>
+      </w:r>
+      <w:fldSimple w:instr=" SEQ Figure \* ARABIC ">
+        <w:r>
+          <w:rPr>
+            <w:noProof/>
+          </w:rPr>
+          <w:t>2</w:t>
+        </w:r>
+      </w:fldSimple>
+      <w:bookmarkEnd w:id="8"/>
+      <w:r>
+        <w:t>: Fertiliser type growth</w:t>
+      </w:r>
+      <w:bookmarkEnd w:id="7"/>
     </w:p>
     <w:p/>
     <w:p>
@@ -4016,9 +4346,14 @@
         </w:tabs>
         <w:ind w:left="0" w:firstLine="0"/>
       </w:pPr>
-      <w:bookmarkStart w:id="6" w:name="_Toc100602817"/>
-      <w:r>
-        <w:t xml:space="preserve">Handle </w:t>
+      <w:bookmarkStart w:id="9" w:name="_Toc100602817"/>
+      <w:proofErr w:type="spellStart"/>
+      <w:r>
+        <w:t>Han</w:t>
+      </w:r>
+      <w:proofErr w:type="spellEnd"/>
+      <w:r>
+        <w:t xml:space="preserve">dle </w:t>
       </w:r>
       <w:r>
         <w:rPr>
@@ -4029,7 +4364,271 @@
       <w:r>
         <w:t>s</w:t>
       </w:r>
-      <w:bookmarkEnd w:id="6"/>
+      <w:bookmarkEnd w:id="9"/>
+    </w:p>
+    <w:p>
+      <w:r>
+        <w:t>Duplicates can create bias in the model, it is important to identify and remove them [</w:t>
+      </w:r>
+      <w:proofErr w:type="spellStart"/>
+      <w:r>
+        <w:rPr>
+          <w:highlight w:val="yellow"/>
+        </w:rPr>
+        <w:t>jupyter</w:t>
+      </w:r>
+      <w:proofErr w:type="spellEnd"/>
+      <w:r>
+        <w:t>]</w:t>
+      </w:r>
+    </w:p>
+    <w:p/>
+    <w:p>
+      <w:pPr>
+        <w:pStyle w:val="Heading3"/>
+        <w:numPr>
+          <w:ilvl w:val="0"/>
+          <w:numId w:val="8"/>
+        </w:numPr>
+        <w:tabs>
+          <w:tab w:val="num" w:pos="360"/>
+        </w:tabs>
+        <w:ind w:left="0" w:firstLine="0"/>
+      </w:pPr>
+      <w:r>
+        <w:t xml:space="preserve">Remove outliers </w:t>
+      </w:r>
+    </w:p>
+    <w:p>
+      <w:commentRangeStart w:id="10"/>
+      <w:r>
+        <w:t xml:space="preserve">An outlier is </w:t>
+      </w:r>
+      <w:r>
+        <w:t>an anomaly outside of the lower and upper quartiles of the data, generally representing either high or low extremes</w:t>
+      </w:r>
+      <w:sdt>
+        <w:sdtPr>
+          <w:id w:val="291562495"/>
+          <w:citation/>
+        </w:sdtPr>
+        <w:sdtContent>
+          <w:r>
+            <w:fldChar w:fldCharType="begin"/>
+          </w:r>
+          <w:r>
+            <w:instrText xml:space="preserve"> CITATION GRU69 \l 6153 </w:instrText>
+          </w:r>
+          <w:r>
+            <w:fldChar w:fldCharType="separate"/>
+          </w:r>
+          <w:r>
+            <w:rPr>
+              <w:noProof/>
+            </w:rPr>
+            <w:t xml:space="preserve"> (GRUBBS, 1969)</w:t>
+          </w:r>
+          <w:r>
+            <w:fldChar w:fldCharType="end"/>
+          </w:r>
+        </w:sdtContent>
+      </w:sdt>
+      <w:r>
+        <w:t>.</w:t>
+      </w:r>
+      <w:r>
+        <w:t xml:space="preserve"> </w:t>
+      </w:r>
+      <w:r>
+        <w:t xml:space="preserve">To ensure outliers </w:t>
+      </w:r>
+      <w:commentRangeEnd w:id="10"/>
+      <w:r>
+        <w:rPr>
+          <w:rStyle w:val="CommentReference"/>
+        </w:rPr>
+        <w:commentReference w:id="10"/>
+      </w:r>
+    </w:p>
+    <w:p/>
+    <w:p>
+      <w:pPr>
+        <w:pStyle w:val="Heading3"/>
+        <w:numPr>
+          <w:ilvl w:val="0"/>
+          <w:numId w:val="8"/>
+        </w:numPr>
+        <w:tabs>
+          <w:tab w:val="num" w:pos="360"/>
+        </w:tabs>
+        <w:ind w:left="0" w:firstLine="0"/>
+      </w:pPr>
+      <w:r>
+        <w:t>Encoding</w:t>
+      </w:r>
+      <w:r>
+        <w:t xml:space="preserve"> values</w:t>
+      </w:r>
+    </w:p>
+    <w:p>
+      <w:r>
+        <w:t xml:space="preserve">Machine learning models require all input and output variables to be numeric to allow for them to perform mathematical computations and statistical analysis </w:t>
+      </w:r>
+      <w:sdt>
+        <w:sdtPr>
+          <w:id w:val="-147364440"/>
+          <w:citation/>
+        </w:sdtPr>
+        <w:sdtContent>
+          <w:r>
+            <w:fldChar w:fldCharType="begin"/>
+          </w:r>
+          <w:r>
+            <w:instrText xml:space="preserve"> CITATION Ali18 \l 6153 </w:instrText>
+          </w:r>
+          <w:r>
+            <w:fldChar w:fldCharType="separate"/>
+          </w:r>
+          <w:r>
+            <w:rPr>
+              <w:noProof/>
+            </w:rPr>
+            <w:t>(Casari, 2018)</w:t>
+          </w:r>
+          <w:r>
+            <w:fldChar w:fldCharType="end"/>
+          </w:r>
+        </w:sdtContent>
+      </w:sdt>
+      <w:r>
+        <w:t xml:space="preserve">. </w:t>
+      </w:r>
+      <w:r>
+        <w:t xml:space="preserve">Firstly, </w:t>
+      </w:r>
+      <w:r>
+        <w:rPr>
+          <w:highlight w:val="yellow"/>
+        </w:rPr>
+        <w:t>c</w:t>
+      </w:r>
+      <w:r>
+        <w:rPr>
+          <w:highlight w:val="yellow"/>
+        </w:rPr>
+        <w:t xml:space="preserve">ategorical data </w:t>
+      </w:r>
+      <w:r>
+        <w:rPr>
+          <w:highlight w:val="yellow"/>
+        </w:rPr>
+        <w:t>are</w:t>
+      </w:r>
+      <w:r>
+        <w:rPr>
+          <w:highlight w:val="yellow"/>
+        </w:rPr>
+        <w:t xml:space="preserve"> transformed into numeric values using the category encoders library (Jupyter</w:t>
+      </w:r>
+      <w:r>
+        <w:rPr>
+          <w:highlight w:val="yellow"/>
+        </w:rPr>
+        <w:t xml:space="preserve">). </w:t>
+      </w:r>
+      <w:r>
+        <w:t xml:space="preserve">To ensure that these values are not given any statistical significance over each other, </w:t>
+      </w:r>
+      <w:proofErr w:type="spellStart"/>
+      <w:r>
+        <w:t>OneHotEncoding</w:t>
+      </w:r>
+      <w:proofErr w:type="spellEnd"/>
+      <w:r>
+        <w:t xml:space="preserve"> is used to create new columns for each value and the rows are then filled with 1 or 0</w:t>
+      </w:r>
+      <w:r>
+        <w:t xml:space="preserve">, representing true or false for if that value </w:t>
+      </w:r>
+      <w:proofErr w:type="spellStart"/>
+      <w:r>
+        <w:t>exsits</w:t>
+      </w:r>
+      <w:proofErr w:type="spellEnd"/>
+      <w:r>
+        <w:t xml:space="preserve"> [</w:t>
+      </w:r>
+      <w:proofErr w:type="spellStart"/>
+      <w:r>
+        <w:rPr>
+          <w:highlight w:val="yellow"/>
+        </w:rPr>
+        <w:t>jupyter</w:t>
+      </w:r>
+      <w:proofErr w:type="spellEnd"/>
+      <w:r>
+        <w:t xml:space="preserve">]. Prior to completing this step of the process, the model </w:t>
+      </w:r>
+      <w:r>
+        <w:t xml:space="preserve">had been </w:t>
+      </w:r>
+      <w:r>
+        <w:t>reporting a</w:t>
+      </w:r>
+      <w:r>
+        <w:t xml:space="preserve"> precision of 40%</w:t>
+      </w:r>
+      <w:r>
+        <w:t>, and after it reported 85% precision.</w:t>
+      </w:r>
+    </w:p>
+    <w:p/>
+    <w:p>
+      <w:pPr>
+        <w:pStyle w:val="Heading3"/>
+        <w:numPr>
+          <w:ilvl w:val="0"/>
+          <w:numId w:val="8"/>
+        </w:numPr>
+        <w:tabs>
+          <w:tab w:val="num" w:pos="360"/>
+        </w:tabs>
+        <w:ind w:left="0" w:firstLine="0"/>
+      </w:pPr>
+      <w:r>
+        <w:t xml:space="preserve">Apply feature scaling </w:t>
+      </w:r>
+    </w:p>
+    <w:p>
+      <w:r>
+        <w:t xml:space="preserve">Machine learning algorithms will give more weight to features with larger numeric values </w:t>
+      </w:r>
+      <w:sdt>
+        <w:sdtPr>
+          <w:id w:val="-28190959"/>
+          <w:citation/>
+        </w:sdtPr>
+        <w:sdtContent>
+          <w:r>
+            <w:fldChar w:fldCharType="begin"/>
+          </w:r>
+          <w:r>
+            <w:instrText xml:space="preserve"> CITATION Bai20 \l 6153 </w:instrText>
+          </w:r>
+          <w:r>
+            <w:fldChar w:fldCharType="separate"/>
+          </w:r>
+          <w:r>
+            <w:rPr>
+              <w:noProof/>
+            </w:rPr>
+            <w:t>(Roy, 2020)</w:t>
+          </w:r>
+          <w:r>
+            <w:fldChar w:fldCharType="end"/>
+          </w:r>
+        </w:sdtContent>
+      </w:sdt>
     </w:p>
     <w:p/>
     <w:p/>
@@ -4042,6 +4641,107 @@
         <w:t>Modelling</w:t>
       </w:r>
     </w:p>
+    <w:p/>
+    <w:p>
+      <w:r>
+        <w:t xml:space="preserve">The goal </w:t>
+      </w:r>
+      <w:r>
+        <w:t xml:space="preserve">of this project </w:t>
+      </w:r>
+      <w:r>
+        <w:t xml:space="preserve">is to predict the price of fertiliser. </w:t>
+      </w:r>
+      <w:r>
+        <w:t xml:space="preserve">Therefore is it a regression problem rather than a classification problem. </w:t>
+      </w:r>
+    </w:p>
+    <w:p>
+      <w:r>
+        <w:t xml:space="preserve">There are multiple regression models that can be used. </w:t>
+      </w:r>
+      <w:r>
+        <w:t>…</w:t>
+      </w:r>
+    </w:p>
+    <w:p>
+      <w:pPr>
+        <w:tabs>
+          <w:tab w:val="left" w:pos="1601"/>
+        </w:tabs>
+      </w:pPr>
+      <w:r>
+        <w:tab/>
+      </w:r>
+    </w:p>
+    <w:p>
+      <w:pPr>
+        <w:rPr>
+          <w:b/>
+          <w:bCs/>
+        </w:rPr>
+      </w:pPr>
+      <w:r>
+        <w:rPr>
+          <w:b/>
+          <w:bCs/>
+        </w:rPr>
+        <w:t xml:space="preserve">Linear regression </w:t>
+      </w:r>
+    </w:p>
+    <w:p>
+      <w:r>
+        <w:lastRenderedPageBreak/>
+        <w:t>Linear regression is a supervised learning model which performs a regression task</w:t>
+      </w:r>
+      <w:r>
+        <w:t>, it can be used on continuous variables</w:t>
+      </w:r>
+      <w:r>
+        <w:t xml:space="preserve">. It will predict fertiliser prices based on </w:t>
+      </w:r>
+      <w:r>
+        <w:t>independent variable</w:t>
+      </w:r>
+      <w:r>
+        <w:t xml:space="preserve">s passed into the model. </w:t>
+      </w:r>
+    </w:p>
+    <w:p/>
+    <w:p/>
+    <w:p>
+      <w:pPr>
+        <w:rPr>
+          <w:b/>
+          <w:bCs/>
+        </w:rPr>
+      </w:pPr>
+      <w:r>
+        <w:rPr>
+          <w:b/>
+          <w:bCs/>
+        </w:rPr>
+        <w:t>L</w:t>
+      </w:r>
+      <w:r>
+        <w:rPr>
+          <w:b/>
+          <w:bCs/>
+        </w:rPr>
+        <w:t>asso</w:t>
+      </w:r>
+      <w:r>
+        <w:rPr>
+          <w:b/>
+          <w:bCs/>
+        </w:rPr>
+        <w:t xml:space="preserve"> regression </w:t>
+      </w:r>
+    </w:p>
+    <w:p/>
+    <w:p/>
+    <w:p/>
+    <w:p/>
     <w:p>
       <w:r>
         <w:t>Some text</w:t>
@@ -4121,7 +4821,7 @@
     </w:p>
     <w:p/>
     <w:p>
-      <w:hyperlink r:id="rId23" w:history="1">
+      <w:hyperlink r:id="rId24" w:history="1">
         <w:r>
           <w:rPr>
             <w:rStyle w:val="Hyperlink"/>
@@ -4179,6 +4879,7 @@
         <w:pStyle w:val="Heading1"/>
       </w:pPr>
       <w:r>
+        <w:lastRenderedPageBreak/>
         <w:t xml:space="preserve">Conclusion </w:t>
       </w:r>
     </w:p>
@@ -4223,24 +4924,12 @@
     </w:p>
     <w:p/>
     <w:p>
-      <w:hyperlink r:id="rId24" w:history="1">
+      <w:hyperlink r:id="rId25" w:history="1">
         <w:r>
           <w:rPr>
             <w:rStyle w:val="Hyperlink"/>
           </w:rPr>
-          <w:t>https://asmith.ucdavis.edu/news/story-rising-fer</w:t>
-        </w:r>
-        <w:r>
-          <w:rPr>
-            <w:rStyle w:val="Hyperlink"/>
-          </w:rPr>
-          <w:t>t</w:t>
-        </w:r>
-        <w:r>
-          <w:rPr>
-            <w:rStyle w:val="Hyperlink"/>
-          </w:rPr>
-          <w:t>ilizer-prices</w:t>
+          <w:t>https://asmith.ucdavis.edu/news/story-rising-fertilizer-prices</w:t>
         </w:r>
       </w:hyperlink>
     </w:p>
@@ -4299,7 +4988,7 @@
           <w:lang w:val="en-GB"/>
         </w:rPr>
       </w:pPr>
-      <w:hyperlink r:id="rId25" w:history="1">
+      <w:hyperlink r:id="rId26" w:history="1">
         <w:r>
           <w:rPr>
             <w:rFonts w:ascii="Helvetica Neue" w:hAnsi="Helvetica Neue" w:cs="Helvetica Neue"/>
@@ -4649,7 +5338,7 @@
       </w:pPr>
     </w:p>
     <w:p>
-      <w:hyperlink r:id="rId26" w:history="1">
+      <w:hyperlink r:id="rId27" w:history="1">
         <w:r>
           <w:rPr>
             <w:rStyle w:val="Hyperlink"/>
@@ -4719,6 +5408,41 @@
       </w:r>
     </w:p>
   </w:comment>
+  <w:comment w:id="6" w:author="Raher, Rita" w:date="2022-05-15T14:26:00Z" w:initials="RR">
+    <w:p>
+      <w:r>
+        <w:rPr>
+          <w:rStyle w:val="CommentReference"/>
+        </w:rPr>
+        <w:annotationRef/>
+      </w:r>
+      <w:r>
+        <w:rPr>
+          <w:sz w:val="20"/>
+          <w:szCs w:val="20"/>
+        </w:rPr>
+        <w:t>add reference</w:t>
+      </w:r>
+    </w:p>
+    <w:p/>
+  </w:comment>
+  <w:comment w:id="10" w:author="Raher, Rita" w:date="2022-05-15T14:36:00Z" w:initials="RR">
+    <w:p>
+      <w:r>
+        <w:rPr>
+          <w:rStyle w:val="CommentReference"/>
+        </w:rPr>
+        <w:annotationRef/>
+      </w:r>
+      <w:r>
+        <w:rPr>
+          <w:sz w:val="20"/>
+          <w:szCs w:val="20"/>
+        </w:rPr>
+        <w:t>model is better with outliers in the dataset</w:t>
+      </w:r>
+    </w:p>
+  </w:comment>
 </w:comments>
 </file>
 
@@ -4727,6 +5451,8 @@
   <w15:commentEx w15:paraId="3B8B1533" w15:done="0"/>
   <w15:commentEx w15:paraId="4564E6EB" w15:paraIdParent="3B8B1533" w15:done="0"/>
   <w15:commentEx w15:paraId="7117C2CA" w15:done="0"/>
+  <w15:commentEx w15:paraId="77072932" w15:done="0"/>
+  <w15:commentEx w15:paraId="43B80A3D" w15:done="0"/>
 </w15:commentsEx>
 </file>
 
@@ -4735,6 +5461,8 @@
   <w16cex:commentExtensible w16cex:durableId="262A00F1" w16cex:dateUtc="2022-05-14T09:20:00Z"/>
   <w16cex:commentExtensible w16cex:durableId="262A018B" w16cex:dateUtc="2022-05-14T09:23:00Z"/>
   <w16cex:commentExtensible w16cex:durableId="26269B9B" w16cex:dateUtc="2022-05-11T19:31:00Z"/>
+  <w16cex:commentExtensible w16cex:durableId="262B8C25" w16cex:dateUtc="2022-05-15T13:26:00Z"/>
+  <w16cex:commentExtensible w16cex:durableId="262B8E54" w16cex:dateUtc="2022-05-15T13:36:00Z"/>
 </w16cex:commentsExtensible>
 </file>
 
@@ -4743,6 +5471,8 @@
   <w16cid:commentId w16cid:paraId="3B8B1533" w16cid:durableId="262A00F1"/>
   <w16cid:commentId w16cid:paraId="4564E6EB" w16cid:durableId="262A018B"/>
   <w16cid:commentId w16cid:paraId="7117C2CA" w16cid:durableId="26269B9B"/>
+  <w16cid:commentId w16cid:paraId="77072932" w16cid:durableId="262B8C25"/>
+  <w16cid:commentId w16cid:paraId="43B80A3D" w16cid:durableId="262B8E54"/>
 </w16cid:commentsIds>
 </file>
 
@@ -6451,6 +7181,29 @@
       <w:szCs w:val="18"/>
     </w:rPr>
   </w:style>
+  <w:style w:type="paragraph" w:customStyle="1" w:styleId="Code0">
+    <w:name w:val="Code"/>
+    <w:basedOn w:val="Normal"/>
+    <w:link w:val="CodeChar0"/>
+    <w:qFormat/>
+    <w:rsid w:val="00841948"/>
+    <w:rPr>
+      <w:rFonts w:ascii="Courier New" w:eastAsia="Times New Roman" w:hAnsi="Courier New" w:cstheme="minorHAnsi"/>
+      <w:sz w:val="21"/>
+      <w:lang w:eastAsia="en-GB"/>
+    </w:rPr>
+  </w:style>
+  <w:style w:type="character" w:customStyle="1" w:styleId="CodeChar0">
+    <w:name w:val="Code Char"/>
+    <w:basedOn w:val="DefaultParagraphFont"/>
+    <w:link w:val="Code0"/>
+    <w:rsid w:val="00841948"/>
+    <w:rPr>
+      <w:rFonts w:ascii="Courier New" w:eastAsia="Times New Roman" w:hAnsi="Courier New" w:cstheme="minorHAnsi"/>
+      <w:sz w:val="21"/>
+      <w:lang w:eastAsia="en-GB"/>
+    </w:rPr>
+  </w:style>
 </w:styles>
 </file>
 
@@ -7099,11 +7852,75 @@
     <b:DayAccessed>14</b:DayAccessed>
     <b:RefOrder>4</b:RefOrder>
   </b:Source>
+  <b:Source>
+    <b:Tag>Ali18</b:Tag>
+    <b:SourceType>Book</b:SourceType>
+    <b:Guid>{C5A8E365-4162-B74F-8537-3074DF6D03DC}</b:Guid>
+    <b:Title>Feature Engineering for Machine Learning: Principles and Techniques for Data Scientists</b:Title>
+    <b:Year>2018</b:Year>
+    <b:Author>
+      <b:Author>
+        <b:NameList>
+          <b:Person>
+            <b:Last>Casari</b:Last>
+            <b:First>Alice</b:First>
+            <b:Middle>Zheng and Amanda</b:Middle>
+          </b:Person>
+        </b:NameList>
+      </b:Author>
+    </b:Author>
+    <b:City>Beijing</b:City>
+    <b:Publisher>O’Reilly Media, Inc</b:Publisher>
+    <b:Edition>First Edition</b:Edition>
+    <b:RefOrder>13</b:RefOrder>
+  </b:Source>
+  <b:Source>
+    <b:Tag>GRU69</b:Tag>
+    <b:SourceType>Report</b:SourceType>
+    <b:Guid>{A5F516CF-AB7C-5C4A-A19D-A43F540B6184}</b:Guid>
+    <b:Author>
+      <b:Author>
+        <b:NameList>
+          <b:Person>
+            <b:Last>GRUBBS</b:Last>
+            <b:First>FRANK</b:First>
+            <b:Middle>E.</b:Middle>
+          </b:Person>
+        </b:NameList>
+      </b:Author>
+    </b:Author>
+    <b:Title>Procedures for Detecting Outlying Observations in Samples</b:Title>
+    <b:Publisher>Technometrics</b:Publisher>
+    <b:Year>1969</b:Year>
+    <b:RefOrder>12</b:RefOrder>
+  </b:Source>
+  <b:Source>
+    <b:Tag>Bai20</b:Tag>
+    <b:SourceType>InternetSite</b:SourceType>
+    <b:Guid>{CE0B3781-5108-EB43-B0C2-03FA265CBC34}</b:Guid>
+    <b:Title>All about Feature Scaling</b:Title>
+    <b:Year>2020</b:Year>
+    <b:Author>
+      <b:Author>
+        <b:NameList>
+          <b:Person>
+            <b:Last>Roy</b:Last>
+            <b:First>Baijayanta</b:First>
+          </b:Person>
+        </b:NameList>
+      </b:Author>
+    </b:Author>
+    <b:URL>https://towardsdatascience.com/all-about-feature-scaling-bcc0ad75cb35</b:URL>
+    <b:YearAccessed>2022</b:YearAccessed>
+    <b:MonthAccessed>03</b:MonthAccessed>
+    <b:DayAccessed>26</b:DayAccessed>
+    <b:RefOrder>14</b:RefOrder>
+  </b:Source>
 </b:Sources>
 </file>
 
 <file path=customXml/itemProps1.xml><?xml version="1.0" encoding="utf-8"?>
-<ds:datastoreItem xmlns:ds="http://schemas.openxmlformats.org/officeDocument/2006/customXml" ds:itemID="{F9FA71F8-9EDC-9040-888C-5BC415FAE7FE}">
+<ds:datastoreItem xmlns:ds="http://schemas.openxmlformats.org/officeDocument/2006/customXml" ds:itemID="{386E4300-39E1-BF40-BB20-3701715A29A3}">
   <ds:schemaRefs>
     <ds:schemaRef ds:uri="http://schemas.openxmlformats.org/officeDocument/2006/bibliography"/>
   </ds:schemaRefs>

--- a/report/CA2.docx
+++ b/report/CA2.docx
@@ -396,10 +396,7 @@
           </w:tcPr>
           <w:p>
             <w:r>
-              <w:rPr>
-                <w:highlight w:val="yellow"/>
-              </w:rPr>
-              <w:t>??</w:t>
+              <w:t>22/05/2022</w:t>
             </w:r>
           </w:p>
         </w:tc>
@@ -443,13 +440,7 @@
           </w:tcPr>
           <w:p>
             <w:r>
-              <w:rPr>
-                <w:highlight w:val="yellow"/>
-              </w:rPr>
-              <w:t>?</w:t>
-            </w:r>
-            <w:r>
-              <w:t>?</w:t>
+              <w:t>22/05/2022</w:t>
             </w:r>
           </w:p>
         </w:tc>
@@ -646,22 +637,22 @@
       </w:r>
       <w:sdt>
         <w:sdtPr>
-          <w:id w:val="1145697816"/>
+          <w:id w:val="-1036503922"/>
           <w:citation/>
         </w:sdtPr>
-        <w:sdtEndPr/>
         <w:sdtContent>
           <w:r>
             <w:fldChar w:fldCharType="begin"/>
           </w:r>
           <w:r>
-            <w:instrText xml:space="preserve">CITATION Agr22 \l 6153 </w:instrText>
+            <w:instrText xml:space="preserve"> CITATION Agr22 \l 6153 </w:instrText>
           </w:r>
           <w:r>
             <w:fldChar w:fldCharType="separate"/>
           </w:r>
           <w:r>
             <w:rPr>
+              <w:rFonts w:eastAsiaTheme="minorHAnsi"/>
               <w:noProof/>
             </w:rPr>
             <w:t>(Teagasc, 2022)</w:t>
@@ -671,9 +662,6 @@
           </w:r>
         </w:sdtContent>
       </w:sdt>
-      <w:r>
-        <w:t xml:space="preserve">. </w:t>
-      </w:r>
     </w:p>
     <w:p/>
     <w:p>
@@ -1223,14 +1211,27 @@
       <w:r>
         <w:t xml:space="preserve">Figure </w:t>
       </w:r>
-      <w:fldSimple w:instr=" SEQ Figure \* ARABIC ">
-        <w:r>
-          <w:rPr>
-            <w:noProof/>
-          </w:rPr>
-          <w:t>1</w:t>
-        </w:r>
-      </w:fldSimple>
+      <w:r>
+        <w:fldChar w:fldCharType="begin"/>
+      </w:r>
+      <w:r>
+        <w:instrText xml:space="preserve"> SEQ Figure \* ARABIC </w:instrText>
+      </w:r>
+      <w:r>
+        <w:fldChar w:fldCharType="separate"/>
+      </w:r>
+      <w:r>
+        <w:rPr>
+          <w:noProof/>
+        </w:rPr>
+        <w:t>1</w:t>
+      </w:r>
+      <w:r>
+        <w:rPr>
+          <w:noProof/>
+        </w:rPr>
+        <w:fldChar w:fldCharType="end"/>
+      </w:r>
       <w:bookmarkEnd w:id="0"/>
       <w:r>
         <w:t>:</w:t>
@@ -1321,7 +1322,6 @@
       </w:pPr>
     </w:p>
     <w:p/>
-    <w:p/>
     <w:p>
       <w:pPr>
         <w:pStyle w:val="Heading1"/>
@@ -1340,17 +1340,36 @@
           <w:rPr>
             <w:rStyle w:val="Hyperlink"/>
           </w:rPr>
-          <w:t>Central Statistics Office</w:t>
+          <w:t>Centra</w:t>
+        </w:r>
+        <w:r>
+          <w:rPr>
+            <w:rStyle w:val="Hyperlink"/>
+          </w:rPr>
+          <w:t>l</w:t>
+        </w:r>
+        <w:r>
+          <w:rPr>
+            <w:rStyle w:val="Hyperlink"/>
+          </w:rPr>
+          <w:t xml:space="preserve"> Statistics Office</w:t>
         </w:r>
       </w:hyperlink>
       <w:r>
-        <w:t xml:space="preserve">, CSO, a dataset on fertiliser prices was sourced with data dating back as far as 1980 to 2022. </w:t>
-      </w:r>
-    </w:p>
-    <w:p/>
-    <w:p/>
-    <w:p/>
-    <w:p>
+        <w:t>, CSO, a</w:t>
+      </w:r>
+      <w:r>
+        <w:t xml:space="preserve">n </w:t>
+      </w:r>
+      <w:r>
+        <w:t>Irish</w:t>
+      </w:r>
+      <w:r>
+        <w:t xml:space="preserve"> </w:t>
+      </w:r>
+      <w:r>
+        <w:t xml:space="preserve">dataset on fertiliser prices was sourced with data dating back as far as 1980 to 2022. </w:t>
+      </w:r>
       <w:r>
         <w:t xml:space="preserve">According to </w:t>
       </w:r>
@@ -1377,6 +1396,24 @@
       </w:r>
       <w:r>
         <w:t>potassium, nitrogen and phosphate</w:t>
+      </w:r>
+      <w:r>
+        <w:t>, and d</w:t>
+      </w:r>
+      <w:r>
+        <w:t>uring production</w:t>
+      </w:r>
+      <w:r>
+        <w:t>,</w:t>
+      </w:r>
+      <w:r>
+        <w:t xml:space="preserve"> </w:t>
+      </w:r>
+      <w:r>
+        <w:t>it</w:t>
+      </w:r>
+      <w:r>
+        <w:t xml:space="preserve"> uses a large amount of natural gas</w:t>
       </w:r>
       <w:r>
         <w:t xml:space="preserve"> </w:t>
@@ -1386,7 +1423,6 @@
           <w:id w:val="470101949"/>
           <w:citation/>
         </w:sdtPr>
-        <w:sdtEndPr/>
         <w:sdtContent>
           <w:r>
             <w:fldChar w:fldCharType="begin"/>
@@ -1409,44 +1445,123 @@
         </w:sdtContent>
       </w:sdt>
       <w:r>
-        <w:t xml:space="preserve"> </w:t>
-      </w:r>
-      <w:r>
-        <w:t>and during production</w:t>
-      </w:r>
-      <w:r>
-        <w:t>,</w:t>
-      </w:r>
-      <w:r>
-        <w:t xml:space="preserve"> </w:t>
-      </w:r>
-      <w:r>
-        <w:t>it</w:t>
-      </w:r>
-      <w:r>
-        <w:t xml:space="preserve"> uses a large amount of natural gas.</w:t>
-      </w:r>
-    </w:p>
-    <w:p/>
-    <w:p/>
-    <w:p>
-      <w:r>
-        <w:t xml:space="preserve">These are readily available on </w:t>
+        <w:t xml:space="preserve"> .</w:t>
+      </w:r>
+      <w:r>
+        <w:t xml:space="preserve"> Due to this research, additional features were added to the datasets for p</w:t>
+      </w:r>
+      <w:r>
+        <w:t>otassium</w:t>
+      </w:r>
+      <w:r>
+        <w:t>, u</w:t>
+      </w:r>
+      <w:r>
+        <w:t>rea</w:t>
+      </w:r>
+      <w:r>
+        <w:t xml:space="preserve"> (as known as Urea), p</w:t>
+      </w:r>
+      <w:r>
+        <w:t>hosphate</w:t>
+      </w:r>
+      <w:r>
+        <w:t xml:space="preserve"> and Natural gas. These datasets are </w:t>
+      </w:r>
+      <w:r>
+        <w:t xml:space="preserve">readily available on </w:t>
       </w:r>
       <w:hyperlink r:id="rId11" w:history="1">
         <w:r>
           <w:rPr>
             <w:rStyle w:val="Hyperlink"/>
           </w:rPr>
-          <w:t>www.indexmundi.com</w:t>
+          <w:t>www.index</w:t>
+        </w:r>
+        <w:r>
+          <w:rPr>
+            <w:rStyle w:val="Hyperlink"/>
+          </w:rPr>
+          <w:t>m</w:t>
+        </w:r>
+        <w:r>
+          <w:rPr>
+            <w:rStyle w:val="Hyperlink"/>
+          </w:rPr>
+          <w:t>undi.com</w:t>
         </w:r>
       </w:hyperlink>
       <w:r>
-        <w:t xml:space="preserve"> and will be used as part of the analysis and models. </w:t>
-      </w:r>
-    </w:p>
-    <w:p/>
-    <w:p/>
+        <w:t xml:space="preserve"> and will be used as part of the analysis and models</w:t>
+      </w:r>
+      <w:r>
+        <w:t xml:space="preserve"> see table </w:t>
+      </w:r>
+      <w:r>
+        <w:t xml:space="preserve">. </w:t>
+      </w:r>
+    </w:p>
+    <w:p/>
+    <w:p>
+      <w:r>
+        <w:t xml:space="preserve">According to Teagasc, there are multiple factors for the increase in fertiliser prices, they include inflation due to covid recovery, </w:t>
+      </w:r>
+      <w:r>
+        <w:t xml:space="preserve">sanctions on Russia due to the war in Ukraine and farmers delaying purchasing fertiliser with hopes that the price will drop </w:t>
+      </w:r>
+      <w:sdt>
+        <w:sdtPr>
+          <w:id w:val="-946845593"/>
+          <w:citation/>
+        </w:sdtPr>
+        <w:sdtContent>
+          <w:r>
+            <w:fldChar w:fldCharType="begin"/>
+          </w:r>
+          <w:r>
+            <w:instrText xml:space="preserve"> CITATION Agr22 \l 6153 </w:instrText>
+          </w:r>
+          <w:r>
+            <w:instrText xml:space="preserve"> \m Ukr22</w:instrText>
+          </w:r>
+          <w:r>
+            <w:fldChar w:fldCharType="separate"/>
+          </w:r>
+          <w:r>
+            <w:rPr>
+              <w:rFonts w:eastAsiaTheme="minorHAnsi"/>
+              <w:noProof/>
+            </w:rPr>
+            <w:t>(Teagasc, 2022; Liboreiro, 2022)</w:t>
+          </w:r>
+          <w:r>
+            <w:fldChar w:fldCharType="end"/>
+          </w:r>
+        </w:sdtContent>
+      </w:sdt>
+      <w:r>
+        <w:t xml:space="preserve">. Due to this evidence, feature for inflation is added to the dataset to hopefully try and capture these </w:t>
+      </w:r>
+      <w:proofErr w:type="spellStart"/>
+      <w:r>
+        <w:t>affects</w:t>
+      </w:r>
+      <w:proofErr w:type="spellEnd"/>
+      <w:r>
+        <w:t xml:space="preserve"> on the price of fertiliser. The dataset is source from </w:t>
+      </w:r>
+      <w:hyperlink r:id="rId12" w:history="1">
+        <w:r>
+          <w:rPr>
+            <w:rStyle w:val="Hyperlink"/>
+          </w:rPr>
+          <w:t>https://db.nomics.world/</w:t>
+        </w:r>
+      </w:hyperlink>
+      <w:r>
+        <w:t xml:space="preserve"> and looks at housing, water, electricity, gas and other fuels.</w:t>
+      </w:r>
+    </w:p>
     <w:p/>
     <w:tbl>
       <w:tblPr>
@@ -1492,7 +1607,7 @@
             <w:tcW w:w="4505" w:type="dxa"/>
           </w:tcPr>
           <w:p>
-            <w:hyperlink r:id="rId12" w:history="1">
+            <w:hyperlink r:id="rId13" w:history="1">
               <w:r>
                 <w:rPr>
                   <w:rStyle w:val="Hyperlink"/>
@@ -1519,7 +1634,7 @@
             <w:tcW w:w="4505" w:type="dxa"/>
           </w:tcPr>
           <w:p>
-            <w:hyperlink r:id="rId13" w:history="1">
+            <w:hyperlink r:id="rId14" w:history="1">
               <w:r>
                 <w:rPr>
                   <w:rStyle w:val="Hyperlink"/>
@@ -1564,7 +1679,7 @@
             <w:tcW w:w="4505" w:type="dxa"/>
           </w:tcPr>
           <w:p>
-            <w:hyperlink r:id="rId14" w:history="1">
+            <w:hyperlink r:id="rId15" w:history="1">
               <w:r>
                 <w:rPr>
                   <w:rStyle w:val="Hyperlink"/>
@@ -1591,7 +1706,7 @@
             <w:tcW w:w="4505" w:type="dxa"/>
           </w:tcPr>
           <w:p>
-            <w:hyperlink r:id="rId15" w:history="1">
+            <w:hyperlink r:id="rId16" w:history="1">
               <w:r>
                 <w:rPr>
                   <w:rStyle w:val="Hyperlink"/>
@@ -1623,12 +1738,24 @@
             <w:tcW w:w="4505" w:type="dxa"/>
           </w:tcPr>
           <w:p>
-            <w:hyperlink r:id="rId16" w:history="1">
+            <w:hyperlink r:id="rId17" w:history="1">
               <w:r>
                 <w:rPr>
                   <w:rStyle w:val="Hyperlink"/>
                 </w:rPr>
-                <w:t>source</w:t>
+                <w:t>sour</w:t>
+              </w:r>
+              <w:r>
+                <w:rPr>
+                  <w:rStyle w:val="Hyperlink"/>
+                </w:rPr>
+                <w:t>c</w:t>
+              </w:r>
+              <w:r>
+                <w:rPr>
+                  <w:rStyle w:val="Hyperlink"/>
+                </w:rPr>
+                <w:t>e</w:t>
               </w:r>
             </w:hyperlink>
           </w:p>
@@ -1636,46 +1763,6 @@
       </w:tr>
     </w:tbl>
     <w:p/>
-    <w:p>
-      <w:r>
-        <w:rPr>
-          <w:rFonts w:ascii="Helvetica Neue" w:hAnsi="Helvetica Neue" w:cs="Helvetica Neue"/>
-          <w:b/>
-          <w:bCs/>
-          <w:color w:val="000000"/>
-          <w:sz w:val="20"/>
-          <w:szCs w:val="20"/>
-          <w:lang w:val="en-GB"/>
-        </w:rPr>
-        <w:t xml:space="preserve">Ireland – Consumer Price Index &gt; Housing, water, electricity, </w:t>
-      </w:r>
-      <w:proofErr w:type="gramStart"/>
-      <w:r>
-        <w:rPr>
-          <w:rFonts w:ascii="Helvetica Neue" w:hAnsi="Helvetica Neue" w:cs="Helvetica Neue"/>
-          <w:b/>
-          <w:bCs/>
-          <w:color w:val="000000"/>
-          <w:sz w:val="20"/>
-          <w:szCs w:val="20"/>
-          <w:lang w:val="en-GB"/>
-        </w:rPr>
-        <w:t>gas</w:t>
-      </w:r>
-      <w:proofErr w:type="gramEnd"/>
-      <w:r>
-        <w:rPr>
-          <w:rFonts w:ascii="Helvetica Neue" w:hAnsi="Helvetica Neue" w:cs="Helvetica Neue"/>
-          <w:b/>
-          <w:bCs/>
-          <w:color w:val="000000"/>
-          <w:sz w:val="20"/>
-          <w:szCs w:val="20"/>
-          <w:lang w:val="en-GB"/>
-        </w:rPr>
-        <w:t xml:space="preserve"> and other fuels (COICOP 04) &gt; Electricity, gas and other fuels &gt; Total – Contribution to annual inflation – Monthly (OECD/MEI/IRL.CP040500.CTGY.M)</w:t>
-      </w:r>
-    </w:p>
     <w:p/>
     <w:p/>
     <w:p/>
@@ -1715,74 +1802,71 @@
         <w:t xml:space="preserve"> key secret, access token and access token secret</w:t>
       </w:r>
       <w:r>
-        <w:t xml:space="preserve">. To get elevated access to twitter you need to explain what </w:t>
-      </w:r>
+        <w:t xml:space="preserve">. To get elevated access to twitter you need to explain what you are doing with the tweets. </w:t>
+      </w:r>
+      <w:r>
+        <w:t xml:space="preserve">This </w:t>
+      </w:r>
+      <w:r>
+        <w:t xml:space="preserve">gives you access to 2M Tweets per month / Project. There is a python library called </w:t>
+      </w:r>
+      <w:proofErr w:type="spellStart"/>
+      <w:r>
+        <w:t>tweepy</w:t>
+      </w:r>
+      <w:proofErr w:type="spellEnd"/>
+      <w:r>
+        <w:t xml:space="preserve"> which allows for easy access to the </w:t>
+      </w:r>
+      <w:r>
+        <w:t>twitter</w:t>
+      </w:r>
+      <w:r>
+        <w:t xml:space="preserve"> </w:t>
+      </w:r>
+      <w:proofErr w:type="spellStart"/>
+      <w:r>
+        <w:t>api</w:t>
+      </w:r>
+      <w:proofErr w:type="spellEnd"/>
+      <w:r>
+        <w:t xml:space="preserve">. </w:t>
+      </w:r>
+      <w:r>
+        <w:t>Unfortunately, Twitter</w:t>
+      </w:r>
+      <w:r>
+        <w:t xml:space="preserve"> only allows </w:t>
+      </w:r>
+      <w:proofErr w:type="spellStart"/>
+      <w:r>
+        <w:t>api</w:t>
+      </w:r>
+      <w:proofErr w:type="spellEnd"/>
+      <w:r>
+        <w:t xml:space="preserve"> access</w:t>
+      </w:r>
+      <w:r>
+        <w:t xml:space="preserve"> up to</w:t>
+      </w:r>
+      <w:r>
+        <w:t xml:space="preserve"> 5-7 days of tweets or 1,500 tweets in total so the total number of tweets</w:t>
+      </w:r>
+      <w:r>
+        <w:t xml:space="preserve"> returned</w:t>
+      </w:r>
+      <w:r>
+        <w:t xml:space="preserve"> was only 9, not enough for th</w:t>
+      </w:r>
+      <w:r>
+        <w:t>is</w:t>
+      </w:r>
+      <w:r>
+        <w:t xml:space="preserve"> project. </w:t>
+      </w:r>
+      <w:proofErr w:type="spellStart"/>
       <w:r>
         <w:lastRenderedPageBreak/>
-        <w:t xml:space="preserve">you are doing with the tweets. </w:t>
-      </w:r>
-      <w:r>
-        <w:t xml:space="preserve">This </w:t>
-      </w:r>
-      <w:r>
-        <w:t xml:space="preserve">gives you access to 2M Tweets per month / Project. There is a python library called </w:t>
-      </w:r>
-      <w:proofErr w:type="spellStart"/>
-      <w:r>
-        <w:t>tweepy</w:t>
-      </w:r>
-      <w:proofErr w:type="spellEnd"/>
-      <w:r>
-        <w:t xml:space="preserve"> which allows for easy access to the </w:t>
-      </w:r>
-      <w:r>
-        <w:t>twitter</w:t>
-      </w:r>
-      <w:r>
-        <w:t xml:space="preserve"> </w:t>
-      </w:r>
-      <w:proofErr w:type="spellStart"/>
-      <w:r>
-        <w:t>api</w:t>
-      </w:r>
-      <w:proofErr w:type="spellEnd"/>
-      <w:r>
-        <w:t xml:space="preserve">. </w:t>
-      </w:r>
-      <w:r>
-        <w:t>Unfortunately, Twitter</w:t>
-      </w:r>
-      <w:r>
-        <w:t xml:space="preserve"> only allows </w:t>
-      </w:r>
-      <w:proofErr w:type="spellStart"/>
-      <w:r>
-        <w:t>api</w:t>
-      </w:r>
-      <w:proofErr w:type="spellEnd"/>
-      <w:r>
-        <w:t xml:space="preserve"> access</w:t>
-      </w:r>
-      <w:r>
-        <w:t xml:space="preserve"> up to</w:t>
-      </w:r>
-      <w:r>
-        <w:t xml:space="preserve"> 5-7 days of tweets or 1,500 tweets in total so the total number of tweets</w:t>
-      </w:r>
-      <w:r>
-        <w:t xml:space="preserve"> returned</w:t>
-      </w:r>
-      <w:r>
-        <w:t xml:space="preserve"> was only 9, not enough for th</w:t>
-      </w:r>
-      <w:r>
-        <w:t>is</w:t>
-      </w:r>
-      <w:r>
-        <w:t xml:space="preserve"> project. </w:t>
-      </w:r>
-      <w:proofErr w:type="spellStart"/>
-      <w:r>
         <w:t>Snscrape</w:t>
       </w:r>
       <w:proofErr w:type="spellEnd"/>
@@ -1908,27 +1992,29 @@
       <w:sdt>
         <w:sdtPr>
           <w:rPr>
+            <w:color w:val="000000"/>
             <w:shd w:val="clear" w:color="auto" w:fill="FFFFFF"/>
           </w:rPr>
-          <w:id w:val="-1800060539"/>
+          <w:id w:val="-29030842"/>
           <w:citation/>
         </w:sdtPr>
-        <w:sdtEndPr/>
         <w:sdtContent>
+          <w:r>
+            <w:rPr>
+              <w:color w:val="000000"/>
+              <w:shd w:val="clear" w:color="auto" w:fill="FFFFFF"/>
+            </w:rPr>
+            <w:fldChar w:fldCharType="begin"/>
+          </w:r>
           <w:r>
             <w:rPr>
               <w:shd w:val="clear" w:color="auto" w:fill="FFFFFF"/>
             </w:rPr>
-            <w:fldChar w:fldCharType="begin"/>
+            <w:instrText xml:space="preserve"> CITATION Nei17 \l 6153 </w:instrText>
           </w:r>
           <w:r>
             <w:rPr>
-              <w:shd w:val="clear" w:color="auto" w:fill="FFFFFF"/>
-            </w:rPr>
-            <w:instrText xml:space="preserve"> CITATION Wei17 \l 6153 </w:instrText>
-          </w:r>
-          <w:r>
-            <w:rPr>
+              <w:color w:val="000000"/>
               <w:shd w:val="clear" w:color="auto" w:fill="FFFFFF"/>
             </w:rPr>
             <w:fldChar w:fldCharType="separate"/>
@@ -1942,6 +2028,7 @@
           </w:r>
           <w:r>
             <w:rPr>
+              <w:rFonts w:eastAsiaTheme="minorHAnsi"/>
               <w:noProof/>
               <w:shd w:val="clear" w:color="auto" w:fill="FFFFFF"/>
             </w:rPr>
@@ -1949,6 +2036,7 @@
           </w:r>
           <w:r>
             <w:rPr>
+              <w:color w:val="000000"/>
               <w:shd w:val="clear" w:color="auto" w:fill="FFFFFF"/>
             </w:rPr>
             <w:fldChar w:fldCharType="end"/>
@@ -2020,189 +2108,168 @@
     <w:p>
       <w:pPr>
         <w:rPr>
-          <w:rFonts w:eastAsia="Times New Roman" w:cstheme="minorHAnsi"/>
+          <w:rFonts w:cstheme="minorHAnsi"/>
           <w:color w:val="000000"/>
           <w:shd w:val="clear" w:color="auto" w:fill="FFFFFF"/>
-          <w:lang w:eastAsia="en-GB"/>
-        </w:rPr>
-      </w:pPr>
-      <w:r>
-        <w:rPr>
-          <w:rFonts w:eastAsia="Times New Roman" w:cstheme="minorHAnsi"/>
+        </w:rPr>
+      </w:pPr>
+      <w:r>
+        <w:rPr>
+          <w:rFonts w:cstheme="minorHAnsi"/>
           <w:color w:val="000000"/>
           <w:shd w:val="clear" w:color="auto" w:fill="FFFFFF"/>
-          <w:lang w:eastAsia="en-GB"/>
         </w:rPr>
         <w:t>A</w:t>
       </w:r>
       <w:r>
         <w:rPr>
-          <w:rFonts w:eastAsia="Times New Roman" w:cstheme="minorHAnsi"/>
+          <w:rFonts w:cstheme="minorHAnsi"/>
           <w:color w:val="000000"/>
           <w:shd w:val="clear" w:color="auto" w:fill="FFFFFF"/>
-          <w:lang w:eastAsia="en-GB"/>
         </w:rPr>
         <w:t xml:space="preserve"> boxplot shows the range</w:t>
       </w:r>
       <w:r>
         <w:rPr>
-          <w:rFonts w:eastAsia="Times New Roman" w:cstheme="minorHAnsi"/>
+          <w:rFonts w:cstheme="minorHAnsi"/>
           <w:color w:val="000000"/>
           <w:shd w:val="clear" w:color="auto" w:fill="FFFFFF"/>
-          <w:lang w:eastAsia="en-GB"/>
         </w:rPr>
         <w:t xml:space="preserve"> and spread</w:t>
       </w:r>
       <w:r>
         <w:rPr>
-          <w:rFonts w:eastAsia="Times New Roman" w:cstheme="minorHAnsi"/>
+          <w:rFonts w:cstheme="minorHAnsi"/>
           <w:color w:val="000000"/>
           <w:shd w:val="clear" w:color="auto" w:fill="FFFFFF"/>
-          <w:lang w:eastAsia="en-GB"/>
         </w:rPr>
         <w:t xml:space="preserve"> of data, with the middle of the data being represented by the line in the middle of the box, in this case</w:t>
       </w:r>
       <w:r>
         <w:rPr>
-          <w:rFonts w:eastAsia="Times New Roman" w:cstheme="minorHAnsi"/>
+          <w:rFonts w:cstheme="minorHAnsi"/>
           <w:color w:val="000000"/>
           <w:shd w:val="clear" w:color="auto" w:fill="FFFFFF"/>
-          <w:lang w:eastAsia="en-GB"/>
         </w:rPr>
         <w:t>,</w:t>
       </w:r>
       <w:r>
         <w:rPr>
-          <w:rFonts w:eastAsia="Times New Roman" w:cstheme="minorHAnsi"/>
+          <w:rFonts w:cstheme="minorHAnsi"/>
           <w:color w:val="000000"/>
           <w:shd w:val="clear" w:color="auto" w:fill="FFFFFF"/>
-          <w:lang w:eastAsia="en-GB"/>
         </w:rPr>
         <w:t xml:space="preserve"> the median is 245. Therefore, 50% of the data is represented to the right and left. The first and second </w:t>
       </w:r>
       <w:r>
         <w:rPr>
-          <w:rFonts w:eastAsia="Times New Roman" w:cstheme="minorHAnsi"/>
+          <w:rFonts w:cstheme="minorHAnsi"/>
           <w:color w:val="000000"/>
           <w:shd w:val="clear" w:color="auto" w:fill="FFFFFF"/>
-          <w:lang w:eastAsia="en-GB"/>
         </w:rPr>
         <w:t>quartiles</w:t>
       </w:r>
       <w:r>
         <w:rPr>
-          <w:rFonts w:eastAsia="Times New Roman" w:cstheme="minorHAnsi"/>
+          <w:rFonts w:cstheme="minorHAnsi"/>
           <w:color w:val="000000"/>
           <w:shd w:val="clear" w:color="auto" w:fill="FFFFFF"/>
-          <w:lang w:eastAsia="en-GB"/>
         </w:rPr>
         <w:t xml:space="preserve"> have </w:t>
       </w:r>
       <w:r>
         <w:rPr>
-          <w:rFonts w:eastAsia="Times New Roman" w:cstheme="minorHAnsi"/>
+          <w:rFonts w:cstheme="minorHAnsi"/>
           <w:color w:val="000000"/>
           <w:shd w:val="clear" w:color="auto" w:fill="FFFFFF"/>
-          <w:lang w:eastAsia="en-GB"/>
         </w:rPr>
         <w:t xml:space="preserve">a </w:t>
       </w:r>
       <w:r>
         <w:rPr>
-          <w:rFonts w:eastAsia="Times New Roman" w:cstheme="minorHAnsi"/>
+          <w:rFonts w:cstheme="minorHAnsi"/>
           <w:color w:val="000000"/>
           <w:shd w:val="clear" w:color="auto" w:fill="FFFFFF"/>
-          <w:lang w:eastAsia="en-GB"/>
         </w:rPr>
         <w:t>small</w:t>
       </w:r>
       <w:r>
         <w:rPr>
-          <w:rFonts w:eastAsia="Times New Roman" w:cstheme="minorHAnsi"/>
+          <w:rFonts w:cstheme="minorHAnsi"/>
           <w:color w:val="000000"/>
           <w:shd w:val="clear" w:color="auto" w:fill="FFFFFF"/>
-          <w:lang w:eastAsia="en-GB"/>
         </w:rPr>
         <w:t>er</w:t>
       </w:r>
       <w:r>
         <w:rPr>
-          <w:rFonts w:eastAsia="Times New Roman" w:cstheme="minorHAnsi"/>
+          <w:rFonts w:cstheme="minorHAnsi"/>
           <w:color w:val="000000"/>
           <w:shd w:val="clear" w:color="auto" w:fill="FFFFFF"/>
-          <w:lang w:eastAsia="en-GB"/>
         </w:rPr>
         <w:t xml:space="preserve"> spread and are much closer to the median </w:t>
       </w:r>
       <w:r>
         <w:rPr>
-          <w:rFonts w:eastAsia="Times New Roman" w:cstheme="minorHAnsi"/>
+          <w:rFonts w:cstheme="minorHAnsi"/>
           <w:color w:val="000000"/>
           <w:shd w:val="clear" w:color="auto" w:fill="FFFFFF"/>
-          <w:lang w:eastAsia="en-GB"/>
         </w:rPr>
         <w:t xml:space="preserve">than </w:t>
       </w:r>
       <w:r>
         <w:rPr>
-          <w:rFonts w:eastAsia="Times New Roman" w:cstheme="minorHAnsi"/>
+          <w:rFonts w:cstheme="minorHAnsi"/>
           <w:color w:val="000000"/>
           <w:shd w:val="clear" w:color="auto" w:fill="FFFFFF"/>
-          <w:lang w:eastAsia="en-GB"/>
         </w:rPr>
         <w:t xml:space="preserve">the third and </w:t>
       </w:r>
       <w:r>
         <w:rPr>
-          <w:rFonts w:eastAsia="Times New Roman" w:cstheme="minorHAnsi"/>
+          <w:rFonts w:cstheme="minorHAnsi"/>
           <w:color w:val="000000"/>
           <w:shd w:val="clear" w:color="auto" w:fill="FFFFFF"/>
-          <w:lang w:eastAsia="en-GB"/>
         </w:rPr>
         <w:t>fourth</w:t>
       </w:r>
       <w:r>
         <w:rPr>
-          <w:rFonts w:eastAsia="Times New Roman" w:cstheme="minorHAnsi"/>
+          <w:rFonts w:cstheme="minorHAnsi"/>
           <w:color w:val="000000"/>
           <w:shd w:val="clear" w:color="auto" w:fill="FFFFFF"/>
-          <w:lang w:eastAsia="en-GB"/>
         </w:rPr>
         <w:t xml:space="preserve"> quartile. This means that the number of </w:t>
       </w:r>
       <w:r>
         <w:rPr>
-          <w:rFonts w:eastAsia="Times New Roman" w:cstheme="minorHAnsi"/>
+          <w:rFonts w:cstheme="minorHAnsi"/>
           <w:color w:val="000000"/>
           <w:shd w:val="clear" w:color="auto" w:fill="FFFFFF"/>
-          <w:lang w:eastAsia="en-GB"/>
         </w:rPr>
         <w:t xml:space="preserve">observations condensed into the lower quartiles is greater than the upper quartile. </w:t>
       </w:r>
       <w:r>
         <w:rPr>
-          <w:rFonts w:eastAsia="Times New Roman" w:cstheme="minorHAnsi"/>
+          <w:rFonts w:cstheme="minorHAnsi"/>
           <w:color w:val="000000"/>
           <w:shd w:val="clear" w:color="auto" w:fill="FFFFFF"/>
-          <w:lang w:eastAsia="en-GB"/>
         </w:rPr>
         <w:t>The</w:t>
       </w:r>
       <w:r>
         <w:rPr>
-          <w:rFonts w:eastAsia="Times New Roman" w:cstheme="minorHAnsi"/>
+          <w:rFonts w:cstheme="minorHAnsi"/>
           <w:color w:val="000000"/>
           <w:shd w:val="clear" w:color="auto" w:fill="FFFFFF"/>
-          <w:lang w:eastAsia="en-GB"/>
         </w:rPr>
         <w:t xml:space="preserve"> boxplot also identifies </w:t>
       </w:r>
       <w:r>
         <w:rPr>
-          <w:rFonts w:eastAsia="Times New Roman" w:cstheme="minorHAnsi"/>
+          <w:rFonts w:cstheme="minorHAnsi"/>
           <w:color w:val="000000"/>
           <w:shd w:val="clear" w:color="auto" w:fill="FFFFFF"/>
-          <w:lang w:eastAsia="en-GB"/>
         </w:rPr>
         <w:t>a large number of extreme outliers ranging from 620 to 890.</w:t>
       </w:r>
@@ -2210,10 +2277,9 @@
     <w:p>
       <w:pPr>
         <w:rPr>
-          <w:rFonts w:eastAsia="Times New Roman" w:cstheme="minorHAnsi"/>
+          <w:rFonts w:cstheme="minorHAnsi"/>
           <w:color w:val="000000"/>
           <w:shd w:val="clear" w:color="auto" w:fill="FFFFFF"/>
-          <w:lang w:eastAsia="en-GB"/>
         </w:rPr>
       </w:pPr>
     </w:p>
@@ -2257,7 +2323,7 @@
                           </pic:cNvPicPr>
                         </pic:nvPicPr>
                         <pic:blipFill>
-                          <a:blip r:embed="rId17" cstate="print">
+                          <a:blip r:embed="rId18" cstate="print">
                             <a:extLst>
                               <a:ext uri="{28A0092B-C50C-407E-A947-70E740481C1C}">
                                 <a14:useLocalDpi xmlns:a14="http://schemas.microsoft.com/office/drawing/2010/main" val="0"/>
@@ -2319,7 +2385,7 @@
                           </pic:cNvPicPr>
                         </pic:nvPicPr>
                         <pic:blipFill>
-                          <a:blip r:embed="rId18" cstate="print">
+                          <a:blip r:embed="rId19" cstate="print">
                             <a:extLst>
                               <a:ext uri="{28A0092B-C50C-407E-A947-70E740481C1C}">
                                 <a14:useLocalDpi xmlns:a14="http://schemas.microsoft.com/office/drawing/2010/main" val="0"/>
@@ -2359,7 +2425,6 @@
     <w:p/>
     <w:p>
       <w:r>
-        <w:lastRenderedPageBreak/>
         <w:t xml:space="preserve">In this dataset, they </w:t>
       </w:r>
       <w:r>
@@ -2460,14 +2525,14 @@
     <w:p>
       <w:pPr>
         <w:rPr>
-          <w:rFonts w:ascii="Times New Roman" w:eastAsia="Times New Roman" w:hAnsi="Times New Roman" w:cs="Times New Roman"/>
-          <w:lang w:eastAsia="en-GB"/>
+          <w:rFonts w:ascii="Times New Roman" w:hAnsi="Times New Roman"/>
         </w:rPr>
       </w:pPr>
       <w:r>
         <w:rPr>
           <w:noProof/>
         </w:rPr>
+        <w:lastRenderedPageBreak/>
         <w:drawing>
           <wp:inline distT="0" distB="0" distL="0" distR="0" wp14:anchorId="786A0129" wp14:editId="07497DF1">
             <wp:extent cx="5727700" cy="2051050"/>
@@ -2486,7 +2551,7 @@
                     </pic:cNvPicPr>
                   </pic:nvPicPr>
                   <pic:blipFill>
-                    <a:blip r:embed="rId23" cstate="print">
+                    <a:blip r:embed="rId24" cstate="print">
                       <a:extLst>
                         <a:ext uri="{28A0092B-C50C-407E-A947-70E740481C1C}">
                           <a14:useLocalDpi xmlns:a14="http://schemas.microsoft.com/office/drawing/2010/main" val="0"/>
@@ -2642,20 +2707,19 @@
         <w:t>sub</w:t>
       </w:r>
       <w:r>
-        <w:t xml:space="preserve">group </w:t>
+        <w:t>group</w:t>
       </w:r>
       <w:sdt>
         <w:sdtPr>
-          <w:id w:val="1719623247"/>
+          <w:id w:val="-1781489948"/>
           <w:citation/>
         </w:sdtPr>
-        <w:sdtEndPr/>
         <w:sdtContent>
           <w:r>
             <w:fldChar w:fldCharType="begin"/>
           </w:r>
           <w:r>
-            <w:instrText xml:space="preserve">CITATION Nei17 \l 6153 </w:instrText>
+            <w:instrText xml:space="preserve"> CITATION Nei17 \l 6153 </w:instrText>
           </w:r>
           <w:r>
             <w:fldChar w:fldCharType="separate"/>
@@ -2664,6 +2728,13 @@
             <w:rPr>
               <w:noProof/>
             </w:rPr>
+            <w:t xml:space="preserve"> </w:t>
+          </w:r>
+          <w:r>
+            <w:rPr>
+              <w:rFonts w:eastAsiaTheme="minorHAnsi"/>
+              <w:noProof/>
+            </w:rPr>
             <w:t>(Weiss, 2017)</w:t>
           </w:r>
           <w:r>
@@ -2677,11 +2748,6 @@
     </w:p>
     <w:p/>
     <w:p>
-      <w:pPr>
-        <w:rPr>
-          <w:lang w:eastAsia="en-GB"/>
-        </w:rPr>
-      </w:pPr>
       <w:r>
         <w:t xml:space="preserve">Using this </w:t>
       </w:r>
@@ -2729,96 +2795,48 @@
         <w:t xml:space="preserve">]. </w:t>
       </w:r>
       <w:r>
-        <w:rPr>
-          <w:lang w:eastAsia="en-GB"/>
-        </w:rPr>
         <w:t>In order to determine whether the sample data are normally distributed, a pro</w:t>
       </w:r>
       <w:r>
-        <w:rPr>
-          <w:lang w:eastAsia="en-GB"/>
-        </w:rPr>
         <w:t>bability p</w:t>
       </w:r>
       <w:r>
-        <w:rPr>
-          <w:lang w:eastAsia="en-GB"/>
-        </w:rPr>
         <w:t xml:space="preserve">lot was </w:t>
       </w:r>
       <w:r>
-        <w:rPr>
-          <w:lang w:eastAsia="en-GB"/>
-        </w:rPr>
         <w:t>graphed</w:t>
       </w:r>
       <w:r>
-        <w:rPr>
-          <w:lang w:eastAsia="en-GB"/>
-        </w:rPr>
         <w:t xml:space="preserve"> and a Shapiro-Wilk test was performed. </w:t>
       </w:r>
       <w:r>
-        <w:rPr>
-          <w:lang w:eastAsia="en-GB"/>
-        </w:rPr>
         <w:t xml:space="preserve">The </w:t>
       </w:r>
       <w:r>
-        <w:rPr>
-          <w:lang w:eastAsia="en-GB"/>
-        </w:rPr>
         <w:t>Shapiro-Wilk</w:t>
       </w:r>
       <w:r>
-        <w:rPr>
-          <w:lang w:eastAsia="en-GB"/>
-        </w:rPr>
         <w:t xml:space="preserve"> test revealed that the sample data was not normally distributed as it had a p-value of 0.00001329. </w:t>
       </w:r>
     </w:p>
-    <w:p>
-      <w:pPr>
-        <w:rPr>
-          <w:lang w:eastAsia="en-GB"/>
-        </w:rPr>
-      </w:pPr>
-    </w:p>
+    <w:p/>
     <w:p>
       <w:pPr>
         <w:pStyle w:val="Heading3"/>
-        <w:rPr>
-          <w:lang w:eastAsia="en-GB"/>
-        </w:rPr>
-      </w:pPr>
-      <w:r>
-        <w:rPr>
-          <w:lang w:eastAsia="en-GB"/>
-        </w:rPr>
+      </w:pPr>
+      <w:r>
         <w:t>T-Test</w:t>
       </w:r>
     </w:p>
     <w:p>
       <w:r>
-        <w:rPr>
-          <w:lang w:eastAsia="en-GB"/>
-        </w:rPr>
         <w:t xml:space="preserve">For this project, it will be assumed that it is normally distributed. A t-test is performed on the sample dataset to check whether the sample mean price of fertiliser is equal to 288 yielding a p-value of 0.00097. The null </w:t>
       </w:r>
       <w:r>
-        <w:rPr>
-          <w:lang w:eastAsia="en-GB"/>
-        </w:rPr>
         <w:t>hypothesis</w:t>
       </w:r>
       <w:r>
-        <w:rPr>
-          <w:lang w:eastAsia="en-GB"/>
-        </w:rPr>
-        <w:t xml:space="preserve"> is rejected and the alternative hypothesis is accepted. </w:t>
-      </w:r>
-      <w:r>
-        <w:t>T</w:t>
+        <w:t xml:space="preserve"> is rejected and the alternative hypothesis is accepted. T</w:t>
       </w:r>
       <w:r>
         <w:t xml:space="preserve">he difference </w:t>
@@ -2844,13 +2862,7 @@
         <w:t xml:space="preserve"> </w:t>
       </w:r>
     </w:p>
-    <w:p>
-      <w:pPr>
-        <w:rPr>
-          <w:lang w:eastAsia="en-GB"/>
-        </w:rPr>
-      </w:pPr>
-    </w:p>
+    <w:p/>
     <w:p>
       <w:r>
         <w:rPr>
@@ -2882,6 +2894,7 @@
     <w:p/>
     <w:p>
       <w:r>
+        <w:lastRenderedPageBreak/>
         <w:t xml:space="preserve">To ensure that the sample is </w:t>
       </w:r>
     </w:p>
@@ -2894,8 +2907,7 @@
     <w:p>
       <w:pPr>
         <w:rPr>
-          <w:rFonts w:ascii="Times New Roman" w:eastAsia="Times New Roman" w:hAnsi="Times New Roman" w:cs="Times New Roman"/>
-          <w:lang w:eastAsia="en-GB"/>
+          <w:rFonts w:ascii="Times New Roman" w:hAnsi="Times New Roman"/>
         </w:rPr>
       </w:pPr>
       <w:r>
@@ -2903,8 +2915,7 @@
       </w:r>
       <w:r>
         <w:rPr>
-          <w:rFonts w:ascii="Times New Roman" w:eastAsia="Times New Roman" w:hAnsi="Times New Roman" w:cs="Times New Roman"/>
-          <w:lang w:eastAsia="en-GB"/>
+          <w:rFonts w:ascii="Times New Roman" w:hAnsi="Times New Roman"/>
         </w:rPr>
         <w:t xml:space="preserve">Analysis of variance </w:t>
       </w:r>
@@ -3449,14 +3460,75 @@
         <w:t xml:space="preserve">geo, </w:t>
       </w:r>
       <w:r>
-        <w:t xml:space="preserve">2019 and </w:t>
-      </w:r>
-      <w:r>
+        <w:t xml:space="preserve">2019 and 2020 as the columns. </w:t>
+      </w:r>
+      <w:r>
+        <w:t>A Shapiro test was performed [</w:t>
+      </w:r>
+      <w:proofErr w:type="spellStart"/>
+      <w:r>
+        <w:t>jupyter</w:t>
+      </w:r>
+      <w:proofErr w:type="spellEnd"/>
+      <w:r>
+        <w:t>]</w:t>
+      </w:r>
+      <w:r>
+        <w:t xml:space="preserve"> </w:t>
+      </w:r>
+      <w:r>
+        <w:t>to ensure that the data was suitable for an non-parametric test,</w:t>
+      </w:r>
+      <w:r>
+        <w:t xml:space="preserve"> </w:t>
+      </w:r>
+      <w:r>
+        <w:t>i</w:t>
+      </w:r>
+      <w:r>
+        <w:t>t found that the data was not from a normal distribution</w:t>
+      </w:r>
+      <w:r>
+        <w:t xml:space="preserve"> and a good candidate for a </w:t>
+      </w:r>
+      <w:r>
+        <w:rPr>
+          <w:rStyle w:val="codeChar"/>
+        </w:rPr>
+        <w:t xml:space="preserve">Wilcoxon </w:t>
+      </w:r>
+      <w:r>
+        <w:t>test.</w:t>
+      </w:r>
+      <w:r>
+        <w:rPr>
+          <w:rStyle w:val="codeChar"/>
+        </w:rPr>
+        <w:t xml:space="preserve"> </w:t>
+      </w:r>
+      <w:r>
+        <w:t xml:space="preserve">Using the scipy library, </w:t>
+      </w:r>
+      <w:proofErr w:type="spellStart"/>
+      <w:r>
+        <w:rPr>
+          <w:rStyle w:val="codeChar"/>
+        </w:rPr>
         <w:lastRenderedPageBreak/>
-        <w:t xml:space="preserve">2020 as the columns. </w:t>
-      </w:r>
-      <w:r>
-        <w:t>A Shapiro test was performed [</w:t>
+        <w:t>wilcoxon</w:t>
+      </w:r>
+      <w:proofErr w:type="spellEnd"/>
+      <w:r>
+        <w:t xml:space="preserve"> test was performed, a p</w:t>
+      </w:r>
+      <w:r>
+        <w:t>-</w:t>
+      </w:r>
+      <w:r>
+        <w:t>value of 0.00000210 was returned</w:t>
+      </w:r>
+      <w:r>
+        <w:t xml:space="preserve"> [</w:t>
       </w:r>
       <w:proofErr w:type="spellStart"/>
       <w:r>
@@ -3467,120 +3539,56 @@
         <w:t>]</w:t>
       </w:r>
       <w:r>
+        <w:t>, therefore</w:t>
+      </w:r>
+      <w:r>
         <w:t xml:space="preserve"> </w:t>
       </w:r>
       <w:r>
-        <w:t>to ensure that the data was suitable for an non-parametric test,</w:t>
+        <w:rPr>
+          <w:highlight w:val="green"/>
+        </w:rPr>
+        <w:t xml:space="preserve">the null </w:t>
+      </w:r>
+      <w:proofErr w:type="spellStart"/>
+      <w:r>
+        <w:rPr>
+          <w:highlight w:val="green"/>
+        </w:rPr>
+        <w:t>hypnothesis</w:t>
+      </w:r>
+      <w:proofErr w:type="spellEnd"/>
+      <w:r>
+        <w:rPr>
+          <w:highlight w:val="green"/>
+        </w:rPr>
+        <w:t xml:space="preserve"> can be rejected.</w:t>
       </w:r>
       <w:r>
         <w:t xml:space="preserve"> </w:t>
       </w:r>
       <w:r>
-        <w:t>i</w:t>
-      </w:r>
-      <w:r>
-        <w:t>t found that the data was not from a normal distribution</w:t>
-      </w:r>
-      <w:r>
-        <w:t xml:space="preserve"> and a good candidate for a </w:t>
-      </w:r>
-      <w:r>
-        <w:rPr>
-          <w:rStyle w:val="codeChar"/>
-        </w:rPr>
-        <w:t xml:space="preserve">Wilcoxon </w:t>
-      </w:r>
-      <w:r>
-        <w:t>test.</w:t>
-      </w:r>
-      <w:r>
-        <w:rPr>
-          <w:rStyle w:val="codeChar"/>
-        </w:rPr>
+        <w:t>T</w:t>
+      </w:r>
+      <w:r>
+        <w:t xml:space="preserve">here is </w:t>
+      </w:r>
+      <w:r>
+        <w:t xml:space="preserve">a </w:t>
+      </w:r>
+      <w:r>
+        <w:t xml:space="preserve">significant </w:t>
+      </w:r>
+      <w:r>
+        <w:t xml:space="preserve">difference </w:t>
+      </w:r>
+      <w:r>
+        <w:t>in</w:t>
+      </w:r>
+      <w:r>
         <w:t xml:space="preserve"> </w:t>
       </w:r>
       <w:r>
-        <w:t xml:space="preserve">Using the scipy library, </w:t>
-      </w:r>
-      <w:proofErr w:type="spellStart"/>
-      <w:r>
-        <w:rPr>
-          <w:rStyle w:val="codeChar"/>
-        </w:rPr>
-        <w:t>wilcoxon</w:t>
-      </w:r>
-      <w:proofErr w:type="spellEnd"/>
-      <w:r>
-        <w:t xml:space="preserve"> test was performed, a p</w:t>
-      </w:r>
-      <w:r>
-        <w:t>-</w:t>
-      </w:r>
-      <w:r>
-        <w:t>value of 0.00000210 was returned</w:t>
-      </w:r>
-      <w:r>
-        <w:t xml:space="preserve"> [</w:t>
-      </w:r>
-      <w:proofErr w:type="spellStart"/>
-      <w:r>
-        <w:t>jupyter</w:t>
-      </w:r>
-      <w:proofErr w:type="spellEnd"/>
-      <w:r>
-        <w:t>]</w:t>
-      </w:r>
-      <w:r>
-        <w:t>, therefore</w:t>
-      </w:r>
-      <w:r>
-        <w:t xml:space="preserve"> </w:t>
-      </w:r>
-      <w:r>
-        <w:rPr>
-          <w:highlight w:val="green"/>
-        </w:rPr>
-        <w:t xml:space="preserve">the null </w:t>
-      </w:r>
-      <w:proofErr w:type="spellStart"/>
-      <w:r>
-        <w:rPr>
-          <w:highlight w:val="green"/>
-        </w:rPr>
-        <w:t>hypnothesis</w:t>
-      </w:r>
-      <w:proofErr w:type="spellEnd"/>
-      <w:r>
-        <w:rPr>
-          <w:highlight w:val="green"/>
-        </w:rPr>
-        <w:t xml:space="preserve"> can be rejected.</w:t>
-      </w:r>
-      <w:r>
-        <w:t xml:space="preserve"> </w:t>
-      </w:r>
-      <w:r>
-        <w:t>T</w:t>
-      </w:r>
-      <w:r>
-        <w:t xml:space="preserve">here is </w:t>
-      </w:r>
-      <w:r>
-        <w:t xml:space="preserve">a </w:t>
-      </w:r>
-      <w:r>
-        <w:t xml:space="preserve">significant </w:t>
-      </w:r>
-      <w:r>
-        <w:t xml:space="preserve">difference </w:t>
-      </w:r>
-      <w:r>
-        <w:t>in</w:t>
-      </w:r>
-      <w:r>
-        <w:t xml:space="preserve"> </w:t>
-      </w:r>
-      <w:r>
         <w:t>fertiliser</w:t>
       </w:r>
       <w:r>
@@ -3605,16 +3613,14 @@
     <w:p>
       <w:pPr>
         <w:rPr>
-          <w:rFonts w:ascii="Times New Roman" w:eastAsia="Times New Roman" w:hAnsi="Times New Roman" w:cs="Times New Roman"/>
-          <w:lang w:eastAsia="en-GB"/>
-        </w:rPr>
-      </w:pPr>
-      <w:r>
-        <w:rPr>
-          <w:rFonts w:ascii="Calibri" w:eastAsia="Times New Roman" w:hAnsi="Calibri" w:cs="Calibri"/>
+          <w:rFonts w:ascii="Times New Roman" w:hAnsi="Times New Roman"/>
+        </w:rPr>
+      </w:pPr>
+      <w:r>
+        <w:rPr>
+          <w:rFonts w:ascii="Calibri" w:hAnsi="Calibri" w:cs="Calibri"/>
           <w:color w:val="000000"/>
           <w:shd w:val="clear" w:color="auto" w:fill="FFFFFF"/>
-          <w:lang w:eastAsia="en-GB"/>
         </w:rPr>
         <w:t>Test of hypothesis to determine whether there is a difference in rank totals between independent groups </w:t>
       </w:r>
@@ -3793,13 +3799,11 @@
       <w:pPr>
         <w:rPr>
           <w:shd w:val="clear" w:color="auto" w:fill="FFFFFF"/>
-          <w:lang w:eastAsia="en-GB"/>
         </w:rPr>
       </w:pPr>
       <w:r>
         <w:rPr>
           <w:shd w:val="clear" w:color="auto" w:fill="FFFFFF"/>
-          <w:lang w:eastAsia="en-GB"/>
         </w:rPr>
         <w:t>A non-parametric test, the Mann-Whitney test compares two sample means that come from the same population</w:t>
       </w:r>
@@ -3807,31 +3811,26 @@
         <w:sdtPr>
           <w:rPr>
             <w:shd w:val="clear" w:color="auto" w:fill="FFFFFF"/>
-            <w:lang w:eastAsia="en-GB"/>
           </w:rPr>
-          <w:id w:val="991760651"/>
+          <w:id w:val="1929315866"/>
           <w:citation/>
         </w:sdtPr>
-        <w:sdtEndPr/>
         <w:sdtContent>
           <w:r>
             <w:rPr>
               <w:shd w:val="clear" w:color="auto" w:fill="FFFFFF"/>
-              <w:lang w:eastAsia="en-GB"/>
             </w:rPr>
             <w:fldChar w:fldCharType="begin"/>
           </w:r>
           <w:r>
             <w:rPr>
               <w:shd w:val="clear" w:color="auto" w:fill="FFFFFF"/>
-              <w:lang w:eastAsia="en-GB"/>
             </w:rPr>
             <w:instrText xml:space="preserve"> CITATION Nei17 \l 6153 </w:instrText>
           </w:r>
           <w:r>
             <w:rPr>
               <w:shd w:val="clear" w:color="auto" w:fill="FFFFFF"/>
-              <w:lang w:eastAsia="en-GB"/>
             </w:rPr>
             <w:fldChar w:fldCharType="separate"/>
           </w:r>
@@ -3839,22 +3838,20 @@
             <w:rPr>
               <w:noProof/>
               <w:shd w:val="clear" w:color="auto" w:fill="FFFFFF"/>
-              <w:lang w:eastAsia="en-GB"/>
             </w:rPr>
             <w:t xml:space="preserve"> </w:t>
           </w:r>
           <w:r>
             <w:rPr>
+              <w:rFonts w:eastAsiaTheme="minorHAnsi"/>
               <w:noProof/>
               <w:shd w:val="clear" w:color="auto" w:fill="FFFFFF"/>
-              <w:lang w:eastAsia="en-GB"/>
             </w:rPr>
             <w:t>(Weiss, 2017)</w:t>
           </w:r>
           <w:r>
             <w:rPr>
               <w:shd w:val="clear" w:color="auto" w:fill="FFFFFF"/>
-              <w:lang w:eastAsia="en-GB"/>
             </w:rPr>
             <w:fldChar w:fldCharType="end"/>
           </w:r>
@@ -3863,14 +3860,12 @@
       <w:r>
         <w:rPr>
           <w:shd w:val="clear" w:color="auto" w:fill="FFFFFF"/>
-          <w:lang w:eastAsia="en-GB"/>
         </w:rPr>
         <w:t xml:space="preserve">. It is an alternative to the T-test and can be used when the data does not follow a Normal distribution. </w:t>
       </w:r>
       <w:r>
         <w:rPr>
           <w:shd w:val="clear" w:color="auto" w:fill="FFFFFF"/>
-          <w:lang w:eastAsia="en-GB"/>
         </w:rPr>
         <w:t xml:space="preserve">Using the scipy library, </w:t>
       </w:r>
@@ -3878,7 +3873,6 @@
       <w:r>
         <w:rPr>
           <w:rStyle w:val="codeChar"/>
-          <w:lang w:eastAsia="en-GB"/>
         </w:rPr>
         <w:t>mannwhitneyu</w:t>
       </w:r>
@@ -3886,7 +3880,6 @@
       <w:r>
         <w:rPr>
           <w:rStyle w:val="codeChar"/>
-          <w:lang w:eastAsia="en-GB"/>
         </w:rPr>
         <w:t xml:space="preserve"> test </w:t>
       </w:r>
@@ -3896,7 +3889,6 @@
       <w:r>
         <w:rPr>
           <w:shd w:val="clear" w:color="auto" w:fill="FFFFFF"/>
-          <w:lang w:eastAsia="en-GB"/>
         </w:rPr>
         <w:t xml:space="preserve">, </w:t>
       </w:r>
@@ -3904,7 +3896,6 @@
       <w:r>
         <w:rPr>
           <w:shd w:val="clear" w:color="auto" w:fill="FFFFFF"/>
-          <w:lang w:eastAsia="en-GB"/>
         </w:rPr>
         <w:t>ie_sampled</w:t>
       </w:r>
@@ -3912,7 +3903,6 @@
       <w:r>
         <w:rPr>
           <w:shd w:val="clear" w:color="auto" w:fill="FFFFFF"/>
-          <w:lang w:eastAsia="en-GB"/>
         </w:rPr>
         <w:t xml:space="preserve"> and </w:t>
       </w:r>
@@ -3920,7 +3910,6 @@
       <w:r>
         <w:rPr>
           <w:shd w:val="clear" w:color="auto" w:fill="FFFFFF"/>
-          <w:lang w:eastAsia="en-GB"/>
         </w:rPr>
         <w:t>pol_sampled</w:t>
       </w:r>
@@ -3928,14 +3917,12 @@
       <w:r>
         <w:rPr>
           <w:shd w:val="clear" w:color="auto" w:fill="FFFFFF"/>
-          <w:lang w:eastAsia="en-GB"/>
         </w:rPr>
         <w:t xml:space="preserve">. </w:t>
       </w:r>
       <w:r>
         <w:rPr>
           <w:shd w:val="clear" w:color="auto" w:fill="FFFFFF"/>
-          <w:lang w:eastAsia="en-GB"/>
         </w:rPr>
         <w:t xml:space="preserve">The p-value was found to be, 0.0464, which is less than alpha (0.05), therefore the sample means are different and the </w:t>
       </w:r>
@@ -3943,14 +3930,12 @@
         <w:rPr>
           <w:highlight w:val="green"/>
           <w:shd w:val="clear" w:color="auto" w:fill="FFFFFF"/>
-          <w:lang w:eastAsia="en-GB"/>
         </w:rPr>
         <w:t>null hypothesis can be rejected.</w:t>
       </w:r>
       <w:r>
         <w:rPr>
           <w:shd w:val="clear" w:color="auto" w:fill="FFFFFF"/>
-          <w:lang w:eastAsia="en-GB"/>
         </w:rPr>
         <w:t xml:space="preserve"> </w:t>
       </w:r>
@@ -4274,7 +4259,7 @@
                     </pic:cNvPicPr>
                   </pic:nvPicPr>
                   <pic:blipFill>
-                    <a:blip r:embed="rId23" cstate="print">
+                    <a:blip r:embed="rId24" cstate="print">
                       <a:extLst>
                         <a:ext uri="{28A0092B-C50C-407E-A947-70E740481C1C}">
                           <a14:useLocalDpi xmlns:a14="http://schemas.microsoft.com/office/drawing/2010/main" val="0"/>
@@ -4310,28 +4295,43 @@
       <w:pPr>
         <w:pStyle w:val="Caption"/>
         <w:rPr>
-          <w:rFonts w:ascii="Times New Roman" w:eastAsia="Times New Roman" w:hAnsi="Times New Roman" w:cs="Times New Roman"/>
-          <w:lang w:eastAsia="en-GB"/>
-        </w:rPr>
-      </w:pPr>
-      <w:bookmarkStart w:id="7" w:name="_Ref103516359"/>
-      <w:bookmarkStart w:id="8" w:name="_Ref103516383"/>
+          <w:rFonts w:ascii="Times New Roman" w:hAnsi="Times New Roman"/>
+        </w:rPr>
+      </w:pPr>
+      <w:bookmarkStart w:id="7" w:name="_Ref103516383"/>
+      <w:bookmarkStart w:id="8" w:name="_Ref103516359"/>
       <w:r>
         <w:t xml:space="preserve">Figure </w:t>
       </w:r>
-      <w:fldSimple w:instr=" SEQ Figure \* ARABIC ">
-        <w:r>
-          <w:rPr>
-            <w:noProof/>
-          </w:rPr>
-          <w:t>2</w:t>
-        </w:r>
-      </w:fldSimple>
+      <w:r>
+        <w:fldChar w:fldCharType="begin"/>
+      </w:r>
+      <w:r>
+        <w:instrText xml:space="preserve"> SEQ Figure \* ARABIC</w:instrText>
+      </w:r>
+      <w:r>
+        <w:instrText xml:space="preserve"> </w:instrText>
+      </w:r>
+      <w:r>
+        <w:fldChar w:fldCharType="separate"/>
+      </w:r>
+      <w:r>
+        <w:rPr>
+          <w:noProof/>
+        </w:rPr>
+        <w:t>2</w:t>
+      </w:r>
+      <w:r>
+        <w:rPr>
+          <w:noProof/>
+        </w:rPr>
+        <w:fldChar w:fldCharType="end"/>
+      </w:r>
+      <w:bookmarkEnd w:id="7"/>
+      <w:r>
+        <w:t>: Fertiliser type growth</w:t>
+      </w:r>
       <w:bookmarkEnd w:id="8"/>
-      <w:r>
-        <w:t>: Fertiliser type growth</w:t>
-      </w:r>
-      <w:bookmarkEnd w:id="7"/>
     </w:p>
     <w:p/>
     <w:p>
@@ -4347,13 +4347,8 @@
         <w:ind w:left="0" w:firstLine="0"/>
       </w:pPr>
       <w:bookmarkStart w:id="9" w:name="_Toc100602817"/>
-      <w:proofErr w:type="spellStart"/>
-      <w:r>
-        <w:t>Han</w:t>
-      </w:r>
-      <w:proofErr w:type="spellEnd"/>
-      <w:r>
-        <w:t xml:space="preserve">dle </w:t>
+      <w:r>
+        <w:t xml:space="preserve">Handle </w:t>
       </w:r>
       <w:r>
         <w:rPr>
@@ -4412,6 +4407,7 @@
           <w:id w:val="291562495"/>
           <w:citation/>
         </w:sdtPr>
+        <w:sdtEndPr/>
         <w:sdtContent>
           <w:r>
             <w:fldChar w:fldCharType="begin"/>
@@ -4434,10 +4430,7 @@
         </w:sdtContent>
       </w:sdt>
       <w:r>
-        <w:t>.</w:t>
-      </w:r>
-      <w:r>
-        <w:t xml:space="preserve"> </w:t>
+        <w:t xml:space="preserve">. </w:t>
       </w:r>
       <w:r>
         <w:t xml:space="preserve">To ensure outliers </w:t>
@@ -4479,6 +4472,7 @@
           <w:id w:val="-147364440"/>
           <w:citation/>
         </w:sdtPr>
+        <w:sdtEndPr/>
         <w:sdtContent>
           <w:r>
             <w:fldChar w:fldCharType="begin"/>
@@ -4608,6 +4602,7 @@
           <w:id w:val="-28190959"/>
           <w:citation/>
         </w:sdtPr>
+        <w:sdtEndPr/>
         <w:sdtContent>
           <w:r>
             <w:fldChar w:fldCharType="begin"/>
@@ -4658,12 +4653,14 @@
     </w:p>
     <w:p>
       <w:r>
-        <w:t xml:space="preserve">There are multiple regression models that can be used. </w:t>
-      </w:r>
-      <w:r>
-        <w:t>…</w:t>
-      </w:r>
-    </w:p>
+        <w:t>There are multiple regression models that can be used</w:t>
+      </w:r>
+      <w:r>
+        <w:t xml:space="preserve"> to predict the price of fertiliser. </w:t>
+      </w:r>
+    </w:p>
+    <w:p/>
+    <w:p/>
     <w:p>
       <w:pPr>
         <w:tabs>
@@ -4675,40 +4672,113 @@
       </w:r>
     </w:p>
     <w:p>
-      <w:pPr>
-        <w:rPr>
+      <w:r>
+        <w:rPr>
+          <w:rFonts w:eastAsiaTheme="minorHAnsi" w:cstheme="minorBidi"/>
           <w:b/>
           <w:bCs/>
-        </w:rPr>
-      </w:pPr>
-      <w:r>
+          <w:noProof/>
+          <w:lang w:eastAsia="en-US"/>
+        </w:rPr>
+        <w:lastRenderedPageBreak/>
+        <w:drawing>
+          <wp:inline distT="0" distB="0" distL="0" distR="0" wp14:anchorId="503AF26A" wp14:editId="480849B2">
+            <wp:extent cx="5727700" cy="4637405"/>
+            <wp:effectExtent l="0" t="0" r="0" b="0"/>
+            <wp:docPr id="5" name="Picture 5" descr="Chart&#10;&#10;Description automatically generated"/>
+            <wp:cNvGraphicFramePr>
+              <a:graphicFrameLocks xmlns:a="http://schemas.openxmlformats.org/drawingml/2006/main" noChangeAspect="1"/>
+            </wp:cNvGraphicFramePr>
+            <a:graphic xmlns:a="http://schemas.openxmlformats.org/drawingml/2006/main">
+              <a:graphicData uri="http://schemas.openxmlformats.org/drawingml/2006/picture">
+                <pic:pic xmlns:pic="http://schemas.openxmlformats.org/drawingml/2006/picture">
+                  <pic:nvPicPr>
+                    <pic:cNvPr id="5" name="Picture 5" descr="Chart&#10;&#10;Description automatically generated"/>
+                    <pic:cNvPicPr>
+                      <a:picLocks noChangeAspect="1" noChangeArrowheads="1"/>
+                    </pic:cNvPicPr>
+                  </pic:nvPicPr>
+                  <pic:blipFill>
+                    <a:blip r:embed="rId25" cstate="print">
+                      <a:extLst>
+                        <a:ext uri="{28A0092B-C50C-407E-A947-70E740481C1C}">
+                          <a14:useLocalDpi xmlns:a14="http://schemas.microsoft.com/office/drawing/2010/main" val="0"/>
+                        </a:ext>
+                      </a:extLst>
+                    </a:blip>
+                    <a:srcRect/>
+                    <a:stretch>
+                      <a:fillRect/>
+                    </a:stretch>
+                  </pic:blipFill>
+                  <pic:spPr bwMode="auto">
+                    <a:xfrm>
+                      <a:off x="0" y="0"/>
+                      <a:ext cx="5727700" cy="4637405"/>
+                    </a:xfrm>
+                    <a:prstGeom prst="rect">
+                      <a:avLst/>
+                    </a:prstGeom>
+                    <a:noFill/>
+                    <a:ln>
+                      <a:noFill/>
+                    </a:ln>
+                  </pic:spPr>
+                </pic:pic>
+              </a:graphicData>
+            </a:graphic>
+          </wp:inline>
+        </w:drawing>
+      </w:r>
+      <w:r>
+        <w:t xml:space="preserve"> </w:t>
+      </w:r>
+    </w:p>
+    <w:p>
+      <w:r>
+        <w:t>The</w:t>
+      </w:r>
+      <w:r>
+        <w:t xml:space="preserve"> heatmap</w:t>
+      </w:r>
+      <w:r>
+        <w:t xml:space="preserve"> above uses</w:t>
+      </w:r>
+      <w:r>
+        <w:t xml:space="preserve"> three </w:t>
+      </w:r>
+      <w:r>
+        <w:t>distinct</w:t>
+      </w:r>
+      <w:r>
+        <w:t xml:space="preserve"> </w:t>
+      </w:r>
+      <w:proofErr w:type="spellStart"/>
+      <w:r>
+        <w:t>colors</w:t>
+      </w:r>
+      <w:proofErr w:type="spellEnd"/>
+      <w:r>
+        <w:t xml:space="preserve"> so it would be easy to distinguish between high, medium and low correlation. The independent variables that have mid to high correlation with fertiliser price are: gas price (0.41), </w:t>
+      </w:r>
+      <w:proofErr w:type="spellStart"/>
+      <w:r>
+        <w:t>consumer_price_index</w:t>
+      </w:r>
+      <w:proofErr w:type="spellEnd"/>
+      <w:r>
+        <w:t>(0.51),  phosphate price(0.65) and urea price(0.71). Urea has the strongest correlation with fertiliser price.</w:t>
+      </w:r>
+    </w:p>
+    <w:p/>
+    <w:p>
+      <w:pPr>
         <w:rPr>
           <w:b/>
           <w:bCs/>
         </w:rPr>
-        <w:t xml:space="preserve">Linear regression </w:t>
-      </w:r>
-    </w:p>
-    <w:p>
-      <w:r>
-        <w:lastRenderedPageBreak/>
-        <w:t>Linear regression is a supervised learning model which performs a regression task</w:t>
-      </w:r>
-      <w:r>
-        <w:t>, it can be used on continuous variables</w:t>
-      </w:r>
-      <w:r>
-        <w:t xml:space="preserve">. It will predict fertiliser prices based on </w:t>
-      </w:r>
-      <w:r>
-        <w:t>independent variable</w:t>
-      </w:r>
-      <w:r>
-        <w:t xml:space="preserve">s passed into the model. </w:t>
-      </w:r>
-    </w:p>
-    <w:p/>
-    <w:p/>
+      </w:pPr>
+    </w:p>
     <w:p>
       <w:pPr>
         <w:rPr>
@@ -4721,20 +4791,53 @@
           <w:b/>
           <w:bCs/>
         </w:rPr>
-        <w:t>L</w:t>
-      </w:r>
-      <w:r>
+        <w:t xml:space="preserve">Linear regression </w:t>
+      </w:r>
+    </w:p>
+    <w:p>
+      <w:r>
+        <w:t>Linear regression is a supervised learning model which performs a regression task</w:t>
+      </w:r>
+      <w:r>
+        <w:t>, it can be used on continuous variables</w:t>
+      </w:r>
+      <w:r>
+        <w:t xml:space="preserve">. It will predict fertiliser prices based on independent variables passed into the model. </w:t>
+      </w:r>
+    </w:p>
+    <w:p>
+      <w:r>
+        <w:t xml:space="preserve">Linear regression can be used when there is a strong relationship between </w:t>
+      </w:r>
+    </w:p>
+    <w:p/>
+    <w:p/>
+    <w:p>
+      <w:pPr>
         <w:rPr>
           <w:b/>
           <w:bCs/>
         </w:rPr>
-        <w:t>asso</w:t>
-      </w:r>
+      </w:pPr>
       <w:r>
         <w:rPr>
           <w:b/>
           <w:bCs/>
         </w:rPr>
+        <w:t>L</w:t>
+      </w:r>
+      <w:r>
+        <w:rPr>
+          <w:b/>
+          <w:bCs/>
+        </w:rPr>
+        <w:t>asso</w:t>
+      </w:r>
+      <w:r>
+        <w:rPr>
+          <w:b/>
+          <w:bCs/>
+        </w:rPr>
         <w:t xml:space="preserve"> regression </w:t>
       </w:r>
     </w:p>
@@ -4755,6 +4858,7 @@
     </w:p>
     <w:p>
       <w:r>
+        <w:lastRenderedPageBreak/>
         <w:t xml:space="preserve">Added in </w:t>
       </w:r>
       <w:proofErr w:type="spellStart"/>
@@ -4821,7 +4925,7 @@
     </w:p>
     <w:p/>
     <w:p>
-      <w:hyperlink r:id="rId24" w:history="1">
+      <w:hyperlink r:id="rId26" w:history="1">
         <w:r>
           <w:rPr>
             <w:rStyle w:val="Hyperlink"/>
@@ -4879,7 +4983,6 @@
         <w:pStyle w:val="Heading1"/>
       </w:pPr>
       <w:r>
-        <w:lastRenderedPageBreak/>
         <w:t xml:space="preserve">Conclusion </w:t>
       </w:r>
     </w:p>
@@ -4909,269 +5012,7 @@
     <w:p/>
     <w:p/>
     <w:p/>
-    <w:p>
-      <w:pPr>
-        <w:rPr>
-          <w:color w:val="ED7D31" w:themeColor="accent2"/>
-        </w:rPr>
-      </w:pPr>
-      <w:r>
-        <w:rPr>
-          <w:color w:val="ED7D31" w:themeColor="accent2"/>
-        </w:rPr>
-        <w:t>What is causing the increase?</w:t>
-      </w:r>
-    </w:p>
-    <w:p/>
-    <w:p>
-      <w:hyperlink r:id="rId25" w:history="1">
-        <w:r>
-          <w:rPr>
-            <w:rStyle w:val="Hyperlink"/>
-          </w:rPr>
-          <w:t>https://asmith.ucdavis.edu/news/story-rising-fertilizer-prices</w:t>
-        </w:r>
-      </w:hyperlink>
-    </w:p>
-    <w:p/>
-    <w:p>
-      <w:r>
-        <w:t>is it caused by Russia invasion?</w:t>
-      </w:r>
-    </w:p>
-    <w:p/>
-    <w:p>
-      <w:r>
-        <w:t>Check the dates of when it jumped?</w:t>
-      </w:r>
-    </w:p>
-    <w:p/>
-    <w:p/>
-    <w:p>
-      <w:pPr>
-        <w:autoSpaceDE w:val="0"/>
-        <w:autoSpaceDN w:val="0"/>
-        <w:adjustRightInd w:val="0"/>
-        <w:rPr>
-          <w:rFonts w:ascii="Helvetica Neue" w:hAnsi="Helvetica Neue" w:cs="Helvetica Neue"/>
-          <w:color w:val="000000"/>
-          <w:sz w:val="22"/>
-          <w:szCs w:val="22"/>
-          <w:lang w:val="en-GB"/>
-        </w:rPr>
-      </w:pPr>
-    </w:p>
-    <w:p>
-      <w:pPr>
-        <w:autoSpaceDE w:val="0"/>
-        <w:autoSpaceDN w:val="0"/>
-        <w:adjustRightInd w:val="0"/>
-        <w:rPr>
-          <w:rFonts w:ascii="Helvetica Neue" w:hAnsi="Helvetica Neue" w:cs="Helvetica Neue"/>
-          <w:color w:val="000000"/>
-          <w:sz w:val="22"/>
-          <w:szCs w:val="22"/>
-          <w:lang w:val="en-GB"/>
-        </w:rPr>
-      </w:pPr>
-    </w:p>
-    <w:p>
-      <w:pPr>
-        <w:autoSpaceDE w:val="0"/>
-        <w:autoSpaceDN w:val="0"/>
-        <w:adjustRightInd w:val="0"/>
-        <w:rPr>
-          <w:rFonts w:ascii="Helvetica Neue" w:hAnsi="Helvetica Neue" w:cs="Helvetica Neue"/>
-          <w:color w:val="000000"/>
-          <w:sz w:val="22"/>
-          <w:szCs w:val="22"/>
-          <w:lang w:val="en-GB"/>
-        </w:rPr>
-      </w:pPr>
-      <w:hyperlink r:id="rId26" w:history="1">
-        <w:r>
-          <w:rPr>
-            <w:rFonts w:ascii="Helvetica Neue" w:hAnsi="Helvetica Neue" w:cs="Helvetica Neue"/>
-            <w:color w:val="000000"/>
-            <w:sz w:val="22"/>
-            <w:szCs w:val="22"/>
-            <w:u w:val="single" w:color="000000"/>
-            <w:lang w:val="en-GB"/>
-          </w:rPr>
-          <w:t>https://www.cso.ie/en/statistics/</w:t>
-        </w:r>
-      </w:hyperlink>
-    </w:p>
-    <w:p>
-      <w:pPr>
-        <w:autoSpaceDE w:val="0"/>
-        <w:autoSpaceDN w:val="0"/>
-        <w:adjustRightInd w:val="0"/>
-        <w:rPr>
-          <w:rFonts w:ascii="Helvetica Neue" w:hAnsi="Helvetica Neue" w:cs="Helvetica Neue"/>
-          <w:color w:val="000000"/>
-          <w:sz w:val="22"/>
-          <w:szCs w:val="22"/>
-          <w:lang w:val="en-GB"/>
-        </w:rPr>
-      </w:pPr>
-    </w:p>
-    <w:p>
-      <w:pPr>
-        <w:autoSpaceDE w:val="0"/>
-        <w:autoSpaceDN w:val="0"/>
-        <w:adjustRightInd w:val="0"/>
-        <w:rPr>
-          <w:rFonts w:ascii="Helvetica Neue" w:hAnsi="Helvetica Neue" w:cs="Helvetica Neue"/>
-          <w:color w:val="000000"/>
-          <w:sz w:val="22"/>
-          <w:szCs w:val="22"/>
-          <w:lang w:val="en-GB"/>
-        </w:rPr>
-      </w:pPr>
-    </w:p>
-    <w:p>
-      <w:pPr>
-        <w:autoSpaceDE w:val="0"/>
-        <w:autoSpaceDN w:val="0"/>
-        <w:adjustRightInd w:val="0"/>
-        <w:rPr>
-          <w:rFonts w:ascii="Helvetica Neue" w:hAnsi="Helvetica Neue" w:cs="Helvetica Neue"/>
-          <w:color w:val="000000"/>
-          <w:sz w:val="22"/>
-          <w:szCs w:val="22"/>
-          <w:lang w:val="en-GB"/>
-        </w:rPr>
-      </w:pPr>
-    </w:p>
-    <w:p>
-      <w:pPr>
-        <w:autoSpaceDE w:val="0"/>
-        <w:autoSpaceDN w:val="0"/>
-        <w:adjustRightInd w:val="0"/>
-        <w:rPr>
-          <w:rFonts w:ascii="Helvetica Neue" w:hAnsi="Helvetica Neue" w:cs="Helvetica Neue"/>
-          <w:color w:val="000000"/>
-          <w:sz w:val="22"/>
-          <w:szCs w:val="22"/>
-          <w:lang w:val="en-GB"/>
-        </w:rPr>
-      </w:pPr>
-      <w:r>
-        <w:rPr>
-          <w:rFonts w:ascii="Helvetica Neue" w:hAnsi="Helvetica Neue" w:cs="Helvetica Neue"/>
-          <w:color w:val="000000"/>
-          <w:sz w:val="22"/>
-          <w:szCs w:val="22"/>
-          <w:lang w:val="en-GB"/>
-        </w:rPr>
-        <w:t>Milk prices</w:t>
-      </w:r>
-    </w:p>
-    <w:p>
-      <w:pPr>
-        <w:autoSpaceDE w:val="0"/>
-        <w:autoSpaceDN w:val="0"/>
-        <w:adjustRightInd w:val="0"/>
-        <w:rPr>
-          <w:rFonts w:ascii="Helvetica Neue" w:hAnsi="Helvetica Neue" w:cs="Helvetica Neue"/>
-          <w:color w:val="000000"/>
-          <w:sz w:val="22"/>
-          <w:szCs w:val="22"/>
-          <w:lang w:val="en-GB"/>
-        </w:rPr>
-      </w:pPr>
-    </w:p>
-    <w:p>
-      <w:pPr>
-        <w:autoSpaceDE w:val="0"/>
-        <w:autoSpaceDN w:val="0"/>
-        <w:adjustRightInd w:val="0"/>
-        <w:rPr>
-          <w:rFonts w:ascii="Helvetica Neue" w:hAnsi="Helvetica Neue" w:cs="Helvetica Neue"/>
-          <w:color w:val="000000"/>
-          <w:sz w:val="22"/>
-          <w:szCs w:val="22"/>
-          <w:lang w:val="en-GB"/>
-        </w:rPr>
-      </w:pPr>
-      <w:r>
-        <w:rPr>
-          <w:rFonts w:ascii="Helvetica Neue" w:hAnsi="Helvetica Neue" w:cs="Helvetica Neue"/>
-          <w:color w:val="000000"/>
-          <w:sz w:val="22"/>
-          <w:szCs w:val="22"/>
-          <w:lang w:val="en-GB"/>
-        </w:rPr>
-        <w:t>Diesel</w:t>
-      </w:r>
-    </w:p>
-    <w:p>
-      <w:pPr>
-        <w:autoSpaceDE w:val="0"/>
-        <w:autoSpaceDN w:val="0"/>
-        <w:adjustRightInd w:val="0"/>
-        <w:rPr>
-          <w:rFonts w:ascii="Helvetica Neue" w:hAnsi="Helvetica Neue" w:cs="Helvetica Neue"/>
-          <w:color w:val="000000"/>
-          <w:sz w:val="22"/>
-          <w:szCs w:val="22"/>
-          <w:lang w:val="en-GB"/>
-        </w:rPr>
-      </w:pPr>
-      <w:r>
-        <w:rPr>
-          <w:rFonts w:ascii="Helvetica Neue" w:hAnsi="Helvetica Neue" w:cs="Helvetica Neue"/>
-          <w:color w:val="000000"/>
-          <w:sz w:val="22"/>
-          <w:szCs w:val="22"/>
-          <w:lang w:val="en-GB"/>
-        </w:rPr>
-        <w:t>Grain</w:t>
-      </w:r>
-    </w:p>
-    <w:p>
-      <w:pPr>
-        <w:autoSpaceDE w:val="0"/>
-        <w:autoSpaceDN w:val="0"/>
-        <w:adjustRightInd w:val="0"/>
-        <w:rPr>
-          <w:rFonts w:ascii="Helvetica Neue" w:hAnsi="Helvetica Neue" w:cs="Helvetica Neue"/>
-          <w:color w:val="000000"/>
-          <w:sz w:val="22"/>
-          <w:szCs w:val="22"/>
-          <w:lang w:val="en-GB"/>
-        </w:rPr>
-      </w:pPr>
-    </w:p>
-    <w:p>
-      <w:pPr>
-        <w:autoSpaceDE w:val="0"/>
-        <w:autoSpaceDN w:val="0"/>
-        <w:adjustRightInd w:val="0"/>
-        <w:rPr>
-          <w:rFonts w:ascii="Helvetica Neue" w:hAnsi="Helvetica Neue" w:cs="Helvetica Neue"/>
-          <w:color w:val="000000"/>
-          <w:sz w:val="22"/>
-          <w:szCs w:val="22"/>
-          <w:lang w:val="en-GB"/>
-        </w:rPr>
-      </w:pPr>
-    </w:p>
-    <w:p>
-      <w:pPr>
-        <w:autoSpaceDE w:val="0"/>
-        <w:autoSpaceDN w:val="0"/>
-        <w:adjustRightInd w:val="0"/>
-        <w:rPr>
-          <w:rFonts w:ascii="Helvetica Neue" w:hAnsi="Helvetica Neue" w:cs="Helvetica Neue"/>
-          <w:color w:val="000000"/>
-          <w:sz w:val="22"/>
-          <w:szCs w:val="22"/>
-          <w:lang w:val="en-GB"/>
-        </w:rPr>
-      </w:pPr>
-    </w:p>
+    <w:p/>
     <w:p>
       <w:pPr>
         <w:autoSpaceDE w:val="0"/>
@@ -6084,6 +5925,119 @@
     </w:lvl>
   </w:abstractNum>
   <w:abstractNum w:abstractNumId="6" w15:restartNumberingAfterBreak="0">
+    <w:nsid w:val="52D16D33"/>
+    <w:multiLevelType w:val="hybridMultilevel"/>
+    <w:tmpl w:val="32D450DA"/>
+    <w:lvl w:ilvl="0" w:tplc="65224B74">
+      <w:start w:val="20"/>
+      <w:numFmt w:val="bullet"/>
+      <w:lvlText w:val="-"/>
+      <w:lvlJc w:val="left"/>
+      <w:pPr>
+        <w:ind w:left="720" w:hanging="360"/>
+      </w:pPr>
+      <w:rPr>
+        <w:rFonts w:ascii="Calibri" w:eastAsiaTheme="minorHAnsi" w:hAnsi="Calibri" w:cs="Calibri" w:hint="default"/>
+      </w:rPr>
+    </w:lvl>
+    <w:lvl w:ilvl="1" w:tplc="08090003" w:tentative="1">
+      <w:start w:val="1"/>
+      <w:numFmt w:val="bullet"/>
+      <w:lvlText w:val="o"/>
+      <w:lvlJc w:val="left"/>
+      <w:pPr>
+        <w:ind w:left="1440" w:hanging="360"/>
+      </w:pPr>
+      <w:rPr>
+        <w:rFonts w:ascii="Courier New" w:hAnsi="Courier New" w:cs="Courier New" w:hint="default"/>
+      </w:rPr>
+    </w:lvl>
+    <w:lvl w:ilvl="2" w:tplc="08090005" w:tentative="1">
+      <w:start w:val="1"/>
+      <w:numFmt w:val="bullet"/>
+      <w:lvlText w:val=""/>
+      <w:lvlJc w:val="left"/>
+      <w:pPr>
+        <w:ind w:left="2160" w:hanging="360"/>
+      </w:pPr>
+      <w:rPr>
+        <w:rFonts w:ascii="Wingdings" w:hAnsi="Wingdings" w:hint="default"/>
+      </w:rPr>
+    </w:lvl>
+    <w:lvl w:ilvl="3" w:tplc="08090001" w:tentative="1">
+      <w:start w:val="1"/>
+      <w:numFmt w:val="bullet"/>
+      <w:lvlText w:val=""/>
+      <w:lvlJc w:val="left"/>
+      <w:pPr>
+        <w:ind w:left="2880" w:hanging="360"/>
+      </w:pPr>
+      <w:rPr>
+        <w:rFonts w:ascii="Symbol" w:hAnsi="Symbol" w:hint="default"/>
+      </w:rPr>
+    </w:lvl>
+    <w:lvl w:ilvl="4" w:tplc="08090003" w:tentative="1">
+      <w:start w:val="1"/>
+      <w:numFmt w:val="bullet"/>
+      <w:lvlText w:val="o"/>
+      <w:lvlJc w:val="left"/>
+      <w:pPr>
+        <w:ind w:left="3600" w:hanging="360"/>
+      </w:pPr>
+      <w:rPr>
+        <w:rFonts w:ascii="Courier New" w:hAnsi="Courier New" w:cs="Courier New" w:hint="default"/>
+      </w:rPr>
+    </w:lvl>
+    <w:lvl w:ilvl="5" w:tplc="08090005" w:tentative="1">
+      <w:start w:val="1"/>
+      <w:numFmt w:val="bullet"/>
+      <w:lvlText w:val=""/>
+      <w:lvlJc w:val="left"/>
+      <w:pPr>
+        <w:ind w:left="4320" w:hanging="360"/>
+      </w:pPr>
+      <w:rPr>
+        <w:rFonts w:ascii="Wingdings" w:hAnsi="Wingdings" w:hint="default"/>
+      </w:rPr>
+    </w:lvl>
+    <w:lvl w:ilvl="6" w:tplc="08090001" w:tentative="1">
+      <w:start w:val="1"/>
+      <w:numFmt w:val="bullet"/>
+      <w:lvlText w:val=""/>
+      <w:lvlJc w:val="left"/>
+      <w:pPr>
+        <w:ind w:left="5040" w:hanging="360"/>
+      </w:pPr>
+      <w:rPr>
+        <w:rFonts w:ascii="Symbol" w:hAnsi="Symbol" w:hint="default"/>
+      </w:rPr>
+    </w:lvl>
+    <w:lvl w:ilvl="7" w:tplc="08090003" w:tentative="1">
+      <w:start w:val="1"/>
+      <w:numFmt w:val="bullet"/>
+      <w:lvlText w:val="o"/>
+      <w:lvlJc w:val="left"/>
+      <w:pPr>
+        <w:ind w:left="5760" w:hanging="360"/>
+      </w:pPr>
+      <w:rPr>
+        <w:rFonts w:ascii="Courier New" w:hAnsi="Courier New" w:cs="Courier New" w:hint="default"/>
+      </w:rPr>
+    </w:lvl>
+    <w:lvl w:ilvl="8" w:tplc="08090005" w:tentative="1">
+      <w:start w:val="1"/>
+      <w:numFmt w:val="bullet"/>
+      <w:lvlText w:val=""/>
+      <w:lvlJc w:val="left"/>
+      <w:pPr>
+        <w:ind w:left="6480" w:hanging="360"/>
+      </w:pPr>
+      <w:rPr>
+        <w:rFonts w:ascii="Wingdings" w:hAnsi="Wingdings" w:hint="default"/>
+      </w:rPr>
+    </w:lvl>
+  </w:abstractNum>
+  <w:abstractNum w:abstractNumId="7" w15:restartNumberingAfterBreak="0">
     <w:nsid w:val="688D4588"/>
     <w:multiLevelType w:val="hybridMultilevel"/>
     <w:tmpl w:val="DF545538"/>
@@ -6172,7 +6126,7 @@
       </w:pPr>
     </w:lvl>
   </w:abstractNum>
-  <w:abstractNum w:abstractNumId="7" w15:restartNumberingAfterBreak="0">
+  <w:abstractNum w:abstractNumId="8" w15:restartNumberingAfterBreak="0">
     <w:nsid w:val="6F7F2E80"/>
     <w:multiLevelType w:val="hybridMultilevel"/>
     <w:tmpl w:val="D68C720A"/>
@@ -6265,13 +6219,13 @@
     <w:abstractNumId w:val="4"/>
   </w:num>
   <w:num w:numId="2" w16cid:durableId="1360010418">
-    <w:abstractNumId w:val="6"/>
+    <w:abstractNumId w:val="7"/>
   </w:num>
   <w:num w:numId="3" w16cid:durableId="512300888">
     <w:abstractNumId w:val="5"/>
   </w:num>
   <w:num w:numId="4" w16cid:durableId="324938891">
-    <w:abstractNumId w:val="7"/>
+    <w:abstractNumId w:val="8"/>
   </w:num>
   <w:num w:numId="5" w16cid:durableId="1183663611">
     <w:abstractNumId w:val="2"/>
@@ -6284,6 +6238,9 @@
   </w:num>
   <w:num w:numId="8" w16cid:durableId="1257982763">
     <w:abstractNumId w:val="0"/>
+  </w:num>
+  <w:num w:numId="9" w16cid:durableId="1039207705">
+    <w:abstractNumId w:val="6"/>
   </w:num>
 </w:numbering>
 </file>
@@ -6690,7 +6647,11 @@
   <w:style w:type="paragraph" w:default="1" w:styleId="Normal">
     <w:name w:val="Normal"/>
     <w:qFormat/>
-    <w:rsid w:val="00764201"/>
+    <w:rsid w:val="008456D6"/>
+    <w:rPr>
+      <w:rFonts w:eastAsia="Times New Roman" w:cs="Times New Roman"/>
+      <w:lang w:eastAsia="en-GB"/>
+    </w:rPr>
   </w:style>
   <w:style w:type="paragraph" w:styleId="Heading1">
     <w:name w:val="heading 1"/>
@@ -6951,10 +6912,9 @@
       </w:tabs>
     </w:pPr>
     <w:rPr>
-      <w:rFonts w:ascii="Courier New" w:eastAsia="Times New Roman" w:hAnsi="Courier New" w:cs="Courier New"/>
+      <w:rFonts w:ascii="Courier New" w:hAnsi="Courier New" w:cs="Courier New"/>
       <w:sz w:val="20"/>
       <w:szCs w:val="20"/>
-      <w:lang w:eastAsia="en-GB"/>
     </w:rPr>
   </w:style>
   <w:style w:type="character" w:customStyle="1" w:styleId="HTMLPreformattedChar">
@@ -7188,9 +7148,8 @@
     <w:qFormat/>
     <w:rsid w:val="00841948"/>
     <w:rPr>
-      <w:rFonts w:ascii="Courier New" w:eastAsia="Times New Roman" w:hAnsi="Courier New" w:cstheme="minorHAnsi"/>
+      <w:rFonts w:ascii="Courier New" w:hAnsi="Courier New" w:cstheme="minorHAnsi"/>
       <w:sz w:val="21"/>
-      <w:lang w:eastAsia="en-GB"/>
     </w:rPr>
   </w:style>
   <w:style w:type="character" w:customStyle="1" w:styleId="CodeChar0">
@@ -7524,7 +7483,7 @@
     <b:Publisher>Pearson Education Limited</b:Publisher>
     <b:Year>2017</b:Year>
     <b:Edition>10th edition</b:Edition>
-    <b:RefOrder>11</b:RefOrder>
+    <b:RefOrder>10</b:RefOrder>
   </b:Source>
   <b:Source xmlns:b="http://schemas.openxmlformats.org/officeDocument/2006/bibliography">
     <b:Tag>BSE10</b:Tag>
@@ -7546,7 +7505,7 @@
     <b:LCID>en-GB</b:LCID>
     <b:Publisher>Emerald Group Publishing Limited</b:Publisher>
     <b:Edition>4th edition</b:Edition>
-    <b:RefOrder>10</b:RefOrder>
+    <b:RefOrder>11</b:RefOrder>
   </b:Source>
   <b:Source>
     <b:Tag>Agr22</b:Tag>
@@ -7743,29 +7702,6 @@
     <b:RefOrder>7</b:RefOrder>
   </b:Source>
   <b:Source>
-    <b:Tag>Wei17</b:Tag>
-    <b:SourceType>Book</b:SourceType>
-    <b:Guid>{2C3F6FEF-99F9-CD47-B911-E112A58D7FCF}</b:Guid>
-    <b:Author>
-      <b:Author>
-        <b:NameList>
-          <b:Person>
-            <b:Last>Weiss</b:Last>
-            <b:First>Neil</b:First>
-            <b:Middle>A.</b:Middle>
-          </b:Person>
-        </b:NameList>
-      </b:Author>
-    </b:Author>
-    <b:Title>Introductory Statistics</b:Title>
-    <b:Publisher>Pearson Education</b:Publisher>
-    <b:City>London</b:City>
-    <b:Year>2017</b:Year>
-    <b:LCID>en-GB</b:LCID>
-    <b:Edition>Tenth Edition</b:Edition>
-    <b:RefOrder>9</b:RefOrder>
-  </b:Source>
-  <b:Source>
     <b:Tag>Yar22</b:Tag>
     <b:SourceType>InternetSite</b:SourceType>
     <b:Guid>{9EE7A36E-5A40-4A4F-B94B-DB46F5F97219}</b:Guid>
@@ -7872,7 +7808,7 @@
     <b:City>Beijing</b:City>
     <b:Publisher>O’Reilly Media, Inc</b:Publisher>
     <b:Edition>First Edition</b:Edition>
-    <b:RefOrder>13</b:RefOrder>
+    <b:RefOrder>18</b:RefOrder>
   </b:Source>
   <b:Source>
     <b:Tag>GRU69</b:Tag>
@@ -7892,7 +7828,7 @@
     <b:Title>Procedures for Detecting Outlying Observations in Samples</b:Title>
     <b:Publisher>Technometrics</b:Publisher>
     <b:Year>1969</b:Year>
-    <b:RefOrder>12</b:RefOrder>
+    <b:RefOrder>17</b:RefOrder>
   </b:Source>
   <b:Source>
     <b:Tag>Bai20</b:Tag>
@@ -7914,13 +7850,35 @@
     <b:YearAccessed>2022</b:YearAccessed>
     <b:MonthAccessed>03</b:MonthAccessed>
     <b:DayAccessed>26</b:DayAccessed>
-    <b:RefOrder>14</b:RefOrder>
+    <b:RefOrder>19</b:RefOrder>
+  </b:Source>
+  <b:Source>
+    <b:Tag>Ukr22</b:Tag>
+    <b:SourceType>InternetSite</b:SourceType>
+    <b:Guid>{EA96674F-4478-7B4F-8CAC-FDC7257FBA07}</b:Guid>
+    <b:Title>Ukraine war pushes eurozone's inflation to a record 7.5%</b:Title>
+    <b:URL>https://www.euronews.com/my-europe/2022/04/01/ukraine-war-pushes-eurozone-s-inflation-to-a-record-7-5#:~:text=Russia's%20invasion%20of%20Ukraine%20has,of%20the%20post%2Dpandemic%20recovery.</b:URL>
+    <b:Year>2022</b:Year>
+    <b:YearAccessed>2022</b:YearAccessed>
+    <b:MonthAccessed>05</b:MonthAccessed>
+    <b:DayAccessed>21</b:DayAccessed>
+    <b:Author>
+      <b:Author>
+        <b:NameList>
+          <b:Person>
+            <b:Last>Liboreiro</b:Last>
+            <b:First>Jorge</b:First>
+          </b:Person>
+        </b:NameList>
+      </b:Author>
+    </b:Author>
+    <b:RefOrder>9</b:RefOrder>
   </b:Source>
 </b:Sources>
 </file>
 
 <file path=customXml/itemProps1.xml><?xml version="1.0" encoding="utf-8"?>
-<ds:datastoreItem xmlns:ds="http://schemas.openxmlformats.org/officeDocument/2006/customXml" ds:itemID="{386E4300-39E1-BF40-BB20-3701715A29A3}">
+<ds:datastoreItem xmlns:ds="http://schemas.openxmlformats.org/officeDocument/2006/customXml" ds:itemID="{7D5DA29D-6E14-6A48-83FB-C271E0B65E61}">
   <ds:schemaRefs>
     <ds:schemaRef ds:uri="http://schemas.openxmlformats.org/officeDocument/2006/bibliography"/>
   </ds:schemaRefs>

--- a/report/CA2.docx
+++ b/report/CA2.docx
@@ -602,14 +602,2629 @@
       </w:r>
     </w:p>
     <w:p/>
+    <w:sdt>
+      <w:sdtPr>
+        <w:rPr>
+          <w:rFonts w:asciiTheme="minorHAnsi" w:eastAsia="Times New Roman" w:hAnsiTheme="minorHAnsi" w:cs="Times New Roman"/>
+          <w:b w:val="0"/>
+          <w:bCs w:val="0"/>
+          <w:color w:val="auto"/>
+          <w:sz w:val="24"/>
+          <w:szCs w:val="24"/>
+          <w:lang w:val="en-IE" w:eastAsia="en-GB"/>
+        </w:rPr>
+        <w:id w:val="1347136491"/>
+        <w:docPartObj>
+          <w:docPartGallery w:val="Table of Contents"/>
+          <w:docPartUnique/>
+        </w:docPartObj>
+      </w:sdtPr>
+      <w:sdtEndPr>
+        <w:rPr>
+          <w:noProof/>
+        </w:rPr>
+      </w:sdtEndPr>
+      <w:sdtContent>
+        <w:p>
+          <w:pPr>
+            <w:pStyle w:val="TOCHeading"/>
+          </w:pPr>
+          <w:r>
+            <w:t>Table of Contents</w:t>
+          </w:r>
+        </w:p>
+        <w:p>
+          <w:pPr>
+            <w:pStyle w:val="TOC1"/>
+            <w:tabs>
+              <w:tab w:val="right" w:leader="dot" w:pos="9010"/>
+            </w:tabs>
+            <w:rPr>
+              <w:rFonts w:eastAsiaTheme="minorEastAsia" w:cstheme="minorBidi"/>
+              <w:b w:val="0"/>
+              <w:bCs w:val="0"/>
+              <w:i w:val="0"/>
+              <w:iCs w:val="0"/>
+              <w:noProof/>
+            </w:rPr>
+          </w:pPr>
+          <w:r>
+            <w:rPr>
+              <w:b w:val="0"/>
+              <w:bCs w:val="0"/>
+            </w:rPr>
+            <w:fldChar w:fldCharType="begin"/>
+          </w:r>
+          <w:r>
+            <w:instrText xml:space="preserve"> TOC \o "1-3" \h \z \u </w:instrText>
+          </w:r>
+          <w:r>
+            <w:rPr>
+              <w:b w:val="0"/>
+              <w:bCs w:val="0"/>
+            </w:rPr>
+            <w:fldChar w:fldCharType="separate"/>
+          </w:r>
+          <w:hyperlink w:anchor="_Toc104128883" w:history="1">
+            <w:r>
+              <w:rPr>
+                <w:rStyle w:val="Hyperlink"/>
+                <w:noProof/>
+              </w:rPr>
+              <w:t>Abstract</w:t>
+            </w:r>
+            <w:r>
+              <w:rPr>
+                <w:noProof/>
+                <w:webHidden/>
+              </w:rPr>
+              <w:tab/>
+            </w:r>
+            <w:r>
+              <w:rPr>
+                <w:noProof/>
+                <w:webHidden/>
+              </w:rPr>
+              <w:fldChar w:fldCharType="begin"/>
+            </w:r>
+            <w:r>
+              <w:rPr>
+                <w:noProof/>
+                <w:webHidden/>
+              </w:rPr>
+              <w:instrText xml:space="preserve"> PAGEREF _Toc104128883 \h </w:instrText>
+            </w:r>
+            <w:r>
+              <w:rPr>
+                <w:noProof/>
+                <w:webHidden/>
+              </w:rPr>
+            </w:r>
+            <w:r>
+              <w:rPr>
+                <w:noProof/>
+                <w:webHidden/>
+              </w:rPr>
+              <w:fldChar w:fldCharType="separate"/>
+            </w:r>
+            <w:r>
+              <w:rPr>
+                <w:noProof/>
+                <w:webHidden/>
+              </w:rPr>
+              <w:t>3</w:t>
+            </w:r>
+            <w:r>
+              <w:rPr>
+                <w:noProof/>
+                <w:webHidden/>
+              </w:rPr>
+              <w:fldChar w:fldCharType="end"/>
+            </w:r>
+          </w:hyperlink>
+        </w:p>
+        <w:p>
+          <w:pPr>
+            <w:pStyle w:val="TOC1"/>
+            <w:tabs>
+              <w:tab w:val="right" w:leader="dot" w:pos="9010"/>
+            </w:tabs>
+            <w:rPr>
+              <w:rFonts w:eastAsiaTheme="minorEastAsia" w:cstheme="minorBidi"/>
+              <w:b w:val="0"/>
+              <w:bCs w:val="0"/>
+              <w:i w:val="0"/>
+              <w:iCs w:val="0"/>
+              <w:noProof/>
+            </w:rPr>
+          </w:pPr>
+          <w:hyperlink w:anchor="_Toc104128884" w:history="1">
+            <w:r>
+              <w:rPr>
+                <w:rStyle w:val="Hyperlink"/>
+                <w:noProof/>
+              </w:rPr>
+              <w:t>Introduction</w:t>
+            </w:r>
+            <w:r>
+              <w:rPr>
+                <w:noProof/>
+                <w:webHidden/>
+              </w:rPr>
+              <w:tab/>
+            </w:r>
+            <w:r>
+              <w:rPr>
+                <w:noProof/>
+                <w:webHidden/>
+              </w:rPr>
+              <w:fldChar w:fldCharType="begin"/>
+            </w:r>
+            <w:r>
+              <w:rPr>
+                <w:noProof/>
+                <w:webHidden/>
+              </w:rPr>
+              <w:instrText xml:space="preserve"> PAGEREF _Toc104128884 \h </w:instrText>
+            </w:r>
+            <w:r>
+              <w:rPr>
+                <w:noProof/>
+                <w:webHidden/>
+              </w:rPr>
+            </w:r>
+            <w:r>
+              <w:rPr>
+                <w:noProof/>
+                <w:webHidden/>
+              </w:rPr>
+              <w:fldChar w:fldCharType="separate"/>
+            </w:r>
+            <w:r>
+              <w:rPr>
+                <w:noProof/>
+                <w:webHidden/>
+              </w:rPr>
+              <w:t>3</w:t>
+            </w:r>
+            <w:r>
+              <w:rPr>
+                <w:noProof/>
+                <w:webHidden/>
+              </w:rPr>
+              <w:fldChar w:fldCharType="end"/>
+            </w:r>
+          </w:hyperlink>
+        </w:p>
+        <w:p>
+          <w:pPr>
+            <w:pStyle w:val="TOC1"/>
+            <w:tabs>
+              <w:tab w:val="right" w:leader="dot" w:pos="9010"/>
+            </w:tabs>
+            <w:rPr>
+              <w:rFonts w:eastAsiaTheme="minorEastAsia" w:cstheme="minorBidi"/>
+              <w:b w:val="0"/>
+              <w:bCs w:val="0"/>
+              <w:i w:val="0"/>
+              <w:iCs w:val="0"/>
+              <w:noProof/>
+            </w:rPr>
+          </w:pPr>
+          <w:hyperlink w:anchor="_Toc104128885" w:history="1">
+            <w:r>
+              <w:rPr>
+                <w:rStyle w:val="Hyperlink"/>
+                <w:noProof/>
+              </w:rPr>
+              <w:t>Methodology</w:t>
+            </w:r>
+            <w:r>
+              <w:rPr>
+                <w:noProof/>
+                <w:webHidden/>
+              </w:rPr>
+              <w:tab/>
+            </w:r>
+            <w:r>
+              <w:rPr>
+                <w:noProof/>
+                <w:webHidden/>
+              </w:rPr>
+              <w:fldChar w:fldCharType="begin"/>
+            </w:r>
+            <w:r>
+              <w:rPr>
+                <w:noProof/>
+                <w:webHidden/>
+              </w:rPr>
+              <w:instrText xml:space="preserve"> PAGEREF _Toc104128885 \h </w:instrText>
+            </w:r>
+            <w:r>
+              <w:rPr>
+                <w:noProof/>
+                <w:webHidden/>
+              </w:rPr>
+            </w:r>
+            <w:r>
+              <w:rPr>
+                <w:noProof/>
+                <w:webHidden/>
+              </w:rPr>
+              <w:fldChar w:fldCharType="separate"/>
+            </w:r>
+            <w:r>
+              <w:rPr>
+                <w:noProof/>
+                <w:webHidden/>
+              </w:rPr>
+              <w:t>3</w:t>
+            </w:r>
+            <w:r>
+              <w:rPr>
+                <w:noProof/>
+                <w:webHidden/>
+              </w:rPr>
+              <w:fldChar w:fldCharType="end"/>
+            </w:r>
+          </w:hyperlink>
+        </w:p>
+        <w:p>
+          <w:pPr>
+            <w:pStyle w:val="TOC1"/>
+            <w:tabs>
+              <w:tab w:val="right" w:leader="dot" w:pos="9010"/>
+            </w:tabs>
+            <w:rPr>
+              <w:rFonts w:eastAsiaTheme="minorEastAsia" w:cstheme="minorBidi"/>
+              <w:b w:val="0"/>
+              <w:bCs w:val="0"/>
+              <w:i w:val="0"/>
+              <w:iCs w:val="0"/>
+              <w:noProof/>
+            </w:rPr>
+          </w:pPr>
+          <w:hyperlink w:anchor="_Toc104128886" w:history="1">
+            <w:r>
+              <w:rPr>
+                <w:rStyle w:val="Hyperlink"/>
+                <w:noProof/>
+              </w:rPr>
+              <w:t>Data Collection</w:t>
+            </w:r>
+            <w:r>
+              <w:rPr>
+                <w:noProof/>
+                <w:webHidden/>
+              </w:rPr>
+              <w:tab/>
+            </w:r>
+            <w:r>
+              <w:rPr>
+                <w:noProof/>
+                <w:webHidden/>
+              </w:rPr>
+              <w:fldChar w:fldCharType="begin"/>
+            </w:r>
+            <w:r>
+              <w:rPr>
+                <w:noProof/>
+                <w:webHidden/>
+              </w:rPr>
+              <w:instrText xml:space="preserve"> PAGEREF _Toc104128886 \h </w:instrText>
+            </w:r>
+            <w:r>
+              <w:rPr>
+                <w:noProof/>
+                <w:webHidden/>
+              </w:rPr>
+            </w:r>
+            <w:r>
+              <w:rPr>
+                <w:noProof/>
+                <w:webHidden/>
+              </w:rPr>
+              <w:fldChar w:fldCharType="separate"/>
+            </w:r>
+            <w:r>
+              <w:rPr>
+                <w:noProof/>
+                <w:webHidden/>
+              </w:rPr>
+              <w:t>4</w:t>
+            </w:r>
+            <w:r>
+              <w:rPr>
+                <w:noProof/>
+                <w:webHidden/>
+              </w:rPr>
+              <w:fldChar w:fldCharType="end"/>
+            </w:r>
+          </w:hyperlink>
+        </w:p>
+        <w:p>
+          <w:pPr>
+            <w:pStyle w:val="TOC2"/>
+            <w:tabs>
+              <w:tab w:val="right" w:leader="dot" w:pos="9010"/>
+            </w:tabs>
+            <w:rPr>
+              <w:rFonts w:eastAsiaTheme="minorEastAsia" w:cstheme="minorBidi"/>
+              <w:b w:val="0"/>
+              <w:bCs w:val="0"/>
+              <w:noProof/>
+              <w:sz w:val="24"/>
+              <w:szCs w:val="24"/>
+            </w:rPr>
+          </w:pPr>
+          <w:hyperlink w:anchor="_Toc104128887" w:history="1">
+            <w:r>
+              <w:rPr>
+                <w:rStyle w:val="Hyperlink"/>
+                <w:noProof/>
+              </w:rPr>
+              <w:t>Twitter</w:t>
+            </w:r>
+            <w:r>
+              <w:rPr>
+                <w:noProof/>
+                <w:webHidden/>
+              </w:rPr>
+              <w:tab/>
+            </w:r>
+            <w:r>
+              <w:rPr>
+                <w:noProof/>
+                <w:webHidden/>
+              </w:rPr>
+              <w:fldChar w:fldCharType="begin"/>
+            </w:r>
+            <w:r>
+              <w:rPr>
+                <w:noProof/>
+                <w:webHidden/>
+              </w:rPr>
+              <w:instrText xml:space="preserve"> PAGEREF _Toc104128887 \h </w:instrText>
+            </w:r>
+            <w:r>
+              <w:rPr>
+                <w:noProof/>
+                <w:webHidden/>
+              </w:rPr>
+            </w:r>
+            <w:r>
+              <w:rPr>
+                <w:noProof/>
+                <w:webHidden/>
+              </w:rPr>
+              <w:fldChar w:fldCharType="separate"/>
+            </w:r>
+            <w:r>
+              <w:rPr>
+                <w:noProof/>
+                <w:webHidden/>
+              </w:rPr>
+              <w:t>4</w:t>
+            </w:r>
+            <w:r>
+              <w:rPr>
+                <w:noProof/>
+                <w:webHidden/>
+              </w:rPr>
+              <w:fldChar w:fldCharType="end"/>
+            </w:r>
+          </w:hyperlink>
+        </w:p>
+        <w:p>
+          <w:pPr>
+            <w:pStyle w:val="TOC1"/>
+            <w:tabs>
+              <w:tab w:val="right" w:leader="dot" w:pos="9010"/>
+            </w:tabs>
+            <w:rPr>
+              <w:rFonts w:eastAsiaTheme="minorEastAsia" w:cstheme="minorBidi"/>
+              <w:b w:val="0"/>
+              <w:bCs w:val="0"/>
+              <w:i w:val="0"/>
+              <w:iCs w:val="0"/>
+              <w:noProof/>
+            </w:rPr>
+          </w:pPr>
+          <w:hyperlink w:anchor="_Toc104128888" w:history="1">
+            <w:r>
+              <w:rPr>
+                <w:rStyle w:val="Hyperlink"/>
+                <w:noProof/>
+              </w:rPr>
+              <w:t>Data understanding</w:t>
+            </w:r>
+            <w:r>
+              <w:rPr>
+                <w:noProof/>
+                <w:webHidden/>
+              </w:rPr>
+              <w:tab/>
+            </w:r>
+            <w:r>
+              <w:rPr>
+                <w:noProof/>
+                <w:webHidden/>
+              </w:rPr>
+              <w:fldChar w:fldCharType="begin"/>
+            </w:r>
+            <w:r>
+              <w:rPr>
+                <w:noProof/>
+                <w:webHidden/>
+              </w:rPr>
+              <w:instrText xml:space="preserve"> PAGEREF _Toc104128888 \h </w:instrText>
+            </w:r>
+            <w:r>
+              <w:rPr>
+                <w:noProof/>
+                <w:webHidden/>
+              </w:rPr>
+            </w:r>
+            <w:r>
+              <w:rPr>
+                <w:noProof/>
+                <w:webHidden/>
+              </w:rPr>
+              <w:fldChar w:fldCharType="separate"/>
+            </w:r>
+            <w:r>
+              <w:rPr>
+                <w:noProof/>
+                <w:webHidden/>
+              </w:rPr>
+              <w:t>5</w:t>
+            </w:r>
+            <w:r>
+              <w:rPr>
+                <w:noProof/>
+                <w:webHidden/>
+              </w:rPr>
+              <w:fldChar w:fldCharType="end"/>
+            </w:r>
+          </w:hyperlink>
+        </w:p>
+        <w:p>
+          <w:pPr>
+            <w:pStyle w:val="TOC2"/>
+            <w:tabs>
+              <w:tab w:val="right" w:leader="dot" w:pos="9010"/>
+            </w:tabs>
+            <w:rPr>
+              <w:rFonts w:eastAsiaTheme="minorEastAsia" w:cstheme="minorBidi"/>
+              <w:b w:val="0"/>
+              <w:bCs w:val="0"/>
+              <w:noProof/>
+              <w:sz w:val="24"/>
+              <w:szCs w:val="24"/>
+            </w:rPr>
+          </w:pPr>
+          <w:hyperlink w:anchor="_Toc104128889" w:history="1">
+            <w:r>
+              <w:rPr>
+                <w:rStyle w:val="Hyperlink"/>
+                <w:noProof/>
+              </w:rPr>
+              <w:t>Inferential statistics</w:t>
+            </w:r>
+            <w:r>
+              <w:rPr>
+                <w:noProof/>
+                <w:webHidden/>
+              </w:rPr>
+              <w:tab/>
+            </w:r>
+            <w:r>
+              <w:rPr>
+                <w:noProof/>
+                <w:webHidden/>
+              </w:rPr>
+              <w:fldChar w:fldCharType="begin"/>
+            </w:r>
+            <w:r>
+              <w:rPr>
+                <w:noProof/>
+                <w:webHidden/>
+              </w:rPr>
+              <w:instrText xml:space="preserve"> PAGEREF _Toc104128889 \h </w:instrText>
+            </w:r>
+            <w:r>
+              <w:rPr>
+                <w:noProof/>
+                <w:webHidden/>
+              </w:rPr>
+            </w:r>
+            <w:r>
+              <w:rPr>
+                <w:noProof/>
+                <w:webHidden/>
+              </w:rPr>
+              <w:fldChar w:fldCharType="separate"/>
+            </w:r>
+            <w:r>
+              <w:rPr>
+                <w:noProof/>
+                <w:webHidden/>
+              </w:rPr>
+              <w:t>6</w:t>
+            </w:r>
+            <w:r>
+              <w:rPr>
+                <w:noProof/>
+                <w:webHidden/>
+              </w:rPr>
+              <w:fldChar w:fldCharType="end"/>
+            </w:r>
+          </w:hyperlink>
+        </w:p>
+        <w:p>
+          <w:pPr>
+            <w:pStyle w:val="TOC3"/>
+            <w:tabs>
+              <w:tab w:val="right" w:leader="dot" w:pos="9010"/>
+            </w:tabs>
+            <w:rPr>
+              <w:rFonts w:eastAsiaTheme="minorEastAsia" w:cstheme="minorBidi"/>
+              <w:noProof/>
+              <w:sz w:val="24"/>
+              <w:szCs w:val="24"/>
+            </w:rPr>
+          </w:pPr>
+          <w:hyperlink w:anchor="_Toc104128890" w:history="1">
+            <w:r>
+              <w:rPr>
+                <w:rStyle w:val="Hyperlink"/>
+                <w:noProof/>
+              </w:rPr>
+              <w:t>T-Test</w:t>
+            </w:r>
+            <w:r>
+              <w:rPr>
+                <w:noProof/>
+                <w:webHidden/>
+              </w:rPr>
+              <w:tab/>
+            </w:r>
+            <w:r>
+              <w:rPr>
+                <w:noProof/>
+                <w:webHidden/>
+              </w:rPr>
+              <w:fldChar w:fldCharType="begin"/>
+            </w:r>
+            <w:r>
+              <w:rPr>
+                <w:noProof/>
+                <w:webHidden/>
+              </w:rPr>
+              <w:instrText xml:space="preserve"> PAGEREF _Toc104128890 \h </w:instrText>
+            </w:r>
+            <w:r>
+              <w:rPr>
+                <w:noProof/>
+                <w:webHidden/>
+              </w:rPr>
+            </w:r>
+            <w:r>
+              <w:rPr>
+                <w:noProof/>
+                <w:webHidden/>
+              </w:rPr>
+              <w:fldChar w:fldCharType="separate"/>
+            </w:r>
+            <w:r>
+              <w:rPr>
+                <w:noProof/>
+                <w:webHidden/>
+              </w:rPr>
+              <w:t>6</w:t>
+            </w:r>
+            <w:r>
+              <w:rPr>
+                <w:noProof/>
+                <w:webHidden/>
+              </w:rPr>
+              <w:fldChar w:fldCharType="end"/>
+            </w:r>
+          </w:hyperlink>
+        </w:p>
+        <w:p>
+          <w:pPr>
+            <w:pStyle w:val="TOC3"/>
+            <w:tabs>
+              <w:tab w:val="right" w:leader="dot" w:pos="9010"/>
+            </w:tabs>
+            <w:rPr>
+              <w:rFonts w:eastAsiaTheme="minorEastAsia" w:cstheme="minorBidi"/>
+              <w:noProof/>
+              <w:sz w:val="24"/>
+              <w:szCs w:val="24"/>
+            </w:rPr>
+          </w:pPr>
+          <w:hyperlink w:anchor="_Toc104128891" w:history="1">
+            <w:r>
+              <w:rPr>
+                <w:rStyle w:val="Hyperlink"/>
+                <w:noProof/>
+              </w:rPr>
+              <w:t>Anova</w:t>
+            </w:r>
+            <w:r>
+              <w:rPr>
+                <w:noProof/>
+                <w:webHidden/>
+              </w:rPr>
+              <w:tab/>
+            </w:r>
+            <w:r>
+              <w:rPr>
+                <w:noProof/>
+                <w:webHidden/>
+              </w:rPr>
+              <w:fldChar w:fldCharType="begin"/>
+            </w:r>
+            <w:r>
+              <w:rPr>
+                <w:noProof/>
+                <w:webHidden/>
+              </w:rPr>
+              <w:instrText xml:space="preserve"> PAGEREF _Toc104128891 \h </w:instrText>
+            </w:r>
+            <w:r>
+              <w:rPr>
+                <w:noProof/>
+                <w:webHidden/>
+              </w:rPr>
+            </w:r>
+            <w:r>
+              <w:rPr>
+                <w:noProof/>
+                <w:webHidden/>
+              </w:rPr>
+              <w:fldChar w:fldCharType="separate"/>
+            </w:r>
+            <w:r>
+              <w:rPr>
+                <w:noProof/>
+                <w:webHidden/>
+              </w:rPr>
+              <w:t>6</w:t>
+            </w:r>
+            <w:r>
+              <w:rPr>
+                <w:noProof/>
+                <w:webHidden/>
+              </w:rPr>
+              <w:fldChar w:fldCharType="end"/>
+            </w:r>
+          </w:hyperlink>
+        </w:p>
+        <w:p>
+          <w:pPr>
+            <w:pStyle w:val="TOC2"/>
+            <w:tabs>
+              <w:tab w:val="right" w:leader="dot" w:pos="9010"/>
+            </w:tabs>
+            <w:rPr>
+              <w:rFonts w:eastAsiaTheme="minorEastAsia" w:cstheme="minorBidi"/>
+              <w:b w:val="0"/>
+              <w:bCs w:val="0"/>
+              <w:noProof/>
+              <w:sz w:val="24"/>
+              <w:szCs w:val="24"/>
+            </w:rPr>
+          </w:pPr>
+          <w:hyperlink w:anchor="_Toc104128892" w:history="1">
+            <w:r>
+              <w:rPr>
+                <w:rStyle w:val="Hyperlink"/>
+                <w:noProof/>
+              </w:rPr>
+              <w:t>Comparing countries against Ireland</w:t>
+            </w:r>
+            <w:r>
+              <w:rPr>
+                <w:noProof/>
+                <w:webHidden/>
+              </w:rPr>
+              <w:tab/>
+            </w:r>
+            <w:r>
+              <w:rPr>
+                <w:noProof/>
+                <w:webHidden/>
+              </w:rPr>
+              <w:fldChar w:fldCharType="begin"/>
+            </w:r>
+            <w:r>
+              <w:rPr>
+                <w:noProof/>
+                <w:webHidden/>
+              </w:rPr>
+              <w:instrText xml:space="preserve"> PAGEREF _Toc104128892 \h </w:instrText>
+            </w:r>
+            <w:r>
+              <w:rPr>
+                <w:noProof/>
+                <w:webHidden/>
+              </w:rPr>
+            </w:r>
+            <w:r>
+              <w:rPr>
+                <w:noProof/>
+                <w:webHidden/>
+              </w:rPr>
+              <w:fldChar w:fldCharType="separate"/>
+            </w:r>
+            <w:r>
+              <w:rPr>
+                <w:noProof/>
+                <w:webHidden/>
+              </w:rPr>
+              <w:t>7</w:t>
+            </w:r>
+            <w:r>
+              <w:rPr>
+                <w:noProof/>
+                <w:webHidden/>
+              </w:rPr>
+              <w:fldChar w:fldCharType="end"/>
+            </w:r>
+          </w:hyperlink>
+        </w:p>
+        <w:p>
+          <w:pPr>
+            <w:pStyle w:val="TOC3"/>
+            <w:tabs>
+              <w:tab w:val="right" w:leader="dot" w:pos="9010"/>
+            </w:tabs>
+            <w:rPr>
+              <w:rFonts w:eastAsiaTheme="minorEastAsia" w:cstheme="minorBidi"/>
+              <w:noProof/>
+              <w:sz w:val="24"/>
+              <w:szCs w:val="24"/>
+            </w:rPr>
+          </w:pPr>
+          <w:hyperlink w:anchor="_Toc104128893" w:history="1">
+            <w:r>
+              <w:rPr>
+                <w:rStyle w:val="Hyperlink"/>
+                <w:noProof/>
+              </w:rPr>
+              <w:t>T-Test</w:t>
+            </w:r>
+            <w:r>
+              <w:rPr>
+                <w:noProof/>
+                <w:webHidden/>
+              </w:rPr>
+              <w:tab/>
+            </w:r>
+            <w:r>
+              <w:rPr>
+                <w:noProof/>
+                <w:webHidden/>
+              </w:rPr>
+              <w:fldChar w:fldCharType="begin"/>
+            </w:r>
+            <w:r>
+              <w:rPr>
+                <w:noProof/>
+                <w:webHidden/>
+              </w:rPr>
+              <w:instrText xml:space="preserve"> PAGEREF _Toc104128893 \h </w:instrText>
+            </w:r>
+            <w:r>
+              <w:rPr>
+                <w:noProof/>
+                <w:webHidden/>
+              </w:rPr>
+            </w:r>
+            <w:r>
+              <w:rPr>
+                <w:noProof/>
+                <w:webHidden/>
+              </w:rPr>
+              <w:fldChar w:fldCharType="separate"/>
+            </w:r>
+            <w:r>
+              <w:rPr>
+                <w:noProof/>
+                <w:webHidden/>
+              </w:rPr>
+              <w:t>7</w:t>
+            </w:r>
+            <w:r>
+              <w:rPr>
+                <w:noProof/>
+                <w:webHidden/>
+              </w:rPr>
+              <w:fldChar w:fldCharType="end"/>
+            </w:r>
+          </w:hyperlink>
+        </w:p>
+        <w:p>
+          <w:pPr>
+            <w:pStyle w:val="TOC3"/>
+            <w:tabs>
+              <w:tab w:val="right" w:leader="dot" w:pos="9010"/>
+            </w:tabs>
+            <w:rPr>
+              <w:rFonts w:eastAsiaTheme="minorEastAsia" w:cstheme="minorBidi"/>
+              <w:noProof/>
+              <w:sz w:val="24"/>
+              <w:szCs w:val="24"/>
+            </w:rPr>
+          </w:pPr>
+          <w:hyperlink w:anchor="_Toc104128894" w:history="1">
+            <w:r>
+              <w:rPr>
+                <w:rStyle w:val="Hyperlink"/>
+                <w:noProof/>
+              </w:rPr>
+              <w:t>ANOVA</w:t>
+            </w:r>
+            <w:r>
+              <w:rPr>
+                <w:noProof/>
+                <w:webHidden/>
+              </w:rPr>
+              <w:tab/>
+            </w:r>
+            <w:r>
+              <w:rPr>
+                <w:noProof/>
+                <w:webHidden/>
+              </w:rPr>
+              <w:fldChar w:fldCharType="begin"/>
+            </w:r>
+            <w:r>
+              <w:rPr>
+                <w:noProof/>
+                <w:webHidden/>
+              </w:rPr>
+              <w:instrText xml:space="preserve"> PAGEREF _Toc104128894 \h </w:instrText>
+            </w:r>
+            <w:r>
+              <w:rPr>
+                <w:noProof/>
+                <w:webHidden/>
+              </w:rPr>
+            </w:r>
+            <w:r>
+              <w:rPr>
+                <w:noProof/>
+                <w:webHidden/>
+              </w:rPr>
+              <w:fldChar w:fldCharType="separate"/>
+            </w:r>
+            <w:r>
+              <w:rPr>
+                <w:noProof/>
+                <w:webHidden/>
+              </w:rPr>
+              <w:t>7</w:t>
+            </w:r>
+            <w:r>
+              <w:rPr>
+                <w:noProof/>
+                <w:webHidden/>
+              </w:rPr>
+              <w:fldChar w:fldCharType="end"/>
+            </w:r>
+          </w:hyperlink>
+        </w:p>
+        <w:p>
+          <w:pPr>
+            <w:pStyle w:val="TOC3"/>
+            <w:tabs>
+              <w:tab w:val="right" w:leader="dot" w:pos="9010"/>
+            </w:tabs>
+            <w:rPr>
+              <w:rFonts w:eastAsiaTheme="minorEastAsia" w:cstheme="minorBidi"/>
+              <w:noProof/>
+              <w:sz w:val="24"/>
+              <w:szCs w:val="24"/>
+            </w:rPr>
+          </w:pPr>
+          <w:hyperlink w:anchor="_Toc104128895" w:history="1">
+            <w:r>
+              <w:rPr>
+                <w:rStyle w:val="Hyperlink"/>
+                <w:noProof/>
+              </w:rPr>
+              <w:t>Non-parametric</w:t>
+            </w:r>
+            <w:r>
+              <w:rPr>
+                <w:noProof/>
+                <w:webHidden/>
+              </w:rPr>
+              <w:tab/>
+            </w:r>
+            <w:r>
+              <w:rPr>
+                <w:noProof/>
+                <w:webHidden/>
+              </w:rPr>
+              <w:fldChar w:fldCharType="begin"/>
+            </w:r>
+            <w:r>
+              <w:rPr>
+                <w:noProof/>
+                <w:webHidden/>
+              </w:rPr>
+              <w:instrText xml:space="preserve"> PAGEREF _Toc104128895 \h </w:instrText>
+            </w:r>
+            <w:r>
+              <w:rPr>
+                <w:noProof/>
+                <w:webHidden/>
+              </w:rPr>
+            </w:r>
+            <w:r>
+              <w:rPr>
+                <w:noProof/>
+                <w:webHidden/>
+              </w:rPr>
+              <w:fldChar w:fldCharType="separate"/>
+            </w:r>
+            <w:r>
+              <w:rPr>
+                <w:noProof/>
+                <w:webHidden/>
+              </w:rPr>
+              <w:t>7</w:t>
+            </w:r>
+            <w:r>
+              <w:rPr>
+                <w:noProof/>
+                <w:webHidden/>
+              </w:rPr>
+              <w:fldChar w:fldCharType="end"/>
+            </w:r>
+          </w:hyperlink>
+        </w:p>
+        <w:p>
+          <w:pPr>
+            <w:pStyle w:val="TOC3"/>
+            <w:tabs>
+              <w:tab w:val="right" w:leader="dot" w:pos="9010"/>
+            </w:tabs>
+            <w:rPr>
+              <w:rFonts w:eastAsiaTheme="minorEastAsia" w:cstheme="minorBidi"/>
+              <w:noProof/>
+              <w:sz w:val="24"/>
+              <w:szCs w:val="24"/>
+            </w:rPr>
+          </w:pPr>
+          <w:hyperlink w:anchor="_Toc104128896" w:history="1">
+            <w:r>
+              <w:rPr>
+                <w:rStyle w:val="Hyperlink"/>
+                <w:noProof/>
+              </w:rPr>
+              <w:t>Wilcoxon signed-rank test</w:t>
+            </w:r>
+            <w:r>
+              <w:rPr>
+                <w:noProof/>
+                <w:webHidden/>
+              </w:rPr>
+              <w:tab/>
+            </w:r>
+            <w:r>
+              <w:rPr>
+                <w:noProof/>
+                <w:webHidden/>
+              </w:rPr>
+              <w:fldChar w:fldCharType="begin"/>
+            </w:r>
+            <w:r>
+              <w:rPr>
+                <w:noProof/>
+                <w:webHidden/>
+              </w:rPr>
+              <w:instrText xml:space="preserve"> PAGEREF _Toc104128896 \h </w:instrText>
+            </w:r>
+            <w:r>
+              <w:rPr>
+                <w:noProof/>
+                <w:webHidden/>
+              </w:rPr>
+            </w:r>
+            <w:r>
+              <w:rPr>
+                <w:noProof/>
+                <w:webHidden/>
+              </w:rPr>
+              <w:fldChar w:fldCharType="separate"/>
+            </w:r>
+            <w:r>
+              <w:rPr>
+                <w:noProof/>
+                <w:webHidden/>
+              </w:rPr>
+              <w:t>7</w:t>
+            </w:r>
+            <w:r>
+              <w:rPr>
+                <w:noProof/>
+                <w:webHidden/>
+              </w:rPr>
+              <w:fldChar w:fldCharType="end"/>
+            </w:r>
+          </w:hyperlink>
+        </w:p>
+        <w:p>
+          <w:pPr>
+            <w:pStyle w:val="TOC3"/>
+            <w:tabs>
+              <w:tab w:val="right" w:leader="dot" w:pos="9010"/>
+            </w:tabs>
+            <w:rPr>
+              <w:rFonts w:eastAsiaTheme="minorEastAsia" w:cstheme="minorBidi"/>
+              <w:noProof/>
+              <w:sz w:val="24"/>
+              <w:szCs w:val="24"/>
+            </w:rPr>
+          </w:pPr>
+          <w:hyperlink w:anchor="_Toc104128897" w:history="1">
+            <w:r>
+              <w:rPr>
+                <w:rStyle w:val="Hyperlink"/>
+                <w:noProof/>
+              </w:rPr>
+              <w:t>Kruskal-Wallis H Test</w:t>
+            </w:r>
+            <w:r>
+              <w:rPr>
+                <w:noProof/>
+                <w:webHidden/>
+              </w:rPr>
+              <w:tab/>
+            </w:r>
+            <w:r>
+              <w:rPr>
+                <w:noProof/>
+                <w:webHidden/>
+              </w:rPr>
+              <w:fldChar w:fldCharType="begin"/>
+            </w:r>
+            <w:r>
+              <w:rPr>
+                <w:noProof/>
+                <w:webHidden/>
+              </w:rPr>
+              <w:instrText xml:space="preserve"> PAGEREF _Toc104128897 \h </w:instrText>
+            </w:r>
+            <w:r>
+              <w:rPr>
+                <w:noProof/>
+                <w:webHidden/>
+              </w:rPr>
+            </w:r>
+            <w:r>
+              <w:rPr>
+                <w:noProof/>
+                <w:webHidden/>
+              </w:rPr>
+              <w:fldChar w:fldCharType="separate"/>
+            </w:r>
+            <w:r>
+              <w:rPr>
+                <w:noProof/>
+                <w:webHidden/>
+              </w:rPr>
+              <w:t>8</w:t>
+            </w:r>
+            <w:r>
+              <w:rPr>
+                <w:noProof/>
+                <w:webHidden/>
+              </w:rPr>
+              <w:fldChar w:fldCharType="end"/>
+            </w:r>
+          </w:hyperlink>
+        </w:p>
+        <w:p>
+          <w:pPr>
+            <w:pStyle w:val="TOC3"/>
+            <w:tabs>
+              <w:tab w:val="right" w:leader="dot" w:pos="9010"/>
+            </w:tabs>
+            <w:rPr>
+              <w:rFonts w:eastAsiaTheme="minorEastAsia" w:cstheme="minorBidi"/>
+              <w:noProof/>
+              <w:sz w:val="24"/>
+              <w:szCs w:val="24"/>
+            </w:rPr>
+          </w:pPr>
+          <w:hyperlink w:anchor="_Toc104128898" w:history="1">
+            <w:r>
+              <w:rPr>
+                <w:rStyle w:val="Hyperlink"/>
+                <w:noProof/>
+              </w:rPr>
+              <w:t>Mann-Whitney Test</w:t>
+            </w:r>
+            <w:r>
+              <w:rPr>
+                <w:noProof/>
+                <w:webHidden/>
+              </w:rPr>
+              <w:tab/>
+            </w:r>
+            <w:r>
+              <w:rPr>
+                <w:noProof/>
+                <w:webHidden/>
+              </w:rPr>
+              <w:fldChar w:fldCharType="begin"/>
+            </w:r>
+            <w:r>
+              <w:rPr>
+                <w:noProof/>
+                <w:webHidden/>
+              </w:rPr>
+              <w:instrText xml:space="preserve"> PAGEREF _Toc104128898 \h </w:instrText>
+            </w:r>
+            <w:r>
+              <w:rPr>
+                <w:noProof/>
+                <w:webHidden/>
+              </w:rPr>
+            </w:r>
+            <w:r>
+              <w:rPr>
+                <w:noProof/>
+                <w:webHidden/>
+              </w:rPr>
+              <w:fldChar w:fldCharType="separate"/>
+            </w:r>
+            <w:r>
+              <w:rPr>
+                <w:noProof/>
+                <w:webHidden/>
+              </w:rPr>
+              <w:t>8</w:t>
+            </w:r>
+            <w:r>
+              <w:rPr>
+                <w:noProof/>
+                <w:webHidden/>
+              </w:rPr>
+              <w:fldChar w:fldCharType="end"/>
+            </w:r>
+          </w:hyperlink>
+        </w:p>
+        <w:p>
+          <w:pPr>
+            <w:pStyle w:val="TOC1"/>
+            <w:tabs>
+              <w:tab w:val="right" w:leader="dot" w:pos="9010"/>
+            </w:tabs>
+            <w:rPr>
+              <w:rFonts w:eastAsiaTheme="minorEastAsia" w:cstheme="minorBidi"/>
+              <w:b w:val="0"/>
+              <w:bCs w:val="0"/>
+              <w:i w:val="0"/>
+              <w:iCs w:val="0"/>
+              <w:noProof/>
+            </w:rPr>
+          </w:pPr>
+          <w:hyperlink w:anchor="_Toc104128899" w:history="1">
+            <w:r>
+              <w:rPr>
+                <w:rStyle w:val="Hyperlink"/>
+                <w:noProof/>
+              </w:rPr>
+              <w:t>Data preparation</w:t>
+            </w:r>
+            <w:r>
+              <w:rPr>
+                <w:noProof/>
+                <w:webHidden/>
+              </w:rPr>
+              <w:tab/>
+            </w:r>
+            <w:r>
+              <w:rPr>
+                <w:noProof/>
+                <w:webHidden/>
+              </w:rPr>
+              <w:fldChar w:fldCharType="begin"/>
+            </w:r>
+            <w:r>
+              <w:rPr>
+                <w:noProof/>
+                <w:webHidden/>
+              </w:rPr>
+              <w:instrText xml:space="preserve"> PAGEREF _Toc104128899 \h </w:instrText>
+            </w:r>
+            <w:r>
+              <w:rPr>
+                <w:noProof/>
+                <w:webHidden/>
+              </w:rPr>
+            </w:r>
+            <w:r>
+              <w:rPr>
+                <w:noProof/>
+                <w:webHidden/>
+              </w:rPr>
+              <w:fldChar w:fldCharType="separate"/>
+            </w:r>
+            <w:r>
+              <w:rPr>
+                <w:noProof/>
+                <w:webHidden/>
+              </w:rPr>
+              <w:t>8</w:t>
+            </w:r>
+            <w:r>
+              <w:rPr>
+                <w:noProof/>
+                <w:webHidden/>
+              </w:rPr>
+              <w:fldChar w:fldCharType="end"/>
+            </w:r>
+          </w:hyperlink>
+        </w:p>
+        <w:p>
+          <w:pPr>
+            <w:pStyle w:val="TOC3"/>
+            <w:tabs>
+              <w:tab w:val="left" w:pos="960"/>
+              <w:tab w:val="right" w:leader="dot" w:pos="9010"/>
+            </w:tabs>
+            <w:rPr>
+              <w:rFonts w:eastAsiaTheme="minorEastAsia" w:cstheme="minorBidi"/>
+              <w:noProof/>
+              <w:sz w:val="24"/>
+              <w:szCs w:val="24"/>
+            </w:rPr>
+          </w:pPr>
+          <w:hyperlink w:anchor="_Toc104128900" w:history="1">
+            <w:r>
+              <w:rPr>
+                <w:rStyle w:val="Hyperlink"/>
+                <w:noProof/>
+              </w:rPr>
+              <w:t>I.</w:t>
+            </w:r>
+            <w:r>
+              <w:rPr>
+                <w:rFonts w:eastAsiaTheme="minorEastAsia" w:cstheme="minorBidi"/>
+                <w:noProof/>
+                <w:sz w:val="24"/>
+                <w:szCs w:val="24"/>
+              </w:rPr>
+              <w:tab/>
+            </w:r>
+            <w:r>
+              <w:rPr>
+                <w:rStyle w:val="Hyperlink"/>
+                <w:noProof/>
+              </w:rPr>
+              <w:t>Handling missing values</w:t>
+            </w:r>
+            <w:r>
+              <w:rPr>
+                <w:noProof/>
+                <w:webHidden/>
+              </w:rPr>
+              <w:tab/>
+            </w:r>
+            <w:r>
+              <w:rPr>
+                <w:noProof/>
+                <w:webHidden/>
+              </w:rPr>
+              <w:fldChar w:fldCharType="begin"/>
+            </w:r>
+            <w:r>
+              <w:rPr>
+                <w:noProof/>
+                <w:webHidden/>
+              </w:rPr>
+              <w:instrText xml:space="preserve"> PAGEREF _Toc104128900 \h </w:instrText>
+            </w:r>
+            <w:r>
+              <w:rPr>
+                <w:noProof/>
+                <w:webHidden/>
+              </w:rPr>
+            </w:r>
+            <w:r>
+              <w:rPr>
+                <w:noProof/>
+                <w:webHidden/>
+              </w:rPr>
+              <w:fldChar w:fldCharType="separate"/>
+            </w:r>
+            <w:r>
+              <w:rPr>
+                <w:noProof/>
+                <w:webHidden/>
+              </w:rPr>
+              <w:t>8</w:t>
+            </w:r>
+            <w:r>
+              <w:rPr>
+                <w:noProof/>
+                <w:webHidden/>
+              </w:rPr>
+              <w:fldChar w:fldCharType="end"/>
+            </w:r>
+          </w:hyperlink>
+        </w:p>
+        <w:p>
+          <w:pPr>
+            <w:pStyle w:val="TOC3"/>
+            <w:tabs>
+              <w:tab w:val="left" w:pos="960"/>
+              <w:tab w:val="right" w:leader="dot" w:pos="9010"/>
+            </w:tabs>
+            <w:rPr>
+              <w:rFonts w:eastAsiaTheme="minorEastAsia" w:cstheme="minorBidi"/>
+              <w:noProof/>
+              <w:sz w:val="24"/>
+              <w:szCs w:val="24"/>
+            </w:rPr>
+          </w:pPr>
+          <w:hyperlink w:anchor="_Toc104128901" w:history="1">
+            <w:r>
+              <w:rPr>
+                <w:rStyle w:val="Hyperlink"/>
+                <w:noProof/>
+              </w:rPr>
+              <w:t>II.</w:t>
+            </w:r>
+            <w:r>
+              <w:rPr>
+                <w:rFonts w:eastAsiaTheme="minorEastAsia" w:cstheme="minorBidi"/>
+                <w:noProof/>
+                <w:sz w:val="24"/>
+                <w:szCs w:val="24"/>
+              </w:rPr>
+              <w:tab/>
+            </w:r>
+            <w:r>
+              <w:rPr>
+                <w:rStyle w:val="Hyperlink"/>
+                <w:noProof/>
+              </w:rPr>
+              <w:t>Handle duplicates</w:t>
+            </w:r>
+            <w:r>
+              <w:rPr>
+                <w:noProof/>
+                <w:webHidden/>
+              </w:rPr>
+              <w:tab/>
+            </w:r>
+            <w:r>
+              <w:rPr>
+                <w:noProof/>
+                <w:webHidden/>
+              </w:rPr>
+              <w:fldChar w:fldCharType="begin"/>
+            </w:r>
+            <w:r>
+              <w:rPr>
+                <w:noProof/>
+                <w:webHidden/>
+              </w:rPr>
+              <w:instrText xml:space="preserve"> PAGEREF _Toc104128901 \h </w:instrText>
+            </w:r>
+            <w:r>
+              <w:rPr>
+                <w:noProof/>
+                <w:webHidden/>
+              </w:rPr>
+            </w:r>
+            <w:r>
+              <w:rPr>
+                <w:noProof/>
+                <w:webHidden/>
+              </w:rPr>
+              <w:fldChar w:fldCharType="separate"/>
+            </w:r>
+            <w:r>
+              <w:rPr>
+                <w:noProof/>
+                <w:webHidden/>
+              </w:rPr>
+              <w:t>9</w:t>
+            </w:r>
+            <w:r>
+              <w:rPr>
+                <w:noProof/>
+                <w:webHidden/>
+              </w:rPr>
+              <w:fldChar w:fldCharType="end"/>
+            </w:r>
+          </w:hyperlink>
+        </w:p>
+        <w:p>
+          <w:pPr>
+            <w:pStyle w:val="TOC3"/>
+            <w:tabs>
+              <w:tab w:val="left" w:pos="960"/>
+              <w:tab w:val="right" w:leader="dot" w:pos="9010"/>
+            </w:tabs>
+            <w:rPr>
+              <w:rFonts w:eastAsiaTheme="minorEastAsia" w:cstheme="minorBidi"/>
+              <w:noProof/>
+              <w:sz w:val="24"/>
+              <w:szCs w:val="24"/>
+            </w:rPr>
+          </w:pPr>
+          <w:hyperlink w:anchor="_Toc104128902" w:history="1">
+            <w:r>
+              <w:rPr>
+                <w:rStyle w:val="Hyperlink"/>
+                <w:noProof/>
+              </w:rPr>
+              <w:t>III.</w:t>
+            </w:r>
+            <w:r>
+              <w:rPr>
+                <w:rFonts w:eastAsiaTheme="minorEastAsia" w:cstheme="minorBidi"/>
+                <w:noProof/>
+                <w:sz w:val="24"/>
+                <w:szCs w:val="24"/>
+              </w:rPr>
+              <w:tab/>
+            </w:r>
+            <w:r>
+              <w:rPr>
+                <w:rStyle w:val="Hyperlink"/>
+                <w:noProof/>
+              </w:rPr>
+              <w:t>Remove outliers</w:t>
+            </w:r>
+            <w:r>
+              <w:rPr>
+                <w:noProof/>
+                <w:webHidden/>
+              </w:rPr>
+              <w:tab/>
+            </w:r>
+            <w:r>
+              <w:rPr>
+                <w:noProof/>
+                <w:webHidden/>
+              </w:rPr>
+              <w:fldChar w:fldCharType="begin"/>
+            </w:r>
+            <w:r>
+              <w:rPr>
+                <w:noProof/>
+                <w:webHidden/>
+              </w:rPr>
+              <w:instrText xml:space="preserve"> PAGEREF _Toc104128902 \h </w:instrText>
+            </w:r>
+            <w:r>
+              <w:rPr>
+                <w:noProof/>
+                <w:webHidden/>
+              </w:rPr>
+            </w:r>
+            <w:r>
+              <w:rPr>
+                <w:noProof/>
+                <w:webHidden/>
+              </w:rPr>
+              <w:fldChar w:fldCharType="separate"/>
+            </w:r>
+            <w:r>
+              <w:rPr>
+                <w:noProof/>
+                <w:webHidden/>
+              </w:rPr>
+              <w:t>9</w:t>
+            </w:r>
+            <w:r>
+              <w:rPr>
+                <w:noProof/>
+                <w:webHidden/>
+              </w:rPr>
+              <w:fldChar w:fldCharType="end"/>
+            </w:r>
+          </w:hyperlink>
+        </w:p>
+        <w:p>
+          <w:pPr>
+            <w:pStyle w:val="TOC3"/>
+            <w:tabs>
+              <w:tab w:val="left" w:pos="960"/>
+              <w:tab w:val="right" w:leader="dot" w:pos="9010"/>
+            </w:tabs>
+            <w:rPr>
+              <w:rFonts w:eastAsiaTheme="minorEastAsia" w:cstheme="minorBidi"/>
+              <w:noProof/>
+              <w:sz w:val="24"/>
+              <w:szCs w:val="24"/>
+            </w:rPr>
+          </w:pPr>
+          <w:hyperlink w:anchor="_Toc104128903" w:history="1">
+            <w:r>
+              <w:rPr>
+                <w:rStyle w:val="Hyperlink"/>
+                <w:noProof/>
+              </w:rPr>
+              <w:t>IV.</w:t>
+            </w:r>
+            <w:r>
+              <w:rPr>
+                <w:rFonts w:eastAsiaTheme="minorEastAsia" w:cstheme="minorBidi"/>
+                <w:noProof/>
+                <w:sz w:val="24"/>
+                <w:szCs w:val="24"/>
+              </w:rPr>
+              <w:tab/>
+            </w:r>
+            <w:r>
+              <w:rPr>
+                <w:rStyle w:val="Hyperlink"/>
+                <w:noProof/>
+              </w:rPr>
+              <w:t>Encoding values</w:t>
+            </w:r>
+            <w:r>
+              <w:rPr>
+                <w:noProof/>
+                <w:webHidden/>
+              </w:rPr>
+              <w:tab/>
+            </w:r>
+            <w:r>
+              <w:rPr>
+                <w:noProof/>
+                <w:webHidden/>
+              </w:rPr>
+              <w:fldChar w:fldCharType="begin"/>
+            </w:r>
+            <w:r>
+              <w:rPr>
+                <w:noProof/>
+                <w:webHidden/>
+              </w:rPr>
+              <w:instrText xml:space="preserve"> PAGEREF _Toc104128903 \h </w:instrText>
+            </w:r>
+            <w:r>
+              <w:rPr>
+                <w:noProof/>
+                <w:webHidden/>
+              </w:rPr>
+            </w:r>
+            <w:r>
+              <w:rPr>
+                <w:noProof/>
+                <w:webHidden/>
+              </w:rPr>
+              <w:fldChar w:fldCharType="separate"/>
+            </w:r>
+            <w:r>
+              <w:rPr>
+                <w:noProof/>
+                <w:webHidden/>
+              </w:rPr>
+              <w:t>9</w:t>
+            </w:r>
+            <w:r>
+              <w:rPr>
+                <w:noProof/>
+                <w:webHidden/>
+              </w:rPr>
+              <w:fldChar w:fldCharType="end"/>
+            </w:r>
+          </w:hyperlink>
+        </w:p>
+        <w:p>
+          <w:pPr>
+            <w:pStyle w:val="TOC3"/>
+            <w:tabs>
+              <w:tab w:val="left" w:pos="960"/>
+              <w:tab w:val="right" w:leader="dot" w:pos="9010"/>
+            </w:tabs>
+            <w:rPr>
+              <w:rFonts w:eastAsiaTheme="minorEastAsia" w:cstheme="minorBidi"/>
+              <w:noProof/>
+              <w:sz w:val="24"/>
+              <w:szCs w:val="24"/>
+            </w:rPr>
+          </w:pPr>
+          <w:hyperlink w:anchor="_Toc104128904" w:history="1">
+            <w:r>
+              <w:rPr>
+                <w:rStyle w:val="Hyperlink"/>
+                <w:noProof/>
+              </w:rPr>
+              <w:t>V.</w:t>
+            </w:r>
+            <w:r>
+              <w:rPr>
+                <w:rFonts w:eastAsiaTheme="minorEastAsia" w:cstheme="minorBidi"/>
+                <w:noProof/>
+                <w:sz w:val="24"/>
+                <w:szCs w:val="24"/>
+              </w:rPr>
+              <w:tab/>
+            </w:r>
+            <w:r>
+              <w:rPr>
+                <w:rStyle w:val="Hyperlink"/>
+                <w:noProof/>
+              </w:rPr>
+              <w:t>Apply feature scaling</w:t>
+            </w:r>
+            <w:r>
+              <w:rPr>
+                <w:noProof/>
+                <w:webHidden/>
+              </w:rPr>
+              <w:tab/>
+            </w:r>
+            <w:r>
+              <w:rPr>
+                <w:noProof/>
+                <w:webHidden/>
+              </w:rPr>
+              <w:fldChar w:fldCharType="begin"/>
+            </w:r>
+            <w:r>
+              <w:rPr>
+                <w:noProof/>
+                <w:webHidden/>
+              </w:rPr>
+              <w:instrText xml:space="preserve"> PAGEREF _Toc104128904 \h </w:instrText>
+            </w:r>
+            <w:r>
+              <w:rPr>
+                <w:noProof/>
+                <w:webHidden/>
+              </w:rPr>
+            </w:r>
+            <w:r>
+              <w:rPr>
+                <w:noProof/>
+                <w:webHidden/>
+              </w:rPr>
+              <w:fldChar w:fldCharType="separate"/>
+            </w:r>
+            <w:r>
+              <w:rPr>
+                <w:noProof/>
+                <w:webHidden/>
+              </w:rPr>
+              <w:t>9</w:t>
+            </w:r>
+            <w:r>
+              <w:rPr>
+                <w:noProof/>
+                <w:webHidden/>
+              </w:rPr>
+              <w:fldChar w:fldCharType="end"/>
+            </w:r>
+          </w:hyperlink>
+        </w:p>
+        <w:p>
+          <w:pPr>
+            <w:pStyle w:val="TOC1"/>
+            <w:tabs>
+              <w:tab w:val="right" w:leader="dot" w:pos="9010"/>
+            </w:tabs>
+            <w:rPr>
+              <w:rFonts w:eastAsiaTheme="minorEastAsia" w:cstheme="minorBidi"/>
+              <w:b w:val="0"/>
+              <w:bCs w:val="0"/>
+              <w:i w:val="0"/>
+              <w:iCs w:val="0"/>
+              <w:noProof/>
+            </w:rPr>
+          </w:pPr>
+          <w:hyperlink w:anchor="_Toc104128905" w:history="1">
+            <w:r>
+              <w:rPr>
+                <w:rStyle w:val="Hyperlink"/>
+                <w:noProof/>
+              </w:rPr>
+              <w:t>Modelling</w:t>
+            </w:r>
+            <w:r>
+              <w:rPr>
+                <w:noProof/>
+                <w:webHidden/>
+              </w:rPr>
+              <w:tab/>
+            </w:r>
+            <w:r>
+              <w:rPr>
+                <w:noProof/>
+                <w:webHidden/>
+              </w:rPr>
+              <w:fldChar w:fldCharType="begin"/>
+            </w:r>
+            <w:r>
+              <w:rPr>
+                <w:noProof/>
+                <w:webHidden/>
+              </w:rPr>
+              <w:instrText xml:space="preserve"> PAGEREF _Toc104128905 \h </w:instrText>
+            </w:r>
+            <w:r>
+              <w:rPr>
+                <w:noProof/>
+                <w:webHidden/>
+              </w:rPr>
+            </w:r>
+            <w:r>
+              <w:rPr>
+                <w:noProof/>
+                <w:webHidden/>
+              </w:rPr>
+              <w:fldChar w:fldCharType="separate"/>
+            </w:r>
+            <w:r>
+              <w:rPr>
+                <w:noProof/>
+                <w:webHidden/>
+              </w:rPr>
+              <w:t>9</w:t>
+            </w:r>
+            <w:r>
+              <w:rPr>
+                <w:noProof/>
+                <w:webHidden/>
+              </w:rPr>
+              <w:fldChar w:fldCharType="end"/>
+            </w:r>
+          </w:hyperlink>
+        </w:p>
+        <w:p>
+          <w:pPr>
+            <w:pStyle w:val="TOC2"/>
+            <w:tabs>
+              <w:tab w:val="right" w:leader="dot" w:pos="9010"/>
+            </w:tabs>
+            <w:rPr>
+              <w:rFonts w:eastAsiaTheme="minorEastAsia" w:cstheme="minorBidi"/>
+              <w:b w:val="0"/>
+              <w:bCs w:val="0"/>
+              <w:noProof/>
+              <w:sz w:val="24"/>
+              <w:szCs w:val="24"/>
+            </w:rPr>
+          </w:pPr>
+          <w:hyperlink w:anchor="_Toc104128906" w:history="1">
+            <w:r>
+              <w:rPr>
+                <w:rStyle w:val="Hyperlink"/>
+                <w:noProof/>
+              </w:rPr>
+              <w:t>Linear regression</w:t>
+            </w:r>
+            <w:r>
+              <w:rPr>
+                <w:noProof/>
+                <w:webHidden/>
+              </w:rPr>
+              <w:tab/>
+            </w:r>
+            <w:r>
+              <w:rPr>
+                <w:noProof/>
+                <w:webHidden/>
+              </w:rPr>
+              <w:fldChar w:fldCharType="begin"/>
+            </w:r>
+            <w:r>
+              <w:rPr>
+                <w:noProof/>
+                <w:webHidden/>
+              </w:rPr>
+              <w:instrText xml:space="preserve"> PAGEREF _Toc104128906 \h </w:instrText>
+            </w:r>
+            <w:r>
+              <w:rPr>
+                <w:noProof/>
+                <w:webHidden/>
+              </w:rPr>
+            </w:r>
+            <w:r>
+              <w:rPr>
+                <w:noProof/>
+                <w:webHidden/>
+              </w:rPr>
+              <w:fldChar w:fldCharType="separate"/>
+            </w:r>
+            <w:r>
+              <w:rPr>
+                <w:noProof/>
+                <w:webHidden/>
+              </w:rPr>
+              <w:t>10</w:t>
+            </w:r>
+            <w:r>
+              <w:rPr>
+                <w:noProof/>
+                <w:webHidden/>
+              </w:rPr>
+              <w:fldChar w:fldCharType="end"/>
+            </w:r>
+          </w:hyperlink>
+        </w:p>
+        <w:p>
+          <w:pPr>
+            <w:pStyle w:val="TOC2"/>
+            <w:tabs>
+              <w:tab w:val="right" w:leader="dot" w:pos="9010"/>
+            </w:tabs>
+            <w:rPr>
+              <w:rFonts w:eastAsiaTheme="minorEastAsia" w:cstheme="minorBidi"/>
+              <w:b w:val="0"/>
+              <w:bCs w:val="0"/>
+              <w:noProof/>
+              <w:sz w:val="24"/>
+              <w:szCs w:val="24"/>
+            </w:rPr>
+          </w:pPr>
+          <w:hyperlink w:anchor="_Toc104128907" w:history="1">
+            <w:r>
+              <w:rPr>
+                <w:rStyle w:val="Hyperlink"/>
+                <w:noProof/>
+              </w:rPr>
+              <w:t>Ridge regression</w:t>
+            </w:r>
+            <w:r>
+              <w:rPr>
+                <w:noProof/>
+                <w:webHidden/>
+              </w:rPr>
+              <w:tab/>
+            </w:r>
+            <w:r>
+              <w:rPr>
+                <w:noProof/>
+                <w:webHidden/>
+              </w:rPr>
+              <w:fldChar w:fldCharType="begin"/>
+            </w:r>
+            <w:r>
+              <w:rPr>
+                <w:noProof/>
+                <w:webHidden/>
+              </w:rPr>
+              <w:instrText xml:space="preserve"> PAGEREF _Toc104128907 \h </w:instrText>
+            </w:r>
+            <w:r>
+              <w:rPr>
+                <w:noProof/>
+                <w:webHidden/>
+              </w:rPr>
+            </w:r>
+            <w:r>
+              <w:rPr>
+                <w:noProof/>
+                <w:webHidden/>
+              </w:rPr>
+              <w:fldChar w:fldCharType="separate"/>
+            </w:r>
+            <w:r>
+              <w:rPr>
+                <w:noProof/>
+                <w:webHidden/>
+              </w:rPr>
+              <w:t>11</w:t>
+            </w:r>
+            <w:r>
+              <w:rPr>
+                <w:noProof/>
+                <w:webHidden/>
+              </w:rPr>
+              <w:fldChar w:fldCharType="end"/>
+            </w:r>
+          </w:hyperlink>
+        </w:p>
+        <w:p>
+          <w:pPr>
+            <w:pStyle w:val="TOC2"/>
+            <w:tabs>
+              <w:tab w:val="right" w:leader="dot" w:pos="9010"/>
+            </w:tabs>
+            <w:rPr>
+              <w:rFonts w:eastAsiaTheme="minorEastAsia" w:cstheme="minorBidi"/>
+              <w:b w:val="0"/>
+              <w:bCs w:val="0"/>
+              <w:noProof/>
+              <w:sz w:val="24"/>
+              <w:szCs w:val="24"/>
+            </w:rPr>
+          </w:pPr>
+          <w:hyperlink w:anchor="_Toc104128908" w:history="1">
+            <w:r>
+              <w:rPr>
+                <w:rStyle w:val="Hyperlink"/>
+                <w:noProof/>
+              </w:rPr>
+              <w:t>Lasso regression</w:t>
+            </w:r>
+            <w:r>
+              <w:rPr>
+                <w:noProof/>
+                <w:webHidden/>
+              </w:rPr>
+              <w:tab/>
+            </w:r>
+            <w:r>
+              <w:rPr>
+                <w:noProof/>
+                <w:webHidden/>
+              </w:rPr>
+              <w:fldChar w:fldCharType="begin"/>
+            </w:r>
+            <w:r>
+              <w:rPr>
+                <w:noProof/>
+                <w:webHidden/>
+              </w:rPr>
+              <w:instrText xml:space="preserve"> PAGEREF _Toc104128908 \h </w:instrText>
+            </w:r>
+            <w:r>
+              <w:rPr>
+                <w:noProof/>
+                <w:webHidden/>
+              </w:rPr>
+            </w:r>
+            <w:r>
+              <w:rPr>
+                <w:noProof/>
+                <w:webHidden/>
+              </w:rPr>
+              <w:fldChar w:fldCharType="separate"/>
+            </w:r>
+            <w:r>
+              <w:rPr>
+                <w:noProof/>
+                <w:webHidden/>
+              </w:rPr>
+              <w:t>11</w:t>
+            </w:r>
+            <w:r>
+              <w:rPr>
+                <w:noProof/>
+                <w:webHidden/>
+              </w:rPr>
+              <w:fldChar w:fldCharType="end"/>
+            </w:r>
+          </w:hyperlink>
+        </w:p>
+        <w:p>
+          <w:pPr>
+            <w:pStyle w:val="TOC2"/>
+            <w:tabs>
+              <w:tab w:val="right" w:leader="dot" w:pos="9010"/>
+            </w:tabs>
+            <w:rPr>
+              <w:rFonts w:eastAsiaTheme="minorEastAsia" w:cstheme="minorBidi"/>
+              <w:b w:val="0"/>
+              <w:bCs w:val="0"/>
+              <w:noProof/>
+              <w:sz w:val="24"/>
+              <w:szCs w:val="24"/>
+            </w:rPr>
+          </w:pPr>
+          <w:hyperlink w:anchor="_Toc104128909" w:history="1">
+            <w:r>
+              <w:rPr>
+                <w:rStyle w:val="Hyperlink"/>
+                <w:noProof/>
+              </w:rPr>
+              <w:t>ElasticNet</w:t>
+            </w:r>
+            <w:r>
+              <w:rPr>
+                <w:noProof/>
+                <w:webHidden/>
+              </w:rPr>
+              <w:tab/>
+            </w:r>
+            <w:r>
+              <w:rPr>
+                <w:noProof/>
+                <w:webHidden/>
+              </w:rPr>
+              <w:fldChar w:fldCharType="begin"/>
+            </w:r>
+            <w:r>
+              <w:rPr>
+                <w:noProof/>
+                <w:webHidden/>
+              </w:rPr>
+              <w:instrText xml:space="preserve"> PAGEREF _Toc104128909 \h </w:instrText>
+            </w:r>
+            <w:r>
+              <w:rPr>
+                <w:noProof/>
+                <w:webHidden/>
+              </w:rPr>
+            </w:r>
+            <w:r>
+              <w:rPr>
+                <w:noProof/>
+                <w:webHidden/>
+              </w:rPr>
+              <w:fldChar w:fldCharType="separate"/>
+            </w:r>
+            <w:r>
+              <w:rPr>
+                <w:noProof/>
+                <w:webHidden/>
+              </w:rPr>
+              <w:t>11</w:t>
+            </w:r>
+            <w:r>
+              <w:rPr>
+                <w:noProof/>
+                <w:webHidden/>
+              </w:rPr>
+              <w:fldChar w:fldCharType="end"/>
+            </w:r>
+          </w:hyperlink>
+        </w:p>
+        <w:p>
+          <w:pPr>
+            <w:pStyle w:val="TOC2"/>
+            <w:tabs>
+              <w:tab w:val="right" w:leader="dot" w:pos="9010"/>
+            </w:tabs>
+            <w:rPr>
+              <w:rFonts w:eastAsiaTheme="minorEastAsia" w:cstheme="minorBidi"/>
+              <w:b w:val="0"/>
+              <w:bCs w:val="0"/>
+              <w:noProof/>
+              <w:sz w:val="24"/>
+              <w:szCs w:val="24"/>
+            </w:rPr>
+          </w:pPr>
+          <w:hyperlink w:anchor="_Toc104128910" w:history="1">
+            <w:r>
+              <w:rPr>
+                <w:rStyle w:val="Hyperlink"/>
+                <w:noProof/>
+              </w:rPr>
+              <w:t>Sentiment analysis</w:t>
+            </w:r>
+            <w:r>
+              <w:rPr>
+                <w:noProof/>
+                <w:webHidden/>
+              </w:rPr>
+              <w:tab/>
+            </w:r>
+            <w:r>
+              <w:rPr>
+                <w:noProof/>
+                <w:webHidden/>
+              </w:rPr>
+              <w:fldChar w:fldCharType="begin"/>
+            </w:r>
+            <w:r>
+              <w:rPr>
+                <w:noProof/>
+                <w:webHidden/>
+              </w:rPr>
+              <w:instrText xml:space="preserve"> PAGEREF _Toc104128910 \h </w:instrText>
+            </w:r>
+            <w:r>
+              <w:rPr>
+                <w:noProof/>
+                <w:webHidden/>
+              </w:rPr>
+            </w:r>
+            <w:r>
+              <w:rPr>
+                <w:noProof/>
+                <w:webHidden/>
+              </w:rPr>
+              <w:fldChar w:fldCharType="separate"/>
+            </w:r>
+            <w:r>
+              <w:rPr>
+                <w:noProof/>
+                <w:webHidden/>
+              </w:rPr>
+              <w:t>11</w:t>
+            </w:r>
+            <w:r>
+              <w:rPr>
+                <w:noProof/>
+                <w:webHidden/>
+              </w:rPr>
+              <w:fldChar w:fldCharType="end"/>
+            </w:r>
+          </w:hyperlink>
+        </w:p>
+        <w:p>
+          <w:pPr>
+            <w:pStyle w:val="TOC3"/>
+            <w:tabs>
+              <w:tab w:val="right" w:leader="dot" w:pos="9010"/>
+            </w:tabs>
+            <w:rPr>
+              <w:rFonts w:eastAsiaTheme="minorEastAsia" w:cstheme="minorBidi"/>
+              <w:noProof/>
+              <w:sz w:val="24"/>
+              <w:szCs w:val="24"/>
+            </w:rPr>
+          </w:pPr>
+          <w:hyperlink w:anchor="_Toc104128911" w:history="1">
+            <w:r>
+              <w:rPr>
+                <w:rStyle w:val="Hyperlink"/>
+                <w:noProof/>
+              </w:rPr>
+              <w:t>Topic modelling</w:t>
+            </w:r>
+            <w:r>
+              <w:rPr>
+                <w:noProof/>
+                <w:webHidden/>
+              </w:rPr>
+              <w:tab/>
+            </w:r>
+            <w:r>
+              <w:rPr>
+                <w:noProof/>
+                <w:webHidden/>
+              </w:rPr>
+              <w:fldChar w:fldCharType="begin"/>
+            </w:r>
+            <w:r>
+              <w:rPr>
+                <w:noProof/>
+                <w:webHidden/>
+              </w:rPr>
+              <w:instrText xml:space="preserve"> PAGEREF _Toc104128911 \h </w:instrText>
+            </w:r>
+            <w:r>
+              <w:rPr>
+                <w:noProof/>
+                <w:webHidden/>
+              </w:rPr>
+            </w:r>
+            <w:r>
+              <w:rPr>
+                <w:noProof/>
+                <w:webHidden/>
+              </w:rPr>
+              <w:fldChar w:fldCharType="separate"/>
+            </w:r>
+            <w:r>
+              <w:rPr>
+                <w:noProof/>
+                <w:webHidden/>
+              </w:rPr>
+              <w:t>11</w:t>
+            </w:r>
+            <w:r>
+              <w:rPr>
+                <w:noProof/>
+                <w:webHidden/>
+              </w:rPr>
+              <w:fldChar w:fldCharType="end"/>
+            </w:r>
+          </w:hyperlink>
+        </w:p>
+        <w:p>
+          <w:pPr>
+            <w:pStyle w:val="TOC2"/>
+            <w:tabs>
+              <w:tab w:val="right" w:leader="dot" w:pos="9010"/>
+            </w:tabs>
+            <w:rPr>
+              <w:rFonts w:eastAsiaTheme="minorEastAsia" w:cstheme="minorBidi"/>
+              <w:b w:val="0"/>
+              <w:bCs w:val="0"/>
+              <w:noProof/>
+              <w:sz w:val="24"/>
+              <w:szCs w:val="24"/>
+            </w:rPr>
+          </w:pPr>
+          <w:hyperlink w:anchor="_Toc104128912" w:history="1">
+            <w:r>
+              <w:rPr>
+                <w:rStyle w:val="Hyperlink"/>
+                <w:rFonts w:ascii="Roboto" w:hAnsi="Roboto"/>
+                <w:noProof/>
+              </w:rPr>
+              <w:t>ARIMA Model</w:t>
+            </w:r>
+            <w:r>
+              <w:rPr>
+                <w:noProof/>
+                <w:webHidden/>
+              </w:rPr>
+              <w:tab/>
+            </w:r>
+            <w:r>
+              <w:rPr>
+                <w:noProof/>
+                <w:webHidden/>
+              </w:rPr>
+              <w:fldChar w:fldCharType="begin"/>
+            </w:r>
+            <w:r>
+              <w:rPr>
+                <w:noProof/>
+                <w:webHidden/>
+              </w:rPr>
+              <w:instrText xml:space="preserve"> PAGEREF _Toc104128912 \h </w:instrText>
+            </w:r>
+            <w:r>
+              <w:rPr>
+                <w:noProof/>
+                <w:webHidden/>
+              </w:rPr>
+            </w:r>
+            <w:r>
+              <w:rPr>
+                <w:noProof/>
+                <w:webHidden/>
+              </w:rPr>
+              <w:fldChar w:fldCharType="separate"/>
+            </w:r>
+            <w:r>
+              <w:rPr>
+                <w:noProof/>
+                <w:webHidden/>
+              </w:rPr>
+              <w:t>12</w:t>
+            </w:r>
+            <w:r>
+              <w:rPr>
+                <w:noProof/>
+                <w:webHidden/>
+              </w:rPr>
+              <w:fldChar w:fldCharType="end"/>
+            </w:r>
+          </w:hyperlink>
+        </w:p>
+        <w:p>
+          <w:pPr>
+            <w:pStyle w:val="TOC1"/>
+            <w:tabs>
+              <w:tab w:val="right" w:leader="dot" w:pos="9010"/>
+            </w:tabs>
+            <w:rPr>
+              <w:rFonts w:eastAsiaTheme="minorEastAsia" w:cstheme="minorBidi"/>
+              <w:b w:val="0"/>
+              <w:bCs w:val="0"/>
+              <w:i w:val="0"/>
+              <w:iCs w:val="0"/>
+              <w:noProof/>
+            </w:rPr>
+          </w:pPr>
+          <w:hyperlink w:anchor="_Toc104128913" w:history="1">
+            <w:r>
+              <w:rPr>
+                <w:rStyle w:val="Hyperlink"/>
+                <w:noProof/>
+              </w:rPr>
+              <w:t>Evaluation</w:t>
+            </w:r>
+            <w:r>
+              <w:rPr>
+                <w:noProof/>
+                <w:webHidden/>
+              </w:rPr>
+              <w:tab/>
+            </w:r>
+            <w:r>
+              <w:rPr>
+                <w:noProof/>
+                <w:webHidden/>
+              </w:rPr>
+              <w:fldChar w:fldCharType="begin"/>
+            </w:r>
+            <w:r>
+              <w:rPr>
+                <w:noProof/>
+                <w:webHidden/>
+              </w:rPr>
+              <w:instrText xml:space="preserve"> PAGEREF _Toc104128913 \h </w:instrText>
+            </w:r>
+            <w:r>
+              <w:rPr>
+                <w:noProof/>
+                <w:webHidden/>
+              </w:rPr>
+            </w:r>
+            <w:r>
+              <w:rPr>
+                <w:noProof/>
+                <w:webHidden/>
+              </w:rPr>
+              <w:fldChar w:fldCharType="separate"/>
+            </w:r>
+            <w:r>
+              <w:rPr>
+                <w:noProof/>
+                <w:webHidden/>
+              </w:rPr>
+              <w:t>12</w:t>
+            </w:r>
+            <w:r>
+              <w:rPr>
+                <w:noProof/>
+                <w:webHidden/>
+              </w:rPr>
+              <w:fldChar w:fldCharType="end"/>
+            </w:r>
+          </w:hyperlink>
+        </w:p>
+        <w:p>
+          <w:pPr>
+            <w:pStyle w:val="TOC2"/>
+            <w:tabs>
+              <w:tab w:val="right" w:leader="dot" w:pos="9010"/>
+            </w:tabs>
+            <w:rPr>
+              <w:rFonts w:eastAsiaTheme="minorEastAsia" w:cstheme="minorBidi"/>
+              <w:b w:val="0"/>
+              <w:bCs w:val="0"/>
+              <w:noProof/>
+              <w:sz w:val="24"/>
+              <w:szCs w:val="24"/>
+            </w:rPr>
+          </w:pPr>
+          <w:hyperlink w:anchor="_Toc104128914" w:history="1">
+            <w:r>
+              <w:rPr>
+                <w:rStyle w:val="Hyperlink"/>
+                <w:noProof/>
+              </w:rPr>
+              <w:t>Dashboard</w:t>
+            </w:r>
+            <w:r>
+              <w:rPr>
+                <w:noProof/>
+                <w:webHidden/>
+              </w:rPr>
+              <w:tab/>
+            </w:r>
+            <w:r>
+              <w:rPr>
+                <w:noProof/>
+                <w:webHidden/>
+              </w:rPr>
+              <w:fldChar w:fldCharType="begin"/>
+            </w:r>
+            <w:r>
+              <w:rPr>
+                <w:noProof/>
+                <w:webHidden/>
+              </w:rPr>
+              <w:instrText xml:space="preserve"> PAGEREF _Toc104128914 \h </w:instrText>
+            </w:r>
+            <w:r>
+              <w:rPr>
+                <w:noProof/>
+                <w:webHidden/>
+              </w:rPr>
+            </w:r>
+            <w:r>
+              <w:rPr>
+                <w:noProof/>
+                <w:webHidden/>
+              </w:rPr>
+              <w:fldChar w:fldCharType="separate"/>
+            </w:r>
+            <w:r>
+              <w:rPr>
+                <w:noProof/>
+                <w:webHidden/>
+              </w:rPr>
+              <w:t>13</w:t>
+            </w:r>
+            <w:r>
+              <w:rPr>
+                <w:noProof/>
+                <w:webHidden/>
+              </w:rPr>
+              <w:fldChar w:fldCharType="end"/>
+            </w:r>
+          </w:hyperlink>
+        </w:p>
+        <w:p>
+          <w:pPr>
+            <w:pStyle w:val="TOC1"/>
+            <w:tabs>
+              <w:tab w:val="right" w:leader="dot" w:pos="9010"/>
+            </w:tabs>
+            <w:rPr>
+              <w:rFonts w:eastAsiaTheme="minorEastAsia" w:cstheme="minorBidi"/>
+              <w:b w:val="0"/>
+              <w:bCs w:val="0"/>
+              <w:i w:val="0"/>
+              <w:iCs w:val="0"/>
+              <w:noProof/>
+            </w:rPr>
+          </w:pPr>
+          <w:hyperlink w:anchor="_Toc104128915" w:history="1">
+            <w:r>
+              <w:rPr>
+                <w:rStyle w:val="Hyperlink"/>
+                <w:noProof/>
+              </w:rPr>
+              <w:t>Conclusion</w:t>
+            </w:r>
+            <w:r>
+              <w:rPr>
+                <w:noProof/>
+                <w:webHidden/>
+              </w:rPr>
+              <w:tab/>
+            </w:r>
+            <w:r>
+              <w:rPr>
+                <w:noProof/>
+                <w:webHidden/>
+              </w:rPr>
+              <w:fldChar w:fldCharType="begin"/>
+            </w:r>
+            <w:r>
+              <w:rPr>
+                <w:noProof/>
+                <w:webHidden/>
+              </w:rPr>
+              <w:instrText xml:space="preserve"> PAGEREF _Toc104128915 \h </w:instrText>
+            </w:r>
+            <w:r>
+              <w:rPr>
+                <w:noProof/>
+                <w:webHidden/>
+              </w:rPr>
+            </w:r>
+            <w:r>
+              <w:rPr>
+                <w:noProof/>
+                <w:webHidden/>
+              </w:rPr>
+              <w:fldChar w:fldCharType="separate"/>
+            </w:r>
+            <w:r>
+              <w:rPr>
+                <w:noProof/>
+                <w:webHidden/>
+              </w:rPr>
+              <w:t>13</w:t>
+            </w:r>
+            <w:r>
+              <w:rPr>
+                <w:noProof/>
+                <w:webHidden/>
+              </w:rPr>
+              <w:fldChar w:fldCharType="end"/>
+            </w:r>
+          </w:hyperlink>
+        </w:p>
+        <w:p>
+          <w:pPr>
+            <w:pStyle w:val="TOC1"/>
+            <w:tabs>
+              <w:tab w:val="right" w:leader="dot" w:pos="9010"/>
+            </w:tabs>
+            <w:rPr>
+              <w:rFonts w:eastAsiaTheme="minorEastAsia" w:cstheme="minorBidi"/>
+              <w:b w:val="0"/>
+              <w:bCs w:val="0"/>
+              <w:i w:val="0"/>
+              <w:iCs w:val="0"/>
+              <w:noProof/>
+            </w:rPr>
+          </w:pPr>
+          <w:hyperlink w:anchor="_Toc104128916" w:history="1">
+            <w:r>
+              <w:rPr>
+                <w:rStyle w:val="Hyperlink"/>
+                <w:noProof/>
+              </w:rPr>
+              <w:t>Bibliography</w:t>
+            </w:r>
+            <w:r>
+              <w:rPr>
+                <w:noProof/>
+                <w:webHidden/>
+              </w:rPr>
+              <w:tab/>
+            </w:r>
+            <w:r>
+              <w:rPr>
+                <w:noProof/>
+                <w:webHidden/>
+              </w:rPr>
+              <w:fldChar w:fldCharType="begin"/>
+            </w:r>
+            <w:r>
+              <w:rPr>
+                <w:noProof/>
+                <w:webHidden/>
+              </w:rPr>
+              <w:instrText xml:space="preserve"> PAGEREF _Toc104128916 \h </w:instrText>
+            </w:r>
+            <w:r>
+              <w:rPr>
+                <w:noProof/>
+                <w:webHidden/>
+              </w:rPr>
+            </w:r>
+            <w:r>
+              <w:rPr>
+                <w:noProof/>
+                <w:webHidden/>
+              </w:rPr>
+              <w:fldChar w:fldCharType="separate"/>
+            </w:r>
+            <w:r>
+              <w:rPr>
+                <w:noProof/>
+                <w:webHidden/>
+              </w:rPr>
+              <w:t>14</w:t>
+            </w:r>
+            <w:r>
+              <w:rPr>
+                <w:noProof/>
+                <w:webHidden/>
+              </w:rPr>
+              <w:fldChar w:fldCharType="end"/>
+            </w:r>
+          </w:hyperlink>
+        </w:p>
+        <w:p>
+          <w:r>
+            <w:rPr>
+              <w:b/>
+              <w:bCs/>
+              <w:noProof/>
+            </w:rPr>
+            <w:fldChar w:fldCharType="end"/>
+          </w:r>
+        </w:p>
+      </w:sdtContent>
+    </w:sdt>
+    <w:p>
+      <w:pPr>
+        <w:rPr>
+          <w:rFonts w:asciiTheme="majorHAnsi" w:eastAsiaTheme="majorEastAsia" w:hAnsiTheme="majorHAnsi" w:cstheme="majorBidi"/>
+          <w:color w:val="2F5496" w:themeColor="accent1" w:themeShade="BF"/>
+          <w:sz w:val="32"/>
+          <w:szCs w:val="32"/>
+        </w:rPr>
+      </w:pPr>
+      <w:r>
+        <w:br w:type="page"/>
+      </w:r>
+    </w:p>
     <w:p>
       <w:pPr>
         <w:pStyle w:val="Heading1"/>
       </w:pPr>
+      <w:bookmarkStart w:id="0" w:name="_Toc104128883"/>
       <w:r>
         <w:lastRenderedPageBreak/>
         <w:t>Abstract</w:t>
       </w:r>
+      <w:bookmarkEnd w:id="0"/>
     </w:p>
     <w:p/>
     <w:p>
@@ -626,9 +3241,11 @@
       <w:pPr>
         <w:pStyle w:val="Heading1"/>
       </w:pPr>
+      <w:bookmarkStart w:id="1" w:name="_Toc104128884"/>
       <w:r>
         <w:t>Introduction</w:t>
       </w:r>
+      <w:bookmarkEnd w:id="1"/>
     </w:p>
     <w:p/>
     <w:p>
@@ -640,6 +3257,7 @@
           <w:id w:val="-1036503922"/>
           <w:citation/>
         </w:sdtPr>
+        <w:sdtEndPr/>
         <w:sdtContent>
           <w:r>
             <w:fldChar w:fldCharType="begin"/>
@@ -681,7 +3299,19 @@
         <w:t xml:space="preserve">input </w:t>
       </w:r>
       <w:r>
-        <w:t xml:space="preserve">costs particularly when it comes to fertiliser </w:t>
+        <w:t>costs</w:t>
+      </w:r>
+      <w:r>
+        <w:t>,</w:t>
+      </w:r>
+      <w:r>
+        <w:t xml:space="preserve"> particularly when it comes to </w:t>
+      </w:r>
+      <w:r>
+        <w:t>fertilisers</w:t>
+      </w:r>
+      <w:r>
+        <w:t xml:space="preserve"> </w:t>
       </w:r>
       <w:sdt>
         <w:sdtPr>
@@ -744,7 +3374,19 @@
         </w:sdtContent>
       </w:sdt>
       <w:r>
-        <w:t>. There is also rising concern that these soaring costs will have a knock on effect to  Irish consumers in the near future</w:t>
+        <w:t xml:space="preserve">. There is also rising concern that these soaring costs will have a </w:t>
+      </w:r>
+      <w:r>
+        <w:t>knock-on</w:t>
+      </w:r>
+      <w:r>
+        <w:t xml:space="preserve"> effect </w:t>
+      </w:r>
+      <w:r>
+        <w:t xml:space="preserve">on </w:t>
+      </w:r>
+      <w:r>
+        <w:t>Irish consumers in the near future</w:t>
       </w:r>
       <w:sdt>
         <w:sdtPr>
@@ -790,13 +3432,23 @@
     </w:p>
     <w:p>
       <w:r>
-        <w:t xml:space="preserve">The war in Russia has had an effect to the </w:t>
-      </w:r>
-      <w:proofErr w:type="spellStart"/>
-      <w:r>
-        <w:t>feriliser</w:t>
-      </w:r>
-      <w:proofErr w:type="spellEnd"/>
+        <w:t xml:space="preserve">The </w:t>
+      </w:r>
+      <w:r>
+        <w:t>War</w:t>
+      </w:r>
+      <w:r>
+        <w:t xml:space="preserve"> in Russia has </w:t>
+      </w:r>
+      <w:r>
+        <w:t>affected</w:t>
+      </w:r>
+      <w:r>
+        <w:t xml:space="preserve"> the </w:t>
+      </w:r>
+      <w:r>
+        <w:t>fertiliser</w:t>
+      </w:r>
       <w:r>
         <w:t xml:space="preserve"> prices as they produce</w:t>
       </w:r>
@@ -822,7 +3474,13 @@
     </w:p>
     <w:p>
       <w:r>
-        <w:t xml:space="preserve">Link to dashboard: </w:t>
+        <w:t xml:space="preserve">Link to </w:t>
+      </w:r>
+      <w:r>
+        <w:t xml:space="preserve">the </w:t>
+      </w:r>
+      <w:r>
+        <w:t xml:space="preserve">dashboard: </w:t>
       </w:r>
       <w:hyperlink r:id="rId8" w:history="1">
         <w:r>
@@ -841,8 +3499,13 @@
       <w:pPr>
         <w:pStyle w:val="Heading1"/>
       </w:pPr>
-      <w:r>
-        <w:t xml:space="preserve">Methodology </w:t>
+      <w:bookmarkStart w:id="2" w:name="_Toc104128885"/>
+      <w:r>
+        <w:t>Methodology</w:t>
+      </w:r>
+      <w:bookmarkEnd w:id="2"/>
+      <w:r>
+        <w:t xml:space="preserve"> </w:t>
       </w:r>
     </w:p>
     <w:p/>
@@ -864,7 +3527,21 @@
           <w:rFonts w:cstheme="minorHAnsi"/>
           <w:lang w:val="en-GB"/>
         </w:rPr>
-        <w:t xml:space="preserve"> Cross Industry Standard Process for Data Mining, as known as </w:t>
+        <w:t xml:space="preserve"> </w:t>
+      </w:r>
+      <w:r>
+        <w:rPr>
+          <w:rFonts w:cstheme="minorHAnsi"/>
+          <w:lang w:val="en-GB"/>
+        </w:rPr>
+        <w:t>Cross-Industry</w:t>
+      </w:r>
+      <w:r>
+        <w:rPr>
+          <w:rFonts w:cstheme="minorHAnsi"/>
+          <w:lang w:val="en-GB"/>
+        </w:rPr>
+        <w:t xml:space="preserve"> Standard Process for Data Mining, as known as </w:t>
       </w:r>
       <w:r>
         <w:rPr>
@@ -1206,40 +3883,27 @@
           <w:rFonts w:cstheme="minorHAnsi"/>
         </w:rPr>
       </w:pPr>
-      <w:bookmarkStart w:id="0" w:name="_Ref97465514"/>
-      <w:bookmarkStart w:id="1" w:name="_Toc97838429"/>
+      <w:bookmarkStart w:id="3" w:name="_Ref97465514"/>
+      <w:bookmarkStart w:id="4" w:name="_Toc97838429"/>
       <w:r>
         <w:t xml:space="preserve">Figure </w:t>
       </w:r>
-      <w:r>
-        <w:fldChar w:fldCharType="begin"/>
-      </w:r>
-      <w:r>
-        <w:instrText xml:space="preserve"> SEQ Figure \* ARABIC </w:instrText>
-      </w:r>
-      <w:r>
-        <w:fldChar w:fldCharType="separate"/>
-      </w:r>
-      <w:r>
-        <w:rPr>
-          <w:noProof/>
-        </w:rPr>
-        <w:t>1</w:t>
-      </w:r>
-      <w:r>
-        <w:rPr>
-          <w:noProof/>
-        </w:rPr>
-        <w:fldChar w:fldCharType="end"/>
-      </w:r>
-      <w:bookmarkEnd w:id="0"/>
+      <w:fldSimple w:instr=" SEQ Figure \* ARABIC ">
+        <w:r>
+          <w:rPr>
+            <w:noProof/>
+          </w:rPr>
+          <w:t>1</w:t>
+        </w:r>
+      </w:fldSimple>
+      <w:bookmarkEnd w:id="3"/>
       <w:r>
         <w:t>:</w:t>
       </w:r>
       <w:r>
         <w:t xml:space="preserve"> Phases of the CRISP-DM reference model</w:t>
       </w:r>
-      <w:bookmarkEnd w:id="1"/>
+      <w:bookmarkEnd w:id="4"/>
     </w:p>
     <w:p>
       <w:pPr>
@@ -1299,7 +3963,19 @@
         </w:numPr>
       </w:pPr>
       <w:r>
-        <w:t xml:space="preserve">Evaluation: evaluate and review the modelling techniques applied during the modelling step, and analyse whether the business goals were achieved. </w:t>
+        <w:t xml:space="preserve">Evaluation: evaluate and review the modelling techniques </w:t>
+      </w:r>
+      <w:r>
+        <w:t>used</w:t>
+      </w:r>
+      <w:r>
+        <w:t xml:space="preserve"> during the modelling step and </w:t>
+      </w:r>
+      <w:r>
+        <w:t>analyses</w:t>
+      </w:r>
+      <w:r>
+        <w:t xml:space="preserve"> whether the business goals were achieved. </w:t>
       </w:r>
     </w:p>
     <w:p>
@@ -1326,9 +4002,11 @@
       <w:pPr>
         <w:pStyle w:val="Heading1"/>
       </w:pPr>
+      <w:bookmarkStart w:id="5" w:name="_Toc104128886"/>
       <w:r>
         <w:t>Data Collection</w:t>
       </w:r>
+      <w:bookmarkEnd w:id="5"/>
     </w:p>
     <w:p/>
     <w:p>
@@ -1340,19 +4018,7 @@
           <w:rPr>
             <w:rStyle w:val="Hyperlink"/>
           </w:rPr>
-          <w:t>Centra</w:t>
-        </w:r>
-        <w:r>
-          <w:rPr>
-            <w:rStyle w:val="Hyperlink"/>
-          </w:rPr>
-          <w:t>l</w:t>
-        </w:r>
-        <w:r>
-          <w:rPr>
-            <w:rStyle w:val="Hyperlink"/>
-          </w:rPr>
-          <w:t xml:space="preserve"> Statistics Office</w:t>
+          <w:t>Central Statistics Office</w:t>
         </w:r>
       </w:hyperlink>
       <w:r>
@@ -1368,7 +4034,25 @@
         <w:t xml:space="preserve"> </w:t>
       </w:r>
       <w:r>
-        <w:t xml:space="preserve">dataset on fertiliser prices was sourced with data dating back as far as 1980 to 2022. </w:t>
+        <w:t xml:space="preserve">dataset on </w:t>
+      </w:r>
+      <w:r>
+        <w:t>fertiliser</w:t>
+      </w:r>
+      <w:r>
+        <w:t xml:space="preserve"> prices</w:t>
+      </w:r>
+      <w:r>
+        <w:t xml:space="preserve"> was sourced</w:t>
+      </w:r>
+      <w:r>
+        <w:t xml:space="preserve"> </w:t>
+      </w:r>
+      <w:r>
+        <w:t>from</w:t>
+      </w:r>
+      <w:r>
+        <w:t xml:space="preserve"> 1980 to 2022. </w:t>
       </w:r>
       <w:r>
         <w:t xml:space="preserve">According to </w:t>
@@ -1389,19 +4073,34 @@
         <w:t xml:space="preserve"> leading </w:t>
       </w:r>
       <w:r>
-        <w:t xml:space="preserve">fertiliser </w:t>
-      </w:r>
-      <w:r>
-        <w:t xml:space="preserve">manufacturer in Norway, fertiliser is made up of </w:t>
+        <w:t>fertilisers</w:t>
+      </w:r>
+      <w:r>
+        <w:t xml:space="preserve"> </w:t>
+      </w:r>
+      <w:r>
+        <w:t xml:space="preserve">manufacturer in Norway, </w:t>
+      </w:r>
+      <w:r>
+        <w:t>fertilisers</w:t>
+      </w:r>
+      <w:r>
+        <w:t xml:space="preserve"> </w:t>
+      </w:r>
+      <w:r>
+        <w:t>are</w:t>
+      </w:r>
+      <w:r>
+        <w:t xml:space="preserve"> made up of </w:t>
       </w:r>
       <w:r>
         <w:t>potassium, nitrogen and phosphate</w:t>
       </w:r>
       <w:r>
-        <w:t>, and d</w:t>
-      </w:r>
-      <w:r>
-        <w:t>uring production</w:t>
+        <w:t>. During</w:t>
+      </w:r>
+      <w:r>
+        <w:t xml:space="preserve"> production</w:t>
       </w:r>
       <w:r>
         <w:t>,</w:t>
@@ -1423,6 +4122,7 @@
           <w:id w:val="470101949"/>
           <w:citation/>
         </w:sdtPr>
+        <w:sdtEndPr/>
         <w:sdtContent>
           <w:r>
             <w:fldChar w:fldCharType="begin"/>
@@ -1445,28 +4145,19 @@
         </w:sdtContent>
       </w:sdt>
       <w:r>
-        <w:t xml:space="preserve"> .</w:t>
-      </w:r>
-      <w:r>
-        <w:t xml:space="preserve"> Due to this research, additional features were added to the datasets for p</w:t>
-      </w:r>
-      <w:r>
-        <w:t>otassium</w:t>
-      </w:r>
-      <w:r>
-        <w:t>, u</w:t>
-      </w:r>
-      <w:r>
-        <w:t>rea</w:t>
-      </w:r>
-      <w:r>
-        <w:t xml:space="preserve"> (as known as Urea), p</w:t>
-      </w:r>
-      <w:r>
-        <w:t>hosphate</w:t>
-      </w:r>
-      <w:r>
-        <w:t xml:space="preserve"> and Natural gas. These datasets are </w:t>
+        <w:t xml:space="preserve"> . Due to this research, additional features were added to the datasets for potassium, </w:t>
+      </w:r>
+      <w:r>
+        <w:t>Urea</w:t>
+      </w:r>
+      <w:r>
+        <w:t xml:space="preserve"> (as known as </w:t>
+      </w:r>
+      <w:r>
+        <w:t>Urea</w:t>
+      </w:r>
+      <w:r>
+        <w:t xml:space="preserve">), phosphate and Natural gas. These datasets are </w:t>
       </w:r>
       <w:r>
         <w:t xml:space="preserve">readily available on </w:t>
@@ -1476,26 +4167,41 @@
           <w:rPr>
             <w:rStyle w:val="Hyperlink"/>
           </w:rPr>
-          <w:t>www.index</w:t>
-        </w:r>
-        <w:r>
-          <w:rPr>
-            <w:rStyle w:val="Hyperlink"/>
-          </w:rPr>
-          <w:t>m</w:t>
-        </w:r>
-        <w:r>
-          <w:rPr>
-            <w:rStyle w:val="Hyperlink"/>
-          </w:rPr>
-          <w:t>undi.com</w:t>
+          <w:t>www.indexmundi.com</w:t>
         </w:r>
       </w:hyperlink>
       <w:r>
         <w:t xml:space="preserve"> and will be used as part of the analysis and models</w:t>
       </w:r>
       <w:r>
-        <w:t xml:space="preserve"> see table </w:t>
+        <w:t xml:space="preserve">, </w:t>
+      </w:r>
+      <w:r>
+        <w:t xml:space="preserve">see </w:t>
+      </w:r>
+      <w:r>
+        <w:fldChar w:fldCharType="begin"/>
+      </w:r>
+      <w:r>
+        <w:instrText xml:space="preserve"> REF _Ref104137105 \h </w:instrText>
+      </w:r>
+      <w:r>
+        <w:fldChar w:fldCharType="separate"/>
+      </w:r>
+      <w:r>
+        <w:t xml:space="preserve">Table </w:t>
+      </w:r>
+      <w:r>
+        <w:rPr>
+          <w:noProof/>
+        </w:rPr>
+        <w:t>1</w:t>
+      </w:r>
+      <w:r>
+        <w:fldChar w:fldCharType="end"/>
+      </w:r>
+      <w:r>
+        <w:t xml:space="preserve"> </w:t>
       </w:r>
       <w:r>
         <w:t xml:space="preserve">. </w:t>
@@ -1504,16 +4210,41 @@
     <w:p/>
     <w:p>
       <w:r>
-        <w:t xml:space="preserve">According to Teagasc, there are multiple factors for the increase in fertiliser prices, they include inflation due to covid recovery, </w:t>
-      </w:r>
-      <w:r>
-        <w:t xml:space="preserve">sanctions on Russia due to the war in Ukraine and farmers delaying purchasing fertiliser with hopes that the price will drop </w:t>
+        <w:t xml:space="preserve">According to Teagasc, there are multiple factors for the increase in </w:t>
+      </w:r>
+      <w:r>
+        <w:t xml:space="preserve">fertiliser </w:t>
+      </w:r>
+      <w:r>
+        <w:t>prices</w:t>
+      </w:r>
+      <w:r>
+        <w:t>; they</w:t>
+      </w:r>
+      <w:r>
+        <w:t xml:space="preserve"> include inflation due to covid recovery, </w:t>
+      </w:r>
+      <w:r>
+        <w:t xml:space="preserve">sanctions on Russia due to the </w:t>
+      </w:r>
+      <w:r>
+        <w:t>War</w:t>
+      </w:r>
+      <w:r>
+        <w:t xml:space="preserve"> in Ukraine and farmers delaying purchasing </w:t>
+      </w:r>
+      <w:r>
+        <w:t>fertilisers</w:t>
+      </w:r>
+      <w:r>
+        <w:t xml:space="preserve"> with hopes that the price will drop </w:t>
       </w:r>
       <w:sdt>
         <w:sdtPr>
           <w:id w:val="-946845593"/>
           <w:citation/>
         </w:sdtPr>
+        <w:sdtEndPr/>
         <w:sdtContent>
           <w:r>
             <w:fldChar w:fldCharType="begin"/>
@@ -1540,15 +4271,37 @@
         </w:sdtContent>
       </w:sdt>
       <w:r>
-        <w:t xml:space="preserve">. Due to this evidence, feature for inflation is added to the dataset to hopefully try and capture these </w:t>
-      </w:r>
-      <w:proofErr w:type="spellStart"/>
-      <w:r>
-        <w:t>affects</w:t>
-      </w:r>
-      <w:proofErr w:type="spellEnd"/>
-      <w:r>
-        <w:t xml:space="preserve"> on the price of fertiliser. The dataset is source from </w:t>
+        <w:t xml:space="preserve">. Due to this evidence, </w:t>
+      </w:r>
+      <w:r>
+        <w:t xml:space="preserve">a </w:t>
+      </w:r>
+      <w:r>
+        <w:t xml:space="preserve">feature for inflation is added to the dataset to hopefully try and capture these </w:t>
+      </w:r>
+      <w:r>
+        <w:t>effects</w:t>
+      </w:r>
+      <w:r>
+        <w:t xml:space="preserve"> on the price of </w:t>
+      </w:r>
+      <w:r>
+        <w:t>fertilisers</w:t>
+      </w:r>
+      <w:r>
+        <w:t>. The dataset is</w:t>
+      </w:r>
+      <w:r>
+        <w:t xml:space="preserve"> </w:t>
+      </w:r>
+      <w:r>
+        <w:t>source</w:t>
+      </w:r>
+      <w:r>
+        <w:t>d</w:t>
+      </w:r>
+      <w:r>
+        <w:t xml:space="preserve"> from </w:t>
       </w:r>
       <w:hyperlink r:id="rId12" w:history="1">
         <w:r>
@@ -1563,6 +4316,41 @@
       </w:r>
     </w:p>
     <w:p/>
+    <w:p>
+      <w:pPr>
+        <w:pStyle w:val="Caption"/>
+        <w:keepNext/>
+      </w:pPr>
+      <w:bookmarkStart w:id="6" w:name="_Ref104137105"/>
+      <w:r>
+        <w:t xml:space="preserve">Table </w:t>
+      </w:r>
+      <w:r>
+        <w:fldChar w:fldCharType="begin"/>
+      </w:r>
+      <w:r>
+        <w:instrText xml:space="preserve"> SEQ Table \* ARABIC </w:instrText>
+      </w:r>
+      <w:r>
+        <w:fldChar w:fldCharType="separate"/>
+      </w:r>
+      <w:r>
+        <w:rPr>
+          <w:noProof/>
+        </w:rPr>
+        <w:t>1</w:t>
+      </w:r>
+      <w:r>
+        <w:rPr>
+          <w:noProof/>
+        </w:rPr>
+        <w:fldChar w:fldCharType="end"/>
+      </w:r>
+      <w:bookmarkEnd w:id="6"/>
+      <w:r>
+        <w:t>: Data sources</w:t>
+      </w:r>
+    </w:p>
     <w:tbl>
       <w:tblPr>
         <w:tblStyle w:val="TableGrid0"/>
@@ -1588,7 +4376,11 @@
           <w:tcPr>
             <w:tcW w:w="4505" w:type="dxa"/>
           </w:tcPr>
-          <w:p/>
+          <w:p>
+            <w:r>
+              <w:t>Link</w:t>
+            </w:r>
+          </w:p>
         </w:tc>
       </w:tr>
       <w:tr>
@@ -1598,7 +4390,10 @@
           </w:tcPr>
           <w:p>
             <w:r>
-              <w:t xml:space="preserve">Fertiliser </w:t>
+              <w:t>Fertilisers</w:t>
+            </w:r>
+            <w:r>
+              <w:t xml:space="preserve"> </w:t>
             </w:r>
           </w:p>
         </w:tc>
@@ -1660,24 +4455,6 @@
           <w:tcPr>
             <w:tcW w:w="4505" w:type="dxa"/>
           </w:tcPr>
-          <w:p/>
-        </w:tc>
-      </w:tr>
-      <w:tr>
-        <w:tc>
-          <w:tcPr>
-            <w:tcW w:w="4505" w:type="dxa"/>
-          </w:tcPr>
-          <w:p>
-            <w:r>
-              <w:t>Phosphate</w:t>
-            </w:r>
-          </w:p>
-        </w:tc>
-        <w:tc>
-          <w:tcPr>
-            <w:tcW w:w="4505" w:type="dxa"/>
-          </w:tcPr>
           <w:p>
             <w:hyperlink r:id="rId15" w:history="1">
               <w:r>
@@ -1697,7 +4474,7 @@
           </w:tcPr>
           <w:p>
             <w:r>
-              <w:t>Natural Gas</w:t>
+              <w:t>Phosphate</w:t>
             </w:r>
           </w:p>
         </w:tc>
@@ -1724,13 +4501,8 @@
           </w:tcPr>
           <w:p>
             <w:r>
-              <w:t xml:space="preserve">Consumer price index </w:t>
-            </w:r>
-            <w:proofErr w:type="spellStart"/>
-            <w:r>
-              <w:t>ireland</w:t>
-            </w:r>
-            <w:proofErr w:type="spellEnd"/>
+              <w:t>Natural Gas</w:t>
+            </w:r>
           </w:p>
         </w:tc>
         <w:tc>
@@ -1743,19 +4515,39 @@
                 <w:rPr>
                   <w:rStyle w:val="Hyperlink"/>
                 </w:rPr>
-                <w:t>sour</w:t>
+                <w:t>source</w:t>
               </w:r>
+            </w:hyperlink>
+          </w:p>
+        </w:tc>
+      </w:tr>
+      <w:tr>
+        <w:tc>
+          <w:tcPr>
+            <w:tcW w:w="4505" w:type="dxa"/>
+          </w:tcPr>
+          <w:p>
+            <w:r>
+              <w:t xml:space="preserve">Consumer price index </w:t>
+            </w:r>
+            <w:proofErr w:type="spellStart"/>
+            <w:r>
+              <w:t>ireland</w:t>
+            </w:r>
+            <w:proofErr w:type="spellEnd"/>
+          </w:p>
+        </w:tc>
+        <w:tc>
+          <w:tcPr>
+            <w:tcW w:w="4505" w:type="dxa"/>
+          </w:tcPr>
+          <w:p>
+            <w:hyperlink r:id="rId18" w:history="1">
               <w:r>
                 <w:rPr>
                   <w:rStyle w:val="Hyperlink"/>
                 </w:rPr>
-                <w:t>c</w:t>
-              </w:r>
-              <w:r>
-                <w:rPr>
-                  <w:rStyle w:val="Hyperlink"/>
-                </w:rPr>
-                <w:t>e</w:t>
+                <w:t>source</w:t>
               </w:r>
             </w:hyperlink>
           </w:p>
@@ -1763,186 +4555,287 @@
       </w:tr>
     </w:tbl>
     <w:p/>
-    <w:p/>
-    <w:p/>
-    <w:p/>
-    <w:p/>
     <w:p>
       <w:pPr>
         <w:pStyle w:val="Heading2"/>
       </w:pPr>
+      <w:bookmarkStart w:id="7" w:name="_Toc104128887"/>
       <w:r>
         <w:t>Twitter</w:t>
       </w:r>
-    </w:p>
-    <w:p>
-      <w:r>
-        <w:t xml:space="preserve">Part of this project is to analysis sentiment related to agriculture. One of the best places to find out what the general population are thinking is </w:t>
+      <w:bookmarkEnd w:id="7"/>
+    </w:p>
+    <w:p>
+      <w:r>
+        <w:t xml:space="preserve">Part of this project is to </w:t>
+      </w:r>
+      <w:r>
+        <w:t>analyse</w:t>
+      </w:r>
+      <w:r>
+        <w:t xml:space="preserve"> sentiment related to agriculture. One of the best places to find out what the general population are thinking is </w:t>
       </w:r>
       <w:r>
         <w:t>T</w:t>
       </w:r>
       <w:r>
-        <w:t xml:space="preserve">witter. One way to gain access to tweets, is by using a developer account. This will give you </w:t>
+        <w:t>witter. One way to gain access to tweets is by using a developer account</w:t>
+      </w:r>
+      <w:r>
+        <w:t>; this</w:t>
+      </w:r>
+      <w:r>
+        <w:t xml:space="preserve"> will give you </w:t>
+      </w:r>
+      <w:r>
+        <w:t xml:space="preserve">an </w:t>
+      </w:r>
+      <w:r>
+        <w:t>API</w:t>
+      </w:r>
+      <w:r>
+        <w:t xml:space="preserve"> key, </w:t>
+      </w:r>
+      <w:r>
+        <w:t>API</w:t>
+      </w:r>
+      <w:r>
+        <w:t xml:space="preserve"> key secret, access token and access token secret</w:t>
+      </w:r>
+      <w:r>
+        <w:t xml:space="preserve">. To get elevated access to </w:t>
+      </w:r>
+      <w:r>
+        <w:t>Twitter</w:t>
+      </w:r>
+      <w:r>
+        <w:t>,</w:t>
+      </w:r>
+      <w:r>
+        <w:t xml:space="preserve"> you need to explain what you are doing with the tweets. </w:t>
+      </w:r>
+      <w:r>
+        <w:t>Th</w:t>
+      </w:r>
+      <w:r>
+        <w:t>e developer account</w:t>
+      </w:r>
+      <w:r>
+        <w:t xml:space="preserve"> </w:t>
+      </w:r>
+      <w:r>
+        <w:t xml:space="preserve">gives you access to 2M Tweets per month / Project. There is a python library called </w:t>
       </w:r>
       <w:proofErr w:type="spellStart"/>
       <w:r>
+        <w:t>T</w:t>
+      </w:r>
+      <w:r>
+        <w:t>weepy</w:t>
+      </w:r>
+      <w:proofErr w:type="spellEnd"/>
+      <w:r>
+        <w:t xml:space="preserve"> which allows for easy access to the </w:t>
+      </w:r>
+      <w:r>
+        <w:t>Twitter</w:t>
+      </w:r>
+      <w:r>
+        <w:t xml:space="preserve"> </w:t>
+      </w:r>
+      <w:r>
+        <w:t>API</w:t>
+      </w:r>
+      <w:r>
+        <w:t xml:space="preserve">. </w:t>
+      </w:r>
+      <w:r>
+        <w:t>Unfortunately, Twitter</w:t>
+      </w:r>
+      <w:r>
+        <w:t xml:space="preserve"> only allows </w:t>
+      </w:r>
+      <w:proofErr w:type="spellStart"/>
+      <w:r>
         <w:t>api</w:t>
       </w:r>
       <w:proofErr w:type="spellEnd"/>
       <w:r>
-        <w:t xml:space="preserve"> key, </w:t>
+        <w:t xml:space="preserve"> access</w:t>
+      </w:r>
+      <w:r>
+        <w:t xml:space="preserve"> up to</w:t>
+      </w:r>
+      <w:r>
+        <w:t xml:space="preserve"> 5-7 days of tweets or 1,500 tweets in total so the total number of tweets</w:t>
+      </w:r>
+      <w:r>
+        <w:t xml:space="preserve"> returned</w:t>
+      </w:r>
+      <w:r>
+        <w:t xml:space="preserve"> was only 9, not enough for th</w:t>
+      </w:r>
+      <w:r>
+        <w:t>is</w:t>
+      </w:r>
+      <w:r>
+        <w:t xml:space="preserve"> project. </w:t>
       </w:r>
       <w:proofErr w:type="spellStart"/>
       <w:r>
-        <w:t>api</w:t>
+        <w:t>S</w:t>
+      </w:r>
+      <w:r>
+        <w:t>ns</w:t>
+      </w:r>
+      <w:r>
+        <w:t>crape</w:t>
       </w:r>
       <w:proofErr w:type="spellEnd"/>
       <w:r>
-        <w:t xml:space="preserve"> key secret, access token and access token secret</w:t>
-      </w:r>
-      <w:r>
-        <w:t xml:space="preserve">. To get elevated access to twitter you need to explain what you are doing with the tweets. </w:t>
-      </w:r>
-      <w:r>
-        <w:t xml:space="preserve">This </w:t>
-      </w:r>
-      <w:r>
-        <w:t xml:space="preserve">gives you access to 2M Tweets per month / Project. There is a python library called </w:t>
+        <w:t xml:space="preserve"> is a</w:t>
+      </w:r>
+      <w:r>
+        <w:t xml:space="preserve"> python web scraper for social networking services</w:t>
+      </w:r>
+      <w:r>
+        <w:t xml:space="preserve"> </w:t>
+      </w:r>
+      <w:r>
+        <w:t xml:space="preserve">which allows you to add search criteria and gives back tweets </w:t>
+      </w:r>
+      <w:r>
+        <w:t xml:space="preserve">without the restrictions of others like </w:t>
       </w:r>
       <w:proofErr w:type="spellStart"/>
       <w:r>
-        <w:t>tweepy</w:t>
+        <w:t>Tweepy</w:t>
       </w:r>
       <w:proofErr w:type="spellEnd"/>
       <w:r>
-        <w:t xml:space="preserve"> which allows for easy access to the </w:t>
-      </w:r>
-      <w:r>
-        <w:t>twitter</w:t>
+        <w:t xml:space="preserve">. </w:t>
+      </w:r>
+      <w:r>
+        <w:lastRenderedPageBreak/>
+        <w:t xml:space="preserve">Specific keywords were targeted for focus on </w:t>
+      </w:r>
+      <w:r>
+        <w:t>the topic of farmer costs</w:t>
+      </w:r>
+      <w:r>
+        <w:t xml:space="preserve">, they included: </w:t>
+      </w:r>
+      <w:r>
+        <w:t>‘farmers prices’</w:t>
+      </w:r>
+      <w:r>
+        <w:t xml:space="preserve">, </w:t>
+      </w:r>
+      <w:r>
+        <w:t>‘</w:t>
+      </w:r>
+      <w:r>
+        <w:t>fertilisers</w:t>
+      </w:r>
+      <w:r>
+        <w:t xml:space="preserve"> prices’</w:t>
+      </w:r>
+      <w:r>
+        <w:t xml:space="preserve">, </w:t>
+      </w:r>
+      <w:r>
+        <w:t>‘farming prices’</w:t>
+      </w:r>
+      <w:r>
+        <w:t xml:space="preserve">, </w:t>
+      </w:r>
+      <w:r>
+        <w:t>‘</w:t>
+      </w:r>
+      <w:r>
+        <w:t>agriculture spend</w:t>
+      </w:r>
+      <w:r>
+        <w:t xml:space="preserve">, </w:t>
+      </w:r>
+      <w:r>
+        <w:t>‘farm cost’</w:t>
+      </w:r>
+      <w:r>
+        <w:t>, ‘</w:t>
+      </w:r>
+      <w:r>
+        <w:t>fertilisers</w:t>
+      </w:r>
+      <w:r>
+        <w:t>’</w:t>
       </w:r>
       <w:r>
         <w:t xml:space="preserve"> </w:t>
       </w:r>
-      <w:proofErr w:type="spellStart"/>
-      <w:r>
-        <w:t>api</w:t>
-      </w:r>
-      <w:proofErr w:type="spellEnd"/>
-      <w:r>
-        <w:t xml:space="preserve">. </w:t>
-      </w:r>
-      <w:r>
-        <w:t>Unfortunately, Twitter</w:t>
-      </w:r>
-      <w:r>
-        <w:t xml:space="preserve"> only allows </w:t>
-      </w:r>
-      <w:proofErr w:type="spellStart"/>
-      <w:r>
-        <w:t>api</w:t>
-      </w:r>
-      <w:proofErr w:type="spellEnd"/>
-      <w:r>
-        <w:t xml:space="preserve"> access</w:t>
-      </w:r>
-      <w:r>
-        <w:t xml:space="preserve"> up to</w:t>
-      </w:r>
-      <w:r>
-        <w:t xml:space="preserve"> 5-7 days of tweets or 1,500 tweets in total so the total number of tweets</w:t>
-      </w:r>
-      <w:r>
-        <w:t xml:space="preserve"> returned</w:t>
-      </w:r>
-      <w:r>
-        <w:t xml:space="preserve"> was only 9, not enough for th</w:t>
-      </w:r>
-      <w:r>
-        <w:t>is</w:t>
-      </w:r>
-      <w:r>
-        <w:t xml:space="preserve"> project. </w:t>
-      </w:r>
-      <w:proofErr w:type="spellStart"/>
-      <w:r>
-        <w:lastRenderedPageBreak/>
-        <w:t>Snscrape</w:t>
-      </w:r>
-      <w:proofErr w:type="spellEnd"/>
-      <w:r>
-        <w:t xml:space="preserve"> is a</w:t>
-      </w:r>
-      <w:r>
-        <w:t xml:space="preserve"> python web scraper for social networking services</w:t>
+      <w:r>
+        <w:t>, ‘</w:t>
+      </w:r>
+      <w:r>
+        <w:t>farm spend</w:t>
+      </w:r>
+      <w:r>
+        <w:t xml:space="preserve">’ </w:t>
+      </w:r>
+      <w:r>
+        <w:t xml:space="preserve">and each search criteria included </w:t>
+      </w:r>
+      <w:r>
+        <w:t>“</w:t>
+      </w:r>
+      <w:r>
+        <w:t>near</w:t>
+      </w:r>
+      <w:r>
+        <w:t>:</w:t>
       </w:r>
       <w:r>
         <w:t xml:space="preserve"> </w:t>
       </w:r>
       <w:r>
-        <w:t xml:space="preserve">which allows you to add search criteria and gives back tweets without the restrictions of others like </w:t>
-      </w:r>
-      <w:proofErr w:type="spellStart"/>
-      <w:r>
-        <w:t>Tweepy</w:t>
-      </w:r>
-      <w:proofErr w:type="spellEnd"/>
-      <w:r>
-        <w:t xml:space="preserve">. Specific keywords were targeted for focus on agriculture, </w:t>
-      </w:r>
-      <w:r>
-        <w:rPr>
-          <w:highlight w:val="yellow"/>
-        </w:rPr>
-        <w:t xml:space="preserve">they included: #farmers, Fertiliser, #farming, #agriculture, farm and each search criteria included </w:t>
-      </w:r>
-      <w:r>
-        <w:rPr>
-          <w:highlight w:val="yellow"/>
-        </w:rPr>
-        <w:t>“</w:t>
-      </w:r>
-      <w:r>
-        <w:rPr>
-          <w:highlight w:val="yellow"/>
-        </w:rPr>
-        <w:t>near</w:t>
-      </w:r>
-      <w:r>
-        <w:rPr>
-          <w:highlight w:val="yellow"/>
-        </w:rPr>
-        <w:t>:</w:t>
-      </w:r>
-      <w:r>
-        <w:rPr>
-          <w:highlight w:val="yellow"/>
-        </w:rPr>
-        <w:t xml:space="preserve"> </w:t>
-      </w:r>
-      <w:r>
-        <w:rPr>
-          <w:highlight w:val="yellow"/>
-        </w:rPr>
-        <w:t>Dublin”</w:t>
+        <w:t>Ireland</w:t>
+      </w:r>
+      <w:r>
+        <w:t>”</w:t>
       </w:r>
       <w:r>
         <w:t xml:space="preserve"> to try and collected tweets in Ireland</w:t>
       </w:r>
       <w:r>
-        <w:t xml:space="preserve"> only. After appending all the datasets together, it resulted in ~1000 tweets ready for sentiment analysis. </w:t>
+        <w:t xml:space="preserve"> only. After </w:t>
+      </w:r>
+      <w:r>
+        <w:t xml:space="preserve">merging </w:t>
+      </w:r>
+      <w:r>
+        <w:t xml:space="preserve">all the datasets together, it resulted in </w:t>
+      </w:r>
+      <w:r>
+        <w:t>46</w:t>
+      </w:r>
+      <w:r>
+        <w:t xml:space="preserve"> tweets ready for sentiment </w:t>
+      </w:r>
+      <w:r>
+        <w:t xml:space="preserve">analysis. </w:t>
       </w:r>
       <w:r>
         <w:t>[</w:t>
       </w:r>
-      <w:proofErr w:type="spellStart"/>
-      <w:r>
-        <w:rPr>
-          <w:highlight w:val="yellow"/>
-        </w:rPr>
-        <w:t>jupyter</w:t>
-      </w:r>
-      <w:proofErr w:type="spellEnd"/>
+      <w:r>
+        <w:t>J</w:t>
+      </w:r>
+      <w:r>
+        <w:t>upyter</w:t>
+      </w:r>
+      <w:r>
+        <w:t>: Tweets</w:t>
+      </w:r>
       <w:r>
         <w:t>]</w:t>
       </w:r>
@@ -1964,8 +4857,13 @@
       <w:pPr>
         <w:pStyle w:val="Heading1"/>
       </w:pPr>
-      <w:r>
-        <w:t xml:space="preserve">Data understanding </w:t>
+      <w:bookmarkStart w:id="8" w:name="_Toc104128888"/>
+      <w:r>
+        <w:t>Data understanding</w:t>
+      </w:r>
+      <w:bookmarkEnd w:id="8"/>
+      <w:r>
+        <w:t xml:space="preserve"> </w:t>
       </w:r>
     </w:p>
     <w:p>
@@ -1998,6 +4896,7 @@
           <w:id w:val="-29030842"/>
           <w:citation/>
         </w:sdtPr>
+        <w:sdtEndPr/>
         <w:sdtContent>
           <w:r>
             <w:rPr>
@@ -2323,7 +5222,7 @@
                           </pic:cNvPicPr>
                         </pic:nvPicPr>
                         <pic:blipFill>
-                          <a:blip r:embed="rId18" cstate="print">
+                          <a:blip r:embed="rId19" cstate="print">
                             <a:extLst>
                               <a:ext uri="{28A0092B-C50C-407E-A947-70E740481C1C}">
                                 <a14:useLocalDpi xmlns:a14="http://schemas.microsoft.com/office/drawing/2010/main" val="0"/>
@@ -2385,7 +5284,7 @@
                           </pic:cNvPicPr>
                         </pic:nvPicPr>
                         <pic:blipFill>
-                          <a:blip r:embed="rId19" cstate="print">
+                          <a:blip r:embed="rId20" cstate="print">
                             <a:extLst>
                               <a:ext uri="{28A0092B-C50C-407E-A947-70E740481C1C}">
                                 <a14:useLocalDpi xmlns:a14="http://schemas.microsoft.com/office/drawing/2010/main" val="0"/>
@@ -2421,177 +5320,137 @@
       </w:tr>
     </w:tbl>
     <w:p/>
+    <w:p>
+      <w:r>
+        <w:t xml:space="preserve">In this dataset, they </w:t>
+      </w:r>
+      <w:r>
+        <w:t xml:space="preserve">are </w:t>
+      </w:r>
+      <w:r>
+        <w:t>24</w:t>
+      </w:r>
+      <w:r>
+        <w:t xml:space="preserve"> types of </w:t>
+      </w:r>
+      <w:r>
+        <w:t>fertilisers</w:t>
+      </w:r>
+      <w:r>
+        <w:t xml:space="preserve"> [</w:t>
+      </w:r>
+      <w:proofErr w:type="spellStart"/>
+      <w:r>
+        <w:rPr>
+          <w:highlight w:val="yellow"/>
+        </w:rPr>
+        <w:t>jupyter</w:t>
+      </w:r>
+      <w:proofErr w:type="spellEnd"/>
+      <w:r>
+        <w:t>]</w:t>
+      </w:r>
+      <w:r>
+        <w:t>. In the 1980s and the 1990s, there were only 11 to 12 type</w:t>
+      </w:r>
+      <w:r>
+        <w:t>s</w:t>
+      </w:r>
+      <w:r>
+        <w:t xml:space="preserve"> and i</w:t>
+      </w:r>
+      <w:r>
+        <w:t>n</w:t>
+      </w:r>
+      <w:r>
+        <w:t xml:space="preserve"> the last decade</w:t>
+      </w:r>
+      <w:r>
+        <w:t>,</w:t>
+      </w:r>
+      <w:r>
+        <w:t xml:space="preserve"> the </w:t>
+      </w:r>
+      <w:r>
+        <w:t xml:space="preserve">number of </w:t>
+      </w:r>
+      <w:proofErr w:type="spellStart"/>
+      <w:r>
+        <w:t>fertiliserss</w:t>
+      </w:r>
+      <w:proofErr w:type="spellEnd"/>
+      <w:r>
+        <w:t xml:space="preserve"> </w:t>
+      </w:r>
+      <w:commentRangeStart w:id="9"/>
+      <w:commentRangeStart w:id="10"/>
+      <w:r>
+        <w:t xml:space="preserve">available has exploded to </w:t>
+      </w:r>
+      <w:r>
+        <w:rPr>
+          <w:highlight w:val="yellow"/>
+        </w:rPr>
+        <w:t xml:space="preserve">over 20 </w:t>
+      </w:r>
+      <w:commentRangeEnd w:id="9"/>
+      <w:r>
+        <w:rPr>
+          <w:rStyle w:val="CommentReference"/>
+          <w:highlight w:val="yellow"/>
+        </w:rPr>
+        <w:commentReference w:id="9"/>
+      </w:r>
+      <w:commentRangeEnd w:id="10"/>
+      <w:r>
+        <w:rPr>
+          <w:rStyle w:val="CommentReference"/>
+          <w:highlight w:val="yellow"/>
+        </w:rPr>
+        <w:commentReference w:id="10"/>
+      </w:r>
+      <w:r>
+        <w:rPr>
+          <w:highlight w:val="yellow"/>
+        </w:rPr>
+        <w:t>types</w:t>
+      </w:r>
+      <w:r>
+        <w:t xml:space="preserve"> [</w:t>
+      </w:r>
+      <w:proofErr w:type="spellStart"/>
+      <w:r>
+        <w:rPr>
+          <w:highlight w:val="yellow"/>
+        </w:rPr>
+        <w:t>jupyter</w:t>
+      </w:r>
+      <w:proofErr w:type="spellEnd"/>
+      <w:r>
+        <w:t xml:space="preserve">]. </w:t>
+      </w:r>
+    </w:p>
+    <w:p>
+      <w:pPr>
+        <w:rPr>
+          <w:rFonts w:ascii="Times New Roman" w:hAnsi="Times New Roman"/>
+        </w:rPr>
+      </w:pPr>
+    </w:p>
     <w:p/>
     <w:p/>
-    <w:p>
-      <w:r>
-        <w:t xml:space="preserve">In this dataset, they </w:t>
-      </w:r>
-      <w:r>
-        <w:t xml:space="preserve">are </w:t>
-      </w:r>
-      <w:r>
-        <w:t>24</w:t>
-      </w:r>
-      <w:r>
-        <w:t xml:space="preserve"> types of fertiliser</w:t>
-      </w:r>
-      <w:r>
-        <w:t xml:space="preserve"> [</w:t>
-      </w:r>
-      <w:proofErr w:type="spellStart"/>
-      <w:r>
-        <w:rPr>
-          <w:highlight w:val="yellow"/>
-        </w:rPr>
-        <w:t>jupyter</w:t>
-      </w:r>
-      <w:proofErr w:type="spellEnd"/>
-      <w:r>
-        <w:t>]</w:t>
-      </w:r>
-      <w:r>
-        <w:t>. In the 1980s and the 1990s, there were only 11 to 12 type</w:t>
-      </w:r>
-      <w:r>
-        <w:t>s</w:t>
-      </w:r>
-      <w:r>
-        <w:t xml:space="preserve"> and i</w:t>
-      </w:r>
-      <w:r>
-        <w:t>n</w:t>
-      </w:r>
-      <w:r>
-        <w:t xml:space="preserve"> the last decade</w:t>
-      </w:r>
-      <w:r>
-        <w:t>,</w:t>
-      </w:r>
-      <w:r>
-        <w:t xml:space="preserve"> the </w:t>
-      </w:r>
-      <w:r>
-        <w:t xml:space="preserve">number of fertilisers </w:t>
-      </w:r>
-      <w:commentRangeStart w:id="2"/>
-      <w:commentRangeStart w:id="3"/>
-      <w:r>
-        <w:t xml:space="preserve">available has exploded to </w:t>
-      </w:r>
-      <w:r>
-        <w:rPr>
-          <w:highlight w:val="yellow"/>
-        </w:rPr>
-        <w:t xml:space="preserve">over 20 </w:t>
-      </w:r>
-      <w:commentRangeEnd w:id="2"/>
-      <w:r>
-        <w:rPr>
-          <w:rStyle w:val="CommentReference"/>
-          <w:highlight w:val="yellow"/>
-        </w:rPr>
-        <w:commentReference w:id="2"/>
-      </w:r>
-      <w:commentRangeEnd w:id="3"/>
-      <w:r>
-        <w:rPr>
-          <w:rStyle w:val="CommentReference"/>
-          <w:highlight w:val="yellow"/>
-        </w:rPr>
-        <w:commentReference w:id="3"/>
-      </w:r>
-      <w:r>
-        <w:rPr>
-          <w:highlight w:val="yellow"/>
-        </w:rPr>
-        <w:t>types</w:t>
-      </w:r>
-      <w:r>
-        <w:t xml:space="preserve"> [</w:t>
-      </w:r>
-      <w:proofErr w:type="spellStart"/>
-      <w:r>
-        <w:rPr>
-          <w:highlight w:val="yellow"/>
-        </w:rPr>
-        <w:t>jupyter</w:t>
-      </w:r>
-      <w:proofErr w:type="spellEnd"/>
-      <w:r>
-        <w:t xml:space="preserve">]. </w:t>
-      </w:r>
-    </w:p>
-    <w:p>
-      <w:pPr>
-        <w:rPr>
-          <w:rFonts w:ascii="Times New Roman" w:hAnsi="Times New Roman"/>
-        </w:rPr>
-      </w:pPr>
-      <w:r>
-        <w:rPr>
-          <w:noProof/>
-        </w:rPr>
-        <w:lastRenderedPageBreak/>
-        <w:drawing>
-          <wp:inline distT="0" distB="0" distL="0" distR="0" wp14:anchorId="786A0129" wp14:editId="07497DF1">
-            <wp:extent cx="5727700" cy="2051050"/>
-            <wp:effectExtent l="0" t="0" r="0" b="6350"/>
-            <wp:docPr id="1" name="Picture 1" descr="Chart, bar chart&#10;&#10;Description automatically generated"/>
-            <wp:cNvGraphicFramePr>
-              <a:graphicFrameLocks xmlns:a="http://schemas.openxmlformats.org/drawingml/2006/main" noChangeAspect="1"/>
-            </wp:cNvGraphicFramePr>
-            <a:graphic xmlns:a="http://schemas.openxmlformats.org/drawingml/2006/main">
-              <a:graphicData uri="http://schemas.openxmlformats.org/drawingml/2006/picture">
-                <pic:pic xmlns:pic="http://schemas.openxmlformats.org/drawingml/2006/picture">
-                  <pic:nvPicPr>
-                    <pic:cNvPr id="1" name="Picture 1" descr="Chart, bar chart&#10;&#10;Description automatically generated"/>
-                    <pic:cNvPicPr>
-                      <a:picLocks noChangeAspect="1" noChangeArrowheads="1"/>
-                    </pic:cNvPicPr>
-                  </pic:nvPicPr>
-                  <pic:blipFill>
-                    <a:blip r:embed="rId24" cstate="print">
-                      <a:extLst>
-                        <a:ext uri="{28A0092B-C50C-407E-A947-70E740481C1C}">
-                          <a14:useLocalDpi xmlns:a14="http://schemas.microsoft.com/office/drawing/2010/main" val="0"/>
-                        </a:ext>
-                      </a:extLst>
-                    </a:blip>
-                    <a:srcRect/>
-                    <a:stretch>
-                      <a:fillRect/>
-                    </a:stretch>
-                  </pic:blipFill>
-                  <pic:spPr bwMode="auto">
-                    <a:xfrm>
-                      <a:off x="0" y="0"/>
-                      <a:ext cx="5727700" cy="2051050"/>
-                    </a:xfrm>
-                    <a:prstGeom prst="rect">
-                      <a:avLst/>
-                    </a:prstGeom>
-                    <a:noFill/>
-                    <a:ln>
-                      <a:noFill/>
-                    </a:ln>
-                  </pic:spPr>
-                </pic:pic>
-              </a:graphicData>
-            </a:graphic>
-          </wp:inline>
-        </w:drawing>
-      </w:r>
-    </w:p>
     <w:p/>
     <w:p/>
     <w:p>
       <w:pPr>
         <w:pStyle w:val="Heading2"/>
       </w:pPr>
-      <w:r>
+      <w:bookmarkStart w:id="11" w:name="_Toc104128889"/>
+      <w:r>
+        <w:lastRenderedPageBreak/>
         <w:t>Inferential statistics</w:t>
       </w:r>
+      <w:bookmarkEnd w:id="11"/>
     </w:p>
     <w:p/>
     <w:p>
@@ -2677,7 +5536,6 @@
         <w:t xml:space="preserve"> </w:t>
       </w:r>
     </w:p>
-    <w:p/>
     <w:p>
       <w:r>
         <w:t>Stratified sampling is a way of obtaining samples that</w:t>
@@ -2714,6 +5572,7 @@
           <w:id w:val="-1781489948"/>
           <w:citation/>
         </w:sdtPr>
+        <w:sdtEndPr/>
         <w:sdtContent>
           <w:r>
             <w:fldChar w:fldCharType="begin"/>
@@ -2778,7 +5637,13 @@
         <w:t xml:space="preserve">subgroup </w:t>
       </w:r>
       <w:r>
-        <w:t xml:space="preserve">of fertiliser type, taking 5 from each </w:t>
+        <w:t xml:space="preserve">of </w:t>
+      </w:r>
+      <w:r>
+        <w:t>fertilisers</w:t>
+      </w:r>
+      <w:r>
+        <w:t xml:space="preserve"> type, taking 5 from each </w:t>
       </w:r>
       <w:r>
         <w:t>[</w:t>
@@ -2824,13 +5689,21 @@
       <w:pPr>
         <w:pStyle w:val="Heading3"/>
       </w:pPr>
+      <w:bookmarkStart w:id="12" w:name="_Toc104128890"/>
       <w:r>
         <w:t>T-Test</w:t>
       </w:r>
-    </w:p>
-    <w:p>
-      <w:r>
-        <w:t xml:space="preserve">For this project, it will be assumed that it is normally distributed. A t-test is performed on the sample dataset to check whether the sample mean price of fertiliser is equal to 288 yielding a p-value of 0.00097. The null </w:t>
+      <w:bookmarkEnd w:id="12"/>
+    </w:p>
+    <w:p>
+      <w:r>
+        <w:t xml:space="preserve">For this project, it will be assumed that it is normally distributed. A t-test is performed on the sample dataset to check whether the sample mean price of </w:t>
+      </w:r>
+      <w:r>
+        <w:t>fertilisers</w:t>
+      </w:r>
+      <w:r>
+        <w:t xml:space="preserve"> is equal to 288 yielding a p-value of 0.00097. The null </w:t>
       </w:r>
       <w:r>
         <w:t>hypothesis</w:t>
@@ -2853,10 +5726,12 @@
       <w:pPr>
         <w:pStyle w:val="Heading3"/>
       </w:pPr>
+      <w:bookmarkStart w:id="13" w:name="_Toc104128891"/>
       <w:proofErr w:type="spellStart"/>
       <w:r>
         <w:t>Anova</w:t>
       </w:r>
+      <w:bookmarkEnd w:id="13"/>
       <w:proofErr w:type="spellEnd"/>
       <w:r>
         <w:t xml:space="preserve"> </w:t>
@@ -2868,7 +5743,19 @@
         <w:rPr>
           <w:highlight w:val="green"/>
         </w:rPr>
-        <w:t>After creating sample data [Jupyter: ]the data for selected fertiliser types is checked to see if it is normally distributed using a Shapiro test [Jupyter]. Two out of the five samples were found not to be normally distribution so continuing with three that were normally distribution, a ANOVA test was performed</w:t>
+        <w:t xml:space="preserve">After creating sample data [Jupyter: ]the data for selected </w:t>
+      </w:r>
+      <w:r>
+        <w:rPr>
+          <w:highlight w:val="green"/>
+        </w:rPr>
+        <w:t>fertilisers</w:t>
+      </w:r>
+      <w:r>
+        <w:rPr>
+          <w:highlight w:val="green"/>
+        </w:rPr>
+        <w:t xml:space="preserve"> types is checked to see if it is normally distributed using a Shapiro test [Jupyter]. Two out of the five samples were found not to be normally distribution so continuing with three that were normally distribution, a ANOVA test was performed</w:t>
       </w:r>
     </w:p>
     <w:p>
@@ -2887,51 +5774,16 @@
     </w:p>
     <w:p/>
     <w:p>
-      <w:r>
-        <w:t xml:space="preserve">A sample size of x was selected </w:t>
-      </w:r>
-    </w:p>
-    <w:p/>
-    <w:p>
-      <w:r>
-        <w:lastRenderedPageBreak/>
-        <w:t xml:space="preserve">To ensure that the sample is </w:t>
-      </w:r>
-    </w:p>
-    <w:p>
-      <w:r>
-        <w:t>Using a T-test</w:t>
-      </w:r>
-    </w:p>
-    <w:p/>
-    <w:p>
-      <w:pPr>
-        <w:rPr>
-          <w:rFonts w:ascii="Times New Roman" w:hAnsi="Times New Roman"/>
-        </w:rPr>
-      </w:pPr>
-      <w:r>
-        <w:t xml:space="preserve">ANOVA - </w:t>
-      </w:r>
-      <w:r>
-        <w:rPr>
-          <w:rFonts w:ascii="Times New Roman" w:hAnsi="Times New Roman"/>
-        </w:rPr>
-        <w:t xml:space="preserve">Analysis of variance </w:t>
-      </w:r>
-    </w:p>
-    <w:p/>
-    <w:p>
-      <w:r>
-        <w:t xml:space="preserve">As stated in </w:t>
-      </w:r>
-    </w:p>
-    <w:p>
       <w:pPr>
         <w:pStyle w:val="Heading2"/>
       </w:pPr>
-      <w:r>
-        <w:t xml:space="preserve">Comparing countries against Ireland </w:t>
+      <w:bookmarkStart w:id="14" w:name="_Toc104128892"/>
+      <w:r>
+        <w:t>Comparing countries against Ireland</w:t>
+      </w:r>
+      <w:bookmarkEnd w:id="14"/>
+      <w:r>
+        <w:t xml:space="preserve"> </w:t>
       </w:r>
     </w:p>
     <w:p/>
@@ -3071,9 +5923,11 @@
       <w:pPr>
         <w:pStyle w:val="Heading3"/>
       </w:pPr>
+      <w:bookmarkStart w:id="15" w:name="_Toc104128893"/>
       <w:r>
         <w:t>T-Test</w:t>
       </w:r>
+      <w:bookmarkEnd w:id="15"/>
     </w:p>
     <w:p>
       <w:r>
@@ -3119,7 +5973,13 @@
         <w:t xml:space="preserve">The Independent variable is geo, IE and PL (Ireland and Poland) and a t-test can be used to see if there is </w:t>
       </w:r>
       <w:r>
-        <w:t xml:space="preserve">a difference between the fertiliser consumption </w:t>
+        <w:t xml:space="preserve">a difference between the </w:t>
+      </w:r>
+      <w:r>
+        <w:t>fertilisers</w:t>
+      </w:r>
+      <w:r>
+        <w:t xml:space="preserve"> consumption </w:t>
       </w:r>
       <w:r>
         <w:t xml:space="preserve">volume of each group </w:t>
@@ -3130,6 +5990,7 @@
     </w:p>
     <w:p>
       <w:r>
+        <w:lastRenderedPageBreak/>
         <w:t>A</w:t>
       </w:r>
       <w:r>
@@ -3238,9 +6099,11 @@
       <w:pPr>
         <w:pStyle w:val="Heading3"/>
       </w:pPr>
+      <w:bookmarkStart w:id="16" w:name="_Toc104128894"/>
       <w:r>
         <w:t>ANOVA</w:t>
       </w:r>
+      <w:bookmarkEnd w:id="16"/>
     </w:p>
     <w:p>
       <w:pPr>
@@ -3266,19 +6129,19 @@
         </w:rPr>
         <w:t xml:space="preserve"> can be used to compare groups of </w:t>
       </w:r>
-      <w:commentRangeStart w:id="4"/>
+      <w:commentRangeStart w:id="17"/>
       <w:r>
         <w:rPr>
           <w:highlight w:val="yellow"/>
         </w:rPr>
         <w:t xml:space="preserve">more than two.  </w:t>
       </w:r>
-      <w:commentRangeEnd w:id="4"/>
+      <w:commentRangeEnd w:id="17"/>
       <w:r>
         <w:rPr>
           <w:rStyle w:val="CommentReference"/>
         </w:rPr>
-        <w:commentReference w:id="4"/>
+        <w:commentReference w:id="17"/>
       </w:r>
     </w:p>
     <w:p>
@@ -3331,16 +6194,27 @@
       <w:pPr>
         <w:pStyle w:val="Heading3"/>
       </w:pPr>
-      <w:r>
-        <w:t xml:space="preserve">Non-parametric </w:t>
-      </w:r>
-    </w:p>
-    <w:p>
+      <w:bookmarkStart w:id="18" w:name="_Toc104128895"/>
       <w:r>
         <w:t>Non-parametric</w:t>
       </w:r>
-      <w:r>
-        <w:t xml:space="preserve"> tests do not assume a normal distribution </w:t>
+      <w:bookmarkEnd w:id="18"/>
+      <w:r>
+        <w:t xml:space="preserve"> </w:t>
+      </w:r>
+    </w:p>
+    <w:p>
+      <w:r>
+        <w:t>Non-parametric</w:t>
+      </w:r>
+      <w:r>
+        <w:t xml:space="preserve"> tests do not assume a normal distribution</w:t>
+      </w:r>
+      <w:r>
+        <w:t>.</w:t>
+      </w:r>
+      <w:r>
+        <w:t xml:space="preserve"> </w:t>
       </w:r>
     </w:p>
     <w:p/>
@@ -3348,9 +6222,11 @@
       <w:pPr>
         <w:pStyle w:val="Heading3"/>
       </w:pPr>
+      <w:bookmarkStart w:id="19" w:name="_Toc104128896"/>
       <w:r>
         <w:t>Wilcoxon signed-rank test</w:t>
       </w:r>
+      <w:bookmarkEnd w:id="19"/>
     </w:p>
     <w:p>
       <w:r>
@@ -3467,6 +6343,9 @@
       </w:r>
       <w:proofErr w:type="spellStart"/>
       <w:r>
+        <w:rPr>
+          <w:highlight w:val="yellow"/>
+        </w:rPr>
         <w:t>jupyter</w:t>
       </w:r>
       <w:proofErr w:type="spellEnd"/>
@@ -3514,7 +6393,6 @@
         <w:rPr>
           <w:rStyle w:val="codeChar"/>
         </w:rPr>
-        <w:lastRenderedPageBreak/>
         <w:t>wilcoxon</w:t>
       </w:r>
       <w:proofErr w:type="spellEnd"/>
@@ -3589,7 +6467,7 @@
         <w:t xml:space="preserve"> </w:t>
       </w:r>
       <w:r>
-        <w:t>fertiliser</w:t>
+        <w:t>fertilisers</w:t>
       </w:r>
       <w:r>
         <w:t xml:space="preserve"> consumption </w:t>
@@ -3606,9 +6484,11 @@
       <w:pPr>
         <w:pStyle w:val="Heading3"/>
       </w:pPr>
+      <w:bookmarkStart w:id="20" w:name="_Toc104128897"/>
       <w:r>
         <w:t>Kruskal-Wallis H Test</w:t>
       </w:r>
+      <w:bookmarkEnd w:id="20"/>
     </w:p>
     <w:p>
       <w:pPr>
@@ -3791,9 +6671,11 @@
       <w:pPr>
         <w:pStyle w:val="Heading3"/>
       </w:pPr>
+      <w:bookmarkStart w:id="21" w:name="_Toc104128898"/>
       <w:r>
         <w:t>Mann-Whitney Test</w:t>
       </w:r>
+      <w:bookmarkEnd w:id="21"/>
     </w:p>
     <w:p>
       <w:pPr>
@@ -3815,6 +6697,7 @@
           <w:id w:val="1929315866"/>
           <w:citation/>
         </w:sdtPr>
+        <w:sdtEndPr/>
         <w:sdtContent>
           <w:r>
             <w:rPr>
@@ -3945,9 +6828,12 @@
       <w:pPr>
         <w:pStyle w:val="Heading1"/>
       </w:pPr>
-      <w:r>
+      <w:bookmarkStart w:id="22" w:name="_Toc104128899"/>
+      <w:r>
+        <w:lastRenderedPageBreak/>
         <w:t>Data preparation</w:t>
       </w:r>
+      <w:bookmarkEnd w:id="22"/>
     </w:p>
     <w:p>
       <w:r>
@@ -4033,11 +6919,13 @@
         </w:tabs>
         <w:ind w:left="0" w:firstLine="0"/>
       </w:pPr>
-      <w:bookmarkStart w:id="5" w:name="_Toc100602816"/>
+      <w:bookmarkStart w:id="23" w:name="_Toc100602816"/>
+      <w:bookmarkStart w:id="24" w:name="_Toc104128900"/>
       <w:r>
         <w:t>Handling missing values</w:t>
       </w:r>
-      <w:bookmarkEnd w:id="5"/>
+      <w:bookmarkEnd w:id="23"/>
+      <w:bookmarkEnd w:id="24"/>
     </w:p>
     <w:p>
       <w:r>
@@ -4065,7 +6953,13 @@
         <w:t>Some</w:t>
       </w:r>
       <w:r>
-        <w:t xml:space="preserve"> fertiliser types were missing pricing data because they were new to the market. </w:t>
+        <w:t xml:space="preserve"> </w:t>
+      </w:r>
+      <w:r>
+        <w:t>fertilisers</w:t>
+      </w:r>
+      <w:r>
+        <w:t xml:space="preserve"> types were missing pricing data because they were new to the market. </w:t>
       </w:r>
       <w:r>
         <w:t>From</w:t>
@@ -4089,7 +6983,13 @@
         <w:t xml:space="preserve"> only</w:t>
       </w:r>
       <w:r>
-        <w:t xml:space="preserve"> 10 to 11 fertiliser types</w:t>
+        <w:t xml:space="preserve"> 10 to 11 </w:t>
+      </w:r>
+      <w:r>
+        <w:t>fertilisers</w:t>
+      </w:r>
+      <w:r>
+        <w:t xml:space="preserve"> types</w:t>
       </w:r>
       <w:r>
         <w:t>, however, this grew</w:t>
@@ -4131,7 +7031,13 @@
         <w:t>After dropping rows</w:t>
       </w:r>
       <w:r>
-        <w:t xml:space="preserve"> earlier than 2015, there were still 14% of data missing from fertiliser types, </w:t>
+        <w:t xml:space="preserve"> earlier than 2015, there were still 14% of data missing from </w:t>
+      </w:r>
+      <w:r>
+        <w:t>fertilisers</w:t>
+      </w:r>
+      <w:r>
+        <w:t xml:space="preserve"> types, </w:t>
       </w:r>
       <w:r>
         <w:rPr>
@@ -4163,7 +7069,7 @@
         </w:rPr>
         <w:t xml:space="preserve"> </w:t>
       </w:r>
-      <w:commentRangeStart w:id="6"/>
+      <w:commentRangeStart w:id="25"/>
       <w:r>
         <w:rPr>
           <w:highlight w:val="yellow"/>
@@ -4173,15 +7079,21 @@
       <w:r>
         <w:t xml:space="preserve"> </w:t>
       </w:r>
-      <w:commentRangeEnd w:id="6"/>
+      <w:commentRangeEnd w:id="25"/>
       <w:r>
         <w:rPr>
           <w:rStyle w:val="CommentReference"/>
         </w:rPr>
-        <w:commentReference w:id="6"/>
-      </w:r>
-      <w:r>
-        <w:t>into the dataset. The fertiliser types with the largest missing values were identified and dropped from the dataset [</w:t>
+        <w:commentReference w:id="25"/>
+      </w:r>
+      <w:r>
+        <w:t xml:space="preserve">into the dataset. The </w:t>
+      </w:r>
+      <w:r>
+        <w:t>fertilisers</w:t>
+      </w:r>
+      <w:r>
+        <w:t xml:space="preserve"> types with the largest missing values were identified and dropped from the dataset [</w:t>
       </w:r>
       <w:proofErr w:type="spellStart"/>
       <w:r>
@@ -4240,10 +7152,9 @@
         <w:rPr>
           <w:noProof/>
         </w:rPr>
-        <w:lastRenderedPageBreak/>
         <w:drawing>
-          <wp:inline distT="0" distB="0" distL="0" distR="0" wp14:anchorId="5B6079D6" wp14:editId="562DA92A">
-            <wp:extent cx="5727700" cy="2048510"/>
+          <wp:inline distT="0" distB="0" distL="0" distR="0" wp14:anchorId="5B6079D6" wp14:editId="04948CEB">
+            <wp:extent cx="3352800" cy="1199128"/>
             <wp:effectExtent l="0" t="0" r="0" b="0"/>
             <wp:docPr id="2" name="Picture 2" descr="Chart, bar chart&#10;&#10;Description automatically generated"/>
             <wp:cNvGraphicFramePr>
@@ -4259,7 +7170,7 @@
                     </pic:cNvPicPr>
                   </pic:nvPicPr>
                   <pic:blipFill>
-                    <a:blip r:embed="rId24" cstate="print">
+                    <a:blip r:embed="rId25" cstate="print">
                       <a:extLst>
                         <a:ext uri="{28A0092B-C50C-407E-A947-70E740481C1C}">
                           <a14:useLocalDpi xmlns:a14="http://schemas.microsoft.com/office/drawing/2010/main" val="0"/>
@@ -4274,7 +7185,7 @@
                   <pic:spPr bwMode="auto">
                     <a:xfrm>
                       <a:off x="0" y="0"/>
-                      <a:ext cx="5727700" cy="2048510"/>
+                      <a:ext cx="3367281" cy="1204307"/>
                     </a:xfrm>
                     <a:prstGeom prst="rect">
                       <a:avLst/>
@@ -4298,40 +7209,30 @@
           <w:rFonts w:ascii="Times New Roman" w:hAnsi="Times New Roman"/>
         </w:rPr>
       </w:pPr>
-      <w:bookmarkStart w:id="7" w:name="_Ref103516383"/>
-      <w:bookmarkStart w:id="8" w:name="_Ref103516359"/>
+      <w:bookmarkStart w:id="26" w:name="_Ref103516383"/>
+      <w:bookmarkStart w:id="27" w:name="_Ref103516359"/>
       <w:r>
         <w:t xml:space="preserve">Figure </w:t>
       </w:r>
-      <w:r>
-        <w:fldChar w:fldCharType="begin"/>
-      </w:r>
-      <w:r>
-        <w:instrText xml:space="preserve"> SEQ Figure \* ARABIC</w:instrText>
-      </w:r>
-      <w:r>
-        <w:instrText xml:space="preserve"> </w:instrText>
-      </w:r>
-      <w:r>
-        <w:fldChar w:fldCharType="separate"/>
-      </w:r>
-      <w:r>
-        <w:rPr>
-          <w:noProof/>
-        </w:rPr>
-        <w:t>2</w:t>
-      </w:r>
-      <w:r>
-        <w:rPr>
-          <w:noProof/>
-        </w:rPr>
-        <w:fldChar w:fldCharType="end"/>
-      </w:r>
-      <w:bookmarkEnd w:id="7"/>
-      <w:r>
-        <w:t>: Fertiliser type growth</w:t>
-      </w:r>
-      <w:bookmarkEnd w:id="8"/>
+      <w:fldSimple w:instr=" SEQ Figure \* ARABIC ">
+        <w:r>
+          <w:rPr>
+            <w:noProof/>
+          </w:rPr>
+          <w:t>2</w:t>
+        </w:r>
+      </w:fldSimple>
+      <w:bookmarkEnd w:id="26"/>
+      <w:r>
+        <w:t xml:space="preserve">: </w:t>
+      </w:r>
+      <w:r>
+        <w:t>Fertilisers</w:t>
+      </w:r>
+      <w:r>
+        <w:t xml:space="preserve"> type growth</w:t>
+      </w:r>
+      <w:bookmarkEnd w:id="27"/>
     </w:p>
     <w:p/>
     <w:p>
@@ -4346,7 +7247,8 @@
         </w:tabs>
         <w:ind w:left="0" w:firstLine="0"/>
       </w:pPr>
-      <w:bookmarkStart w:id="9" w:name="_Toc100602817"/>
+      <w:bookmarkStart w:id="28" w:name="_Toc100602817"/>
+      <w:bookmarkStart w:id="29" w:name="_Toc104128901"/>
       <w:r>
         <w:t xml:space="preserve">Handle </w:t>
       </w:r>
@@ -4359,11 +7261,24 @@
       <w:r>
         <w:t>s</w:t>
       </w:r>
-      <w:bookmarkEnd w:id="9"/>
-    </w:p>
-    <w:p>
-      <w:r>
-        <w:t>Duplicates can create bias in the model, it is important to identify and remove them [</w:t>
+      <w:bookmarkEnd w:id="28"/>
+      <w:bookmarkEnd w:id="29"/>
+    </w:p>
+    <w:p>
+      <w:r>
+        <w:t>Duplicates can create bias in the model,</w:t>
+      </w:r>
+      <w:r>
+        <w:t xml:space="preserve"> </w:t>
+      </w:r>
+      <w:r>
+        <w:t>it is important to identify and remove them</w:t>
+      </w:r>
+      <w:r>
+        <w:t xml:space="preserve">. Luckily there were no duplicates found in the dataset </w:t>
+      </w:r>
+      <w:r>
+        <w:t>[</w:t>
       </w:r>
       <w:proofErr w:type="spellStart"/>
       <w:r>
@@ -4375,6 +7290,9 @@
       <w:proofErr w:type="spellEnd"/>
       <w:r>
         <w:t>]</w:t>
+      </w:r>
+      <w:r>
+        <w:t>.</w:t>
       </w:r>
     </w:p>
     <w:p/>
@@ -4390,12 +7308,16 @@
         </w:tabs>
         <w:ind w:left="0" w:firstLine="0"/>
       </w:pPr>
-      <w:r>
-        <w:t xml:space="preserve">Remove outliers </w:t>
-      </w:r>
-    </w:p>
-    <w:p>
-      <w:commentRangeStart w:id="10"/>
+      <w:bookmarkStart w:id="30" w:name="_Toc104128902"/>
+      <w:r>
+        <w:t>Remove outliers</w:t>
+      </w:r>
+      <w:bookmarkEnd w:id="30"/>
+      <w:r>
+        <w:t xml:space="preserve"> </w:t>
+      </w:r>
+    </w:p>
+    <w:p>
       <w:r>
         <w:t xml:space="preserve">An outlier is </w:t>
       </w:r>
@@ -4433,14 +7355,37 @@
         <w:t xml:space="preserve">. </w:t>
       </w:r>
       <w:r>
-        <w:t xml:space="preserve">To ensure outliers </w:t>
-      </w:r>
-      <w:commentRangeEnd w:id="10"/>
-      <w:r>
-        <w:rPr>
-          <w:rStyle w:val="CommentReference"/>
-        </w:rPr>
-        <w:commentReference w:id="10"/>
+        <w:t>After removing outlie</w:t>
+      </w:r>
+      <w:r>
+        <w:t>r</w:t>
+      </w:r>
+      <w:r>
+        <w:t>s from the data, the model perform</w:t>
+      </w:r>
+      <w:r>
+        <w:t>ance</w:t>
+      </w:r>
+      <w:r>
+        <w:t xml:space="preserve"> </w:t>
+      </w:r>
+      <w:r>
+        <w:t xml:space="preserve">dropped 5% </w:t>
+      </w:r>
+      <w:r>
+        <w:t xml:space="preserve">so </w:t>
+      </w:r>
+      <w:r>
+        <w:t>outliers were left in the dataset [</w:t>
+      </w:r>
+      <w:r>
+        <w:rPr>
+          <w:highlight w:val="yellow"/>
+        </w:rPr>
+        <w:t>link to figure</w:t>
+      </w:r>
+      <w:r>
+        <w:t>]</w:t>
       </w:r>
     </w:p>
     <w:p/>
@@ -4456,12 +7401,14 @@
         </w:tabs>
         <w:ind w:left="0" w:firstLine="0"/>
       </w:pPr>
+      <w:bookmarkStart w:id="31" w:name="_Toc104128903"/>
       <w:r>
         <w:t>Encoding</w:t>
       </w:r>
       <w:r>
         <w:t xml:space="preserve"> values</w:t>
       </w:r>
+      <w:bookmarkEnd w:id="31"/>
     </w:p>
     <w:p>
       <w:r>
@@ -4573,7 +7520,16 @@
         <w:t xml:space="preserve"> precision of 40%</w:t>
       </w:r>
       <w:r>
-        <w:t>, and after it reported 85% precision.</w:t>
+        <w:t xml:space="preserve">, and after it </w:t>
+      </w:r>
+      <w:r>
+        <w:t>yielded a</w:t>
+      </w:r>
+      <w:r>
+        <w:t xml:space="preserve"> precision</w:t>
+      </w:r>
+      <w:r>
+        <w:t xml:space="preserve"> of 85%.</w:t>
       </w:r>
     </w:p>
     <w:p/>
@@ -4589,8 +7545,13 @@
         </w:tabs>
         <w:ind w:left="0" w:firstLine="0"/>
       </w:pPr>
-      <w:r>
-        <w:t xml:space="preserve">Apply feature scaling </w:t>
+      <w:bookmarkStart w:id="32" w:name="_Toc104128904"/>
+      <w:r>
+        <w:t>Apply feature scaling</w:t>
+      </w:r>
+      <w:bookmarkEnd w:id="32"/>
+      <w:r>
+        <w:t xml:space="preserve"> </w:t>
       </w:r>
     </w:p>
     <w:p>
@@ -4624,41 +7585,130 @@
           </w:r>
         </w:sdtContent>
       </w:sdt>
+      <w:r>
+        <w:t xml:space="preserve">. Milk price, gas price and consumer price index have small values and </w:t>
+      </w:r>
+      <w:r>
+        <w:t>fertilisers</w:t>
+      </w:r>
+      <w:r>
+        <w:t xml:space="preserve"> price, phosphate price, urea price, </w:t>
+      </w:r>
+      <w:r>
+        <w:t xml:space="preserve">and </w:t>
+      </w:r>
+      <w:r>
+        <w:t xml:space="preserve">potassium price. Using </w:t>
+      </w:r>
+      <w:proofErr w:type="spellStart"/>
+      <w:r>
+        <w:t>StandardScaler</w:t>
+      </w:r>
+      <w:proofErr w:type="spellEnd"/>
+      <w:r>
+        <w:t xml:space="preserve"> from </w:t>
+      </w:r>
+      <w:proofErr w:type="spellStart"/>
+      <w:r>
+        <w:t>sklearn</w:t>
+      </w:r>
+      <w:proofErr w:type="spellEnd"/>
+      <w:r>
+        <w:t xml:space="preserve"> will bring everything to the same magnitude [</w:t>
+      </w:r>
+      <w:r>
+        <w:rPr>
+          <w:highlight w:val="yellow"/>
+        </w:rPr>
+        <w:t>Jupyter notebook]</w:t>
+      </w:r>
+      <w:r>
+        <w:t>.</w:t>
+      </w:r>
     </w:p>
     <w:p/>
+    <w:p>
+      <w:pPr>
+        <w:pStyle w:val="Heading1"/>
+      </w:pPr>
+      <w:bookmarkStart w:id="33" w:name="_Toc104128905"/>
+      <w:r>
+        <w:t>Modelling</w:t>
+      </w:r>
+      <w:bookmarkEnd w:id="33"/>
+    </w:p>
     <w:p/>
+    <w:p>
+      <w:r>
+        <w:t xml:space="preserve">The goal </w:t>
+      </w:r>
+      <w:r>
+        <w:t xml:space="preserve">of this project </w:t>
+      </w:r>
+      <w:r>
+        <w:t xml:space="preserve">is to predict the price of </w:t>
+      </w:r>
+      <w:r>
+        <w:t>fertilisers</w:t>
+      </w:r>
+      <w:r>
+        <w:t xml:space="preserve">. </w:t>
+      </w:r>
+      <w:r>
+        <w:t>Therefore</w:t>
+      </w:r>
+      <w:r>
+        <w:t xml:space="preserve">, this is a </w:t>
+      </w:r>
+      <w:r>
+        <w:t xml:space="preserve">regression problem rather than a classification problem. </w:t>
+      </w:r>
+      <w:r>
+        <w:t xml:space="preserve">The heatmap above uses three </w:t>
+      </w:r>
+      <w:r>
+        <w:t xml:space="preserve">distinct </w:t>
+      </w:r>
+      <w:proofErr w:type="spellStart"/>
+      <w:r>
+        <w:t>colors</w:t>
+      </w:r>
+      <w:proofErr w:type="spellEnd"/>
+      <w:r>
+        <w:t xml:space="preserve"> so it would be easy to distinguish between high, medium and low correlation. The independent variables that have mid to high correlation with fertiliser price are: gas price (0.41), </w:t>
+      </w:r>
+      <w:proofErr w:type="spellStart"/>
+      <w:r>
+        <w:t>consumer_price_index</w:t>
+      </w:r>
+      <w:proofErr w:type="spellEnd"/>
+      <w:r>
+        <w:t xml:space="preserve">(0.51),  phosphate price(0.65) and urea price(0.71). Urea has the strongest correlation with </w:t>
+      </w:r>
+      <w:r>
+        <w:t>fertilisers</w:t>
+      </w:r>
+      <w:r>
+        <w:t xml:space="preserve"> price. It seems likely that a regression task will solve this problem easily, especially with features showing such a high correlation. The regression algorithms that will be </w:t>
+      </w:r>
+      <w:proofErr w:type="spellStart"/>
+      <w:r>
+        <w:t>utiliseds</w:t>
+      </w:r>
+      <w:proofErr w:type="spellEnd"/>
+      <w:r>
+        <w:t xml:space="preserve"> in this project are Linear, Ridge, Lasso and </w:t>
+      </w:r>
+      <w:proofErr w:type="spellStart"/>
+      <w:r>
+        <w:t>ElasticNet</w:t>
+      </w:r>
+      <w:proofErr w:type="spellEnd"/>
+      <w:r>
+        <w:t>.</w:t>
+      </w:r>
+    </w:p>
     <w:p/>
-    <w:p>
-      <w:pPr>
-        <w:pStyle w:val="Heading1"/>
-      </w:pPr>
-      <w:r>
-        <w:t>Modelling</w:t>
-      </w:r>
-    </w:p>
-    <w:p/>
-    <w:p>
-      <w:r>
-        <w:t xml:space="preserve">The goal </w:t>
-      </w:r>
-      <w:r>
-        <w:t xml:space="preserve">of this project </w:t>
-      </w:r>
-      <w:r>
-        <w:t xml:space="preserve">is to predict the price of fertiliser. </w:t>
-      </w:r>
-      <w:r>
-        <w:t xml:space="preserve">Therefore is it a regression problem rather than a classification problem. </w:t>
-      </w:r>
-    </w:p>
-    <w:p>
-      <w:r>
-        <w:t>There are multiple regression models that can be used</w:t>
-      </w:r>
-      <w:r>
-        <w:t xml:space="preserve"> to predict the price of fertiliser. </w:t>
-      </w:r>
-    </w:p>
     <w:p/>
     <w:p/>
     <w:p>
@@ -4680,7 +7730,6 @@
           <w:noProof/>
           <w:lang w:eastAsia="en-US"/>
         </w:rPr>
-        <w:lastRenderedPageBreak/>
         <w:drawing>
           <wp:inline distT="0" distB="0" distL="0" distR="0" wp14:anchorId="503AF26A" wp14:editId="480849B2">
             <wp:extent cx="5727700" cy="4637405"/>
@@ -4699,7 +7748,7 @@
                     </pic:cNvPicPr>
                   </pic:nvPicPr>
                   <pic:blipFill>
-                    <a:blip r:embed="rId25" cstate="print">
+                    <a:blip r:embed="rId26" cstate="print">
                       <a:extLst>
                         <a:ext uri="{28A0092B-C50C-407E-A947-70E740481C1C}">
                           <a14:useLocalDpi xmlns:a14="http://schemas.microsoft.com/office/drawing/2010/main" val="0"/>
@@ -4735,43 +7784,6 @@
       </w:r>
     </w:p>
     <w:p>
-      <w:r>
-        <w:t>The</w:t>
-      </w:r>
-      <w:r>
-        <w:t xml:space="preserve"> heatmap</w:t>
-      </w:r>
-      <w:r>
-        <w:t xml:space="preserve"> above uses</w:t>
-      </w:r>
-      <w:r>
-        <w:t xml:space="preserve"> three </w:t>
-      </w:r>
-      <w:r>
-        <w:t>distinct</w:t>
-      </w:r>
-      <w:r>
-        <w:t xml:space="preserve"> </w:t>
-      </w:r>
-      <w:proofErr w:type="spellStart"/>
-      <w:r>
-        <w:t>colors</w:t>
-      </w:r>
-      <w:proofErr w:type="spellEnd"/>
-      <w:r>
-        <w:t xml:space="preserve"> so it would be easy to distinguish between high, medium and low correlation. The independent variables that have mid to high correlation with fertiliser price are: gas price (0.41), </w:t>
-      </w:r>
-      <w:proofErr w:type="spellStart"/>
-      <w:r>
-        <w:t>consumer_price_index</w:t>
-      </w:r>
-      <w:proofErr w:type="spellEnd"/>
-      <w:r>
-        <w:t>(0.51),  phosphate price(0.65) and urea price(0.71). Urea has the strongest correlation with fertiliser price.</w:t>
-      </w:r>
-    </w:p>
-    <w:p/>
-    <w:p>
       <w:pPr>
         <w:rPr>
           <w:b/>
@@ -4781,151 +7793,1141 @@
     </w:p>
     <w:p>
       <w:pPr>
-        <w:rPr>
+        <w:pStyle w:val="Heading2"/>
+      </w:pPr>
+      <w:bookmarkStart w:id="34" w:name="_Toc104128906"/>
+      <w:r>
+        <w:t>Linear regression</w:t>
+      </w:r>
+      <w:bookmarkEnd w:id="34"/>
+      <w:r>
+        <w:t xml:space="preserve"> </w:t>
+      </w:r>
+    </w:p>
+    <w:p>
+      <w:r>
+        <w:t xml:space="preserve">Linear regression or ordinary least squares (OLS), is one of the </w:t>
+      </w:r>
+      <w:r>
+        <w:t xml:space="preserve">most well-known machine learning </w:t>
+      </w:r>
+      <w:r>
+        <w:t>algorithms</w:t>
+      </w:r>
+      <w:r>
+        <w:t xml:space="preserve"> </w:t>
+      </w:r>
+      <w:sdt>
+        <w:sdtPr>
+          <w:id w:val="1300650018"/>
+          <w:citation/>
+        </w:sdtPr>
+        <w:sdtEndPr/>
+        <w:sdtContent>
+          <w:r>
+            <w:fldChar w:fldCharType="begin"/>
+          </w:r>
+          <w:r>
+            <w:instrText xml:space="preserve"> CITATION Jas201 \l 6153  \m And171</w:instrText>
+          </w:r>
+          <w:r>
+            <w:fldChar w:fldCharType="separate"/>
+          </w:r>
+          <w:r>
+            <w:rPr>
+              <w:noProof/>
+            </w:rPr>
+            <w:t>(Brownlee, 2020; Guido, 2017)</w:t>
+          </w:r>
+          <w:r>
+            <w:fldChar w:fldCharType="end"/>
+          </w:r>
+        </w:sdtContent>
+      </w:sdt>
+      <w:r>
+        <w:t>. It is a</w:t>
+      </w:r>
+      <w:r>
+        <w:t xml:space="preserve"> supervised learning algorithm </w:t>
+      </w:r>
+      <w:r>
+        <w:t xml:space="preserve">which tries to find </w:t>
+      </w:r>
+      <w:r>
+        <w:t xml:space="preserve">a linear relationship between the independent and </w:t>
+      </w:r>
+      <w:r>
+        <w:t>dependent</w:t>
+      </w:r>
+      <w:r>
+        <w:t xml:space="preserve"> variables. A line</w:t>
+      </w:r>
+      <w:r>
+        <w:t>ar regression</w:t>
+      </w:r>
+      <w:r>
+        <w:t xml:space="preserve"> is represented by , </w:t>
+      </w:r>
+      <w:r>
+        <w:rPr>
+          <w:rFonts w:ascii="Times" w:hAnsi="Times"/>
           <w:b/>
           <w:bCs/>
-        </w:rPr>
-      </w:pPr>
-      <w:r>
-        <w:rPr>
+          <w:i/>
+          <w:iCs/>
+          <w:color w:val="000000"/>
+          <w:sz w:val="27"/>
+          <w:szCs w:val="27"/>
+        </w:rPr>
+        <w:t xml:space="preserve">Y = a + </w:t>
+      </w:r>
+      <w:proofErr w:type="spellStart"/>
+      <w:r>
+        <w:rPr>
+          <w:rFonts w:ascii="Times" w:hAnsi="Times"/>
           <w:b/>
           <w:bCs/>
-        </w:rPr>
-        <w:t xml:space="preserve">Linear regression </w:t>
-      </w:r>
-    </w:p>
-    <w:p>
-      <w:r>
-        <w:t>Linear regression is a supervised learning model which performs a regression task</w:t>
-      </w:r>
-      <w:r>
-        <w:t>, it can be used on continuous variables</w:t>
-      </w:r>
-      <w:r>
-        <w:t xml:space="preserve">. It will predict fertiliser prices based on independent variables passed into the model. </w:t>
-      </w:r>
-    </w:p>
-    <w:p>
-      <w:r>
-        <w:t xml:space="preserve">Linear regression can be used when there is a strong relationship between </w:t>
+          <w:i/>
+          <w:iCs/>
+          <w:color w:val="000000"/>
+          <w:sz w:val="27"/>
+          <w:szCs w:val="27"/>
+        </w:rPr>
+        <w:t>bX</w:t>
+      </w:r>
+      <w:proofErr w:type="spellEnd"/>
+      <w:r>
+        <w:t xml:space="preserve">, </w:t>
+      </w:r>
+      <w:r>
+        <w:t xml:space="preserve">where </w:t>
+      </w:r>
+      <w:r>
+        <w:rPr>
+          <w:rFonts w:ascii="Times" w:hAnsi="Times"/>
+          <w:b/>
+          <w:bCs/>
+          <w:i/>
+          <w:iCs/>
+          <w:color w:val="000000"/>
+          <w:sz w:val="27"/>
+          <w:szCs w:val="27"/>
+        </w:rPr>
+        <w:t>X</w:t>
+      </w:r>
+      <w:r>
+        <w:rPr>
+          <w:rFonts w:ascii="Times" w:hAnsi="Times"/>
+          <w:b/>
+          <w:bCs/>
+          <w:i/>
+          <w:iCs/>
+          <w:color w:val="000000"/>
+          <w:sz w:val="27"/>
+          <w:szCs w:val="27"/>
+        </w:rPr>
+        <w:t xml:space="preserve"> </w:t>
+      </w:r>
+      <w:r>
+        <w:t>is the independent variable and</w:t>
+      </w:r>
+      <w:r>
+        <w:rPr>
+          <w:rFonts w:ascii="Times" w:hAnsi="Times"/>
+          <w:b/>
+          <w:bCs/>
+          <w:i/>
+          <w:iCs/>
+          <w:color w:val="000000"/>
+          <w:sz w:val="27"/>
+          <w:szCs w:val="27"/>
+        </w:rPr>
+        <w:t xml:space="preserve"> </w:t>
+      </w:r>
+      <w:r>
+        <w:rPr>
+          <w:rFonts w:ascii="Times" w:hAnsi="Times"/>
+          <w:b/>
+          <w:bCs/>
+          <w:i/>
+          <w:iCs/>
+          <w:color w:val="000000"/>
+          <w:sz w:val="27"/>
+          <w:szCs w:val="27"/>
+        </w:rPr>
+        <w:t>Y</w:t>
+      </w:r>
+      <w:r>
+        <w:rPr>
+          <w:rFonts w:ascii="Times" w:hAnsi="Times"/>
+          <w:b/>
+          <w:bCs/>
+          <w:i/>
+          <w:iCs/>
+          <w:color w:val="000000"/>
+          <w:sz w:val="27"/>
+          <w:szCs w:val="27"/>
+        </w:rPr>
+        <w:t xml:space="preserve"> </w:t>
+      </w:r>
+      <w:r>
+        <w:t xml:space="preserve">is </w:t>
+      </w:r>
+      <w:r>
+        <w:t>value that we wish to predict</w:t>
+      </w:r>
+      <w:r>
+        <w:t xml:space="preserve"> </w:t>
+      </w:r>
+      <w:r>
+        <w:t xml:space="preserve">. </w:t>
+      </w:r>
+      <w:r>
+        <w:t>To measure how good the model is explained using the R2 value</w:t>
+      </w:r>
+      <w:r>
+        <w:t xml:space="preserve">. </w:t>
+      </w:r>
+      <w:r>
+        <w:t>The model resulted in a high R2 score of 0.89, meaning 89% of the variance in observed data is explained by the model, and 11% is unexplained.</w:t>
+      </w:r>
+    </w:p>
+    <w:p>
+      <w:pPr>
+        <w:rPr>
+          <w:rFonts w:ascii="Times New Roman" w:hAnsi="Times New Roman"/>
+        </w:rPr>
+      </w:pPr>
+      <w:r>
+        <w:t xml:space="preserve">See </w:t>
+      </w:r>
+      <w:r>
+        <w:rPr>
+          <w:highlight w:val="yellow"/>
+        </w:rPr>
+        <w:t>table</w:t>
+      </w:r>
+      <w:r>
+        <w:t xml:space="preserve"> , </w:t>
+      </w:r>
+      <w:r>
+        <w:rPr>
+          <w:highlight w:val="yellow"/>
+        </w:rPr>
+        <w:t xml:space="preserve">see </w:t>
+      </w:r>
+      <w:proofErr w:type="spellStart"/>
+      <w:r>
+        <w:rPr>
+          <w:highlight w:val="yellow"/>
+        </w:rPr>
+        <w:t>jupyter</w:t>
+      </w:r>
+      <w:proofErr w:type="spellEnd"/>
+      <w:r>
+        <w:t xml:space="preserve"> </w:t>
       </w:r>
     </w:p>
     <w:p/>
     <w:p/>
     <w:p>
       <w:pPr>
+        <w:pStyle w:val="Heading2"/>
+      </w:pPr>
+      <w:bookmarkStart w:id="35" w:name="_Toc104128907"/>
+      <w:r>
+        <w:t>Ridge</w:t>
+      </w:r>
+      <w:r>
+        <w:t xml:space="preserve"> regression</w:t>
+      </w:r>
+      <w:bookmarkEnd w:id="35"/>
+      <w:r>
+        <w:t xml:space="preserve"> </w:t>
+      </w:r>
+    </w:p>
+    <w:p>
+      <w:r>
+        <w:t>Ridge regression is also another supervised learning algorithms which uses</w:t>
+      </w:r>
+      <w:r>
+        <w:t xml:space="preserve"> a</w:t>
+      </w:r>
+      <w:r>
+        <w:t xml:space="preserve"> linear model for regression </w:t>
+      </w:r>
+      <w:sdt>
+        <w:sdtPr>
+          <w:id w:val="2088414243"/>
+          <w:citation/>
+        </w:sdtPr>
+        <w:sdtEndPr/>
+        <w:sdtContent>
+          <w:r>
+            <w:fldChar w:fldCharType="begin"/>
+          </w:r>
+          <w:r>
+            <w:instrText xml:space="preserve"> CITATION And171 \l 6153 </w:instrText>
+          </w:r>
+          <w:r>
+            <w:fldChar w:fldCharType="separate"/>
+          </w:r>
+          <w:r>
+            <w:rPr>
+              <w:noProof/>
+            </w:rPr>
+            <w:t>(Guido, 2017)</w:t>
+          </w:r>
+          <w:r>
+            <w:fldChar w:fldCharType="end"/>
+          </w:r>
+        </w:sdtContent>
+      </w:sdt>
+      <w:r>
+        <w:t>.</w:t>
+      </w:r>
+      <w:r>
+        <w:t xml:space="preserve"> It includes adding penalties, </w:t>
+      </w:r>
+      <w:r>
+        <w:t xml:space="preserve">called </w:t>
+      </w:r>
+      <w:r>
+        <w:t>L2</w:t>
+      </w:r>
+      <w:r>
+        <w:t xml:space="preserve"> </w:t>
+      </w:r>
+      <w:r>
+        <w:t>regularisation</w:t>
+      </w:r>
+      <w:r>
+        <w:t xml:space="preserve">, to </w:t>
+      </w:r>
+      <w:r>
+        <w:t>coefficients</w:t>
+      </w:r>
+      <w:r>
+        <w:t xml:space="preserve"> which do not contribute to the overall model</w:t>
+      </w:r>
+      <w:r>
+        <w:t xml:space="preserve"> </w:t>
+      </w:r>
+      <w:sdt>
+        <w:sdtPr>
+          <w:id w:val="-1157532412"/>
+          <w:citation/>
+        </w:sdtPr>
+        <w:sdtEndPr/>
+        <w:sdtContent>
+          <w:r>
+            <w:fldChar w:fldCharType="begin"/>
+          </w:r>
+          <w:r>
+            <w:instrText xml:space="preserve"> CITATION Tre04 \l 6153 </w:instrText>
+          </w:r>
+          <w:r>
+            <w:fldChar w:fldCharType="separate"/>
+          </w:r>
+          <w:r>
+            <w:rPr>
+              <w:noProof/>
+            </w:rPr>
+            <w:t>(Trevor Hastie, 2004)</w:t>
+          </w:r>
+          <w:r>
+            <w:fldChar w:fldCharType="end"/>
+          </w:r>
+        </w:sdtContent>
+      </w:sdt>
+      <w:r>
+        <w:t>.</w:t>
+      </w:r>
+    </w:p>
+    <w:p/>
+    <w:p>
+      <w:pPr>
+        <w:pStyle w:val="Heading2"/>
+      </w:pPr>
+      <w:bookmarkStart w:id="36" w:name="_Toc104128908"/>
+      <w:r>
+        <w:t>L</w:t>
+      </w:r>
+      <w:r>
+        <w:t>asso</w:t>
+      </w:r>
+      <w:r>
+        <w:t xml:space="preserve"> regression</w:t>
+      </w:r>
+      <w:bookmarkEnd w:id="36"/>
+      <w:r>
+        <w:t xml:space="preserve"> </w:t>
+      </w:r>
+    </w:p>
+    <w:p>
+      <w:r>
+        <w:t>Lasso Regression</w:t>
+      </w:r>
+      <w:r>
+        <w:t xml:space="preserve"> another regularising linear regression algorithm which uses</w:t>
+      </w:r>
+      <w:r>
+        <w:t xml:space="preserve"> a shrinkage method similar to Ridge. It also restricts the coefficients, however</w:t>
+      </w:r>
+      <w:r>
+        <w:t>,</w:t>
+      </w:r>
+      <w:r>
+        <w:t xml:space="preserve"> this algorithm used an L1 </w:t>
+      </w:r>
+      <w:r>
+        <w:t>regularisation</w:t>
+      </w:r>
+      <w:r>
+        <w:t xml:space="preserve"> method which </w:t>
+      </w:r>
+      <w:r>
+        <w:t xml:space="preserve">means that some </w:t>
+      </w:r>
+      <w:r>
+        <w:t xml:space="preserve">coefficients </w:t>
+      </w:r>
+      <w:r>
+        <w:t xml:space="preserve">are exactly 0 and are ignore from the model completely. </w:t>
+      </w:r>
+      <w:sdt>
+        <w:sdtPr>
+          <w:id w:val="-1259594693"/>
+          <w:citation/>
+        </w:sdtPr>
+        <w:sdtEndPr/>
+        <w:sdtContent>
+          <w:r>
+            <w:fldChar w:fldCharType="begin"/>
+          </w:r>
+          <w:r>
+            <w:instrText xml:space="preserve"> CITATION And171 \l 6153 </w:instrText>
+          </w:r>
+          <w:r>
+            <w:fldChar w:fldCharType="separate"/>
+          </w:r>
+          <w:r>
+            <w:rPr>
+              <w:noProof/>
+            </w:rPr>
+            <w:t xml:space="preserve"> (Guido, 2017)</w:t>
+          </w:r>
+          <w:r>
+            <w:fldChar w:fldCharType="end"/>
+          </w:r>
+        </w:sdtContent>
+      </w:sdt>
+      <w:r>
+        <w:t>.</w:t>
+      </w:r>
+    </w:p>
+    <w:p/>
+    <w:p>
+      <w:pPr>
+        <w:pStyle w:val="Heading2"/>
+      </w:pPr>
+      <w:bookmarkStart w:id="37" w:name="_Toc104128909"/>
+      <w:proofErr w:type="spellStart"/>
+      <w:r>
+        <w:t>ElasticNet</w:t>
+      </w:r>
+      <w:bookmarkEnd w:id="37"/>
+      <w:proofErr w:type="spellEnd"/>
+    </w:p>
+    <w:p>
+      <w:proofErr w:type="spellStart"/>
+      <w:r>
+        <w:t>ElasticNet</w:t>
+      </w:r>
+      <w:proofErr w:type="spellEnd"/>
+      <w:r>
+        <w:t xml:space="preserve"> is a regularising linear regression algorithm which uses a combination of L1 and L2 </w:t>
+      </w:r>
+      <w:proofErr w:type="spellStart"/>
+      <w:r>
+        <w:t>penalities</w:t>
+      </w:r>
+      <w:proofErr w:type="spellEnd"/>
+      <w:r>
+        <w:t xml:space="preserve"> from Ridge and Lasso methods</w:t>
+      </w:r>
+      <w:r>
+        <w:t xml:space="preserve"> </w:t>
+      </w:r>
+      <w:sdt>
+        <w:sdtPr>
+          <w:id w:val="-315412209"/>
+          <w:citation/>
+        </w:sdtPr>
+        <w:sdtEndPr/>
+        <w:sdtContent>
+          <w:r>
+            <w:fldChar w:fldCharType="begin"/>
+          </w:r>
+          <w:r>
+            <w:instrText xml:space="preserve"> CITATION And171 \l 6153 </w:instrText>
+          </w:r>
+          <w:r>
+            <w:fldChar w:fldCharType="separate"/>
+          </w:r>
+          <w:r>
+            <w:rPr>
+              <w:noProof/>
+            </w:rPr>
+            <w:t>(Guido, 2017)</w:t>
+          </w:r>
+          <w:r>
+            <w:fldChar w:fldCharType="end"/>
+          </w:r>
+        </w:sdtContent>
+      </w:sdt>
+      <w:r>
+        <w:t xml:space="preserve">. </w:t>
+      </w:r>
+    </w:p>
+    <w:p/>
+    <w:p/>
+    <w:p>
+      <w:pPr>
+        <w:pStyle w:val="Heading2"/>
+      </w:pPr>
+      <w:bookmarkStart w:id="38" w:name="_Toc104128910"/>
+      <w:r>
+        <w:t>Sentiment analysis</w:t>
+      </w:r>
+      <w:bookmarkEnd w:id="38"/>
+    </w:p>
+    <w:p>
+      <w:r>
+        <w:t>To prepare the tweets for natural language processing, a</w:t>
+      </w:r>
+      <w:r>
+        <w:t>ppropriate cleaning techniques</w:t>
+      </w:r>
+      <w:r>
+        <w:t xml:space="preserve"> were used</w:t>
+      </w:r>
+      <w:r>
+        <w:t>:</w:t>
+      </w:r>
+      <w:r>
+        <w:t xml:space="preserve"> </w:t>
+      </w:r>
+      <w:r>
+        <w:t xml:space="preserve">text </w:t>
+      </w:r>
+      <w:r>
+        <w:t>lowercased</w:t>
+      </w:r>
+      <w:r>
+        <w:t>, twitter</w:t>
+      </w:r>
+      <w:r>
+        <w:t xml:space="preserve"> </w:t>
+      </w:r>
+      <w:r>
+        <w:t>handles</w:t>
+      </w:r>
+      <w:r>
+        <w:t xml:space="preserve"> removed</w:t>
+      </w:r>
+      <w:r>
+        <w:t>, square brackets</w:t>
+      </w:r>
+      <w:r>
+        <w:t xml:space="preserve"> </w:t>
+      </w:r>
+      <w:r>
+        <w:t>removed</w:t>
+      </w:r>
+      <w:r>
+        <w:t>, punctuation</w:t>
+      </w:r>
+      <w:r>
+        <w:t xml:space="preserve"> remove</w:t>
+      </w:r>
+      <w:r>
+        <w:t>d,</w:t>
+      </w:r>
+      <w:r>
+        <w:t xml:space="preserve"> and </w:t>
+      </w:r>
+      <w:r>
+        <w:t>words containing numbers</w:t>
+      </w:r>
+      <w:r>
+        <w:t xml:space="preserve"> remove</w:t>
+      </w:r>
+      <w:r>
+        <w:t>d</w:t>
+      </w:r>
+      <w:r>
+        <w:t>. Stop words were identified using the NLTK library</w:t>
+      </w:r>
+      <w:r>
+        <w:t xml:space="preserve"> and removed</w:t>
+      </w:r>
+      <w:r>
+        <w:t xml:space="preserve">. </w:t>
+      </w:r>
+      <w:r>
+        <w:t>Later, e</w:t>
+      </w:r>
+      <w:r>
+        <w:t xml:space="preserve">xtra stop words were included for </w:t>
+      </w:r>
+      <w:r>
+        <w:t>“</w:t>
+      </w:r>
+      <w:r>
+        <w:t>farm</w:t>
+      </w:r>
+      <w:r>
+        <w:t>”</w:t>
+      </w:r>
+      <w:r>
+        <w:t xml:space="preserve"> and </w:t>
+      </w:r>
+      <w:r>
+        <w:t>“</w:t>
+      </w:r>
+      <w:r>
+        <w:t>farms</w:t>
+      </w:r>
+      <w:r>
+        <w:t>”</w:t>
+      </w:r>
+      <w:r>
+        <w:t xml:space="preserve"> </w:t>
+      </w:r>
+      <w:r>
+        <w:t>[</w:t>
+      </w:r>
+      <w:proofErr w:type="spellStart"/>
+      <w:r>
+        <w:rPr>
+          <w:highlight w:val="yellow"/>
+        </w:rPr>
+        <w:t>jupyter</w:t>
+      </w:r>
+      <w:proofErr w:type="spellEnd"/>
+      <w:r>
+        <w:t>]</w:t>
+      </w:r>
+      <w:r>
+        <w:t xml:space="preserve">. </w:t>
+      </w:r>
+      <w:r>
+        <w:t>Text blob</w:t>
+      </w:r>
+      <w:r>
+        <w:t xml:space="preserve">, another python library for text analysis, </w:t>
+      </w:r>
+      <w:r>
+        <w:t xml:space="preserve">can be used to extract the sentiment of a tweet. </w:t>
+      </w:r>
+      <w:r>
+        <w:t>It can</w:t>
+      </w:r>
+      <w:r>
+        <w:t xml:space="preserve"> identify the polarity and subjectivity of the tweet</w:t>
+      </w:r>
+      <w:r>
+        <w:t>. Polarity represents whether the tweet is positive or negative</w:t>
+      </w:r>
+      <w:r>
+        <w:t xml:space="preserve"> from a range of -1 to 1</w:t>
+      </w:r>
+      <w:r>
+        <w:t xml:space="preserve">. </w:t>
+      </w:r>
+    </w:p>
+    <w:p>
+      <w:pPr>
+        <w:rPr>
+          <w:rFonts w:ascii="Times New Roman" w:hAnsi="Times New Roman"/>
+        </w:rPr>
+      </w:pPr>
+      <w:r>
+        <w:t xml:space="preserve">Subjectivity represents whether the tweet is fact or </w:t>
+      </w:r>
+      <w:r>
+        <w:t xml:space="preserve">an </w:t>
+      </w:r>
+      <w:r>
+        <w:t>opinion</w:t>
+      </w:r>
+      <w:r>
+        <w:t>, it is presented between 0 and 1</w:t>
+      </w:r>
+      <w:sdt>
+        <w:sdtPr>
+          <w:id w:val="1891765340"/>
+          <w:citation/>
+        </w:sdtPr>
+        <w:sdtEndPr/>
+        <w:sdtContent>
+          <w:r>
+            <w:fldChar w:fldCharType="begin"/>
+          </w:r>
+          <w:r>
+            <w:instrText xml:space="preserve"> CITATION Shu18 \l 6153 </w:instrText>
+          </w:r>
+          <w:r>
+            <w:fldChar w:fldCharType="separate"/>
+          </w:r>
+          <w:r>
+            <w:rPr>
+              <w:noProof/>
+            </w:rPr>
+            <w:t xml:space="preserve"> (Jain, 2018)</w:t>
+          </w:r>
+          <w:r>
+            <w:fldChar w:fldCharType="end"/>
+          </w:r>
+        </w:sdtContent>
+      </w:sdt>
+      <w:r>
+        <w:t xml:space="preserve">. </w:t>
+      </w:r>
+      <w:r>
+        <w:t xml:space="preserve">Each dot on the plot, </w:t>
+      </w:r>
+      <w:r>
+        <w:fldChar w:fldCharType="begin"/>
+      </w:r>
+      <w:r>
+        <w:instrText xml:space="preserve"> REF _Ref104132578 \h </w:instrText>
+      </w:r>
+      <w:r>
+        <w:fldChar w:fldCharType="separate"/>
+      </w:r>
+      <w:r>
+        <w:t xml:space="preserve">Figure </w:t>
+      </w:r>
+      <w:r>
+        <w:rPr>
+          <w:noProof/>
+        </w:rPr>
+        <w:t>3</w:t>
+      </w:r>
+      <w:r>
+        <w:fldChar w:fldCharType="end"/>
+      </w:r>
+      <w:r>
+        <w:t>, represents a tweet and most of them are in the bottom left quadrant of the plot, which means</w:t>
+      </w:r>
+      <w:r>
+        <w:t xml:space="preserve"> </w:t>
+      </w:r>
+      <w:r>
+        <w:t>the tweets</w:t>
+      </w:r>
+      <w:r>
+        <w:t xml:space="preserve"> being </w:t>
+      </w:r>
+      <w:r>
+        <w:rPr>
+          <w:rFonts w:ascii="Arial" w:hAnsi="Arial" w:cs="Arial"/>
+          <w:color w:val="000000"/>
+          <w:shd w:val="clear" w:color="auto" w:fill="FFFFFF"/>
+        </w:rPr>
+        <w:t>interpreted</w:t>
+      </w:r>
+    </w:p>
+    <w:p>
+      <w:r>
+        <w:t>as negative</w:t>
+      </w:r>
+      <w:r>
+        <w:t xml:space="preserve"> and factual apart from two outliers in the top right quadrant which are positive and opinions.</w:t>
+      </w:r>
+    </w:p>
+    <w:p/>
+    <w:p>
+      <w:pPr>
+        <w:keepNext/>
+      </w:pPr>
+      <w:r>
+        <w:rPr>
+          <w:noProof/>
+        </w:rPr>
+        <w:lastRenderedPageBreak/>
+        <w:drawing>
+          <wp:inline distT="0" distB="0" distL="0" distR="0" wp14:anchorId="18410400" wp14:editId="33E54A35">
+            <wp:extent cx="5727700" cy="1674851"/>
+            <wp:effectExtent l="0" t="0" r="0" b="1905"/>
+            <wp:docPr id="9" name="Picture 9"/>
+            <wp:cNvGraphicFramePr>
+              <a:graphicFrameLocks xmlns:a="http://schemas.openxmlformats.org/drawingml/2006/main" noChangeAspect="1"/>
+            </wp:cNvGraphicFramePr>
+            <a:graphic xmlns:a="http://schemas.openxmlformats.org/drawingml/2006/main">
+              <a:graphicData uri="http://schemas.openxmlformats.org/drawingml/2006/picture">
+                <pic:pic xmlns:pic="http://schemas.openxmlformats.org/drawingml/2006/picture">
+                  <pic:nvPicPr>
+                    <pic:cNvPr id="9" name="Picture 9"/>
+                    <pic:cNvPicPr>
+                      <a:picLocks noChangeAspect="1" noChangeArrowheads="1"/>
+                    </pic:cNvPicPr>
+                  </pic:nvPicPr>
+                  <pic:blipFill>
+                    <a:blip r:embed="rId27" cstate="print">
+                      <a:extLst>
+                        <a:ext uri="{28A0092B-C50C-407E-A947-70E740481C1C}">
+                          <a14:useLocalDpi xmlns:a14="http://schemas.microsoft.com/office/drawing/2010/main" val="0"/>
+                        </a:ext>
+                      </a:extLst>
+                    </a:blip>
+                    <a:stretch>
+                      <a:fillRect/>
+                    </a:stretch>
+                  </pic:blipFill>
+                  <pic:spPr bwMode="auto">
+                    <a:xfrm>
+                      <a:off x="0" y="0"/>
+                      <a:ext cx="5727700" cy="1674851"/>
+                    </a:xfrm>
+                    <a:prstGeom prst="rect">
+                      <a:avLst/>
+                    </a:prstGeom>
+                    <a:noFill/>
+                    <a:ln>
+                      <a:noFill/>
+                    </a:ln>
+                  </pic:spPr>
+                </pic:pic>
+              </a:graphicData>
+            </a:graphic>
+          </wp:inline>
+        </w:drawing>
+      </w:r>
+    </w:p>
+    <w:p>
+      <w:pPr>
+        <w:pStyle w:val="Caption"/>
+      </w:pPr>
+      <w:bookmarkStart w:id="39" w:name="_Ref104132578"/>
+      <w:r>
+        <w:t xml:space="preserve">Figure </w:t>
+      </w:r>
+      <w:r>
+        <w:fldChar w:fldCharType="begin"/>
+      </w:r>
+      <w:r>
+        <w:instrText xml:space="preserve"> SEQ Figure \* ARABIC </w:instrText>
+      </w:r>
+      <w:r>
+        <w:fldChar w:fldCharType="separate"/>
+      </w:r>
+      <w:r>
+        <w:rPr>
+          <w:noProof/>
+        </w:rPr>
+        <w:t>3</w:t>
+      </w:r>
+      <w:r>
+        <w:rPr>
+          <w:noProof/>
+        </w:rPr>
+        <w:fldChar w:fldCharType="end"/>
+      </w:r>
+      <w:bookmarkEnd w:id="39"/>
+      <w:r>
+        <w:t>: Sentiment Analysis of tweets</w:t>
+      </w:r>
+    </w:p>
+    <w:p>
+      <w:pPr>
         <w:rPr>
           <w:b/>
           <w:bCs/>
         </w:rPr>
       </w:pPr>
-      <w:r>
-        <w:rPr>
-          <w:b/>
-          <w:bCs/>
-        </w:rPr>
-        <w:t>L</w:t>
-      </w:r>
-      <w:r>
-        <w:rPr>
-          <w:b/>
-          <w:bCs/>
-        </w:rPr>
-        <w:t>asso</w:t>
-      </w:r>
-      <w:r>
-        <w:rPr>
-          <w:b/>
-          <w:bCs/>
-        </w:rPr>
-        <w:t xml:space="preserve"> regression </w:t>
+    </w:p>
+    <w:p>
+      <w:pPr>
+        <w:pStyle w:val="Heading3"/>
+      </w:pPr>
+      <w:bookmarkStart w:id="40" w:name="_Toc104128911"/>
+      <w:r>
+        <w:t>Topic modelling</w:t>
+      </w:r>
+      <w:bookmarkEnd w:id="40"/>
+      <w:r>
+        <w:t xml:space="preserve"> </w:t>
+      </w:r>
+    </w:p>
+    <w:p>
+      <w:r>
+        <w:t>Using</w:t>
+      </w:r>
+      <w:r>
+        <w:t xml:space="preserve"> Genism, which is a library from Natural Language Processing, the tweets will be </w:t>
+      </w:r>
+      <w:proofErr w:type="spellStart"/>
+      <w:r>
+        <w:t>analyseds</w:t>
+      </w:r>
+      <w:proofErr w:type="spellEnd"/>
+      <w:r>
+        <w:t xml:space="preserve"> and grouped into topics</w:t>
+      </w:r>
+      <w:r>
+        <w:t xml:space="preserve"> using LDA, </w:t>
+      </w:r>
+      <w:r>
+        <w:t>latent </w:t>
+      </w:r>
+      <w:hyperlink r:id="rId28" w:tooltip="Dirichlet distribution" w:history="1">
+        <w:r>
+          <w:t>Dirichlet</w:t>
+        </w:r>
+      </w:hyperlink>
+      <w:r>
+        <w:t> allocation</w:t>
+      </w:r>
+      <w:r>
+        <w:t xml:space="preserve">. </w:t>
+      </w:r>
+      <w:r>
+        <w:t xml:space="preserve"> This is </w:t>
+      </w:r>
+      <w:r>
+        <w:t>an example of</w:t>
+      </w:r>
+      <w:r>
+        <w:t xml:space="preserve"> topic modelling and it is an unsupervised technique</w:t>
+      </w:r>
+      <w:r>
+        <w:t xml:space="preserve"> </w:t>
+      </w:r>
+      <w:sdt>
+        <w:sdtPr>
+          <w:id w:val="934636452"/>
+          <w:citation/>
+        </w:sdtPr>
+        <w:sdtEndPr/>
+        <w:sdtContent>
+          <w:r>
+            <w:fldChar w:fldCharType="begin"/>
+          </w:r>
+          <w:r>
+            <w:instrText xml:space="preserve"> CITATION And171 \l 6153 </w:instrText>
+          </w:r>
+          <w:r>
+            <w:fldChar w:fldCharType="separate"/>
+          </w:r>
+          <w:r>
+            <w:rPr>
+              <w:noProof/>
+            </w:rPr>
+            <w:t>(Guido, 2017)</w:t>
+          </w:r>
+          <w:r>
+            <w:fldChar w:fldCharType="end"/>
+          </w:r>
+        </w:sdtContent>
+      </w:sdt>
+      <w:r>
+        <w:t xml:space="preserve">. </w:t>
+      </w:r>
+    </w:p>
+    <w:p>
+      <w:r>
+        <w:t xml:space="preserve">Firstly, the cleaned tweets are turned into a matrix of tokens by using </w:t>
+      </w:r>
+      <w:proofErr w:type="spellStart"/>
+      <w:r>
+        <w:t>CountVectorizer</w:t>
+      </w:r>
+      <w:proofErr w:type="spellEnd"/>
+      <w:r>
+        <w:t xml:space="preserve"> from </w:t>
+      </w:r>
+      <w:proofErr w:type="spellStart"/>
+      <w:r>
+        <w:t>sklearn</w:t>
+      </w:r>
+      <w:proofErr w:type="spellEnd"/>
+      <w:r>
+        <w:t xml:space="preserve"> </w:t>
+      </w:r>
+      <w:r>
+        <w:t>[</w:t>
+      </w:r>
+      <w:r>
+        <w:rPr>
+          <w:highlight w:val="yellow"/>
+        </w:rPr>
+        <w:t>Jupyter</w:t>
+      </w:r>
+      <w:r>
+        <w:t xml:space="preserve"> ]</w:t>
+      </w:r>
+      <w:r>
+        <w:t xml:space="preserve">and then converted into a bag of words format using genism and then the model is trained on the corpus. </w:t>
+      </w:r>
+      <w:r>
+        <w:t>After multiple iterations</w:t>
+      </w:r>
+      <w:r>
+        <w:t xml:space="preserve"> and multiple keyword changes</w:t>
+      </w:r>
+      <w:r>
+        <w:t>,</w:t>
+      </w:r>
+      <w:r>
+        <w:t xml:space="preserve"> after starting too broad at first,</w:t>
+      </w:r>
+      <w:r>
+        <w:t xml:space="preserve"> the 2 main topics were identified: Price increase and </w:t>
+      </w:r>
+      <w:r>
+        <w:t>War</w:t>
+      </w:r>
+      <w:r>
+        <w:rPr>
+          <w:rFonts w:cstheme="minorHAnsi"/>
+          <w:color w:val="000000"/>
+        </w:rPr>
+        <w:t>. [</w:t>
+      </w:r>
+      <w:proofErr w:type="spellStart"/>
+      <w:r>
+        <w:rPr>
+          <w:rFonts w:cstheme="minorHAnsi"/>
+          <w:color w:val="000000"/>
+          <w:highlight w:val="yellow"/>
+        </w:rPr>
+        <w:t>jupyter</w:t>
+      </w:r>
+      <w:proofErr w:type="spellEnd"/>
+      <w:r>
+        <w:rPr>
+          <w:rFonts w:cstheme="minorHAnsi"/>
+          <w:color w:val="000000"/>
+        </w:rPr>
+        <w:t>]</w:t>
+      </w:r>
+    </w:p>
+    <w:p>
+      <w:pPr>
+        <w:pStyle w:val="HTMLPreformatted"/>
+        <w:shd w:val="clear" w:color="auto" w:fill="FFFFFF"/>
+        <w:wordWrap w:val="0"/>
+        <w:textAlignment w:val="baseline"/>
+        <w:rPr>
+          <w:color w:val="000000"/>
+          <w:sz w:val="24"/>
+          <w:szCs w:val="24"/>
+        </w:rPr>
+      </w:pPr>
+    </w:p>
+    <w:p>
+      <w:pPr>
+        <w:pStyle w:val="HTMLPreformatted"/>
+        <w:shd w:val="clear" w:color="auto" w:fill="FFFFFF"/>
+        <w:wordWrap w:val="0"/>
+        <w:textAlignment w:val="baseline"/>
+        <w:rPr>
+          <w:color w:val="000000"/>
+          <w:sz w:val="13"/>
+          <w:szCs w:val="13"/>
+        </w:rPr>
+      </w:pPr>
+      <w:r>
+        <w:rPr>
+          <w:color w:val="000000"/>
+          <w:sz w:val="13"/>
+          <w:szCs w:val="13"/>
+        </w:rPr>
+        <w:t>[(0,</w:t>
+      </w:r>
+    </w:p>
+    <w:p>
+      <w:pPr>
+        <w:pStyle w:val="HTMLPreformatted"/>
+        <w:shd w:val="clear" w:color="auto" w:fill="FFFFFF"/>
+        <w:wordWrap w:val="0"/>
+        <w:textAlignment w:val="baseline"/>
+        <w:rPr>
+          <w:color w:val="000000"/>
+          <w:sz w:val="13"/>
+          <w:szCs w:val="13"/>
+        </w:rPr>
+      </w:pPr>
+      <w:r>
+        <w:rPr>
+          <w:color w:val="000000"/>
+          <w:sz w:val="13"/>
+          <w:szCs w:val="13"/>
+        </w:rPr>
+        <w:t>'0.029*"prices" + 0.027*"farmers" + 0.015*"fertiliser" + 0.013*"year" + 0.011*"beef" + 0.009*"record" + 0.008*"meat" + 0.008*"live" + 0.006*"milk" + 0.005*"increase"'),</w:t>
+      </w:r>
+    </w:p>
+    <w:p>
+      <w:pPr>
+        <w:pStyle w:val="HTMLPreformatted"/>
+        <w:shd w:val="clear" w:color="auto" w:fill="FFFFFF"/>
+        <w:wordWrap w:val="0"/>
+        <w:textAlignment w:val="baseline"/>
+        <w:rPr>
+          <w:color w:val="000000"/>
+          <w:sz w:val="13"/>
+          <w:szCs w:val="13"/>
+        </w:rPr>
+      </w:pPr>
+      <w:r>
+        <w:rPr>
+          <w:color w:val="000000"/>
+          <w:sz w:val="13"/>
+          <w:szCs w:val="13"/>
+        </w:rPr>
+        <w:t xml:space="preserve"> (1,</w:t>
+      </w:r>
+    </w:p>
+    <w:p>
+      <w:pPr>
+        <w:pStyle w:val="HTMLPreformatted"/>
+        <w:shd w:val="clear" w:color="auto" w:fill="FFFFFF"/>
+        <w:wordWrap w:val="0"/>
+        <w:textAlignment w:val="baseline"/>
+        <w:rPr>
+          <w:color w:val="000000"/>
+          <w:sz w:val="13"/>
+          <w:szCs w:val="13"/>
+        </w:rPr>
+      </w:pPr>
+      <w:r>
+        <w:rPr>
+          <w:color w:val="000000"/>
+          <w:sz w:val="13"/>
+          <w:szCs w:val="13"/>
+        </w:rPr>
+        <w:t xml:space="preserve">  '0.043*"fertiliser" + 0.038*"prices" + 0.014*"war" + 0.014*"global" + 0.012*"fuel" + 0.012*"day" + 0.010*"food" + 0.010*"climate" + 0.010*"oils" + 0.010*"grains"')]</w:t>
       </w:r>
     </w:p>
     <w:p/>
     <w:p/>
     <w:p/>
+    <w:p>
+      <w:pPr>
+        <w:pStyle w:val="Heading2"/>
+      </w:pPr>
+      <w:r>
+        <w:t>Timeseries analysis</w:t>
+      </w:r>
+    </w:p>
     <w:p/>
-    <w:p>
-      <w:r>
-        <w:t>Some text</w:t>
-      </w:r>
-    </w:p>
     <w:p/>
-    <w:p>
-      <w:r>
-        <w:t>Sentiment analysis</w:t>
-      </w:r>
-    </w:p>
-    <w:p>
-      <w:r>
-        <w:lastRenderedPageBreak/>
-        <w:t xml:space="preserve">Added in </w:t>
-      </w:r>
-      <w:proofErr w:type="spellStart"/>
-      <w:r>
-        <w:t>stopwords</w:t>
-      </w:r>
-      <w:proofErr w:type="spellEnd"/>
-      <w:r>
-        <w:t xml:space="preserve"> for farm</w:t>
-      </w:r>
-      <w:r>
-        <w:t>,</w:t>
-      </w:r>
-      <w:r>
-        <w:t xml:space="preserve"> farms</w:t>
-      </w:r>
-      <w:r>
-        <w:t>, amp as the topics</w:t>
-      </w:r>
-    </w:p>
     <w:p/>
     <w:p>
-      <w:r>
-        <w:t xml:space="preserve">Decided to apply the year to </w:t>
-      </w:r>
-    </w:p>
-    <w:p/>
-    <w:p>
-      <w:pPr>
-        <w:pStyle w:val="Heading1"/>
-      </w:pPr>
-    </w:p>
-    <w:p/>
-    <w:p>
-      <w:r>
-        <w:t>Timeseries analysis</w:t>
-      </w:r>
-    </w:p>
-    <w:p/>
-    <w:p>
-      <w:pPr>
-        <w:pStyle w:val="Heading2"/>
-        <w:shd w:val="clear" w:color="auto" w:fill="FFFFFF"/>
-        <w:spacing w:before="960" w:after="480" w:line="510" w:lineRule="atLeast"/>
-        <w:rPr>
-          <w:rFonts w:ascii="Roboto" w:hAnsi="Roboto"/>
-          <w:color w:val="272C37"/>
-        </w:rPr>
-      </w:pPr>
-      <w:r>
-        <w:rPr>
-          <w:rFonts w:ascii="Roboto" w:hAnsi="Roboto"/>
-          <w:b/>
-          <w:bCs/>
-          <w:color w:val="272C37"/>
-        </w:rPr>
-        <w:t>ARIMA Model</w:t>
-      </w:r>
-    </w:p>
-    <w:p>
-      <w:r>
-        <w:t xml:space="preserve"> </w:t>
-      </w:r>
-    </w:p>
-    <w:p/>
-    <w:p>
-      <w:hyperlink r:id="rId26" w:history="1">
+      <w:hyperlink r:id="rId29" w:history="1">
         <w:r>
           <w:rPr>
             <w:rStyle w:val="Hyperlink"/>
@@ -4945,7 +8947,10 @@
       </w:r>
       <w:proofErr w:type="spellEnd"/>
       <w:r>
-        <w:t xml:space="preserve"> prophet for time series analysis, we can predict the future price of fertiliser</w:t>
+        <w:t xml:space="preserve"> prophet for time series analysis, we can predict the future price of </w:t>
+      </w:r>
+      <w:r>
+        <w:t>fertilisers</w:t>
       </w:r>
     </w:p>
     <w:p/>
@@ -4968,228 +8973,2250 @@
       <w:pPr>
         <w:pStyle w:val="Heading1"/>
       </w:pPr>
-      <w:r>
-        <w:t xml:space="preserve">Evaluation </w:t>
+      <w:bookmarkStart w:id="41" w:name="_Toc104128913"/>
+      <w:r>
+        <w:lastRenderedPageBreak/>
+        <w:t>Evaluation</w:t>
+      </w:r>
+      <w:bookmarkEnd w:id="41"/>
+      <w:r>
+        <w:t xml:space="preserve"> </w:t>
+      </w:r>
+    </w:p>
+    <w:p>
+      <w:r>
+        <w:t>Metrics used to measure the performance of regression models are Mean absolute Error (MAE), Mean Squared Error(MSE), Mean Squared Error (RMSE) and Coefficient of determination (R</w:t>
+      </w:r>
+      <w:r>
+        <w:t>2</w:t>
+      </w:r>
+      <w:r>
+        <w:rPr>
+          <w:sz w:val="16"/>
+          <w:szCs w:val="16"/>
+        </w:rPr>
+        <w:t xml:space="preserve"> </w:t>
+      </w:r>
+      <w:r>
+        <w:t>score)</w:t>
       </w:r>
     </w:p>
     <w:p/>
-    <w:p>
-      <w:r>
-        <w:t>text</w:t>
-      </w:r>
-    </w:p>
-    <w:p>
-      <w:pPr>
-        <w:pStyle w:val="Heading1"/>
-      </w:pPr>
-      <w:r>
-        <w:t xml:space="preserve">Conclusion </w:t>
-      </w:r>
-    </w:p>
-    <w:p>
-      <w:r>
-        <w:t>text</w:t>
-      </w:r>
-    </w:p>
+    <w:tbl>
+      <w:tblPr>
+        <w:tblStyle w:val="GridTable3"/>
+        <w:tblW w:w="0" w:type="auto"/>
+        <w:tblInd w:w="-5" w:type="dxa"/>
+        <w:tblLook w:val="04A0" w:firstRow="1" w:lastRow="0" w:firstColumn="1" w:lastColumn="0" w:noHBand="0" w:noVBand="1"/>
+      </w:tblPr>
+      <w:tblGrid>
+        <w:gridCol w:w="1980"/>
+        <w:gridCol w:w="2561"/>
+        <w:gridCol w:w="4253"/>
+      </w:tblGrid>
+      <w:tr>
+        <w:trPr>
+          <w:cnfStyle w:val="100000000000" w:firstRow="1" w:lastRow="0" w:firstColumn="0" w:lastColumn="0" w:oddVBand="0" w:evenVBand="0" w:oddHBand="0" w:evenHBand="0" w:firstRowFirstColumn="0" w:firstRowLastColumn="0" w:lastRowFirstColumn="0" w:lastRowLastColumn="0"/>
+        </w:trPr>
+        <w:tc>
+          <w:tcPr>
+            <w:cnfStyle w:val="001000000100" w:firstRow="0" w:lastRow="0" w:firstColumn="1" w:lastColumn="0" w:oddVBand="0" w:evenVBand="0" w:oddHBand="0" w:evenHBand="0" w:firstRowFirstColumn="1" w:firstRowLastColumn="0" w:lastRowFirstColumn="0" w:lastRowLastColumn="0"/>
+            <w:tcW w:w="1980" w:type="dxa"/>
+          </w:tcPr>
+          <w:p>
+            <w:pPr>
+              <w:rPr>
+                <w:sz w:val="20"/>
+                <w:szCs w:val="20"/>
+              </w:rPr>
+            </w:pPr>
+          </w:p>
+        </w:tc>
+        <w:tc>
+          <w:tcPr>
+            <w:tcW w:w="2561" w:type="dxa"/>
+          </w:tcPr>
+          <w:p>
+            <w:pPr>
+              <w:cnfStyle w:val="100000000000" w:firstRow="1" w:lastRow="0" w:firstColumn="0" w:lastColumn="0" w:oddVBand="0" w:evenVBand="0" w:oddHBand="0" w:evenHBand="0" w:firstRowFirstColumn="0" w:firstRowLastColumn="0" w:lastRowFirstColumn="0" w:lastRowLastColumn="0"/>
+              <w:rPr>
+                <w:sz w:val="20"/>
+                <w:szCs w:val="20"/>
+              </w:rPr>
+            </w:pPr>
+            <w:r>
+              <w:rPr>
+                <w:sz w:val="20"/>
+                <w:szCs w:val="20"/>
+              </w:rPr>
+              <w:t>Precision</w:t>
+            </w:r>
+          </w:p>
+        </w:tc>
+        <w:tc>
+          <w:tcPr>
+            <w:tcW w:w="4253" w:type="dxa"/>
+          </w:tcPr>
+          <w:p>
+            <w:pPr>
+              <w:cnfStyle w:val="100000000000" w:firstRow="1" w:lastRow="0" w:firstColumn="0" w:lastColumn="0" w:oddVBand="0" w:evenVBand="0" w:oddHBand="0" w:evenHBand="0" w:firstRowFirstColumn="0" w:firstRowLastColumn="0" w:lastRowFirstColumn="0" w:lastRowLastColumn="0"/>
+              <w:rPr>
+                <w:sz w:val="20"/>
+                <w:szCs w:val="20"/>
+              </w:rPr>
+            </w:pPr>
+            <w:r>
+              <w:rPr>
+                <w:sz w:val="20"/>
+                <w:szCs w:val="20"/>
+              </w:rPr>
+              <w:t>Precision after outliers removed</w:t>
+            </w:r>
+          </w:p>
+        </w:tc>
+      </w:tr>
+      <w:tr>
+        <w:trPr>
+          <w:cnfStyle w:val="000000100000" w:firstRow="0" w:lastRow="0" w:firstColumn="0" w:lastColumn="0" w:oddVBand="0" w:evenVBand="0" w:oddHBand="1" w:evenHBand="0" w:firstRowFirstColumn="0" w:firstRowLastColumn="0" w:lastRowFirstColumn="0" w:lastRowLastColumn="0"/>
+        </w:trPr>
+        <w:tc>
+          <w:tcPr>
+            <w:cnfStyle w:val="001000000000" w:firstRow="0" w:lastRow="0" w:firstColumn="1" w:lastColumn="0" w:oddVBand="0" w:evenVBand="0" w:oddHBand="0" w:evenHBand="0" w:firstRowFirstColumn="0" w:firstRowLastColumn="0" w:lastRowFirstColumn="0" w:lastRowLastColumn="0"/>
+            <w:tcW w:w="1980" w:type="dxa"/>
+          </w:tcPr>
+          <w:p>
+            <w:pPr>
+              <w:rPr>
+                <w:sz w:val="20"/>
+                <w:szCs w:val="20"/>
+              </w:rPr>
+            </w:pPr>
+            <w:r>
+              <w:rPr>
+                <w:rFonts w:ascii="Source Sans Pro" w:hAnsi="Source Sans Pro"/>
+                <w:color w:val="31333F"/>
+                <w:sz w:val="20"/>
+                <w:szCs w:val="20"/>
+                <w:shd w:val="clear" w:color="auto" w:fill="FFFFFF"/>
+              </w:rPr>
+              <w:t>Linear Regression</w:t>
+            </w:r>
+          </w:p>
+        </w:tc>
+        <w:tc>
+          <w:tcPr>
+            <w:tcW w:w="2561" w:type="dxa"/>
+          </w:tcPr>
+          <w:p>
+            <w:pPr>
+              <w:cnfStyle w:val="000000100000" w:firstRow="0" w:lastRow="0" w:firstColumn="0" w:lastColumn="0" w:oddVBand="0" w:evenVBand="0" w:oddHBand="1" w:evenHBand="0" w:firstRowFirstColumn="0" w:firstRowLastColumn="0" w:lastRowFirstColumn="0" w:lastRowLastColumn="0"/>
+              <w:rPr>
+                <w:sz w:val="20"/>
+                <w:szCs w:val="20"/>
+              </w:rPr>
+            </w:pPr>
+            <w:r>
+              <w:rPr>
+                <w:sz w:val="20"/>
+                <w:szCs w:val="20"/>
+              </w:rPr>
+              <w:t>0.90</w:t>
+            </w:r>
+          </w:p>
+        </w:tc>
+        <w:tc>
+          <w:tcPr>
+            <w:tcW w:w="4253" w:type="dxa"/>
+          </w:tcPr>
+          <w:p>
+            <w:pPr>
+              <w:cnfStyle w:val="000000100000" w:firstRow="0" w:lastRow="0" w:firstColumn="0" w:lastColumn="0" w:oddVBand="0" w:evenVBand="0" w:oddHBand="1" w:evenHBand="0" w:firstRowFirstColumn="0" w:firstRowLastColumn="0" w:lastRowFirstColumn="0" w:lastRowLastColumn="0"/>
+              <w:rPr>
+                <w:sz w:val="20"/>
+                <w:szCs w:val="20"/>
+              </w:rPr>
+            </w:pPr>
+            <w:r>
+              <w:rPr>
+                <w:sz w:val="20"/>
+                <w:szCs w:val="20"/>
+              </w:rPr>
+              <w:t>0.86</w:t>
+            </w:r>
+          </w:p>
+        </w:tc>
+      </w:tr>
+      <w:tr>
+        <w:tc>
+          <w:tcPr>
+            <w:cnfStyle w:val="001000000000" w:firstRow="0" w:lastRow="0" w:firstColumn="1" w:lastColumn="0" w:oddVBand="0" w:evenVBand="0" w:oddHBand="0" w:evenHBand="0" w:firstRowFirstColumn="0" w:firstRowLastColumn="0" w:lastRowFirstColumn="0" w:lastRowLastColumn="0"/>
+            <w:tcW w:w="1980" w:type="dxa"/>
+          </w:tcPr>
+          <w:p>
+            <w:pPr>
+              <w:rPr>
+                <w:sz w:val="20"/>
+                <w:szCs w:val="20"/>
+              </w:rPr>
+            </w:pPr>
+            <w:r>
+              <w:rPr>
+                <w:sz w:val="20"/>
+                <w:szCs w:val="20"/>
+              </w:rPr>
+              <w:t>Lasso Regression</w:t>
+            </w:r>
+          </w:p>
+        </w:tc>
+        <w:tc>
+          <w:tcPr>
+            <w:tcW w:w="2561" w:type="dxa"/>
+          </w:tcPr>
+          <w:p>
+            <w:pPr>
+              <w:cnfStyle w:val="000000000000" w:firstRow="0" w:lastRow="0" w:firstColumn="0" w:lastColumn="0" w:oddVBand="0" w:evenVBand="0" w:oddHBand="0" w:evenHBand="0" w:firstRowFirstColumn="0" w:firstRowLastColumn="0" w:lastRowFirstColumn="0" w:lastRowLastColumn="0"/>
+              <w:rPr>
+                <w:sz w:val="20"/>
+                <w:szCs w:val="20"/>
+              </w:rPr>
+            </w:pPr>
+            <w:r>
+              <w:rPr>
+                <w:sz w:val="20"/>
+                <w:szCs w:val="20"/>
+              </w:rPr>
+              <w:t>0.89</w:t>
+            </w:r>
+          </w:p>
+        </w:tc>
+        <w:tc>
+          <w:tcPr>
+            <w:tcW w:w="4253" w:type="dxa"/>
+          </w:tcPr>
+          <w:p>
+            <w:pPr>
+              <w:cnfStyle w:val="000000000000" w:firstRow="0" w:lastRow="0" w:firstColumn="0" w:lastColumn="0" w:oddVBand="0" w:evenVBand="0" w:oddHBand="0" w:evenHBand="0" w:firstRowFirstColumn="0" w:firstRowLastColumn="0" w:lastRowFirstColumn="0" w:lastRowLastColumn="0"/>
+              <w:rPr>
+                <w:sz w:val="20"/>
+                <w:szCs w:val="20"/>
+              </w:rPr>
+            </w:pPr>
+            <w:r>
+              <w:rPr>
+                <w:sz w:val="20"/>
+                <w:szCs w:val="20"/>
+              </w:rPr>
+              <w:t>0.84</w:t>
+            </w:r>
+          </w:p>
+        </w:tc>
+      </w:tr>
+      <w:tr>
+        <w:trPr>
+          <w:cnfStyle w:val="000000100000" w:firstRow="0" w:lastRow="0" w:firstColumn="0" w:lastColumn="0" w:oddVBand="0" w:evenVBand="0" w:oddHBand="1" w:evenHBand="0" w:firstRowFirstColumn="0" w:firstRowLastColumn="0" w:lastRowFirstColumn="0" w:lastRowLastColumn="0"/>
+        </w:trPr>
+        <w:tc>
+          <w:tcPr>
+            <w:cnfStyle w:val="001000000000" w:firstRow="0" w:lastRow="0" w:firstColumn="1" w:lastColumn="0" w:oddVBand="0" w:evenVBand="0" w:oddHBand="0" w:evenHBand="0" w:firstRowFirstColumn="0" w:firstRowLastColumn="0" w:lastRowFirstColumn="0" w:lastRowLastColumn="0"/>
+            <w:tcW w:w="1980" w:type="dxa"/>
+          </w:tcPr>
+          <w:p>
+            <w:pPr>
+              <w:rPr>
+                <w:sz w:val="20"/>
+                <w:szCs w:val="20"/>
+              </w:rPr>
+            </w:pPr>
+            <w:r>
+              <w:rPr>
+                <w:sz w:val="20"/>
+                <w:szCs w:val="20"/>
+              </w:rPr>
+              <w:t>Ridge Regression</w:t>
+            </w:r>
+          </w:p>
+        </w:tc>
+        <w:tc>
+          <w:tcPr>
+            <w:tcW w:w="2561" w:type="dxa"/>
+          </w:tcPr>
+          <w:p>
+            <w:pPr>
+              <w:cnfStyle w:val="000000100000" w:firstRow="0" w:lastRow="0" w:firstColumn="0" w:lastColumn="0" w:oddVBand="0" w:evenVBand="0" w:oddHBand="1" w:evenHBand="0" w:firstRowFirstColumn="0" w:firstRowLastColumn="0" w:lastRowFirstColumn="0" w:lastRowLastColumn="0"/>
+              <w:rPr>
+                <w:sz w:val="20"/>
+                <w:szCs w:val="20"/>
+              </w:rPr>
+            </w:pPr>
+            <w:r>
+              <w:rPr>
+                <w:sz w:val="20"/>
+                <w:szCs w:val="20"/>
+              </w:rPr>
+              <w:t>0.90</w:t>
+            </w:r>
+          </w:p>
+        </w:tc>
+        <w:tc>
+          <w:tcPr>
+            <w:tcW w:w="4253" w:type="dxa"/>
+          </w:tcPr>
+          <w:p>
+            <w:pPr>
+              <w:cnfStyle w:val="000000100000" w:firstRow="0" w:lastRow="0" w:firstColumn="0" w:lastColumn="0" w:oddVBand="0" w:evenVBand="0" w:oddHBand="1" w:evenHBand="0" w:firstRowFirstColumn="0" w:firstRowLastColumn="0" w:lastRowFirstColumn="0" w:lastRowLastColumn="0"/>
+              <w:rPr>
+                <w:sz w:val="20"/>
+                <w:szCs w:val="20"/>
+              </w:rPr>
+            </w:pPr>
+            <w:r>
+              <w:rPr>
+                <w:sz w:val="20"/>
+                <w:szCs w:val="20"/>
+              </w:rPr>
+              <w:t>0.86</w:t>
+            </w:r>
+          </w:p>
+        </w:tc>
+      </w:tr>
+      <w:tr>
+        <w:tc>
+          <w:tcPr>
+            <w:cnfStyle w:val="001000000000" w:firstRow="0" w:lastRow="0" w:firstColumn="1" w:lastColumn="0" w:oddVBand="0" w:evenVBand="0" w:oddHBand="0" w:evenHBand="0" w:firstRowFirstColumn="0" w:firstRowLastColumn="0" w:lastRowFirstColumn="0" w:lastRowLastColumn="0"/>
+            <w:tcW w:w="1980" w:type="dxa"/>
+          </w:tcPr>
+          <w:p>
+            <w:pPr>
+              <w:rPr>
+                <w:sz w:val="20"/>
+                <w:szCs w:val="20"/>
+              </w:rPr>
+            </w:pPr>
+            <w:proofErr w:type="spellStart"/>
+            <w:r>
+              <w:rPr>
+                <w:sz w:val="20"/>
+                <w:szCs w:val="20"/>
+              </w:rPr>
+              <w:t>ElasticNet</w:t>
+            </w:r>
+            <w:proofErr w:type="spellEnd"/>
+          </w:p>
+        </w:tc>
+        <w:tc>
+          <w:tcPr>
+            <w:tcW w:w="2561" w:type="dxa"/>
+          </w:tcPr>
+          <w:p>
+            <w:pPr>
+              <w:cnfStyle w:val="000000000000" w:firstRow="0" w:lastRow="0" w:firstColumn="0" w:lastColumn="0" w:oddVBand="0" w:evenVBand="0" w:oddHBand="0" w:evenHBand="0" w:firstRowFirstColumn="0" w:firstRowLastColumn="0" w:lastRowFirstColumn="0" w:lastRowLastColumn="0"/>
+              <w:rPr>
+                <w:sz w:val="20"/>
+                <w:szCs w:val="20"/>
+              </w:rPr>
+            </w:pPr>
+            <w:r>
+              <w:rPr>
+                <w:sz w:val="20"/>
+                <w:szCs w:val="20"/>
+              </w:rPr>
+              <w:t>0.86</w:t>
+            </w:r>
+          </w:p>
+        </w:tc>
+        <w:tc>
+          <w:tcPr>
+            <w:tcW w:w="4253" w:type="dxa"/>
+          </w:tcPr>
+          <w:p>
+            <w:pPr>
+              <w:cnfStyle w:val="000000000000" w:firstRow="0" w:lastRow="0" w:firstColumn="0" w:lastColumn="0" w:oddVBand="0" w:evenVBand="0" w:oddHBand="0" w:evenHBand="0" w:firstRowFirstColumn="0" w:firstRowLastColumn="0" w:lastRowFirstColumn="0" w:lastRowLastColumn="0"/>
+              <w:rPr>
+                <w:sz w:val="20"/>
+                <w:szCs w:val="20"/>
+              </w:rPr>
+            </w:pPr>
+            <w:r>
+              <w:rPr>
+                <w:sz w:val="20"/>
+                <w:szCs w:val="20"/>
+              </w:rPr>
+              <w:t>0.79</w:t>
+            </w:r>
+          </w:p>
+        </w:tc>
+      </w:tr>
+    </w:tbl>
+    <w:p/>
+    <w:p>
+      <w:pPr>
+        <w:rPr>
+          <w:rFonts w:ascii="Times New Roman" w:hAnsi="Times New Roman"/>
+        </w:rPr>
+      </w:pPr>
+    </w:p>
+    <w:tbl>
+      <w:tblPr>
+        <w:tblStyle w:val="GridTable3"/>
+        <w:tblW w:w="0" w:type="auto"/>
+        <w:tblLook w:val="04A0" w:firstRow="1" w:lastRow="0" w:firstColumn="1" w:lastColumn="0" w:noHBand="0" w:noVBand="1"/>
+      </w:tblPr>
+      <w:tblGrid>
+        <w:gridCol w:w="1980"/>
+        <w:gridCol w:w="1417"/>
+        <w:gridCol w:w="1418"/>
+        <w:gridCol w:w="1559"/>
+        <w:gridCol w:w="1276"/>
+        <w:gridCol w:w="1360"/>
+      </w:tblGrid>
+      <w:tr>
+        <w:trPr>
+          <w:cnfStyle w:val="100000000000" w:firstRow="1" w:lastRow="0" w:firstColumn="0" w:lastColumn="0" w:oddVBand="0" w:evenVBand="0" w:oddHBand="0" w:evenHBand="0" w:firstRowFirstColumn="0" w:firstRowLastColumn="0" w:lastRowFirstColumn="0" w:lastRowLastColumn="0"/>
+        </w:trPr>
+        <w:tc>
+          <w:tcPr>
+            <w:cnfStyle w:val="001000000100" w:firstRow="0" w:lastRow="0" w:firstColumn="1" w:lastColumn="0" w:oddVBand="0" w:evenVBand="0" w:oddHBand="0" w:evenHBand="0" w:firstRowFirstColumn="1" w:firstRowLastColumn="0" w:lastRowFirstColumn="0" w:lastRowLastColumn="0"/>
+            <w:tcW w:w="1980" w:type="dxa"/>
+          </w:tcPr>
+          <w:p>
+            <w:pPr>
+              <w:rPr>
+                <w:sz w:val="20"/>
+                <w:szCs w:val="20"/>
+              </w:rPr>
+            </w:pPr>
+          </w:p>
+        </w:tc>
+        <w:tc>
+          <w:tcPr>
+            <w:tcW w:w="1417" w:type="dxa"/>
+          </w:tcPr>
+          <w:p>
+            <w:pPr>
+              <w:cnfStyle w:val="100000000000" w:firstRow="1" w:lastRow="0" w:firstColumn="0" w:lastColumn="0" w:oddVBand="0" w:evenVBand="0" w:oddHBand="0" w:evenHBand="0" w:firstRowFirstColumn="0" w:firstRowLastColumn="0" w:lastRowFirstColumn="0" w:lastRowLastColumn="0"/>
+              <w:rPr>
+                <w:sz w:val="20"/>
+                <w:szCs w:val="20"/>
+              </w:rPr>
+            </w:pPr>
+            <w:r>
+              <w:rPr>
+                <w:sz w:val="20"/>
+                <w:szCs w:val="20"/>
+              </w:rPr>
+              <w:t>Precision</w:t>
+            </w:r>
+          </w:p>
+        </w:tc>
+        <w:tc>
+          <w:tcPr>
+            <w:tcW w:w="1418" w:type="dxa"/>
+          </w:tcPr>
+          <w:p>
+            <w:pPr>
+              <w:cnfStyle w:val="100000000000" w:firstRow="1" w:lastRow="0" w:firstColumn="0" w:lastColumn="0" w:oddVBand="0" w:evenVBand="0" w:oddHBand="0" w:evenHBand="0" w:firstRowFirstColumn="0" w:firstRowLastColumn="0" w:lastRowFirstColumn="0" w:lastRowLastColumn="0"/>
+              <w:rPr>
+                <w:sz w:val="20"/>
+                <w:szCs w:val="20"/>
+              </w:rPr>
+            </w:pPr>
+            <w:r>
+              <w:rPr>
+                <w:sz w:val="20"/>
+                <w:szCs w:val="20"/>
+              </w:rPr>
+              <w:t>MAE</w:t>
+            </w:r>
+          </w:p>
+        </w:tc>
+        <w:tc>
+          <w:tcPr>
+            <w:tcW w:w="1559" w:type="dxa"/>
+          </w:tcPr>
+          <w:p>
+            <w:pPr>
+              <w:cnfStyle w:val="100000000000" w:firstRow="1" w:lastRow="0" w:firstColumn="0" w:lastColumn="0" w:oddVBand="0" w:evenVBand="0" w:oddHBand="0" w:evenHBand="0" w:firstRowFirstColumn="0" w:firstRowLastColumn="0" w:lastRowFirstColumn="0" w:lastRowLastColumn="0"/>
+              <w:rPr>
+                <w:sz w:val="20"/>
+                <w:szCs w:val="20"/>
+              </w:rPr>
+            </w:pPr>
+            <w:r>
+              <w:rPr>
+                <w:sz w:val="20"/>
+                <w:szCs w:val="20"/>
+              </w:rPr>
+              <w:t>MSE</w:t>
+            </w:r>
+          </w:p>
+        </w:tc>
+        <w:tc>
+          <w:tcPr>
+            <w:tcW w:w="1276" w:type="dxa"/>
+          </w:tcPr>
+          <w:p>
+            <w:pPr>
+              <w:cnfStyle w:val="100000000000" w:firstRow="1" w:lastRow="0" w:firstColumn="0" w:lastColumn="0" w:oddVBand="0" w:evenVBand="0" w:oddHBand="0" w:evenHBand="0" w:firstRowFirstColumn="0" w:firstRowLastColumn="0" w:lastRowFirstColumn="0" w:lastRowLastColumn="0"/>
+              <w:rPr>
+                <w:sz w:val="20"/>
+                <w:szCs w:val="20"/>
+              </w:rPr>
+            </w:pPr>
+            <w:r>
+              <w:rPr>
+                <w:sz w:val="20"/>
+                <w:szCs w:val="20"/>
+              </w:rPr>
+              <w:t>RMSE</w:t>
+            </w:r>
+          </w:p>
+        </w:tc>
+        <w:tc>
+          <w:tcPr>
+            <w:tcW w:w="1360" w:type="dxa"/>
+          </w:tcPr>
+          <w:p>
+            <w:pPr>
+              <w:cnfStyle w:val="100000000000" w:firstRow="1" w:lastRow="0" w:firstColumn="0" w:lastColumn="0" w:oddVBand="0" w:evenVBand="0" w:oddHBand="0" w:evenHBand="0" w:firstRowFirstColumn="0" w:firstRowLastColumn="0" w:lastRowFirstColumn="0" w:lastRowLastColumn="0"/>
+              <w:rPr>
+                <w:sz w:val="20"/>
+                <w:szCs w:val="20"/>
+              </w:rPr>
+            </w:pPr>
+            <w:r>
+              <w:rPr>
+                <w:sz w:val="20"/>
+                <w:szCs w:val="20"/>
+              </w:rPr>
+              <w:t>R2 Score</w:t>
+            </w:r>
+          </w:p>
+        </w:tc>
+      </w:tr>
+      <w:tr>
+        <w:trPr>
+          <w:cnfStyle w:val="000000100000" w:firstRow="0" w:lastRow="0" w:firstColumn="0" w:lastColumn="0" w:oddVBand="0" w:evenVBand="0" w:oddHBand="1" w:evenHBand="0" w:firstRowFirstColumn="0" w:firstRowLastColumn="0" w:lastRowFirstColumn="0" w:lastRowLastColumn="0"/>
+        </w:trPr>
+        <w:tc>
+          <w:tcPr>
+            <w:cnfStyle w:val="001000000000" w:firstRow="0" w:lastRow="0" w:firstColumn="1" w:lastColumn="0" w:oddVBand="0" w:evenVBand="0" w:oddHBand="0" w:evenHBand="0" w:firstRowFirstColumn="0" w:firstRowLastColumn="0" w:lastRowFirstColumn="0" w:lastRowLastColumn="0"/>
+            <w:tcW w:w="1980" w:type="dxa"/>
+          </w:tcPr>
+          <w:p>
+            <w:pPr>
+              <w:rPr>
+                <w:sz w:val="20"/>
+                <w:szCs w:val="20"/>
+              </w:rPr>
+            </w:pPr>
+            <w:r>
+              <w:rPr>
+                <w:rFonts w:ascii="Source Sans Pro" w:hAnsi="Source Sans Pro"/>
+                <w:color w:val="31333F"/>
+                <w:sz w:val="20"/>
+                <w:szCs w:val="20"/>
+                <w:shd w:val="clear" w:color="auto" w:fill="FFFFFF"/>
+              </w:rPr>
+              <w:t>Linear Regression</w:t>
+            </w:r>
+          </w:p>
+        </w:tc>
+        <w:tc>
+          <w:tcPr>
+            <w:tcW w:w="1417" w:type="dxa"/>
+          </w:tcPr>
+          <w:p>
+            <w:pPr>
+              <w:cnfStyle w:val="000000100000" w:firstRow="0" w:lastRow="0" w:firstColumn="0" w:lastColumn="0" w:oddVBand="0" w:evenVBand="0" w:oddHBand="1" w:evenHBand="0" w:firstRowFirstColumn="0" w:firstRowLastColumn="0" w:lastRowFirstColumn="0" w:lastRowLastColumn="0"/>
+              <w:rPr>
+                <w:sz w:val="20"/>
+                <w:szCs w:val="20"/>
+              </w:rPr>
+            </w:pPr>
+            <w:r>
+              <w:rPr>
+                <w:sz w:val="20"/>
+                <w:szCs w:val="20"/>
+              </w:rPr>
+              <w:t>0.90</w:t>
+            </w:r>
+          </w:p>
+        </w:tc>
+        <w:tc>
+          <w:tcPr>
+            <w:tcW w:w="1418" w:type="dxa"/>
+          </w:tcPr>
+          <w:p>
+            <w:pPr>
+              <w:cnfStyle w:val="000000100000" w:firstRow="0" w:lastRow="0" w:firstColumn="0" w:lastColumn="0" w:oddVBand="0" w:evenVBand="0" w:oddHBand="1" w:evenHBand="0" w:firstRowFirstColumn="0" w:firstRowLastColumn="0" w:lastRowFirstColumn="0" w:lastRowLastColumn="0"/>
+              <w:rPr>
+                <w:rFonts w:cstheme="minorHAnsi"/>
+                <w:sz w:val="20"/>
+                <w:szCs w:val="20"/>
+              </w:rPr>
+            </w:pPr>
+            <w:r>
+              <w:rPr>
+                <w:rFonts w:cstheme="minorHAnsi"/>
+                <w:sz w:val="20"/>
+                <w:szCs w:val="20"/>
+              </w:rPr>
+              <w:t>14.03</w:t>
+            </w:r>
+          </w:p>
+        </w:tc>
+        <w:tc>
+          <w:tcPr>
+            <w:tcW w:w="1559" w:type="dxa"/>
+          </w:tcPr>
+          <w:p>
+            <w:pPr>
+              <w:cnfStyle w:val="000000100000" w:firstRow="0" w:lastRow="0" w:firstColumn="0" w:lastColumn="0" w:oddVBand="0" w:evenVBand="0" w:oddHBand="1" w:evenHBand="0" w:firstRowFirstColumn="0" w:firstRowLastColumn="0" w:lastRowFirstColumn="0" w:lastRowLastColumn="0"/>
+              <w:rPr>
+                <w:rFonts w:cstheme="minorHAnsi"/>
+                <w:sz w:val="20"/>
+                <w:szCs w:val="20"/>
+              </w:rPr>
+            </w:pPr>
+            <w:r>
+              <w:rPr>
+                <w:rFonts w:cstheme="minorHAnsi"/>
+                <w:sz w:val="20"/>
+                <w:szCs w:val="20"/>
+              </w:rPr>
+              <w:t>667.93</w:t>
+            </w:r>
+          </w:p>
+        </w:tc>
+        <w:tc>
+          <w:tcPr>
+            <w:tcW w:w="1276" w:type="dxa"/>
+          </w:tcPr>
+          <w:p>
+            <w:pPr>
+              <w:cnfStyle w:val="000000100000" w:firstRow="0" w:lastRow="0" w:firstColumn="0" w:lastColumn="0" w:oddVBand="0" w:evenVBand="0" w:oddHBand="1" w:evenHBand="0" w:firstRowFirstColumn="0" w:firstRowLastColumn="0" w:lastRowFirstColumn="0" w:lastRowLastColumn="0"/>
+              <w:rPr>
+                <w:rFonts w:cstheme="minorHAnsi"/>
+                <w:sz w:val="20"/>
+                <w:szCs w:val="20"/>
+              </w:rPr>
+            </w:pPr>
+            <w:r>
+              <w:rPr>
+                <w:rFonts w:cstheme="minorHAnsi"/>
+                <w:sz w:val="20"/>
+                <w:szCs w:val="20"/>
+              </w:rPr>
+              <w:t>25.84</w:t>
+            </w:r>
+          </w:p>
+        </w:tc>
+        <w:tc>
+          <w:tcPr>
+            <w:tcW w:w="1360" w:type="dxa"/>
+          </w:tcPr>
+          <w:p>
+            <w:pPr>
+              <w:cnfStyle w:val="000000100000" w:firstRow="0" w:lastRow="0" w:firstColumn="0" w:lastColumn="0" w:oddVBand="0" w:evenVBand="0" w:oddHBand="1" w:evenHBand="0" w:firstRowFirstColumn="0" w:firstRowLastColumn="0" w:lastRowFirstColumn="0" w:lastRowLastColumn="0"/>
+              <w:rPr>
+                <w:rFonts w:cstheme="minorHAnsi"/>
+                <w:sz w:val="20"/>
+                <w:szCs w:val="20"/>
+              </w:rPr>
+            </w:pPr>
+            <w:r>
+              <w:rPr>
+                <w:rFonts w:cstheme="minorHAnsi"/>
+                <w:sz w:val="20"/>
+                <w:szCs w:val="20"/>
+              </w:rPr>
+              <w:t>0.89</w:t>
+            </w:r>
+          </w:p>
+        </w:tc>
+      </w:tr>
+      <w:tr>
+        <w:tc>
+          <w:tcPr>
+            <w:cnfStyle w:val="001000000000" w:firstRow="0" w:lastRow="0" w:firstColumn="1" w:lastColumn="0" w:oddVBand="0" w:evenVBand="0" w:oddHBand="0" w:evenHBand="0" w:firstRowFirstColumn="0" w:firstRowLastColumn="0" w:lastRowFirstColumn="0" w:lastRowLastColumn="0"/>
+            <w:tcW w:w="1980" w:type="dxa"/>
+          </w:tcPr>
+          <w:p>
+            <w:pPr>
+              <w:rPr>
+                <w:sz w:val="20"/>
+                <w:szCs w:val="20"/>
+              </w:rPr>
+            </w:pPr>
+            <w:r>
+              <w:rPr>
+                <w:sz w:val="20"/>
+                <w:szCs w:val="20"/>
+              </w:rPr>
+              <w:t>Lasso Regression</w:t>
+            </w:r>
+          </w:p>
+        </w:tc>
+        <w:tc>
+          <w:tcPr>
+            <w:tcW w:w="1417" w:type="dxa"/>
+          </w:tcPr>
+          <w:p>
+            <w:pPr>
+              <w:cnfStyle w:val="000000000000" w:firstRow="0" w:lastRow="0" w:firstColumn="0" w:lastColumn="0" w:oddVBand="0" w:evenVBand="0" w:oddHBand="0" w:evenHBand="0" w:firstRowFirstColumn="0" w:firstRowLastColumn="0" w:lastRowFirstColumn="0" w:lastRowLastColumn="0"/>
+              <w:rPr>
+                <w:sz w:val="20"/>
+                <w:szCs w:val="20"/>
+              </w:rPr>
+            </w:pPr>
+            <w:r>
+              <w:rPr>
+                <w:sz w:val="20"/>
+                <w:szCs w:val="20"/>
+              </w:rPr>
+              <w:t>0.89</w:t>
+            </w:r>
+          </w:p>
+        </w:tc>
+        <w:tc>
+          <w:tcPr>
+            <w:tcW w:w="1418" w:type="dxa"/>
+          </w:tcPr>
+          <w:p>
+            <w:pPr>
+              <w:cnfStyle w:val="000000000000" w:firstRow="0" w:lastRow="0" w:firstColumn="0" w:lastColumn="0" w:oddVBand="0" w:evenVBand="0" w:oddHBand="0" w:evenHBand="0" w:firstRowFirstColumn="0" w:firstRowLastColumn="0" w:lastRowFirstColumn="0" w:lastRowLastColumn="0"/>
+              <w:rPr>
+                <w:sz w:val="20"/>
+                <w:szCs w:val="20"/>
+              </w:rPr>
+            </w:pPr>
+            <w:r>
+              <w:rPr>
+                <w:sz w:val="20"/>
+                <w:szCs w:val="20"/>
+              </w:rPr>
+              <w:t>15.79</w:t>
+            </w:r>
+          </w:p>
+        </w:tc>
+        <w:tc>
+          <w:tcPr>
+            <w:tcW w:w="1559" w:type="dxa"/>
+          </w:tcPr>
+          <w:p>
+            <w:pPr>
+              <w:cnfStyle w:val="000000000000" w:firstRow="0" w:lastRow="0" w:firstColumn="0" w:lastColumn="0" w:oddVBand="0" w:evenVBand="0" w:oddHBand="0" w:evenHBand="0" w:firstRowFirstColumn="0" w:firstRowLastColumn="0" w:lastRowFirstColumn="0" w:lastRowLastColumn="0"/>
+              <w:rPr>
+                <w:sz w:val="20"/>
+                <w:szCs w:val="20"/>
+              </w:rPr>
+            </w:pPr>
+            <w:r>
+              <w:rPr>
+                <w:sz w:val="20"/>
+                <w:szCs w:val="20"/>
+              </w:rPr>
+              <w:t>723</w:t>
+            </w:r>
+          </w:p>
+        </w:tc>
+        <w:tc>
+          <w:tcPr>
+            <w:tcW w:w="1276" w:type="dxa"/>
+          </w:tcPr>
+          <w:p>
+            <w:pPr>
+              <w:cnfStyle w:val="000000000000" w:firstRow="0" w:lastRow="0" w:firstColumn="0" w:lastColumn="0" w:oddVBand="0" w:evenVBand="0" w:oddHBand="0" w:evenHBand="0" w:firstRowFirstColumn="0" w:firstRowLastColumn="0" w:lastRowFirstColumn="0" w:lastRowLastColumn="0"/>
+              <w:rPr>
+                <w:sz w:val="20"/>
+                <w:szCs w:val="20"/>
+              </w:rPr>
+            </w:pPr>
+            <w:r>
+              <w:rPr>
+                <w:sz w:val="20"/>
+                <w:szCs w:val="20"/>
+              </w:rPr>
+              <w:t>26.89</w:t>
+            </w:r>
+          </w:p>
+        </w:tc>
+        <w:tc>
+          <w:tcPr>
+            <w:tcW w:w="1360" w:type="dxa"/>
+          </w:tcPr>
+          <w:p>
+            <w:pPr>
+              <w:cnfStyle w:val="000000000000" w:firstRow="0" w:lastRow="0" w:firstColumn="0" w:lastColumn="0" w:oddVBand="0" w:evenVBand="0" w:oddHBand="0" w:evenHBand="0" w:firstRowFirstColumn="0" w:firstRowLastColumn="0" w:lastRowFirstColumn="0" w:lastRowLastColumn="0"/>
+              <w:rPr>
+                <w:sz w:val="20"/>
+                <w:szCs w:val="20"/>
+              </w:rPr>
+            </w:pPr>
+            <w:r>
+              <w:rPr>
+                <w:sz w:val="20"/>
+                <w:szCs w:val="20"/>
+              </w:rPr>
+              <w:t>0.88</w:t>
+            </w:r>
+          </w:p>
+        </w:tc>
+      </w:tr>
+      <w:tr>
+        <w:trPr>
+          <w:cnfStyle w:val="000000100000" w:firstRow="0" w:lastRow="0" w:firstColumn="0" w:lastColumn="0" w:oddVBand="0" w:evenVBand="0" w:oddHBand="1" w:evenHBand="0" w:firstRowFirstColumn="0" w:firstRowLastColumn="0" w:lastRowFirstColumn="0" w:lastRowLastColumn="0"/>
+        </w:trPr>
+        <w:tc>
+          <w:tcPr>
+            <w:cnfStyle w:val="001000000000" w:firstRow="0" w:lastRow="0" w:firstColumn="1" w:lastColumn="0" w:oddVBand="0" w:evenVBand="0" w:oddHBand="0" w:evenHBand="0" w:firstRowFirstColumn="0" w:firstRowLastColumn="0" w:lastRowFirstColumn="0" w:lastRowLastColumn="0"/>
+            <w:tcW w:w="1980" w:type="dxa"/>
+          </w:tcPr>
+          <w:p>
+            <w:pPr>
+              <w:rPr>
+                <w:sz w:val="20"/>
+                <w:szCs w:val="20"/>
+              </w:rPr>
+            </w:pPr>
+            <w:r>
+              <w:rPr>
+                <w:sz w:val="20"/>
+                <w:szCs w:val="20"/>
+              </w:rPr>
+              <w:t>Ridge Regression</w:t>
+            </w:r>
+          </w:p>
+        </w:tc>
+        <w:tc>
+          <w:tcPr>
+            <w:tcW w:w="1417" w:type="dxa"/>
+          </w:tcPr>
+          <w:p>
+            <w:pPr>
+              <w:cnfStyle w:val="000000100000" w:firstRow="0" w:lastRow="0" w:firstColumn="0" w:lastColumn="0" w:oddVBand="0" w:evenVBand="0" w:oddHBand="1" w:evenHBand="0" w:firstRowFirstColumn="0" w:firstRowLastColumn="0" w:lastRowFirstColumn="0" w:lastRowLastColumn="0"/>
+              <w:rPr>
+                <w:sz w:val="20"/>
+                <w:szCs w:val="20"/>
+              </w:rPr>
+            </w:pPr>
+            <w:r>
+              <w:rPr>
+                <w:sz w:val="20"/>
+                <w:szCs w:val="20"/>
+              </w:rPr>
+              <w:t>0.90</w:t>
+            </w:r>
+          </w:p>
+        </w:tc>
+        <w:tc>
+          <w:tcPr>
+            <w:tcW w:w="1418" w:type="dxa"/>
+          </w:tcPr>
+          <w:p>
+            <w:pPr>
+              <w:cnfStyle w:val="000000100000" w:firstRow="0" w:lastRow="0" w:firstColumn="0" w:lastColumn="0" w:oddVBand="0" w:evenVBand="0" w:oddHBand="1" w:evenHBand="0" w:firstRowFirstColumn="0" w:firstRowLastColumn="0" w:lastRowFirstColumn="0" w:lastRowLastColumn="0"/>
+              <w:rPr>
+                <w:sz w:val="20"/>
+                <w:szCs w:val="20"/>
+              </w:rPr>
+            </w:pPr>
+            <w:r>
+              <w:rPr>
+                <w:sz w:val="20"/>
+                <w:szCs w:val="20"/>
+              </w:rPr>
+              <w:t>14.0</w:t>
+            </w:r>
+            <w:r>
+              <w:rPr>
+                <w:sz w:val="20"/>
+                <w:szCs w:val="20"/>
+              </w:rPr>
+              <w:t>1</w:t>
+            </w:r>
+          </w:p>
+        </w:tc>
+        <w:tc>
+          <w:tcPr>
+            <w:tcW w:w="1559" w:type="dxa"/>
+          </w:tcPr>
+          <w:p>
+            <w:pPr>
+              <w:cnfStyle w:val="000000100000" w:firstRow="0" w:lastRow="0" w:firstColumn="0" w:lastColumn="0" w:oddVBand="0" w:evenVBand="0" w:oddHBand="1" w:evenHBand="0" w:firstRowFirstColumn="0" w:firstRowLastColumn="0" w:lastRowFirstColumn="0" w:lastRowLastColumn="0"/>
+              <w:rPr>
+                <w:sz w:val="20"/>
+                <w:szCs w:val="20"/>
+              </w:rPr>
+            </w:pPr>
+            <w:r>
+              <w:rPr>
+                <w:sz w:val="20"/>
+                <w:szCs w:val="20"/>
+              </w:rPr>
+              <w:t>667.93</w:t>
+            </w:r>
+          </w:p>
+        </w:tc>
+        <w:tc>
+          <w:tcPr>
+            <w:tcW w:w="1276" w:type="dxa"/>
+          </w:tcPr>
+          <w:p>
+            <w:pPr>
+              <w:cnfStyle w:val="000000100000" w:firstRow="0" w:lastRow="0" w:firstColumn="0" w:lastColumn="0" w:oddVBand="0" w:evenVBand="0" w:oddHBand="1" w:evenHBand="0" w:firstRowFirstColumn="0" w:firstRowLastColumn="0" w:lastRowFirstColumn="0" w:lastRowLastColumn="0"/>
+              <w:rPr>
+                <w:sz w:val="20"/>
+                <w:szCs w:val="20"/>
+              </w:rPr>
+            </w:pPr>
+            <w:r>
+              <w:rPr>
+                <w:sz w:val="20"/>
+                <w:szCs w:val="20"/>
+              </w:rPr>
+              <w:t>25.84</w:t>
+            </w:r>
+          </w:p>
+        </w:tc>
+        <w:tc>
+          <w:tcPr>
+            <w:tcW w:w="1360" w:type="dxa"/>
+          </w:tcPr>
+          <w:p>
+            <w:pPr>
+              <w:cnfStyle w:val="000000100000" w:firstRow="0" w:lastRow="0" w:firstColumn="0" w:lastColumn="0" w:oddVBand="0" w:evenVBand="0" w:oddHBand="1" w:evenHBand="0" w:firstRowFirstColumn="0" w:firstRowLastColumn="0" w:lastRowFirstColumn="0" w:lastRowLastColumn="0"/>
+              <w:rPr>
+                <w:sz w:val="20"/>
+                <w:szCs w:val="20"/>
+              </w:rPr>
+            </w:pPr>
+            <w:r>
+              <w:rPr>
+                <w:sz w:val="20"/>
+                <w:szCs w:val="20"/>
+              </w:rPr>
+              <w:t>0.89</w:t>
+            </w:r>
+          </w:p>
+        </w:tc>
+      </w:tr>
+      <w:tr>
+        <w:tc>
+          <w:tcPr>
+            <w:cnfStyle w:val="001000000000" w:firstRow="0" w:lastRow="0" w:firstColumn="1" w:lastColumn="0" w:oddVBand="0" w:evenVBand="0" w:oddHBand="0" w:evenHBand="0" w:firstRowFirstColumn="0" w:firstRowLastColumn="0" w:lastRowFirstColumn="0" w:lastRowLastColumn="0"/>
+            <w:tcW w:w="1980" w:type="dxa"/>
+          </w:tcPr>
+          <w:p>
+            <w:pPr>
+              <w:rPr>
+                <w:sz w:val="20"/>
+                <w:szCs w:val="20"/>
+              </w:rPr>
+            </w:pPr>
+            <w:proofErr w:type="spellStart"/>
+            <w:r>
+              <w:rPr>
+                <w:sz w:val="20"/>
+                <w:szCs w:val="20"/>
+              </w:rPr>
+              <w:t>ElasticNet</w:t>
+            </w:r>
+            <w:proofErr w:type="spellEnd"/>
+          </w:p>
+        </w:tc>
+        <w:tc>
+          <w:tcPr>
+            <w:tcW w:w="1417" w:type="dxa"/>
+          </w:tcPr>
+          <w:p>
+            <w:pPr>
+              <w:cnfStyle w:val="000000000000" w:firstRow="0" w:lastRow="0" w:firstColumn="0" w:lastColumn="0" w:oddVBand="0" w:evenVBand="0" w:oddHBand="0" w:evenHBand="0" w:firstRowFirstColumn="0" w:firstRowLastColumn="0" w:lastRowFirstColumn="0" w:lastRowLastColumn="0"/>
+              <w:rPr>
+                <w:sz w:val="20"/>
+                <w:szCs w:val="20"/>
+              </w:rPr>
+            </w:pPr>
+            <w:r>
+              <w:rPr>
+                <w:sz w:val="20"/>
+                <w:szCs w:val="20"/>
+              </w:rPr>
+              <w:t>0.86</w:t>
+            </w:r>
+          </w:p>
+        </w:tc>
+        <w:tc>
+          <w:tcPr>
+            <w:tcW w:w="1418" w:type="dxa"/>
+          </w:tcPr>
+          <w:p>
+            <w:pPr>
+              <w:cnfStyle w:val="000000000000" w:firstRow="0" w:lastRow="0" w:firstColumn="0" w:lastColumn="0" w:oddVBand="0" w:evenVBand="0" w:oddHBand="0" w:evenHBand="0" w:firstRowFirstColumn="0" w:firstRowLastColumn="0" w:lastRowFirstColumn="0" w:lastRowLastColumn="0"/>
+              <w:rPr>
+                <w:sz w:val="20"/>
+                <w:szCs w:val="20"/>
+              </w:rPr>
+            </w:pPr>
+            <w:r>
+              <w:rPr>
+                <w:sz w:val="20"/>
+                <w:szCs w:val="20"/>
+              </w:rPr>
+              <w:t>19.38</w:t>
+            </w:r>
+          </w:p>
+        </w:tc>
+        <w:tc>
+          <w:tcPr>
+            <w:tcW w:w="1559" w:type="dxa"/>
+          </w:tcPr>
+          <w:p>
+            <w:pPr>
+              <w:cnfStyle w:val="000000000000" w:firstRow="0" w:lastRow="0" w:firstColumn="0" w:lastColumn="0" w:oddVBand="0" w:evenVBand="0" w:oddHBand="0" w:evenHBand="0" w:firstRowFirstColumn="0" w:firstRowLastColumn="0" w:lastRowFirstColumn="0" w:lastRowLastColumn="0"/>
+              <w:rPr>
+                <w:sz w:val="20"/>
+                <w:szCs w:val="20"/>
+              </w:rPr>
+            </w:pPr>
+            <w:r>
+              <w:rPr>
+                <w:sz w:val="20"/>
+                <w:szCs w:val="20"/>
+              </w:rPr>
+              <w:t>950.03</w:t>
+            </w:r>
+          </w:p>
+        </w:tc>
+        <w:tc>
+          <w:tcPr>
+            <w:tcW w:w="1276" w:type="dxa"/>
+          </w:tcPr>
+          <w:p>
+            <w:pPr>
+              <w:cnfStyle w:val="000000000000" w:firstRow="0" w:lastRow="0" w:firstColumn="0" w:lastColumn="0" w:oddVBand="0" w:evenVBand="0" w:oddHBand="0" w:evenHBand="0" w:firstRowFirstColumn="0" w:firstRowLastColumn="0" w:lastRowFirstColumn="0" w:lastRowLastColumn="0"/>
+              <w:rPr>
+                <w:sz w:val="20"/>
+                <w:szCs w:val="20"/>
+              </w:rPr>
+            </w:pPr>
+            <w:r>
+              <w:rPr>
+                <w:sz w:val="20"/>
+                <w:szCs w:val="20"/>
+              </w:rPr>
+              <w:t>30.82</w:t>
+            </w:r>
+          </w:p>
+        </w:tc>
+        <w:tc>
+          <w:tcPr>
+            <w:tcW w:w="1360" w:type="dxa"/>
+          </w:tcPr>
+          <w:p>
+            <w:pPr>
+              <w:cnfStyle w:val="000000000000" w:firstRow="0" w:lastRow="0" w:firstColumn="0" w:lastColumn="0" w:oddVBand="0" w:evenVBand="0" w:oddHBand="0" w:evenHBand="0" w:firstRowFirstColumn="0" w:firstRowLastColumn="0" w:lastRowFirstColumn="0" w:lastRowLastColumn="0"/>
+              <w:rPr>
+                <w:sz w:val="20"/>
+                <w:szCs w:val="20"/>
+              </w:rPr>
+            </w:pPr>
+            <w:r>
+              <w:rPr>
+                <w:sz w:val="20"/>
+                <w:szCs w:val="20"/>
+              </w:rPr>
+              <w:t>0.85</w:t>
+            </w:r>
+          </w:p>
+        </w:tc>
+      </w:tr>
+    </w:tbl>
     <w:p/>
     <w:p/>
+    <w:p>
+      <w:r>
+        <w:t xml:space="preserve">All models performed pretty well, linear </w:t>
+      </w:r>
+      <w:r>
+        <w:t xml:space="preserve">regression and ridge regression performed the best, they have the lowest MAE and highest R2 score. </w:t>
+      </w:r>
+      <w:proofErr w:type="spellStart"/>
+      <w:r>
+        <w:t>ElasticNet</w:t>
+      </w:r>
+      <w:proofErr w:type="spellEnd"/>
+      <w:r>
+        <w:t xml:space="preserve"> performed the worst. </w:t>
+      </w:r>
+    </w:p>
     <w:p/>
-    <w:p/>
-    <w:p>
-      <w:pPr>
-        <w:rPr>
-          <w:color w:val="000000" w:themeColor="text1"/>
-        </w:rPr>
-      </w:pPr>
-      <w:r>
-        <w:rPr>
-          <w:color w:val="000000" w:themeColor="text1"/>
-          <w:highlight w:val="yellow"/>
-        </w:rPr>
-        <w:t>Add bib</w:t>
-      </w:r>
-    </w:p>
-    <w:p/>
-    <w:p/>
-    <w:p/>
-    <w:p/>
-    <w:p>
-      <w:pPr>
-        <w:autoSpaceDE w:val="0"/>
-        <w:autoSpaceDN w:val="0"/>
-        <w:adjustRightInd w:val="0"/>
-        <w:rPr>
-          <w:rFonts w:ascii="Helvetica Neue" w:hAnsi="Helvetica Neue" w:cs="Helvetica Neue"/>
-          <w:color w:val="000000"/>
-          <w:sz w:val="22"/>
-          <w:szCs w:val="22"/>
-          <w:lang w:val="en-GB"/>
-        </w:rPr>
-      </w:pPr>
-    </w:p>
-    <w:p>
-      <w:pPr>
-        <w:autoSpaceDE w:val="0"/>
-        <w:autoSpaceDN w:val="0"/>
-        <w:adjustRightInd w:val="0"/>
-        <w:rPr>
-          <w:rFonts w:ascii="Helvetica Neue" w:hAnsi="Helvetica Neue" w:cs="Helvetica Neue"/>
-          <w:color w:val="000000"/>
-          <w:sz w:val="22"/>
-          <w:szCs w:val="22"/>
-          <w:lang w:val="en-GB"/>
-        </w:rPr>
-      </w:pPr>
-    </w:p>
-    <w:p>
-      <w:pPr>
-        <w:autoSpaceDE w:val="0"/>
-        <w:autoSpaceDN w:val="0"/>
-        <w:adjustRightInd w:val="0"/>
-        <w:rPr>
-          <w:rFonts w:ascii="Helvetica Neue" w:hAnsi="Helvetica Neue" w:cs="Helvetica Neue"/>
-          <w:color w:val="000000"/>
-          <w:sz w:val="22"/>
-          <w:szCs w:val="22"/>
-          <w:lang w:val="en-GB"/>
-        </w:rPr>
-      </w:pPr>
-    </w:p>
-    <w:p>
-      <w:pPr>
-        <w:autoSpaceDE w:val="0"/>
-        <w:autoSpaceDN w:val="0"/>
-        <w:adjustRightInd w:val="0"/>
-        <w:rPr>
-          <w:rFonts w:ascii="Helvetica Neue" w:hAnsi="Helvetica Neue" w:cs="Helvetica Neue"/>
-          <w:color w:val="000000"/>
-          <w:sz w:val="22"/>
-          <w:szCs w:val="22"/>
-          <w:lang w:val="en-GB"/>
-        </w:rPr>
-      </w:pPr>
-    </w:p>
-    <w:p>
-      <w:pPr>
-        <w:autoSpaceDE w:val="0"/>
-        <w:autoSpaceDN w:val="0"/>
-        <w:adjustRightInd w:val="0"/>
-        <w:rPr>
-          <w:rFonts w:ascii="Helvetica Neue" w:hAnsi="Helvetica Neue" w:cs="Helvetica Neue"/>
-          <w:color w:val="000000"/>
-          <w:sz w:val="22"/>
-          <w:szCs w:val="22"/>
-          <w:lang w:val="en-GB"/>
-        </w:rPr>
-      </w:pPr>
-      <w:r>
-        <w:rPr>
-          <w:rFonts w:ascii="Helvetica Neue" w:hAnsi="Helvetica Neue" w:cs="Helvetica Neue"/>
-          <w:color w:val="000000"/>
-          <w:sz w:val="22"/>
-          <w:szCs w:val="22"/>
-          <w:lang w:val="en-GB"/>
-        </w:rPr>
-        <w:t>Ideas for sentiment</w:t>
-      </w:r>
-    </w:p>
-    <w:p>
-      <w:pPr>
-        <w:autoSpaceDE w:val="0"/>
-        <w:autoSpaceDN w:val="0"/>
-        <w:adjustRightInd w:val="0"/>
-        <w:rPr>
-          <w:rFonts w:ascii="Helvetica Neue" w:hAnsi="Helvetica Neue" w:cs="Helvetica Neue"/>
-          <w:color w:val="000000"/>
-          <w:sz w:val="22"/>
-          <w:szCs w:val="22"/>
-          <w:lang w:val="en-GB"/>
-        </w:rPr>
-      </w:pPr>
-      <w:r>
-        <w:rPr>
-          <w:rFonts w:ascii="Helvetica Neue" w:hAnsi="Helvetica Neue" w:cs="Helvetica Neue"/>
-          <w:color w:val="000000"/>
-          <w:sz w:val="22"/>
-          <w:szCs w:val="22"/>
-          <w:lang w:val="en-GB"/>
-        </w:rPr>
-        <w:t>positive and negative sentiment</w:t>
-      </w:r>
-    </w:p>
-    <w:p>
-      <w:pPr>
-        <w:autoSpaceDE w:val="0"/>
-        <w:autoSpaceDN w:val="0"/>
-        <w:adjustRightInd w:val="0"/>
-        <w:rPr>
-          <w:rFonts w:ascii="Helvetica Neue" w:hAnsi="Helvetica Neue" w:cs="Helvetica Neue"/>
-          <w:color w:val="000000"/>
-          <w:sz w:val="22"/>
-          <w:szCs w:val="22"/>
-          <w:lang w:val="en-GB"/>
-        </w:rPr>
-      </w:pPr>
-    </w:p>
-    <w:p>
-      <w:pPr>
-        <w:autoSpaceDE w:val="0"/>
-        <w:autoSpaceDN w:val="0"/>
-        <w:adjustRightInd w:val="0"/>
-        <w:rPr>
-          <w:rFonts w:ascii="Helvetica Neue" w:hAnsi="Helvetica Neue" w:cs="Helvetica Neue"/>
-          <w:color w:val="000000"/>
-          <w:sz w:val="22"/>
-          <w:szCs w:val="22"/>
-          <w:lang w:val="en-GB"/>
-        </w:rPr>
-      </w:pPr>
-    </w:p>
-    <w:p>
-      <w:pPr>
-        <w:rPr>
-          <w:rFonts w:ascii="Helvetica Neue" w:hAnsi="Helvetica Neue" w:cs="Helvetica Neue"/>
-          <w:color w:val="000000"/>
-          <w:sz w:val="22"/>
-          <w:szCs w:val="22"/>
-          <w:lang w:val="en-GB"/>
-        </w:rPr>
-      </w:pPr>
-    </w:p>
-    <w:p>
-      <w:pPr>
-        <w:rPr>
-          <w:rFonts w:ascii="Helvetica Neue" w:hAnsi="Helvetica Neue" w:cs="Helvetica Neue"/>
-          <w:color w:val="000000"/>
-          <w:sz w:val="22"/>
-          <w:szCs w:val="22"/>
-          <w:lang w:val="en-GB"/>
-        </w:rPr>
-      </w:pPr>
-    </w:p>
-    <w:p>
-      <w:pPr>
-        <w:rPr>
-          <w:rFonts w:ascii="Helvetica Neue" w:hAnsi="Helvetica Neue" w:cs="Helvetica Neue"/>
-          <w:color w:val="000000"/>
-          <w:sz w:val="22"/>
-          <w:szCs w:val="22"/>
-          <w:lang w:val="en-GB"/>
-        </w:rPr>
-      </w:pPr>
-    </w:p>
-    <w:p>
-      <w:hyperlink r:id="rId27" w:history="1">
+    <w:p>
+      <w:r>
+        <w:t>Mention Grid search</w:t>
+      </w:r>
+    </w:p>
+    <w:p>
+      <w:r>
+        <w:t xml:space="preserve"> Compare the models, why did linear regression and ridge perform </w:t>
+      </w:r>
+    </w:p>
+    <w:p>
+      <w:pPr>
+        <w:pStyle w:val="Heading2"/>
+      </w:pPr>
+      <w:bookmarkStart w:id="42" w:name="_Toc104128914"/>
+      <w:r>
+        <w:t>Dashboard</w:t>
+      </w:r>
+      <w:bookmarkEnd w:id="42"/>
+    </w:p>
+    <w:p>
+      <w:proofErr w:type="spellStart"/>
+      <w:r>
+        <w:t>Streamlit</w:t>
+      </w:r>
+      <w:proofErr w:type="spellEnd"/>
+      <w:r>
+        <w:t>(</w:t>
+      </w:r>
+      <w:hyperlink r:id="rId30" w:history="1">
         <w:r>
           <w:rPr>
             <w:rStyle w:val="Hyperlink"/>
           </w:rPr>
-          <w:t>https://ec.europa.eu/eurostat/databrowser/view/T2020_RN310/bookmark/table?lang=en&amp;bookmarkId=0c6ee6ae-b496-4703-a0dd-66b2b2fc8184</w:t>
+          <w:t>https://streamlit.io/</w:t>
         </w:r>
       </w:hyperlink>
+      <w:r>
+        <w:t xml:space="preserve"> ) is an opensource framework for building apps, and it can be used alongside </w:t>
+      </w:r>
+      <w:proofErr w:type="spellStart"/>
+      <w:r>
+        <w:t>plotly</w:t>
+      </w:r>
+      <w:proofErr w:type="spellEnd"/>
+      <w:r>
+        <w:t xml:space="preserve"> to build very nice interactive dashboards or apps. Getting up and running was very easy, it used your </w:t>
+      </w:r>
+      <w:proofErr w:type="spellStart"/>
+      <w:r>
+        <w:t>github</w:t>
+      </w:r>
+      <w:proofErr w:type="spellEnd"/>
+      <w:r>
+        <w:t xml:space="preserve"> account to check for a requirements.txt to know what to install for you application to work and allows you to host your site for free. Here is a link to the dashboard: </w:t>
+      </w:r>
+      <w:hyperlink r:id="rId31" w:history="1">
+        <w:r>
+          <w:rPr>
+            <w:rStyle w:val="Hyperlink"/>
+          </w:rPr>
+          <w:t>https://share.streamlit.io/ritra/msc_ca2/notebooks/dashboard.py</w:t>
+        </w:r>
+      </w:hyperlink>
+    </w:p>
+    <w:p>
+      <w:r>
+        <w:t xml:space="preserve">The dashboard includes some descriptive statistics of the </w:t>
+      </w:r>
+      <w:r>
+        <w:t>fertilisers</w:t>
+      </w:r>
+      <w:r>
+        <w:t xml:space="preserve"> dataset and allows to take input from the user </w:t>
+      </w:r>
+    </w:p>
+    <w:p/>
+    <w:p>
+      <w:pPr>
+        <w:pStyle w:val="Heading1"/>
+      </w:pPr>
+      <w:bookmarkStart w:id="43" w:name="_Toc104128915"/>
+      <w:r>
+        <w:t>Conclusion</w:t>
+      </w:r>
+      <w:bookmarkEnd w:id="43"/>
+      <w:r>
+        <w:t xml:space="preserve"> </w:t>
+      </w:r>
+    </w:p>
+    <w:p>
+      <w:r>
+        <w:t>text</w:t>
+      </w:r>
     </w:p>
     <w:p/>
     <w:p/>
+    <w:p/>
+    <w:p>
+      <w:r>
+        <w:br w:type="page"/>
+      </w:r>
+    </w:p>
+    <w:bookmarkStart w:id="44" w:name="_Toc104128916" w:displacedByCustomXml="next"/>
+    <w:sdt>
+      <w:sdtPr>
+        <w:rPr>
+          <w:rFonts w:asciiTheme="minorHAnsi" w:eastAsia="Times New Roman" w:hAnsiTheme="minorHAnsi" w:cs="Times New Roman"/>
+          <w:color w:val="auto"/>
+          <w:sz w:val="24"/>
+          <w:szCs w:val="24"/>
+        </w:rPr>
+        <w:id w:val="1100986076"/>
+        <w:docPartObj>
+          <w:docPartGallery w:val="Bibliographies"/>
+          <w:docPartUnique/>
+        </w:docPartObj>
+      </w:sdtPr>
+      <w:sdtEndPr/>
+      <w:sdtContent>
+        <w:p>
+          <w:pPr>
+            <w:pStyle w:val="Heading1"/>
+          </w:pPr>
+          <w:r>
+            <w:t>Bibliography</w:t>
+          </w:r>
+          <w:bookmarkEnd w:id="44"/>
+        </w:p>
+        <w:sdt>
+          <w:sdtPr>
+            <w:id w:val="111145805"/>
+            <w:bibliography/>
+          </w:sdtPr>
+          <w:sdtEndPr/>
+          <w:sdtContent>
+            <w:p>
+              <w:pPr>
+                <w:pStyle w:val="Bibliography"/>
+                <w:rPr>
+                  <w:noProof/>
+                  <w:lang w:val="en-GB"/>
+                </w:rPr>
+              </w:pPr>
+              <w:r>
+                <w:fldChar w:fldCharType="begin"/>
+              </w:r>
+              <w:r>
+                <w:instrText xml:space="preserve"> BIBLIOGRAPHY </w:instrText>
+              </w:r>
+              <w:r>
+                <w:fldChar w:fldCharType="separate"/>
+              </w:r>
+              <w:r>
+                <w:rPr>
+                  <w:noProof/>
+                  <w:lang w:val="en-GB"/>
+                </w:rPr>
+                <w:t xml:space="preserve">B. S. Everitt, A. S., 2010. </w:t>
+              </w:r>
+              <w:r>
+                <w:rPr>
+                  <w:i/>
+                  <w:iCs/>
+                  <w:noProof/>
+                  <w:lang w:val="en-GB"/>
+                </w:rPr>
+                <w:t xml:space="preserve">The Cambridge Dictionary of Statistics. </w:t>
+              </w:r>
+              <w:r>
+                <w:rPr>
+                  <w:noProof/>
+                  <w:lang w:val="en-GB"/>
+                </w:rPr>
+                <w:t>4th edition ed. s.l.:Emerald Group Publishing Limited.</w:t>
+              </w:r>
+            </w:p>
+            <w:p>
+              <w:pPr>
+                <w:pStyle w:val="Bibliography"/>
+                <w:rPr>
+                  <w:noProof/>
+                </w:rPr>
+              </w:pPr>
+              <w:r>
+                <w:rPr>
+                  <w:noProof/>
+                </w:rPr>
+                <w:t xml:space="preserve">Blaney, A., 2022. </w:t>
+              </w:r>
+              <w:r>
+                <w:rPr>
+                  <w:i/>
+                  <w:iCs/>
+                  <w:noProof/>
+                </w:rPr>
+                <w:t xml:space="preserve">Price of </w:t>
+              </w:r>
+              <w:r>
+                <w:rPr>
+                  <w:i/>
+                  <w:iCs/>
+                  <w:noProof/>
+                </w:rPr>
+                <w:t>fertilisers</w:t>
+              </w:r>
+              <w:r>
+                <w:rPr>
+                  <w:i/>
+                  <w:iCs/>
+                  <w:noProof/>
+                </w:rPr>
+                <w:t xml:space="preserve"> doubles for farmers with knock on anticipated in food prices. </w:t>
+              </w:r>
+              <w:r>
+                <w:rPr>
+                  <w:noProof/>
+                </w:rPr>
+                <w:t xml:space="preserve">[Online] </w:t>
+              </w:r>
+              <w:r>
+                <w:rPr>
+                  <w:noProof/>
+                </w:rPr>
+                <w:br/>
+                <w:t xml:space="preserve">Available at: </w:t>
+              </w:r>
+              <w:r>
+                <w:rPr>
+                  <w:noProof/>
+                  <w:u w:val="single"/>
+                </w:rPr>
+                <w:t>https://www.irishtimes.com/news/ireland/irish-news/price-of-fertiliser-doubles-for-farmers-with-knock-on-anticipated-in-food-prices-1.4827498</w:t>
+              </w:r>
+              <w:r>
+                <w:rPr>
+                  <w:noProof/>
+                </w:rPr>
+                <w:br/>
+                <w:t>[Accessed 02 05 2022].</w:t>
+              </w:r>
+            </w:p>
+            <w:p>
+              <w:pPr>
+                <w:pStyle w:val="Bibliography"/>
+                <w:rPr>
+                  <w:noProof/>
+                </w:rPr>
+              </w:pPr>
+              <w:r>
+                <w:rPr>
+                  <w:noProof/>
+                </w:rPr>
+                <w:t xml:space="preserve">Brownlee, J., 2018. </w:t>
+              </w:r>
+              <w:r>
+                <w:rPr>
+                  <w:i/>
+                  <w:iCs/>
+                  <w:noProof/>
+                </w:rPr>
+                <w:t xml:space="preserve">How to Calculate Nonparametric Statistical Hypothesis Tests in Python. </w:t>
+              </w:r>
+              <w:r>
+                <w:rPr>
+                  <w:noProof/>
+                </w:rPr>
+                <w:t xml:space="preserve">[Online] </w:t>
+              </w:r>
+              <w:r>
+                <w:rPr>
+                  <w:noProof/>
+                </w:rPr>
+                <w:br/>
+                <w:t xml:space="preserve">Available at: </w:t>
+              </w:r>
+              <w:r>
+                <w:rPr>
+                  <w:noProof/>
+                  <w:u w:val="single"/>
+                </w:rPr>
+                <w:t>https://machinelearningmastery.com/nonparametric-statistical-significance-tests-in-python/#:~:text=The%20Kruskal%2DWallis%20H%2Dtest,p%2Dvalue%20as%20the%20result</w:t>
+              </w:r>
+              <w:r>
+                <w:rPr>
+                  <w:noProof/>
+                </w:rPr>
+                <w:br/>
+                <w:t>[Accessed 11 05 2022].</w:t>
+              </w:r>
+            </w:p>
+            <w:p>
+              <w:pPr>
+                <w:pStyle w:val="Bibliography"/>
+                <w:rPr>
+                  <w:noProof/>
+                </w:rPr>
+              </w:pPr>
+              <w:r>
+                <w:rPr>
+                  <w:noProof/>
+                </w:rPr>
+                <w:t xml:space="preserve">Brownlee, J., 2020. </w:t>
+              </w:r>
+              <w:r>
+                <w:rPr>
+                  <w:i/>
+                  <w:iCs/>
+                  <w:noProof/>
+                </w:rPr>
+                <w:t xml:space="preserve">Linear Regression for Machine Learning. </w:t>
+              </w:r>
+              <w:r>
+                <w:rPr>
+                  <w:noProof/>
+                </w:rPr>
+                <w:t xml:space="preserve">[Online] </w:t>
+              </w:r>
+              <w:r>
+                <w:rPr>
+                  <w:noProof/>
+                </w:rPr>
+                <w:br/>
+                <w:t xml:space="preserve">Available at: </w:t>
+              </w:r>
+              <w:r>
+                <w:rPr>
+                  <w:noProof/>
+                  <w:u w:val="single"/>
+                </w:rPr>
+                <w:t>https://machinelearningmastery.com/linear-regression-for-machine-learning/</w:t>
+              </w:r>
+              <w:r>
+                <w:rPr>
+                  <w:noProof/>
+                </w:rPr>
+                <w:br/>
+                <w:t>[Accessed 22 05 2022].</w:t>
+              </w:r>
+            </w:p>
+            <w:p>
+              <w:pPr>
+                <w:pStyle w:val="Bibliography"/>
+                <w:rPr>
+                  <w:noProof/>
+                </w:rPr>
+              </w:pPr>
+              <w:r>
+                <w:rPr>
+                  <w:noProof/>
+                </w:rPr>
+                <w:t xml:space="preserve">Brownlee, J., 2021. </w:t>
+              </w:r>
+              <w:r>
+                <w:rPr>
+                  <w:i/>
+                  <w:iCs/>
+                  <w:noProof/>
+                </w:rPr>
+                <w:t xml:space="preserve">17 Statistical Hypothesis Tests in Python (Cheat Sheet). </w:t>
+              </w:r>
+              <w:r>
+                <w:rPr>
+                  <w:noProof/>
+                </w:rPr>
+                <w:t xml:space="preserve">[Online] </w:t>
+              </w:r>
+              <w:r>
+                <w:rPr>
+                  <w:noProof/>
+                </w:rPr>
+                <w:br/>
+                <w:t xml:space="preserve">Available at: </w:t>
+              </w:r>
+              <w:r>
+                <w:rPr>
+                  <w:noProof/>
+                  <w:u w:val="single"/>
+                </w:rPr>
+                <w:t>https://machinelearningmastery.com/statistical-hypothesis-tests-in-python-cheat-sheet/</w:t>
+              </w:r>
+              <w:r>
+                <w:rPr>
+                  <w:noProof/>
+                </w:rPr>
+                <w:br/>
+                <w:t>[Accessed 01 05 2022].</w:t>
+              </w:r>
+            </w:p>
+            <w:p>
+              <w:pPr>
+                <w:pStyle w:val="Bibliography"/>
+                <w:rPr>
+                  <w:noProof/>
+                </w:rPr>
+              </w:pPr>
+              <w:r>
+                <w:rPr>
+                  <w:noProof/>
+                </w:rPr>
+                <w:t xml:space="preserve">Casari, A. Z. a. A., 2018. </w:t>
+              </w:r>
+              <w:r>
+                <w:rPr>
+                  <w:i/>
+                  <w:iCs/>
+                  <w:noProof/>
+                </w:rPr>
+                <w:t xml:space="preserve">Feature Engineering for Machine Learning: Principles and Techniques for Data Scientists. </w:t>
+              </w:r>
+              <w:r>
+                <w:rPr>
+                  <w:noProof/>
+                </w:rPr>
+                <w:t>First Edition ed. Beijing: O’Reilly Media, Inc.</w:t>
+              </w:r>
+            </w:p>
+            <w:p>
+              <w:pPr>
+                <w:pStyle w:val="Bibliography"/>
+                <w:rPr>
+                  <w:noProof/>
+                  <w:lang w:val="en-GB"/>
+                </w:rPr>
+              </w:pPr>
+              <w:r>
+                <w:rPr>
+                  <w:noProof/>
+                  <w:lang w:val="en-GB"/>
+                </w:rPr>
+                <w:t xml:space="preserve">Chapman, P., 2000. </w:t>
+              </w:r>
+              <w:r>
+                <w:rPr>
+                  <w:i/>
+                  <w:iCs/>
+                  <w:noProof/>
+                  <w:lang w:val="en-GB"/>
+                </w:rPr>
+                <w:t xml:space="preserve">CRISP-DM 1.0, </w:t>
+              </w:r>
+              <w:r>
+                <w:rPr>
+                  <w:noProof/>
+                  <w:lang w:val="en-GB"/>
+                </w:rPr>
+                <w:t>s.l.: SPSS.</w:t>
+              </w:r>
+            </w:p>
+            <w:p>
+              <w:pPr>
+                <w:pStyle w:val="Bibliography"/>
+                <w:rPr>
+                  <w:noProof/>
+                </w:rPr>
+              </w:pPr>
+              <w:r>
+                <w:rPr>
+                  <w:noProof/>
+                </w:rPr>
+                <w:t xml:space="preserve">GRUBBS, F. E., 1969. </w:t>
+              </w:r>
+              <w:r>
+                <w:rPr>
+                  <w:i/>
+                  <w:iCs/>
+                  <w:noProof/>
+                </w:rPr>
+                <w:t xml:space="preserve">Procedures for Detecting Outlying Observations in Samples, </w:t>
+              </w:r>
+              <w:r>
+                <w:rPr>
+                  <w:noProof/>
+                </w:rPr>
+                <w:t>s.l.: Technometrics.</w:t>
+              </w:r>
+            </w:p>
+            <w:p>
+              <w:pPr>
+                <w:pStyle w:val="Bibliography"/>
+                <w:rPr>
+                  <w:noProof/>
+                </w:rPr>
+              </w:pPr>
+              <w:r>
+                <w:rPr>
+                  <w:noProof/>
+                </w:rPr>
+                <w:t xml:space="preserve">Guido, A. C. M. a. S., 2017. </w:t>
+              </w:r>
+              <w:r>
+                <w:rPr>
+                  <w:i/>
+                  <w:iCs/>
+                  <w:noProof/>
+                </w:rPr>
+                <w:t xml:space="preserve">Introduction to Machine Learning with Python. </w:t>
+              </w:r>
+              <w:r>
+                <w:rPr>
+                  <w:noProof/>
+                </w:rPr>
+                <w:t>First Edition ed. Beijing: O’Reilly Media.</w:t>
+              </w:r>
+            </w:p>
+            <w:p>
+              <w:pPr>
+                <w:pStyle w:val="Bibliography"/>
+                <w:rPr>
+                  <w:noProof/>
+                </w:rPr>
+              </w:pPr>
+              <w:r>
+                <w:rPr>
+                  <w:noProof/>
+                </w:rPr>
+                <w:t xml:space="preserve">Jain, S., 2018. </w:t>
+              </w:r>
+              <w:r>
+                <w:rPr>
+                  <w:i/>
+                  <w:iCs/>
+                  <w:noProof/>
+                </w:rPr>
+                <w:t xml:space="preserve">Natural Language Processing for Beginners: Using TextBlob. </w:t>
+              </w:r>
+              <w:r>
+                <w:rPr>
+                  <w:noProof/>
+                </w:rPr>
+                <w:t xml:space="preserve">[Online] </w:t>
+              </w:r>
+              <w:r>
+                <w:rPr>
+                  <w:noProof/>
+                </w:rPr>
+                <w:br/>
+                <w:t xml:space="preserve">Available at: </w:t>
+              </w:r>
+              <w:r>
+                <w:rPr>
+                  <w:noProof/>
+                  <w:u w:val="single"/>
+                </w:rPr>
+                <w:t>https://www.analyticsvidhya.com/blog/2018/02/natural-language-processing-for-beginners-using-textblob/#:~:text=Polarity%20is%20float%20which%20lies,of%20%5B0%2C1%5D.</w:t>
+              </w:r>
+              <w:r>
+                <w:rPr>
+                  <w:noProof/>
+                </w:rPr>
+                <w:br/>
+                <w:t>[Accessed 22 05 2022].</w:t>
+              </w:r>
+            </w:p>
+            <w:p>
+              <w:pPr>
+                <w:pStyle w:val="Bibliography"/>
+                <w:rPr>
+                  <w:noProof/>
+                </w:rPr>
+              </w:pPr>
+              <w:r>
+                <w:rPr>
+                  <w:noProof/>
+                </w:rPr>
+                <w:t xml:space="preserve">Liboreiro, J., 2022. </w:t>
+              </w:r>
+              <w:r>
+                <w:rPr>
+                  <w:i/>
+                  <w:iCs/>
+                  <w:noProof/>
+                </w:rPr>
+                <w:t xml:space="preserve">Ukraine war pushes eurozone's inflation to a record 7.5%. </w:t>
+              </w:r>
+              <w:r>
+                <w:rPr>
+                  <w:noProof/>
+                </w:rPr>
+                <w:t xml:space="preserve">[Online] </w:t>
+              </w:r>
+              <w:r>
+                <w:rPr>
+                  <w:noProof/>
+                </w:rPr>
+                <w:br/>
+                <w:t xml:space="preserve">Available at: </w:t>
+              </w:r>
+              <w:r>
+                <w:rPr>
+                  <w:noProof/>
+                  <w:u w:val="single"/>
+                </w:rPr>
+                <w:t>https://www.euronews.com/my-europe/2022/04/01/ukraine-war-pushes-eurozone-s-inflation-to-a-record-7-5#:~:text=Russia's%20invasion%20of%20Ukraine%20has,of%20the%20post%2Dpandemic%20recovery.</w:t>
+              </w:r>
+              <w:r>
+                <w:rPr>
+                  <w:noProof/>
+                </w:rPr>
+                <w:br/>
+                <w:t>[Accessed 21 05 2022].</w:t>
+              </w:r>
+            </w:p>
+            <w:p>
+              <w:pPr>
+                <w:pStyle w:val="Bibliography"/>
+                <w:rPr>
+                  <w:noProof/>
+                </w:rPr>
+              </w:pPr>
+              <w:r>
+                <w:rPr>
+                  <w:noProof/>
+                </w:rPr>
+                <w:t xml:space="preserve">Murphy, B., 2022. </w:t>
+              </w:r>
+              <w:r>
+                <w:rPr>
+                  <w:i/>
+                  <w:iCs/>
+                  <w:noProof/>
+                </w:rPr>
+                <w:t xml:space="preserve">Official figures confirm the soaring price of </w:t>
+              </w:r>
+              <w:r>
+                <w:rPr>
+                  <w:i/>
+                  <w:iCs/>
+                  <w:noProof/>
+                </w:rPr>
+                <w:t>fertilisers</w:t>
+              </w:r>
+              <w:r>
+                <w:rPr>
+                  <w:i/>
+                  <w:iCs/>
+                  <w:noProof/>
+                </w:rPr>
+                <w:t xml:space="preserve"> Costs more than doubled compared to 12 months ago. </w:t>
+              </w:r>
+              <w:r>
+                <w:rPr>
+                  <w:noProof/>
+                </w:rPr>
+                <w:t xml:space="preserve">[Online] </w:t>
+              </w:r>
+              <w:r>
+                <w:rPr>
+                  <w:noProof/>
+                </w:rPr>
+                <w:br/>
+                <w:t xml:space="preserve">Available at: </w:t>
+              </w:r>
+              <w:r>
+                <w:rPr>
+                  <w:noProof/>
+                  <w:u w:val="single"/>
+                </w:rPr>
+                <w:t>https://www.farmersjournal.ie/fertiliser-prices-up-127-in-year-to-january-2022-686075</w:t>
+              </w:r>
+              <w:r>
+                <w:rPr>
+                  <w:noProof/>
+                </w:rPr>
+                <w:br/>
+                <w:t>[Accessed 02 05 2022].</w:t>
+              </w:r>
+            </w:p>
+            <w:p>
+              <w:pPr>
+                <w:pStyle w:val="Bibliography"/>
+                <w:rPr>
+                  <w:noProof/>
+                </w:rPr>
+              </w:pPr>
+              <w:r>
+                <w:rPr>
+                  <w:noProof/>
+                </w:rPr>
+                <w:t xml:space="preserve">O'Brien, A., 2022. </w:t>
+              </w:r>
+              <w:r>
+                <w:rPr>
+                  <w:i/>
+                  <w:iCs/>
+                  <w:noProof/>
+                </w:rPr>
+                <w:t>Fertilisers</w:t>
+              </w:r>
+              <w:r>
+                <w:rPr>
+                  <w:i/>
+                  <w:iCs/>
+                  <w:noProof/>
+                </w:rPr>
+                <w:t xml:space="preserve"> prices impact farmers and consumers – McGuinness. </w:t>
+              </w:r>
+              <w:r>
+                <w:rPr>
+                  <w:noProof/>
+                </w:rPr>
+                <w:t xml:space="preserve">[Online] </w:t>
+              </w:r>
+              <w:r>
+                <w:rPr>
+                  <w:noProof/>
+                </w:rPr>
+                <w:br/>
+                <w:t xml:space="preserve">Available at: </w:t>
+              </w:r>
+              <w:r>
+                <w:rPr>
+                  <w:noProof/>
+                  <w:u w:val="single"/>
+                </w:rPr>
+                <w:t>https://www.agriland.ie/farming-news/fertiliser-prices-impact-farmers-and-</w:t>
+              </w:r>
+              <w:r>
+                <w:rPr>
+                  <w:noProof/>
+                  <w:u w:val="single"/>
+                </w:rPr>
+                <w:lastRenderedPageBreak/>
+                <w:t>consumers-mcguinness/#:~:text=The%20spiraling%20cost%20of%20fertiliser,(CAN)%20and%20urea%20fertilisers</w:t>
+              </w:r>
+              <w:r>
+                <w:rPr>
+                  <w:noProof/>
+                </w:rPr>
+                <w:br/>
+                <w:t>[Accessed 14 05 2022].</w:t>
+              </w:r>
+            </w:p>
+            <w:p>
+              <w:pPr>
+                <w:pStyle w:val="Bibliography"/>
+                <w:rPr>
+                  <w:noProof/>
+                </w:rPr>
+              </w:pPr>
+              <w:r>
+                <w:rPr>
+                  <w:noProof/>
+                </w:rPr>
+                <w:t xml:space="preserve">O'Loughlin, E., 2021. </w:t>
+              </w:r>
+              <w:r>
+                <w:rPr>
+                  <w:i/>
+                  <w:iCs/>
+                  <w:noProof/>
+                </w:rPr>
+                <w:t xml:space="preserve">How To... Perform a Kruskal-Wallis Test in R #97. </w:t>
+              </w:r>
+              <w:r>
+                <w:rPr>
+                  <w:noProof/>
+                </w:rPr>
+                <w:t xml:space="preserve">[Online] </w:t>
+              </w:r>
+              <w:r>
+                <w:rPr>
+                  <w:noProof/>
+                </w:rPr>
+                <w:br/>
+                <w:t xml:space="preserve">Available at: </w:t>
+              </w:r>
+              <w:r>
+                <w:rPr>
+                  <w:noProof/>
+                  <w:u w:val="single"/>
+                </w:rPr>
+                <w:t>https://www.youtube.com/watch?v=NVlctlg_sIA</w:t>
+              </w:r>
+              <w:r>
+                <w:rPr>
+                  <w:noProof/>
+                </w:rPr>
+                <w:br/>
+                <w:t>[Accessed 11 05 2022].</w:t>
+              </w:r>
+            </w:p>
+            <w:p>
+              <w:pPr>
+                <w:pStyle w:val="Bibliography"/>
+                <w:rPr>
+                  <w:noProof/>
+                </w:rPr>
+              </w:pPr>
+              <w:r>
+                <w:rPr>
+                  <w:noProof/>
+                </w:rPr>
+                <w:t xml:space="preserve">O'Loughlin, E., 2021. </w:t>
+              </w:r>
+              <w:r>
+                <w:rPr>
+                  <w:i/>
+                  <w:iCs/>
+                  <w:noProof/>
+                </w:rPr>
+                <w:t xml:space="preserve">How To... Perform a Wilcoxon Signed Rank Test in R #96. </w:t>
+              </w:r>
+              <w:r>
+                <w:rPr>
+                  <w:noProof/>
+                </w:rPr>
+                <w:t xml:space="preserve">[Online] </w:t>
+              </w:r>
+              <w:r>
+                <w:rPr>
+                  <w:noProof/>
+                </w:rPr>
+                <w:br/>
+                <w:t xml:space="preserve">Available at: </w:t>
+              </w:r>
+              <w:r>
+                <w:rPr>
+                  <w:noProof/>
+                  <w:u w:val="single"/>
+                </w:rPr>
+                <w:t>https://www.youtube.com/watch?v=zE4Os7JCg34&amp;t=5s</w:t>
+              </w:r>
+              <w:r>
+                <w:rPr>
+                  <w:noProof/>
+                </w:rPr>
+                <w:br/>
+                <w:t>[Accessed 11 05 2022].</w:t>
+              </w:r>
+            </w:p>
+            <w:p>
+              <w:pPr>
+                <w:pStyle w:val="Bibliography"/>
+                <w:rPr>
+                  <w:noProof/>
+                </w:rPr>
+              </w:pPr>
+              <w:r>
+                <w:rPr>
+                  <w:noProof/>
+                </w:rPr>
+                <w:t xml:space="preserve">pythonfordatascienceorg, 2018. </w:t>
+              </w:r>
+              <w:r>
+                <w:rPr>
+                  <w:i/>
+                  <w:iCs/>
+                  <w:noProof/>
+                </w:rPr>
+                <w:t xml:space="preserve">Wilcoxon Sign-Ranked Test. </w:t>
+              </w:r>
+              <w:r>
+                <w:rPr>
+                  <w:noProof/>
+                </w:rPr>
+                <w:t xml:space="preserve">[Online] </w:t>
+              </w:r>
+              <w:r>
+                <w:rPr>
+                  <w:noProof/>
+                </w:rPr>
+                <w:br/>
+                <w:t xml:space="preserve">Available at: </w:t>
+              </w:r>
+              <w:r>
+                <w:rPr>
+                  <w:noProof/>
+                  <w:u w:val="single"/>
+                </w:rPr>
+                <w:t>https://pythonfordatascienceorg.wordpress.com/wilcoxon-sign-ranked-test-python/</w:t>
+              </w:r>
+              <w:r>
+                <w:rPr>
+                  <w:noProof/>
+                </w:rPr>
+                <w:br/>
+                <w:t>[Accessed 11 05 2022].</w:t>
+              </w:r>
+            </w:p>
+            <w:p>
+              <w:pPr>
+                <w:pStyle w:val="Bibliography"/>
+                <w:rPr>
+                  <w:noProof/>
+                </w:rPr>
+              </w:pPr>
+              <w:r>
+                <w:rPr>
+                  <w:noProof/>
+                </w:rPr>
+                <w:t xml:space="preserve">Qaiser, U. S. a. H., 2014. A Comparative Study of Data Mining Process Models (KDD, CRISP-DM and SEMMA). </w:t>
+              </w:r>
+              <w:r>
+                <w:rPr>
+                  <w:i/>
+                  <w:iCs/>
+                  <w:noProof/>
+                </w:rPr>
+                <w:t xml:space="preserve">International Journal of Innovation and Scientific Research, </w:t>
+              </w:r>
+              <w:r>
+                <w:rPr>
+                  <w:noProof/>
+                </w:rPr>
+                <w:t>12(1), pp. 217-222.</w:t>
+              </w:r>
+            </w:p>
+            <w:p>
+              <w:pPr>
+                <w:pStyle w:val="Bibliography"/>
+                <w:rPr>
+                  <w:noProof/>
+                </w:rPr>
+              </w:pPr>
+              <w:r>
+                <w:rPr>
+                  <w:noProof/>
+                </w:rPr>
+                <w:t xml:space="preserve">Roy, B., 2020. </w:t>
+              </w:r>
+              <w:r>
+                <w:rPr>
+                  <w:i/>
+                  <w:iCs/>
+                  <w:noProof/>
+                </w:rPr>
+                <w:t xml:space="preserve">All about Feature Scaling. </w:t>
+              </w:r>
+              <w:r>
+                <w:rPr>
+                  <w:noProof/>
+                </w:rPr>
+                <w:t xml:space="preserve">[Online] </w:t>
+              </w:r>
+              <w:r>
+                <w:rPr>
+                  <w:noProof/>
+                </w:rPr>
+                <w:br/>
+                <w:t xml:space="preserve">Available at: </w:t>
+              </w:r>
+              <w:r>
+                <w:rPr>
+                  <w:noProof/>
+                  <w:u w:val="single"/>
+                </w:rPr>
+                <w:t>https://towardsdatascience.com/all-about-feature-scaling-bcc0ad75cb35</w:t>
+              </w:r>
+              <w:r>
+                <w:rPr>
+                  <w:noProof/>
+                </w:rPr>
+                <w:br/>
+                <w:t>[Accessed 26 03 2022].</w:t>
+              </w:r>
+            </w:p>
+            <w:p>
+              <w:pPr>
+                <w:pStyle w:val="Bibliography"/>
+                <w:rPr>
+                  <w:noProof/>
+                  <w:lang w:val="en-GB"/>
+                </w:rPr>
+              </w:pPr>
+              <w:r>
+                <w:rPr>
+                  <w:noProof/>
+                  <w:lang w:val="en-GB"/>
+                </w:rPr>
+                <w:t xml:space="preserve">Santos, A. A. a. M., 2008. </w:t>
+              </w:r>
+              <w:r>
+                <w:rPr>
+                  <w:i/>
+                  <w:iCs/>
+                  <w:noProof/>
+                  <w:lang w:val="en-GB"/>
+                </w:rPr>
+                <w:t xml:space="preserve">KDD, SEMMA AND CRISP-DM: A PARALLEL OVERVIEW, </w:t>
+              </w:r>
+              <w:r>
+                <w:rPr>
+                  <w:noProof/>
+                  <w:lang w:val="en-GB"/>
+                </w:rPr>
+                <w:t>Amsterdam: IADIS European Conference on Data Mining 2008.</w:t>
+              </w:r>
+            </w:p>
+            <w:p>
+              <w:pPr>
+                <w:pStyle w:val="Bibliography"/>
+                <w:rPr>
+                  <w:noProof/>
+                </w:rPr>
+              </w:pPr>
+              <w:r>
+                <w:rPr>
+                  <w:noProof/>
+                </w:rPr>
+                <w:t xml:space="preserve">Teagasc, 2022. </w:t>
+              </w:r>
+              <w:r>
+                <w:rPr>
+                  <w:i/>
+                  <w:iCs/>
+                  <w:noProof/>
+                </w:rPr>
+                <w:t xml:space="preserve">Situation and Outlook for Irish Agriculture April 2022, </w:t>
+              </w:r>
+              <w:r>
+                <w:rPr>
+                  <w:noProof/>
+                </w:rPr>
+                <w:t>Galway: Teagasc.</w:t>
+              </w:r>
+            </w:p>
+            <w:p>
+              <w:pPr>
+                <w:pStyle w:val="Bibliography"/>
+                <w:rPr>
+                  <w:noProof/>
+                </w:rPr>
+              </w:pPr>
+              <w:r>
+                <w:rPr>
+                  <w:noProof/>
+                </w:rPr>
+                <w:t xml:space="preserve">Trevor Hastie, R. T. F., 2004. </w:t>
+              </w:r>
+              <w:r>
+                <w:rPr>
+                  <w:i/>
+                  <w:iCs/>
+                  <w:noProof/>
+                </w:rPr>
+                <w:t xml:space="preserve">The Elements of Statistical Learning. </w:t>
+              </w:r>
+              <w:r>
+                <w:rPr>
+                  <w:noProof/>
+                </w:rPr>
+                <w:t>Second Edition ed. New York: Springer.</w:t>
+              </w:r>
+            </w:p>
+            <w:p>
+              <w:pPr>
+                <w:pStyle w:val="Bibliography"/>
+                <w:rPr>
+                  <w:noProof/>
+                </w:rPr>
+              </w:pPr>
+              <w:r>
+                <w:rPr>
+                  <w:noProof/>
+                </w:rPr>
+                <w:t xml:space="preserve">Weiss, N. A., 2017. </w:t>
+              </w:r>
+              <w:r>
+                <w:rPr>
+                  <w:i/>
+                  <w:iCs/>
+                  <w:noProof/>
+                </w:rPr>
+                <w:t xml:space="preserve">Introductory Statistics. </w:t>
+              </w:r>
+              <w:r>
+                <w:rPr>
+                  <w:noProof/>
+                </w:rPr>
+                <w:t>10th edition ed. Essex: Pearson Education Limited.</w:t>
+              </w:r>
+            </w:p>
+            <w:p>
+              <w:pPr>
+                <w:pStyle w:val="Bibliography"/>
+                <w:rPr>
+                  <w:noProof/>
+                </w:rPr>
+              </w:pPr>
+              <w:r>
+                <w:rPr>
+                  <w:noProof/>
+                </w:rPr>
+                <w:t xml:space="preserve">Yara, 2017. </w:t>
+              </w:r>
+              <w:r>
+                <w:rPr>
+                  <w:i/>
+                  <w:iCs/>
+                  <w:noProof/>
+                </w:rPr>
+                <w:t xml:space="preserve">How we make our </w:t>
+              </w:r>
+              <w:r>
+                <w:rPr>
+                  <w:i/>
+                  <w:iCs/>
+                  <w:noProof/>
+                </w:rPr>
+                <w:t>fertiliser</w:t>
+              </w:r>
+              <w:r>
+                <w:rPr>
+                  <w:i/>
+                  <w:iCs/>
+                  <w:noProof/>
+                </w:rPr>
+                <w:t xml:space="preserve">. </w:t>
+              </w:r>
+              <w:r>
+                <w:rPr>
+                  <w:noProof/>
+                </w:rPr>
+                <w:t xml:space="preserve">[Online] </w:t>
+              </w:r>
+              <w:r>
+                <w:rPr>
+                  <w:noProof/>
+                </w:rPr>
+                <w:br/>
+                <w:t xml:space="preserve">Available at: </w:t>
+              </w:r>
+              <w:r>
+                <w:rPr>
+                  <w:noProof/>
+                  <w:u w:val="single"/>
+                </w:rPr>
+                <w:t>https://www.yara.com/crop-nutrition/why-fertilizer/production-of-fertillizer/</w:t>
+              </w:r>
+              <w:r>
+                <w:rPr>
+                  <w:noProof/>
+                </w:rPr>
+                <w:br/>
+                <w:t>[Accessed 14 05 2022].</w:t>
+              </w:r>
+            </w:p>
+            <w:p>
+              <w:r>
+                <w:rPr>
+                  <w:b/>
+                  <w:bCs/>
+                  <w:noProof/>
+                </w:rPr>
+                <w:fldChar w:fldCharType="end"/>
+              </w:r>
+            </w:p>
+          </w:sdtContent>
+        </w:sdt>
+      </w:sdtContent>
+    </w:sdt>
+    <w:p>
+      <w:r>
+        <w:br w:type="page"/>
+      </w:r>
+    </w:p>
+    <w:p>
+      <w:pPr>
+        <w:pStyle w:val="Heading1"/>
+      </w:pPr>
+      <w:r>
+        <w:lastRenderedPageBreak/>
+        <w:t>Appendix</w:t>
+      </w:r>
+    </w:p>
     <w:p/>
     <w:sectPr>
       <w:pgSz w:w="11900" w:h="16840"/>
@@ -5203,7 +11230,7 @@
 
 <file path=word/comments.xml><?xml version="1.0" encoding="utf-8"?>
 <w:comments xmlns:wpc="http://schemas.microsoft.com/office/word/2010/wordprocessingCanvas" xmlns:cx="http://schemas.microsoft.com/office/drawing/2014/chartex" xmlns:cx1="http://schemas.microsoft.com/office/drawing/2015/9/8/chartex" xmlns:cx2="http://schemas.microsoft.com/office/drawing/2015/10/21/chartex" xmlns:cx3="http://schemas.microsoft.com/office/drawing/2016/5/9/chartex" xmlns:cx4="http://schemas.microsoft.com/office/drawing/2016/5/10/chartex" xmlns:cx5="http://schemas.microsoft.com/office/drawing/2016/5/11/chartex" xmlns:cx6="http://schemas.microsoft.com/office/drawing/2016/5/12/chartex" xmlns:cx7="http://schemas.microsoft.com/office/drawing/2016/5/13/chartex" xmlns:cx8="http://schemas.microsoft.com/office/drawing/2016/5/14/chartex" xmlns:mc="http://schemas.openxmlformats.org/markup-compatibility/2006" xmlns:aink="http://schemas.microsoft.com/office/drawing/2016/ink" xmlns:am3d="http://schemas.microsoft.com/office/drawing/2017/model3d" xmlns:o="urn:schemas-microsoft-com:office:office" xmlns:oel="http://schemas.microsoft.com/office/2019/extlst" xmlns:r="http://schemas.openxmlformats.org/officeDocument/2006/relationships" xmlns:m="http://schemas.openxmlformats.org/officeDocument/2006/math" xmlns:v="urn:schemas-microsoft-com:vml" xmlns:wp14="http://schemas.microsoft.com/office/word/2010/wordprocessingDrawing" xmlns:wp="http://schemas.openxmlformats.org/drawingml/2006/wordprocessingDrawing" xmlns:w10="urn:schemas-microsoft-com:office:word" xmlns:w="http://schemas.openxmlformats.org/wordprocessingml/2006/main" xmlns:w14="http://schemas.microsoft.com/office/word/2010/wordml" xmlns:w15="http://schemas.microsoft.com/office/word/2012/wordml" xmlns:w16cex="http://schemas.microsoft.com/office/word/2018/wordml/cex" xmlns:w16cid="http://schemas.microsoft.com/office/word/2016/wordml/cid" xmlns:w16="http://schemas.microsoft.com/office/word/2018/wordml" xmlns:w16sdtdh="http://schemas.microsoft.com/office/word/2020/wordml/sdtdatahash" xmlns:w16se="http://schemas.microsoft.com/office/word/2015/wordml/symex" xmlns:wpg="http://schemas.microsoft.com/office/word/2010/wordprocessingGroup" xmlns:wpi="http://schemas.microsoft.com/office/word/2010/wordprocessingInk" xmlns:wne="http://schemas.microsoft.com/office/word/2006/wordml" xmlns:wps="http://schemas.microsoft.com/office/word/2010/wordprocessingShape" mc:Ignorable="w14 w15 w16se w16cid w16 w16cex w16sdtdh wp14">
-  <w:comment w:id="2" w:author="Raher, Rita" w:date="2022-05-14T10:20:00Z" w:initials="RR">
+  <w:comment w:id="9" w:author="Raher, Rita" w:date="2022-05-14T10:20:00Z" w:initials="RR">
     <w:p>
       <w:r>
         <w:rPr>
@@ -5214,7 +11241,7 @@
     </w:p>
     <w:p/>
   </w:comment>
-  <w:comment w:id="3" w:author="Raher, Rita" w:date="2022-05-14T10:23:00Z" w:initials="RR">
+  <w:comment w:id="10" w:author="Raher, Rita" w:date="2022-05-14T10:23:00Z" w:initials="RR">
     <w:p>
       <w:r>
         <w:rPr>
@@ -5232,7 +11259,7 @@
     </w:p>
     <w:p/>
   </w:comment>
-  <w:comment w:id="4" w:author="Raher, Rita" w:date="2022-05-11T20:31:00Z" w:initials="RR">
+  <w:comment w:id="17" w:author="Raher, Rita" w:date="2022-05-11T20:31:00Z" w:initials="RR">
     <w:p>
       <w:r>
         <w:rPr>
@@ -5249,7 +11276,7 @@
       </w:r>
     </w:p>
   </w:comment>
-  <w:comment w:id="6" w:author="Raher, Rita" w:date="2022-05-15T14:26:00Z" w:initials="RR">
+  <w:comment w:id="25" w:author="Raher, Rita" w:date="2022-05-15T14:26:00Z" w:initials="RR">
     <w:p>
       <w:r>
         <w:rPr>
@@ -5266,23 +11293,6 @@
       </w:r>
     </w:p>
     <w:p/>
-  </w:comment>
-  <w:comment w:id="10" w:author="Raher, Rita" w:date="2022-05-15T14:36:00Z" w:initials="RR">
-    <w:p>
-      <w:r>
-        <w:rPr>
-          <w:rStyle w:val="CommentReference"/>
-        </w:rPr>
-        <w:annotationRef/>
-      </w:r>
-      <w:r>
-        <w:rPr>
-          <w:sz w:val="20"/>
-          <w:szCs w:val="20"/>
-        </w:rPr>
-        <w:t>model is better with outliers in the dataset</w:t>
-      </w:r>
-    </w:p>
   </w:comment>
 </w:comments>
 </file>
@@ -5293,7 +11303,6 @@
   <w15:commentEx w15:paraId="4564E6EB" w15:paraIdParent="3B8B1533" w15:done="0"/>
   <w15:commentEx w15:paraId="7117C2CA" w15:done="0"/>
   <w15:commentEx w15:paraId="77072932" w15:done="0"/>
-  <w15:commentEx w15:paraId="43B80A3D" w15:done="0"/>
 </w15:commentsEx>
 </file>
 
@@ -5303,7 +11312,6 @@
   <w16cex:commentExtensible w16cex:durableId="262A018B" w16cex:dateUtc="2022-05-14T09:23:00Z"/>
   <w16cex:commentExtensible w16cex:durableId="26269B9B" w16cex:dateUtc="2022-05-11T19:31:00Z"/>
   <w16cex:commentExtensible w16cex:durableId="262B8C25" w16cex:dateUtc="2022-05-15T13:26:00Z"/>
-  <w16cex:commentExtensible w16cex:durableId="262B8E54" w16cex:dateUtc="2022-05-15T13:36:00Z"/>
 </w16cex:commentsExtensible>
 </file>
 
@@ -5313,7 +11321,6 @@
   <w16cid:commentId w16cid:paraId="4564E6EB" w16cid:durableId="262A018B"/>
   <w16cid:commentId w16cid:paraId="7117C2CA" w16cid:durableId="26269B9B"/>
   <w16cid:commentId w16cid:paraId="77072932" w16cid:durableId="262B8C25"/>
-  <w16cid:commentId w16cid:paraId="43B80A3D" w16cid:durableId="262B8E54"/>
 </w16cid:commentsIds>
 </file>
 
@@ -6647,7 +12654,7 @@
   <w:style w:type="paragraph" w:default="1" w:styleId="Normal">
     <w:name w:val="Normal"/>
     <w:qFormat/>
-    <w:rsid w:val="008456D6"/>
+    <w:rsid w:val="00AA17DF"/>
     <w:rPr>
       <w:rFonts w:eastAsia="Times New Roman" w:cs="Times New Roman"/>
       <w:lang w:eastAsia="en-GB"/>
@@ -7163,6 +13170,323 @@
       <w:lang w:eastAsia="en-GB"/>
     </w:rPr>
   </w:style>
+  <w:style w:type="table" w:styleId="GridTable3">
+    <w:name w:val="Grid Table 3"/>
+    <w:basedOn w:val="TableNormal"/>
+    <w:uiPriority w:val="48"/>
+    <w:rsid w:val="00F418A3"/>
+    <w:tblPr>
+      <w:tblStyleRowBandSize w:val="1"/>
+      <w:tblStyleColBandSize w:val="1"/>
+      <w:tblBorders>
+        <w:top w:val="single" w:sz="4" w:space="0" w:color="666666" w:themeColor="text1" w:themeTint="99"/>
+        <w:left w:val="single" w:sz="4" w:space="0" w:color="666666" w:themeColor="text1" w:themeTint="99"/>
+        <w:bottom w:val="single" w:sz="4" w:space="0" w:color="666666" w:themeColor="text1" w:themeTint="99"/>
+        <w:right w:val="single" w:sz="4" w:space="0" w:color="666666" w:themeColor="text1" w:themeTint="99"/>
+        <w:insideH w:val="single" w:sz="4" w:space="0" w:color="666666" w:themeColor="text1" w:themeTint="99"/>
+        <w:insideV w:val="single" w:sz="4" w:space="0" w:color="666666" w:themeColor="text1" w:themeTint="99"/>
+      </w:tblBorders>
+    </w:tblPr>
+    <w:tblStylePr w:type="firstRow">
+      <w:rPr>
+        <w:b/>
+        <w:bCs/>
+      </w:rPr>
+      <w:tblPr/>
+      <w:tcPr>
+        <w:tcBorders>
+          <w:top w:val="nil"/>
+          <w:left w:val="nil"/>
+          <w:right w:val="nil"/>
+          <w:insideH w:val="nil"/>
+          <w:insideV w:val="nil"/>
+        </w:tcBorders>
+        <w:shd w:val="clear" w:color="auto" w:fill="FFFFFF" w:themeFill="background1"/>
+      </w:tcPr>
+    </w:tblStylePr>
+    <w:tblStylePr w:type="lastRow">
+      <w:rPr>
+        <w:b/>
+        <w:bCs/>
+      </w:rPr>
+      <w:tblPr/>
+      <w:tcPr>
+        <w:tcBorders>
+          <w:left w:val="nil"/>
+          <w:bottom w:val="nil"/>
+          <w:right w:val="nil"/>
+          <w:insideH w:val="nil"/>
+          <w:insideV w:val="nil"/>
+        </w:tcBorders>
+        <w:shd w:val="clear" w:color="auto" w:fill="FFFFFF" w:themeFill="background1"/>
+      </w:tcPr>
+    </w:tblStylePr>
+    <w:tblStylePr w:type="firstCol">
+      <w:pPr>
+        <w:jc w:val="right"/>
+      </w:pPr>
+      <w:rPr>
+        <w:i/>
+        <w:iCs/>
+      </w:rPr>
+      <w:tblPr/>
+      <w:tcPr>
+        <w:tcBorders>
+          <w:top w:val="nil"/>
+          <w:left w:val="nil"/>
+          <w:bottom w:val="nil"/>
+          <w:insideH w:val="nil"/>
+          <w:insideV w:val="nil"/>
+        </w:tcBorders>
+        <w:shd w:val="clear" w:color="auto" w:fill="FFFFFF" w:themeFill="background1"/>
+      </w:tcPr>
+    </w:tblStylePr>
+    <w:tblStylePr w:type="lastCol">
+      <w:rPr>
+        <w:i/>
+        <w:iCs/>
+      </w:rPr>
+      <w:tblPr/>
+      <w:tcPr>
+        <w:tcBorders>
+          <w:top w:val="nil"/>
+          <w:bottom w:val="nil"/>
+          <w:right w:val="nil"/>
+          <w:insideH w:val="nil"/>
+          <w:insideV w:val="nil"/>
+        </w:tcBorders>
+        <w:shd w:val="clear" w:color="auto" w:fill="FFFFFF" w:themeFill="background1"/>
+      </w:tcPr>
+    </w:tblStylePr>
+    <w:tblStylePr w:type="band1Vert">
+      <w:tblPr/>
+      <w:tcPr>
+        <w:shd w:val="clear" w:color="auto" w:fill="CCCCCC" w:themeFill="text1" w:themeFillTint="33"/>
+      </w:tcPr>
+    </w:tblStylePr>
+    <w:tblStylePr w:type="band1Horz">
+      <w:tblPr/>
+      <w:tcPr>
+        <w:shd w:val="clear" w:color="auto" w:fill="CCCCCC" w:themeFill="text1" w:themeFillTint="33"/>
+      </w:tcPr>
+    </w:tblStylePr>
+    <w:tblStylePr w:type="neCell">
+      <w:tblPr/>
+      <w:tcPr>
+        <w:tcBorders>
+          <w:bottom w:val="single" w:sz="4" w:space="0" w:color="666666" w:themeColor="text1" w:themeTint="99"/>
+        </w:tcBorders>
+      </w:tcPr>
+    </w:tblStylePr>
+    <w:tblStylePr w:type="nwCell">
+      <w:tblPr/>
+      <w:tcPr>
+        <w:tcBorders>
+          <w:bottom w:val="single" w:sz="4" w:space="0" w:color="666666" w:themeColor="text1" w:themeTint="99"/>
+        </w:tcBorders>
+      </w:tcPr>
+    </w:tblStylePr>
+    <w:tblStylePr w:type="seCell">
+      <w:tblPr/>
+      <w:tcPr>
+        <w:tcBorders>
+          <w:top w:val="single" w:sz="4" w:space="0" w:color="666666" w:themeColor="text1" w:themeTint="99"/>
+        </w:tcBorders>
+      </w:tcPr>
+    </w:tblStylePr>
+    <w:tblStylePr w:type="swCell">
+      <w:tblPr/>
+      <w:tcPr>
+        <w:tcBorders>
+          <w:top w:val="single" w:sz="4" w:space="0" w:color="666666" w:themeColor="text1" w:themeTint="99"/>
+        </w:tcBorders>
+      </w:tcPr>
+    </w:tblStylePr>
+  </w:style>
+  <w:style w:type="paragraph" w:styleId="TOCHeading">
+    <w:name w:val="TOC Heading"/>
+    <w:basedOn w:val="Heading1"/>
+    <w:next w:val="Normal"/>
+    <w:uiPriority w:val="39"/>
+    <w:unhideWhenUsed/>
+    <w:qFormat/>
+    <w:rsid w:val="007509AC"/>
+    <w:pPr>
+      <w:spacing w:before="480" w:line="276" w:lineRule="auto"/>
+      <w:outlineLvl w:val="9"/>
+    </w:pPr>
+    <w:rPr>
+      <w:b/>
+      <w:bCs/>
+      <w:sz w:val="28"/>
+      <w:szCs w:val="28"/>
+      <w:lang w:val="en-US" w:eastAsia="en-US"/>
+    </w:rPr>
+  </w:style>
+  <w:style w:type="paragraph" w:styleId="TOC1">
+    <w:name w:val="toc 1"/>
+    <w:basedOn w:val="Normal"/>
+    <w:next w:val="Normal"/>
+    <w:autoRedefine/>
+    <w:uiPriority w:val="39"/>
+    <w:unhideWhenUsed/>
+    <w:rsid w:val="007509AC"/>
+    <w:pPr>
+      <w:spacing w:before="120"/>
+    </w:pPr>
+    <w:rPr>
+      <w:rFonts w:cstheme="minorHAnsi"/>
+      <w:b/>
+      <w:bCs/>
+      <w:i/>
+      <w:iCs/>
+    </w:rPr>
+  </w:style>
+  <w:style w:type="paragraph" w:styleId="TOC2">
+    <w:name w:val="toc 2"/>
+    <w:basedOn w:val="Normal"/>
+    <w:next w:val="Normal"/>
+    <w:autoRedefine/>
+    <w:uiPriority w:val="39"/>
+    <w:unhideWhenUsed/>
+    <w:rsid w:val="007509AC"/>
+    <w:pPr>
+      <w:spacing w:before="120"/>
+      <w:ind w:left="240"/>
+    </w:pPr>
+    <w:rPr>
+      <w:rFonts w:cstheme="minorHAnsi"/>
+      <w:b/>
+      <w:bCs/>
+      <w:sz w:val="22"/>
+      <w:szCs w:val="22"/>
+    </w:rPr>
+  </w:style>
+  <w:style w:type="paragraph" w:styleId="TOC3">
+    <w:name w:val="toc 3"/>
+    <w:basedOn w:val="Normal"/>
+    <w:next w:val="Normal"/>
+    <w:autoRedefine/>
+    <w:uiPriority w:val="39"/>
+    <w:unhideWhenUsed/>
+    <w:rsid w:val="007509AC"/>
+    <w:pPr>
+      <w:ind w:left="480"/>
+    </w:pPr>
+    <w:rPr>
+      <w:rFonts w:cstheme="minorHAnsi"/>
+      <w:sz w:val="20"/>
+      <w:szCs w:val="20"/>
+    </w:rPr>
+  </w:style>
+  <w:style w:type="paragraph" w:styleId="TOC4">
+    <w:name w:val="toc 4"/>
+    <w:basedOn w:val="Normal"/>
+    <w:next w:val="Normal"/>
+    <w:autoRedefine/>
+    <w:uiPriority w:val="39"/>
+    <w:semiHidden/>
+    <w:unhideWhenUsed/>
+    <w:rsid w:val="007509AC"/>
+    <w:pPr>
+      <w:ind w:left="720"/>
+    </w:pPr>
+    <w:rPr>
+      <w:rFonts w:cstheme="minorHAnsi"/>
+      <w:sz w:val="20"/>
+      <w:szCs w:val="20"/>
+    </w:rPr>
+  </w:style>
+  <w:style w:type="paragraph" w:styleId="TOC5">
+    <w:name w:val="toc 5"/>
+    <w:basedOn w:val="Normal"/>
+    <w:next w:val="Normal"/>
+    <w:autoRedefine/>
+    <w:uiPriority w:val="39"/>
+    <w:semiHidden/>
+    <w:unhideWhenUsed/>
+    <w:rsid w:val="007509AC"/>
+    <w:pPr>
+      <w:ind w:left="960"/>
+    </w:pPr>
+    <w:rPr>
+      <w:rFonts w:cstheme="minorHAnsi"/>
+      <w:sz w:val="20"/>
+      <w:szCs w:val="20"/>
+    </w:rPr>
+  </w:style>
+  <w:style w:type="paragraph" w:styleId="TOC6">
+    <w:name w:val="toc 6"/>
+    <w:basedOn w:val="Normal"/>
+    <w:next w:val="Normal"/>
+    <w:autoRedefine/>
+    <w:uiPriority w:val="39"/>
+    <w:semiHidden/>
+    <w:unhideWhenUsed/>
+    <w:rsid w:val="007509AC"/>
+    <w:pPr>
+      <w:ind w:left="1200"/>
+    </w:pPr>
+    <w:rPr>
+      <w:rFonts w:cstheme="minorHAnsi"/>
+      <w:sz w:val="20"/>
+      <w:szCs w:val="20"/>
+    </w:rPr>
+  </w:style>
+  <w:style w:type="paragraph" w:styleId="TOC7">
+    <w:name w:val="toc 7"/>
+    <w:basedOn w:val="Normal"/>
+    <w:next w:val="Normal"/>
+    <w:autoRedefine/>
+    <w:uiPriority w:val="39"/>
+    <w:semiHidden/>
+    <w:unhideWhenUsed/>
+    <w:rsid w:val="007509AC"/>
+    <w:pPr>
+      <w:ind w:left="1440"/>
+    </w:pPr>
+    <w:rPr>
+      <w:rFonts w:cstheme="minorHAnsi"/>
+      <w:sz w:val="20"/>
+      <w:szCs w:val="20"/>
+    </w:rPr>
+  </w:style>
+  <w:style w:type="paragraph" w:styleId="TOC8">
+    <w:name w:val="toc 8"/>
+    <w:basedOn w:val="Normal"/>
+    <w:next w:val="Normal"/>
+    <w:autoRedefine/>
+    <w:uiPriority w:val="39"/>
+    <w:semiHidden/>
+    <w:unhideWhenUsed/>
+    <w:rsid w:val="007509AC"/>
+    <w:pPr>
+      <w:ind w:left="1680"/>
+    </w:pPr>
+    <w:rPr>
+      <w:rFonts w:cstheme="minorHAnsi"/>
+      <w:sz w:val="20"/>
+      <w:szCs w:val="20"/>
+    </w:rPr>
+  </w:style>
+  <w:style w:type="paragraph" w:styleId="TOC9">
+    <w:name w:val="toc 9"/>
+    <w:basedOn w:val="Normal"/>
+    <w:next w:val="Normal"/>
+    <w:autoRedefine/>
+    <w:uiPriority w:val="39"/>
+    <w:semiHidden/>
+    <w:unhideWhenUsed/>
+    <w:rsid w:val="007509AC"/>
+    <w:pPr>
+      <w:ind w:left="1920"/>
+    </w:pPr>
+    <w:rPr>
+      <w:rFonts w:cstheme="minorHAnsi"/>
+      <w:sz w:val="20"/>
+      <w:szCs w:val="20"/>
+    </w:rPr>
+  </w:style>
 </w:styles>
 </file>
 
@@ -7459,6 +13783,26 @@
     </a:ext>
   </a:extLst>
 </a:theme>
+</file>
+
+<file path=word/webextensions/taskpanes.xml><?xml version="1.0" encoding="utf-8"?>
+<wetp:taskpanes xmlns:wetp="http://schemas.microsoft.com/office/webextensions/taskpanes/2010/11">
+  <wetp:taskpane dockstate="right" visibility="0" width="350" row="0">
+    <wetp:webextensionref xmlns:r="http://schemas.openxmlformats.org/officeDocument/2006/relationships" r:id="rId1"/>
+  </wetp:taskpane>
+</wetp:taskpanes>
+</file>
+
+<file path=word/webextensions/webextension1.xml><?xml version="1.0" encoding="utf-8"?>
+<we:webextension xmlns:we="http://schemas.microsoft.com/office/webextensions/webextension/2010/11" id="{CED86437-F516-4344-81C2-73A647B312B7}">
+  <we:reference id="wa200001011" version="1.2.0.0" store="en-GB" storeType="OMEX"/>
+  <we:alternateReferences>
+    <we:reference id="WA200001011" version="1.2.0.0" store="" storeType="OMEX"/>
+  </we:alternateReferences>
+  <we:properties/>
+  <we:bindings/>
+  <we:snapshot xmlns:r="http://schemas.openxmlformats.org/officeDocument/2006/relationships"/>
+</we:webextension>
 </file>
 
 <file path=customXml/item1.xml><?xml version="1.0" encoding="utf-8"?>
@@ -7874,11 +14218,99 @@
     </b:Author>
     <b:RefOrder>9</b:RefOrder>
   </b:Source>
+  <b:Source>
+    <b:Tag>Jas201</b:Tag>
+    <b:SourceType>InternetSite</b:SourceType>
+    <b:Guid>{DBFB1BD6-A329-4340-9C53-459E9F761644}</b:Guid>
+    <b:Title>Linear Regression for Machine Learning</b:Title>
+    <b:Year>2020</b:Year>
+    <b:Author>
+      <b:Author>
+        <b:NameList>
+          <b:Person>
+            <b:Last>Brownlee</b:Last>
+            <b:First>Jason</b:First>
+          </b:Person>
+        </b:NameList>
+      </b:Author>
+    </b:Author>
+    <b:URL>https://machinelearningmastery.com/linear-regression-for-machine-learning/</b:URL>
+    <b:YearAccessed>2022</b:YearAccessed>
+    <b:MonthAccessed>05</b:MonthAccessed>
+    <b:DayAccessed>22</b:DayAccessed>
+    <b:RefOrder>20</b:RefOrder>
+  </b:Source>
+  <b:Source>
+    <b:Tag>And171</b:Tag>
+    <b:SourceType>Book</b:SourceType>
+    <b:Guid>{523003A4-1549-F14C-A2D1-184F3ACBB4F2}</b:Guid>
+    <b:Title>Introduction to Machine Learning with Python</b:Title>
+    <b:Year>2017</b:Year>
+    <b:Author>
+      <b:Author>
+        <b:NameList>
+          <b:Person>
+            <b:Last>Guido</b:Last>
+            <b:First>Andreas</b:First>
+            <b:Middle>C. Müller and Sarah</b:Middle>
+          </b:Person>
+        </b:NameList>
+      </b:Author>
+    </b:Author>
+    <b:City>Beijing</b:City>
+    <b:Publisher>O’Reilly Media</b:Publisher>
+    <b:Edition>First Edition</b:Edition>
+    <b:RefOrder>21</b:RefOrder>
+  </b:Source>
+  <b:Source>
+    <b:Tag>Tre04</b:Tag>
+    <b:SourceType>Book</b:SourceType>
+    <b:Guid>{200AC1C3-FE1C-B84C-9439-5C773B72C373}</b:Guid>
+    <b:Title>The Elements of Statistical Learning</b:Title>
+    <b:Year>2004</b:Year>
+    <b:Author>
+      <b:Author>
+        <b:NameList>
+          <b:Person>
+            <b:Last>Trevor Hastie</b:Last>
+            <b:First>Robert</b:First>
+            <b:Middle>Tibshirani,Jerome Friedman</b:Middle>
+          </b:Person>
+        </b:NameList>
+      </b:Author>
+    </b:Author>
+    <b:City>New York</b:City>
+    <b:Publisher>Springer</b:Publisher>
+    <b:Edition>Second Edition</b:Edition>
+    <b:RefOrder>22</b:RefOrder>
+  </b:Source>
+  <b:Source>
+    <b:Tag>Shu18</b:Tag>
+    <b:SourceType>InternetSite</b:SourceType>
+    <b:Guid>{1FFBBFD9-BB97-B041-8E41-FD63973598DA}</b:Guid>
+    <b:Title>Natural Language Processing for Beginners: Using TextBlob</b:Title>
+    <b:Year>2018</b:Year>
+    <b:Author>
+      <b:Author>
+        <b:NameList>
+          <b:Person>
+            <b:Last>Jain</b:Last>
+            <b:First>Shubham</b:First>
+          </b:Person>
+        </b:NameList>
+      </b:Author>
+    </b:Author>
+    <b:URL>https://www.analyticsvidhya.com/blog/2018/02/natural-language-processing-for-beginners-using-textblob/#:~:text=Polarity%20is%20float%20which%20lies,of%20%5B0%2C1%5D.</b:URL>
+    <b:YearAccessed>2022</b:YearAccessed>
+    <b:MonthAccessed>05</b:MonthAccessed>
+    <b:DayAccessed>22</b:DayAccessed>
+    <b:RefOrder>23</b:RefOrder>
+  </b:Source>
 </b:Sources>
 </file>
 
 <file path=customXml/itemProps1.xml><?xml version="1.0" encoding="utf-8"?>
-<ds:datastoreItem xmlns:ds="http://schemas.openxmlformats.org/officeDocument/2006/customXml" ds:itemID="{7D5DA29D-6E14-6A48-83FB-C271E0B65E61}">
+<ds:datastoreItem xmlns:ds="http://schemas.openxmlformats.org/officeDocument/2006/customXml" ds:itemID="{EE4AA4ED-B436-FD49-8010-B28EC6687DC7}">
   <ds:schemaRefs>
     <ds:schemaRef ds:uri="http://schemas.openxmlformats.org/officeDocument/2006/bibliography"/>
   </ds:schemaRefs>

--- a/report/CA2.docx
+++ b/report/CA2.docx
@@ -665,13 +665,13 @@
             </w:rPr>
             <w:fldChar w:fldCharType="separate"/>
           </w:r>
-          <w:hyperlink w:anchor="_Toc104128883" w:history="1">
+          <w:hyperlink w:anchor="_Toc104146949" w:history="1">
             <w:r>
               <w:rPr>
                 <w:rStyle w:val="Hyperlink"/>
                 <w:noProof/>
               </w:rPr>
-              <w:t>Abstract</w:t>
+              <w:t>Introduction</w:t>
             </w:r>
             <w:r>
               <w:rPr>
@@ -692,7 +692,7 @@
                 <w:noProof/>
                 <w:webHidden/>
               </w:rPr>
-              <w:instrText xml:space="preserve"> PAGEREF _Toc104128883 \h </w:instrText>
+              <w:instrText xml:space="preserve"> PAGEREF _Toc104146949 \h </w:instrText>
             </w:r>
             <w:r>
               <w:rPr>
@@ -738,13 +738,14 @@
               <w:noProof/>
             </w:rPr>
           </w:pPr>
-          <w:hyperlink w:anchor="_Toc104128884" w:history="1">
+          <w:hyperlink w:anchor="_Toc104146950" w:history="1">
             <w:r>
               <w:rPr>
                 <w:rStyle w:val="Hyperlink"/>
                 <w:noProof/>
-              </w:rPr>
-              <w:t>Introduction</w:t>
+                <w:highlight w:val="yellow"/>
+              </w:rPr>
+              <w:t>Add word count</w:t>
             </w:r>
             <w:r>
               <w:rPr>
@@ -765,7 +766,7 @@
                 <w:noProof/>
                 <w:webHidden/>
               </w:rPr>
-              <w:instrText xml:space="preserve"> PAGEREF _Toc104128884 \h </w:instrText>
+              <w:instrText xml:space="preserve"> PAGEREF _Toc104146950 \h </w:instrText>
             </w:r>
             <w:r>
               <w:rPr>
@@ -811,7 +812,7 @@
               <w:noProof/>
             </w:rPr>
           </w:pPr>
-          <w:hyperlink w:anchor="_Toc104128885" w:history="1">
+          <w:hyperlink w:anchor="_Toc104146951" w:history="1">
             <w:r>
               <w:rPr>
                 <w:rStyle w:val="Hyperlink"/>
@@ -838,7 +839,7 @@
                 <w:noProof/>
                 <w:webHidden/>
               </w:rPr>
-              <w:instrText xml:space="preserve"> PAGEREF _Toc104128885 \h </w:instrText>
+              <w:instrText xml:space="preserve"> PAGEREF _Toc104146951 \h </w:instrText>
             </w:r>
             <w:r>
               <w:rPr>
@@ -884,7 +885,7 @@
               <w:noProof/>
             </w:rPr>
           </w:pPr>
-          <w:hyperlink w:anchor="_Toc104128886" w:history="1">
+          <w:hyperlink w:anchor="_Toc104146952" w:history="1">
             <w:r>
               <w:rPr>
                 <w:rStyle w:val="Hyperlink"/>
@@ -911,7 +912,7 @@
                 <w:noProof/>
                 <w:webHidden/>
               </w:rPr>
-              <w:instrText xml:space="preserve"> PAGEREF _Toc104128886 \h </w:instrText>
+              <w:instrText xml:space="preserve"> PAGEREF _Toc104146952 \h </w:instrText>
             </w:r>
             <w:r>
               <w:rPr>
@@ -932,6 +933,79 @@
                 <w:webHidden/>
               </w:rPr>
               <w:t>4</w:t>
+            </w:r>
+            <w:r>
+              <w:rPr>
+                <w:noProof/>
+                <w:webHidden/>
+              </w:rPr>
+              <w:fldChar w:fldCharType="end"/>
+            </w:r>
+          </w:hyperlink>
+        </w:p>
+        <w:p>
+          <w:pPr>
+            <w:pStyle w:val="TOC1"/>
+            <w:tabs>
+              <w:tab w:val="right" w:leader="dot" w:pos="9010"/>
+            </w:tabs>
+            <w:rPr>
+              <w:rFonts w:eastAsiaTheme="minorEastAsia" w:cstheme="minorBidi"/>
+              <w:b w:val="0"/>
+              <w:bCs w:val="0"/>
+              <w:i w:val="0"/>
+              <w:iCs w:val="0"/>
+              <w:noProof/>
+            </w:rPr>
+          </w:pPr>
+          <w:hyperlink w:anchor="_Toc104146953" w:history="1">
+            <w:r>
+              <w:rPr>
+                <w:rStyle w:val="Hyperlink"/>
+                <w:noProof/>
+              </w:rPr>
+              <w:t>Data understanding</w:t>
+            </w:r>
+            <w:r>
+              <w:rPr>
+                <w:noProof/>
+                <w:webHidden/>
+              </w:rPr>
+              <w:tab/>
+            </w:r>
+            <w:r>
+              <w:rPr>
+                <w:noProof/>
+                <w:webHidden/>
+              </w:rPr>
+              <w:fldChar w:fldCharType="begin"/>
+            </w:r>
+            <w:r>
+              <w:rPr>
+                <w:noProof/>
+                <w:webHidden/>
+              </w:rPr>
+              <w:instrText xml:space="preserve"> PAGEREF _Toc104146953 \h </w:instrText>
+            </w:r>
+            <w:r>
+              <w:rPr>
+                <w:noProof/>
+                <w:webHidden/>
+              </w:rPr>
+            </w:r>
+            <w:r>
+              <w:rPr>
+                <w:noProof/>
+                <w:webHidden/>
+              </w:rPr>
+              <w:fldChar w:fldCharType="separate"/>
+            </w:r>
+            <w:r>
+              <w:rPr>
+                <w:noProof/>
+                <w:webHidden/>
+              </w:rPr>
+              <w:t>5</w:t>
             </w:r>
             <w:r>
               <w:rPr>
@@ -957,13 +1031,13 @@
               <w:szCs w:val="24"/>
             </w:rPr>
           </w:pPr>
-          <w:hyperlink w:anchor="_Toc104128887" w:history="1">
+          <w:hyperlink w:anchor="_Toc104146954" w:history="1">
             <w:r>
               <w:rPr>
                 <w:rStyle w:val="Hyperlink"/>
                 <w:noProof/>
               </w:rPr>
-              <w:t>Twitter</w:t>
+              <w:t>Inferential statistics</w:t>
             </w:r>
             <w:r>
               <w:rPr>
@@ -984,7 +1058,7 @@
                 <w:noProof/>
                 <w:webHidden/>
               </w:rPr>
-              <w:instrText xml:space="preserve"> PAGEREF _Toc104128887 \h </w:instrText>
+              <w:instrText xml:space="preserve"> PAGEREF _Toc104146954 \h </w:instrText>
             </w:r>
             <w:r>
               <w:rPr>
@@ -1004,7 +1078,648 @@
                 <w:noProof/>
                 <w:webHidden/>
               </w:rPr>
-              <w:t>4</w:t>
+              <w:t>6</w:t>
+            </w:r>
+            <w:r>
+              <w:rPr>
+                <w:noProof/>
+                <w:webHidden/>
+              </w:rPr>
+              <w:fldChar w:fldCharType="end"/>
+            </w:r>
+          </w:hyperlink>
+        </w:p>
+        <w:p>
+          <w:pPr>
+            <w:pStyle w:val="TOC3"/>
+            <w:tabs>
+              <w:tab w:val="right" w:leader="dot" w:pos="9010"/>
+            </w:tabs>
+            <w:rPr>
+              <w:rFonts w:eastAsiaTheme="minorEastAsia" w:cstheme="minorBidi"/>
+              <w:noProof/>
+              <w:sz w:val="24"/>
+              <w:szCs w:val="24"/>
+            </w:rPr>
+          </w:pPr>
+          <w:hyperlink w:anchor="_Toc104146955" w:history="1">
+            <w:r>
+              <w:rPr>
+                <w:rStyle w:val="Hyperlink"/>
+                <w:noProof/>
+              </w:rPr>
+              <w:t>T-Test</w:t>
+            </w:r>
+            <w:r>
+              <w:rPr>
+                <w:noProof/>
+                <w:webHidden/>
+              </w:rPr>
+              <w:tab/>
+            </w:r>
+            <w:r>
+              <w:rPr>
+                <w:noProof/>
+                <w:webHidden/>
+              </w:rPr>
+              <w:fldChar w:fldCharType="begin"/>
+            </w:r>
+            <w:r>
+              <w:rPr>
+                <w:noProof/>
+                <w:webHidden/>
+              </w:rPr>
+              <w:instrText xml:space="preserve"> PAGEREF _Toc104146955 \h </w:instrText>
+            </w:r>
+            <w:r>
+              <w:rPr>
+                <w:noProof/>
+                <w:webHidden/>
+              </w:rPr>
+            </w:r>
+            <w:r>
+              <w:rPr>
+                <w:noProof/>
+                <w:webHidden/>
+              </w:rPr>
+              <w:fldChar w:fldCharType="separate"/>
+            </w:r>
+            <w:r>
+              <w:rPr>
+                <w:noProof/>
+                <w:webHidden/>
+              </w:rPr>
+              <w:t>6</w:t>
+            </w:r>
+            <w:r>
+              <w:rPr>
+                <w:noProof/>
+                <w:webHidden/>
+              </w:rPr>
+              <w:fldChar w:fldCharType="end"/>
+            </w:r>
+          </w:hyperlink>
+        </w:p>
+        <w:p>
+          <w:pPr>
+            <w:pStyle w:val="TOC3"/>
+            <w:tabs>
+              <w:tab w:val="right" w:leader="dot" w:pos="9010"/>
+            </w:tabs>
+            <w:rPr>
+              <w:rFonts w:eastAsiaTheme="minorEastAsia" w:cstheme="minorBidi"/>
+              <w:noProof/>
+              <w:sz w:val="24"/>
+              <w:szCs w:val="24"/>
+            </w:rPr>
+          </w:pPr>
+          <w:hyperlink w:anchor="_Toc104146956" w:history="1">
+            <w:r>
+              <w:rPr>
+                <w:rStyle w:val="Hyperlink"/>
+                <w:noProof/>
+              </w:rPr>
+              <w:t>Anova</w:t>
+            </w:r>
+            <w:r>
+              <w:rPr>
+                <w:noProof/>
+                <w:webHidden/>
+              </w:rPr>
+              <w:tab/>
+            </w:r>
+            <w:r>
+              <w:rPr>
+                <w:noProof/>
+                <w:webHidden/>
+              </w:rPr>
+              <w:fldChar w:fldCharType="begin"/>
+            </w:r>
+            <w:r>
+              <w:rPr>
+                <w:noProof/>
+                <w:webHidden/>
+              </w:rPr>
+              <w:instrText xml:space="preserve"> PAGEREF _Toc104146956 \h </w:instrText>
+            </w:r>
+            <w:r>
+              <w:rPr>
+                <w:noProof/>
+                <w:webHidden/>
+              </w:rPr>
+            </w:r>
+            <w:r>
+              <w:rPr>
+                <w:noProof/>
+                <w:webHidden/>
+              </w:rPr>
+              <w:fldChar w:fldCharType="separate"/>
+            </w:r>
+            <w:r>
+              <w:rPr>
+                <w:noProof/>
+                <w:webHidden/>
+              </w:rPr>
+              <w:t>6</w:t>
+            </w:r>
+            <w:r>
+              <w:rPr>
+                <w:noProof/>
+                <w:webHidden/>
+              </w:rPr>
+              <w:fldChar w:fldCharType="end"/>
+            </w:r>
+          </w:hyperlink>
+        </w:p>
+        <w:p>
+          <w:pPr>
+            <w:pStyle w:val="TOC2"/>
+            <w:tabs>
+              <w:tab w:val="right" w:leader="dot" w:pos="9010"/>
+            </w:tabs>
+            <w:rPr>
+              <w:rFonts w:eastAsiaTheme="minorEastAsia" w:cstheme="minorBidi"/>
+              <w:b w:val="0"/>
+              <w:bCs w:val="0"/>
+              <w:noProof/>
+              <w:sz w:val="24"/>
+              <w:szCs w:val="24"/>
+            </w:rPr>
+          </w:pPr>
+          <w:hyperlink w:anchor="_Toc104146957" w:history="1">
+            <w:r>
+              <w:rPr>
+                <w:rStyle w:val="Hyperlink"/>
+                <w:noProof/>
+              </w:rPr>
+              <w:t>Comparing countries against Ireland</w:t>
+            </w:r>
+            <w:r>
+              <w:rPr>
+                <w:noProof/>
+                <w:webHidden/>
+              </w:rPr>
+              <w:tab/>
+            </w:r>
+            <w:r>
+              <w:rPr>
+                <w:noProof/>
+                <w:webHidden/>
+              </w:rPr>
+              <w:fldChar w:fldCharType="begin"/>
+            </w:r>
+            <w:r>
+              <w:rPr>
+                <w:noProof/>
+                <w:webHidden/>
+              </w:rPr>
+              <w:instrText xml:space="preserve"> PAGEREF _Toc104146957 \h </w:instrText>
+            </w:r>
+            <w:r>
+              <w:rPr>
+                <w:noProof/>
+                <w:webHidden/>
+              </w:rPr>
+            </w:r>
+            <w:r>
+              <w:rPr>
+                <w:noProof/>
+                <w:webHidden/>
+              </w:rPr>
+              <w:fldChar w:fldCharType="separate"/>
+            </w:r>
+            <w:r>
+              <w:rPr>
+                <w:noProof/>
+                <w:webHidden/>
+              </w:rPr>
+              <w:t>7</w:t>
+            </w:r>
+            <w:r>
+              <w:rPr>
+                <w:noProof/>
+                <w:webHidden/>
+              </w:rPr>
+              <w:fldChar w:fldCharType="end"/>
+            </w:r>
+          </w:hyperlink>
+        </w:p>
+        <w:p>
+          <w:pPr>
+            <w:pStyle w:val="TOC3"/>
+            <w:tabs>
+              <w:tab w:val="right" w:leader="dot" w:pos="9010"/>
+            </w:tabs>
+            <w:rPr>
+              <w:rFonts w:eastAsiaTheme="minorEastAsia" w:cstheme="minorBidi"/>
+              <w:noProof/>
+              <w:sz w:val="24"/>
+              <w:szCs w:val="24"/>
+            </w:rPr>
+          </w:pPr>
+          <w:hyperlink w:anchor="_Toc104146958" w:history="1">
+            <w:r>
+              <w:rPr>
+                <w:rStyle w:val="Hyperlink"/>
+                <w:noProof/>
+              </w:rPr>
+              <w:t>T-Test</w:t>
+            </w:r>
+            <w:r>
+              <w:rPr>
+                <w:noProof/>
+                <w:webHidden/>
+              </w:rPr>
+              <w:tab/>
+            </w:r>
+            <w:r>
+              <w:rPr>
+                <w:noProof/>
+                <w:webHidden/>
+              </w:rPr>
+              <w:fldChar w:fldCharType="begin"/>
+            </w:r>
+            <w:r>
+              <w:rPr>
+                <w:noProof/>
+                <w:webHidden/>
+              </w:rPr>
+              <w:instrText xml:space="preserve"> PAGEREF _Toc104146958 \h </w:instrText>
+            </w:r>
+            <w:r>
+              <w:rPr>
+                <w:noProof/>
+                <w:webHidden/>
+              </w:rPr>
+            </w:r>
+            <w:r>
+              <w:rPr>
+                <w:noProof/>
+                <w:webHidden/>
+              </w:rPr>
+              <w:fldChar w:fldCharType="separate"/>
+            </w:r>
+            <w:r>
+              <w:rPr>
+                <w:noProof/>
+                <w:webHidden/>
+              </w:rPr>
+              <w:t>7</w:t>
+            </w:r>
+            <w:r>
+              <w:rPr>
+                <w:noProof/>
+                <w:webHidden/>
+              </w:rPr>
+              <w:fldChar w:fldCharType="end"/>
+            </w:r>
+          </w:hyperlink>
+        </w:p>
+        <w:p>
+          <w:pPr>
+            <w:pStyle w:val="TOC3"/>
+            <w:tabs>
+              <w:tab w:val="right" w:leader="dot" w:pos="9010"/>
+            </w:tabs>
+            <w:rPr>
+              <w:rFonts w:eastAsiaTheme="minorEastAsia" w:cstheme="minorBidi"/>
+              <w:noProof/>
+              <w:sz w:val="24"/>
+              <w:szCs w:val="24"/>
+            </w:rPr>
+          </w:pPr>
+          <w:hyperlink w:anchor="_Toc104146959" w:history="1">
+            <w:r>
+              <w:rPr>
+                <w:rStyle w:val="Hyperlink"/>
+                <w:noProof/>
+              </w:rPr>
+              <w:t>ANOVA</w:t>
+            </w:r>
+            <w:r>
+              <w:rPr>
+                <w:noProof/>
+                <w:webHidden/>
+              </w:rPr>
+              <w:tab/>
+            </w:r>
+            <w:r>
+              <w:rPr>
+                <w:noProof/>
+                <w:webHidden/>
+              </w:rPr>
+              <w:fldChar w:fldCharType="begin"/>
+            </w:r>
+            <w:r>
+              <w:rPr>
+                <w:noProof/>
+                <w:webHidden/>
+              </w:rPr>
+              <w:instrText xml:space="preserve"> PAGEREF _Toc104146959 \h </w:instrText>
+            </w:r>
+            <w:r>
+              <w:rPr>
+                <w:noProof/>
+                <w:webHidden/>
+              </w:rPr>
+            </w:r>
+            <w:r>
+              <w:rPr>
+                <w:noProof/>
+                <w:webHidden/>
+              </w:rPr>
+              <w:fldChar w:fldCharType="separate"/>
+            </w:r>
+            <w:r>
+              <w:rPr>
+                <w:noProof/>
+                <w:webHidden/>
+              </w:rPr>
+              <w:t>7</w:t>
+            </w:r>
+            <w:r>
+              <w:rPr>
+                <w:noProof/>
+                <w:webHidden/>
+              </w:rPr>
+              <w:fldChar w:fldCharType="end"/>
+            </w:r>
+          </w:hyperlink>
+        </w:p>
+        <w:p>
+          <w:pPr>
+            <w:pStyle w:val="TOC3"/>
+            <w:tabs>
+              <w:tab w:val="right" w:leader="dot" w:pos="9010"/>
+            </w:tabs>
+            <w:rPr>
+              <w:rFonts w:eastAsiaTheme="minorEastAsia" w:cstheme="minorBidi"/>
+              <w:noProof/>
+              <w:sz w:val="24"/>
+              <w:szCs w:val="24"/>
+            </w:rPr>
+          </w:pPr>
+          <w:hyperlink w:anchor="_Toc104146960" w:history="1">
+            <w:r>
+              <w:rPr>
+                <w:rStyle w:val="Hyperlink"/>
+                <w:noProof/>
+              </w:rPr>
+              <w:t>Non-parametric</w:t>
+            </w:r>
+            <w:r>
+              <w:rPr>
+                <w:noProof/>
+                <w:webHidden/>
+              </w:rPr>
+              <w:tab/>
+            </w:r>
+            <w:r>
+              <w:rPr>
+                <w:noProof/>
+                <w:webHidden/>
+              </w:rPr>
+              <w:fldChar w:fldCharType="begin"/>
+            </w:r>
+            <w:r>
+              <w:rPr>
+                <w:noProof/>
+                <w:webHidden/>
+              </w:rPr>
+              <w:instrText xml:space="preserve"> PAGEREF _Toc104146960 \h </w:instrText>
+            </w:r>
+            <w:r>
+              <w:rPr>
+                <w:noProof/>
+                <w:webHidden/>
+              </w:rPr>
+            </w:r>
+            <w:r>
+              <w:rPr>
+                <w:noProof/>
+                <w:webHidden/>
+              </w:rPr>
+              <w:fldChar w:fldCharType="separate"/>
+            </w:r>
+            <w:r>
+              <w:rPr>
+                <w:noProof/>
+                <w:webHidden/>
+              </w:rPr>
+              <w:t>7</w:t>
+            </w:r>
+            <w:r>
+              <w:rPr>
+                <w:noProof/>
+                <w:webHidden/>
+              </w:rPr>
+              <w:fldChar w:fldCharType="end"/>
+            </w:r>
+          </w:hyperlink>
+        </w:p>
+        <w:p>
+          <w:pPr>
+            <w:pStyle w:val="TOC3"/>
+            <w:tabs>
+              <w:tab w:val="right" w:leader="dot" w:pos="9010"/>
+            </w:tabs>
+            <w:rPr>
+              <w:rFonts w:eastAsiaTheme="minorEastAsia" w:cstheme="minorBidi"/>
+              <w:noProof/>
+              <w:sz w:val="24"/>
+              <w:szCs w:val="24"/>
+            </w:rPr>
+          </w:pPr>
+          <w:hyperlink w:anchor="_Toc104146961" w:history="1">
+            <w:r>
+              <w:rPr>
+                <w:rStyle w:val="Hyperlink"/>
+                <w:noProof/>
+              </w:rPr>
+              <w:t>Wilcoxon signed-rank test</w:t>
+            </w:r>
+            <w:r>
+              <w:rPr>
+                <w:noProof/>
+                <w:webHidden/>
+              </w:rPr>
+              <w:tab/>
+            </w:r>
+            <w:r>
+              <w:rPr>
+                <w:noProof/>
+                <w:webHidden/>
+              </w:rPr>
+              <w:fldChar w:fldCharType="begin"/>
+            </w:r>
+            <w:r>
+              <w:rPr>
+                <w:noProof/>
+                <w:webHidden/>
+              </w:rPr>
+              <w:instrText xml:space="preserve"> PAGEREF _Toc104146961 \h </w:instrText>
+            </w:r>
+            <w:r>
+              <w:rPr>
+                <w:noProof/>
+                <w:webHidden/>
+              </w:rPr>
+            </w:r>
+            <w:r>
+              <w:rPr>
+                <w:noProof/>
+                <w:webHidden/>
+              </w:rPr>
+              <w:fldChar w:fldCharType="separate"/>
+            </w:r>
+            <w:r>
+              <w:rPr>
+                <w:noProof/>
+                <w:webHidden/>
+              </w:rPr>
+              <w:t>7</w:t>
+            </w:r>
+            <w:r>
+              <w:rPr>
+                <w:noProof/>
+                <w:webHidden/>
+              </w:rPr>
+              <w:fldChar w:fldCharType="end"/>
+            </w:r>
+          </w:hyperlink>
+        </w:p>
+        <w:p>
+          <w:pPr>
+            <w:pStyle w:val="TOC3"/>
+            <w:tabs>
+              <w:tab w:val="right" w:leader="dot" w:pos="9010"/>
+            </w:tabs>
+            <w:rPr>
+              <w:rFonts w:eastAsiaTheme="minorEastAsia" w:cstheme="minorBidi"/>
+              <w:noProof/>
+              <w:sz w:val="24"/>
+              <w:szCs w:val="24"/>
+            </w:rPr>
+          </w:pPr>
+          <w:hyperlink w:anchor="_Toc104146962" w:history="1">
+            <w:r>
+              <w:rPr>
+                <w:rStyle w:val="Hyperlink"/>
+                <w:noProof/>
+              </w:rPr>
+              <w:t>Kruskal-Wallis H Test</w:t>
+            </w:r>
+            <w:r>
+              <w:rPr>
+                <w:noProof/>
+                <w:webHidden/>
+              </w:rPr>
+              <w:tab/>
+            </w:r>
+            <w:r>
+              <w:rPr>
+                <w:noProof/>
+                <w:webHidden/>
+              </w:rPr>
+              <w:fldChar w:fldCharType="begin"/>
+            </w:r>
+            <w:r>
+              <w:rPr>
+                <w:noProof/>
+                <w:webHidden/>
+              </w:rPr>
+              <w:instrText xml:space="preserve"> PAGEREF _Toc104146962 \h </w:instrText>
+            </w:r>
+            <w:r>
+              <w:rPr>
+                <w:noProof/>
+                <w:webHidden/>
+              </w:rPr>
+            </w:r>
+            <w:r>
+              <w:rPr>
+                <w:noProof/>
+                <w:webHidden/>
+              </w:rPr>
+              <w:fldChar w:fldCharType="separate"/>
+            </w:r>
+            <w:r>
+              <w:rPr>
+                <w:noProof/>
+                <w:webHidden/>
+              </w:rPr>
+              <w:t>8</w:t>
+            </w:r>
+            <w:r>
+              <w:rPr>
+                <w:noProof/>
+                <w:webHidden/>
+              </w:rPr>
+              <w:fldChar w:fldCharType="end"/>
+            </w:r>
+          </w:hyperlink>
+        </w:p>
+        <w:p>
+          <w:pPr>
+            <w:pStyle w:val="TOC3"/>
+            <w:tabs>
+              <w:tab w:val="right" w:leader="dot" w:pos="9010"/>
+            </w:tabs>
+            <w:rPr>
+              <w:rFonts w:eastAsiaTheme="minorEastAsia" w:cstheme="minorBidi"/>
+              <w:noProof/>
+              <w:sz w:val="24"/>
+              <w:szCs w:val="24"/>
+            </w:rPr>
+          </w:pPr>
+          <w:hyperlink w:anchor="_Toc104146963" w:history="1">
+            <w:r>
+              <w:rPr>
+                <w:rStyle w:val="Hyperlink"/>
+                <w:noProof/>
+              </w:rPr>
+              <w:t>Mann-Whitney Test</w:t>
+            </w:r>
+            <w:r>
+              <w:rPr>
+                <w:noProof/>
+                <w:webHidden/>
+              </w:rPr>
+              <w:tab/>
+            </w:r>
+            <w:r>
+              <w:rPr>
+                <w:noProof/>
+                <w:webHidden/>
+              </w:rPr>
+              <w:fldChar w:fldCharType="begin"/>
+            </w:r>
+            <w:r>
+              <w:rPr>
+                <w:noProof/>
+                <w:webHidden/>
+              </w:rPr>
+              <w:instrText xml:space="preserve"> PAGEREF _Toc104146963 \h </w:instrText>
+            </w:r>
+            <w:r>
+              <w:rPr>
+                <w:noProof/>
+                <w:webHidden/>
+              </w:rPr>
+            </w:r>
+            <w:r>
+              <w:rPr>
+                <w:noProof/>
+                <w:webHidden/>
+              </w:rPr>
+              <w:fldChar w:fldCharType="separate"/>
+            </w:r>
+            <w:r>
+              <w:rPr>
+                <w:noProof/>
+                <w:webHidden/>
+              </w:rPr>
+              <w:t>8</w:t>
             </w:r>
             <w:r>
               <w:rPr>
@@ -1030,13 +1745,13 @@
               <w:noProof/>
             </w:rPr>
           </w:pPr>
-          <w:hyperlink w:anchor="_Toc104128888" w:history="1">
+          <w:hyperlink w:anchor="_Toc104146964" w:history="1">
             <w:r>
               <w:rPr>
                 <w:rStyle w:val="Hyperlink"/>
                 <w:noProof/>
               </w:rPr>
-              <w:t>Data understanding</w:t>
+              <w:t>Data preparation</w:t>
             </w:r>
             <w:r>
               <w:rPr>
@@ -1057,7 +1772,7 @@
                 <w:noProof/>
                 <w:webHidden/>
               </w:rPr>
-              <w:instrText xml:space="preserve"> PAGEREF _Toc104128888 \h </w:instrText>
+              <w:instrText xml:space="preserve"> PAGEREF _Toc104146964 \h </w:instrText>
             </w:r>
             <w:r>
               <w:rPr>
@@ -1077,7 +1792,520 @@
                 <w:noProof/>
                 <w:webHidden/>
               </w:rPr>
-              <w:t>5</w:t>
+              <w:t>8</w:t>
+            </w:r>
+            <w:r>
+              <w:rPr>
+                <w:noProof/>
+                <w:webHidden/>
+              </w:rPr>
+              <w:fldChar w:fldCharType="end"/>
+            </w:r>
+          </w:hyperlink>
+        </w:p>
+        <w:p>
+          <w:pPr>
+            <w:pStyle w:val="TOC3"/>
+            <w:tabs>
+              <w:tab w:val="left" w:pos="960"/>
+              <w:tab w:val="right" w:leader="dot" w:pos="9010"/>
+            </w:tabs>
+            <w:rPr>
+              <w:rFonts w:eastAsiaTheme="minorEastAsia" w:cstheme="minorBidi"/>
+              <w:noProof/>
+              <w:sz w:val="24"/>
+              <w:szCs w:val="24"/>
+            </w:rPr>
+          </w:pPr>
+          <w:hyperlink w:anchor="_Toc104146965" w:history="1">
+            <w:r>
+              <w:rPr>
+                <w:rStyle w:val="Hyperlink"/>
+                <w:noProof/>
+              </w:rPr>
+              <w:t>I.</w:t>
+            </w:r>
+            <w:r>
+              <w:rPr>
+                <w:rFonts w:eastAsiaTheme="minorEastAsia" w:cstheme="minorBidi"/>
+                <w:noProof/>
+                <w:sz w:val="24"/>
+                <w:szCs w:val="24"/>
+              </w:rPr>
+              <w:tab/>
+            </w:r>
+            <w:r>
+              <w:rPr>
+                <w:rStyle w:val="Hyperlink"/>
+                <w:noProof/>
+              </w:rPr>
+              <w:t>Handling missing values</w:t>
+            </w:r>
+            <w:r>
+              <w:rPr>
+                <w:noProof/>
+                <w:webHidden/>
+              </w:rPr>
+              <w:tab/>
+            </w:r>
+            <w:r>
+              <w:rPr>
+                <w:noProof/>
+                <w:webHidden/>
+              </w:rPr>
+              <w:fldChar w:fldCharType="begin"/>
+            </w:r>
+            <w:r>
+              <w:rPr>
+                <w:noProof/>
+                <w:webHidden/>
+              </w:rPr>
+              <w:instrText xml:space="preserve"> PAGEREF _Toc104146965 \h </w:instrText>
+            </w:r>
+            <w:r>
+              <w:rPr>
+                <w:noProof/>
+                <w:webHidden/>
+              </w:rPr>
+            </w:r>
+            <w:r>
+              <w:rPr>
+                <w:noProof/>
+                <w:webHidden/>
+              </w:rPr>
+              <w:fldChar w:fldCharType="separate"/>
+            </w:r>
+            <w:r>
+              <w:rPr>
+                <w:noProof/>
+                <w:webHidden/>
+              </w:rPr>
+              <w:t>8</w:t>
+            </w:r>
+            <w:r>
+              <w:rPr>
+                <w:noProof/>
+                <w:webHidden/>
+              </w:rPr>
+              <w:fldChar w:fldCharType="end"/>
+            </w:r>
+          </w:hyperlink>
+        </w:p>
+        <w:p>
+          <w:pPr>
+            <w:pStyle w:val="TOC3"/>
+            <w:tabs>
+              <w:tab w:val="left" w:pos="960"/>
+              <w:tab w:val="right" w:leader="dot" w:pos="9010"/>
+            </w:tabs>
+            <w:rPr>
+              <w:rFonts w:eastAsiaTheme="minorEastAsia" w:cstheme="minorBidi"/>
+              <w:noProof/>
+              <w:sz w:val="24"/>
+              <w:szCs w:val="24"/>
+            </w:rPr>
+          </w:pPr>
+          <w:hyperlink w:anchor="_Toc104146966" w:history="1">
+            <w:r>
+              <w:rPr>
+                <w:rStyle w:val="Hyperlink"/>
+                <w:noProof/>
+              </w:rPr>
+              <w:t>II.</w:t>
+            </w:r>
+            <w:r>
+              <w:rPr>
+                <w:rFonts w:eastAsiaTheme="minorEastAsia" w:cstheme="minorBidi"/>
+                <w:noProof/>
+                <w:sz w:val="24"/>
+                <w:szCs w:val="24"/>
+              </w:rPr>
+              <w:tab/>
+            </w:r>
+            <w:r>
+              <w:rPr>
+                <w:rStyle w:val="Hyperlink"/>
+                <w:noProof/>
+              </w:rPr>
+              <w:t>Handle duplicates</w:t>
+            </w:r>
+            <w:r>
+              <w:rPr>
+                <w:noProof/>
+                <w:webHidden/>
+              </w:rPr>
+              <w:tab/>
+            </w:r>
+            <w:r>
+              <w:rPr>
+                <w:noProof/>
+                <w:webHidden/>
+              </w:rPr>
+              <w:fldChar w:fldCharType="begin"/>
+            </w:r>
+            <w:r>
+              <w:rPr>
+                <w:noProof/>
+                <w:webHidden/>
+              </w:rPr>
+              <w:instrText xml:space="preserve"> PAGEREF _Toc104146966 \h </w:instrText>
+            </w:r>
+            <w:r>
+              <w:rPr>
+                <w:noProof/>
+                <w:webHidden/>
+              </w:rPr>
+            </w:r>
+            <w:r>
+              <w:rPr>
+                <w:noProof/>
+                <w:webHidden/>
+              </w:rPr>
+              <w:fldChar w:fldCharType="separate"/>
+            </w:r>
+            <w:r>
+              <w:rPr>
+                <w:noProof/>
+                <w:webHidden/>
+              </w:rPr>
+              <w:t>9</w:t>
+            </w:r>
+            <w:r>
+              <w:rPr>
+                <w:noProof/>
+                <w:webHidden/>
+              </w:rPr>
+              <w:fldChar w:fldCharType="end"/>
+            </w:r>
+          </w:hyperlink>
+        </w:p>
+        <w:p>
+          <w:pPr>
+            <w:pStyle w:val="TOC3"/>
+            <w:tabs>
+              <w:tab w:val="left" w:pos="960"/>
+              <w:tab w:val="right" w:leader="dot" w:pos="9010"/>
+            </w:tabs>
+            <w:rPr>
+              <w:rFonts w:eastAsiaTheme="minorEastAsia" w:cstheme="minorBidi"/>
+              <w:noProof/>
+              <w:sz w:val="24"/>
+              <w:szCs w:val="24"/>
+            </w:rPr>
+          </w:pPr>
+          <w:hyperlink w:anchor="_Toc104146967" w:history="1">
+            <w:r>
+              <w:rPr>
+                <w:rStyle w:val="Hyperlink"/>
+                <w:noProof/>
+              </w:rPr>
+              <w:t>III.</w:t>
+            </w:r>
+            <w:r>
+              <w:rPr>
+                <w:rFonts w:eastAsiaTheme="minorEastAsia" w:cstheme="minorBidi"/>
+                <w:noProof/>
+                <w:sz w:val="24"/>
+                <w:szCs w:val="24"/>
+              </w:rPr>
+              <w:tab/>
+            </w:r>
+            <w:r>
+              <w:rPr>
+                <w:rStyle w:val="Hyperlink"/>
+                <w:noProof/>
+              </w:rPr>
+              <w:t>Remove outliers</w:t>
+            </w:r>
+            <w:r>
+              <w:rPr>
+                <w:noProof/>
+                <w:webHidden/>
+              </w:rPr>
+              <w:tab/>
+            </w:r>
+            <w:r>
+              <w:rPr>
+                <w:noProof/>
+                <w:webHidden/>
+              </w:rPr>
+              <w:fldChar w:fldCharType="begin"/>
+            </w:r>
+            <w:r>
+              <w:rPr>
+                <w:noProof/>
+                <w:webHidden/>
+              </w:rPr>
+              <w:instrText xml:space="preserve"> PAGEREF _Toc104146967 \h </w:instrText>
+            </w:r>
+            <w:r>
+              <w:rPr>
+                <w:noProof/>
+                <w:webHidden/>
+              </w:rPr>
+            </w:r>
+            <w:r>
+              <w:rPr>
+                <w:noProof/>
+                <w:webHidden/>
+              </w:rPr>
+              <w:fldChar w:fldCharType="separate"/>
+            </w:r>
+            <w:r>
+              <w:rPr>
+                <w:noProof/>
+                <w:webHidden/>
+              </w:rPr>
+              <w:t>9</w:t>
+            </w:r>
+            <w:r>
+              <w:rPr>
+                <w:noProof/>
+                <w:webHidden/>
+              </w:rPr>
+              <w:fldChar w:fldCharType="end"/>
+            </w:r>
+          </w:hyperlink>
+        </w:p>
+        <w:p>
+          <w:pPr>
+            <w:pStyle w:val="TOC3"/>
+            <w:tabs>
+              <w:tab w:val="left" w:pos="960"/>
+              <w:tab w:val="right" w:leader="dot" w:pos="9010"/>
+            </w:tabs>
+            <w:rPr>
+              <w:rFonts w:eastAsiaTheme="minorEastAsia" w:cstheme="minorBidi"/>
+              <w:noProof/>
+              <w:sz w:val="24"/>
+              <w:szCs w:val="24"/>
+            </w:rPr>
+          </w:pPr>
+          <w:hyperlink w:anchor="_Toc104146968" w:history="1">
+            <w:r>
+              <w:rPr>
+                <w:rStyle w:val="Hyperlink"/>
+                <w:noProof/>
+              </w:rPr>
+              <w:t>IV.</w:t>
+            </w:r>
+            <w:r>
+              <w:rPr>
+                <w:rFonts w:eastAsiaTheme="minorEastAsia" w:cstheme="minorBidi"/>
+                <w:noProof/>
+                <w:sz w:val="24"/>
+                <w:szCs w:val="24"/>
+              </w:rPr>
+              <w:tab/>
+            </w:r>
+            <w:r>
+              <w:rPr>
+                <w:rStyle w:val="Hyperlink"/>
+                <w:noProof/>
+              </w:rPr>
+              <w:t>Encoding values</w:t>
+            </w:r>
+            <w:r>
+              <w:rPr>
+                <w:noProof/>
+                <w:webHidden/>
+              </w:rPr>
+              <w:tab/>
+            </w:r>
+            <w:r>
+              <w:rPr>
+                <w:noProof/>
+                <w:webHidden/>
+              </w:rPr>
+              <w:fldChar w:fldCharType="begin"/>
+            </w:r>
+            <w:r>
+              <w:rPr>
+                <w:noProof/>
+                <w:webHidden/>
+              </w:rPr>
+              <w:instrText xml:space="preserve"> PAGEREF _Toc104146968 \h </w:instrText>
+            </w:r>
+            <w:r>
+              <w:rPr>
+                <w:noProof/>
+                <w:webHidden/>
+              </w:rPr>
+            </w:r>
+            <w:r>
+              <w:rPr>
+                <w:noProof/>
+                <w:webHidden/>
+              </w:rPr>
+              <w:fldChar w:fldCharType="separate"/>
+            </w:r>
+            <w:r>
+              <w:rPr>
+                <w:noProof/>
+                <w:webHidden/>
+              </w:rPr>
+              <w:t>9</w:t>
+            </w:r>
+            <w:r>
+              <w:rPr>
+                <w:noProof/>
+                <w:webHidden/>
+              </w:rPr>
+              <w:fldChar w:fldCharType="end"/>
+            </w:r>
+          </w:hyperlink>
+        </w:p>
+        <w:p>
+          <w:pPr>
+            <w:pStyle w:val="TOC3"/>
+            <w:tabs>
+              <w:tab w:val="left" w:pos="960"/>
+              <w:tab w:val="right" w:leader="dot" w:pos="9010"/>
+            </w:tabs>
+            <w:rPr>
+              <w:rFonts w:eastAsiaTheme="minorEastAsia" w:cstheme="minorBidi"/>
+              <w:noProof/>
+              <w:sz w:val="24"/>
+              <w:szCs w:val="24"/>
+            </w:rPr>
+          </w:pPr>
+          <w:hyperlink w:anchor="_Toc104146969" w:history="1">
+            <w:r>
+              <w:rPr>
+                <w:rStyle w:val="Hyperlink"/>
+                <w:noProof/>
+              </w:rPr>
+              <w:t>V.</w:t>
+            </w:r>
+            <w:r>
+              <w:rPr>
+                <w:rFonts w:eastAsiaTheme="minorEastAsia" w:cstheme="minorBidi"/>
+                <w:noProof/>
+                <w:sz w:val="24"/>
+                <w:szCs w:val="24"/>
+              </w:rPr>
+              <w:tab/>
+            </w:r>
+            <w:r>
+              <w:rPr>
+                <w:rStyle w:val="Hyperlink"/>
+                <w:noProof/>
+              </w:rPr>
+              <w:t>Apply feature scaling</w:t>
+            </w:r>
+            <w:r>
+              <w:rPr>
+                <w:noProof/>
+                <w:webHidden/>
+              </w:rPr>
+              <w:tab/>
+            </w:r>
+            <w:r>
+              <w:rPr>
+                <w:noProof/>
+                <w:webHidden/>
+              </w:rPr>
+              <w:fldChar w:fldCharType="begin"/>
+            </w:r>
+            <w:r>
+              <w:rPr>
+                <w:noProof/>
+                <w:webHidden/>
+              </w:rPr>
+              <w:instrText xml:space="preserve"> PAGEREF _Toc104146969 \h </w:instrText>
+            </w:r>
+            <w:r>
+              <w:rPr>
+                <w:noProof/>
+                <w:webHidden/>
+              </w:rPr>
+            </w:r>
+            <w:r>
+              <w:rPr>
+                <w:noProof/>
+                <w:webHidden/>
+              </w:rPr>
+              <w:fldChar w:fldCharType="separate"/>
+            </w:r>
+            <w:r>
+              <w:rPr>
+                <w:noProof/>
+                <w:webHidden/>
+              </w:rPr>
+              <w:t>9</w:t>
+            </w:r>
+            <w:r>
+              <w:rPr>
+                <w:noProof/>
+                <w:webHidden/>
+              </w:rPr>
+              <w:fldChar w:fldCharType="end"/>
+            </w:r>
+          </w:hyperlink>
+        </w:p>
+        <w:p>
+          <w:pPr>
+            <w:pStyle w:val="TOC1"/>
+            <w:tabs>
+              <w:tab w:val="right" w:leader="dot" w:pos="9010"/>
+            </w:tabs>
+            <w:rPr>
+              <w:rFonts w:eastAsiaTheme="minorEastAsia" w:cstheme="minorBidi"/>
+              <w:b w:val="0"/>
+              <w:bCs w:val="0"/>
+              <w:i w:val="0"/>
+              <w:iCs w:val="0"/>
+              <w:noProof/>
+            </w:rPr>
+          </w:pPr>
+          <w:hyperlink w:anchor="_Toc104146970" w:history="1">
+            <w:r>
+              <w:rPr>
+                <w:rStyle w:val="Hyperlink"/>
+                <w:noProof/>
+              </w:rPr>
+              <w:t>Modelling</w:t>
+            </w:r>
+            <w:r>
+              <w:rPr>
+                <w:noProof/>
+                <w:webHidden/>
+              </w:rPr>
+              <w:tab/>
+            </w:r>
+            <w:r>
+              <w:rPr>
+                <w:noProof/>
+                <w:webHidden/>
+              </w:rPr>
+              <w:fldChar w:fldCharType="begin"/>
+            </w:r>
+            <w:r>
+              <w:rPr>
+                <w:noProof/>
+                <w:webHidden/>
+              </w:rPr>
+              <w:instrText xml:space="preserve"> PAGEREF _Toc104146970 \h </w:instrText>
+            </w:r>
+            <w:r>
+              <w:rPr>
+                <w:noProof/>
+                <w:webHidden/>
+              </w:rPr>
+            </w:r>
+            <w:r>
+              <w:rPr>
+                <w:noProof/>
+                <w:webHidden/>
+              </w:rPr>
+              <w:fldChar w:fldCharType="separate"/>
+            </w:r>
+            <w:r>
+              <w:rPr>
+                <w:noProof/>
+                <w:webHidden/>
+              </w:rPr>
+              <w:t>9</w:t>
             </w:r>
             <w:r>
               <w:rPr>
@@ -1103,13 +2331,13 @@
               <w:szCs w:val="24"/>
             </w:rPr>
           </w:pPr>
-          <w:hyperlink w:anchor="_Toc104128889" w:history="1">
+          <w:hyperlink w:anchor="_Toc104146971" w:history="1">
             <w:r>
               <w:rPr>
                 <w:rStyle w:val="Hyperlink"/>
                 <w:noProof/>
               </w:rPr>
-              <w:t>Inferential statistics</w:t>
+              <w:t>Linear regression</w:t>
             </w:r>
             <w:r>
               <w:rPr>
@@ -1130,7 +2358,7 @@
                 <w:noProof/>
                 <w:webHidden/>
               </w:rPr>
-              <w:instrText xml:space="preserve"> PAGEREF _Toc104128889 \h </w:instrText>
+              <w:instrText xml:space="preserve"> PAGEREF _Toc104146971 \h </w:instrText>
             </w:r>
             <w:r>
               <w:rPr>
@@ -1150,149 +2378,7 @@
                 <w:noProof/>
                 <w:webHidden/>
               </w:rPr>
-              <w:t>6</w:t>
-            </w:r>
-            <w:r>
-              <w:rPr>
-                <w:noProof/>
-                <w:webHidden/>
-              </w:rPr>
-              <w:fldChar w:fldCharType="end"/>
-            </w:r>
-          </w:hyperlink>
-        </w:p>
-        <w:p>
-          <w:pPr>
-            <w:pStyle w:val="TOC3"/>
-            <w:tabs>
-              <w:tab w:val="right" w:leader="dot" w:pos="9010"/>
-            </w:tabs>
-            <w:rPr>
-              <w:rFonts w:eastAsiaTheme="minorEastAsia" w:cstheme="minorBidi"/>
-              <w:noProof/>
-              <w:sz w:val="24"/>
-              <w:szCs w:val="24"/>
-            </w:rPr>
-          </w:pPr>
-          <w:hyperlink w:anchor="_Toc104128890" w:history="1">
-            <w:r>
-              <w:rPr>
-                <w:rStyle w:val="Hyperlink"/>
-                <w:noProof/>
-              </w:rPr>
-              <w:t>T-Test</w:t>
-            </w:r>
-            <w:r>
-              <w:rPr>
-                <w:noProof/>
-                <w:webHidden/>
-              </w:rPr>
-              <w:tab/>
-            </w:r>
-            <w:r>
-              <w:rPr>
-                <w:noProof/>
-                <w:webHidden/>
-              </w:rPr>
-              <w:fldChar w:fldCharType="begin"/>
-            </w:r>
-            <w:r>
-              <w:rPr>
-                <w:noProof/>
-                <w:webHidden/>
-              </w:rPr>
-              <w:instrText xml:space="preserve"> PAGEREF _Toc104128890 \h </w:instrText>
-            </w:r>
-            <w:r>
-              <w:rPr>
-                <w:noProof/>
-                <w:webHidden/>
-              </w:rPr>
-            </w:r>
-            <w:r>
-              <w:rPr>
-                <w:noProof/>
-                <w:webHidden/>
-              </w:rPr>
-              <w:fldChar w:fldCharType="separate"/>
-            </w:r>
-            <w:r>
-              <w:rPr>
-                <w:noProof/>
-                <w:webHidden/>
-              </w:rPr>
-              <w:t>6</w:t>
-            </w:r>
-            <w:r>
-              <w:rPr>
-                <w:noProof/>
-                <w:webHidden/>
-              </w:rPr>
-              <w:fldChar w:fldCharType="end"/>
-            </w:r>
-          </w:hyperlink>
-        </w:p>
-        <w:p>
-          <w:pPr>
-            <w:pStyle w:val="TOC3"/>
-            <w:tabs>
-              <w:tab w:val="right" w:leader="dot" w:pos="9010"/>
-            </w:tabs>
-            <w:rPr>
-              <w:rFonts w:eastAsiaTheme="minorEastAsia" w:cstheme="minorBidi"/>
-              <w:noProof/>
-              <w:sz w:val="24"/>
-              <w:szCs w:val="24"/>
-            </w:rPr>
-          </w:pPr>
-          <w:hyperlink w:anchor="_Toc104128891" w:history="1">
-            <w:r>
-              <w:rPr>
-                <w:rStyle w:val="Hyperlink"/>
-                <w:noProof/>
-              </w:rPr>
-              <w:t>Anova</w:t>
-            </w:r>
-            <w:r>
-              <w:rPr>
-                <w:noProof/>
-                <w:webHidden/>
-              </w:rPr>
-              <w:tab/>
-            </w:r>
-            <w:r>
-              <w:rPr>
-                <w:noProof/>
-                <w:webHidden/>
-              </w:rPr>
-              <w:fldChar w:fldCharType="begin"/>
-            </w:r>
-            <w:r>
-              <w:rPr>
-                <w:noProof/>
-                <w:webHidden/>
-              </w:rPr>
-              <w:instrText xml:space="preserve"> PAGEREF _Toc104128891 \h </w:instrText>
-            </w:r>
-            <w:r>
-              <w:rPr>
-                <w:noProof/>
-                <w:webHidden/>
-              </w:rPr>
-            </w:r>
-            <w:r>
-              <w:rPr>
-                <w:noProof/>
-                <w:webHidden/>
-              </w:rPr>
-              <w:fldChar w:fldCharType="separate"/>
-            </w:r>
-            <w:r>
-              <w:rPr>
-                <w:noProof/>
-                <w:webHidden/>
-              </w:rPr>
-              <w:t>6</w:t>
+              <w:t>10</w:t>
             </w:r>
             <w:r>
               <w:rPr>
@@ -1318,13 +2404,13 @@
               <w:szCs w:val="24"/>
             </w:rPr>
           </w:pPr>
-          <w:hyperlink w:anchor="_Toc104128892" w:history="1">
+          <w:hyperlink w:anchor="_Toc104146972" w:history="1">
             <w:r>
               <w:rPr>
                 <w:rStyle w:val="Hyperlink"/>
                 <w:noProof/>
               </w:rPr>
-              <w:t>Comparing countries against Ireland</w:t>
+              <w:t>Ridge regression</w:t>
             </w:r>
             <w:r>
               <w:rPr>
@@ -1345,7 +2431,7 @@
                 <w:noProof/>
                 <w:webHidden/>
               </w:rPr>
-              <w:instrText xml:space="preserve"> PAGEREF _Toc104128892 \h </w:instrText>
+              <w:instrText xml:space="preserve"> PAGEREF _Toc104146972 \h </w:instrText>
             </w:r>
             <w:r>
               <w:rPr>
@@ -1365,7 +2451,226 @@
                 <w:noProof/>
                 <w:webHidden/>
               </w:rPr>
-              <w:t>7</w:t>
+              <w:t>10</w:t>
+            </w:r>
+            <w:r>
+              <w:rPr>
+                <w:noProof/>
+                <w:webHidden/>
+              </w:rPr>
+              <w:fldChar w:fldCharType="end"/>
+            </w:r>
+          </w:hyperlink>
+        </w:p>
+        <w:p>
+          <w:pPr>
+            <w:pStyle w:val="TOC2"/>
+            <w:tabs>
+              <w:tab w:val="right" w:leader="dot" w:pos="9010"/>
+            </w:tabs>
+            <w:rPr>
+              <w:rFonts w:eastAsiaTheme="minorEastAsia" w:cstheme="minorBidi"/>
+              <w:b w:val="0"/>
+              <w:bCs w:val="0"/>
+              <w:noProof/>
+              <w:sz w:val="24"/>
+              <w:szCs w:val="24"/>
+            </w:rPr>
+          </w:pPr>
+          <w:hyperlink w:anchor="_Toc104146973" w:history="1">
+            <w:r>
+              <w:rPr>
+                <w:rStyle w:val="Hyperlink"/>
+                <w:noProof/>
+              </w:rPr>
+              <w:t>Lasso regression</w:t>
+            </w:r>
+            <w:r>
+              <w:rPr>
+                <w:noProof/>
+                <w:webHidden/>
+              </w:rPr>
+              <w:tab/>
+            </w:r>
+            <w:r>
+              <w:rPr>
+                <w:noProof/>
+                <w:webHidden/>
+              </w:rPr>
+              <w:fldChar w:fldCharType="begin"/>
+            </w:r>
+            <w:r>
+              <w:rPr>
+                <w:noProof/>
+                <w:webHidden/>
+              </w:rPr>
+              <w:instrText xml:space="preserve"> PAGEREF _Toc104146973 \h </w:instrText>
+            </w:r>
+            <w:r>
+              <w:rPr>
+                <w:noProof/>
+                <w:webHidden/>
+              </w:rPr>
+            </w:r>
+            <w:r>
+              <w:rPr>
+                <w:noProof/>
+                <w:webHidden/>
+              </w:rPr>
+              <w:fldChar w:fldCharType="separate"/>
+            </w:r>
+            <w:r>
+              <w:rPr>
+                <w:noProof/>
+                <w:webHidden/>
+              </w:rPr>
+              <w:t>10</w:t>
+            </w:r>
+            <w:r>
+              <w:rPr>
+                <w:noProof/>
+                <w:webHidden/>
+              </w:rPr>
+              <w:fldChar w:fldCharType="end"/>
+            </w:r>
+          </w:hyperlink>
+        </w:p>
+        <w:p>
+          <w:pPr>
+            <w:pStyle w:val="TOC2"/>
+            <w:tabs>
+              <w:tab w:val="right" w:leader="dot" w:pos="9010"/>
+            </w:tabs>
+            <w:rPr>
+              <w:rFonts w:eastAsiaTheme="minorEastAsia" w:cstheme="minorBidi"/>
+              <w:b w:val="0"/>
+              <w:bCs w:val="0"/>
+              <w:noProof/>
+              <w:sz w:val="24"/>
+              <w:szCs w:val="24"/>
+            </w:rPr>
+          </w:pPr>
+          <w:hyperlink w:anchor="_Toc104146974" w:history="1">
+            <w:r>
+              <w:rPr>
+                <w:rStyle w:val="Hyperlink"/>
+                <w:noProof/>
+              </w:rPr>
+              <w:t>ElasticNet</w:t>
+            </w:r>
+            <w:r>
+              <w:rPr>
+                <w:noProof/>
+                <w:webHidden/>
+              </w:rPr>
+              <w:tab/>
+            </w:r>
+            <w:r>
+              <w:rPr>
+                <w:noProof/>
+                <w:webHidden/>
+              </w:rPr>
+              <w:fldChar w:fldCharType="begin"/>
+            </w:r>
+            <w:r>
+              <w:rPr>
+                <w:noProof/>
+                <w:webHidden/>
+              </w:rPr>
+              <w:instrText xml:space="preserve"> PAGEREF _Toc104146974 \h </w:instrText>
+            </w:r>
+            <w:r>
+              <w:rPr>
+                <w:noProof/>
+                <w:webHidden/>
+              </w:rPr>
+            </w:r>
+            <w:r>
+              <w:rPr>
+                <w:noProof/>
+                <w:webHidden/>
+              </w:rPr>
+              <w:fldChar w:fldCharType="separate"/>
+            </w:r>
+            <w:r>
+              <w:rPr>
+                <w:noProof/>
+                <w:webHidden/>
+              </w:rPr>
+              <w:t>11</w:t>
+            </w:r>
+            <w:r>
+              <w:rPr>
+                <w:noProof/>
+                <w:webHidden/>
+              </w:rPr>
+              <w:fldChar w:fldCharType="end"/>
+            </w:r>
+          </w:hyperlink>
+        </w:p>
+        <w:p>
+          <w:pPr>
+            <w:pStyle w:val="TOC2"/>
+            <w:tabs>
+              <w:tab w:val="right" w:leader="dot" w:pos="9010"/>
+            </w:tabs>
+            <w:rPr>
+              <w:rFonts w:eastAsiaTheme="minorEastAsia" w:cstheme="minorBidi"/>
+              <w:b w:val="0"/>
+              <w:bCs w:val="0"/>
+              <w:noProof/>
+              <w:sz w:val="24"/>
+              <w:szCs w:val="24"/>
+            </w:rPr>
+          </w:pPr>
+          <w:hyperlink w:anchor="_Toc104146975" w:history="1">
+            <w:r>
+              <w:rPr>
+                <w:rStyle w:val="Hyperlink"/>
+                <w:noProof/>
+              </w:rPr>
+              <w:t>Sentiment analysis</w:t>
+            </w:r>
+            <w:r>
+              <w:rPr>
+                <w:noProof/>
+                <w:webHidden/>
+              </w:rPr>
+              <w:tab/>
+            </w:r>
+            <w:r>
+              <w:rPr>
+                <w:noProof/>
+                <w:webHidden/>
+              </w:rPr>
+              <w:fldChar w:fldCharType="begin"/>
+            </w:r>
+            <w:r>
+              <w:rPr>
+                <w:noProof/>
+                <w:webHidden/>
+              </w:rPr>
+              <w:instrText xml:space="preserve"> PAGEREF _Toc104146975 \h </w:instrText>
+            </w:r>
+            <w:r>
+              <w:rPr>
+                <w:noProof/>
+                <w:webHidden/>
+              </w:rPr>
+            </w:r>
+            <w:r>
+              <w:rPr>
+                <w:noProof/>
+                <w:webHidden/>
+              </w:rPr>
+              <w:fldChar w:fldCharType="separate"/>
+            </w:r>
+            <w:r>
+              <w:rPr>
+                <w:noProof/>
+                <w:webHidden/>
+              </w:rPr>
+              <w:t>11</w:t>
             </w:r>
             <w:r>
               <w:rPr>
@@ -1389,13 +2694,13 @@
               <w:szCs w:val="24"/>
             </w:rPr>
           </w:pPr>
-          <w:hyperlink w:anchor="_Toc104128893" w:history="1">
+          <w:hyperlink w:anchor="_Toc104146976" w:history="1">
             <w:r>
               <w:rPr>
                 <w:rStyle w:val="Hyperlink"/>
                 <w:noProof/>
               </w:rPr>
-              <w:t>T-Test</w:t>
+              <w:t>Topic modelling</w:t>
             </w:r>
             <w:r>
               <w:rPr>
@@ -1416,7 +2721,7 @@
                 <w:noProof/>
                 <w:webHidden/>
               </w:rPr>
-              <w:instrText xml:space="preserve"> PAGEREF _Toc104128893 \h </w:instrText>
+              <w:instrText xml:space="preserve"> PAGEREF _Toc104146976 \h </w:instrText>
             </w:r>
             <w:r>
               <w:rPr>
@@ -1436,7 +2741,7 @@
                 <w:noProof/>
                 <w:webHidden/>
               </w:rPr>
-              <w:t>7</w:t>
+              <w:t>11</w:t>
             </w:r>
             <w:r>
               <w:rPr>
@@ -1449,24 +2754,26 @@
         </w:p>
         <w:p>
           <w:pPr>
-            <w:pStyle w:val="TOC3"/>
+            <w:pStyle w:val="TOC2"/>
             <w:tabs>
               <w:tab w:val="right" w:leader="dot" w:pos="9010"/>
             </w:tabs>
             <w:rPr>
               <w:rFonts w:eastAsiaTheme="minorEastAsia" w:cstheme="minorBidi"/>
+              <w:b w:val="0"/>
+              <w:bCs w:val="0"/>
               <w:noProof/>
               <w:sz w:val="24"/>
               <w:szCs w:val="24"/>
             </w:rPr>
           </w:pPr>
-          <w:hyperlink w:anchor="_Toc104128894" w:history="1">
+          <w:hyperlink w:anchor="_Toc104146977" w:history="1">
             <w:r>
               <w:rPr>
                 <w:rStyle w:val="Hyperlink"/>
                 <w:noProof/>
               </w:rPr>
-              <w:t>ANOVA</w:t>
+              <w:t>Timeseries analysis</w:t>
             </w:r>
             <w:r>
               <w:rPr>
@@ -1487,7 +2794,7 @@
                 <w:noProof/>
                 <w:webHidden/>
               </w:rPr>
-              <w:instrText xml:space="preserve"> PAGEREF _Toc104128894 \h </w:instrText>
+              <w:instrText xml:space="preserve"> PAGEREF _Toc104146977 \h </w:instrText>
             </w:r>
             <w:r>
               <w:rPr>
@@ -1507,291 +2814,7 @@
                 <w:noProof/>
                 <w:webHidden/>
               </w:rPr>
-              <w:t>7</w:t>
-            </w:r>
-            <w:r>
-              <w:rPr>
-                <w:noProof/>
-                <w:webHidden/>
-              </w:rPr>
-              <w:fldChar w:fldCharType="end"/>
-            </w:r>
-          </w:hyperlink>
-        </w:p>
-        <w:p>
-          <w:pPr>
-            <w:pStyle w:val="TOC3"/>
-            <w:tabs>
-              <w:tab w:val="right" w:leader="dot" w:pos="9010"/>
-            </w:tabs>
-            <w:rPr>
-              <w:rFonts w:eastAsiaTheme="minorEastAsia" w:cstheme="minorBidi"/>
-              <w:noProof/>
-              <w:sz w:val="24"/>
-              <w:szCs w:val="24"/>
-            </w:rPr>
-          </w:pPr>
-          <w:hyperlink w:anchor="_Toc104128895" w:history="1">
-            <w:r>
-              <w:rPr>
-                <w:rStyle w:val="Hyperlink"/>
-                <w:noProof/>
-              </w:rPr>
-              <w:t>Non-parametric</w:t>
-            </w:r>
-            <w:r>
-              <w:rPr>
-                <w:noProof/>
-                <w:webHidden/>
-              </w:rPr>
-              <w:tab/>
-            </w:r>
-            <w:r>
-              <w:rPr>
-                <w:noProof/>
-                <w:webHidden/>
-              </w:rPr>
-              <w:fldChar w:fldCharType="begin"/>
-            </w:r>
-            <w:r>
-              <w:rPr>
-                <w:noProof/>
-                <w:webHidden/>
-              </w:rPr>
-              <w:instrText xml:space="preserve"> PAGEREF _Toc104128895 \h </w:instrText>
-            </w:r>
-            <w:r>
-              <w:rPr>
-                <w:noProof/>
-                <w:webHidden/>
-              </w:rPr>
-            </w:r>
-            <w:r>
-              <w:rPr>
-                <w:noProof/>
-                <w:webHidden/>
-              </w:rPr>
-              <w:fldChar w:fldCharType="separate"/>
-            </w:r>
-            <w:r>
-              <w:rPr>
-                <w:noProof/>
-                <w:webHidden/>
-              </w:rPr>
-              <w:t>7</w:t>
-            </w:r>
-            <w:r>
-              <w:rPr>
-                <w:noProof/>
-                <w:webHidden/>
-              </w:rPr>
-              <w:fldChar w:fldCharType="end"/>
-            </w:r>
-          </w:hyperlink>
-        </w:p>
-        <w:p>
-          <w:pPr>
-            <w:pStyle w:val="TOC3"/>
-            <w:tabs>
-              <w:tab w:val="right" w:leader="dot" w:pos="9010"/>
-            </w:tabs>
-            <w:rPr>
-              <w:rFonts w:eastAsiaTheme="minorEastAsia" w:cstheme="minorBidi"/>
-              <w:noProof/>
-              <w:sz w:val="24"/>
-              <w:szCs w:val="24"/>
-            </w:rPr>
-          </w:pPr>
-          <w:hyperlink w:anchor="_Toc104128896" w:history="1">
-            <w:r>
-              <w:rPr>
-                <w:rStyle w:val="Hyperlink"/>
-                <w:noProof/>
-              </w:rPr>
-              <w:t>Wilcoxon signed-rank test</w:t>
-            </w:r>
-            <w:r>
-              <w:rPr>
-                <w:noProof/>
-                <w:webHidden/>
-              </w:rPr>
-              <w:tab/>
-            </w:r>
-            <w:r>
-              <w:rPr>
-                <w:noProof/>
-                <w:webHidden/>
-              </w:rPr>
-              <w:fldChar w:fldCharType="begin"/>
-            </w:r>
-            <w:r>
-              <w:rPr>
-                <w:noProof/>
-                <w:webHidden/>
-              </w:rPr>
-              <w:instrText xml:space="preserve"> PAGEREF _Toc104128896 \h </w:instrText>
-            </w:r>
-            <w:r>
-              <w:rPr>
-                <w:noProof/>
-                <w:webHidden/>
-              </w:rPr>
-            </w:r>
-            <w:r>
-              <w:rPr>
-                <w:noProof/>
-                <w:webHidden/>
-              </w:rPr>
-              <w:fldChar w:fldCharType="separate"/>
-            </w:r>
-            <w:r>
-              <w:rPr>
-                <w:noProof/>
-                <w:webHidden/>
-              </w:rPr>
-              <w:t>7</w:t>
-            </w:r>
-            <w:r>
-              <w:rPr>
-                <w:noProof/>
-                <w:webHidden/>
-              </w:rPr>
-              <w:fldChar w:fldCharType="end"/>
-            </w:r>
-          </w:hyperlink>
-        </w:p>
-        <w:p>
-          <w:pPr>
-            <w:pStyle w:val="TOC3"/>
-            <w:tabs>
-              <w:tab w:val="right" w:leader="dot" w:pos="9010"/>
-            </w:tabs>
-            <w:rPr>
-              <w:rFonts w:eastAsiaTheme="minorEastAsia" w:cstheme="minorBidi"/>
-              <w:noProof/>
-              <w:sz w:val="24"/>
-              <w:szCs w:val="24"/>
-            </w:rPr>
-          </w:pPr>
-          <w:hyperlink w:anchor="_Toc104128897" w:history="1">
-            <w:r>
-              <w:rPr>
-                <w:rStyle w:val="Hyperlink"/>
-                <w:noProof/>
-              </w:rPr>
-              <w:t>Kruskal-Wallis H Test</w:t>
-            </w:r>
-            <w:r>
-              <w:rPr>
-                <w:noProof/>
-                <w:webHidden/>
-              </w:rPr>
-              <w:tab/>
-            </w:r>
-            <w:r>
-              <w:rPr>
-                <w:noProof/>
-                <w:webHidden/>
-              </w:rPr>
-              <w:fldChar w:fldCharType="begin"/>
-            </w:r>
-            <w:r>
-              <w:rPr>
-                <w:noProof/>
-                <w:webHidden/>
-              </w:rPr>
-              <w:instrText xml:space="preserve"> PAGEREF _Toc104128897 \h </w:instrText>
-            </w:r>
-            <w:r>
-              <w:rPr>
-                <w:noProof/>
-                <w:webHidden/>
-              </w:rPr>
-            </w:r>
-            <w:r>
-              <w:rPr>
-                <w:noProof/>
-                <w:webHidden/>
-              </w:rPr>
-              <w:fldChar w:fldCharType="separate"/>
-            </w:r>
-            <w:r>
-              <w:rPr>
-                <w:noProof/>
-                <w:webHidden/>
-              </w:rPr>
-              <w:t>8</w:t>
-            </w:r>
-            <w:r>
-              <w:rPr>
-                <w:noProof/>
-                <w:webHidden/>
-              </w:rPr>
-              <w:fldChar w:fldCharType="end"/>
-            </w:r>
-          </w:hyperlink>
-        </w:p>
-        <w:p>
-          <w:pPr>
-            <w:pStyle w:val="TOC3"/>
-            <w:tabs>
-              <w:tab w:val="right" w:leader="dot" w:pos="9010"/>
-            </w:tabs>
-            <w:rPr>
-              <w:rFonts w:eastAsiaTheme="minorEastAsia" w:cstheme="minorBidi"/>
-              <w:noProof/>
-              <w:sz w:val="24"/>
-              <w:szCs w:val="24"/>
-            </w:rPr>
-          </w:pPr>
-          <w:hyperlink w:anchor="_Toc104128898" w:history="1">
-            <w:r>
-              <w:rPr>
-                <w:rStyle w:val="Hyperlink"/>
-                <w:noProof/>
-              </w:rPr>
-              <w:t>Mann-Whitney Test</w:t>
-            </w:r>
-            <w:r>
-              <w:rPr>
-                <w:noProof/>
-                <w:webHidden/>
-              </w:rPr>
-              <w:tab/>
-            </w:r>
-            <w:r>
-              <w:rPr>
-                <w:noProof/>
-                <w:webHidden/>
-              </w:rPr>
-              <w:fldChar w:fldCharType="begin"/>
-            </w:r>
-            <w:r>
-              <w:rPr>
-                <w:noProof/>
-                <w:webHidden/>
-              </w:rPr>
-              <w:instrText xml:space="preserve"> PAGEREF _Toc104128898 \h </w:instrText>
-            </w:r>
-            <w:r>
-              <w:rPr>
-                <w:noProof/>
-                <w:webHidden/>
-              </w:rPr>
-            </w:r>
-            <w:r>
-              <w:rPr>
-                <w:noProof/>
-                <w:webHidden/>
-              </w:rPr>
-              <w:fldChar w:fldCharType="separate"/>
-            </w:r>
-            <w:r>
-              <w:rPr>
-                <w:noProof/>
-                <w:webHidden/>
-              </w:rPr>
-              <w:t>8</w:t>
+              <w:t>12</w:t>
             </w:r>
             <w:r>
               <w:rPr>
@@ -1817,13 +2840,13 @@
               <w:noProof/>
             </w:rPr>
           </w:pPr>
-          <w:hyperlink w:anchor="_Toc104128899" w:history="1">
+          <w:hyperlink w:anchor="_Toc104146978" w:history="1">
             <w:r>
               <w:rPr>
                 <w:rStyle w:val="Hyperlink"/>
                 <w:noProof/>
               </w:rPr>
-              <w:t>Data preparation</w:t>
+              <w:t>Evaluation</w:t>
             </w:r>
             <w:r>
               <w:rPr>
@@ -1844,7 +2867,7 @@
                 <w:noProof/>
                 <w:webHidden/>
               </w:rPr>
-              <w:instrText xml:space="preserve"> PAGEREF _Toc104128899 \h </w:instrText>
+              <w:instrText xml:space="preserve"> PAGEREF _Toc104146978 \h </w:instrText>
             </w:r>
             <w:r>
               <w:rPr>
@@ -1864,7 +2887,7 @@
                 <w:noProof/>
                 <w:webHidden/>
               </w:rPr>
-              <w:t>8</w:t>
+              <w:t>12</w:t>
             </w:r>
             <w:r>
               <w:rPr>
@@ -1877,51 +2900,36 @@
         </w:p>
         <w:p>
           <w:pPr>
-            <w:pStyle w:val="TOC3"/>
+            <w:pStyle w:val="TOC2"/>
             <w:tabs>
-              <w:tab w:val="left" w:pos="960"/>
               <w:tab w:val="right" w:leader="dot" w:pos="9010"/>
             </w:tabs>
             <w:rPr>
               <w:rFonts w:eastAsiaTheme="minorEastAsia" w:cstheme="minorBidi"/>
+              <w:b w:val="0"/>
+              <w:bCs w:val="0"/>
               <w:noProof/>
               <w:sz w:val="24"/>
               <w:szCs w:val="24"/>
             </w:rPr>
           </w:pPr>
-          <w:hyperlink w:anchor="_Toc104128900" w:history="1">
+          <w:hyperlink w:anchor="_Toc104146979" w:history="1">
             <w:r>
               <w:rPr>
                 <w:rStyle w:val="Hyperlink"/>
                 <w:noProof/>
               </w:rPr>
-              <w:t>I.</w:t>
-            </w:r>
-            <w:r>
-              <w:rPr>
-                <w:rFonts w:eastAsiaTheme="minorEastAsia" w:cstheme="minorBidi"/>
-                <w:noProof/>
-                <w:sz w:val="24"/>
-                <w:szCs w:val="24"/>
+              <w:t>Dashboard</w:t>
+            </w:r>
+            <w:r>
+              <w:rPr>
+                <w:noProof/>
+                <w:webHidden/>
               </w:rPr>
               <w:tab/>
             </w:r>
             <w:r>
               <w:rPr>
-                <w:rStyle w:val="Hyperlink"/>
-                <w:noProof/>
-              </w:rPr>
-              <w:t>Handling missing values</w:t>
-            </w:r>
-            <w:r>
-              <w:rPr>
-                <w:noProof/>
-                <w:webHidden/>
-              </w:rPr>
-              <w:tab/>
-            </w:r>
-            <w:r>
-              <w:rPr>
                 <w:noProof/>
                 <w:webHidden/>
               </w:rPr>
@@ -1932,7 +2940,7 @@
                 <w:noProof/>
                 <w:webHidden/>
               </w:rPr>
-              <w:instrText xml:space="preserve"> PAGEREF _Toc104128900 \h </w:instrText>
+              <w:instrText xml:space="preserve"> PAGEREF _Toc104146979 \h </w:instrText>
             </w:r>
             <w:r>
               <w:rPr>
@@ -1952,359 +2960,7 @@
                 <w:noProof/>
                 <w:webHidden/>
               </w:rPr>
-              <w:t>8</w:t>
-            </w:r>
-            <w:r>
-              <w:rPr>
-                <w:noProof/>
-                <w:webHidden/>
-              </w:rPr>
-              <w:fldChar w:fldCharType="end"/>
-            </w:r>
-          </w:hyperlink>
-        </w:p>
-        <w:p>
-          <w:pPr>
-            <w:pStyle w:val="TOC3"/>
-            <w:tabs>
-              <w:tab w:val="left" w:pos="960"/>
-              <w:tab w:val="right" w:leader="dot" w:pos="9010"/>
-            </w:tabs>
-            <w:rPr>
-              <w:rFonts w:eastAsiaTheme="minorEastAsia" w:cstheme="minorBidi"/>
-              <w:noProof/>
-              <w:sz w:val="24"/>
-              <w:szCs w:val="24"/>
-            </w:rPr>
-          </w:pPr>
-          <w:hyperlink w:anchor="_Toc104128901" w:history="1">
-            <w:r>
-              <w:rPr>
-                <w:rStyle w:val="Hyperlink"/>
-                <w:noProof/>
-              </w:rPr>
-              <w:t>II.</w:t>
-            </w:r>
-            <w:r>
-              <w:rPr>
-                <w:rFonts w:eastAsiaTheme="minorEastAsia" w:cstheme="minorBidi"/>
-                <w:noProof/>
-                <w:sz w:val="24"/>
-                <w:szCs w:val="24"/>
-              </w:rPr>
-              <w:tab/>
-            </w:r>
-            <w:r>
-              <w:rPr>
-                <w:rStyle w:val="Hyperlink"/>
-                <w:noProof/>
-              </w:rPr>
-              <w:t>Handle duplicates</w:t>
-            </w:r>
-            <w:r>
-              <w:rPr>
-                <w:noProof/>
-                <w:webHidden/>
-              </w:rPr>
-              <w:tab/>
-            </w:r>
-            <w:r>
-              <w:rPr>
-                <w:noProof/>
-                <w:webHidden/>
-              </w:rPr>
-              <w:fldChar w:fldCharType="begin"/>
-            </w:r>
-            <w:r>
-              <w:rPr>
-                <w:noProof/>
-                <w:webHidden/>
-              </w:rPr>
-              <w:instrText xml:space="preserve"> PAGEREF _Toc104128901 \h </w:instrText>
-            </w:r>
-            <w:r>
-              <w:rPr>
-                <w:noProof/>
-                <w:webHidden/>
-              </w:rPr>
-            </w:r>
-            <w:r>
-              <w:rPr>
-                <w:noProof/>
-                <w:webHidden/>
-              </w:rPr>
-              <w:fldChar w:fldCharType="separate"/>
-            </w:r>
-            <w:r>
-              <w:rPr>
-                <w:noProof/>
-                <w:webHidden/>
-              </w:rPr>
-              <w:t>9</w:t>
-            </w:r>
-            <w:r>
-              <w:rPr>
-                <w:noProof/>
-                <w:webHidden/>
-              </w:rPr>
-              <w:fldChar w:fldCharType="end"/>
-            </w:r>
-          </w:hyperlink>
-        </w:p>
-        <w:p>
-          <w:pPr>
-            <w:pStyle w:val="TOC3"/>
-            <w:tabs>
-              <w:tab w:val="left" w:pos="960"/>
-              <w:tab w:val="right" w:leader="dot" w:pos="9010"/>
-            </w:tabs>
-            <w:rPr>
-              <w:rFonts w:eastAsiaTheme="minorEastAsia" w:cstheme="minorBidi"/>
-              <w:noProof/>
-              <w:sz w:val="24"/>
-              <w:szCs w:val="24"/>
-            </w:rPr>
-          </w:pPr>
-          <w:hyperlink w:anchor="_Toc104128902" w:history="1">
-            <w:r>
-              <w:rPr>
-                <w:rStyle w:val="Hyperlink"/>
-                <w:noProof/>
-              </w:rPr>
-              <w:t>III.</w:t>
-            </w:r>
-            <w:r>
-              <w:rPr>
-                <w:rFonts w:eastAsiaTheme="minorEastAsia" w:cstheme="minorBidi"/>
-                <w:noProof/>
-                <w:sz w:val="24"/>
-                <w:szCs w:val="24"/>
-              </w:rPr>
-              <w:tab/>
-            </w:r>
-            <w:r>
-              <w:rPr>
-                <w:rStyle w:val="Hyperlink"/>
-                <w:noProof/>
-              </w:rPr>
-              <w:t>Remove outliers</w:t>
-            </w:r>
-            <w:r>
-              <w:rPr>
-                <w:noProof/>
-                <w:webHidden/>
-              </w:rPr>
-              <w:tab/>
-            </w:r>
-            <w:r>
-              <w:rPr>
-                <w:noProof/>
-                <w:webHidden/>
-              </w:rPr>
-              <w:fldChar w:fldCharType="begin"/>
-            </w:r>
-            <w:r>
-              <w:rPr>
-                <w:noProof/>
-                <w:webHidden/>
-              </w:rPr>
-              <w:instrText xml:space="preserve"> PAGEREF _Toc104128902 \h </w:instrText>
-            </w:r>
-            <w:r>
-              <w:rPr>
-                <w:noProof/>
-                <w:webHidden/>
-              </w:rPr>
-            </w:r>
-            <w:r>
-              <w:rPr>
-                <w:noProof/>
-                <w:webHidden/>
-              </w:rPr>
-              <w:fldChar w:fldCharType="separate"/>
-            </w:r>
-            <w:r>
-              <w:rPr>
-                <w:noProof/>
-                <w:webHidden/>
-              </w:rPr>
-              <w:t>9</w:t>
-            </w:r>
-            <w:r>
-              <w:rPr>
-                <w:noProof/>
-                <w:webHidden/>
-              </w:rPr>
-              <w:fldChar w:fldCharType="end"/>
-            </w:r>
-          </w:hyperlink>
-        </w:p>
-        <w:p>
-          <w:pPr>
-            <w:pStyle w:val="TOC3"/>
-            <w:tabs>
-              <w:tab w:val="left" w:pos="960"/>
-              <w:tab w:val="right" w:leader="dot" w:pos="9010"/>
-            </w:tabs>
-            <w:rPr>
-              <w:rFonts w:eastAsiaTheme="minorEastAsia" w:cstheme="minorBidi"/>
-              <w:noProof/>
-              <w:sz w:val="24"/>
-              <w:szCs w:val="24"/>
-            </w:rPr>
-          </w:pPr>
-          <w:hyperlink w:anchor="_Toc104128903" w:history="1">
-            <w:r>
-              <w:rPr>
-                <w:rStyle w:val="Hyperlink"/>
-                <w:noProof/>
-              </w:rPr>
-              <w:t>IV.</w:t>
-            </w:r>
-            <w:r>
-              <w:rPr>
-                <w:rFonts w:eastAsiaTheme="minorEastAsia" w:cstheme="minorBidi"/>
-                <w:noProof/>
-                <w:sz w:val="24"/>
-                <w:szCs w:val="24"/>
-              </w:rPr>
-              <w:tab/>
-            </w:r>
-            <w:r>
-              <w:rPr>
-                <w:rStyle w:val="Hyperlink"/>
-                <w:noProof/>
-              </w:rPr>
-              <w:t>Encoding values</w:t>
-            </w:r>
-            <w:r>
-              <w:rPr>
-                <w:noProof/>
-                <w:webHidden/>
-              </w:rPr>
-              <w:tab/>
-            </w:r>
-            <w:r>
-              <w:rPr>
-                <w:noProof/>
-                <w:webHidden/>
-              </w:rPr>
-              <w:fldChar w:fldCharType="begin"/>
-            </w:r>
-            <w:r>
-              <w:rPr>
-                <w:noProof/>
-                <w:webHidden/>
-              </w:rPr>
-              <w:instrText xml:space="preserve"> PAGEREF _Toc104128903 \h </w:instrText>
-            </w:r>
-            <w:r>
-              <w:rPr>
-                <w:noProof/>
-                <w:webHidden/>
-              </w:rPr>
-            </w:r>
-            <w:r>
-              <w:rPr>
-                <w:noProof/>
-                <w:webHidden/>
-              </w:rPr>
-              <w:fldChar w:fldCharType="separate"/>
-            </w:r>
-            <w:r>
-              <w:rPr>
-                <w:noProof/>
-                <w:webHidden/>
-              </w:rPr>
-              <w:t>9</w:t>
-            </w:r>
-            <w:r>
-              <w:rPr>
-                <w:noProof/>
-                <w:webHidden/>
-              </w:rPr>
-              <w:fldChar w:fldCharType="end"/>
-            </w:r>
-          </w:hyperlink>
-        </w:p>
-        <w:p>
-          <w:pPr>
-            <w:pStyle w:val="TOC3"/>
-            <w:tabs>
-              <w:tab w:val="left" w:pos="960"/>
-              <w:tab w:val="right" w:leader="dot" w:pos="9010"/>
-            </w:tabs>
-            <w:rPr>
-              <w:rFonts w:eastAsiaTheme="minorEastAsia" w:cstheme="minorBidi"/>
-              <w:noProof/>
-              <w:sz w:val="24"/>
-              <w:szCs w:val="24"/>
-            </w:rPr>
-          </w:pPr>
-          <w:hyperlink w:anchor="_Toc104128904" w:history="1">
-            <w:r>
-              <w:rPr>
-                <w:rStyle w:val="Hyperlink"/>
-                <w:noProof/>
-              </w:rPr>
-              <w:t>V.</w:t>
-            </w:r>
-            <w:r>
-              <w:rPr>
-                <w:rFonts w:eastAsiaTheme="minorEastAsia" w:cstheme="minorBidi"/>
-                <w:noProof/>
-                <w:sz w:val="24"/>
-                <w:szCs w:val="24"/>
-              </w:rPr>
-              <w:tab/>
-            </w:r>
-            <w:r>
-              <w:rPr>
-                <w:rStyle w:val="Hyperlink"/>
-                <w:noProof/>
-              </w:rPr>
-              <w:t>Apply feature scaling</w:t>
-            </w:r>
-            <w:r>
-              <w:rPr>
-                <w:noProof/>
-                <w:webHidden/>
-              </w:rPr>
-              <w:tab/>
-            </w:r>
-            <w:r>
-              <w:rPr>
-                <w:noProof/>
-                <w:webHidden/>
-              </w:rPr>
-              <w:fldChar w:fldCharType="begin"/>
-            </w:r>
-            <w:r>
-              <w:rPr>
-                <w:noProof/>
-                <w:webHidden/>
-              </w:rPr>
-              <w:instrText xml:space="preserve"> PAGEREF _Toc104128904 \h </w:instrText>
-            </w:r>
-            <w:r>
-              <w:rPr>
-                <w:noProof/>
-                <w:webHidden/>
-              </w:rPr>
-            </w:r>
-            <w:r>
-              <w:rPr>
-                <w:noProof/>
-                <w:webHidden/>
-              </w:rPr>
-              <w:fldChar w:fldCharType="separate"/>
-            </w:r>
-            <w:r>
-              <w:rPr>
-                <w:noProof/>
-                <w:webHidden/>
-              </w:rPr>
-              <w:t>9</w:t>
+              <w:t>12</w:t>
             </w:r>
             <w:r>
               <w:rPr>
@@ -2330,13 +2986,13 @@
               <w:noProof/>
             </w:rPr>
           </w:pPr>
-          <w:hyperlink w:anchor="_Toc104128905" w:history="1">
+          <w:hyperlink w:anchor="_Toc104146980" w:history="1">
             <w:r>
               <w:rPr>
                 <w:rStyle w:val="Hyperlink"/>
                 <w:noProof/>
               </w:rPr>
-              <w:t>Modelling</w:t>
+              <w:t>Conclusion</w:t>
             </w:r>
             <w:r>
               <w:rPr>
@@ -2357,517 +3013,7 @@
                 <w:noProof/>
                 <w:webHidden/>
               </w:rPr>
-              <w:instrText xml:space="preserve"> PAGEREF _Toc104128905 \h </w:instrText>
-            </w:r>
-            <w:r>
-              <w:rPr>
-                <w:noProof/>
-                <w:webHidden/>
-              </w:rPr>
-            </w:r>
-            <w:r>
-              <w:rPr>
-                <w:noProof/>
-                <w:webHidden/>
-              </w:rPr>
-              <w:fldChar w:fldCharType="separate"/>
-            </w:r>
-            <w:r>
-              <w:rPr>
-                <w:noProof/>
-                <w:webHidden/>
-              </w:rPr>
-              <w:t>9</w:t>
-            </w:r>
-            <w:r>
-              <w:rPr>
-                <w:noProof/>
-                <w:webHidden/>
-              </w:rPr>
-              <w:fldChar w:fldCharType="end"/>
-            </w:r>
-          </w:hyperlink>
-        </w:p>
-        <w:p>
-          <w:pPr>
-            <w:pStyle w:val="TOC2"/>
-            <w:tabs>
-              <w:tab w:val="right" w:leader="dot" w:pos="9010"/>
-            </w:tabs>
-            <w:rPr>
-              <w:rFonts w:eastAsiaTheme="minorEastAsia" w:cstheme="minorBidi"/>
-              <w:b w:val="0"/>
-              <w:bCs w:val="0"/>
-              <w:noProof/>
-              <w:sz w:val="24"/>
-              <w:szCs w:val="24"/>
-            </w:rPr>
-          </w:pPr>
-          <w:hyperlink w:anchor="_Toc104128906" w:history="1">
-            <w:r>
-              <w:rPr>
-                <w:rStyle w:val="Hyperlink"/>
-                <w:noProof/>
-              </w:rPr>
-              <w:t>Linear regression</w:t>
-            </w:r>
-            <w:r>
-              <w:rPr>
-                <w:noProof/>
-                <w:webHidden/>
-              </w:rPr>
-              <w:tab/>
-            </w:r>
-            <w:r>
-              <w:rPr>
-                <w:noProof/>
-                <w:webHidden/>
-              </w:rPr>
-              <w:fldChar w:fldCharType="begin"/>
-            </w:r>
-            <w:r>
-              <w:rPr>
-                <w:noProof/>
-                <w:webHidden/>
-              </w:rPr>
-              <w:instrText xml:space="preserve"> PAGEREF _Toc104128906 \h </w:instrText>
-            </w:r>
-            <w:r>
-              <w:rPr>
-                <w:noProof/>
-                <w:webHidden/>
-              </w:rPr>
-            </w:r>
-            <w:r>
-              <w:rPr>
-                <w:noProof/>
-                <w:webHidden/>
-              </w:rPr>
-              <w:fldChar w:fldCharType="separate"/>
-            </w:r>
-            <w:r>
-              <w:rPr>
-                <w:noProof/>
-                <w:webHidden/>
-              </w:rPr>
-              <w:t>10</w:t>
-            </w:r>
-            <w:r>
-              <w:rPr>
-                <w:noProof/>
-                <w:webHidden/>
-              </w:rPr>
-              <w:fldChar w:fldCharType="end"/>
-            </w:r>
-          </w:hyperlink>
-        </w:p>
-        <w:p>
-          <w:pPr>
-            <w:pStyle w:val="TOC2"/>
-            <w:tabs>
-              <w:tab w:val="right" w:leader="dot" w:pos="9010"/>
-            </w:tabs>
-            <w:rPr>
-              <w:rFonts w:eastAsiaTheme="minorEastAsia" w:cstheme="minorBidi"/>
-              <w:b w:val="0"/>
-              <w:bCs w:val="0"/>
-              <w:noProof/>
-              <w:sz w:val="24"/>
-              <w:szCs w:val="24"/>
-            </w:rPr>
-          </w:pPr>
-          <w:hyperlink w:anchor="_Toc104128907" w:history="1">
-            <w:r>
-              <w:rPr>
-                <w:rStyle w:val="Hyperlink"/>
-                <w:noProof/>
-              </w:rPr>
-              <w:t>Ridge regression</w:t>
-            </w:r>
-            <w:r>
-              <w:rPr>
-                <w:noProof/>
-                <w:webHidden/>
-              </w:rPr>
-              <w:tab/>
-            </w:r>
-            <w:r>
-              <w:rPr>
-                <w:noProof/>
-                <w:webHidden/>
-              </w:rPr>
-              <w:fldChar w:fldCharType="begin"/>
-            </w:r>
-            <w:r>
-              <w:rPr>
-                <w:noProof/>
-                <w:webHidden/>
-              </w:rPr>
-              <w:instrText xml:space="preserve"> PAGEREF _Toc104128907 \h </w:instrText>
-            </w:r>
-            <w:r>
-              <w:rPr>
-                <w:noProof/>
-                <w:webHidden/>
-              </w:rPr>
-            </w:r>
-            <w:r>
-              <w:rPr>
-                <w:noProof/>
-                <w:webHidden/>
-              </w:rPr>
-              <w:fldChar w:fldCharType="separate"/>
-            </w:r>
-            <w:r>
-              <w:rPr>
-                <w:noProof/>
-                <w:webHidden/>
-              </w:rPr>
-              <w:t>11</w:t>
-            </w:r>
-            <w:r>
-              <w:rPr>
-                <w:noProof/>
-                <w:webHidden/>
-              </w:rPr>
-              <w:fldChar w:fldCharType="end"/>
-            </w:r>
-          </w:hyperlink>
-        </w:p>
-        <w:p>
-          <w:pPr>
-            <w:pStyle w:val="TOC2"/>
-            <w:tabs>
-              <w:tab w:val="right" w:leader="dot" w:pos="9010"/>
-            </w:tabs>
-            <w:rPr>
-              <w:rFonts w:eastAsiaTheme="minorEastAsia" w:cstheme="minorBidi"/>
-              <w:b w:val="0"/>
-              <w:bCs w:val="0"/>
-              <w:noProof/>
-              <w:sz w:val="24"/>
-              <w:szCs w:val="24"/>
-            </w:rPr>
-          </w:pPr>
-          <w:hyperlink w:anchor="_Toc104128908" w:history="1">
-            <w:r>
-              <w:rPr>
-                <w:rStyle w:val="Hyperlink"/>
-                <w:noProof/>
-              </w:rPr>
-              <w:t>Lasso regression</w:t>
-            </w:r>
-            <w:r>
-              <w:rPr>
-                <w:noProof/>
-                <w:webHidden/>
-              </w:rPr>
-              <w:tab/>
-            </w:r>
-            <w:r>
-              <w:rPr>
-                <w:noProof/>
-                <w:webHidden/>
-              </w:rPr>
-              <w:fldChar w:fldCharType="begin"/>
-            </w:r>
-            <w:r>
-              <w:rPr>
-                <w:noProof/>
-                <w:webHidden/>
-              </w:rPr>
-              <w:instrText xml:space="preserve"> PAGEREF _Toc104128908 \h </w:instrText>
-            </w:r>
-            <w:r>
-              <w:rPr>
-                <w:noProof/>
-                <w:webHidden/>
-              </w:rPr>
-            </w:r>
-            <w:r>
-              <w:rPr>
-                <w:noProof/>
-                <w:webHidden/>
-              </w:rPr>
-              <w:fldChar w:fldCharType="separate"/>
-            </w:r>
-            <w:r>
-              <w:rPr>
-                <w:noProof/>
-                <w:webHidden/>
-              </w:rPr>
-              <w:t>11</w:t>
-            </w:r>
-            <w:r>
-              <w:rPr>
-                <w:noProof/>
-                <w:webHidden/>
-              </w:rPr>
-              <w:fldChar w:fldCharType="end"/>
-            </w:r>
-          </w:hyperlink>
-        </w:p>
-        <w:p>
-          <w:pPr>
-            <w:pStyle w:val="TOC2"/>
-            <w:tabs>
-              <w:tab w:val="right" w:leader="dot" w:pos="9010"/>
-            </w:tabs>
-            <w:rPr>
-              <w:rFonts w:eastAsiaTheme="minorEastAsia" w:cstheme="minorBidi"/>
-              <w:b w:val="0"/>
-              <w:bCs w:val="0"/>
-              <w:noProof/>
-              <w:sz w:val="24"/>
-              <w:szCs w:val="24"/>
-            </w:rPr>
-          </w:pPr>
-          <w:hyperlink w:anchor="_Toc104128909" w:history="1">
-            <w:r>
-              <w:rPr>
-                <w:rStyle w:val="Hyperlink"/>
-                <w:noProof/>
-              </w:rPr>
-              <w:t>ElasticNet</w:t>
-            </w:r>
-            <w:r>
-              <w:rPr>
-                <w:noProof/>
-                <w:webHidden/>
-              </w:rPr>
-              <w:tab/>
-            </w:r>
-            <w:r>
-              <w:rPr>
-                <w:noProof/>
-                <w:webHidden/>
-              </w:rPr>
-              <w:fldChar w:fldCharType="begin"/>
-            </w:r>
-            <w:r>
-              <w:rPr>
-                <w:noProof/>
-                <w:webHidden/>
-              </w:rPr>
-              <w:instrText xml:space="preserve"> PAGEREF _Toc104128909 \h </w:instrText>
-            </w:r>
-            <w:r>
-              <w:rPr>
-                <w:noProof/>
-                <w:webHidden/>
-              </w:rPr>
-            </w:r>
-            <w:r>
-              <w:rPr>
-                <w:noProof/>
-                <w:webHidden/>
-              </w:rPr>
-              <w:fldChar w:fldCharType="separate"/>
-            </w:r>
-            <w:r>
-              <w:rPr>
-                <w:noProof/>
-                <w:webHidden/>
-              </w:rPr>
-              <w:t>11</w:t>
-            </w:r>
-            <w:r>
-              <w:rPr>
-                <w:noProof/>
-                <w:webHidden/>
-              </w:rPr>
-              <w:fldChar w:fldCharType="end"/>
-            </w:r>
-          </w:hyperlink>
-        </w:p>
-        <w:p>
-          <w:pPr>
-            <w:pStyle w:val="TOC2"/>
-            <w:tabs>
-              <w:tab w:val="right" w:leader="dot" w:pos="9010"/>
-            </w:tabs>
-            <w:rPr>
-              <w:rFonts w:eastAsiaTheme="minorEastAsia" w:cstheme="minorBidi"/>
-              <w:b w:val="0"/>
-              <w:bCs w:val="0"/>
-              <w:noProof/>
-              <w:sz w:val="24"/>
-              <w:szCs w:val="24"/>
-            </w:rPr>
-          </w:pPr>
-          <w:hyperlink w:anchor="_Toc104128910" w:history="1">
-            <w:r>
-              <w:rPr>
-                <w:rStyle w:val="Hyperlink"/>
-                <w:noProof/>
-              </w:rPr>
-              <w:t>Sentiment analysis</w:t>
-            </w:r>
-            <w:r>
-              <w:rPr>
-                <w:noProof/>
-                <w:webHidden/>
-              </w:rPr>
-              <w:tab/>
-            </w:r>
-            <w:r>
-              <w:rPr>
-                <w:noProof/>
-                <w:webHidden/>
-              </w:rPr>
-              <w:fldChar w:fldCharType="begin"/>
-            </w:r>
-            <w:r>
-              <w:rPr>
-                <w:noProof/>
-                <w:webHidden/>
-              </w:rPr>
-              <w:instrText xml:space="preserve"> PAGEREF _Toc104128910 \h </w:instrText>
-            </w:r>
-            <w:r>
-              <w:rPr>
-                <w:noProof/>
-                <w:webHidden/>
-              </w:rPr>
-            </w:r>
-            <w:r>
-              <w:rPr>
-                <w:noProof/>
-                <w:webHidden/>
-              </w:rPr>
-              <w:fldChar w:fldCharType="separate"/>
-            </w:r>
-            <w:r>
-              <w:rPr>
-                <w:noProof/>
-                <w:webHidden/>
-              </w:rPr>
-              <w:t>11</w:t>
-            </w:r>
-            <w:r>
-              <w:rPr>
-                <w:noProof/>
-                <w:webHidden/>
-              </w:rPr>
-              <w:fldChar w:fldCharType="end"/>
-            </w:r>
-          </w:hyperlink>
-        </w:p>
-        <w:p>
-          <w:pPr>
-            <w:pStyle w:val="TOC3"/>
-            <w:tabs>
-              <w:tab w:val="right" w:leader="dot" w:pos="9010"/>
-            </w:tabs>
-            <w:rPr>
-              <w:rFonts w:eastAsiaTheme="minorEastAsia" w:cstheme="minorBidi"/>
-              <w:noProof/>
-              <w:sz w:val="24"/>
-              <w:szCs w:val="24"/>
-            </w:rPr>
-          </w:pPr>
-          <w:hyperlink w:anchor="_Toc104128911" w:history="1">
-            <w:r>
-              <w:rPr>
-                <w:rStyle w:val="Hyperlink"/>
-                <w:noProof/>
-              </w:rPr>
-              <w:t>Topic modelling</w:t>
-            </w:r>
-            <w:r>
-              <w:rPr>
-                <w:noProof/>
-                <w:webHidden/>
-              </w:rPr>
-              <w:tab/>
-            </w:r>
-            <w:r>
-              <w:rPr>
-                <w:noProof/>
-                <w:webHidden/>
-              </w:rPr>
-              <w:fldChar w:fldCharType="begin"/>
-            </w:r>
-            <w:r>
-              <w:rPr>
-                <w:noProof/>
-                <w:webHidden/>
-              </w:rPr>
-              <w:instrText xml:space="preserve"> PAGEREF _Toc104128911 \h </w:instrText>
-            </w:r>
-            <w:r>
-              <w:rPr>
-                <w:noProof/>
-                <w:webHidden/>
-              </w:rPr>
-            </w:r>
-            <w:r>
-              <w:rPr>
-                <w:noProof/>
-                <w:webHidden/>
-              </w:rPr>
-              <w:fldChar w:fldCharType="separate"/>
-            </w:r>
-            <w:r>
-              <w:rPr>
-                <w:noProof/>
-                <w:webHidden/>
-              </w:rPr>
-              <w:t>11</w:t>
-            </w:r>
-            <w:r>
-              <w:rPr>
-                <w:noProof/>
-                <w:webHidden/>
-              </w:rPr>
-              <w:fldChar w:fldCharType="end"/>
-            </w:r>
-          </w:hyperlink>
-        </w:p>
-        <w:p>
-          <w:pPr>
-            <w:pStyle w:val="TOC2"/>
-            <w:tabs>
-              <w:tab w:val="right" w:leader="dot" w:pos="9010"/>
-            </w:tabs>
-            <w:rPr>
-              <w:rFonts w:eastAsiaTheme="minorEastAsia" w:cstheme="minorBidi"/>
-              <w:b w:val="0"/>
-              <w:bCs w:val="0"/>
-              <w:noProof/>
-              <w:sz w:val="24"/>
-              <w:szCs w:val="24"/>
-            </w:rPr>
-          </w:pPr>
-          <w:hyperlink w:anchor="_Toc104128912" w:history="1">
-            <w:r>
-              <w:rPr>
-                <w:rStyle w:val="Hyperlink"/>
-                <w:rFonts w:ascii="Roboto" w:hAnsi="Roboto"/>
-                <w:noProof/>
-              </w:rPr>
-              <w:t>ARIMA Model</w:t>
-            </w:r>
-            <w:r>
-              <w:rPr>
-                <w:noProof/>
-                <w:webHidden/>
-              </w:rPr>
-              <w:tab/>
-            </w:r>
-            <w:r>
-              <w:rPr>
-                <w:noProof/>
-                <w:webHidden/>
-              </w:rPr>
-              <w:fldChar w:fldCharType="begin"/>
-            </w:r>
-            <w:r>
-              <w:rPr>
-                <w:noProof/>
-                <w:webHidden/>
-              </w:rPr>
-              <w:instrText xml:space="preserve"> PAGEREF _Toc104128912 \h </w:instrText>
+              <w:instrText xml:space="preserve"> PAGEREF _Toc104146980 \h </w:instrText>
             </w:r>
             <w:r>
               <w:rPr>
@@ -2913,13 +3059,13 @@
               <w:noProof/>
             </w:rPr>
           </w:pPr>
-          <w:hyperlink w:anchor="_Toc104128913" w:history="1">
+          <w:hyperlink w:anchor="_Toc104146981" w:history="1">
             <w:r>
               <w:rPr>
                 <w:rStyle w:val="Hyperlink"/>
                 <w:noProof/>
               </w:rPr>
-              <w:t>Evaluation</w:t>
+              <w:t>Bibliography</w:t>
             </w:r>
             <w:r>
               <w:rPr>
@@ -2940,226 +3086,7 @@
                 <w:noProof/>
                 <w:webHidden/>
               </w:rPr>
-              <w:instrText xml:space="preserve"> PAGEREF _Toc104128913 \h </w:instrText>
-            </w:r>
-            <w:r>
-              <w:rPr>
-                <w:noProof/>
-                <w:webHidden/>
-              </w:rPr>
-            </w:r>
-            <w:r>
-              <w:rPr>
-                <w:noProof/>
-                <w:webHidden/>
-              </w:rPr>
-              <w:fldChar w:fldCharType="separate"/>
-            </w:r>
-            <w:r>
-              <w:rPr>
-                <w:noProof/>
-                <w:webHidden/>
-              </w:rPr>
-              <w:t>12</w:t>
-            </w:r>
-            <w:r>
-              <w:rPr>
-                <w:noProof/>
-                <w:webHidden/>
-              </w:rPr>
-              <w:fldChar w:fldCharType="end"/>
-            </w:r>
-          </w:hyperlink>
-        </w:p>
-        <w:p>
-          <w:pPr>
-            <w:pStyle w:val="TOC2"/>
-            <w:tabs>
-              <w:tab w:val="right" w:leader="dot" w:pos="9010"/>
-            </w:tabs>
-            <w:rPr>
-              <w:rFonts w:eastAsiaTheme="minorEastAsia" w:cstheme="minorBidi"/>
-              <w:b w:val="0"/>
-              <w:bCs w:val="0"/>
-              <w:noProof/>
-              <w:sz w:val="24"/>
-              <w:szCs w:val="24"/>
-            </w:rPr>
-          </w:pPr>
-          <w:hyperlink w:anchor="_Toc104128914" w:history="1">
-            <w:r>
-              <w:rPr>
-                <w:rStyle w:val="Hyperlink"/>
-                <w:noProof/>
-              </w:rPr>
-              <w:t>Dashboard</w:t>
-            </w:r>
-            <w:r>
-              <w:rPr>
-                <w:noProof/>
-                <w:webHidden/>
-              </w:rPr>
-              <w:tab/>
-            </w:r>
-            <w:r>
-              <w:rPr>
-                <w:noProof/>
-                <w:webHidden/>
-              </w:rPr>
-              <w:fldChar w:fldCharType="begin"/>
-            </w:r>
-            <w:r>
-              <w:rPr>
-                <w:noProof/>
-                <w:webHidden/>
-              </w:rPr>
-              <w:instrText xml:space="preserve"> PAGEREF _Toc104128914 \h </w:instrText>
-            </w:r>
-            <w:r>
-              <w:rPr>
-                <w:noProof/>
-                <w:webHidden/>
-              </w:rPr>
-            </w:r>
-            <w:r>
-              <w:rPr>
-                <w:noProof/>
-                <w:webHidden/>
-              </w:rPr>
-              <w:fldChar w:fldCharType="separate"/>
-            </w:r>
-            <w:r>
-              <w:rPr>
-                <w:noProof/>
-                <w:webHidden/>
-              </w:rPr>
-              <w:t>13</w:t>
-            </w:r>
-            <w:r>
-              <w:rPr>
-                <w:noProof/>
-                <w:webHidden/>
-              </w:rPr>
-              <w:fldChar w:fldCharType="end"/>
-            </w:r>
-          </w:hyperlink>
-        </w:p>
-        <w:p>
-          <w:pPr>
-            <w:pStyle w:val="TOC1"/>
-            <w:tabs>
-              <w:tab w:val="right" w:leader="dot" w:pos="9010"/>
-            </w:tabs>
-            <w:rPr>
-              <w:rFonts w:eastAsiaTheme="minorEastAsia" w:cstheme="minorBidi"/>
-              <w:b w:val="0"/>
-              <w:bCs w:val="0"/>
-              <w:i w:val="0"/>
-              <w:iCs w:val="0"/>
-              <w:noProof/>
-            </w:rPr>
-          </w:pPr>
-          <w:hyperlink w:anchor="_Toc104128915" w:history="1">
-            <w:r>
-              <w:rPr>
-                <w:rStyle w:val="Hyperlink"/>
-                <w:noProof/>
-              </w:rPr>
-              <w:t>Conclusion</w:t>
-            </w:r>
-            <w:r>
-              <w:rPr>
-                <w:noProof/>
-                <w:webHidden/>
-              </w:rPr>
-              <w:tab/>
-            </w:r>
-            <w:r>
-              <w:rPr>
-                <w:noProof/>
-                <w:webHidden/>
-              </w:rPr>
-              <w:fldChar w:fldCharType="begin"/>
-            </w:r>
-            <w:r>
-              <w:rPr>
-                <w:noProof/>
-                <w:webHidden/>
-              </w:rPr>
-              <w:instrText xml:space="preserve"> PAGEREF _Toc104128915 \h </w:instrText>
-            </w:r>
-            <w:r>
-              <w:rPr>
-                <w:noProof/>
-                <w:webHidden/>
-              </w:rPr>
-            </w:r>
-            <w:r>
-              <w:rPr>
-                <w:noProof/>
-                <w:webHidden/>
-              </w:rPr>
-              <w:fldChar w:fldCharType="separate"/>
-            </w:r>
-            <w:r>
-              <w:rPr>
-                <w:noProof/>
-                <w:webHidden/>
-              </w:rPr>
-              <w:t>13</w:t>
-            </w:r>
-            <w:r>
-              <w:rPr>
-                <w:noProof/>
-                <w:webHidden/>
-              </w:rPr>
-              <w:fldChar w:fldCharType="end"/>
-            </w:r>
-          </w:hyperlink>
-        </w:p>
-        <w:p>
-          <w:pPr>
-            <w:pStyle w:val="TOC1"/>
-            <w:tabs>
-              <w:tab w:val="right" w:leader="dot" w:pos="9010"/>
-            </w:tabs>
-            <w:rPr>
-              <w:rFonts w:eastAsiaTheme="minorEastAsia" w:cstheme="minorBidi"/>
-              <w:b w:val="0"/>
-              <w:bCs w:val="0"/>
-              <w:i w:val="0"/>
-              <w:iCs w:val="0"/>
-              <w:noProof/>
-            </w:rPr>
-          </w:pPr>
-          <w:hyperlink w:anchor="_Toc104128916" w:history="1">
-            <w:r>
-              <w:rPr>
-                <w:rStyle w:val="Hyperlink"/>
-                <w:noProof/>
-              </w:rPr>
-              <w:t>Bibliography</w:t>
-            </w:r>
-            <w:r>
-              <w:rPr>
-                <w:noProof/>
-                <w:webHidden/>
-              </w:rPr>
-              <w:tab/>
-            </w:r>
-            <w:r>
-              <w:rPr>
-                <w:noProof/>
-                <w:webHidden/>
-              </w:rPr>
-              <w:fldChar w:fldCharType="begin"/>
-            </w:r>
-            <w:r>
-              <w:rPr>
-                <w:noProof/>
-                <w:webHidden/>
-              </w:rPr>
-              <w:instrText xml:space="preserve"> PAGEREF _Toc104128916 \h </w:instrText>
+              <w:instrText xml:space="preserve"> PAGEREF _Toc104146981 \h </w:instrText>
             </w:r>
             <w:r>
               <w:rPr>
@@ -3219,38 +3146,20 @@
       <w:pPr>
         <w:pStyle w:val="Heading1"/>
       </w:pPr>
-      <w:bookmarkStart w:id="0" w:name="_Toc104128883"/>
+      <w:bookmarkStart w:id="0" w:name="_Toc104146949"/>
       <w:r>
         <w:lastRenderedPageBreak/>
-        <w:t>Abstract</w:t>
+        <w:t>Introduction</w:t>
       </w:r>
       <w:bookmarkEnd w:id="0"/>
     </w:p>
     <w:p/>
     <w:p>
       <w:r>
-        <w:t xml:space="preserve">Some text </w:t>
-      </w:r>
-    </w:p>
-    <w:p>
-      <w:pPr>
-        <w:pStyle w:val="Heading1"/>
-      </w:pPr>
-    </w:p>
-    <w:p>
-      <w:pPr>
-        <w:pStyle w:val="Heading1"/>
-      </w:pPr>
-      <w:bookmarkStart w:id="1" w:name="_Toc104128884"/>
-      <w:r>
-        <w:t>Introduction</w:t>
-      </w:r>
-      <w:bookmarkEnd w:id="1"/>
-    </w:p>
-    <w:p/>
-    <w:p>
-      <w:r>
-        <w:t xml:space="preserve">Due to the conflict in Ukraine, there has been increased pressure on Irish farmers due to rising input costs </w:t>
+        <w:t>There</w:t>
+      </w:r>
+      <w:r>
+        <w:t xml:space="preserve"> has been increased pressure on Irish farmers due to rising input costs </w:t>
       </w:r>
       <w:sdt>
         <w:sdtPr>
@@ -3270,7 +3179,6 @@
           </w:r>
           <w:r>
             <w:rPr>
-              <w:rFonts w:eastAsiaTheme="minorHAnsi"/>
               <w:noProof/>
             </w:rPr>
             <w:t>(Teagasc, 2022)</w:t>
@@ -3280,35 +3188,17 @@
           </w:r>
         </w:sdtContent>
       </w:sdt>
-    </w:p>
-    <w:p/>
-    <w:p>
-      <w:r>
-        <w:t>Many</w:t>
-      </w:r>
-      <w:r>
-        <w:t xml:space="preserve"> Irish newspapers </w:t>
-      </w:r>
-      <w:r>
-        <w:t xml:space="preserve">have </w:t>
-      </w:r>
-      <w:r>
-        <w:t xml:space="preserve">highlighted a bleak outlook for Irish farmers in 2022 due to the many rising </w:t>
-      </w:r>
-      <w:r>
-        <w:t xml:space="preserve">input </w:t>
-      </w:r>
-      <w:r>
-        <w:t>costs</w:t>
-      </w:r>
-      <w:r>
-        <w:t>,</w:t>
-      </w:r>
-      <w:r>
-        <w:t xml:space="preserve"> particularly when it comes to </w:t>
-      </w:r>
-      <w:r>
-        <w:t>fertilisers</w:t>
+      <w:r>
+        <w:t xml:space="preserve">. One of the main input costs on the </w:t>
+      </w:r>
+      <w:r>
+        <w:t>rise</w:t>
+      </w:r>
+      <w:r>
+        <w:t xml:space="preserve"> is fertiliser</w:t>
+      </w:r>
+      <w:r>
+        <w:t>, which has seen a huge jump this year</w:t>
       </w:r>
       <w:r>
         <w:t xml:space="preserve"> </w:t>
@@ -3360,13 +3250,7 @@
             <w:rPr>
               <w:noProof/>
             </w:rPr>
-            <w:t xml:space="preserve"> </w:t>
-          </w:r>
-          <w:r>
-            <w:rPr>
-              <w:noProof/>
-            </w:rPr>
-            <w:t>(Murphy, 2022)</w:t>
+            <w:t xml:space="preserve"> (Murphy, 2022)</w:t>
           </w:r>
           <w:r>
             <w:fldChar w:fldCharType="end"/>
@@ -3408,13 +3292,39 @@
             <w:rPr>
               <w:noProof/>
             </w:rPr>
-            <w:t xml:space="preserve"> </w:t>
+            <w:t xml:space="preserve"> (O'Brien, 2022)</w:t>
+          </w:r>
+          <w:r>
+            <w:fldChar w:fldCharType="end"/>
+          </w:r>
+        </w:sdtContent>
+      </w:sdt>
+      <w:r>
+        <w:t>.</w:t>
+      </w:r>
+      <w:r>
+        <w:t xml:space="preserve"> Many attribute the rising costs to the war in Ukraine as Russia is a big producer of the ingredient that make up fertilisers</w:t>
+      </w:r>
+      <w:sdt>
+        <w:sdtPr>
+          <w:id w:val="1456523223"/>
+          <w:citation/>
+        </w:sdtPr>
+        <w:sdtContent>
+          <w:r>
+            <w:fldChar w:fldCharType="begin"/>
+          </w:r>
+          <w:r>
+            <w:instrText xml:space="preserve"> CITATION REU22 \l 6153 </w:instrText>
+          </w:r>
+          <w:r>
+            <w:fldChar w:fldCharType="separate"/>
           </w:r>
           <w:r>
             <w:rPr>
               <w:noProof/>
             </w:rPr>
-            <w:t>(O'Brien, 2022)</w:t>
+            <w:t xml:space="preserve"> (REUTERS, 2022)</w:t>
           </w:r>
           <w:r>
             <w:fldChar w:fldCharType="end"/>
@@ -3422,47 +3332,29 @@
         </w:sdtContent>
       </w:sdt>
       <w:r>
-        <w:t>.</w:t>
+        <w:t>. This report will analyse fertiliser price, understand what input variables have an effect on the price and also build a model to predict fertiliser price based on those inputs.</w:t>
+      </w:r>
+    </w:p>
+    <w:p/>
+    <w:p/>
+    <w:p>
+      <w:r>
+        <w:t xml:space="preserve">Please find links to </w:t>
+      </w:r>
+      <w:r>
+        <w:t>GitHub</w:t>
+      </w:r>
+      <w:r>
+        <w:t xml:space="preserve"> </w:t>
+      </w:r>
+      <w:r>
+        <w:t xml:space="preserve">repo </w:t>
+      </w:r>
+      <w:r>
+        <w:t>and dashboard:</w:t>
       </w:r>
     </w:p>
     <w:p>
-      <w:r>
-        <w:t xml:space="preserve"> </w:t>
-      </w:r>
-    </w:p>
-    <w:p>
-      <w:r>
-        <w:t xml:space="preserve">The </w:t>
-      </w:r>
-      <w:r>
-        <w:t>War</w:t>
-      </w:r>
-      <w:r>
-        <w:t xml:space="preserve"> in Russia has </w:t>
-      </w:r>
-      <w:r>
-        <w:t>affected</w:t>
-      </w:r>
-      <w:r>
-        <w:t xml:space="preserve"> the </w:t>
-      </w:r>
-      <w:r>
-        <w:t>fertiliser</w:t>
-      </w:r>
-      <w:r>
-        <w:t xml:space="preserve"> prices as they produce</w:t>
-      </w:r>
-    </w:p>
-    <w:p/>
-    <w:p>
-      <w:proofErr w:type="spellStart"/>
-      <w:r>
-        <w:t>Github</w:t>
-      </w:r>
-      <w:proofErr w:type="spellEnd"/>
-      <w:r>
-        <w:t xml:space="preserve"> repo: </w:t>
-      </w:r>
       <w:hyperlink r:id="rId7" w:history="1">
         <w:r>
           <w:rPr>
@@ -3473,15 +3365,6 @@
       </w:hyperlink>
     </w:p>
     <w:p>
-      <w:r>
-        <w:t xml:space="preserve">Link to </w:t>
-      </w:r>
-      <w:r>
-        <w:t xml:space="preserve">the </w:t>
-      </w:r>
-      <w:r>
-        <w:t xml:space="preserve">dashboard: </w:t>
-      </w:r>
       <w:hyperlink r:id="rId8" w:history="1">
         <w:r>
           <w:rPr>
@@ -3494,16 +3377,21 @@
       </w:hyperlink>
     </w:p>
     <w:p/>
+    <w:p>
+      <w:r>
+        <w:t>Report word count: 3066</w:t>
+      </w:r>
+    </w:p>
     <w:p/>
     <w:p>
       <w:pPr>
         <w:pStyle w:val="Heading1"/>
       </w:pPr>
-      <w:bookmarkStart w:id="2" w:name="_Toc104128885"/>
+      <w:bookmarkStart w:id="1" w:name="_Toc104146951"/>
       <w:r>
         <w:t>Methodology</w:t>
       </w:r>
-      <w:bookmarkEnd w:id="2"/>
+      <w:bookmarkEnd w:id="1"/>
       <w:r>
         <w:t xml:space="preserve"> </w:t>
       </w:r>
@@ -3883,8 +3771,8 @@
           <w:rFonts w:cstheme="minorHAnsi"/>
         </w:rPr>
       </w:pPr>
-      <w:bookmarkStart w:id="3" w:name="_Ref97465514"/>
-      <w:bookmarkStart w:id="4" w:name="_Toc97838429"/>
+      <w:bookmarkStart w:id="2" w:name="_Ref97465514"/>
+      <w:bookmarkStart w:id="3" w:name="_Toc97838429"/>
       <w:r>
         <w:t xml:space="preserve">Figure </w:t>
       </w:r>
@@ -3896,14 +3784,14 @@
           <w:t>1</w:t>
         </w:r>
       </w:fldSimple>
+      <w:bookmarkEnd w:id="2"/>
+      <w:r>
+        <w:t>:</w:t>
+      </w:r>
+      <w:r>
+        <w:t xml:space="preserve"> Phases of the CRISP-DM reference model</w:t>
+      </w:r>
       <w:bookmarkEnd w:id="3"/>
-      <w:r>
-        <w:t>:</w:t>
-      </w:r>
-      <w:r>
-        <w:t xml:space="preserve"> Phases of the CRISP-DM reference model</w:t>
-      </w:r>
-      <w:bookmarkEnd w:id="4"/>
     </w:p>
     <w:p>
       <w:pPr>
@@ -3938,7 +3826,6 @@
         </w:numPr>
       </w:pPr>
       <w:r>
-        <w:lastRenderedPageBreak/>
         <w:t>Data preparation: begin activities for preparing the data for modelling, including pre-processing, transformation and cleaning.</w:t>
       </w:r>
     </w:p>
@@ -3987,6 +3874,7 @@
         </w:numPr>
       </w:pPr>
       <w:r>
+        <w:lastRenderedPageBreak/>
         <w:t>Deployment: Create a real-world webpage for the model</w:t>
       </w:r>
     </w:p>
@@ -4002,11 +3890,11 @@
       <w:pPr>
         <w:pStyle w:val="Heading1"/>
       </w:pPr>
-      <w:bookmarkStart w:id="5" w:name="_Toc104128886"/>
+      <w:bookmarkStart w:id="4" w:name="_Toc104146952"/>
       <w:r>
         <w:t>Data Collection</w:t>
       </w:r>
-      <w:bookmarkEnd w:id="5"/>
+      <w:bookmarkEnd w:id="4"/>
     </w:p>
     <w:p/>
     <w:p>
@@ -4213,7 +4101,10 @@
         <w:t xml:space="preserve">According to Teagasc, there are multiple factors for the increase in </w:t>
       </w:r>
       <w:r>
-        <w:t xml:space="preserve">fertiliser </w:t>
+        <w:t>fertiliser</w:t>
+      </w:r>
+      <w:r>
+        <w:t xml:space="preserve"> </w:t>
       </w:r>
       <w:r>
         <w:t>prices</w:t>
@@ -4260,7 +4151,6 @@
           </w:r>
           <w:r>
             <w:rPr>
-              <w:rFonts w:eastAsiaTheme="minorHAnsi"/>
               <w:noProof/>
             </w:rPr>
             <w:t>(Teagasc, 2022; Liboreiro, 2022)</w:t>
@@ -4321,7 +4211,7 @@
         <w:pStyle w:val="Caption"/>
         <w:keepNext/>
       </w:pPr>
-      <w:bookmarkStart w:id="6" w:name="_Ref104137105"/>
+      <w:bookmarkStart w:id="5" w:name="_Ref104137105"/>
       <w:r>
         <w:t xml:space="preserve">Table </w:t>
       </w:r>
@@ -4346,7 +4236,7 @@
         </w:rPr>
         <w:fldChar w:fldCharType="end"/>
       </w:r>
-      <w:bookmarkEnd w:id="6"/>
+      <w:bookmarkEnd w:id="5"/>
       <w:r>
         <w:t>: Data sources</w:t>
       </w:r>
@@ -4556,255 +4446,272 @@
     </w:tbl>
     <w:p/>
     <w:p>
-      <w:pPr>
-        <w:pStyle w:val="Heading2"/>
-      </w:pPr>
-      <w:bookmarkStart w:id="7" w:name="_Toc104128887"/>
+      <w:r>
+        <w:t xml:space="preserve">Part of this project is to </w:t>
+      </w:r>
+      <w:r>
+        <w:t>analyse</w:t>
+      </w:r>
+      <w:r>
+        <w:t xml:space="preserve"> sentiment related to agriculture. One of the best places to find out what the general population are thinking is </w:t>
+      </w:r>
+      <w:r>
+        <w:t>T</w:t>
+      </w:r>
+      <w:r>
+        <w:t>witter. One way to gain access to tweets is by using a developer account</w:t>
+      </w:r>
+      <w:r>
+        <w:t>; this</w:t>
+      </w:r>
+      <w:r>
+        <w:t xml:space="preserve"> will give you </w:t>
+      </w:r>
+      <w:r>
+        <w:t xml:space="preserve">an </w:t>
+      </w:r>
+      <w:r>
+        <w:t>API</w:t>
+      </w:r>
+      <w:r>
+        <w:t xml:space="preserve"> key, </w:t>
+      </w:r>
+      <w:r>
+        <w:t>API</w:t>
+      </w:r>
+      <w:r>
+        <w:t xml:space="preserve"> key secret, access token and access token secret</w:t>
+      </w:r>
+      <w:r>
+        <w:t xml:space="preserve">. To get elevated access to </w:t>
+      </w:r>
       <w:r>
         <w:t>Twitter</w:t>
       </w:r>
-      <w:bookmarkEnd w:id="7"/>
-    </w:p>
-    <w:p>
-      <w:r>
-        <w:t xml:space="preserve">Part of this project is to </w:t>
-      </w:r>
-      <w:r>
-        <w:t>analyse</w:t>
-      </w:r>
-      <w:r>
-        <w:t xml:space="preserve"> sentiment related to agriculture. One of the best places to find out what the general population are thinking is </w:t>
-      </w:r>
+      <w:r>
+        <w:t>,</w:t>
+      </w:r>
+      <w:r>
+        <w:t xml:space="preserve"> you need to explain what you are doing with the tweets. </w:t>
+      </w:r>
+      <w:r>
+        <w:t>Th</w:t>
+      </w:r>
+      <w:r>
+        <w:t>e developer account</w:t>
+      </w:r>
+      <w:r>
+        <w:t xml:space="preserve"> </w:t>
+      </w:r>
+      <w:r>
+        <w:t xml:space="preserve">gives you access to 2M Tweets per month / Project. </w:t>
+      </w:r>
+      <w:r>
+        <w:t>A</w:t>
+      </w:r>
+      <w:r>
+        <w:t xml:space="preserve"> python library called </w:t>
+      </w:r>
+      <w:proofErr w:type="spellStart"/>
       <w:r>
         <w:t>T</w:t>
       </w:r>
       <w:r>
-        <w:t>witter. One way to gain access to tweets is by using a developer account</w:t>
-      </w:r>
-      <w:r>
-        <w:t>; this</w:t>
-      </w:r>
-      <w:r>
-        <w:t xml:space="preserve"> will give you </w:t>
-      </w:r>
-      <w:r>
-        <w:t xml:space="preserve">an </w:t>
+        <w:t>weepy</w:t>
+      </w:r>
+      <w:proofErr w:type="spellEnd"/>
+      <w:r>
+        <w:t xml:space="preserve"> allows for easy access to the </w:t>
+      </w:r>
+      <w:r>
+        <w:t>Twitter</w:t>
+      </w:r>
+      <w:r>
+        <w:t xml:space="preserve"> </w:t>
       </w:r>
       <w:r>
         <w:t>API</w:t>
       </w:r>
       <w:r>
-        <w:t xml:space="preserve"> key, </w:t>
+        <w:t xml:space="preserve">. </w:t>
+      </w:r>
+      <w:r>
+        <w:t>Unfortunately, Twitter</w:t>
+      </w:r>
+      <w:r>
+        <w:t xml:space="preserve"> only </w:t>
+      </w:r>
+      <w:r>
+        <w:t>provides</w:t>
+      </w:r>
+      <w:r>
+        <w:t xml:space="preserve"> </w:t>
       </w:r>
       <w:r>
         <w:t>API</w:t>
       </w:r>
       <w:r>
-        <w:t xml:space="preserve"> key secret, access token and access token secret</w:t>
-      </w:r>
-      <w:r>
-        <w:t xml:space="preserve">. To get elevated access to </w:t>
-      </w:r>
-      <w:r>
-        <w:t>Twitter</w:t>
+        <w:t xml:space="preserve"> access</w:t>
+      </w:r>
+      <w:r>
+        <w:t xml:space="preserve"> </w:t>
+      </w:r>
+      <w:r>
+        <w:t xml:space="preserve">for </w:t>
+      </w:r>
+      <w:r>
+        <w:t>up to</w:t>
+      </w:r>
+      <w:r>
+        <w:t xml:space="preserve"> 5-7 days of tweets or 1,500 tweets in total</w:t>
       </w:r>
       <w:r>
         <w:t>,</w:t>
       </w:r>
       <w:r>
-        <w:t xml:space="preserve"> you need to explain what you are doing with the tweets. </w:t>
-      </w:r>
-      <w:r>
-        <w:t>Th</w:t>
-      </w:r>
-      <w:r>
-        <w:t>e developer account</w:t>
+        <w:t xml:space="preserve"> so the total number of tweets</w:t>
+      </w:r>
+      <w:r>
+        <w:t xml:space="preserve"> returned</w:t>
+      </w:r>
+      <w:r>
+        <w:t xml:space="preserve"> was only 9, not enough for th</w:t>
+      </w:r>
+      <w:r>
+        <w:t>is</w:t>
+      </w:r>
+      <w:r>
+        <w:t xml:space="preserve"> project. </w:t>
+      </w:r>
+      <w:proofErr w:type="spellStart"/>
+      <w:r>
+        <w:t>S</w:t>
+      </w:r>
+      <w:r>
+        <w:t>ns</w:t>
+      </w:r>
+      <w:r>
+        <w:t>crape</w:t>
+      </w:r>
+      <w:proofErr w:type="spellEnd"/>
+      <w:r>
+        <w:t xml:space="preserve"> is a</w:t>
+      </w:r>
+      <w:r>
+        <w:t xml:space="preserve"> python web scraper for social networking services</w:t>
       </w:r>
       <w:r>
         <w:t xml:space="preserve"> </w:t>
       </w:r>
       <w:r>
-        <w:t xml:space="preserve">gives you access to 2M Tweets per month / Project. There is a python library called </w:t>
+        <w:t xml:space="preserve">which allows you to add search criteria and gives back tweets </w:t>
+      </w:r>
+      <w:r>
+        <w:t xml:space="preserve">without the restrictions of others like </w:t>
       </w:r>
       <w:proofErr w:type="spellStart"/>
       <w:r>
-        <w:t>T</w:t>
-      </w:r>
-      <w:r>
-        <w:t>weepy</w:t>
+        <w:t>Tweepy</w:t>
       </w:r>
       <w:proofErr w:type="spellEnd"/>
       <w:r>
-        <w:t xml:space="preserve"> which allows for easy access to the </w:t>
-      </w:r>
-      <w:r>
-        <w:t>Twitter</w:t>
+        <w:t xml:space="preserve">. Specific keywords were targeted </w:t>
+      </w:r>
+      <w:r>
+        <w:t>to</w:t>
+      </w:r>
+      <w:r>
+        <w:t xml:space="preserve"> focus on </w:t>
+      </w:r>
+      <w:r>
+        <w:t>the topic of farmer costs</w:t>
+      </w:r>
+      <w:r>
+        <w:t>. They</w:t>
+      </w:r>
+      <w:r>
+        <w:t xml:space="preserve"> included: </w:t>
+      </w:r>
+      <w:r>
+        <w:t>‘farmers prices’</w:t>
+      </w:r>
+      <w:r>
+        <w:t xml:space="preserve">, </w:t>
+      </w:r>
+      <w:r>
+        <w:t>‘</w:t>
+      </w:r>
+      <w:r>
+        <w:t>fertilisers</w:t>
+      </w:r>
+      <w:r>
+        <w:t xml:space="preserve"> prices’</w:t>
+      </w:r>
+      <w:r>
+        <w:t xml:space="preserve">, </w:t>
+      </w:r>
+      <w:r>
+        <w:t>‘farming prices’</w:t>
+      </w:r>
+      <w:r>
+        <w:t xml:space="preserve">, </w:t>
+      </w:r>
+      <w:r>
+        <w:t>‘</w:t>
+      </w:r>
+      <w:r>
+        <w:t>agriculture spend</w:t>
+      </w:r>
+      <w:r>
+        <w:t xml:space="preserve">, </w:t>
+      </w:r>
+      <w:r>
+        <w:t>‘farm cost’</w:t>
+      </w:r>
+      <w:r>
+        <w:t>, ‘</w:t>
+      </w:r>
+      <w:r>
+        <w:t>fertilisers</w:t>
+      </w:r>
+      <w:r>
+        <w:t>’, ‘</w:t>
+      </w:r>
+      <w:r>
+        <w:t>farm spend</w:t>
+      </w:r>
+      <w:r>
+        <w:t xml:space="preserve">’ </w:t>
+      </w:r>
+      <w:r>
+        <w:t xml:space="preserve">and each search criteria included </w:t>
+      </w:r>
+      <w:r>
+        <w:t>“</w:t>
+      </w:r>
+      <w:r>
+        <w:t>near</w:t>
+      </w:r>
+      <w:r>
+        <w:t>:</w:t>
       </w:r>
       <w:r>
         <w:t xml:space="preserve"> </w:t>
       </w:r>
       <w:r>
-        <w:t>API</w:t>
-      </w:r>
-      <w:r>
-        <w:t xml:space="preserve">. </w:t>
-      </w:r>
-      <w:r>
-        <w:t>Unfortunately, Twitter</w:t>
-      </w:r>
-      <w:r>
-        <w:t xml:space="preserve"> only allows </w:t>
-      </w:r>
-      <w:proofErr w:type="spellStart"/>
-      <w:r>
-        <w:t>api</w:t>
-      </w:r>
-      <w:proofErr w:type="spellEnd"/>
-      <w:r>
-        <w:t xml:space="preserve"> access</w:t>
-      </w:r>
-      <w:r>
-        <w:t xml:space="preserve"> up to</w:t>
-      </w:r>
-      <w:r>
-        <w:t xml:space="preserve"> 5-7 days of tweets or 1,500 tweets in total so the total number of tweets</w:t>
-      </w:r>
-      <w:r>
-        <w:t xml:space="preserve"> returned</w:t>
-      </w:r>
-      <w:r>
-        <w:t xml:space="preserve"> was only 9, not enough for th</w:t>
-      </w:r>
-      <w:r>
-        <w:t>is</w:t>
-      </w:r>
-      <w:r>
-        <w:t xml:space="preserve"> project. </w:t>
-      </w:r>
-      <w:proofErr w:type="spellStart"/>
-      <w:r>
-        <w:t>S</w:t>
-      </w:r>
-      <w:r>
-        <w:t>ns</w:t>
-      </w:r>
-      <w:r>
-        <w:t>crape</w:t>
-      </w:r>
-      <w:proofErr w:type="spellEnd"/>
-      <w:r>
-        <w:t xml:space="preserve"> is a</w:t>
-      </w:r>
-      <w:r>
-        <w:t xml:space="preserve"> python web scraper for social networking services</w:t>
-      </w:r>
-      <w:r>
-        <w:t xml:space="preserve"> </w:t>
-      </w:r>
-      <w:r>
-        <w:t xml:space="preserve">which allows you to add search criteria and gives back tweets </w:t>
-      </w:r>
-      <w:r>
-        <w:t xml:space="preserve">without the restrictions of others like </w:t>
-      </w:r>
-      <w:proofErr w:type="spellStart"/>
-      <w:r>
-        <w:t>Tweepy</w:t>
-      </w:r>
-      <w:proofErr w:type="spellEnd"/>
-      <w:r>
-        <w:t xml:space="preserve">. </w:t>
-      </w:r>
-      <w:r>
-        <w:lastRenderedPageBreak/>
-        <w:t xml:space="preserve">Specific keywords were targeted for focus on </w:t>
-      </w:r>
-      <w:r>
-        <w:t>the topic of farmer costs</w:t>
-      </w:r>
-      <w:r>
-        <w:t xml:space="preserve">, they included: </w:t>
-      </w:r>
-      <w:r>
-        <w:t>‘farmers prices’</w:t>
-      </w:r>
-      <w:r>
-        <w:t xml:space="preserve">, </w:t>
-      </w:r>
-      <w:r>
-        <w:t>‘</w:t>
-      </w:r>
-      <w:r>
-        <w:t>fertilisers</w:t>
-      </w:r>
-      <w:r>
-        <w:t xml:space="preserve"> prices’</w:t>
-      </w:r>
-      <w:r>
-        <w:t xml:space="preserve">, </w:t>
-      </w:r>
-      <w:r>
-        <w:t>‘farming prices’</w:t>
-      </w:r>
-      <w:r>
-        <w:t xml:space="preserve">, </w:t>
-      </w:r>
-      <w:r>
-        <w:t>‘</w:t>
-      </w:r>
-      <w:r>
-        <w:t>agriculture spend</w:t>
-      </w:r>
-      <w:r>
-        <w:t xml:space="preserve">, </w:t>
-      </w:r>
-      <w:r>
-        <w:t>‘farm cost’</w:t>
-      </w:r>
-      <w:r>
-        <w:t>, ‘</w:t>
-      </w:r>
-      <w:r>
-        <w:t>fertilisers</w:t>
-      </w:r>
-      <w:r>
-        <w:t>’</w:t>
-      </w:r>
-      <w:r>
-        <w:t xml:space="preserve"> </w:t>
-      </w:r>
-      <w:r>
-        <w:t>, ‘</w:t>
-      </w:r>
-      <w:r>
-        <w:t>farm spend</w:t>
-      </w:r>
-      <w:r>
-        <w:t xml:space="preserve">’ </w:t>
-      </w:r>
-      <w:r>
-        <w:t xml:space="preserve">and each search criteria included </w:t>
-      </w:r>
-      <w:r>
-        <w:t>“</w:t>
-      </w:r>
-      <w:r>
-        <w:t>near</w:t>
-      </w:r>
-      <w:r>
-        <w:t>:</w:t>
-      </w:r>
-      <w:r>
-        <w:t xml:space="preserve"> </w:t>
-      </w:r>
-      <w:r>
         <w:t>Ireland</w:t>
       </w:r>
       <w:r>
         <w:t>”</w:t>
       </w:r>
       <w:r>
-        <w:t xml:space="preserve"> to try and collected tweets in Ireland</w:t>
+        <w:t xml:space="preserve"> to try and </w:t>
+      </w:r>
+      <w:r>
+        <w:t>collect</w:t>
+      </w:r>
+      <w:r>
+        <w:t xml:space="preserve"> tweets in Ireland</w:t>
       </w:r>
       <w:r>
         <w:t xml:space="preserve"> only. After </w:t>
@@ -4813,7 +4720,7 @@
         <w:t xml:space="preserve">merging </w:t>
       </w:r>
       <w:r>
-        <w:t xml:space="preserve">all the datasets together, it resulted in </w:t>
+        <w:t xml:space="preserve">all the datasets, it resulted in </w:t>
       </w:r>
       <w:r>
         <w:t>46</w:t>
@@ -4825,19 +4732,13 @@
         <w:t xml:space="preserve">analysis. </w:t>
       </w:r>
       <w:r>
-        <w:t>[</w:t>
-      </w:r>
-      <w:r>
-        <w:t>J</w:t>
-      </w:r>
-      <w:r>
-        <w:t>upyter</w:t>
-      </w:r>
-      <w:r>
-        <w:t>: Tweets</w:t>
-      </w:r>
-      <w:r>
-        <w:t>]</w:t>
+        <w:t xml:space="preserve">(Jupyter: </w:t>
+      </w:r>
+      <w:r>
+        <w:t>tweets</w:t>
+      </w:r>
+      <w:r>
+        <w:t>)</w:t>
       </w:r>
     </w:p>
     <w:p>
@@ -4857,11 +4758,12 @@
       <w:pPr>
         <w:pStyle w:val="Heading1"/>
       </w:pPr>
-      <w:bookmarkStart w:id="8" w:name="_Toc104128888"/>
-      <w:r>
+      <w:bookmarkStart w:id="6" w:name="_Toc104146953"/>
+      <w:r>
+        <w:lastRenderedPageBreak/>
         <w:t>Data understanding</w:t>
       </w:r>
-      <w:bookmarkEnd w:id="8"/>
+      <w:bookmarkEnd w:id="6"/>
       <w:r>
         <w:t xml:space="preserve"> </w:t>
       </w:r>
@@ -4927,7 +4829,6 @@
           </w:r>
           <w:r>
             <w:rPr>
-              <w:rFonts w:eastAsiaTheme="minorHAnsi"/>
               <w:noProof/>
               <w:shd w:val="clear" w:color="auto" w:fill="FFFFFF"/>
             </w:rPr>
@@ -5042,7 +4943,7 @@
           <w:color w:val="000000"/>
           <w:shd w:val="clear" w:color="auto" w:fill="FFFFFF"/>
         </w:rPr>
-        <w:t xml:space="preserve"> of data, with the middle of the data being represented by the line in the middle of the box, in this case</w:t>
+        <w:t xml:space="preserve"> of data, with the middle of the data being represented by the line in the middle of the box</w:t>
       </w:r>
       <w:r>
         <w:rPr>
@@ -5050,7 +4951,7 @@
           <w:color w:val="000000"/>
           <w:shd w:val="clear" w:color="auto" w:fill="FFFFFF"/>
         </w:rPr>
-        <w:t>,</w:t>
+        <w:t>. In</w:t>
       </w:r>
       <w:r>
         <w:rPr>
@@ -5058,7 +4959,7 @@
           <w:color w:val="000000"/>
           <w:shd w:val="clear" w:color="auto" w:fill="FFFFFF"/>
         </w:rPr>
-        <w:t xml:space="preserve"> the median is 245. Therefore, 50% of the data is represented to the right and left. The first and second </w:t>
+        <w:t xml:space="preserve"> this case</w:t>
       </w:r>
       <w:r>
         <w:rPr>
@@ -5066,7 +4967,7 @@
           <w:color w:val="000000"/>
           <w:shd w:val="clear" w:color="auto" w:fill="FFFFFF"/>
         </w:rPr>
-        <w:t>quartiles</w:t>
+        <w:t>,</w:t>
       </w:r>
       <w:r>
         <w:rPr>
@@ -5074,7 +4975,7 @@
           <w:color w:val="000000"/>
           <w:shd w:val="clear" w:color="auto" w:fill="FFFFFF"/>
         </w:rPr>
-        <w:t xml:space="preserve"> have </w:t>
+        <w:t xml:space="preserve"> the median is 245. Therefore, 50% of the data is represented to the right and left. The first and second </w:t>
       </w:r>
       <w:r>
         <w:rPr>
@@ -5082,7 +4983,7 @@
           <w:color w:val="000000"/>
           <w:shd w:val="clear" w:color="auto" w:fill="FFFFFF"/>
         </w:rPr>
-        <w:t xml:space="preserve">a </w:t>
+        <w:t>quartiles</w:t>
       </w:r>
       <w:r>
         <w:rPr>
@@ -5090,7 +4991,7 @@
           <w:color w:val="000000"/>
           <w:shd w:val="clear" w:color="auto" w:fill="FFFFFF"/>
         </w:rPr>
-        <w:t>small</w:t>
+        <w:t xml:space="preserve"> have </w:t>
       </w:r>
       <w:r>
         <w:rPr>
@@ -5098,7 +4999,7 @@
           <w:color w:val="000000"/>
           <w:shd w:val="clear" w:color="auto" w:fill="FFFFFF"/>
         </w:rPr>
-        <w:t>er</w:t>
+        <w:t xml:space="preserve">a </w:t>
       </w:r>
       <w:r>
         <w:rPr>
@@ -5106,7 +5007,7 @@
           <w:color w:val="000000"/>
           <w:shd w:val="clear" w:color="auto" w:fill="FFFFFF"/>
         </w:rPr>
-        <w:t xml:space="preserve"> spread and are much closer to the median </w:t>
+        <w:t>small</w:t>
       </w:r>
       <w:r>
         <w:rPr>
@@ -5114,7 +5015,7 @@
           <w:color w:val="000000"/>
           <w:shd w:val="clear" w:color="auto" w:fill="FFFFFF"/>
         </w:rPr>
-        <w:t xml:space="preserve">than </w:t>
+        <w:t>er</w:t>
       </w:r>
       <w:r>
         <w:rPr>
@@ -5122,7 +5023,7 @@
           <w:color w:val="000000"/>
           <w:shd w:val="clear" w:color="auto" w:fill="FFFFFF"/>
         </w:rPr>
-        <w:t xml:space="preserve">the third and </w:t>
+        <w:t xml:space="preserve"> spread and are much closer to the median </w:t>
       </w:r>
       <w:r>
         <w:rPr>
@@ -5130,7 +5031,7 @@
           <w:color w:val="000000"/>
           <w:shd w:val="clear" w:color="auto" w:fill="FFFFFF"/>
         </w:rPr>
-        <w:t>fourth</w:t>
+        <w:t xml:space="preserve">than </w:t>
       </w:r>
       <w:r>
         <w:rPr>
@@ -5138,7 +5039,7 @@
           <w:color w:val="000000"/>
           <w:shd w:val="clear" w:color="auto" w:fill="FFFFFF"/>
         </w:rPr>
-        <w:t xml:space="preserve"> quartile. This means that the number of </w:t>
+        <w:t xml:space="preserve">the third and </w:t>
       </w:r>
       <w:r>
         <w:rPr>
@@ -5146,7 +5047,7 @@
           <w:color w:val="000000"/>
           <w:shd w:val="clear" w:color="auto" w:fill="FFFFFF"/>
         </w:rPr>
-        <w:t xml:space="preserve">observations condensed into the lower quartiles is greater than the upper quartile. </w:t>
+        <w:t>fourth</w:t>
       </w:r>
       <w:r>
         <w:rPr>
@@ -5154,7 +5055,7 @@
           <w:color w:val="000000"/>
           <w:shd w:val="clear" w:color="auto" w:fill="FFFFFF"/>
         </w:rPr>
-        <w:t>The</w:t>
+        <w:t xml:space="preserve"> </w:t>
       </w:r>
       <w:r>
         <w:rPr>
@@ -5162,7 +5063,7 @@
           <w:color w:val="000000"/>
           <w:shd w:val="clear" w:color="auto" w:fill="FFFFFF"/>
         </w:rPr>
-        <w:t xml:space="preserve"> boxplot also identifies </w:t>
+        <w:t>quartiles</w:t>
       </w:r>
       <w:r>
         <w:rPr>
@@ -5170,7 +5071,73 @@
           <w:color w:val="000000"/>
           <w:shd w:val="clear" w:color="auto" w:fill="FFFFFF"/>
         </w:rPr>
-        <w:t>a large number of extreme outliers ranging from 620 to 890.</w:t>
+        <w:t xml:space="preserve">. This means that the number of </w:t>
+      </w:r>
+      <w:r>
+        <w:rPr>
+          <w:rFonts w:cstheme="minorHAnsi"/>
+          <w:color w:val="000000"/>
+          <w:shd w:val="clear" w:color="auto" w:fill="FFFFFF"/>
+        </w:rPr>
+        <w:t xml:space="preserve">observations condensed into the lower quartiles is greater than the upper quartile. </w:t>
+      </w:r>
+      <w:r>
+        <w:rPr>
+          <w:rFonts w:cstheme="minorHAnsi"/>
+          <w:color w:val="000000"/>
+          <w:shd w:val="clear" w:color="auto" w:fill="FFFFFF"/>
+        </w:rPr>
+        <w:t>The</w:t>
+      </w:r>
+      <w:r>
+        <w:rPr>
+          <w:rFonts w:cstheme="minorHAnsi"/>
+          <w:color w:val="000000"/>
+          <w:shd w:val="clear" w:color="auto" w:fill="FFFFFF"/>
+        </w:rPr>
+        <w:t xml:space="preserve"> boxplot also identifies </w:t>
+      </w:r>
+      <w:r>
+        <w:rPr>
+          <w:rFonts w:cstheme="minorHAnsi"/>
+          <w:color w:val="000000"/>
+          <w:shd w:val="clear" w:color="auto" w:fill="FFFFFF"/>
+        </w:rPr>
+        <w:t>a large number of extreme outliers ranging from 620 to 890</w:t>
+      </w:r>
+      <w:r>
+        <w:rPr>
+          <w:rFonts w:cstheme="minorHAnsi"/>
+          <w:color w:val="000000"/>
+          <w:shd w:val="clear" w:color="auto" w:fill="FFFFFF"/>
+        </w:rPr>
+        <w:t xml:space="preserve"> </w:t>
+      </w:r>
+      <w:r>
+        <w:t xml:space="preserve">(Jupyter: </w:t>
+      </w:r>
+      <w:r>
+        <w:t>CA2_Agri</w:t>
+      </w:r>
+      <w:r>
+        <w:t xml:space="preserve"> </w:t>
+      </w:r>
+      <w:r>
+        <w:t>[</w:t>
+      </w:r>
+      <w:r>
+        <w:t>22-23</w:t>
+      </w:r>
+      <w:r>
+        <w:t>])</w:t>
+      </w:r>
+      <w:r>
+        <w:rPr>
+          <w:rFonts w:cstheme="minorHAnsi"/>
+          <w:color w:val="000000"/>
+          <w:shd w:val="clear" w:color="auto" w:fill="FFFFFF"/>
+        </w:rPr>
+        <w:t>.</w:t>
       </w:r>
     </w:p>
     <w:p>
@@ -5200,6 +5167,9 @@
             <w:shd w:val="clear" w:color="auto" w:fill="auto"/>
           </w:tcPr>
           <w:p>
+            <w:pPr>
+              <w:keepNext/>
+            </w:pPr>
             <w:r>
               <w:rPr>
                 <w:noProof/>
@@ -5253,6 +5223,25 @@
               </w:drawing>
             </w:r>
           </w:p>
+          <w:p>
+            <w:pPr>
+              <w:pStyle w:val="Caption"/>
+            </w:pPr>
+            <w:r>
+              <w:t xml:space="preserve">Figure </w:t>
+            </w:r>
+            <w:fldSimple w:instr=" SEQ Figure \* ARABIC ">
+              <w:r>
+                <w:rPr>
+                  <w:noProof/>
+                </w:rPr>
+                <w:t>2</w:t>
+              </w:r>
+            </w:fldSimple>
+            <w:r>
+              <w:t>: Boxplot of fertiliser price</w:t>
+            </w:r>
+          </w:p>
           <w:p/>
           <w:p/>
         </w:tc>
@@ -5262,13 +5251,16 @@
             <w:shd w:val="clear" w:color="auto" w:fill="auto"/>
           </w:tcPr>
           <w:p>
+            <w:pPr>
+              <w:keepNext/>
+            </w:pPr>
             <w:r>
               <w:rPr>
                 <w:noProof/>
               </w:rPr>
               <w:drawing>
-                <wp:inline distT="0" distB="0" distL="0" distR="0" wp14:anchorId="1D775C57" wp14:editId="4567E8D4">
-                  <wp:extent cx="2744873" cy="1944000"/>
+                <wp:inline distT="0" distB="0" distL="0" distR="0" wp14:anchorId="1D775C57" wp14:editId="2B9E7214">
+                  <wp:extent cx="2744873" cy="1943999"/>
                   <wp:effectExtent l="0" t="0" r="0" b="0"/>
                   <wp:docPr id="7" name="Picture 7"/>
                   <wp:cNvGraphicFramePr>
@@ -5298,7 +5290,7 @@
                         <pic:spPr bwMode="auto">
                           <a:xfrm>
                             <a:off x="0" y="0"/>
-                            <a:ext cx="2744873" cy="1944000"/>
+                            <a:ext cx="2744873" cy="1943999"/>
                           </a:xfrm>
                           <a:prstGeom prst="rect">
                             <a:avLst/>
@@ -5315,121 +5307,231 @@
               </w:drawing>
             </w:r>
           </w:p>
+          <w:p>
+            <w:pPr>
+              <w:pStyle w:val="Caption"/>
+            </w:pPr>
+            <w:r>
+              <w:t xml:space="preserve">Figure </w:t>
+            </w:r>
+            <w:fldSimple w:instr=" SEQ Figure \* ARABIC ">
+              <w:r>
+                <w:rPr>
+                  <w:noProof/>
+                </w:rPr>
+                <w:t>3</w:t>
+              </w:r>
+            </w:fldSimple>
+            <w:r>
+              <w:t xml:space="preserve">: Histogram of </w:t>
+            </w:r>
+            <w:r>
+              <w:t>fertiliser</w:t>
+            </w:r>
+            <w:r>
+              <w:t xml:space="preserve"> price</w:t>
+            </w:r>
+          </w:p>
           <w:p/>
         </w:tc>
       </w:tr>
     </w:tbl>
+    <w:p>
+      <w:pPr>
+        <w:rPr>
+          <w:rFonts w:ascii="Times New Roman" w:hAnsi="Times New Roman"/>
+        </w:rPr>
+      </w:pPr>
+      <w:r>
+        <w:t xml:space="preserve">In this dataset, they </w:t>
+      </w:r>
+      <w:r>
+        <w:t xml:space="preserve">are </w:t>
+      </w:r>
+      <w:r>
+        <w:t>24</w:t>
+      </w:r>
+      <w:r>
+        <w:t xml:space="preserve"> types of </w:t>
+      </w:r>
+      <w:r>
+        <w:t>fertilisers</w:t>
+      </w:r>
+      <w:r>
+        <w:t>. In the 1980s and the 1990s, there were only 11 to 12 type</w:t>
+      </w:r>
+      <w:r>
+        <w:t>s</w:t>
+      </w:r>
+      <w:r>
+        <w:t>,</w:t>
+      </w:r>
+      <w:r>
+        <w:t xml:space="preserve"> and i</w:t>
+      </w:r>
+      <w:r>
+        <w:t>n</w:t>
+      </w:r>
+      <w:r>
+        <w:t xml:space="preserve"> the last decade</w:t>
+      </w:r>
+      <w:r>
+        <w:t>,</w:t>
+      </w:r>
+      <w:r>
+        <w:t xml:space="preserve"> the </w:t>
+      </w:r>
+      <w:r>
+        <w:t xml:space="preserve">number of </w:t>
+      </w:r>
+      <w:r>
+        <w:t>fertilisers</w:t>
+      </w:r>
+      <w:r>
+        <w:t xml:space="preserve"> available </w:t>
+      </w:r>
+      <w:commentRangeStart w:id="7"/>
+      <w:commentRangeStart w:id="8"/>
+      <w:r>
+        <w:t xml:space="preserve">has exploded to </w:t>
+      </w:r>
+      <w:r>
+        <w:rPr>
+          <w:highlight w:val="yellow"/>
+        </w:rPr>
+        <w:t xml:space="preserve">over </w:t>
+      </w:r>
+      <w:r>
+        <w:t xml:space="preserve">20 </w:t>
+      </w:r>
+      <w:commentRangeEnd w:id="7"/>
+      <w:r>
+        <w:rPr>
+          <w:rStyle w:val="CommentReference"/>
+        </w:rPr>
+        <w:commentReference w:id="7"/>
+      </w:r>
+      <w:commentRangeEnd w:id="8"/>
+      <w:r>
+        <w:rPr>
+          <w:rStyle w:val="CommentReference"/>
+        </w:rPr>
+        <w:commentReference w:id="8"/>
+      </w:r>
+      <w:r>
+        <w:t>types</w:t>
+      </w:r>
+      <w:r>
+        <w:t xml:space="preserve"> </w:t>
+      </w:r>
+      <w:r>
+        <w:t>(Jupyter</w:t>
+      </w:r>
+      <w:r>
+        <w:t xml:space="preserve">: </w:t>
+      </w:r>
+      <w:r>
+        <w:t>CA2_Agri</w:t>
+      </w:r>
+      <w:r>
+        <w:t xml:space="preserve"> [</w:t>
+      </w:r>
+      <w:r>
+        <w:t>56</w:t>
+      </w:r>
+      <w:r>
+        <w:t>])</w:t>
+      </w:r>
+      <w:r>
+        <w:rPr>
+          <w:rFonts w:cstheme="minorHAnsi"/>
+          <w:color w:val="000000"/>
+          <w:shd w:val="clear" w:color="auto" w:fill="FFFFFF"/>
+        </w:rPr>
+        <w:t>.</w:t>
+      </w:r>
+      <w:r>
+        <w:rPr>
+          <w:rFonts w:cstheme="minorHAnsi"/>
+          <w:color w:val="000000"/>
+          <w:shd w:val="clear" w:color="auto" w:fill="FFFFFF"/>
+        </w:rPr>
+        <w:t xml:space="preserve"> </w:t>
+      </w:r>
+      <w:r>
+        <w:t xml:space="preserve">When focusing on the last few years, it is </w:t>
+      </w:r>
+      <w:r>
+        <w:t>clear</w:t>
+      </w:r>
+      <w:r>
+        <w:t xml:space="preserve"> </w:t>
+      </w:r>
+      <w:r>
+        <w:t xml:space="preserve">that </w:t>
+      </w:r>
+      <w:r>
+        <w:t>fertiliser</w:t>
+      </w:r>
+      <w:r>
+        <w:t xml:space="preserve"> Urea prices have</w:t>
+      </w:r>
+      <w:r>
+        <w:t xml:space="preserve"> been</w:t>
+      </w:r>
+      <w:r>
+        <w:t xml:space="preserve"> increas</w:t>
+      </w:r>
+      <w:r>
+        <w:t>ing</w:t>
+      </w:r>
+      <w:r>
+        <w:t xml:space="preserve"> </w:t>
+      </w:r>
+      <w:r>
+        <w:t>steadily</w:t>
+      </w:r>
+      <w:r>
+        <w:t xml:space="preserve"> since </w:t>
+      </w:r>
+      <w:r>
+        <w:t>mid-2021,</w:t>
+      </w:r>
+      <w:r>
+        <w:t xml:space="preserve"> well before the </w:t>
+      </w:r>
+      <w:r>
+        <w:t>war</w:t>
+      </w:r>
+      <w:r>
+        <w:t xml:space="preserve"> in Ukraine began, see </w:t>
+      </w:r>
+      <w:r>
+        <w:fldChar w:fldCharType="begin"/>
+      </w:r>
+      <w:r>
+        <w:instrText xml:space="preserve"> REF _Ref104145368 \h </w:instrText>
+      </w:r>
+      <w:r>
+        <w:fldChar w:fldCharType="separate"/>
+      </w:r>
+      <w:r>
+        <w:t xml:space="preserve">Figure </w:t>
+      </w:r>
+      <w:r>
+        <w:rPr>
+          <w:noProof/>
+        </w:rPr>
+        <w:t>4</w:t>
+      </w:r>
+      <w:r>
+        <w:fldChar w:fldCharType="end"/>
+      </w:r>
+      <w:r>
+        <w:t xml:space="preserve">. </w:t>
+      </w:r>
+    </w:p>
     <w:p/>
-    <w:p>
-      <w:r>
-        <w:t xml:space="preserve">In this dataset, they </w:t>
-      </w:r>
-      <w:r>
-        <w:t xml:space="preserve">are </w:t>
-      </w:r>
-      <w:r>
-        <w:t>24</w:t>
-      </w:r>
-      <w:r>
-        <w:t xml:space="preserve"> types of </w:t>
-      </w:r>
-      <w:r>
-        <w:t>fertilisers</w:t>
-      </w:r>
-      <w:r>
-        <w:t xml:space="preserve"> [</w:t>
-      </w:r>
-      <w:proofErr w:type="spellStart"/>
-      <w:r>
-        <w:rPr>
-          <w:highlight w:val="yellow"/>
-        </w:rPr>
-        <w:t>jupyter</w:t>
-      </w:r>
-      <w:proofErr w:type="spellEnd"/>
-      <w:r>
-        <w:t>]</w:t>
-      </w:r>
-      <w:r>
-        <w:t>. In the 1980s and the 1990s, there were only 11 to 12 type</w:t>
-      </w:r>
-      <w:r>
-        <w:t>s</w:t>
-      </w:r>
-      <w:r>
-        <w:t xml:space="preserve"> and i</w:t>
-      </w:r>
-      <w:r>
-        <w:t>n</w:t>
-      </w:r>
-      <w:r>
-        <w:t xml:space="preserve"> the last decade</w:t>
-      </w:r>
-      <w:r>
-        <w:t>,</w:t>
-      </w:r>
-      <w:r>
-        <w:t xml:space="preserve"> the </w:t>
-      </w:r>
-      <w:r>
-        <w:t xml:space="preserve">number of </w:t>
-      </w:r>
-      <w:proofErr w:type="spellStart"/>
-      <w:r>
-        <w:t>fertiliserss</w:t>
-      </w:r>
-      <w:proofErr w:type="spellEnd"/>
-      <w:r>
-        <w:t xml:space="preserve"> </w:t>
-      </w:r>
-      <w:commentRangeStart w:id="9"/>
-      <w:commentRangeStart w:id="10"/>
-      <w:r>
-        <w:t xml:space="preserve">available has exploded to </w:t>
-      </w:r>
-      <w:r>
-        <w:rPr>
-          <w:highlight w:val="yellow"/>
-        </w:rPr>
-        <w:t xml:space="preserve">over 20 </w:t>
-      </w:r>
-      <w:commentRangeEnd w:id="9"/>
-      <w:r>
-        <w:rPr>
-          <w:rStyle w:val="CommentReference"/>
-          <w:highlight w:val="yellow"/>
-        </w:rPr>
-        <w:commentReference w:id="9"/>
-      </w:r>
-      <w:commentRangeEnd w:id="10"/>
-      <w:r>
-        <w:rPr>
-          <w:rStyle w:val="CommentReference"/>
-          <w:highlight w:val="yellow"/>
-        </w:rPr>
-        <w:commentReference w:id="10"/>
-      </w:r>
-      <w:r>
-        <w:rPr>
-          <w:highlight w:val="yellow"/>
-        </w:rPr>
-        <w:t>types</w:t>
-      </w:r>
-      <w:r>
-        <w:t xml:space="preserve"> [</w:t>
-      </w:r>
-      <w:proofErr w:type="spellStart"/>
-      <w:r>
-        <w:rPr>
-          <w:highlight w:val="yellow"/>
-        </w:rPr>
-        <w:t>jupyter</w:t>
-      </w:r>
-      <w:proofErr w:type="spellEnd"/>
-      <w:r>
-        <w:t xml:space="preserve">]. </w:t>
-      </w:r>
-    </w:p>
     <w:p>
       <w:pPr>
         <w:rPr>
@@ -5439,18 +5541,99 @@
     </w:p>
     <w:p/>
     <w:p/>
-    <w:p/>
+    <w:p>
+      <w:pPr>
+        <w:keepNext/>
+      </w:pPr>
+      <w:r>
+        <w:rPr>
+          <w:noProof/>
+        </w:rPr>
+        <w:lastRenderedPageBreak/>
+        <w:drawing>
+          <wp:inline distT="0" distB="0" distL="0" distR="0" wp14:anchorId="520C71F7" wp14:editId="1CF9A2B4">
+            <wp:extent cx="5727700" cy="3150870"/>
+            <wp:effectExtent l="0" t="0" r="0" b="0"/>
+            <wp:docPr id="11" name="Picture 11" descr="Chart&#10;&#10;Description automatically generated"/>
+            <wp:cNvGraphicFramePr>
+              <a:graphicFrameLocks xmlns:a="http://schemas.openxmlformats.org/drawingml/2006/main" noChangeAspect="1"/>
+            </wp:cNvGraphicFramePr>
+            <a:graphic xmlns:a="http://schemas.openxmlformats.org/drawingml/2006/main">
+              <a:graphicData uri="http://schemas.openxmlformats.org/drawingml/2006/picture">
+                <pic:pic xmlns:pic="http://schemas.openxmlformats.org/drawingml/2006/picture">
+                  <pic:nvPicPr>
+                    <pic:cNvPr id="11" name="Picture 11" descr="Chart&#10;&#10;Description automatically generated"/>
+                    <pic:cNvPicPr>
+                      <a:picLocks noChangeAspect="1" noChangeArrowheads="1"/>
+                    </pic:cNvPicPr>
+                  </pic:nvPicPr>
+                  <pic:blipFill>
+                    <a:blip r:embed="rId25">
+                      <a:extLst>
+                        <a:ext uri="{28A0092B-C50C-407E-A947-70E740481C1C}">
+                          <a14:useLocalDpi xmlns:a14="http://schemas.microsoft.com/office/drawing/2010/main" val="0"/>
+                        </a:ext>
+                      </a:extLst>
+                    </a:blip>
+                    <a:srcRect/>
+                    <a:stretch>
+                      <a:fillRect/>
+                    </a:stretch>
+                  </pic:blipFill>
+                  <pic:spPr bwMode="auto">
+                    <a:xfrm>
+                      <a:off x="0" y="0"/>
+                      <a:ext cx="5727700" cy="3150870"/>
+                    </a:xfrm>
+                    <a:prstGeom prst="rect">
+                      <a:avLst/>
+                    </a:prstGeom>
+                    <a:noFill/>
+                    <a:ln>
+                      <a:noFill/>
+                    </a:ln>
+                  </pic:spPr>
+                </pic:pic>
+              </a:graphicData>
+            </a:graphic>
+          </wp:inline>
+        </w:drawing>
+      </w:r>
+    </w:p>
+    <w:p>
+      <w:pPr>
+        <w:pStyle w:val="Caption"/>
+        <w:rPr>
+          <w:rFonts w:ascii="Times New Roman" w:hAnsi="Times New Roman"/>
+        </w:rPr>
+      </w:pPr>
+      <w:bookmarkStart w:id="9" w:name="_Ref104145368"/>
+      <w:r>
+        <w:t xml:space="preserve">Figure </w:t>
+      </w:r>
+      <w:fldSimple w:instr=" SEQ Figure \* ARABIC ">
+        <w:r>
+          <w:rPr>
+            <w:noProof/>
+          </w:rPr>
+          <w:t>4</w:t>
+        </w:r>
+      </w:fldSimple>
+      <w:bookmarkEnd w:id="9"/>
+      <w:r>
+        <w:t>: Price increases</w:t>
+      </w:r>
+    </w:p>
     <w:p/>
     <w:p>
       <w:pPr>
         <w:pStyle w:val="Heading2"/>
       </w:pPr>
-      <w:bookmarkStart w:id="11" w:name="_Toc104128889"/>
-      <w:r>
-        <w:lastRenderedPageBreak/>
+      <w:bookmarkStart w:id="10" w:name="_Toc104146954"/>
+      <w:r>
         <w:t>Inferential statistics</w:t>
       </w:r>
-      <w:bookmarkEnd w:id="11"/>
+      <w:bookmarkEnd w:id="10"/>
     </w:p>
     <w:p/>
     <w:p>
@@ -5506,16 +5689,16 @@
         <w:t xml:space="preserve">. </w:t>
       </w:r>
       <w:r>
-        <w:t>There are</w:t>
-      </w:r>
-      <w:r>
-        <w:t xml:space="preserve"> a number of</w:t>
-      </w:r>
-      <w:r>
-        <w:t xml:space="preserve"> ways </w:t>
-      </w:r>
-      <w:r>
-        <w:t xml:space="preserve">of sampling methods that can be used, some examples are </w:t>
+        <w:t>Several sampling methods can</w:t>
+      </w:r>
+      <w:r>
+        <w:t xml:space="preserve"> be used</w:t>
+      </w:r>
+      <w:r>
+        <w:t>; some</w:t>
+      </w:r>
+      <w:r>
+        <w:t xml:space="preserve"> examples are </w:t>
       </w:r>
       <w:r>
         <w:t>r</w:t>
@@ -5525,15 +5708,6 @@
       </w:r>
       <w:r>
         <w:t xml:space="preserve">stratified sampling. </w:t>
-      </w:r>
-      <w:r>
-        <w:rPr>
-          <w:highlight w:val="yellow"/>
-        </w:rPr>
-        <w:t>Random sampling</w:t>
-      </w:r>
-      <w:r>
-        <w:t xml:space="preserve"> </w:t>
       </w:r>
     </w:p>
     <w:p>
@@ -5587,101 +5761,191 @@
             <w:rPr>
               <w:noProof/>
             </w:rPr>
-            <w:t xml:space="preserve"> </w:t>
-          </w:r>
-          <w:r>
-            <w:rPr>
-              <w:rFonts w:eastAsiaTheme="minorHAnsi"/>
-              <w:noProof/>
-            </w:rPr>
-            <w:t>(Weiss, 2017)</w:t>
+            <w:t xml:space="preserve"> (Weiss, 2017)</w:t>
           </w:r>
           <w:r>
             <w:fldChar w:fldCharType="end"/>
           </w:r>
         </w:sdtContent>
       </w:sdt>
+      <w:r>
+        <w:t xml:space="preserve">. </w:t>
+      </w:r>
+    </w:p>
+    <w:p>
+      <w:r>
+        <w:t xml:space="preserve">Using this </w:t>
+      </w:r>
+      <w:r>
+        <w:t xml:space="preserve">stratified </w:t>
+      </w:r>
+      <w:r>
+        <w:t>sampling approach</w:t>
+      </w:r>
+      <w:r>
+        <w:t xml:space="preserve">, the dataset was grouped by </w:t>
+      </w:r>
+      <w:proofErr w:type="spellStart"/>
+      <w:r>
+        <w:t>fertiliser_type</w:t>
+      </w:r>
+      <w:proofErr w:type="spellEnd"/>
+      <w:r>
+        <w:t xml:space="preserve"> </w:t>
+      </w:r>
+      <w:r>
+        <w:t xml:space="preserve">to </w:t>
+      </w:r>
+      <w:r>
+        <w:t xml:space="preserve">sample each </w:t>
+      </w:r>
+      <w:r>
+        <w:t xml:space="preserve">subgroup </w:t>
+      </w:r>
+      <w:r>
+        <w:t xml:space="preserve">of </w:t>
+      </w:r>
+      <w:r>
+        <w:t>fertiliser</w:t>
+      </w:r>
+      <w:r>
+        <w:t xml:space="preserve"> type, taking </w:t>
+      </w:r>
+      <w:r>
+        <w:t xml:space="preserve">five </w:t>
+      </w:r>
+      <w:r>
+        <w:t xml:space="preserve">from each </w:t>
+      </w:r>
+      <w:r>
+        <w:t>(Jupyter: CA2_Agri[</w:t>
+      </w:r>
+      <w:r>
+        <w:t>27</w:t>
+      </w:r>
+      <w:r>
+        <w:t>])</w:t>
+      </w:r>
+      <w:r>
+        <w:t xml:space="preserve">. </w:t>
+      </w:r>
+      <w:r>
+        <w:t>A</w:t>
+      </w:r>
+      <w:r>
+        <w:t xml:space="preserve"> pro</w:t>
+      </w:r>
+      <w:r>
+        <w:t>bability p</w:t>
+      </w:r>
+      <w:r>
+        <w:t xml:space="preserve">lot was </w:t>
+      </w:r>
+      <w:r>
+        <w:t>graphed</w:t>
+      </w:r>
+      <w:r>
+        <w:t>,</w:t>
+      </w:r>
+      <w:r>
+        <w:t xml:space="preserve"> and a Shapiro-Wilk test was performed</w:t>
+      </w:r>
+      <w:r>
+        <w:t xml:space="preserve"> to determine whether the sample data </w:t>
+      </w:r>
+      <w:r>
+        <w:t>were</w:t>
+      </w:r>
+      <w:r>
+        <w:t xml:space="preserve"> normally distributed</w:t>
+      </w:r>
+      <w:r>
+        <w:t>. </w:t>
+      </w:r>
+      <w:r>
+        <w:t xml:space="preserve">The </w:t>
+      </w:r>
+      <w:r>
+        <w:t>Shapiro-Wilk</w:t>
+      </w:r>
+      <w:r>
+        <w:t xml:space="preserve"> test revealed that the sample data was not normally distributed as it had a p-value of</w:t>
+      </w:r>
+      <w:r>
+        <w:t xml:space="preserve"> 5.32</w:t>
+      </w:r>
       <w:r>
         <w:t xml:space="preserve">. </w:t>
       </w:r>
     </w:p>
     <w:p/>
     <w:p>
-      <w:r>
-        <w:t xml:space="preserve">Using this </w:t>
-      </w:r>
-      <w:r>
-        <w:t xml:space="preserve">stratified </w:t>
-      </w:r>
-      <w:r>
-        <w:t>sampling approach</w:t>
-      </w:r>
-      <w:r>
-        <w:t xml:space="preserve">, the dataset was grouped by </w:t>
-      </w:r>
-      <w:proofErr w:type="spellStart"/>
-      <w:r>
-        <w:t>fertiliser_type</w:t>
-      </w:r>
-      <w:proofErr w:type="spellEnd"/>
+      <w:pPr>
+        <w:pStyle w:val="Heading3"/>
+      </w:pPr>
+      <w:bookmarkStart w:id="11" w:name="_Toc104146955"/>
+      <w:r>
+        <w:t>T-Test</w:t>
+      </w:r>
+      <w:bookmarkEnd w:id="11"/>
+    </w:p>
+    <w:p>
+      <w:r>
+        <w:t xml:space="preserve">For this project, it will be assumed that it is normally distributed. A t-test is performed on the sample dataset to check whether the sample mean price of </w:t>
+      </w:r>
+      <w:r>
+        <w:t>fertilisers</w:t>
+      </w:r>
+      <w:r>
+        <w:t xml:space="preserve"> is equal to 288 yielding a p-value of 0.00</w:t>
+      </w:r>
+      <w:r>
+        <w:t>00</w:t>
+      </w:r>
+      <w:r>
+        <w:t>0</w:t>
+      </w:r>
+      <w:r>
+        <w:t>668</w:t>
+      </w:r>
+      <w:r>
+        <w:t xml:space="preserve">. The null </w:t>
+      </w:r>
+      <w:r>
+        <w:t>hypothesis</w:t>
+      </w:r>
+      <w:r>
+        <w:t xml:space="preserve"> is rejected</w:t>
+      </w:r>
+      <w:r>
+        <w:t>,</w:t>
+      </w:r>
+      <w:r>
+        <w:t xml:space="preserve"> and the alternative hypothesis is accepted. T</w:t>
+      </w:r>
+      <w:r>
+        <w:t xml:space="preserve">he difference </w:t>
+      </w:r>
+      <w:r>
+        <w:t>between the mean of the sample data and 288</w:t>
+      </w:r>
+      <w:r>
+        <w:t xml:space="preserve"> is statistically significant</w:t>
+      </w:r>
       <w:r>
         <w:t xml:space="preserve"> </w:t>
       </w:r>
       <w:r>
-        <w:t xml:space="preserve">to </w:t>
-      </w:r>
-      <w:r>
-        <w:t xml:space="preserve">sample each </w:t>
-      </w:r>
-      <w:r>
-        <w:t xml:space="preserve">subgroup </w:t>
-      </w:r>
-      <w:r>
-        <w:t xml:space="preserve">of </w:t>
-      </w:r>
-      <w:r>
-        <w:t>fertilisers</w:t>
-      </w:r>
-      <w:r>
-        <w:t xml:space="preserve"> type, taking 5 from each </w:t>
-      </w:r>
-      <w:r>
-        <w:t>[</w:t>
-      </w:r>
-      <w:proofErr w:type="spellStart"/>
-      <w:r>
-        <w:rPr>
-          <w:highlight w:val="yellow"/>
-        </w:rPr>
-        <w:t>jupyter</w:t>
-      </w:r>
-      <w:proofErr w:type="spellEnd"/>
-      <w:r>
-        <w:t xml:space="preserve">]. </w:t>
-      </w:r>
-      <w:r>
-        <w:t>In order to determine whether the sample data are normally distributed, a pro</w:t>
-      </w:r>
-      <w:r>
-        <w:t>bability p</w:t>
-      </w:r>
-      <w:r>
-        <w:t xml:space="preserve">lot was </w:t>
-      </w:r>
-      <w:r>
-        <w:t>graphed</w:t>
-      </w:r>
-      <w:r>
-        <w:t xml:space="preserve"> and a Shapiro-Wilk test was performed. </w:t>
-      </w:r>
-      <w:r>
-        <w:t xml:space="preserve">The </w:t>
-      </w:r>
-      <w:r>
-        <w:t>Shapiro-Wilk</w:t>
-      </w:r>
-      <w:r>
-        <w:t xml:space="preserve"> test revealed that the sample data was not normally distributed as it had a p-value of 0.00001329. </w:t>
+        <w:t>(Jupyter: CA2_Agri[</w:t>
+      </w:r>
+      <w:r>
+        <w:t>33</w:t>
+      </w:r>
+      <w:r>
+        <w:t>])</w:t>
+      </w:r>
+      <w:r>
+        <w:t>.</w:t>
       </w:r>
     </w:p>
     <w:p/>
@@ -5689,99 +5953,116 @@
       <w:pPr>
         <w:pStyle w:val="Heading3"/>
       </w:pPr>
-      <w:bookmarkStart w:id="12" w:name="_Toc104128890"/>
-      <w:r>
-        <w:t>T-Test</w:t>
+      <w:bookmarkStart w:id="12" w:name="_Toc104146956"/>
+      <w:proofErr w:type="spellStart"/>
+      <w:r>
+        <w:t>Anova</w:t>
       </w:r>
       <w:bookmarkEnd w:id="12"/>
-    </w:p>
-    <w:p>
-      <w:r>
-        <w:t xml:space="preserve">For this project, it will be assumed that it is normally distributed. A t-test is performed on the sample dataset to check whether the sample mean price of </w:t>
-      </w:r>
-      <w:r>
-        <w:t>fertilisers</w:t>
-      </w:r>
-      <w:r>
-        <w:t xml:space="preserve"> is equal to 288 yielding a p-value of 0.00097. The null </w:t>
-      </w:r>
-      <w:r>
-        <w:t>hypothesis</w:t>
-      </w:r>
-      <w:r>
-        <w:t xml:space="preserve"> is rejected and the alternative hypothesis is accepted. T</w:t>
-      </w:r>
-      <w:r>
-        <w:t xml:space="preserve">he difference </w:t>
-      </w:r>
-      <w:r>
-        <w:t>between the mean of the sample data and 288</w:t>
-      </w:r>
-      <w:r>
-        <w:t xml:space="preserve"> is statistically significant.</w:t>
+      <w:proofErr w:type="spellEnd"/>
+      <w:r>
+        <w:t xml:space="preserve"> </w:t>
       </w:r>
     </w:p>
     <w:p/>
     <w:p>
-      <w:pPr>
-        <w:pStyle w:val="Heading3"/>
-      </w:pPr>
-      <w:bookmarkStart w:id="13" w:name="_Toc104128891"/>
-      <w:proofErr w:type="spellStart"/>
-      <w:r>
-        <w:t>Anova</w:t>
-      </w:r>
-      <w:bookmarkEnd w:id="13"/>
-      <w:proofErr w:type="spellEnd"/>
-      <w:r>
-        <w:t xml:space="preserve"> </w:t>
-      </w:r>
+      <w:r>
+        <w:t>After creating sample data</w:t>
+      </w:r>
+      <w:r>
+        <w:t xml:space="preserve">, </w:t>
+      </w:r>
+      <w:r>
+        <w:t xml:space="preserve">the data for selected </w:t>
+      </w:r>
+      <w:r>
+        <w:t>fertiliser</w:t>
+      </w:r>
+      <w:r>
+        <w:t xml:space="preserve"> types </w:t>
+      </w:r>
+      <w:r>
+        <w:t>are</w:t>
+      </w:r>
+      <w:r>
+        <w:t xml:space="preserve"> checked to see if it is normally distributed using a Shapiro test </w:t>
+      </w:r>
+      <w:r>
+        <w:t xml:space="preserve">(Jupyter: CA2_Agri[35-40]) </w:t>
+      </w:r>
+      <w:r>
+        <w:t>.</w:t>
+      </w:r>
+      <w:r>
+        <w:t xml:space="preserve">Two out of the five samples were found not to be normally </w:t>
+      </w:r>
+      <w:r>
+        <w:t>distributed</w:t>
+      </w:r>
+      <w:r>
+        <w:t>,</w:t>
+      </w:r>
+      <w:r>
+        <w:t xml:space="preserve"> so continuing with three normally </w:t>
+      </w:r>
+      <w:r>
+        <w:t>distributed</w:t>
+      </w:r>
+      <w:r>
+        <w:t>, a ANOVA test was performed</w:t>
+      </w:r>
+      <w:r>
+        <w:t xml:space="preserve">. </w:t>
+      </w:r>
+      <w:r>
+        <w:t>A</w:t>
+      </w:r>
+      <w:r>
+        <w:t xml:space="preserve"> p-value of 0.06</w:t>
+      </w:r>
+      <w:r>
+        <w:t xml:space="preserve"> fails</w:t>
+      </w:r>
+      <w:r>
+        <w:t xml:space="preserve"> to reject the null hypothesis </w:t>
+      </w:r>
+      <w:r>
+        <w:t>(Jupyter: CA2_Agri[</w:t>
+      </w:r>
+      <w:r>
+        <w:t>43</w:t>
+      </w:r>
+      <w:r>
+        <w:t>])</w:t>
+      </w:r>
+      <w:r>
+        <w:t xml:space="preserve">. </w:t>
+      </w:r>
+    </w:p>
+    <w:p>
+      <w:pPr>
+        <w:rPr>
+          <w:color w:val="000000" w:themeColor="text1"/>
+        </w:rPr>
+      </w:pPr>
+    </w:p>
+    <w:p>
+      <w:pPr>
+        <w:rPr>
+          <w:color w:val="000000" w:themeColor="text1"/>
+        </w:rPr>
+      </w:pPr>
     </w:p>
     <w:p/>
     <w:p>
-      <w:r>
-        <w:rPr>
-          <w:highlight w:val="green"/>
-        </w:rPr>
-        <w:t xml:space="preserve">After creating sample data [Jupyter: ]the data for selected </w:t>
-      </w:r>
-      <w:r>
-        <w:rPr>
-          <w:highlight w:val="green"/>
-        </w:rPr>
-        <w:t>fertilisers</w:t>
-      </w:r>
-      <w:r>
-        <w:rPr>
-          <w:highlight w:val="green"/>
-        </w:rPr>
-        <w:t xml:space="preserve"> types is checked to see if it is normally distributed using a Shapiro test [Jupyter]. Two out of the five samples were found not to be normally distribution so continuing with three that were normally distribution, a ANOVA test was performed</w:t>
-      </w:r>
-    </w:p>
-    <w:p>
-      <w:pPr>
-        <w:rPr>
-          <w:color w:val="000000" w:themeColor="text1"/>
-        </w:rPr>
-      </w:pPr>
-    </w:p>
-    <w:p>
-      <w:pPr>
-        <w:rPr>
-          <w:color w:val="000000" w:themeColor="text1"/>
-        </w:rPr>
-      </w:pPr>
-    </w:p>
-    <w:p/>
-    <w:p>
       <w:pPr>
         <w:pStyle w:val="Heading2"/>
       </w:pPr>
-      <w:bookmarkStart w:id="14" w:name="_Toc104128892"/>
+      <w:bookmarkStart w:id="13" w:name="_Toc104146957"/>
       <w:r>
         <w:t>Comparing countries against Ireland</w:t>
       </w:r>
-      <w:bookmarkEnd w:id="14"/>
+      <w:bookmarkEnd w:id="13"/>
       <w:r>
         <w:t xml:space="preserve"> </w:t>
       </w:r>
@@ -5923,15 +6204,15 @@
       <w:pPr>
         <w:pStyle w:val="Heading3"/>
       </w:pPr>
-      <w:bookmarkStart w:id="15" w:name="_Toc104128893"/>
+      <w:bookmarkStart w:id="14" w:name="_Toc104146958"/>
       <w:r>
         <w:t>T-Test</w:t>
       </w:r>
-      <w:bookmarkEnd w:id="15"/>
+      <w:bookmarkEnd w:id="14"/>
     </w:p>
     <w:p>
       <w:r>
-        <w:t xml:space="preserve">A t-test is a parametric statistical test, used to compare the </w:t>
+        <w:t xml:space="preserve">A t-test is a parametric statistical test used to compare the </w:t>
       </w:r>
       <w:r>
         <w:t>means of two groups</w:t>
@@ -5970,13 +6251,19 @@
         <w:t xml:space="preserve">. </w:t>
       </w:r>
       <w:r>
-        <w:t xml:space="preserve">The Independent variable is geo, IE and PL (Ireland and Poland) and a t-test can be used to see if there is </w:t>
+        <w:t>The Independent variable is geo, IE and PL (Ireland and Poland)</w:t>
+      </w:r>
+      <w:r>
+        <w:t>,</w:t>
+      </w:r>
+      <w:r>
+        <w:t xml:space="preserve"> and a t-test can be used to see if there is </w:t>
       </w:r>
       <w:r>
         <w:t xml:space="preserve">a difference between the </w:t>
       </w:r>
       <w:r>
-        <w:t>fertilisers</w:t>
+        <w:t>fertiliser</w:t>
       </w:r>
       <w:r>
         <w:t xml:space="preserve"> consumption </w:t>
@@ -5990,7 +6277,6 @@
     </w:p>
     <w:p>
       <w:r>
-        <w:lastRenderedPageBreak/>
         <w:t>A</w:t>
       </w:r>
       <w:r>
@@ -6000,35 +6286,51 @@
         <w:t xml:space="preserve"> of 15 is randomly selected from each dataset </w:t>
       </w:r>
       <w:r>
-        <w:t>[</w:t>
+        <w:t>(</w:t>
+      </w:r>
+      <w:r>
+        <w:t>Jupyter: CA2_Agri</w:t>
+      </w:r>
+      <w:r>
+        <w:t>[81])</w:t>
+      </w:r>
+      <w:r>
+        <w:t>,</w:t>
+      </w:r>
+      <w:r>
+        <w:t xml:space="preserve"> </w:t>
+      </w:r>
+      <w:r>
+        <w:t xml:space="preserve">and </w:t>
+      </w:r>
+      <w:r>
+        <w:t xml:space="preserve">then a </w:t>
       </w:r>
       <w:proofErr w:type="spellStart"/>
       <w:r>
-        <w:rPr>
-          <w:highlight w:val="yellow"/>
-        </w:rPr>
-        <w:t>jupyter</w:t>
+        <w:t>shapiro_wilk</w:t>
       </w:r>
       <w:proofErr w:type="spellEnd"/>
       <w:r>
-        <w:t xml:space="preserve">] </w:t>
-      </w:r>
-      <w:r>
-        <w:t xml:space="preserve">and </w:t>
-      </w:r>
-      <w:r>
-        <w:t xml:space="preserve">then a </w:t>
-      </w:r>
-      <w:proofErr w:type="spellStart"/>
-      <w:r>
-        <w:t>shapiro_wilk</w:t>
-      </w:r>
-      <w:proofErr w:type="spellEnd"/>
-      <w:r>
         <w:t xml:space="preserve"> test is performed to check if the data is normal for each one. It is found not to be normal</w:t>
       </w:r>
       <w:r>
-        <w:t xml:space="preserve"> but this project we shall proceed with a t-test. </w:t>
+        <w:t>,</w:t>
+      </w:r>
+      <w:r>
+        <w:t xml:space="preserve"> but </w:t>
+      </w:r>
+      <w:r>
+        <w:t xml:space="preserve">in </w:t>
+      </w:r>
+      <w:r>
+        <w:t>this project</w:t>
+      </w:r>
+      <w:r>
+        <w:t>,</w:t>
+      </w:r>
+      <w:r>
+        <w:t xml:space="preserve"> we shall proceed with a t-test. </w:t>
       </w:r>
       <w:r>
         <w:t xml:space="preserve">The </w:t>
@@ -6067,7 +6369,13 @@
         <w:t xml:space="preserve"> </w:t>
       </w:r>
       <w:r>
-        <w:t xml:space="preserve">alpha (0.05) and the null hypothesis </w:t>
+        <w:t>alpha (0.05)</w:t>
+      </w:r>
+      <w:r>
+        <w:t>,</w:t>
+      </w:r>
+      <w:r>
+        <w:t xml:space="preserve"> and the null hypothesis </w:t>
       </w:r>
       <w:r>
         <w:t>is rejected</w:t>
@@ -6085,13 +6393,31 @@
         <w:t>between the means</w:t>
       </w:r>
       <w:r>
+        <w:t>,</w:t>
+      </w:r>
+      <w:r>
         <w:t xml:space="preserve"> </w:t>
       </w:r>
       <w:r>
         <w:t>which is</w:t>
       </w:r>
       <w:r>
-        <w:t xml:space="preserve"> statistically significant.</w:t>
+        <w:t xml:space="preserve"> statistically significant</w:t>
+      </w:r>
+      <w:r>
+        <w:t xml:space="preserve"> </w:t>
+      </w:r>
+      <w:r>
+        <w:t>(Jupyter: CA2_Agri[8</w:t>
+      </w:r>
+      <w:r>
+        <w:t>5</w:t>
+      </w:r>
+      <w:r>
+        <w:t>]</w:t>
+      </w:r>
+      <w:r>
+        <w:t>.</w:t>
       </w:r>
     </w:p>
     <w:p/>
@@ -6099,106 +6425,103 @@
       <w:pPr>
         <w:pStyle w:val="Heading3"/>
       </w:pPr>
-      <w:bookmarkStart w:id="16" w:name="_Toc104128894"/>
+      <w:bookmarkStart w:id="15" w:name="_Toc104146959"/>
       <w:r>
         <w:t>ANOVA</w:t>
       </w:r>
-      <w:bookmarkEnd w:id="16"/>
+      <w:bookmarkEnd w:id="15"/>
     </w:p>
     <w:p>
-      <w:pPr>
-        <w:rPr>
-          <w:highlight w:val="yellow"/>
-        </w:rPr>
-      </w:pPr>
-      <w:r>
-        <w:rPr>
-          <w:highlight w:val="yellow"/>
-        </w:rPr>
+      <w:r>
         <w:t>Analysis of variance</w:t>
       </w:r>
       <w:r>
-        <w:rPr>
-          <w:highlight w:val="yellow"/>
-        </w:rPr>
         <w:t xml:space="preserve"> test</w:t>
       </w:r>
       <w:r>
-        <w:rPr>
-          <w:highlight w:val="yellow"/>
-        </w:rPr>
-        <w:t xml:space="preserve"> can be used to compare groups of </w:t>
-      </w:r>
-      <w:commentRangeStart w:id="17"/>
-      <w:r>
-        <w:rPr>
-          <w:highlight w:val="yellow"/>
-        </w:rPr>
-        <w:t xml:space="preserve">more than two.  </w:t>
-      </w:r>
-      <w:commentRangeEnd w:id="17"/>
-      <w:r>
-        <w:rPr>
-          <w:rStyle w:val="CommentReference"/>
-        </w:rPr>
-        <w:commentReference w:id="17"/>
+        <w:t xml:space="preserve"> can be used to compare </w:t>
+      </w:r>
+      <w:r>
+        <w:t>more than two groups</w:t>
+      </w:r>
+      <w:r>
+        <w:t xml:space="preserve">.  </w:t>
+      </w:r>
+      <w:r>
+        <w:t xml:space="preserve">The Independent variable is geo, IE, PL and DE (Ireland, Poland, Germany). </w:t>
+      </w:r>
+      <w:r>
+        <w:t xml:space="preserve">A random sample of 15 from each country was selected for the test. The ANOVA test produced </w:t>
+      </w:r>
+      <w:r>
+        <w:t>a</w:t>
+      </w:r>
+      <w:r>
+        <w:t xml:space="preserve"> </w:t>
+      </w:r>
+      <w:r>
+        <w:t>p</w:t>
+      </w:r>
+      <w:r>
+        <w:t xml:space="preserve">-statistics </w:t>
+      </w:r>
+      <w:r>
+        <w:t>of</w:t>
+      </w:r>
+      <w:r>
+        <w:t xml:space="preserve"> less than 0.05</w:t>
+      </w:r>
+      <w:r>
+        <w:t>; the</w:t>
+      </w:r>
+      <w:r>
+        <w:t xml:space="preserve"> null hypothesis is rejected. </w:t>
+      </w:r>
+      <w:r>
+        <w:t>The</w:t>
+      </w:r>
+      <w:r>
+        <w:t xml:space="preserve"> difference between the </w:t>
+      </w:r>
+      <w:r>
+        <w:t>three</w:t>
+      </w:r>
+      <w:r>
+        <w:t xml:space="preserve"> countries is statistically significant</w:t>
+      </w:r>
+      <w:r>
+        <w:t xml:space="preserve"> </w:t>
+      </w:r>
+      <w:r>
+        <w:t>(Jupyter: CA2_Agri[</w:t>
+      </w:r>
+      <w:r>
+        <w:t>95</w:t>
+      </w:r>
+      <w:r>
+        <w:t>]</w:t>
+      </w:r>
+      <w:r>
+        <w:t>)</w:t>
+      </w:r>
+      <w:r>
+        <w:t>.</w:t>
       </w:r>
     </w:p>
     <w:p>
       <w:pPr>
-        <w:rPr>
-          <w:highlight w:val="yellow"/>
-        </w:rPr>
+        <w:pStyle w:val="Heading3"/>
       </w:pPr>
     </w:p>
     <w:p>
       <w:pPr>
-        <w:rPr>
-          <w:highlight w:val="yellow"/>
-        </w:rPr>
-      </w:pPr>
-      <w:r>
-        <w:rPr>
-          <w:highlight w:val="yellow"/>
-        </w:rPr>
-        <w:t xml:space="preserve">The Independent variable is geo, IE, PL and DE (Ireland, Poland, Germany). </w:t>
-      </w:r>
-    </w:p>
-    <w:p>
-      <w:pPr>
-        <w:rPr>
-          <w:highlight w:val="yellow"/>
-        </w:rPr>
-      </w:pPr>
-      <w:r>
-        <w:rPr>
-          <w:highlight w:val="yellow"/>
-        </w:rPr>
-        <w:t xml:space="preserve">A random sample of 15 from each country was selected for the test. </w:t>
-      </w:r>
-    </w:p>
-    <w:p>
-      <w:r>
-        <w:rPr>
-          <w:highlight w:val="yellow"/>
-        </w:rPr>
-        <w:t>The ANOVA test produced an f-statistics of 0.0002,  this is less than 0.05 and therefore the null hypothesis is rejected. Th difference between the 3 countries is statistically significant.</w:t>
-      </w:r>
-    </w:p>
-    <w:p>
-      <w:pPr>
         <w:pStyle w:val="Heading3"/>
       </w:pPr>
-    </w:p>
-    <w:p>
-      <w:pPr>
-        <w:pStyle w:val="Heading3"/>
-      </w:pPr>
-      <w:bookmarkStart w:id="18" w:name="_Toc104128895"/>
+      <w:bookmarkStart w:id="16" w:name="_Toc104146960"/>
       <w:r>
         <w:t>Non-parametric</w:t>
       </w:r>
-      <w:bookmarkEnd w:id="18"/>
+      <w:bookmarkEnd w:id="16"/>
       <w:r>
         <w:t xml:space="preserve"> </w:t>
       </w:r>
@@ -6222,11 +6545,11 @@
       <w:pPr>
         <w:pStyle w:val="Heading3"/>
       </w:pPr>
-      <w:bookmarkStart w:id="19" w:name="_Toc104128896"/>
+      <w:bookmarkStart w:id="17" w:name="_Toc104146961"/>
       <w:r>
         <w:t>Wilcoxon signed-rank test</w:t>
       </w:r>
-      <w:bookmarkEnd w:id="19"/>
+      <w:bookmarkEnd w:id="17"/>
     </w:p>
     <w:p>
       <w:r>
@@ -6316,7 +6639,7 @@
     </w:p>
     <w:p>
       <w:r>
-        <w:t>Firstly the data for the test was prepared, focusing on the years 2019 and 2020, and ‘</w:t>
+        <w:t>Firstly the data for the test was prepared, focusing on the years 2019 and 2020 and ‘</w:t>
       </w:r>
       <w:r>
         <w:t>Nitrogen</w:t>
@@ -6336,36 +6659,46 @@
         <w:t xml:space="preserve">geo, </w:t>
       </w:r>
       <w:r>
-        <w:t xml:space="preserve">2019 and 2020 as the columns. </w:t>
-      </w:r>
-      <w:r>
-        <w:t>A Shapiro test was performed [</w:t>
-      </w:r>
-      <w:proofErr w:type="spellStart"/>
-      <w:r>
-        <w:rPr>
-          <w:highlight w:val="yellow"/>
-        </w:rPr>
-        <w:t>jupyter</w:t>
-      </w:r>
-      <w:proofErr w:type="spellEnd"/>
-      <w:r>
-        <w:t>]</w:t>
+        <w:t>2019 and 2020 as the columns</w:t>
       </w:r>
       <w:r>
         <w:t xml:space="preserve"> </w:t>
       </w:r>
       <w:r>
-        <w:t>to ensure that the data was suitable for an non-parametric test,</w:t>
+        <w:t>(Jupyter: CA2_Agri[9</w:t>
+      </w:r>
+      <w:r>
+        <w:t>9</w:t>
+      </w:r>
+      <w:r>
+        <w:t>])</w:t>
+      </w:r>
+      <w:r>
+        <w:t>.</w:t>
       </w:r>
       <w:r>
         <w:t xml:space="preserve"> </w:t>
       </w:r>
       <w:r>
-        <w:t>i</w:t>
-      </w:r>
-      <w:r>
-        <w:t>t found that the data was not from a normal distribution</w:t>
+        <w:t xml:space="preserve">. </w:t>
+      </w:r>
+      <w:r>
+        <w:t xml:space="preserve">A Shapiro test was performed </w:t>
+      </w:r>
+      <w:r>
+        <w:t xml:space="preserve">to ensure that the data was suitable for </w:t>
+      </w:r>
+      <w:r>
+        <w:t>a</w:t>
+      </w:r>
+      <w:r>
+        <w:t xml:space="preserve"> non-parametric test</w:t>
+      </w:r>
+      <w:r>
+        <w:t>; it</w:t>
+      </w:r>
+      <w:r>
+        <w:t xml:space="preserve"> found that the data was not from a normal distribution</w:t>
       </w:r>
       <w:r>
         <w:t xml:space="preserve"> and a good candidate for a </w:t>
@@ -6388,16 +6721,23 @@
       <w:r>
         <w:t xml:space="preserve">Using the scipy library, </w:t>
       </w:r>
-      <w:proofErr w:type="spellStart"/>
+      <w:r>
+        <w:t xml:space="preserve">the </w:t>
+      </w:r>
       <w:r>
         <w:rPr>
           <w:rStyle w:val="codeChar"/>
         </w:rPr>
-        <w:t>wilcoxon</w:t>
-      </w:r>
-      <w:proofErr w:type="spellEnd"/>
-      <w:r>
-        <w:t xml:space="preserve"> test was performed, a p</w:t>
+        <w:t>Wilcoxon</w:t>
+      </w:r>
+      <w:r>
+        <w:t xml:space="preserve"> test was performed, </w:t>
+      </w:r>
+      <w:r>
+        <w:t xml:space="preserve">and </w:t>
+      </w:r>
+      <w:r>
+        <w:t>a p</w:t>
       </w:r>
       <w:r>
         <w:t>-</w:t>
@@ -6406,40 +6746,30 @@
         <w:t>value of 0.00000210 was returned</w:t>
       </w:r>
       <w:r>
-        <w:t xml:space="preserve"> [</w:t>
-      </w:r>
-      <w:proofErr w:type="spellStart"/>
-      <w:r>
-        <w:t>jupyter</w:t>
-      </w:r>
-      <w:proofErr w:type="spellEnd"/>
-      <w:r>
-        <w:t>]</w:t>
-      </w:r>
-      <w:r>
-        <w:t>, therefore</w:t>
-      </w:r>
-      <w:r>
         <w:t xml:space="preserve"> </w:t>
       </w:r>
       <w:r>
-        <w:rPr>
-          <w:highlight w:val="green"/>
-        </w:rPr>
-        <w:t xml:space="preserve">the null </w:t>
-      </w:r>
-      <w:proofErr w:type="spellStart"/>
-      <w:r>
-        <w:rPr>
-          <w:highlight w:val="green"/>
-        </w:rPr>
-        <w:t>hypnothesis</w:t>
-      </w:r>
-      <w:proofErr w:type="spellEnd"/>
-      <w:r>
-        <w:rPr>
-          <w:highlight w:val="green"/>
-        </w:rPr>
+        <w:t>(Jupyter: CA2_Agri[</w:t>
+      </w:r>
+      <w:r>
+        <w:t>102</w:t>
+      </w:r>
+      <w:r>
+        <w:t>])</w:t>
+      </w:r>
+      <w:r>
+        <w:t>.</w:t>
+      </w:r>
+      <w:r>
+        <w:t>Therefore</w:t>
+      </w:r>
+      <w:r>
+        <w:t xml:space="preserve"> the null </w:t>
+      </w:r>
+      <w:r>
+        <w:t>hypothesis</w:t>
+      </w:r>
+      <w:r>
         <w:t xml:space="preserve"> can be rejected.</w:t>
       </w:r>
       <w:r>
@@ -6458,7 +6788,10 @@
         <w:t xml:space="preserve">significant </w:t>
       </w:r>
       <w:r>
-        <w:t xml:space="preserve">difference </w:t>
+        <w:t>di</w:t>
+      </w:r>
+      <w:r>
+        <w:t xml:space="preserve">fference </w:t>
       </w:r>
       <w:r>
         <w:t>in</w:t>
@@ -6467,7 +6800,7 @@
         <w:t xml:space="preserve"> </w:t>
       </w:r>
       <w:r>
-        <w:t>fertilisers</w:t>
+        <w:t>fertiliser</w:t>
       </w:r>
       <w:r>
         <w:t xml:space="preserve"> consumption </w:t>
@@ -6484,11 +6817,11 @@
       <w:pPr>
         <w:pStyle w:val="Heading3"/>
       </w:pPr>
-      <w:bookmarkStart w:id="20" w:name="_Toc104128897"/>
+      <w:bookmarkStart w:id="18" w:name="_Toc104146962"/>
       <w:r>
         <w:t>Kruskal-Wallis H Test</w:t>
       </w:r>
-      <w:bookmarkEnd w:id="20"/>
+      <w:bookmarkEnd w:id="18"/>
     </w:p>
     <w:p>
       <w:pPr>
@@ -6585,6 +6918,9 @@
         <w:t xml:space="preserve">Using the scipy library, </w:t>
       </w:r>
       <w:r>
+        <w:t xml:space="preserve">the </w:t>
+      </w:r>
+      <w:r>
         <w:rPr>
           <w:rStyle w:val="codeChar"/>
         </w:rPr>
@@ -6630,18 +6966,15 @@
         <w:t xml:space="preserve"> </w:t>
       </w:r>
       <w:r>
-        <w:t>[</w:t>
-      </w:r>
-      <w:r>
-        <w:rPr>
-          <w:highlight w:val="yellow"/>
-        </w:rPr>
-        <w:t>Jupyter notebook]</w:t>
-      </w:r>
-      <w:r>
-        <w:rPr>
-          <w:highlight w:val="yellow"/>
-        </w:rPr>
+        <w:t>(Jupyter: CA2_Agri[</w:t>
+      </w:r>
+      <w:r>
+        <w:t>103</w:t>
+      </w:r>
+      <w:r>
+        <w:t>])</w:t>
+      </w:r>
+      <w:r>
         <w:t>.</w:t>
       </w:r>
       <w:r>
@@ -6654,13 +6987,16 @@
         <w:t>p-value</w:t>
       </w:r>
       <w:r>
-        <w:t xml:space="preserve"> of 0.0002879 which means that the ranks of the groups were not the same </w:t>
-      </w:r>
-      <w:r>
-        <w:rPr>
-          <w:highlight w:val="green"/>
-        </w:rPr>
-        <w:t>and rejected the null hypothesis.</w:t>
+        <w:t xml:space="preserve"> of 0.0002879</w:t>
+      </w:r>
+      <w:r>
+        <w:t>,</w:t>
+      </w:r>
+      <w:r>
+        <w:t xml:space="preserve"> which means that the ranks of the groups were not the </w:t>
+      </w:r>
+      <w:r>
+        <w:t>same and rejected the null hypothesis.</w:t>
       </w:r>
       <w:r>
         <w:t xml:space="preserve"> </w:t>
@@ -6671,11 +7007,11 @@
       <w:pPr>
         <w:pStyle w:val="Heading3"/>
       </w:pPr>
-      <w:bookmarkStart w:id="21" w:name="_Toc104128898"/>
+      <w:bookmarkStart w:id="19" w:name="_Toc104146963"/>
       <w:r>
         <w:t>Mann-Whitney Test</w:t>
       </w:r>
-      <w:bookmarkEnd w:id="21"/>
+      <w:bookmarkEnd w:id="19"/>
     </w:p>
     <w:p>
       <w:pPr>
@@ -6687,7 +7023,7 @@
         <w:rPr>
           <w:shd w:val="clear" w:color="auto" w:fill="FFFFFF"/>
         </w:rPr>
-        <w:t>A non-parametric test, the Mann-Whitney test compares two sample means that come from the same population</w:t>
+        <w:t>A non-parametric test, the Mann-Whitney test compares two sample means from the same population</w:t>
       </w:r>
       <w:sdt>
         <w:sdtPr>
@@ -6726,7 +7062,6 @@
           </w:r>
           <w:r>
             <w:rPr>
-              <w:rFonts w:eastAsiaTheme="minorHAnsi"/>
               <w:noProof/>
               <w:shd w:val="clear" w:color="auto" w:fill="FFFFFF"/>
             </w:rPr>
@@ -6752,88 +7087,122 @@
         </w:rPr>
         <w:t xml:space="preserve">Using the scipy library, </w:t>
       </w:r>
+      <w:r>
+        <w:rPr>
+          <w:shd w:val="clear" w:color="auto" w:fill="FFFFFF"/>
+        </w:rPr>
+        <w:t xml:space="preserve">the </w:t>
+      </w:r>
+      <w:r>
+        <w:rPr>
+          <w:rStyle w:val="codeChar"/>
+        </w:rPr>
+        <w:t>Mann-Whitney U</w:t>
+      </w:r>
+      <w:r>
+        <w:rPr>
+          <w:rStyle w:val="codeChar"/>
+        </w:rPr>
+        <w:t xml:space="preserve"> test </w:t>
+      </w:r>
+      <w:r>
+        <w:t>was performed using sample data created previously</w:t>
+      </w:r>
+      <w:r>
+        <w:rPr>
+          <w:shd w:val="clear" w:color="auto" w:fill="FFFFFF"/>
+        </w:rPr>
+        <w:t xml:space="preserve">, </w:t>
+      </w:r>
       <w:proofErr w:type="spellStart"/>
       <w:r>
         <w:rPr>
-          <w:rStyle w:val="codeChar"/>
-        </w:rPr>
-        <w:t>mannwhitneyu</w:t>
+          <w:shd w:val="clear" w:color="auto" w:fill="FFFFFF"/>
+        </w:rPr>
+        <w:t>ie_sampled</w:t>
       </w:r>
       <w:proofErr w:type="spellEnd"/>
       <w:r>
         <w:rPr>
-          <w:rStyle w:val="codeChar"/>
-        </w:rPr>
-        <w:t xml:space="preserve"> test </w:t>
-      </w:r>
-      <w:r>
-        <w:t>was performed using sample data created previously</w:t>
-      </w:r>
-      <w:r>
-        <w:rPr>
           <w:shd w:val="clear" w:color="auto" w:fill="FFFFFF"/>
         </w:rPr>
-        <w:t xml:space="preserve">, </w:t>
+        <w:t xml:space="preserve"> and </w:t>
       </w:r>
       <w:proofErr w:type="spellStart"/>
       <w:r>
         <w:rPr>
           <w:shd w:val="clear" w:color="auto" w:fill="FFFFFF"/>
         </w:rPr>
-        <w:t>ie_sampled</w:t>
+        <w:t>pol_sampled</w:t>
       </w:r>
       <w:proofErr w:type="spellEnd"/>
       <w:r>
         <w:rPr>
           <w:shd w:val="clear" w:color="auto" w:fill="FFFFFF"/>
         </w:rPr>
-        <w:t xml:space="preserve"> and </w:t>
-      </w:r>
-      <w:proofErr w:type="spellStart"/>
+        <w:t xml:space="preserve">. </w:t>
+      </w:r>
       <w:r>
         <w:rPr>
           <w:shd w:val="clear" w:color="auto" w:fill="FFFFFF"/>
         </w:rPr>
-        <w:t>pol_sampled</w:t>
-      </w:r>
-      <w:proofErr w:type="spellEnd"/>
+        <w:t>The p-value was found to be 0.0464, which is less than alpha (0.05)</w:t>
+      </w:r>
       <w:r>
         <w:rPr>
           <w:shd w:val="clear" w:color="auto" w:fill="FFFFFF"/>
         </w:rPr>
-        <w:t xml:space="preserve">. </w:t>
+        <w:t xml:space="preserve"> </w:t>
+      </w:r>
+      <w:r>
+        <w:t>(Jupyter: CA2_Agri[</w:t>
+      </w:r>
+      <w:r>
+        <w:t>104</w:t>
+      </w:r>
+      <w:r>
+        <w:t>])</w:t>
       </w:r>
       <w:r>
         <w:rPr>
           <w:shd w:val="clear" w:color="auto" w:fill="FFFFFF"/>
         </w:rPr>
-        <w:t xml:space="preserve">The p-value was found to be, 0.0464, which is less than alpha (0.05), therefore the sample means are different and the </w:t>
-      </w:r>
-      <w:r>
-        <w:rPr>
-          <w:highlight w:val="green"/>
+        <w:t>. Therefore</w:t>
+      </w:r>
+      <w:r>
+        <w:rPr>
           <w:shd w:val="clear" w:color="auto" w:fill="FFFFFF"/>
         </w:rPr>
-        <w:t>null hypothesis can be rejected.</w:t>
+        <w:t xml:space="preserve"> the sample means are different</w:t>
       </w:r>
       <w:r>
         <w:rPr>
           <w:shd w:val="clear" w:color="auto" w:fill="FFFFFF"/>
         </w:rPr>
+        <w:t>,</w:t>
+      </w:r>
+      <w:r>
+        <w:rPr>
+          <w:shd w:val="clear" w:color="auto" w:fill="FFFFFF"/>
+        </w:rPr>
+        <w:t xml:space="preserve"> and the null hypothesis can be rejected.</w:t>
+      </w:r>
+      <w:r>
+        <w:rPr>
+          <w:shd w:val="clear" w:color="auto" w:fill="FFFFFF"/>
+        </w:rPr>
         <w:t xml:space="preserve"> </w:t>
       </w:r>
     </w:p>
-    <w:p/>
     <w:p>
       <w:pPr>
         <w:pStyle w:val="Heading1"/>
       </w:pPr>
-      <w:bookmarkStart w:id="22" w:name="_Toc104128899"/>
-      <w:r>
-        <w:lastRenderedPageBreak/>
+      <w:bookmarkStart w:id="20" w:name="_Toc104146964"/>
+      <w:r>
         <w:t>Data preparation</w:t>
       </w:r>
-      <w:bookmarkEnd w:id="22"/>
+      <w:bookmarkEnd w:id="20"/>
     </w:p>
     <w:p>
       <w:r>
@@ -6919,13 +7288,13 @@
         </w:tabs>
         <w:ind w:left="0" w:firstLine="0"/>
       </w:pPr>
-      <w:bookmarkStart w:id="23" w:name="_Toc100602816"/>
-      <w:bookmarkStart w:id="24" w:name="_Toc104128900"/>
+      <w:bookmarkStart w:id="21" w:name="_Toc100602816"/>
+      <w:bookmarkStart w:id="22" w:name="_Toc104146965"/>
       <w:r>
         <w:t>Handling missing values</w:t>
       </w:r>
-      <w:bookmarkEnd w:id="23"/>
-      <w:bookmarkEnd w:id="24"/>
+      <w:bookmarkEnd w:id="21"/>
+      <w:bookmarkEnd w:id="22"/>
     </w:p>
     <w:p>
       <w:r>
@@ -6956,7 +7325,7 @@
         <w:t xml:space="preserve"> </w:t>
       </w:r>
       <w:r>
-        <w:t>fertilisers</w:t>
+        <w:t>fertiliser</w:t>
       </w:r>
       <w:r>
         <w:t xml:space="preserve"> types were missing pricing data because they were new to the market. </w:t>
@@ -6977,6 +7346,9 @@
         <w:t>2013</w:t>
       </w:r>
       <w:r>
+        <w:t>,</w:t>
+      </w:r>
+      <w:r>
         <w:t xml:space="preserve"> there were</w:t>
       </w:r>
       <w:r>
@@ -6986,13 +7358,16 @@
         <w:t xml:space="preserve"> 10 to 11 </w:t>
       </w:r>
       <w:r>
-        <w:t>fertilisers</w:t>
+        <w:t>fertiliser</w:t>
       </w:r>
       <w:r>
         <w:t xml:space="preserve"> types</w:t>
       </w:r>
       <w:r>
-        <w:t>, however, this grew</w:t>
+        <w:t>; however</w:t>
+      </w:r>
+      <w:r>
+        <w:t>, this grew</w:t>
       </w:r>
       <w:r>
         <w:t xml:space="preserve"> </w:t>
@@ -7001,7 +7376,10 @@
         <w:t xml:space="preserve">in 2014 to over </w:t>
       </w:r>
       <w:r>
-        <w:t xml:space="preserve">20 types, see </w:t>
+        <w:t>20 types, see</w:t>
+      </w:r>
+      <w:r>
+        <w:t xml:space="preserve"> </w:t>
       </w:r>
       <w:r>
         <w:fldChar w:fldCharType="begin"/>
@@ -7019,7 +7397,7 @@
         <w:rPr>
           <w:noProof/>
         </w:rPr>
-        <w:t>2</w:t>
+        <w:t>5</w:t>
       </w:r>
       <w:r>
         <w:fldChar w:fldCharType="end"/>
@@ -7031,113 +7409,98 @@
         <w:t>After dropping rows</w:t>
       </w:r>
       <w:r>
-        <w:t xml:space="preserve"> earlier than 2015, there were still 14% of data missing from </w:t>
-      </w:r>
-      <w:r>
-        <w:t>fertilisers</w:t>
-      </w:r>
-      <w:r>
-        <w:t xml:space="preserve"> types, </w:t>
-      </w:r>
-      <w:r>
-        <w:rPr>
-          <w:highlight w:val="yellow"/>
-        </w:rPr>
-        <w:t>which is still to</w:t>
-      </w:r>
-      <w:r>
-        <w:rPr>
-          <w:highlight w:val="yellow"/>
-        </w:rPr>
-        <w:t>o</w:t>
-      </w:r>
-      <w:r>
-        <w:rPr>
-          <w:highlight w:val="yellow"/>
-        </w:rPr>
-        <w:t xml:space="preserve"> large to </w:t>
-      </w:r>
-      <w:r>
-        <w:rPr>
-          <w:highlight w:val="yellow"/>
-        </w:rPr>
-        <w:t>impute</w:t>
-      </w:r>
-      <w:r>
-        <w:rPr>
-          <w:highlight w:val="yellow"/>
-        </w:rPr>
+        <w:t xml:space="preserve"> earlier than 2015, 14% of data </w:t>
+      </w:r>
+      <w:r>
+        <w:t xml:space="preserve">were </w:t>
+      </w:r>
+      <w:r>
+        <w:t xml:space="preserve">missing from </w:t>
+      </w:r>
+      <w:r>
+        <w:t>fertiliser</w:t>
+      </w:r>
+      <w:r>
         <w:t xml:space="preserve"> </w:t>
       </w:r>
-      <w:commentRangeStart w:id="25"/>
-      <w:r>
-        <w:rPr>
-          <w:highlight w:val="yellow"/>
-        </w:rPr>
-        <w:t>without introducing bias</w:t>
-      </w:r>
+      <w:r>
+        <w:t>types, which is still too large to impute without introducing bias into</w:t>
+      </w:r>
+      <w:r>
+        <w:t xml:space="preserve"> the dataset. The </w:t>
+      </w:r>
+      <w:r>
+        <w:t>fertiliser</w:t>
+      </w:r>
+      <w:r>
+        <w:t xml:space="preserve"> types with the </w:t>
+      </w:r>
+      <w:r>
+        <w:t>most significant</w:t>
+      </w:r>
+      <w:r>
+        <w:t xml:space="preserve"> missing values were identified and dropped from the dataset </w:t>
+      </w:r>
+      <w:r>
+        <w:t>(Jupyter: CA2_Agri[1</w:t>
+      </w:r>
+      <w:r>
+        <w:t>16</w:t>
+      </w:r>
+      <w:r>
+        <w:t>])</w:t>
+      </w:r>
+      <w:r>
+        <w:t>. This left 150 missing values, 8.7%</w:t>
+      </w:r>
+      <w:r>
+        <w:t>,</w:t>
+      </w:r>
+      <w:r>
+        <w:t xml:space="preserve"> which means </w:t>
+      </w:r>
+      <w:r>
+        <w:t xml:space="preserve">the rest of the values can be </w:t>
+      </w:r>
+      <w:r>
+        <w:t>imputed</w:t>
+      </w:r>
+      <w:r>
+        <w:t xml:space="preserve">. </w:t>
+      </w:r>
+      <w:r>
+        <w:t>The missing values are replaced using</w:t>
+      </w:r>
+      <w:r>
+        <w:t xml:space="preserve"> the </w:t>
+      </w:r>
+      <w:proofErr w:type="spellStart"/>
+      <w:r>
+        <w:t>KKNimputer</w:t>
+      </w:r>
+      <w:proofErr w:type="spellEnd"/>
       <w:r>
         <w:t xml:space="preserve"> </w:t>
       </w:r>
-      <w:commentRangeEnd w:id="25"/>
-      <w:r>
-        <w:rPr>
-          <w:rStyle w:val="CommentReference"/>
-        </w:rPr>
-        <w:commentReference w:id="25"/>
-      </w:r>
-      <w:r>
-        <w:t xml:space="preserve">into the dataset. The </w:t>
-      </w:r>
-      <w:r>
-        <w:t>fertilisers</w:t>
-      </w:r>
-      <w:r>
-        <w:t xml:space="preserve"> types with the largest missing values were identified and dropped from the dataset [</w:t>
+      <w:r>
+        <w:t xml:space="preserve">from </w:t>
       </w:r>
       <w:proofErr w:type="spellStart"/>
       <w:r>
-        <w:rPr>
-          <w:highlight w:val="yellow"/>
-        </w:rPr>
-        <w:t>jupyter</w:t>
+        <w:t>sklearn</w:t>
       </w:r>
       <w:proofErr w:type="spellEnd"/>
       <w:r>
-        <w:t xml:space="preserve">]. This left 150 missing values, 8.7% which means </w:t>
-      </w:r>
-      <w:r>
-        <w:t xml:space="preserve">the rest of the values can be </w:t>
-      </w:r>
-      <w:proofErr w:type="spellStart"/>
-      <w:r>
-        <w:t>imputated</w:t>
-      </w:r>
-      <w:proofErr w:type="spellEnd"/>
-      <w:r>
-        <w:t xml:space="preserve">. Using the </w:t>
-      </w:r>
-      <w:proofErr w:type="spellStart"/>
-      <w:r>
-        <w:t>KKNimputer</w:t>
-      </w:r>
-      <w:proofErr w:type="spellEnd"/>
-      <w:r>
-        <w:t xml:space="preserve"> from </w:t>
-      </w:r>
-      <w:proofErr w:type="spellStart"/>
-      <w:r>
-        <w:rPr>
-          <w:highlight w:val="yellow"/>
-        </w:rPr>
-        <w:t>sklearn</w:t>
-      </w:r>
-      <w:proofErr w:type="spellEnd"/>
-      <w:r>
-        <w:rPr>
-          <w:highlight w:val="yellow"/>
-        </w:rPr>
-        <w:t>, the missing values are replaced</w:t>
+        <w:t xml:space="preserve"> </w:t>
+      </w:r>
+      <w:r>
+        <w:t>(Jupyter: CA2_Agri[1</w:t>
+      </w:r>
+      <w:r>
+        <w:t>20</w:t>
+      </w:r>
+      <w:r>
+        <w:t>])</w:t>
       </w:r>
       <w:r>
         <w:t>.</w:t>
@@ -7153,9 +7516,9 @@
           <w:noProof/>
         </w:rPr>
         <w:drawing>
-          <wp:inline distT="0" distB="0" distL="0" distR="0" wp14:anchorId="5B6079D6" wp14:editId="04948CEB">
-            <wp:extent cx="3352800" cy="1199128"/>
-            <wp:effectExtent l="0" t="0" r="0" b="0"/>
+          <wp:inline distT="0" distB="0" distL="0" distR="0" wp14:anchorId="5B6079D6" wp14:editId="44EF48F4">
+            <wp:extent cx="4021810" cy="1438399"/>
+            <wp:effectExtent l="0" t="0" r="4445" b="0"/>
             <wp:docPr id="2" name="Picture 2" descr="Chart, bar chart&#10;&#10;Description automatically generated"/>
             <wp:cNvGraphicFramePr>
               <a:graphicFrameLocks xmlns:a="http://schemas.openxmlformats.org/drawingml/2006/main" noChangeAspect="1"/>
@@ -7165,584 +7528,6 @@
                 <pic:pic xmlns:pic="http://schemas.openxmlformats.org/drawingml/2006/picture">
                   <pic:nvPicPr>
                     <pic:cNvPr id="2" name="Picture 2" descr="Chart, bar chart&#10;&#10;Description automatically generated"/>
-                    <pic:cNvPicPr>
-                      <a:picLocks noChangeAspect="1" noChangeArrowheads="1"/>
-                    </pic:cNvPicPr>
-                  </pic:nvPicPr>
-                  <pic:blipFill>
-                    <a:blip r:embed="rId25" cstate="print">
-                      <a:extLst>
-                        <a:ext uri="{28A0092B-C50C-407E-A947-70E740481C1C}">
-                          <a14:useLocalDpi xmlns:a14="http://schemas.microsoft.com/office/drawing/2010/main" val="0"/>
-                        </a:ext>
-                      </a:extLst>
-                    </a:blip>
-                    <a:srcRect/>
-                    <a:stretch>
-                      <a:fillRect/>
-                    </a:stretch>
-                  </pic:blipFill>
-                  <pic:spPr bwMode="auto">
-                    <a:xfrm>
-                      <a:off x="0" y="0"/>
-                      <a:ext cx="3367281" cy="1204307"/>
-                    </a:xfrm>
-                    <a:prstGeom prst="rect">
-                      <a:avLst/>
-                    </a:prstGeom>
-                    <a:noFill/>
-                    <a:ln>
-                      <a:noFill/>
-                    </a:ln>
-                  </pic:spPr>
-                </pic:pic>
-              </a:graphicData>
-            </a:graphic>
-          </wp:inline>
-        </w:drawing>
-      </w:r>
-    </w:p>
-    <w:p>
-      <w:pPr>
-        <w:pStyle w:val="Caption"/>
-        <w:rPr>
-          <w:rFonts w:ascii="Times New Roman" w:hAnsi="Times New Roman"/>
-        </w:rPr>
-      </w:pPr>
-      <w:bookmarkStart w:id="26" w:name="_Ref103516383"/>
-      <w:bookmarkStart w:id="27" w:name="_Ref103516359"/>
-      <w:r>
-        <w:t xml:space="preserve">Figure </w:t>
-      </w:r>
-      <w:fldSimple w:instr=" SEQ Figure \* ARABIC ">
-        <w:r>
-          <w:rPr>
-            <w:noProof/>
-          </w:rPr>
-          <w:t>2</w:t>
-        </w:r>
-      </w:fldSimple>
-      <w:bookmarkEnd w:id="26"/>
-      <w:r>
-        <w:t xml:space="preserve">: </w:t>
-      </w:r>
-      <w:r>
-        <w:t>Fertilisers</w:t>
-      </w:r>
-      <w:r>
-        <w:t xml:space="preserve"> type growth</w:t>
-      </w:r>
-      <w:bookmarkEnd w:id="27"/>
-    </w:p>
-    <w:p/>
-    <w:p>
-      <w:pPr>
-        <w:pStyle w:val="Heading3"/>
-        <w:numPr>
-          <w:ilvl w:val="0"/>
-          <w:numId w:val="8"/>
-        </w:numPr>
-        <w:tabs>
-          <w:tab w:val="num" w:pos="360"/>
-        </w:tabs>
-        <w:ind w:left="0" w:firstLine="0"/>
-      </w:pPr>
-      <w:bookmarkStart w:id="28" w:name="_Toc100602817"/>
-      <w:bookmarkStart w:id="29" w:name="_Toc104128901"/>
-      <w:r>
-        <w:t xml:space="preserve">Handle </w:t>
-      </w:r>
-      <w:r>
-        <w:rPr>
-          <w:rStyle w:val="Heading3Char"/>
-        </w:rPr>
-        <w:t>duplicate</w:t>
-      </w:r>
-      <w:r>
-        <w:t>s</w:t>
-      </w:r>
-      <w:bookmarkEnd w:id="28"/>
-      <w:bookmarkEnd w:id="29"/>
-    </w:p>
-    <w:p>
-      <w:r>
-        <w:t>Duplicates can create bias in the model,</w:t>
-      </w:r>
-      <w:r>
-        <w:t xml:space="preserve"> </w:t>
-      </w:r>
-      <w:r>
-        <w:t>it is important to identify and remove them</w:t>
-      </w:r>
-      <w:r>
-        <w:t xml:space="preserve">. Luckily there were no duplicates found in the dataset </w:t>
-      </w:r>
-      <w:r>
-        <w:t>[</w:t>
-      </w:r>
-      <w:proofErr w:type="spellStart"/>
-      <w:r>
-        <w:rPr>
-          <w:highlight w:val="yellow"/>
-        </w:rPr>
-        <w:t>jupyter</w:t>
-      </w:r>
-      <w:proofErr w:type="spellEnd"/>
-      <w:r>
-        <w:t>]</w:t>
-      </w:r>
-      <w:r>
-        <w:t>.</w:t>
-      </w:r>
-    </w:p>
-    <w:p/>
-    <w:p>
-      <w:pPr>
-        <w:pStyle w:val="Heading3"/>
-        <w:numPr>
-          <w:ilvl w:val="0"/>
-          <w:numId w:val="8"/>
-        </w:numPr>
-        <w:tabs>
-          <w:tab w:val="num" w:pos="360"/>
-        </w:tabs>
-        <w:ind w:left="0" w:firstLine="0"/>
-      </w:pPr>
-      <w:bookmarkStart w:id="30" w:name="_Toc104128902"/>
-      <w:r>
-        <w:t>Remove outliers</w:t>
-      </w:r>
-      <w:bookmarkEnd w:id="30"/>
-      <w:r>
-        <w:t xml:space="preserve"> </w:t>
-      </w:r>
-    </w:p>
-    <w:p>
-      <w:r>
-        <w:t xml:space="preserve">An outlier is </w:t>
-      </w:r>
-      <w:r>
-        <w:t>an anomaly outside of the lower and upper quartiles of the data, generally representing either high or low extremes</w:t>
-      </w:r>
-      <w:sdt>
-        <w:sdtPr>
-          <w:id w:val="291562495"/>
-          <w:citation/>
-        </w:sdtPr>
-        <w:sdtEndPr/>
-        <w:sdtContent>
-          <w:r>
-            <w:fldChar w:fldCharType="begin"/>
-          </w:r>
-          <w:r>
-            <w:instrText xml:space="preserve"> CITATION GRU69 \l 6153 </w:instrText>
-          </w:r>
-          <w:r>
-            <w:fldChar w:fldCharType="separate"/>
-          </w:r>
-          <w:r>
-            <w:rPr>
-              <w:noProof/>
-            </w:rPr>
-            <w:t xml:space="preserve"> (GRUBBS, 1969)</w:t>
-          </w:r>
-          <w:r>
-            <w:fldChar w:fldCharType="end"/>
-          </w:r>
-        </w:sdtContent>
-      </w:sdt>
-      <w:r>
-        <w:t xml:space="preserve">. </w:t>
-      </w:r>
-      <w:r>
-        <w:t>After removing outlie</w:t>
-      </w:r>
-      <w:r>
-        <w:t>r</w:t>
-      </w:r>
-      <w:r>
-        <w:t>s from the data, the model perform</w:t>
-      </w:r>
-      <w:r>
-        <w:t>ance</w:t>
-      </w:r>
-      <w:r>
-        <w:t xml:space="preserve"> </w:t>
-      </w:r>
-      <w:r>
-        <w:t xml:space="preserve">dropped 5% </w:t>
-      </w:r>
-      <w:r>
-        <w:t xml:space="preserve">so </w:t>
-      </w:r>
-      <w:r>
-        <w:t>outliers were left in the dataset [</w:t>
-      </w:r>
-      <w:r>
-        <w:rPr>
-          <w:highlight w:val="yellow"/>
-        </w:rPr>
-        <w:t>link to figure</w:t>
-      </w:r>
-      <w:r>
-        <w:t>]</w:t>
-      </w:r>
-    </w:p>
-    <w:p/>
-    <w:p>
-      <w:pPr>
-        <w:pStyle w:val="Heading3"/>
-        <w:numPr>
-          <w:ilvl w:val="0"/>
-          <w:numId w:val="8"/>
-        </w:numPr>
-        <w:tabs>
-          <w:tab w:val="num" w:pos="360"/>
-        </w:tabs>
-        <w:ind w:left="0" w:firstLine="0"/>
-      </w:pPr>
-      <w:bookmarkStart w:id="31" w:name="_Toc104128903"/>
-      <w:r>
-        <w:t>Encoding</w:t>
-      </w:r>
-      <w:r>
-        <w:t xml:space="preserve"> values</w:t>
-      </w:r>
-      <w:bookmarkEnd w:id="31"/>
-    </w:p>
-    <w:p>
-      <w:r>
-        <w:t xml:space="preserve">Machine learning models require all input and output variables to be numeric to allow for them to perform mathematical computations and statistical analysis </w:t>
-      </w:r>
-      <w:sdt>
-        <w:sdtPr>
-          <w:id w:val="-147364440"/>
-          <w:citation/>
-        </w:sdtPr>
-        <w:sdtEndPr/>
-        <w:sdtContent>
-          <w:r>
-            <w:fldChar w:fldCharType="begin"/>
-          </w:r>
-          <w:r>
-            <w:instrText xml:space="preserve"> CITATION Ali18 \l 6153 </w:instrText>
-          </w:r>
-          <w:r>
-            <w:fldChar w:fldCharType="separate"/>
-          </w:r>
-          <w:r>
-            <w:rPr>
-              <w:noProof/>
-            </w:rPr>
-            <w:t>(Casari, 2018)</w:t>
-          </w:r>
-          <w:r>
-            <w:fldChar w:fldCharType="end"/>
-          </w:r>
-        </w:sdtContent>
-      </w:sdt>
-      <w:r>
-        <w:t xml:space="preserve">. </w:t>
-      </w:r>
-      <w:r>
-        <w:t xml:space="preserve">Firstly, </w:t>
-      </w:r>
-      <w:r>
-        <w:rPr>
-          <w:highlight w:val="yellow"/>
-        </w:rPr>
-        <w:t>c</w:t>
-      </w:r>
-      <w:r>
-        <w:rPr>
-          <w:highlight w:val="yellow"/>
-        </w:rPr>
-        <w:t xml:space="preserve">ategorical data </w:t>
-      </w:r>
-      <w:r>
-        <w:rPr>
-          <w:highlight w:val="yellow"/>
-        </w:rPr>
-        <w:t>are</w:t>
-      </w:r>
-      <w:r>
-        <w:rPr>
-          <w:highlight w:val="yellow"/>
-        </w:rPr>
-        <w:t xml:space="preserve"> transformed into numeric values using the category encoders library (Jupyter</w:t>
-      </w:r>
-      <w:r>
-        <w:rPr>
-          <w:highlight w:val="yellow"/>
-        </w:rPr>
-        <w:t xml:space="preserve">). </w:t>
-      </w:r>
-      <w:r>
-        <w:t xml:space="preserve">To ensure that these values are not given any statistical significance over each other, </w:t>
-      </w:r>
-      <w:proofErr w:type="spellStart"/>
-      <w:r>
-        <w:t>OneHotEncoding</w:t>
-      </w:r>
-      <w:proofErr w:type="spellEnd"/>
-      <w:r>
-        <w:t xml:space="preserve"> is used to create new columns for each value and the rows are then filled with 1 or 0</w:t>
-      </w:r>
-      <w:r>
-        <w:t xml:space="preserve">, representing true or false for if that value </w:t>
-      </w:r>
-      <w:proofErr w:type="spellStart"/>
-      <w:r>
-        <w:t>exsits</w:t>
-      </w:r>
-      <w:proofErr w:type="spellEnd"/>
-      <w:r>
-        <w:t xml:space="preserve"> [</w:t>
-      </w:r>
-      <w:proofErr w:type="spellStart"/>
-      <w:r>
-        <w:rPr>
-          <w:highlight w:val="yellow"/>
-        </w:rPr>
-        <w:t>jupyter</w:t>
-      </w:r>
-      <w:proofErr w:type="spellEnd"/>
-      <w:r>
-        <w:t xml:space="preserve">]. Prior to completing this step of the process, the model </w:t>
-      </w:r>
-      <w:r>
-        <w:t xml:space="preserve">had been </w:t>
-      </w:r>
-      <w:r>
-        <w:t>reporting a</w:t>
-      </w:r>
-      <w:r>
-        <w:t xml:space="preserve"> precision of 40%</w:t>
-      </w:r>
-      <w:r>
-        <w:t xml:space="preserve">, and after it </w:t>
-      </w:r>
-      <w:r>
-        <w:t>yielded a</w:t>
-      </w:r>
-      <w:r>
-        <w:t xml:space="preserve"> precision</w:t>
-      </w:r>
-      <w:r>
-        <w:t xml:space="preserve"> of 85%.</w:t>
-      </w:r>
-    </w:p>
-    <w:p/>
-    <w:p>
-      <w:pPr>
-        <w:pStyle w:val="Heading3"/>
-        <w:numPr>
-          <w:ilvl w:val="0"/>
-          <w:numId w:val="8"/>
-        </w:numPr>
-        <w:tabs>
-          <w:tab w:val="num" w:pos="360"/>
-        </w:tabs>
-        <w:ind w:left="0" w:firstLine="0"/>
-      </w:pPr>
-      <w:bookmarkStart w:id="32" w:name="_Toc104128904"/>
-      <w:r>
-        <w:t>Apply feature scaling</w:t>
-      </w:r>
-      <w:bookmarkEnd w:id="32"/>
-      <w:r>
-        <w:t xml:space="preserve"> </w:t>
-      </w:r>
-    </w:p>
-    <w:p>
-      <w:r>
-        <w:t xml:space="preserve">Machine learning algorithms will give more weight to features with larger numeric values </w:t>
-      </w:r>
-      <w:sdt>
-        <w:sdtPr>
-          <w:id w:val="-28190959"/>
-          <w:citation/>
-        </w:sdtPr>
-        <w:sdtEndPr/>
-        <w:sdtContent>
-          <w:r>
-            <w:fldChar w:fldCharType="begin"/>
-          </w:r>
-          <w:r>
-            <w:instrText xml:space="preserve"> CITATION Bai20 \l 6153 </w:instrText>
-          </w:r>
-          <w:r>
-            <w:fldChar w:fldCharType="separate"/>
-          </w:r>
-          <w:r>
-            <w:rPr>
-              <w:noProof/>
-            </w:rPr>
-            <w:t>(Roy, 2020)</w:t>
-          </w:r>
-          <w:r>
-            <w:fldChar w:fldCharType="end"/>
-          </w:r>
-        </w:sdtContent>
-      </w:sdt>
-      <w:r>
-        <w:t xml:space="preserve">. Milk price, gas price and consumer price index have small values and </w:t>
-      </w:r>
-      <w:r>
-        <w:t>fertilisers</w:t>
-      </w:r>
-      <w:r>
-        <w:t xml:space="preserve"> price, phosphate price, urea price, </w:t>
-      </w:r>
-      <w:r>
-        <w:t xml:space="preserve">and </w:t>
-      </w:r>
-      <w:r>
-        <w:t xml:space="preserve">potassium price. Using </w:t>
-      </w:r>
-      <w:proofErr w:type="spellStart"/>
-      <w:r>
-        <w:t>StandardScaler</w:t>
-      </w:r>
-      <w:proofErr w:type="spellEnd"/>
-      <w:r>
-        <w:t xml:space="preserve"> from </w:t>
-      </w:r>
-      <w:proofErr w:type="spellStart"/>
-      <w:r>
-        <w:t>sklearn</w:t>
-      </w:r>
-      <w:proofErr w:type="spellEnd"/>
-      <w:r>
-        <w:t xml:space="preserve"> will bring everything to the same magnitude [</w:t>
-      </w:r>
-      <w:r>
-        <w:rPr>
-          <w:highlight w:val="yellow"/>
-        </w:rPr>
-        <w:t>Jupyter notebook]</w:t>
-      </w:r>
-      <w:r>
-        <w:t>.</w:t>
-      </w:r>
-    </w:p>
-    <w:p/>
-    <w:p>
-      <w:pPr>
-        <w:pStyle w:val="Heading1"/>
-      </w:pPr>
-      <w:bookmarkStart w:id="33" w:name="_Toc104128905"/>
-      <w:r>
-        <w:t>Modelling</w:t>
-      </w:r>
-      <w:bookmarkEnd w:id="33"/>
-    </w:p>
-    <w:p/>
-    <w:p>
-      <w:r>
-        <w:t xml:space="preserve">The goal </w:t>
-      </w:r>
-      <w:r>
-        <w:t xml:space="preserve">of this project </w:t>
-      </w:r>
-      <w:r>
-        <w:t xml:space="preserve">is to predict the price of </w:t>
-      </w:r>
-      <w:r>
-        <w:t>fertilisers</w:t>
-      </w:r>
-      <w:r>
-        <w:t xml:space="preserve">. </w:t>
-      </w:r>
-      <w:r>
-        <w:t>Therefore</w:t>
-      </w:r>
-      <w:r>
-        <w:t xml:space="preserve">, this is a </w:t>
-      </w:r>
-      <w:r>
-        <w:t xml:space="preserve">regression problem rather than a classification problem. </w:t>
-      </w:r>
-      <w:r>
-        <w:t xml:space="preserve">The heatmap above uses three </w:t>
-      </w:r>
-      <w:r>
-        <w:t xml:space="preserve">distinct </w:t>
-      </w:r>
-      <w:proofErr w:type="spellStart"/>
-      <w:r>
-        <w:t>colors</w:t>
-      </w:r>
-      <w:proofErr w:type="spellEnd"/>
-      <w:r>
-        <w:t xml:space="preserve"> so it would be easy to distinguish between high, medium and low correlation. The independent variables that have mid to high correlation with fertiliser price are: gas price (0.41), </w:t>
-      </w:r>
-      <w:proofErr w:type="spellStart"/>
-      <w:r>
-        <w:t>consumer_price_index</w:t>
-      </w:r>
-      <w:proofErr w:type="spellEnd"/>
-      <w:r>
-        <w:t xml:space="preserve">(0.51),  phosphate price(0.65) and urea price(0.71). Urea has the strongest correlation with </w:t>
-      </w:r>
-      <w:r>
-        <w:t>fertilisers</w:t>
-      </w:r>
-      <w:r>
-        <w:t xml:space="preserve"> price. It seems likely that a regression task will solve this problem easily, especially with features showing such a high correlation. The regression algorithms that will be </w:t>
-      </w:r>
-      <w:proofErr w:type="spellStart"/>
-      <w:r>
-        <w:t>utiliseds</w:t>
-      </w:r>
-      <w:proofErr w:type="spellEnd"/>
-      <w:r>
-        <w:t xml:space="preserve"> in this project are Linear, Ridge, Lasso and </w:t>
-      </w:r>
-      <w:proofErr w:type="spellStart"/>
-      <w:r>
-        <w:t>ElasticNet</w:t>
-      </w:r>
-      <w:proofErr w:type="spellEnd"/>
-      <w:r>
-        <w:t>.</w:t>
-      </w:r>
-    </w:p>
-    <w:p/>
-    <w:p/>
-    <w:p/>
-    <w:p>
-      <w:pPr>
-        <w:tabs>
-          <w:tab w:val="left" w:pos="1601"/>
-        </w:tabs>
-      </w:pPr>
-      <w:r>
-        <w:tab/>
-      </w:r>
-    </w:p>
-    <w:p>
-      <w:r>
-        <w:rPr>
-          <w:rFonts w:eastAsiaTheme="minorHAnsi" w:cstheme="minorBidi"/>
-          <w:b/>
-          <w:bCs/>
-          <w:noProof/>
-          <w:lang w:eastAsia="en-US"/>
-        </w:rPr>
-        <w:drawing>
-          <wp:inline distT="0" distB="0" distL="0" distR="0" wp14:anchorId="503AF26A" wp14:editId="480849B2">
-            <wp:extent cx="5727700" cy="4637405"/>
-            <wp:effectExtent l="0" t="0" r="0" b="0"/>
-            <wp:docPr id="5" name="Picture 5" descr="Chart&#10;&#10;Description automatically generated"/>
-            <wp:cNvGraphicFramePr>
-              <a:graphicFrameLocks xmlns:a="http://schemas.openxmlformats.org/drawingml/2006/main" noChangeAspect="1"/>
-            </wp:cNvGraphicFramePr>
-            <a:graphic xmlns:a="http://schemas.openxmlformats.org/drawingml/2006/main">
-              <a:graphicData uri="http://schemas.openxmlformats.org/drawingml/2006/picture">
-                <pic:pic xmlns:pic="http://schemas.openxmlformats.org/drawingml/2006/picture">
-                  <pic:nvPicPr>
-                    <pic:cNvPr id="5" name="Picture 5" descr="Chart&#10;&#10;Description automatically generated"/>
                     <pic:cNvPicPr>
                       <a:picLocks noChangeAspect="1" noChangeArrowheads="1"/>
                     </pic:cNvPicPr>
@@ -7763,7 +7548,7 @@
                   <pic:spPr bwMode="auto">
                     <a:xfrm>
                       <a:off x="0" y="0"/>
-                      <a:ext cx="5727700" cy="4637405"/>
+                      <a:ext cx="4047583" cy="1447617"/>
                     </a:xfrm>
                     <a:prstGeom prst="rect">
                       <a:avLst/>
@@ -7779,27 +7564,684 @@
           </wp:inline>
         </w:drawing>
       </w:r>
-      <w:r>
-        <w:t xml:space="preserve"> </w:t>
-      </w:r>
     </w:p>
     <w:p>
       <w:pPr>
-        <w:rPr>
+        <w:pStyle w:val="Caption"/>
+        <w:rPr>
+          <w:rFonts w:ascii="Times New Roman" w:hAnsi="Times New Roman"/>
+        </w:rPr>
+      </w:pPr>
+      <w:bookmarkStart w:id="23" w:name="_Ref103516383"/>
+      <w:bookmarkStart w:id="24" w:name="_Ref103516359"/>
+      <w:r>
+        <w:t xml:space="preserve">Figure </w:t>
+      </w:r>
+      <w:fldSimple w:instr=" SEQ Figure \* ARABIC ">
+        <w:r>
+          <w:rPr>
+            <w:noProof/>
+          </w:rPr>
+          <w:t>5</w:t>
+        </w:r>
+      </w:fldSimple>
+      <w:bookmarkEnd w:id="23"/>
+      <w:r>
+        <w:t xml:space="preserve">: </w:t>
+      </w:r>
+      <w:r>
+        <w:t>Fertilisers</w:t>
+      </w:r>
+      <w:r>
+        <w:t xml:space="preserve"> type growth</w:t>
+      </w:r>
+      <w:bookmarkEnd w:id="24"/>
+    </w:p>
+    <w:p>
+      <w:pPr>
+        <w:pStyle w:val="Heading3"/>
+        <w:numPr>
+          <w:ilvl w:val="0"/>
+          <w:numId w:val="8"/>
+        </w:numPr>
+        <w:tabs>
+          <w:tab w:val="num" w:pos="360"/>
+        </w:tabs>
+        <w:ind w:left="0" w:firstLine="0"/>
+      </w:pPr>
+      <w:bookmarkStart w:id="25" w:name="_Toc100602817"/>
+      <w:bookmarkStart w:id="26" w:name="_Toc104146966"/>
+      <w:r>
+        <w:lastRenderedPageBreak/>
+        <w:t xml:space="preserve">Handle </w:t>
+      </w:r>
+      <w:r>
+        <w:rPr>
+          <w:rStyle w:val="Heading3Char"/>
+        </w:rPr>
+        <w:t>duplicate</w:t>
+      </w:r>
+      <w:r>
+        <w:t>s</w:t>
+      </w:r>
+      <w:bookmarkEnd w:id="25"/>
+      <w:bookmarkEnd w:id="26"/>
+    </w:p>
+    <w:p>
+      <w:r>
+        <w:t>Duplicates can create bias in the model</w:t>
+      </w:r>
+      <w:r>
+        <w:t>; it</w:t>
+      </w:r>
+      <w:r>
+        <w:t xml:space="preserve"> is </w:t>
+      </w:r>
+      <w:r>
+        <w:t>essential</w:t>
+      </w:r>
+      <w:r>
+        <w:t xml:space="preserve"> to identify and remove them</w:t>
+      </w:r>
+      <w:r>
+        <w:t>. Luckily</w:t>
+      </w:r>
+      <w:r>
+        <w:t>, no duplicates were</w:t>
+      </w:r>
+      <w:r>
+        <w:t xml:space="preserve"> found in the dataset </w:t>
+      </w:r>
+      <w:r>
+        <w:t>(Jupyter: CA2_Agri[1</w:t>
+      </w:r>
+      <w:r>
+        <w:t>22</w:t>
+      </w:r>
+      <w:r>
+        <w:t>])</w:t>
+      </w:r>
+      <w:r>
+        <w:rPr>
+          <w:shd w:val="clear" w:color="auto" w:fill="FFFFFF"/>
+        </w:rPr>
+        <w:t>.</w:t>
+      </w:r>
+    </w:p>
+    <w:p/>
+    <w:p>
+      <w:pPr>
+        <w:pStyle w:val="Heading3"/>
+        <w:numPr>
+          <w:ilvl w:val="0"/>
+          <w:numId w:val="8"/>
+        </w:numPr>
+        <w:tabs>
+          <w:tab w:val="num" w:pos="360"/>
+        </w:tabs>
+        <w:ind w:left="0" w:firstLine="0"/>
+      </w:pPr>
+      <w:bookmarkStart w:id="27" w:name="_Toc104146967"/>
+      <w:r>
+        <w:t>Remove outliers</w:t>
+      </w:r>
+      <w:bookmarkEnd w:id="27"/>
+      <w:r>
+        <w:t xml:space="preserve"> </w:t>
+      </w:r>
+    </w:p>
+    <w:p>
+      <w:r>
+        <w:t xml:space="preserve">An outlier is </w:t>
+      </w:r>
+      <w:r>
+        <w:t>an anomaly outside of the lower and upper quartiles of the data, generally representing either high or low extremes</w:t>
+      </w:r>
+      <w:sdt>
+        <w:sdtPr>
+          <w:id w:val="291562495"/>
+          <w:citation/>
+        </w:sdtPr>
+        <w:sdtEndPr/>
+        <w:sdtContent>
+          <w:r>
+            <w:fldChar w:fldCharType="begin"/>
+          </w:r>
+          <w:r>
+            <w:instrText xml:space="preserve"> CITATION GRU69 \l 6153 </w:instrText>
+          </w:r>
+          <w:r>
+            <w:fldChar w:fldCharType="separate"/>
+          </w:r>
+          <w:r>
+            <w:rPr>
+              <w:noProof/>
+            </w:rPr>
+            <w:t xml:space="preserve"> (GRUBBS, 1969)</w:t>
+          </w:r>
+          <w:r>
+            <w:fldChar w:fldCharType="end"/>
+          </w:r>
+        </w:sdtContent>
+      </w:sdt>
+      <w:r>
+        <w:t xml:space="preserve">. </w:t>
+      </w:r>
+      <w:r>
+        <w:t>After removing outlie</w:t>
+      </w:r>
+      <w:r>
+        <w:t>r</w:t>
+      </w:r>
+      <w:r>
+        <w:t>s from the data, the model perform</w:t>
+      </w:r>
+      <w:r>
+        <w:t>ance</w:t>
+      </w:r>
+      <w:r>
+        <w:t xml:space="preserve"> </w:t>
+      </w:r>
+      <w:r>
+        <w:t>dropped 5%</w:t>
+      </w:r>
+      <w:r>
+        <w:t>,</w:t>
+      </w:r>
+      <w:r>
+        <w:t xml:space="preserve"> </w:t>
+      </w:r>
+      <w:r>
+        <w:t xml:space="preserve">so </w:t>
+      </w:r>
+      <w:r>
+        <w:t>outliers were left in the dataset</w:t>
+      </w:r>
+      <w:r>
+        <w:t>.</w:t>
+      </w:r>
+    </w:p>
+    <w:p/>
+    <w:p>
+      <w:pPr>
+        <w:pStyle w:val="Heading3"/>
+        <w:numPr>
+          <w:ilvl w:val="0"/>
+          <w:numId w:val="8"/>
+        </w:numPr>
+        <w:tabs>
+          <w:tab w:val="num" w:pos="360"/>
+        </w:tabs>
+        <w:ind w:left="0" w:firstLine="0"/>
+      </w:pPr>
+      <w:bookmarkStart w:id="28" w:name="_Toc104146968"/>
+      <w:r>
+        <w:t>Encoding</w:t>
+      </w:r>
+      <w:r>
+        <w:t xml:space="preserve"> values</w:t>
+      </w:r>
+      <w:bookmarkEnd w:id="28"/>
+    </w:p>
+    <w:p>
+      <w:r>
+        <w:t xml:space="preserve">Machine learning models require all input and output variables to be numeric to allow for them to perform mathematical computations and statistical analysis </w:t>
+      </w:r>
+      <w:sdt>
+        <w:sdtPr>
+          <w:id w:val="-147364440"/>
+          <w:citation/>
+        </w:sdtPr>
+        <w:sdtEndPr/>
+        <w:sdtContent>
+          <w:r>
+            <w:fldChar w:fldCharType="begin"/>
+          </w:r>
+          <w:r>
+            <w:instrText xml:space="preserve"> CITATION Ali18 \l 6153 </w:instrText>
+          </w:r>
+          <w:r>
+            <w:fldChar w:fldCharType="separate"/>
+          </w:r>
+          <w:r>
+            <w:rPr>
+              <w:noProof/>
+            </w:rPr>
+            <w:t>(Casari, 2018)</w:t>
+          </w:r>
+          <w:r>
+            <w:fldChar w:fldCharType="end"/>
+          </w:r>
+        </w:sdtContent>
+      </w:sdt>
+      <w:r>
+        <w:t xml:space="preserve">. </w:t>
+      </w:r>
+      <w:r>
+        <w:t xml:space="preserve">Firstly, </w:t>
+      </w:r>
+      <w:r>
+        <w:rPr>
+          <w:highlight w:val="yellow"/>
+        </w:rPr>
+        <w:t>c</w:t>
+      </w:r>
+      <w:r>
+        <w:rPr>
+          <w:highlight w:val="yellow"/>
+        </w:rPr>
+        <w:t xml:space="preserve">ategorical data </w:t>
+      </w:r>
+      <w:r>
+        <w:rPr>
+          <w:highlight w:val="yellow"/>
+        </w:rPr>
+        <w:t>are</w:t>
+      </w:r>
+      <w:r>
+        <w:rPr>
+          <w:highlight w:val="yellow"/>
+        </w:rPr>
+        <w:t xml:space="preserve"> transformed into numeric values using the category encoders library </w:t>
+      </w:r>
+      <w:r>
+        <w:t>(Jupyter: CA2_</w:t>
+      </w:r>
+      <w:r>
+        <w:t>models</w:t>
+      </w:r>
+      <w:r>
+        <w:t>[1</w:t>
+      </w:r>
+      <w:r>
+        <w:t>2</w:t>
+      </w:r>
+      <w:r>
+        <w:t>])</w:t>
+      </w:r>
+      <w:r>
+        <w:rPr>
+          <w:highlight w:val="yellow"/>
+        </w:rPr>
+        <w:t xml:space="preserve">. </w:t>
+      </w:r>
+      <w:r>
+        <w:t xml:space="preserve">To ensure that these values are not given any statistical significance over each other, </w:t>
+      </w:r>
+      <w:proofErr w:type="spellStart"/>
+      <w:r>
+        <w:t>OneHotEncoding</w:t>
+      </w:r>
+      <w:proofErr w:type="spellEnd"/>
+      <w:r>
+        <w:t xml:space="preserve"> is used to create new columns for each value</w:t>
+      </w:r>
+      <w:r>
+        <w:t>,</w:t>
+      </w:r>
+      <w:r>
+        <w:t xml:space="preserve"> and the rows are then filled with 1 or 0</w:t>
+      </w:r>
+      <w:r>
+        <w:t xml:space="preserve">, representing true or false if that value </w:t>
+      </w:r>
+      <w:r>
+        <w:t>exists</w:t>
+      </w:r>
+      <w:r>
+        <w:t xml:space="preserve"> </w:t>
+      </w:r>
+      <w:r>
+        <w:t>(Jupyter: CA2_models[1</w:t>
+      </w:r>
+      <w:r>
+        <w:t>3</w:t>
+      </w:r>
+      <w:r>
+        <w:t>])</w:t>
+      </w:r>
+      <w:r>
+        <w:t xml:space="preserve">. </w:t>
+      </w:r>
+      <w:r>
+        <w:t>Before</w:t>
+      </w:r>
+      <w:r>
+        <w:t xml:space="preserve"> completing this step of the process, the model </w:t>
+      </w:r>
+      <w:r>
+        <w:t>reported</w:t>
+      </w:r>
+      <w:r>
+        <w:t xml:space="preserve"> a</w:t>
+      </w:r>
+      <w:r>
+        <w:t xml:space="preserve"> precision of 40%</w:t>
+      </w:r>
+      <w:r>
+        <w:t xml:space="preserve">, and after it </w:t>
+      </w:r>
+      <w:r>
+        <w:t>yielded a</w:t>
+      </w:r>
+      <w:r>
+        <w:t xml:space="preserve"> precision</w:t>
+      </w:r>
+      <w:r>
+        <w:t xml:space="preserve"> of 85%.</w:t>
+      </w:r>
+    </w:p>
+    <w:p/>
+    <w:p>
+      <w:pPr>
+        <w:pStyle w:val="Heading3"/>
+        <w:numPr>
+          <w:ilvl w:val="0"/>
+          <w:numId w:val="8"/>
+        </w:numPr>
+        <w:tabs>
+          <w:tab w:val="num" w:pos="360"/>
+        </w:tabs>
+        <w:ind w:left="0" w:firstLine="0"/>
+      </w:pPr>
+      <w:bookmarkStart w:id="29" w:name="_Toc104146969"/>
+      <w:r>
+        <w:t>Apply feature scaling</w:t>
+      </w:r>
+      <w:bookmarkEnd w:id="29"/>
+      <w:r>
+        <w:t xml:space="preserve"> </w:t>
+      </w:r>
+    </w:p>
+    <w:p>
+      <w:r>
+        <w:t xml:space="preserve">Machine learning algorithms will give more weight to features with larger numeric values </w:t>
+      </w:r>
+      <w:sdt>
+        <w:sdtPr>
+          <w:id w:val="-28190959"/>
+          <w:citation/>
+        </w:sdtPr>
+        <w:sdtEndPr/>
+        <w:sdtContent>
+          <w:r>
+            <w:fldChar w:fldCharType="begin"/>
+          </w:r>
+          <w:r>
+            <w:instrText xml:space="preserve"> CITATION Bai20 \l 6153 </w:instrText>
+          </w:r>
+          <w:r>
+            <w:fldChar w:fldCharType="separate"/>
+          </w:r>
+          <w:r>
+            <w:rPr>
+              <w:noProof/>
+            </w:rPr>
+            <w:t>(Roy, 2020)</w:t>
+          </w:r>
+          <w:r>
+            <w:fldChar w:fldCharType="end"/>
+          </w:r>
+        </w:sdtContent>
+      </w:sdt>
+      <w:r>
+        <w:t xml:space="preserve">. Milk price, gas price and consumer price index have small values and </w:t>
+      </w:r>
+      <w:r>
+        <w:t>fertilisers</w:t>
+      </w:r>
+      <w:r>
+        <w:t xml:space="preserve"> price, phosphate price, urea price, </w:t>
+      </w:r>
+      <w:r>
+        <w:t xml:space="preserve">and </w:t>
+      </w:r>
+      <w:r>
+        <w:t xml:space="preserve">potassium price. Using </w:t>
+      </w:r>
+      <w:proofErr w:type="spellStart"/>
+      <w:r>
+        <w:t>StandardScaler</w:t>
+      </w:r>
+      <w:proofErr w:type="spellEnd"/>
+      <w:r>
+        <w:t xml:space="preserve"> from </w:t>
+      </w:r>
+      <w:proofErr w:type="spellStart"/>
+      <w:r>
+        <w:t>sklearn</w:t>
+      </w:r>
+      <w:proofErr w:type="spellEnd"/>
+      <w:r>
+        <w:t xml:space="preserve"> will bring everything to the same magnitude </w:t>
+      </w:r>
+      <w:r>
+        <w:t>(Jupyter: CA2_models[1</w:t>
+      </w:r>
+      <w:r>
+        <w:t>5</w:t>
+      </w:r>
+      <w:r>
+        <w:t>])</w:t>
+      </w:r>
+      <w:r>
+        <w:t>.</w:t>
+      </w:r>
+    </w:p>
+    <w:p/>
+    <w:p>
+      <w:pPr>
+        <w:pStyle w:val="Heading1"/>
+      </w:pPr>
+      <w:bookmarkStart w:id="30" w:name="_Toc104146970"/>
+      <w:r>
+        <w:t>Modelling</w:t>
+      </w:r>
+      <w:bookmarkEnd w:id="30"/>
+    </w:p>
+    <w:p>
+      <w:r>
+        <w:t xml:space="preserve">The goal </w:t>
+      </w:r>
+      <w:r>
+        <w:t xml:space="preserve">of this project </w:t>
+      </w:r>
+      <w:r>
+        <w:t xml:space="preserve">is to predict the price of </w:t>
+      </w:r>
+      <w:r>
+        <w:t>fertilisers</w:t>
+      </w:r>
+      <w:r>
+        <w:t xml:space="preserve">. </w:t>
+      </w:r>
+      <w:r>
+        <w:t>Therefore</w:t>
+      </w:r>
+      <w:r>
+        <w:t xml:space="preserve">, this is a </w:t>
+      </w:r>
+      <w:r>
+        <w:t xml:space="preserve">regression problem rather than a classification problem. </w:t>
+      </w:r>
+      <w:r>
+        <w:t>The heatmap</w:t>
+      </w:r>
+      <w:r>
+        <w:t xml:space="preserve">, </w:t>
+      </w:r>
+      <w:r>
+        <w:fldChar w:fldCharType="begin"/>
+      </w:r>
+      <w:r>
+        <w:instrText xml:space="preserve"> REF _Ref104144734 \h </w:instrText>
+      </w:r>
+      <w:r>
+        <w:fldChar w:fldCharType="separate"/>
+      </w:r>
+      <w:r>
+        <w:t xml:space="preserve">Figure </w:t>
+      </w:r>
+      <w:r>
+        <w:rPr>
+          <w:noProof/>
+        </w:rPr>
+        <w:t>6</w:t>
+      </w:r>
+      <w:r>
+        <w:fldChar w:fldCharType="end"/>
+      </w:r>
+      <w:r>
+        <w:t xml:space="preserve">, </w:t>
+      </w:r>
+      <w:r>
+        <w:t xml:space="preserve">uses three </w:t>
+      </w:r>
+      <w:r>
+        <w:t xml:space="preserve">distinct </w:t>
+      </w:r>
+      <w:proofErr w:type="spellStart"/>
+      <w:r>
+        <w:t>colors</w:t>
+      </w:r>
+      <w:proofErr w:type="spellEnd"/>
+      <w:r>
+        <w:t>,</w:t>
+      </w:r>
+      <w:r>
+        <w:t xml:space="preserve"> so it would be easy to distinguish between high, medium and low correlation. The independent variables that have mid to high correlation with fertiliser price are: gas price (0.41), </w:t>
+      </w:r>
+      <w:proofErr w:type="spellStart"/>
+      <w:r>
+        <w:t>consumer_price_index</w:t>
+      </w:r>
+      <w:proofErr w:type="spellEnd"/>
+      <w:r>
+        <w:t xml:space="preserve">(0.51),  phosphate price(0.65) and urea price(0.71). Urea has the strongest correlation with </w:t>
+      </w:r>
+      <w:r>
+        <w:t>fertilisers</w:t>
+      </w:r>
+      <w:r>
+        <w:t xml:space="preserve"> price. It seems likely that a regression task will solve this problem easily, especially with features showing such a high correlation. The regression algorithms </w:t>
+      </w:r>
+      <w:r>
+        <w:t>utilised</w:t>
+      </w:r>
+      <w:r>
+        <w:t xml:space="preserve"> in this project are Linear, Ridge, Lasso and </w:t>
+      </w:r>
+      <w:proofErr w:type="spellStart"/>
+      <w:r>
+        <w:t>ElasticNet</w:t>
+      </w:r>
+      <w:proofErr w:type="spellEnd"/>
+      <w:r>
+        <w:t>.</w:t>
+      </w:r>
+    </w:p>
+    <w:p>
+      <w:pPr>
+        <w:tabs>
+          <w:tab w:val="left" w:pos="1601"/>
+        </w:tabs>
+      </w:pPr>
+    </w:p>
+    <w:p>
+      <w:pPr>
+        <w:keepNext/>
+      </w:pPr>
+      <w:r>
+        <w:rPr>
+          <w:rFonts w:eastAsiaTheme="minorHAnsi" w:cstheme="minorBidi"/>
           <w:b/>
           <w:bCs/>
-        </w:rPr>
-      </w:pPr>
+          <w:noProof/>
+          <w:lang w:eastAsia="en-US"/>
+        </w:rPr>
+        <w:lastRenderedPageBreak/>
+        <w:drawing>
+          <wp:inline distT="0" distB="0" distL="0" distR="0" wp14:anchorId="503AF26A" wp14:editId="0B276F8A">
+            <wp:extent cx="4978400" cy="4030738"/>
+            <wp:effectExtent l="0" t="0" r="0" b="0"/>
+            <wp:docPr id="5" name="Picture 5" descr="Chart&#10;&#10;Description automatically generated"/>
+            <wp:cNvGraphicFramePr>
+              <a:graphicFrameLocks xmlns:a="http://schemas.openxmlformats.org/drawingml/2006/main" noChangeAspect="1"/>
+            </wp:cNvGraphicFramePr>
+            <a:graphic xmlns:a="http://schemas.openxmlformats.org/drawingml/2006/main">
+              <a:graphicData uri="http://schemas.openxmlformats.org/drawingml/2006/picture">
+                <pic:pic xmlns:pic="http://schemas.openxmlformats.org/drawingml/2006/picture">
+                  <pic:nvPicPr>
+                    <pic:cNvPr id="5" name="Picture 5" descr="Chart&#10;&#10;Description automatically generated"/>
+                    <pic:cNvPicPr>
+                      <a:picLocks noChangeAspect="1" noChangeArrowheads="1"/>
+                    </pic:cNvPicPr>
+                  </pic:nvPicPr>
+                  <pic:blipFill>
+                    <a:blip r:embed="rId27" cstate="print">
+                      <a:extLst>
+                        <a:ext uri="{28A0092B-C50C-407E-A947-70E740481C1C}">
+                          <a14:useLocalDpi xmlns:a14="http://schemas.microsoft.com/office/drawing/2010/main" val="0"/>
+                        </a:ext>
+                      </a:extLst>
+                    </a:blip>
+                    <a:srcRect/>
+                    <a:stretch>
+                      <a:fillRect/>
+                    </a:stretch>
+                  </pic:blipFill>
+                  <pic:spPr bwMode="auto">
+                    <a:xfrm>
+                      <a:off x="0" y="0"/>
+                      <a:ext cx="4995292" cy="4044414"/>
+                    </a:xfrm>
+                    <a:prstGeom prst="rect">
+                      <a:avLst/>
+                    </a:prstGeom>
+                    <a:noFill/>
+                    <a:ln>
+                      <a:noFill/>
+                    </a:ln>
+                  </pic:spPr>
+                </pic:pic>
+              </a:graphicData>
+            </a:graphic>
+          </wp:inline>
+        </w:drawing>
+      </w:r>
     </w:p>
     <w:p>
       <w:pPr>
+        <w:pStyle w:val="Caption"/>
+      </w:pPr>
+      <w:bookmarkStart w:id="31" w:name="_Ref104144730"/>
+      <w:bookmarkStart w:id="32" w:name="_Ref104144734"/>
+      <w:r>
+        <w:t xml:space="preserve">Figure </w:t>
+      </w:r>
+      <w:fldSimple w:instr=" SEQ Figure \* ARABIC ">
+        <w:r>
+          <w:rPr>
+            <w:noProof/>
+          </w:rPr>
+          <w:t>6</w:t>
+        </w:r>
+      </w:fldSimple>
+      <w:bookmarkEnd w:id="32"/>
+      <w:r>
+        <w:t>: Correlation heatmap of variables</w:t>
+      </w:r>
+      <w:bookmarkEnd w:id="31"/>
+    </w:p>
+    <w:p>
+      <w:pPr>
         <w:pStyle w:val="Heading2"/>
       </w:pPr>
-      <w:bookmarkStart w:id="34" w:name="_Toc104128906"/>
+      <w:bookmarkStart w:id="33" w:name="_Toc104146971"/>
       <w:r>
         <w:t>Linear regression</w:t>
       </w:r>
-      <w:bookmarkEnd w:id="34"/>
+      <w:bookmarkEnd w:id="33"/>
       <w:r>
         <w:t xml:space="preserve"> </w:t>
       </w:r>
@@ -7860,13 +8302,16 @@
         <w:t>dependent</w:t>
       </w:r>
       <w:r>
-        <w:t xml:space="preserve"> variables. A line</w:t>
-      </w:r>
-      <w:r>
-        <w:t>ar regression</w:t>
-      </w:r>
-      <w:r>
-        <w:t xml:space="preserve"> is represented by , </w:t>
+        <w:t xml:space="preserve"> variables. </w:t>
+      </w:r>
+      <w:r>
+        <w:t>Linear</w:t>
+      </w:r>
+      <w:r>
+        <w:t xml:space="preserve"> regression</w:t>
+      </w:r>
+      <w:r>
+        <w:t xml:space="preserve"> is represented by </w:t>
       </w:r>
       <w:r>
         <w:rPr>
@@ -7974,81 +8419,68 @@
         <w:t xml:space="preserve">is </w:t>
       </w:r>
       <w:r>
-        <w:t>value that we wish to predict</w:t>
+        <w:t xml:space="preserve">the </w:t>
+      </w:r>
+      <w:r>
+        <w:t xml:space="preserve">value that we wish to predict. </w:t>
+      </w:r>
+      <w:r>
+        <w:t>To measure how good the model is explained using the R2 value</w:t>
+      </w:r>
+      <w:r>
+        <w:t xml:space="preserve">. </w:t>
+      </w:r>
+      <w:r>
+        <w:t>The model resulted in a high R2 score of 0.89, meaning 89% of the variance in observed data is explained by the model, and 11% is unexplained</w:t>
       </w:r>
       <w:r>
         <w:t xml:space="preserve"> </w:t>
       </w:r>
       <w:r>
-        <w:t xml:space="preserve">. </w:t>
-      </w:r>
-      <w:r>
-        <w:t>To measure how good the model is explained using the R2 value</w:t>
-      </w:r>
-      <w:r>
-        <w:t xml:space="preserve">. </w:t>
-      </w:r>
-      <w:r>
-        <w:t>The model resulted in a high R2 score of 0.89, meaning 89% of the variance in observed data is explained by the model, and 11% is unexplained.</w:t>
+        <w:t>(Jupyter: CA2_models[1</w:t>
+      </w:r>
+      <w:r>
+        <w:t>6-22</w:t>
+      </w:r>
+      <w:r>
+        <w:t>])</w:t>
+      </w:r>
+      <w:r>
+        <w:t>.</w:t>
+      </w:r>
+    </w:p>
+    <w:p/>
+    <w:p>
+      <w:pPr>
+        <w:pStyle w:val="Heading2"/>
+      </w:pPr>
+      <w:bookmarkStart w:id="34" w:name="_Toc104146972"/>
+      <w:r>
+        <w:t>Ridge</w:t>
+      </w:r>
+      <w:r>
+        <w:t xml:space="preserve"> regression</w:t>
+      </w:r>
+      <w:bookmarkEnd w:id="34"/>
+      <w:r>
+        <w:t xml:space="preserve"> </w:t>
       </w:r>
     </w:p>
     <w:p>
-      <w:pPr>
-        <w:rPr>
-          <w:rFonts w:ascii="Times New Roman" w:hAnsi="Times New Roman"/>
-        </w:rPr>
-      </w:pPr>
-      <w:r>
-        <w:t xml:space="preserve">See </w:t>
-      </w:r>
-      <w:r>
-        <w:rPr>
-          <w:highlight w:val="yellow"/>
-        </w:rPr>
-        <w:t>table</w:t>
-      </w:r>
-      <w:r>
-        <w:t xml:space="preserve"> , </w:t>
-      </w:r>
-      <w:r>
-        <w:rPr>
-          <w:highlight w:val="yellow"/>
-        </w:rPr>
-        <w:t xml:space="preserve">see </w:t>
-      </w:r>
-      <w:proofErr w:type="spellStart"/>
-      <w:r>
-        <w:rPr>
-          <w:highlight w:val="yellow"/>
-        </w:rPr>
-        <w:t>jupyter</w:t>
-      </w:r>
-      <w:proofErr w:type="spellEnd"/>
+      <w:r>
+        <w:t xml:space="preserve">Ridge regression is another supervised learning </w:t>
+      </w:r>
+      <w:r>
+        <w:t>algorithm</w:t>
+      </w:r>
       <w:r>
         <w:t xml:space="preserve"> </w:t>
       </w:r>
-    </w:p>
-    <w:p/>
-    <w:p/>
-    <w:p>
-      <w:pPr>
-        <w:pStyle w:val="Heading2"/>
-      </w:pPr>
-      <w:bookmarkStart w:id="35" w:name="_Toc104128907"/>
-      <w:r>
-        <w:t>Ridge</w:t>
-      </w:r>
-      <w:r>
-        <w:t xml:space="preserve"> regression</w:t>
-      </w:r>
-      <w:bookmarkEnd w:id="35"/>
-      <w:r>
-        <w:t xml:space="preserve"> </w:t>
-      </w:r>
-    </w:p>
-    <w:p>
-      <w:r>
-        <w:t>Ridge regression is also another supervised learning algorithms which uses</w:t>
+      <w:r>
+        <w:t>that</w:t>
+      </w:r>
+      <w:r>
+        <w:t xml:space="preserve"> uses</w:t>
       </w:r>
       <w:r>
         <w:t xml:space="preserve"> a</w:t>
@@ -8143,13 +8575,28 @@
       <w:r>
         <w:t>.</w:t>
       </w:r>
+      <w:r>
+        <w:t xml:space="preserve"> Ridge results in a high R2 score of 0.89 </w:t>
+      </w:r>
+      <w:r>
+        <w:t>(Jupyter: CA2_models[</w:t>
+      </w:r>
+      <w:r>
+        <w:t>30-34</w:t>
+      </w:r>
+      <w:r>
+        <w:t>])</w:t>
+      </w:r>
+      <w:r>
+        <w:t>.</w:t>
+      </w:r>
     </w:p>
     <w:p/>
     <w:p>
       <w:pPr>
         <w:pStyle w:val="Heading2"/>
       </w:pPr>
-      <w:bookmarkStart w:id="36" w:name="_Toc104128908"/>
+      <w:bookmarkStart w:id="35" w:name="_Toc104146973"/>
       <w:r>
         <w:t>L</w:t>
       </w:r>
@@ -8159,7 +8606,7 @@
       <w:r>
         <w:t xml:space="preserve"> regression</w:t>
       </w:r>
-      <w:bookmarkEnd w:id="36"/>
+      <w:bookmarkEnd w:id="35"/>
       <w:r>
         <w:t xml:space="preserve"> </w:t>
       </w:r>
@@ -8169,10 +8616,22 @@
         <w:t>Lasso Regression</w:t>
       </w:r>
       <w:r>
-        <w:t xml:space="preserve"> another regularising linear regression algorithm which uses</w:t>
-      </w:r>
-      <w:r>
-        <w:t xml:space="preserve"> a shrinkage method similar to Ridge. It also restricts the coefficients, however</w:t>
+        <w:t xml:space="preserve"> </w:t>
+      </w:r>
+      <w:r>
+        <w:t xml:space="preserve">is </w:t>
+      </w:r>
+      <w:r>
+        <w:t>another regularising linear regression algorithm which uses</w:t>
+      </w:r>
+      <w:r>
+        <w:t xml:space="preserve"> a shrinkage method similar to </w:t>
+      </w:r>
+      <w:r>
+        <w:t>Ridge</w:t>
+      </w:r>
+      <w:r>
+        <w:t>. It also restricts the coefficients, however</w:t>
       </w:r>
       <w:r>
         <w:t>,</w:t>
@@ -8215,13 +8674,28 @@
             <w:rPr>
               <w:noProof/>
             </w:rPr>
-            <w:t xml:space="preserve"> (Guido, 2017)</w:t>
+            <w:t>(Guido, 2017)</w:t>
           </w:r>
           <w:r>
             <w:fldChar w:fldCharType="end"/>
           </w:r>
         </w:sdtContent>
       </w:sdt>
+      <w:r>
+        <w:t>.</w:t>
+      </w:r>
+      <w:r>
+        <w:t xml:space="preserve"> Lasso resulted in a high R2 score of 0.88 </w:t>
+      </w:r>
+      <w:r>
+        <w:t>(Jupyter: CA2_models[2</w:t>
+      </w:r>
+      <w:r>
+        <w:t>4-29</w:t>
+      </w:r>
+      <w:r>
+        <w:t>])</w:t>
+      </w:r>
       <w:r>
         <w:t>.</w:t>
       </w:r>
@@ -8231,12 +8705,13 @@
       <w:pPr>
         <w:pStyle w:val="Heading2"/>
       </w:pPr>
-      <w:bookmarkStart w:id="37" w:name="_Toc104128909"/>
+      <w:bookmarkStart w:id="36" w:name="_Toc104146974"/>
       <w:proofErr w:type="spellStart"/>
       <w:r>
+        <w:lastRenderedPageBreak/>
         <w:t>ElasticNet</w:t>
       </w:r>
-      <w:bookmarkEnd w:id="37"/>
+      <w:bookmarkEnd w:id="36"/>
       <w:proofErr w:type="spellEnd"/>
     </w:p>
     <w:p>
@@ -8246,13 +8721,17 @@
       </w:r>
       <w:proofErr w:type="spellEnd"/>
       <w:r>
-        <w:t xml:space="preserve"> is a regularising linear regression algorithm which uses a combination of L1 and L2 </w:t>
-      </w:r>
-      <w:proofErr w:type="spellStart"/>
-      <w:r>
-        <w:t>penalities</w:t>
-      </w:r>
-      <w:proofErr w:type="spellEnd"/>
+        <w:t xml:space="preserve"> is a regularising linear regression algorithm </w:t>
+      </w:r>
+      <w:r>
+        <w:t>that uses</w:t>
+      </w:r>
+      <w:r>
+        <w:t xml:space="preserve"> L1 and L2 </w:t>
+      </w:r>
+      <w:r>
+        <w:t>penalties</w:t>
+      </w:r>
       <w:r>
         <w:t xml:space="preserve"> from Ridge and Lasso methods</w:t>
       </w:r>
@@ -8289,6 +8768,29 @@
       <w:r>
         <w:t xml:space="preserve">. </w:t>
       </w:r>
+      <w:proofErr w:type="spellStart"/>
+      <w:r>
+        <w:t>ElasticNet</w:t>
+      </w:r>
+      <w:proofErr w:type="spellEnd"/>
+      <w:r>
+        <w:t xml:space="preserve"> yielded the worst score of 0.85 </w:t>
+      </w:r>
+      <w:r>
+        <w:t>(Jupyter: CA2_models[3</w:t>
+      </w:r>
+      <w:r>
+        <w:t>5</w:t>
+      </w:r>
+      <w:r>
+        <w:t>-3</w:t>
+      </w:r>
+      <w:r>
+        <w:t>9</w:t>
+      </w:r>
+      <w:r>
+        <w:t>])</w:t>
+      </w:r>
     </w:p>
     <w:p/>
     <w:p/>
@@ -8296,21 +8798,18 @@
       <w:pPr>
         <w:pStyle w:val="Heading2"/>
       </w:pPr>
-      <w:bookmarkStart w:id="38" w:name="_Toc104128910"/>
+      <w:bookmarkStart w:id="37" w:name="_Toc104146975"/>
       <w:r>
         <w:t>Sentiment analysis</w:t>
       </w:r>
-      <w:bookmarkEnd w:id="38"/>
+      <w:bookmarkEnd w:id="37"/>
     </w:p>
     <w:p>
       <w:r>
-        <w:t>To prepare the tweets for natural language processing, a</w:t>
-      </w:r>
-      <w:r>
-        <w:t>ppropriate cleaning techniques</w:t>
-      </w:r>
-      <w:r>
-        <w:t xml:space="preserve"> were used</w:t>
+        <w:t>Appropriate cleaning techniques were used to</w:t>
+      </w:r>
+      <w:r>
+        <w:t xml:space="preserve"> prepare the tweets for natural language processing</w:t>
       </w:r>
       <w:r>
         <w:t>:</w:t>
@@ -8325,7 +8824,10 @@
         <w:t>lowercased</w:t>
       </w:r>
       <w:r>
-        <w:t>, twitter</w:t>
+        <w:t xml:space="preserve">, </w:t>
+      </w:r>
+      <w:r>
+        <w:t>Twitter</w:t>
       </w:r>
       <w:r>
         <w:t xml:space="preserve"> </w:t>
@@ -8401,23 +8903,6 @@
       </w:r>
       <w:r>
         <w:t>”</w:t>
-      </w:r>
-      <w:r>
-        <w:t xml:space="preserve"> </w:t>
-      </w:r>
-      <w:r>
-        <w:t>[</w:t>
-      </w:r>
-      <w:proofErr w:type="spellStart"/>
-      <w:r>
-        <w:rPr>
-          <w:highlight w:val="yellow"/>
-        </w:rPr>
-        <w:t>jupyter</w:t>
-      </w:r>
-      <w:proofErr w:type="spellEnd"/>
-      <w:r>
-        <w:t>]</w:t>
       </w:r>
       <w:r>
         <w:t xml:space="preserve">. </w:t>
@@ -8520,7 +9005,13 @@
         <w:fldChar w:fldCharType="end"/>
       </w:r>
       <w:r>
-        <w:t>, represents a tweet and most of them are in the bottom left quadrant of the plot, which means</w:t>
+        <w:t>, represents a tweet</w:t>
+      </w:r>
+      <w:r>
+        <w:t>,</w:t>
+      </w:r>
+      <w:r>
+        <w:t xml:space="preserve"> and most of them are in the bottom left quadrant of the plot, which means</w:t>
       </w:r>
       <w:r>
         <w:t xml:space="preserve"> </w:t>
@@ -8545,7 +9036,34 @@
         <w:t>as negative</w:t>
       </w:r>
       <w:r>
-        <w:t xml:space="preserve"> and factual apart from two outliers in the top right quadrant which are positive and opinions.</w:t>
+        <w:t xml:space="preserve"> and factual apart from two outliers in the top right quadrant</w:t>
+      </w:r>
+      <w:r>
+        <w:t>: positive</w:t>
+      </w:r>
+      <w:r>
+        <w:t xml:space="preserve"> and opinions</w:t>
+      </w:r>
+      <w:r>
+        <w:t xml:space="preserve"> </w:t>
+      </w:r>
+      <w:r>
+        <w:t>(Jupyter: CA2_models[</w:t>
+      </w:r>
+      <w:r>
+        <w:t>80</w:t>
+      </w:r>
+      <w:r>
+        <w:t>-</w:t>
+      </w:r>
+      <w:r>
+        <w:t>84</w:t>
+      </w:r>
+      <w:r>
+        <w:t>])</w:t>
+      </w:r>
+      <w:r>
+        <w:t>.</w:t>
       </w:r>
     </w:p>
     <w:p/>
@@ -8557,7 +9075,6 @@
         <w:rPr>
           <w:noProof/>
         </w:rPr>
-        <w:lastRenderedPageBreak/>
         <w:drawing>
           <wp:inline distT="0" distB="0" distL="0" distR="0" wp14:anchorId="18410400" wp14:editId="33E54A35">
             <wp:extent cx="5727700" cy="1674851"/>
@@ -8576,7 +9093,7 @@
                     </pic:cNvPicPr>
                   </pic:nvPicPr>
                   <pic:blipFill>
-                    <a:blip r:embed="rId27" cstate="print">
+                    <a:blip r:embed="rId28" cstate="print">
                       <a:extLst>
                         <a:ext uri="{28A0092B-C50C-407E-A947-70E740481C1C}">
                           <a14:useLocalDpi xmlns:a14="http://schemas.microsoft.com/office/drawing/2010/main" val="0"/>
@@ -8611,7 +9128,7 @@
       <w:pPr>
         <w:pStyle w:val="Caption"/>
       </w:pPr>
-      <w:bookmarkStart w:id="39" w:name="_Ref104132578"/>
+      <w:bookmarkStart w:id="38" w:name="_Ref104132578"/>
       <w:r>
         <w:t xml:space="preserve">Figure </w:t>
       </w:r>
@@ -8628,7 +9145,7 @@
         <w:rPr>
           <w:noProof/>
         </w:rPr>
-        <w:t>3</w:t>
+        <w:t>7</w:t>
       </w:r>
       <w:r>
         <w:rPr>
@@ -8636,7 +9153,7 @@
         </w:rPr>
         <w:fldChar w:fldCharType="end"/>
       </w:r>
-      <w:bookmarkEnd w:id="39"/>
+      <w:bookmarkEnd w:id="38"/>
       <w:r>
         <w:t>: Sentiment Analysis of tweets</w:t>
       </w:r>
@@ -8653,11 +9170,11 @@
       <w:pPr>
         <w:pStyle w:val="Heading3"/>
       </w:pPr>
-      <w:bookmarkStart w:id="40" w:name="_Toc104128911"/>
+      <w:bookmarkStart w:id="39" w:name="_Toc104146976"/>
       <w:r>
         <w:t>Topic modelling</w:t>
       </w:r>
-      <w:bookmarkEnd w:id="40"/>
+      <w:bookmarkEnd w:id="39"/>
       <w:r>
         <w:t xml:space="preserve"> </w:t>
       </w:r>
@@ -8683,7 +9200,7 @@
       <w:r>
         <w:t>latent </w:t>
       </w:r>
-      <w:hyperlink r:id="rId28" w:tooltip="Dirichlet distribution" w:history="1">
+      <w:hyperlink r:id="rId29" w:tooltip="Dirichlet distribution" w:history="1">
         <w:r>
           <w:t>Dirichlet</w:t>
         </w:r>
@@ -8701,7 +9218,7 @@
         <w:t>an example of</w:t>
       </w:r>
       <w:r>
-        <w:t xml:space="preserve"> topic modelling and it is an unsupervised technique</w:t>
+        <w:t xml:space="preserve"> topic modelling and an unsupervised technique</w:t>
       </w:r>
       <w:r>
         <w:t xml:space="preserve"> </w:t>
@@ -8758,19 +9275,25 @@
         <w:t xml:space="preserve"> </w:t>
       </w:r>
       <w:r>
-        <w:t>[</w:t>
-      </w:r>
-      <w:r>
-        <w:rPr>
-          <w:highlight w:val="yellow"/>
-        </w:rPr>
-        <w:t>Jupyter</w:t>
-      </w:r>
-      <w:r>
-        <w:t xml:space="preserve"> ]</w:t>
-      </w:r>
-      <w:r>
-        <w:t xml:space="preserve">and then converted into a bag of words format using genism and then the model is trained on the corpus. </w:t>
+        <w:t>(Jupyter: CA2_models[</w:t>
+      </w:r>
+      <w:r>
+        <w:t>85</w:t>
+      </w:r>
+      <w:r>
+        <w:t>])</w:t>
+      </w:r>
+      <w:r>
+        <w:t xml:space="preserve"> </w:t>
+      </w:r>
+      <w:r>
+        <w:t>and then converted into a bag of words format using genism</w:t>
+      </w:r>
+      <w:r>
+        <w:t>,</w:t>
+      </w:r>
+      <w:r>
+        <w:t xml:space="preserve"> and then the model is trained on the corpus. </w:t>
       </w:r>
       <w:r>
         <w:t>After multiple iterations</w:t>
@@ -8795,24 +9318,22 @@
           <w:rFonts w:cstheme="minorHAnsi"/>
           <w:color w:val="000000"/>
         </w:rPr>
-        <w:t>. [</w:t>
-      </w:r>
-      <w:proofErr w:type="spellStart"/>
-      <w:r>
-        <w:rPr>
-          <w:rFonts w:cstheme="minorHAnsi"/>
-          <w:color w:val="000000"/>
-          <w:highlight w:val="yellow"/>
-        </w:rPr>
-        <w:t>jupyter</w:t>
-      </w:r>
-      <w:proofErr w:type="spellEnd"/>
-      <w:r>
-        <w:rPr>
-          <w:rFonts w:cstheme="minorHAnsi"/>
-          <w:color w:val="000000"/>
-        </w:rPr>
-        <w:t>]</w:t>
+        <w:t xml:space="preserve">. </w:t>
+      </w:r>
+      <w:r>
+        <w:t>(Jupyter: CA2_models[</w:t>
+      </w:r>
+      <w:r>
+        <w:t>87</w:t>
+      </w:r>
+      <w:r>
+        <w:t>-</w:t>
+      </w:r>
+      <w:r>
+        <w:t>109</w:t>
+      </w:r>
+      <w:r>
+        <w:t>])</w:t>
       </w:r>
     </w:p>
     <w:p>
@@ -8919,73 +9440,39 @@
       <w:pPr>
         <w:pStyle w:val="Heading2"/>
       </w:pPr>
-      <w:r>
+      <w:bookmarkStart w:id="40" w:name="_Toc104146977"/>
+      <w:r>
+        <w:rPr>
+          <w:highlight w:val="yellow"/>
+        </w:rPr>
         <w:t>Timeseries analysis</w:t>
       </w:r>
+      <w:bookmarkEnd w:id="40"/>
     </w:p>
     <w:p/>
     <w:p/>
-    <w:p/>
     <w:p>
-      <w:hyperlink r:id="rId29" w:history="1">
-        <w:r>
-          <w:rPr>
-            <w:rStyle w:val="Hyperlink"/>
-          </w:rPr>
-          <w:t>https://siebert-julien.github.io/time-series-analysis-python/overview.html</w:t>
-        </w:r>
-      </w:hyperlink>
-    </w:p>
-    <w:p/>
-    <w:p>
-      <w:r>
-        <w:t xml:space="preserve">Using </w:t>
-      </w:r>
-      <w:proofErr w:type="spellStart"/>
-      <w:r>
-        <w:t>facebooks</w:t>
-      </w:r>
-      <w:proofErr w:type="spellEnd"/>
-      <w:r>
-        <w:t xml:space="preserve"> prophet for time series analysis, we can predict the future price of </w:t>
-      </w:r>
-      <w:r>
-        <w:t>fertilisers</w:t>
-      </w:r>
-    </w:p>
-    <w:p/>
-    <w:p/>
-    <w:p/>
-    <w:p/>
-    <w:p/>
-    <w:p>
-      <w:r>
-        <w:t>With autoregressive model</w:t>
-      </w:r>
-    </w:p>
-    <w:p/>
-    <w:p>
-      <w:r>
-        <w:t xml:space="preserve">Time series </w:t>
+      <w:pPr>
+        <w:pStyle w:val="Heading1"/>
+      </w:pPr>
+      <w:bookmarkStart w:id="41" w:name="_Toc104146978"/>
+      <w:r>
+        <w:t>Evaluation</w:t>
+      </w:r>
+      <w:bookmarkEnd w:id="41"/>
+      <w:r>
+        <w:t xml:space="preserve"> </w:t>
       </w:r>
     </w:p>
     <w:p>
-      <w:pPr>
-        <w:pStyle w:val="Heading1"/>
-      </w:pPr>
-      <w:bookmarkStart w:id="41" w:name="_Toc104128913"/>
-      <w:r>
-        <w:lastRenderedPageBreak/>
-        <w:t>Evaluation</w:t>
-      </w:r>
-      <w:bookmarkEnd w:id="41"/>
-      <w:r>
-        <w:t xml:space="preserve"> </w:t>
-      </w:r>
-    </w:p>
-    <w:p>
-      <w:r>
-        <w:t>Metrics used to measure the performance of regression models are Mean absolute Error (MAE), Mean Squared Error(MSE), Mean Squared Error (RMSE) and Coefficient of determination (R</w:t>
+      <w:r>
+        <w:t xml:space="preserve">Metrics used to measure the performance of regression models are Mean </w:t>
+      </w:r>
+      <w:r>
+        <w:t>Absolute</w:t>
+      </w:r>
+      <w:r>
+        <w:t xml:space="preserve"> Error (MAE), Mean Squared Error(MSE), Mean Squared Error (RMSE) and Coefficient of determination (R</w:t>
       </w:r>
       <w:r>
         <w:t>2</w:t>
@@ -9355,19 +9842,43 @@
         </w:rPr>
       </w:pPr>
     </w:p>
+    <w:p>
+      <w:pPr>
+        <w:pStyle w:val="Caption"/>
+        <w:keepNext/>
+      </w:pPr>
+      <w:bookmarkStart w:id="42" w:name="_Ref104140192"/>
+      <w:r>
+        <w:t xml:space="preserve">Table </w:t>
+      </w:r>
+      <w:fldSimple w:instr=" SEQ Table \* ARABIC ">
+        <w:r>
+          <w:rPr>
+            <w:noProof/>
+          </w:rPr>
+          <w:t>2</w:t>
+        </w:r>
+      </w:fldSimple>
+      <w:bookmarkEnd w:id="42"/>
+      <w:r>
+        <w:t>: ML Results</w:t>
+      </w:r>
+    </w:p>
     <w:tbl>
       <w:tblPr>
         <w:tblStyle w:val="GridTable3"/>
         <w:tblW w:w="0" w:type="auto"/>
+        <w:tblInd w:w="5" w:type="dxa"/>
         <w:tblLook w:val="04A0" w:firstRow="1" w:lastRow="0" w:firstColumn="1" w:lastColumn="0" w:noHBand="0" w:noVBand="1"/>
       </w:tblPr>
       <w:tblGrid>
-        <w:gridCol w:w="1980"/>
-        <w:gridCol w:w="1417"/>
-        <w:gridCol w:w="1418"/>
-        <w:gridCol w:w="1559"/>
-        <w:gridCol w:w="1276"/>
-        <w:gridCol w:w="1360"/>
+        <w:gridCol w:w="1748"/>
+        <w:gridCol w:w="1297"/>
+        <w:gridCol w:w="1216"/>
+        <w:gridCol w:w="1347"/>
+        <w:gridCol w:w="1119"/>
+        <w:gridCol w:w="1175"/>
+        <w:gridCol w:w="1113"/>
       </w:tblGrid>
       <w:tr>
         <w:trPr>
@@ -9376,7 +9887,7 @@
         <w:tc>
           <w:tcPr>
             <w:cnfStyle w:val="001000000100" w:firstRow="0" w:lastRow="0" w:firstColumn="1" w:lastColumn="0" w:oddVBand="0" w:evenVBand="0" w:oddHBand="0" w:evenHBand="0" w:firstRowFirstColumn="1" w:firstRowLastColumn="0" w:lastRowFirstColumn="0" w:lastRowLastColumn="0"/>
-            <w:tcW w:w="1980" w:type="dxa"/>
+            <w:tcW w:w="1757" w:type="dxa"/>
           </w:tcPr>
           <w:p>
             <w:pPr>
@@ -9389,7 +9900,7 @@
         </w:tc>
         <w:tc>
           <w:tcPr>
-            <w:tcW w:w="1417" w:type="dxa"/>
+            <w:tcW w:w="1302" w:type="dxa"/>
           </w:tcPr>
           <w:p>
             <w:pPr>
@@ -9410,7 +9921,7 @@
         </w:tc>
         <w:tc>
           <w:tcPr>
-            <w:tcW w:w="1418" w:type="dxa"/>
+            <w:tcW w:w="1225" w:type="dxa"/>
           </w:tcPr>
           <w:p>
             <w:pPr>
@@ -9431,7 +9942,7 @@
         </w:tc>
         <w:tc>
           <w:tcPr>
-            <w:tcW w:w="1559" w:type="dxa"/>
+            <w:tcW w:w="1356" w:type="dxa"/>
           </w:tcPr>
           <w:p>
             <w:pPr>
@@ -9452,7 +9963,7 @@
         </w:tc>
         <w:tc>
           <w:tcPr>
-            <w:tcW w:w="1276" w:type="dxa"/>
+            <w:tcW w:w="1126" w:type="dxa"/>
           </w:tcPr>
           <w:p>
             <w:pPr>
@@ -9473,7 +9984,7 @@
         </w:tc>
         <w:tc>
           <w:tcPr>
-            <w:tcW w:w="1360" w:type="dxa"/>
+            <w:tcW w:w="1183" w:type="dxa"/>
           </w:tcPr>
           <w:p>
             <w:pPr>
@@ -9489,6 +10000,36 @@
                 <w:szCs w:val="20"/>
               </w:rPr>
               <w:t>R2 Score</w:t>
+            </w:r>
+          </w:p>
+        </w:tc>
+        <w:tc>
+          <w:tcPr>
+            <w:tcW w:w="1066" w:type="dxa"/>
+          </w:tcPr>
+          <w:p>
+            <w:pPr>
+              <w:cnfStyle w:val="100000000000" w:firstRow="1" w:lastRow="0" w:firstColumn="0" w:lastColumn="0" w:oddVBand="0" w:evenVBand="0" w:oddHBand="0" w:evenHBand="0" w:firstRowFirstColumn="0" w:firstRowLastColumn="0" w:lastRowFirstColumn="0" w:lastRowLastColumn="0"/>
+              <w:rPr>
+                <w:sz w:val="20"/>
+                <w:szCs w:val="20"/>
+              </w:rPr>
+            </w:pPr>
+            <w:proofErr w:type="spellStart"/>
+            <w:r>
+              <w:rPr>
+                <w:sz w:val="20"/>
+                <w:szCs w:val="20"/>
+              </w:rPr>
+              <w:t>Gridsearch</w:t>
+            </w:r>
+            <w:proofErr w:type="spellEnd"/>
+            <w:r>
+              <w:rPr>
+                <w:sz w:val="20"/>
+                <w:szCs w:val="20"/>
+              </w:rPr>
+              <w:t xml:space="preserve"> Best score</w:t>
             </w:r>
           </w:p>
         </w:tc>
@@ -9500,7 +10041,7 @@
         <w:tc>
           <w:tcPr>
             <w:cnfStyle w:val="001000000000" w:firstRow="0" w:lastRow="0" w:firstColumn="1" w:lastColumn="0" w:oddVBand="0" w:evenVBand="0" w:oddHBand="0" w:evenHBand="0" w:firstRowFirstColumn="0" w:firstRowLastColumn="0" w:lastRowFirstColumn="0" w:lastRowLastColumn="0"/>
-            <w:tcW w:w="1980" w:type="dxa"/>
+            <w:tcW w:w="1757" w:type="dxa"/>
           </w:tcPr>
           <w:p>
             <w:pPr>
@@ -9523,7 +10064,7 @@
         </w:tc>
         <w:tc>
           <w:tcPr>
-            <w:tcW w:w="1417" w:type="dxa"/>
+            <w:tcW w:w="1302" w:type="dxa"/>
           </w:tcPr>
           <w:p>
             <w:pPr>
@@ -9544,7 +10085,7 @@
         </w:tc>
         <w:tc>
           <w:tcPr>
-            <w:tcW w:w="1418" w:type="dxa"/>
+            <w:tcW w:w="1225" w:type="dxa"/>
           </w:tcPr>
           <w:p>
             <w:pPr>
@@ -9567,7 +10108,7 @@
         </w:tc>
         <w:tc>
           <w:tcPr>
-            <w:tcW w:w="1559" w:type="dxa"/>
+            <w:tcW w:w="1356" w:type="dxa"/>
           </w:tcPr>
           <w:p>
             <w:pPr>
@@ -9590,7 +10131,7 @@
         </w:tc>
         <w:tc>
           <w:tcPr>
-            <w:tcW w:w="1276" w:type="dxa"/>
+            <w:tcW w:w="1126" w:type="dxa"/>
           </w:tcPr>
           <w:p>
             <w:pPr>
@@ -9613,7 +10154,7 @@
         </w:tc>
         <w:tc>
           <w:tcPr>
-            <w:tcW w:w="1360" w:type="dxa"/>
+            <w:tcW w:w="1183" w:type="dxa"/>
           </w:tcPr>
           <w:p>
             <w:pPr>
@@ -9631,6 +10172,29 @@
                 <w:szCs w:val="20"/>
               </w:rPr>
               <w:t>0.89</w:t>
+            </w:r>
+          </w:p>
+        </w:tc>
+        <w:tc>
+          <w:tcPr>
+            <w:tcW w:w="1066" w:type="dxa"/>
+          </w:tcPr>
+          <w:p>
+            <w:pPr>
+              <w:cnfStyle w:val="000000100000" w:firstRow="0" w:lastRow="0" w:firstColumn="0" w:lastColumn="0" w:oddVBand="0" w:evenVBand="0" w:oddHBand="1" w:evenHBand="0" w:firstRowFirstColumn="0" w:firstRowLastColumn="0" w:lastRowFirstColumn="0" w:lastRowLastColumn="0"/>
+              <w:rPr>
+                <w:rFonts w:cstheme="minorHAnsi"/>
+                <w:sz w:val="20"/>
+                <w:szCs w:val="20"/>
+              </w:rPr>
+            </w:pPr>
+            <w:r>
+              <w:rPr>
+                <w:rFonts w:cstheme="minorHAnsi"/>
+                <w:sz w:val="20"/>
+                <w:szCs w:val="20"/>
+              </w:rPr>
+              <w:t>0.88</w:t>
             </w:r>
           </w:p>
         </w:tc>
@@ -9639,7 +10203,7 @@
         <w:tc>
           <w:tcPr>
             <w:cnfStyle w:val="001000000000" w:firstRow="0" w:lastRow="0" w:firstColumn="1" w:lastColumn="0" w:oddVBand="0" w:evenVBand="0" w:oddHBand="0" w:evenHBand="0" w:firstRowFirstColumn="0" w:firstRowLastColumn="0" w:lastRowFirstColumn="0" w:lastRowLastColumn="0"/>
-            <w:tcW w:w="1980" w:type="dxa"/>
+            <w:tcW w:w="1757" w:type="dxa"/>
           </w:tcPr>
           <w:p>
             <w:pPr>
@@ -9659,7 +10223,7 @@
         </w:tc>
         <w:tc>
           <w:tcPr>
-            <w:tcW w:w="1417" w:type="dxa"/>
+            <w:tcW w:w="1302" w:type="dxa"/>
           </w:tcPr>
           <w:p>
             <w:pPr>
@@ -9680,7 +10244,7 @@
         </w:tc>
         <w:tc>
           <w:tcPr>
-            <w:tcW w:w="1418" w:type="dxa"/>
+            <w:tcW w:w="1225" w:type="dxa"/>
           </w:tcPr>
           <w:p>
             <w:pPr>
@@ -9701,7 +10265,7 @@
         </w:tc>
         <w:tc>
           <w:tcPr>
-            <w:tcW w:w="1559" w:type="dxa"/>
+            <w:tcW w:w="1356" w:type="dxa"/>
           </w:tcPr>
           <w:p>
             <w:pPr>
@@ -9722,7 +10286,7 @@
         </w:tc>
         <w:tc>
           <w:tcPr>
-            <w:tcW w:w="1276" w:type="dxa"/>
+            <w:tcW w:w="1126" w:type="dxa"/>
           </w:tcPr>
           <w:p>
             <w:pPr>
@@ -9743,7 +10307,28 @@
         </w:tc>
         <w:tc>
           <w:tcPr>
-            <w:tcW w:w="1360" w:type="dxa"/>
+            <w:tcW w:w="1183" w:type="dxa"/>
+          </w:tcPr>
+          <w:p>
+            <w:pPr>
+              <w:cnfStyle w:val="000000000000" w:firstRow="0" w:lastRow="0" w:firstColumn="0" w:lastColumn="0" w:oddVBand="0" w:evenVBand="0" w:oddHBand="0" w:evenHBand="0" w:firstRowFirstColumn="0" w:firstRowLastColumn="0" w:lastRowFirstColumn="0" w:lastRowLastColumn="0"/>
+              <w:rPr>
+                <w:sz w:val="20"/>
+                <w:szCs w:val="20"/>
+              </w:rPr>
+            </w:pPr>
+            <w:r>
+              <w:rPr>
+                <w:sz w:val="20"/>
+                <w:szCs w:val="20"/>
+              </w:rPr>
+              <w:t>0.88</w:t>
+            </w:r>
+          </w:p>
+        </w:tc>
+        <w:tc>
+          <w:tcPr>
+            <w:tcW w:w="1066" w:type="dxa"/>
           </w:tcPr>
           <w:p>
             <w:pPr>
@@ -9770,7 +10355,7 @@
         <w:tc>
           <w:tcPr>
             <w:cnfStyle w:val="001000000000" w:firstRow="0" w:lastRow="0" w:firstColumn="1" w:lastColumn="0" w:oddVBand="0" w:evenVBand="0" w:oddHBand="0" w:evenHBand="0" w:firstRowFirstColumn="0" w:firstRowLastColumn="0" w:lastRowFirstColumn="0" w:lastRowLastColumn="0"/>
-            <w:tcW w:w="1980" w:type="dxa"/>
+            <w:tcW w:w="1757" w:type="dxa"/>
           </w:tcPr>
           <w:p>
             <w:pPr>
@@ -9790,7 +10375,7 @@
         </w:tc>
         <w:tc>
           <w:tcPr>
-            <w:tcW w:w="1417" w:type="dxa"/>
+            <w:tcW w:w="1302" w:type="dxa"/>
           </w:tcPr>
           <w:p>
             <w:pPr>
@@ -9811,7 +10396,7 @@
         </w:tc>
         <w:tc>
           <w:tcPr>
-            <w:tcW w:w="1418" w:type="dxa"/>
+            <w:tcW w:w="1225" w:type="dxa"/>
           </w:tcPr>
           <w:p>
             <w:pPr>
@@ -9839,7 +10424,7 @@
         </w:tc>
         <w:tc>
           <w:tcPr>
-            <w:tcW w:w="1559" w:type="dxa"/>
+            <w:tcW w:w="1356" w:type="dxa"/>
           </w:tcPr>
           <w:p>
             <w:pPr>
@@ -9860,7 +10445,7 @@
         </w:tc>
         <w:tc>
           <w:tcPr>
-            <w:tcW w:w="1276" w:type="dxa"/>
+            <w:tcW w:w="1126" w:type="dxa"/>
           </w:tcPr>
           <w:p>
             <w:pPr>
@@ -9881,7 +10466,7 @@
         </w:tc>
         <w:tc>
           <w:tcPr>
-            <w:tcW w:w="1360" w:type="dxa"/>
+            <w:tcW w:w="1183" w:type="dxa"/>
           </w:tcPr>
           <w:p>
             <w:pPr>
@@ -9897,6 +10482,27 @@
                 <w:szCs w:val="20"/>
               </w:rPr>
               <w:t>0.89</w:t>
+            </w:r>
+          </w:p>
+        </w:tc>
+        <w:tc>
+          <w:tcPr>
+            <w:tcW w:w="1066" w:type="dxa"/>
+          </w:tcPr>
+          <w:p>
+            <w:pPr>
+              <w:cnfStyle w:val="000000100000" w:firstRow="0" w:lastRow="0" w:firstColumn="0" w:lastColumn="0" w:oddVBand="0" w:evenVBand="0" w:oddHBand="1" w:evenHBand="0" w:firstRowFirstColumn="0" w:firstRowLastColumn="0" w:lastRowFirstColumn="0" w:lastRowLastColumn="0"/>
+              <w:rPr>
+                <w:sz w:val="20"/>
+                <w:szCs w:val="20"/>
+              </w:rPr>
+            </w:pPr>
+            <w:r>
+              <w:rPr>
+                <w:sz w:val="20"/>
+                <w:szCs w:val="20"/>
+              </w:rPr>
+              <w:t>0.88</w:t>
             </w:r>
           </w:p>
         </w:tc>
@@ -9905,7 +10511,7 @@
         <w:tc>
           <w:tcPr>
             <w:cnfStyle w:val="001000000000" w:firstRow="0" w:lastRow="0" w:firstColumn="1" w:lastColumn="0" w:oddVBand="0" w:evenVBand="0" w:oddHBand="0" w:evenHBand="0" w:firstRowFirstColumn="0" w:firstRowLastColumn="0" w:lastRowFirstColumn="0" w:lastRowLastColumn="0"/>
-            <w:tcW w:w="1980" w:type="dxa"/>
+            <w:tcW w:w="1757" w:type="dxa"/>
           </w:tcPr>
           <w:p>
             <w:pPr>
@@ -9927,7 +10533,7 @@
         </w:tc>
         <w:tc>
           <w:tcPr>
-            <w:tcW w:w="1417" w:type="dxa"/>
+            <w:tcW w:w="1302" w:type="dxa"/>
           </w:tcPr>
           <w:p>
             <w:pPr>
@@ -9948,7 +10554,7 @@
         </w:tc>
         <w:tc>
           <w:tcPr>
-            <w:tcW w:w="1418" w:type="dxa"/>
+            <w:tcW w:w="1225" w:type="dxa"/>
           </w:tcPr>
           <w:p>
             <w:pPr>
@@ -9969,7 +10575,7 @@
         </w:tc>
         <w:tc>
           <w:tcPr>
-            <w:tcW w:w="1559" w:type="dxa"/>
+            <w:tcW w:w="1356" w:type="dxa"/>
           </w:tcPr>
           <w:p>
             <w:pPr>
@@ -9990,7 +10596,7 @@
         </w:tc>
         <w:tc>
           <w:tcPr>
-            <w:tcW w:w="1276" w:type="dxa"/>
+            <w:tcW w:w="1126" w:type="dxa"/>
           </w:tcPr>
           <w:p>
             <w:pPr>
@@ -10011,7 +10617,7 @@
         </w:tc>
         <w:tc>
           <w:tcPr>
-            <w:tcW w:w="1360" w:type="dxa"/>
+            <w:tcW w:w="1183" w:type="dxa"/>
           </w:tcPr>
           <w:p>
             <w:pPr>
@@ -10027,6 +10633,27 @@
                 <w:szCs w:val="20"/>
               </w:rPr>
               <w:t>0.85</w:t>
+            </w:r>
+          </w:p>
+        </w:tc>
+        <w:tc>
+          <w:tcPr>
+            <w:tcW w:w="1066" w:type="dxa"/>
+          </w:tcPr>
+          <w:p>
+            <w:pPr>
+              <w:cnfStyle w:val="000000000000" w:firstRow="0" w:lastRow="0" w:firstColumn="0" w:lastColumn="0" w:oddVBand="0" w:evenVBand="0" w:oddHBand="0" w:evenHBand="0" w:firstRowFirstColumn="0" w:firstRowLastColumn="0" w:lastRowFirstColumn="0" w:lastRowLastColumn="0"/>
+              <w:rPr>
+                <w:sz w:val="20"/>
+                <w:szCs w:val="20"/>
+              </w:rPr>
+            </w:pPr>
+            <w:r>
+              <w:rPr>
+                <w:sz w:val="20"/>
+                <w:szCs w:val="20"/>
+              </w:rPr>
+              <w:t>0.87</w:t>
             </w:r>
           </w:p>
         </w:tc>
@@ -10039,7 +10666,13 @@
         <w:t xml:space="preserve">All models performed pretty well, linear </w:t>
       </w:r>
       <w:r>
-        <w:t xml:space="preserve">regression and ridge regression performed the best, they have the lowest MAE and highest R2 score. </w:t>
+        <w:t>regression and ridge regression performed the best</w:t>
+      </w:r>
+      <w:r>
+        <w:t>; they</w:t>
+      </w:r>
+      <w:r>
+        <w:t xml:space="preserve"> have the lowest MAE and highest R2 score. </w:t>
       </w:r>
       <w:proofErr w:type="spellStart"/>
       <w:r>
@@ -10048,28 +10681,49 @@
       <w:proofErr w:type="spellEnd"/>
       <w:r>
         <w:t xml:space="preserve"> performed the worst. </w:t>
+      </w:r>
+    </w:p>
+    <w:p>
+      <w:r>
+        <w:t xml:space="preserve">Using </w:t>
+      </w:r>
+      <w:r>
+        <w:t>GridSearchCV</w:t>
+      </w:r>
+      <w:r>
+        <w:t xml:space="preserve"> all the hyperparameters were passed in for each of the above models to find the best score. </w:t>
+      </w:r>
+      <w:r>
+        <w:t>Elasticsearch is the only algorithm which saw an improvement.</w:t>
+      </w:r>
+    </w:p>
+    <w:p>
+      <w:r>
+        <w:t>(Jupyter: CA2_models[</w:t>
+      </w:r>
+      <w:r>
+        <w:t>40</w:t>
+      </w:r>
+      <w:r>
+        <w:t>-4</w:t>
+      </w:r>
+      <w:r>
+        <w:t>4</w:t>
+      </w:r>
+      <w:r>
+        <w:t>])</w:t>
       </w:r>
     </w:p>
     <w:p/>
     <w:p>
-      <w:r>
-        <w:t>Mention Grid search</w:t>
-      </w:r>
-    </w:p>
-    <w:p>
-      <w:r>
-        <w:t xml:space="preserve"> Compare the models, why did linear regression and ridge perform </w:t>
-      </w:r>
-    </w:p>
-    <w:p>
       <w:pPr>
         <w:pStyle w:val="Heading2"/>
       </w:pPr>
-      <w:bookmarkStart w:id="42" w:name="_Toc104128914"/>
+      <w:bookmarkStart w:id="43" w:name="_Toc104146979"/>
       <w:r>
         <w:t>Dashboard</w:t>
       </w:r>
-      <w:bookmarkEnd w:id="42"/>
+      <w:bookmarkEnd w:id="43"/>
     </w:p>
     <w:p>
       <w:proofErr w:type="spellStart"/>
@@ -10089,7 +10743,13 @@
         </w:r>
       </w:hyperlink>
       <w:r>
-        <w:t xml:space="preserve"> ) is an opensource framework for building apps, and it can be used alongside </w:t>
+        <w:t xml:space="preserve"> ) is an </w:t>
+      </w:r>
+      <w:r>
+        <w:t>open-source</w:t>
+      </w:r>
+      <w:r>
+        <w:t xml:space="preserve"> framework for building apps, and it can be used alongside </w:t>
       </w:r>
       <w:proofErr w:type="spellStart"/>
       <w:r>
@@ -10097,15 +10757,37 @@
       </w:r>
       <w:proofErr w:type="spellEnd"/>
       <w:r>
-        <w:t xml:space="preserve"> to build very nice interactive dashboards or apps. Getting up and running was very easy, it used your </w:t>
-      </w:r>
-      <w:proofErr w:type="spellStart"/>
-      <w:r>
-        <w:t>github</w:t>
-      </w:r>
-      <w:proofErr w:type="spellEnd"/>
-      <w:r>
-        <w:t xml:space="preserve"> account to check for a requirements.txt to know what to install for you application to work and allows you to host your site for free. Here is a link to the dashboard: </w:t>
+        <w:t xml:space="preserve"> to build very nice interactive dashboards or apps. Getting up and running was very easy, it </w:t>
+      </w:r>
+      <w:r>
+        <w:t>link</w:t>
+      </w:r>
+      <w:r>
+        <w:t>s to</w:t>
+      </w:r>
+      <w:r>
+        <w:t xml:space="preserve"> the</w:t>
+      </w:r>
+      <w:r>
+        <w:t xml:space="preserve"> </w:t>
+      </w:r>
+      <w:r>
+        <w:t>GitHub</w:t>
+      </w:r>
+      <w:r>
+        <w:t xml:space="preserve"> </w:t>
+      </w:r>
+      <w:r>
+        <w:t>project and checks</w:t>
+      </w:r>
+      <w:r>
+        <w:t xml:space="preserve"> for a requirements.txt to know what to install for</w:t>
+      </w:r>
+      <w:r>
+        <w:t xml:space="preserve"> the</w:t>
+      </w:r>
+      <w:r>
+        <w:t xml:space="preserve"> application to work and allows you to host your site for free. Here is a link to the dashboard: </w:t>
       </w:r>
       <w:hyperlink r:id="rId31" w:history="1">
         <w:r>
@@ -10124,7 +10806,57 @@
         <w:t>fertilisers</w:t>
       </w:r>
       <w:r>
-        <w:t xml:space="preserve"> dataset and allows to take input from the user </w:t>
+        <w:t xml:space="preserve"> dataset </w:t>
+      </w:r>
+      <w:r>
+        <w:t xml:space="preserve">with an animation of </w:t>
+      </w:r>
+      <w:r>
+        <w:t>fertiliser</w:t>
+      </w:r>
+      <w:r>
+        <w:t xml:space="preserve"> price for each </w:t>
+      </w:r>
+      <w:r>
+        <w:t>fertiliser</w:t>
+      </w:r>
+      <w:r>
+        <w:t xml:space="preserve"> type over the years and a simple boxplot with all the </w:t>
+      </w:r>
+      <w:r>
+        <w:t>fertiliser</w:t>
+      </w:r>
+      <w:r>
+        <w:t xml:space="preserve"> types by price. It also allows the user to select from the dropdown the </w:t>
+      </w:r>
+      <w:r>
+        <w:t>fertiliser</w:t>
+      </w:r>
+      <w:r>
+        <w:t xml:space="preserve"> type they want and shows the price of the </w:t>
+      </w:r>
+      <w:r>
+        <w:t>fertiliser</w:t>
+      </w:r>
+      <w:r>
+        <w:t xml:space="preserve"> and histogram of the price. </w:t>
+      </w:r>
+    </w:p>
+    <w:p>
+      <w:r>
+        <w:t>There is also another page for models</w:t>
+      </w:r>
+      <w:r>
+        <w:t>,</w:t>
+      </w:r>
+      <w:r>
+        <w:t xml:space="preserve"> which allows the user to pick from a dropdown the type of model</w:t>
+      </w:r>
+      <w:r>
+        <w:t>,</w:t>
+      </w:r>
+      <w:r>
+        <w:t xml:space="preserve"> and it draws a plot, table and metrics based on the selection.</w:t>
       </w:r>
     </w:p>
     <w:p/>
@@ -10132,29 +10864,75 @@
       <w:pPr>
         <w:pStyle w:val="Heading1"/>
       </w:pPr>
-      <w:bookmarkStart w:id="43" w:name="_Toc104128915"/>
-      <w:r>
+      <w:bookmarkStart w:id="44" w:name="_Toc104146980"/>
+      <w:r>
+        <w:lastRenderedPageBreak/>
         <w:t>Conclusion</w:t>
       </w:r>
-      <w:bookmarkEnd w:id="43"/>
+      <w:bookmarkEnd w:id="44"/>
       <w:r>
         <w:t xml:space="preserve"> </w:t>
+      </w:r>
+    </w:p>
+    <w:p/>
+    <w:p>
+      <w:r>
+        <w:t xml:space="preserve">After </w:t>
+      </w:r>
+      <w:r>
+        <w:t>analysing</w:t>
+      </w:r>
+      <w:r>
+        <w:t xml:space="preserve"> the data, it is clear that the War in Ukraine was not the main factor causing an increase in prices, </w:t>
+      </w:r>
+      <w:r>
+        <w:t xml:space="preserve">fertiliser </w:t>
+      </w:r>
+      <w:r>
+        <w:t xml:space="preserve">prices </w:t>
+      </w:r>
+      <w:r>
+        <w:t>were</w:t>
+      </w:r>
+      <w:r>
+        <w:t xml:space="preserve"> rising </w:t>
+      </w:r>
+      <w:r>
+        <w:t xml:space="preserve">from mid-2021 </w:t>
+      </w:r>
+      <w:r>
+        <w:t>due to inflation</w:t>
+      </w:r>
+      <w:r>
+        <w:t xml:space="preserve"> from the covid recovery. Fertiliser prices are also affected by the price of materials used to make fertiliser. </w:t>
+      </w:r>
+      <w:r>
+        <w:t xml:space="preserve">However, most of the data is until March 2022 and it may tell a different story in the next few month as the war in the Ukraine continues and further sanctions are placed on Russia.  </w:t>
+      </w:r>
+      <w:r>
+        <w:t xml:space="preserve">Interestingly, when removing outliers from the dataset the models performed poorer. The biggest increase in the model's precision was after applying the </w:t>
+      </w:r>
+      <w:proofErr w:type="spellStart"/>
+      <w:r>
+        <w:t>onehotencoder</w:t>
+      </w:r>
+      <w:proofErr w:type="spellEnd"/>
+      <w:r>
+        <w:t xml:space="preserve">, </w:t>
+      </w:r>
+      <w:r>
+        <w:t xml:space="preserve">prior to that model precision was 40%. </w:t>
+      </w:r>
+      <w:r>
+        <w:t xml:space="preserve">All regression models performed very well. </w:t>
       </w:r>
     </w:p>
     <w:p>
       <w:r>
-        <w:t>text</w:t>
+        <w:br w:type="page"/>
       </w:r>
     </w:p>
-    <w:p/>
-    <w:p/>
-    <w:p/>
-    <w:p>
-      <w:r>
-        <w:br w:type="page"/>
-      </w:r>
-    </w:p>
-    <w:bookmarkStart w:id="44" w:name="_Toc104128916" w:displacedByCustomXml="next"/>
+    <w:bookmarkStart w:id="45" w:name="_Toc104146981" w:displacedByCustomXml="next"/>
     <w:sdt>
       <w:sdtPr>
         <w:rPr>
@@ -10178,7 +10956,7 @@
           <w:r>
             <w:t>Bibliography</w:t>
           </w:r>
-          <w:bookmarkEnd w:id="44"/>
+          <w:bookmarkEnd w:id="45"/>
         </w:p>
         <w:sdt>
           <w:sdtPr>
@@ -10255,7 +11033,7 @@
                   <w:iCs/>
                   <w:noProof/>
                 </w:rPr>
-                <w:t>fertilisers</w:t>
+                <w:t>fertiliser</w:t>
               </w:r>
               <w:r>
                 <w:rPr>
@@ -10681,7 +11459,7 @@
                   <w:iCs/>
                   <w:noProof/>
                 </w:rPr>
-                <w:t>fertilisers</w:t>
+                <w:t>fertiliser</w:t>
               </w:r>
               <w:r>
                 <w:rPr>
@@ -10738,7 +11516,7 @@
                   <w:iCs/>
                   <w:noProof/>
                 </w:rPr>
-                <w:t>Fertilisers</w:t>
+                <w:t>Fertiliser</w:t>
               </w:r>
               <w:r>
                 <w:rPr>
@@ -11203,20 +11981,6 @@
         </w:sdt>
       </w:sdtContent>
     </w:sdt>
-    <w:p>
-      <w:r>
-        <w:br w:type="page"/>
-      </w:r>
-    </w:p>
-    <w:p>
-      <w:pPr>
-        <w:pStyle w:val="Heading1"/>
-      </w:pPr>
-      <w:r>
-        <w:lastRenderedPageBreak/>
-        <w:t>Appendix</w:t>
-      </w:r>
-    </w:p>
     <w:p/>
     <w:sectPr>
       <w:pgSz w:w="11900" w:h="16840"/>
@@ -11230,7 +11994,7 @@
 
 <file path=word/comments.xml><?xml version="1.0" encoding="utf-8"?>
 <w:comments xmlns:wpc="http://schemas.microsoft.com/office/word/2010/wordprocessingCanvas" xmlns:cx="http://schemas.microsoft.com/office/drawing/2014/chartex" xmlns:cx1="http://schemas.microsoft.com/office/drawing/2015/9/8/chartex" xmlns:cx2="http://schemas.microsoft.com/office/drawing/2015/10/21/chartex" xmlns:cx3="http://schemas.microsoft.com/office/drawing/2016/5/9/chartex" xmlns:cx4="http://schemas.microsoft.com/office/drawing/2016/5/10/chartex" xmlns:cx5="http://schemas.microsoft.com/office/drawing/2016/5/11/chartex" xmlns:cx6="http://schemas.microsoft.com/office/drawing/2016/5/12/chartex" xmlns:cx7="http://schemas.microsoft.com/office/drawing/2016/5/13/chartex" xmlns:cx8="http://schemas.microsoft.com/office/drawing/2016/5/14/chartex" xmlns:mc="http://schemas.openxmlformats.org/markup-compatibility/2006" xmlns:aink="http://schemas.microsoft.com/office/drawing/2016/ink" xmlns:am3d="http://schemas.microsoft.com/office/drawing/2017/model3d" xmlns:o="urn:schemas-microsoft-com:office:office" xmlns:oel="http://schemas.microsoft.com/office/2019/extlst" xmlns:r="http://schemas.openxmlformats.org/officeDocument/2006/relationships" xmlns:m="http://schemas.openxmlformats.org/officeDocument/2006/math" xmlns:v="urn:schemas-microsoft-com:vml" xmlns:wp14="http://schemas.microsoft.com/office/word/2010/wordprocessingDrawing" xmlns:wp="http://schemas.openxmlformats.org/drawingml/2006/wordprocessingDrawing" xmlns:w10="urn:schemas-microsoft-com:office:word" xmlns:w="http://schemas.openxmlformats.org/wordprocessingml/2006/main" xmlns:w14="http://schemas.microsoft.com/office/word/2010/wordml" xmlns:w15="http://schemas.microsoft.com/office/word/2012/wordml" xmlns:w16cex="http://schemas.microsoft.com/office/word/2018/wordml/cex" xmlns:w16cid="http://schemas.microsoft.com/office/word/2016/wordml/cid" xmlns:w16="http://schemas.microsoft.com/office/word/2018/wordml" xmlns:w16sdtdh="http://schemas.microsoft.com/office/word/2020/wordml/sdtdatahash" xmlns:w16se="http://schemas.microsoft.com/office/word/2015/wordml/symex" xmlns:wpg="http://schemas.microsoft.com/office/word/2010/wordprocessingGroup" xmlns:wpi="http://schemas.microsoft.com/office/word/2010/wordprocessingInk" xmlns:wne="http://schemas.microsoft.com/office/word/2006/wordml" xmlns:wps="http://schemas.microsoft.com/office/word/2010/wordprocessingShape" mc:Ignorable="w14 w15 w16se w16cid w16 w16cex w16sdtdh wp14">
-  <w:comment w:id="9" w:author="Raher, Rita" w:date="2022-05-14T10:20:00Z" w:initials="RR">
+  <w:comment w:id="7" w:author="Raher, Rita" w:date="2022-05-14T10:20:00Z" w:initials="RR">
     <w:p>
       <w:r>
         <w:rPr>
@@ -11241,7 +12005,7 @@
     </w:p>
     <w:p/>
   </w:comment>
-  <w:comment w:id="10" w:author="Raher, Rita" w:date="2022-05-14T10:23:00Z" w:initials="RR">
+  <w:comment w:id="8" w:author="Raher, Rita" w:date="2022-05-14T10:23:00Z" w:initials="RR">
     <w:p>
       <w:r>
         <w:rPr>
@@ -11255,41 +12019,6 @@
           <w:szCs w:val="20"/>
         </w:rPr>
         <w:t>add jupyter notebook</w:t>
-      </w:r>
-    </w:p>
-    <w:p/>
-  </w:comment>
-  <w:comment w:id="17" w:author="Raher, Rita" w:date="2022-05-11T20:31:00Z" w:initials="RR">
-    <w:p>
-      <w:r>
-        <w:rPr>
-          <w:rStyle w:val="CommentReference"/>
-        </w:rPr>
-        <w:annotationRef/>
-      </w:r>
-      <w:r>
-        <w:rPr>
-          <w:sz w:val="20"/>
-          <w:szCs w:val="20"/>
-        </w:rPr>
-        <w:t>add a reference</w:t>
-      </w:r>
-    </w:p>
-  </w:comment>
-  <w:comment w:id="25" w:author="Raher, Rita" w:date="2022-05-15T14:26:00Z" w:initials="RR">
-    <w:p>
-      <w:r>
-        <w:rPr>
-          <w:rStyle w:val="CommentReference"/>
-        </w:rPr>
-        <w:annotationRef/>
-      </w:r>
-      <w:r>
-        <w:rPr>
-          <w:sz w:val="20"/>
-          <w:szCs w:val="20"/>
-        </w:rPr>
-        <w:t>add reference</w:t>
       </w:r>
     </w:p>
     <w:p/>
@@ -11301,8 +12030,6 @@
 <w15:commentsEx xmlns:wpc="http://schemas.microsoft.com/office/word/2010/wordprocessingCanvas" xmlns:cx="http://schemas.microsoft.com/office/drawing/2014/chartex" xmlns:cx1="http://schemas.microsoft.com/office/drawing/2015/9/8/chartex" xmlns:cx2="http://schemas.microsoft.com/office/drawing/2015/10/21/chartex" xmlns:cx3="http://schemas.microsoft.com/office/drawing/2016/5/9/chartex" xmlns:cx4="http://schemas.microsoft.com/office/drawing/2016/5/10/chartex" xmlns:cx5="http://schemas.microsoft.com/office/drawing/2016/5/11/chartex" xmlns:cx6="http://schemas.microsoft.com/office/drawing/2016/5/12/chartex" xmlns:cx7="http://schemas.microsoft.com/office/drawing/2016/5/13/chartex" xmlns:cx8="http://schemas.microsoft.com/office/drawing/2016/5/14/chartex" xmlns:mc="http://schemas.openxmlformats.org/markup-compatibility/2006" xmlns:aink="http://schemas.microsoft.com/office/drawing/2016/ink" xmlns:am3d="http://schemas.microsoft.com/office/drawing/2017/model3d" xmlns:o="urn:schemas-microsoft-com:office:office" xmlns:oel="http://schemas.microsoft.com/office/2019/extlst" xmlns:r="http://schemas.openxmlformats.org/officeDocument/2006/relationships" xmlns:m="http://schemas.openxmlformats.org/officeDocument/2006/math" xmlns:v="urn:schemas-microsoft-com:vml" xmlns:wp14="http://schemas.microsoft.com/office/word/2010/wordprocessingDrawing" xmlns:wp="http://schemas.openxmlformats.org/drawingml/2006/wordprocessingDrawing" xmlns:w10="urn:schemas-microsoft-com:office:word" xmlns:w="http://schemas.openxmlformats.org/wordprocessingml/2006/main" xmlns:w14="http://schemas.microsoft.com/office/word/2010/wordml" xmlns:w15="http://schemas.microsoft.com/office/word/2012/wordml" xmlns:w16cex="http://schemas.microsoft.com/office/word/2018/wordml/cex" xmlns:w16cid="http://schemas.microsoft.com/office/word/2016/wordml/cid" xmlns:w16="http://schemas.microsoft.com/office/word/2018/wordml" xmlns:w16sdtdh="http://schemas.microsoft.com/office/word/2020/wordml/sdtdatahash" xmlns:w16se="http://schemas.microsoft.com/office/word/2015/wordml/symex" xmlns:wpg="http://schemas.microsoft.com/office/word/2010/wordprocessingGroup" xmlns:wpi="http://schemas.microsoft.com/office/word/2010/wordprocessingInk" xmlns:wne="http://schemas.microsoft.com/office/word/2006/wordml" xmlns:wps="http://schemas.microsoft.com/office/word/2010/wordprocessingShape" mc:Ignorable="w14 w15 w16se w16cid w16 w16cex w16sdtdh wp14">
   <w15:commentEx w15:paraId="3B8B1533" w15:done="0"/>
   <w15:commentEx w15:paraId="4564E6EB" w15:paraIdParent="3B8B1533" w15:done="0"/>
-  <w15:commentEx w15:paraId="7117C2CA" w15:done="0"/>
-  <w15:commentEx w15:paraId="77072932" w15:done="0"/>
 </w15:commentsEx>
 </file>
 
@@ -11310,8 +12037,6 @@
 <w16cex:commentsExtensible xmlns:wpc="http://schemas.microsoft.com/office/word/2010/wordprocessingCanvas" xmlns:cx="http://schemas.microsoft.com/office/drawing/2014/chartex" xmlns:cx1="http://schemas.microsoft.com/office/drawing/2015/9/8/chartex" xmlns:cx2="http://schemas.microsoft.com/office/drawing/2015/10/21/chartex" xmlns:cx3="http://schemas.microsoft.com/office/drawing/2016/5/9/chartex" xmlns:cx4="http://schemas.microsoft.com/office/drawing/2016/5/10/chartex" xmlns:cx5="http://schemas.microsoft.com/office/drawing/2016/5/11/chartex" xmlns:cx6="http://schemas.microsoft.com/office/drawing/2016/5/12/chartex" xmlns:cx7="http://schemas.microsoft.com/office/drawing/2016/5/13/chartex" xmlns:cx8="http://schemas.microsoft.com/office/drawing/2016/5/14/chartex" xmlns:mc="http://schemas.openxmlformats.org/markup-compatibility/2006" xmlns:aink="http://schemas.microsoft.com/office/drawing/2016/ink" xmlns:am3d="http://schemas.microsoft.com/office/drawing/2017/model3d" xmlns:o="urn:schemas-microsoft-com:office:office" xmlns:oel="http://schemas.microsoft.com/office/2019/extlst" xmlns:r="http://schemas.openxmlformats.org/officeDocument/2006/relationships" xmlns:m="http://schemas.openxmlformats.org/officeDocument/2006/math" xmlns:v="urn:schemas-microsoft-com:vml" xmlns:wp14="http://schemas.microsoft.com/office/word/2010/wordprocessingDrawing" xmlns:wp="http://schemas.openxmlformats.org/drawingml/2006/wordprocessingDrawing" xmlns:w10="urn:schemas-microsoft-com:office:word" xmlns:w="http://schemas.openxmlformats.org/wordprocessingml/2006/main" xmlns:w14="http://schemas.microsoft.com/office/word/2010/wordml" xmlns:w15="http://schemas.microsoft.com/office/word/2012/wordml" xmlns:w16cex="http://schemas.microsoft.com/office/word/2018/wordml/cex" xmlns:w16cid="http://schemas.microsoft.com/office/word/2016/wordml/cid" xmlns:w16="http://schemas.microsoft.com/office/word/2018/wordml" xmlns:w16sdtdh="http://schemas.microsoft.com/office/word/2020/wordml/sdtdatahash" xmlns:w16se="http://schemas.microsoft.com/office/word/2015/wordml/symex" xmlns:wpg="http://schemas.microsoft.com/office/word/2010/wordprocessingGroup" xmlns:wpi="http://schemas.microsoft.com/office/word/2010/wordprocessingInk" xmlns:wne="http://schemas.microsoft.com/office/word/2006/wordml" xmlns:wps="http://schemas.microsoft.com/office/word/2010/wordprocessingShape" mc:Ignorable="w14 w15 w16se w16cid w16 w16cex w16sdtdh wp14">
   <w16cex:commentExtensible w16cex:durableId="262A00F1" w16cex:dateUtc="2022-05-14T09:20:00Z"/>
   <w16cex:commentExtensible w16cex:durableId="262A018B" w16cex:dateUtc="2022-05-14T09:23:00Z"/>
-  <w16cex:commentExtensible w16cex:durableId="26269B9B" w16cex:dateUtc="2022-05-11T19:31:00Z"/>
-  <w16cex:commentExtensible w16cex:durableId="262B8C25" w16cex:dateUtc="2022-05-15T13:26:00Z"/>
 </w16cex:commentsExtensible>
 </file>
 
@@ -11319,8 +12044,6 @@
 <w16cid:commentsIds xmlns:wpc="http://schemas.microsoft.com/office/word/2010/wordprocessingCanvas" xmlns:cx="http://schemas.microsoft.com/office/drawing/2014/chartex" xmlns:cx1="http://schemas.microsoft.com/office/drawing/2015/9/8/chartex" xmlns:cx2="http://schemas.microsoft.com/office/drawing/2015/10/21/chartex" xmlns:cx3="http://schemas.microsoft.com/office/drawing/2016/5/9/chartex" xmlns:cx4="http://schemas.microsoft.com/office/drawing/2016/5/10/chartex" xmlns:cx5="http://schemas.microsoft.com/office/drawing/2016/5/11/chartex" xmlns:cx6="http://schemas.microsoft.com/office/drawing/2016/5/12/chartex" xmlns:cx7="http://schemas.microsoft.com/office/drawing/2016/5/13/chartex" xmlns:cx8="http://schemas.microsoft.com/office/drawing/2016/5/14/chartex" xmlns:mc="http://schemas.openxmlformats.org/markup-compatibility/2006" xmlns:aink="http://schemas.microsoft.com/office/drawing/2016/ink" xmlns:am3d="http://schemas.microsoft.com/office/drawing/2017/model3d" xmlns:o="urn:schemas-microsoft-com:office:office" xmlns:oel="http://schemas.microsoft.com/office/2019/extlst" xmlns:r="http://schemas.openxmlformats.org/officeDocument/2006/relationships" xmlns:m="http://schemas.openxmlformats.org/officeDocument/2006/math" xmlns:v="urn:schemas-microsoft-com:vml" xmlns:wp14="http://schemas.microsoft.com/office/word/2010/wordprocessingDrawing" xmlns:wp="http://schemas.openxmlformats.org/drawingml/2006/wordprocessingDrawing" xmlns:w10="urn:schemas-microsoft-com:office:word" xmlns:w="http://schemas.openxmlformats.org/wordprocessingml/2006/main" xmlns:w14="http://schemas.microsoft.com/office/word/2010/wordml" xmlns:w15="http://schemas.microsoft.com/office/word/2012/wordml" xmlns:w16cex="http://schemas.microsoft.com/office/word/2018/wordml/cex" xmlns:w16cid="http://schemas.microsoft.com/office/word/2016/wordml/cid" xmlns:w16="http://schemas.microsoft.com/office/word/2018/wordml" xmlns:w16sdtdh="http://schemas.microsoft.com/office/word/2020/wordml/sdtdatahash" xmlns:w16se="http://schemas.microsoft.com/office/word/2015/wordml/symex" xmlns:wpg="http://schemas.microsoft.com/office/word/2010/wordprocessingGroup" xmlns:wpi="http://schemas.microsoft.com/office/word/2010/wordprocessingInk" xmlns:wne="http://schemas.microsoft.com/office/word/2006/wordml" xmlns:wps="http://schemas.microsoft.com/office/word/2010/wordprocessingShape" mc:Ignorable="w14 w15 w16se w16cid w16 w16cex w16sdtdh wp14">
   <w16cid:commentId w16cid:paraId="3B8B1533" w16cid:durableId="262A00F1"/>
   <w16cid:commentId w16cid:paraId="4564E6EB" w16cid:durableId="262A018B"/>
-  <w16cid:commentId w16cid:paraId="7117C2CA" w16cid:durableId="26269B9B"/>
-  <w16cid:commentId w16cid:paraId="77072932" w16cid:durableId="262B8C25"/>
 </w16cid:commentsIds>
 </file>
 
@@ -11425,7 +12148,7 @@
       <w:lvlText w:val="%1."/>
       <w:lvlJc w:val="right"/>
       <w:pPr>
-        <w:ind w:left="720" w:hanging="360"/>
+        <w:ind w:left="2160" w:hanging="360"/>
       </w:pPr>
       <w:rPr>
         <w:rFonts w:hint="default"/>
@@ -11437,7 +12160,7 @@
       <w:lvlText w:val="%2."/>
       <w:lvlJc w:val="left"/>
       <w:pPr>
-        <w:ind w:left="1440" w:hanging="360"/>
+        <w:ind w:left="2880" w:hanging="360"/>
       </w:pPr>
     </w:lvl>
     <w:lvl w:ilvl="2" w:tplc="0809001B" w:tentative="1">
@@ -11446,7 +12169,7 @@
       <w:lvlText w:val="%3."/>
       <w:lvlJc w:val="right"/>
       <w:pPr>
-        <w:ind w:left="2160" w:hanging="180"/>
+        <w:ind w:left="3600" w:hanging="180"/>
       </w:pPr>
     </w:lvl>
     <w:lvl w:ilvl="3" w:tplc="0809000F" w:tentative="1">
@@ -11455,7 +12178,7 @@
       <w:lvlText w:val="%4."/>
       <w:lvlJc w:val="left"/>
       <w:pPr>
-        <w:ind w:left="2880" w:hanging="360"/>
+        <w:ind w:left="4320" w:hanging="360"/>
       </w:pPr>
     </w:lvl>
     <w:lvl w:ilvl="4" w:tplc="08090019" w:tentative="1">
@@ -11464,7 +12187,7 @@
       <w:lvlText w:val="%5."/>
       <w:lvlJc w:val="left"/>
       <w:pPr>
-        <w:ind w:left="3600" w:hanging="360"/>
+        <w:ind w:left="5040" w:hanging="360"/>
       </w:pPr>
     </w:lvl>
     <w:lvl w:ilvl="5" w:tplc="0809001B" w:tentative="1">
@@ -11473,7 +12196,7 @@
       <w:lvlText w:val="%6."/>
       <w:lvlJc w:val="right"/>
       <w:pPr>
-        <w:ind w:left="4320" w:hanging="180"/>
+        <w:ind w:left="5760" w:hanging="180"/>
       </w:pPr>
     </w:lvl>
     <w:lvl w:ilvl="6" w:tplc="0809000F" w:tentative="1">
@@ -11482,7 +12205,7 @@
       <w:lvlText w:val="%7."/>
       <w:lvlJc w:val="left"/>
       <w:pPr>
-        <w:ind w:left="5040" w:hanging="360"/>
+        <w:ind w:left="6480" w:hanging="360"/>
       </w:pPr>
     </w:lvl>
     <w:lvl w:ilvl="7" w:tplc="08090019" w:tentative="1">
@@ -11491,7 +12214,7 @@
       <w:lvlText w:val="%8."/>
       <w:lvlJc w:val="left"/>
       <w:pPr>
-        <w:ind w:left="5760" w:hanging="360"/>
+        <w:ind w:left="7200" w:hanging="360"/>
       </w:pPr>
     </w:lvl>
     <w:lvl w:ilvl="8" w:tplc="0809001B" w:tentative="1">
@@ -11500,7 +12223,7 @@
       <w:lvlText w:val="%9."/>
       <w:lvlJc w:val="right"/>
       <w:pPr>
-        <w:ind w:left="6480" w:hanging="180"/>
+        <w:ind w:left="7920" w:hanging="180"/>
       </w:pPr>
     </w:lvl>
   </w:abstractNum>
@@ -13827,7 +14550,7 @@
     <b:Publisher>Pearson Education Limited</b:Publisher>
     <b:Year>2017</b:Year>
     <b:Edition>10th edition</b:Edition>
-    <b:RefOrder>10</b:RefOrder>
+    <b:RefOrder>11</b:RefOrder>
   </b:Source>
   <b:Source xmlns:b="http://schemas.openxmlformats.org/officeDocument/2006/bibliography">
     <b:Tag>BSE10</b:Tag>
@@ -13849,7 +14572,7 @@
     <b:LCID>en-GB</b:LCID>
     <b:Publisher>Emerald Group Publishing Limited</b:Publisher>
     <b:Edition>4th edition</b:Edition>
-    <b:RefOrder>11</b:RefOrder>
+    <b:RefOrder>12</b:RefOrder>
   </b:Source>
   <b:Source>
     <b:Tag>Agr22</b:Tag>
@@ -13890,7 +14613,7 @@
     <b:YearAccessed>2022</b:YearAccessed>
     <b:MonthAccessed>05</b:MonthAccessed>
     <b:DayAccessed>01</b:DayAccessed>
-    <b:RefOrder>12</b:RefOrder>
+    <b:RefOrder>13</b:RefOrder>
   </b:Source>
   <b:Source>
     <b:Tag>Eug21</b:Tag>
@@ -13912,7 +14635,7 @@
     <b:YearAccessed>2022</b:YearAccessed>
     <b:MonthAccessed>05</b:MonthAccessed>
     <b:DayAccessed>11</b:DayAccessed>
-    <b:RefOrder>15</b:RefOrder>
+    <b:RefOrder>16</b:RefOrder>
   </b:Source>
   <b:Source>
     <b:Tag>Eug211</b:Tag>
@@ -13934,7 +14657,7 @@
     <b:YearAccessed>2022</b:YearAccessed>
     <b:MonthAccessed>05</b:MonthAccessed>
     <b:DayAccessed>11</b:DayAccessed>
-    <b:RefOrder>13</b:RefOrder>
+    <b:RefOrder>14</b:RefOrder>
   </b:Source>
   <b:Source>
     <b:Tag>Wil22</b:Tag>
@@ -13955,7 +14678,7 @@
       </b:Author>
     </b:Author>
     <b:Year>2018</b:Year>
-    <b:RefOrder>14</b:RefOrder>
+    <b:RefOrder>15</b:RefOrder>
   </b:Source>
   <b:Source>
     <b:Tag>Jas18</b:Tag>
@@ -13977,7 +14700,7 @@
     <b:YearAccessed>2022</b:YearAccessed>
     <b:MonthAccessed>05</b:MonthAccessed>
     <b:DayAccessed>11</b:DayAccessed>
-    <b:RefOrder>16</b:RefOrder>
+    <b:RefOrder>17</b:RefOrder>
   </b:Source>
   <b:Source>
     <b:Tag>San08</b:Tag>
@@ -13999,7 +14722,7 @@
     <b:Year>2008</b:Year>
     <b:City>Amsterdam</b:City>
     <b:Publisher>IADIS European Conference on Data Mining 2008</b:Publisher>
-    <b:RefOrder>5</b:RefOrder>
+    <b:RefOrder>6</b:RefOrder>
   </b:Source>
   <b:Source>
     <b:Tag>ACo</b:Tag>
@@ -14023,7 +14746,7 @@
     <b:Issue>1</b:Issue>
     <b:Pages>217-222</b:Pages>
     <b:JournalName>International Journal of Innovation and Scientific Research</b:JournalName>
-    <b:RefOrder>6</b:RefOrder>
+    <b:RefOrder>7</b:RefOrder>
   </b:Source>
   <b:Source>
     <b:Tag>Pet00</b:Tag>
@@ -14043,7 +14766,7 @@
     <b:LCID>en-GB</b:LCID>
     <b:Publisher>SPSS</b:Publisher>
     <b:Year>2000</b:Year>
-    <b:RefOrder>7</b:RefOrder>
+    <b:RefOrder>8</b:RefOrder>
   </b:Source>
   <b:Source>
     <b:Tag>Yar22</b:Tag>
@@ -14064,7 +14787,7 @@
     <b:MonthAccessed>05</b:MonthAccessed>
     <b:DayAccessed>14</b:DayAccessed>
     <b:Year>2017</b:Year>
-    <b:RefOrder>8</b:RefOrder>
+    <b:RefOrder>9</b:RefOrder>
   </b:Source>
   <b:Source>
     <b:Tag>Amy22</b:Tag>
@@ -14152,7 +14875,7 @@
     <b:City>Beijing</b:City>
     <b:Publisher>O’Reilly Media, Inc</b:Publisher>
     <b:Edition>First Edition</b:Edition>
-    <b:RefOrder>18</b:RefOrder>
+    <b:RefOrder>19</b:RefOrder>
   </b:Source>
   <b:Source>
     <b:Tag>GRU69</b:Tag>
@@ -14172,7 +14895,7 @@
     <b:Title>Procedures for Detecting Outlying Observations in Samples</b:Title>
     <b:Publisher>Technometrics</b:Publisher>
     <b:Year>1969</b:Year>
-    <b:RefOrder>17</b:RefOrder>
+    <b:RefOrder>18</b:RefOrder>
   </b:Source>
   <b:Source>
     <b:Tag>Bai20</b:Tag>
@@ -14194,7 +14917,7 @@
     <b:YearAccessed>2022</b:YearAccessed>
     <b:MonthAccessed>03</b:MonthAccessed>
     <b:DayAccessed>26</b:DayAccessed>
-    <b:RefOrder>19</b:RefOrder>
+    <b:RefOrder>20</b:RefOrder>
   </b:Source>
   <b:Source>
     <b:Tag>Ukr22</b:Tag>
@@ -14216,7 +14939,7 @@
         </b:NameList>
       </b:Author>
     </b:Author>
-    <b:RefOrder>9</b:RefOrder>
+    <b:RefOrder>10</b:RefOrder>
   </b:Source>
   <b:Source>
     <b:Tag>Jas201</b:Tag>
@@ -14238,7 +14961,7 @@
     <b:YearAccessed>2022</b:YearAccessed>
     <b:MonthAccessed>05</b:MonthAccessed>
     <b:DayAccessed>22</b:DayAccessed>
-    <b:RefOrder>20</b:RefOrder>
+    <b:RefOrder>21</b:RefOrder>
   </b:Source>
   <b:Source>
     <b:Tag>And171</b:Tag>
@@ -14260,7 +14983,7 @@
     <b:City>Beijing</b:City>
     <b:Publisher>O’Reilly Media</b:Publisher>
     <b:Edition>First Edition</b:Edition>
-    <b:RefOrder>21</b:RefOrder>
+    <b:RefOrder>22</b:RefOrder>
   </b:Source>
   <b:Source>
     <b:Tag>Tre04</b:Tag>
@@ -14282,7 +15005,7 @@
     <b:City>New York</b:City>
     <b:Publisher>Springer</b:Publisher>
     <b:Edition>Second Edition</b:Edition>
-    <b:RefOrder>22</b:RefOrder>
+    <b:RefOrder>23</b:RefOrder>
   </b:Source>
   <b:Source>
     <b:Tag>Shu18</b:Tag>
@@ -14304,13 +15027,34 @@
     <b:YearAccessed>2022</b:YearAccessed>
     <b:MonthAccessed>05</b:MonthAccessed>
     <b:DayAccessed>22</b:DayAccessed>
-    <b:RefOrder>23</b:RefOrder>
+    <b:RefOrder>24</b:RefOrder>
+  </b:Source>
+  <b:Source>
+    <b:Tag>REU22</b:Tag>
+    <b:SourceType>InternetSite</b:SourceType>
+    <b:Guid>{A35E12D8-0258-5D42-804B-3909FE57BDAB}</b:Guid>
+    <b:Author>
+      <b:Author>
+        <b:NameList>
+          <b:Person>
+            <b:Last>REUTERS</b:Last>
+          </b:Person>
+        </b:NameList>
+      </b:Author>
+    </b:Author>
+    <b:Title>Russian Ministry Recommends Fertilizer Producers Halt Exports</b:Title>
+    <b:URL>https://www.agweb.com/news/policy/politics/russian-ministry-recommends-fertilizer-producers-halt-exports#:~:text=Russia%20is%20a%20major%20producer,Eurochem%20are%20the%20biggest%20players.</b:URL>
+    <b:Year>2022</b:Year>
+    <b:YearAccessed>2022</b:YearAccessed>
+    <b:MonthAccessed>05</b:MonthAccessed>
+    <b:DayAccessed>22</b:DayAccessed>
+    <b:RefOrder>5</b:RefOrder>
   </b:Source>
 </b:Sources>
 </file>
 
 <file path=customXml/itemProps1.xml><?xml version="1.0" encoding="utf-8"?>
-<ds:datastoreItem xmlns:ds="http://schemas.openxmlformats.org/officeDocument/2006/customXml" ds:itemID="{EE4AA4ED-B436-FD49-8010-B28EC6687DC7}">
+<ds:datastoreItem xmlns:ds="http://schemas.openxmlformats.org/officeDocument/2006/customXml" ds:itemID="{9D444F82-7740-E143-B2DB-DAC1154E4FC6}">
   <ds:schemaRefs>
     <ds:schemaRef ds:uri="http://schemas.openxmlformats.org/officeDocument/2006/bibliography"/>
   </ds:schemaRefs>

--- a/report/CA2.docx
+++ b/report/CA2.docx
@@ -665,7 +665,7 @@
             </w:rPr>
             <w:fldChar w:fldCharType="separate"/>
           </w:r>
-          <w:hyperlink w:anchor="_Toc104146949" w:history="1">
+          <w:hyperlink w:anchor="_Toc104153132" w:history="1">
             <w:r>
               <w:rPr>
                 <w:rStyle w:val="Hyperlink"/>
@@ -692,7 +692,7 @@
                 <w:noProof/>
                 <w:webHidden/>
               </w:rPr>
-              <w:instrText xml:space="preserve"> PAGEREF _Toc104146949 \h </w:instrText>
+              <w:instrText xml:space="preserve"> PAGEREF _Toc104153132 \h </w:instrText>
             </w:r>
             <w:r>
               <w:rPr>
@@ -738,14 +738,13 @@
               <w:noProof/>
             </w:rPr>
           </w:pPr>
-          <w:hyperlink w:anchor="_Toc104146950" w:history="1">
+          <w:hyperlink w:anchor="_Toc104153133" w:history="1">
             <w:r>
               <w:rPr>
                 <w:rStyle w:val="Hyperlink"/>
                 <w:noProof/>
-                <w:highlight w:val="yellow"/>
-              </w:rPr>
-              <w:t>Add word count</w:t>
+              </w:rPr>
+              <w:t>Methodology</w:t>
             </w:r>
             <w:r>
               <w:rPr>
@@ -766,7 +765,7 @@
                 <w:noProof/>
                 <w:webHidden/>
               </w:rPr>
-              <w:instrText xml:space="preserve"> PAGEREF _Toc104146950 \h </w:instrText>
+              <w:instrText xml:space="preserve"> PAGEREF _Toc104153133 \h </w:instrText>
             </w:r>
             <w:r>
               <w:rPr>
@@ -812,13 +811,13 @@
               <w:noProof/>
             </w:rPr>
           </w:pPr>
-          <w:hyperlink w:anchor="_Toc104146951" w:history="1">
+          <w:hyperlink w:anchor="_Toc104153134" w:history="1">
             <w:r>
               <w:rPr>
                 <w:rStyle w:val="Hyperlink"/>
                 <w:noProof/>
               </w:rPr>
-              <w:t>Methodology</w:t>
+              <w:t>Data Collection</w:t>
             </w:r>
             <w:r>
               <w:rPr>
@@ -839,7 +838,7 @@
                 <w:noProof/>
                 <w:webHidden/>
               </w:rPr>
-              <w:instrText xml:space="preserve"> PAGEREF _Toc104146951 \h </w:instrText>
+              <w:instrText xml:space="preserve"> PAGEREF _Toc104153134 \h </w:instrText>
             </w:r>
             <w:r>
               <w:rPr>
@@ -859,7 +858,7 @@
                 <w:noProof/>
                 <w:webHidden/>
               </w:rPr>
-              <w:t>3</w:t>
+              <w:t>4</w:t>
             </w:r>
             <w:r>
               <w:rPr>
@@ -885,13 +884,13 @@
               <w:noProof/>
             </w:rPr>
           </w:pPr>
-          <w:hyperlink w:anchor="_Toc104146952" w:history="1">
+          <w:hyperlink w:anchor="_Toc104153135" w:history="1">
             <w:r>
               <w:rPr>
                 <w:rStyle w:val="Hyperlink"/>
                 <w:noProof/>
               </w:rPr>
-              <w:t>Data Collection</w:t>
+              <w:t>Data understanding</w:t>
             </w:r>
             <w:r>
               <w:rPr>
@@ -912,7 +911,7 @@
                 <w:noProof/>
                 <w:webHidden/>
               </w:rPr>
-              <w:instrText xml:space="preserve"> PAGEREF _Toc104146952 \h </w:instrText>
+              <w:instrText xml:space="preserve"> PAGEREF _Toc104153135 \h </w:instrText>
             </w:r>
             <w:r>
               <w:rPr>
@@ -932,7 +931,721 @@
                 <w:noProof/>
                 <w:webHidden/>
               </w:rPr>
-              <w:t>4</w:t>
+              <w:t>5</w:t>
+            </w:r>
+            <w:r>
+              <w:rPr>
+                <w:noProof/>
+                <w:webHidden/>
+              </w:rPr>
+              <w:fldChar w:fldCharType="end"/>
+            </w:r>
+          </w:hyperlink>
+        </w:p>
+        <w:p>
+          <w:pPr>
+            <w:pStyle w:val="TOC2"/>
+            <w:tabs>
+              <w:tab w:val="right" w:leader="dot" w:pos="9010"/>
+            </w:tabs>
+            <w:rPr>
+              <w:rFonts w:eastAsiaTheme="minorEastAsia" w:cstheme="minorBidi"/>
+              <w:b w:val="0"/>
+              <w:bCs w:val="0"/>
+              <w:noProof/>
+              <w:sz w:val="24"/>
+              <w:szCs w:val="24"/>
+            </w:rPr>
+          </w:pPr>
+          <w:hyperlink w:anchor="_Toc104153136" w:history="1">
+            <w:r>
+              <w:rPr>
+                <w:rStyle w:val="Hyperlink"/>
+                <w:noProof/>
+              </w:rPr>
+              <w:t>Inferential statistics</w:t>
+            </w:r>
+            <w:r>
+              <w:rPr>
+                <w:noProof/>
+                <w:webHidden/>
+              </w:rPr>
+              <w:tab/>
+            </w:r>
+            <w:r>
+              <w:rPr>
+                <w:noProof/>
+                <w:webHidden/>
+              </w:rPr>
+              <w:fldChar w:fldCharType="begin"/>
+            </w:r>
+            <w:r>
+              <w:rPr>
+                <w:noProof/>
+                <w:webHidden/>
+              </w:rPr>
+              <w:instrText xml:space="preserve"> PAGEREF _Toc104153136 \h </w:instrText>
+            </w:r>
+            <w:r>
+              <w:rPr>
+                <w:noProof/>
+                <w:webHidden/>
+              </w:rPr>
+            </w:r>
+            <w:r>
+              <w:rPr>
+                <w:noProof/>
+                <w:webHidden/>
+              </w:rPr>
+              <w:fldChar w:fldCharType="separate"/>
+            </w:r>
+            <w:r>
+              <w:rPr>
+                <w:noProof/>
+                <w:webHidden/>
+              </w:rPr>
+              <w:t>6</w:t>
+            </w:r>
+            <w:r>
+              <w:rPr>
+                <w:noProof/>
+                <w:webHidden/>
+              </w:rPr>
+              <w:fldChar w:fldCharType="end"/>
+            </w:r>
+          </w:hyperlink>
+        </w:p>
+        <w:p>
+          <w:pPr>
+            <w:pStyle w:val="TOC3"/>
+            <w:tabs>
+              <w:tab w:val="right" w:leader="dot" w:pos="9010"/>
+            </w:tabs>
+            <w:rPr>
+              <w:rFonts w:eastAsiaTheme="minorEastAsia" w:cstheme="minorBidi"/>
+              <w:noProof/>
+              <w:sz w:val="24"/>
+              <w:szCs w:val="24"/>
+            </w:rPr>
+          </w:pPr>
+          <w:hyperlink w:anchor="_Toc104153137" w:history="1">
+            <w:r>
+              <w:rPr>
+                <w:rStyle w:val="Hyperlink"/>
+                <w:noProof/>
+              </w:rPr>
+              <w:t>T-Test</w:t>
+            </w:r>
+            <w:r>
+              <w:rPr>
+                <w:noProof/>
+                <w:webHidden/>
+              </w:rPr>
+              <w:tab/>
+            </w:r>
+            <w:r>
+              <w:rPr>
+                <w:noProof/>
+                <w:webHidden/>
+              </w:rPr>
+              <w:fldChar w:fldCharType="begin"/>
+            </w:r>
+            <w:r>
+              <w:rPr>
+                <w:noProof/>
+                <w:webHidden/>
+              </w:rPr>
+              <w:instrText xml:space="preserve"> PAGEREF _Toc104153137 \h </w:instrText>
+            </w:r>
+            <w:r>
+              <w:rPr>
+                <w:noProof/>
+                <w:webHidden/>
+              </w:rPr>
+            </w:r>
+            <w:r>
+              <w:rPr>
+                <w:noProof/>
+                <w:webHidden/>
+              </w:rPr>
+              <w:fldChar w:fldCharType="separate"/>
+            </w:r>
+            <w:r>
+              <w:rPr>
+                <w:noProof/>
+                <w:webHidden/>
+              </w:rPr>
+              <w:t>6</w:t>
+            </w:r>
+            <w:r>
+              <w:rPr>
+                <w:noProof/>
+                <w:webHidden/>
+              </w:rPr>
+              <w:fldChar w:fldCharType="end"/>
+            </w:r>
+          </w:hyperlink>
+        </w:p>
+        <w:p>
+          <w:pPr>
+            <w:pStyle w:val="TOC3"/>
+            <w:tabs>
+              <w:tab w:val="right" w:leader="dot" w:pos="9010"/>
+            </w:tabs>
+            <w:rPr>
+              <w:rFonts w:eastAsiaTheme="minorEastAsia" w:cstheme="minorBidi"/>
+              <w:noProof/>
+              <w:sz w:val="24"/>
+              <w:szCs w:val="24"/>
+            </w:rPr>
+          </w:pPr>
+          <w:hyperlink w:anchor="_Toc104153138" w:history="1">
+            <w:r>
+              <w:rPr>
+                <w:rStyle w:val="Hyperlink"/>
+                <w:noProof/>
+              </w:rPr>
+              <w:t>Anova</w:t>
+            </w:r>
+            <w:r>
+              <w:rPr>
+                <w:noProof/>
+                <w:webHidden/>
+              </w:rPr>
+              <w:tab/>
+            </w:r>
+            <w:r>
+              <w:rPr>
+                <w:noProof/>
+                <w:webHidden/>
+              </w:rPr>
+              <w:fldChar w:fldCharType="begin"/>
+            </w:r>
+            <w:r>
+              <w:rPr>
+                <w:noProof/>
+                <w:webHidden/>
+              </w:rPr>
+              <w:instrText xml:space="preserve"> PAGEREF _Toc104153138 \h </w:instrText>
+            </w:r>
+            <w:r>
+              <w:rPr>
+                <w:noProof/>
+                <w:webHidden/>
+              </w:rPr>
+            </w:r>
+            <w:r>
+              <w:rPr>
+                <w:noProof/>
+                <w:webHidden/>
+              </w:rPr>
+              <w:fldChar w:fldCharType="separate"/>
+            </w:r>
+            <w:r>
+              <w:rPr>
+                <w:noProof/>
+                <w:webHidden/>
+              </w:rPr>
+              <w:t>6</w:t>
+            </w:r>
+            <w:r>
+              <w:rPr>
+                <w:noProof/>
+                <w:webHidden/>
+              </w:rPr>
+              <w:fldChar w:fldCharType="end"/>
+            </w:r>
+          </w:hyperlink>
+        </w:p>
+        <w:p>
+          <w:pPr>
+            <w:pStyle w:val="TOC2"/>
+            <w:tabs>
+              <w:tab w:val="right" w:leader="dot" w:pos="9010"/>
+            </w:tabs>
+            <w:rPr>
+              <w:rFonts w:eastAsiaTheme="minorEastAsia" w:cstheme="minorBidi"/>
+              <w:b w:val="0"/>
+              <w:bCs w:val="0"/>
+              <w:noProof/>
+              <w:sz w:val="24"/>
+              <w:szCs w:val="24"/>
+            </w:rPr>
+          </w:pPr>
+          <w:hyperlink w:anchor="_Toc104153139" w:history="1">
+            <w:r>
+              <w:rPr>
+                <w:rStyle w:val="Hyperlink"/>
+                <w:noProof/>
+              </w:rPr>
+              <w:t>Comparing countries against Ireland</w:t>
+            </w:r>
+            <w:r>
+              <w:rPr>
+                <w:noProof/>
+                <w:webHidden/>
+              </w:rPr>
+              <w:tab/>
+            </w:r>
+            <w:r>
+              <w:rPr>
+                <w:noProof/>
+                <w:webHidden/>
+              </w:rPr>
+              <w:fldChar w:fldCharType="begin"/>
+            </w:r>
+            <w:r>
+              <w:rPr>
+                <w:noProof/>
+                <w:webHidden/>
+              </w:rPr>
+              <w:instrText xml:space="preserve"> PAGEREF _Toc104153139 \h </w:instrText>
+            </w:r>
+            <w:r>
+              <w:rPr>
+                <w:noProof/>
+                <w:webHidden/>
+              </w:rPr>
+            </w:r>
+            <w:r>
+              <w:rPr>
+                <w:noProof/>
+                <w:webHidden/>
+              </w:rPr>
+              <w:fldChar w:fldCharType="separate"/>
+            </w:r>
+            <w:r>
+              <w:rPr>
+                <w:noProof/>
+                <w:webHidden/>
+              </w:rPr>
+              <w:t>7</w:t>
+            </w:r>
+            <w:r>
+              <w:rPr>
+                <w:noProof/>
+                <w:webHidden/>
+              </w:rPr>
+              <w:fldChar w:fldCharType="end"/>
+            </w:r>
+          </w:hyperlink>
+        </w:p>
+        <w:p>
+          <w:pPr>
+            <w:pStyle w:val="TOC3"/>
+            <w:tabs>
+              <w:tab w:val="right" w:leader="dot" w:pos="9010"/>
+            </w:tabs>
+            <w:rPr>
+              <w:rFonts w:eastAsiaTheme="minorEastAsia" w:cstheme="minorBidi"/>
+              <w:noProof/>
+              <w:sz w:val="24"/>
+              <w:szCs w:val="24"/>
+            </w:rPr>
+          </w:pPr>
+          <w:hyperlink w:anchor="_Toc104153140" w:history="1">
+            <w:r>
+              <w:rPr>
+                <w:rStyle w:val="Hyperlink"/>
+                <w:noProof/>
+              </w:rPr>
+              <w:t>T-Test</w:t>
+            </w:r>
+            <w:r>
+              <w:rPr>
+                <w:noProof/>
+                <w:webHidden/>
+              </w:rPr>
+              <w:tab/>
+            </w:r>
+            <w:r>
+              <w:rPr>
+                <w:noProof/>
+                <w:webHidden/>
+              </w:rPr>
+              <w:fldChar w:fldCharType="begin"/>
+            </w:r>
+            <w:r>
+              <w:rPr>
+                <w:noProof/>
+                <w:webHidden/>
+              </w:rPr>
+              <w:instrText xml:space="preserve"> PAGEREF _Toc104153140 \h </w:instrText>
+            </w:r>
+            <w:r>
+              <w:rPr>
+                <w:noProof/>
+                <w:webHidden/>
+              </w:rPr>
+            </w:r>
+            <w:r>
+              <w:rPr>
+                <w:noProof/>
+                <w:webHidden/>
+              </w:rPr>
+              <w:fldChar w:fldCharType="separate"/>
+            </w:r>
+            <w:r>
+              <w:rPr>
+                <w:noProof/>
+                <w:webHidden/>
+              </w:rPr>
+              <w:t>7</w:t>
+            </w:r>
+            <w:r>
+              <w:rPr>
+                <w:noProof/>
+                <w:webHidden/>
+              </w:rPr>
+              <w:fldChar w:fldCharType="end"/>
+            </w:r>
+          </w:hyperlink>
+        </w:p>
+        <w:p>
+          <w:pPr>
+            <w:pStyle w:val="TOC3"/>
+            <w:tabs>
+              <w:tab w:val="right" w:leader="dot" w:pos="9010"/>
+            </w:tabs>
+            <w:rPr>
+              <w:rFonts w:eastAsiaTheme="minorEastAsia" w:cstheme="minorBidi"/>
+              <w:noProof/>
+              <w:sz w:val="24"/>
+              <w:szCs w:val="24"/>
+            </w:rPr>
+          </w:pPr>
+          <w:hyperlink w:anchor="_Toc104153141" w:history="1">
+            <w:r>
+              <w:rPr>
+                <w:rStyle w:val="Hyperlink"/>
+                <w:noProof/>
+              </w:rPr>
+              <w:t>ANOVA</w:t>
+            </w:r>
+            <w:r>
+              <w:rPr>
+                <w:noProof/>
+                <w:webHidden/>
+              </w:rPr>
+              <w:tab/>
+            </w:r>
+            <w:r>
+              <w:rPr>
+                <w:noProof/>
+                <w:webHidden/>
+              </w:rPr>
+              <w:fldChar w:fldCharType="begin"/>
+            </w:r>
+            <w:r>
+              <w:rPr>
+                <w:noProof/>
+                <w:webHidden/>
+              </w:rPr>
+              <w:instrText xml:space="preserve"> PAGEREF _Toc104153141 \h </w:instrText>
+            </w:r>
+            <w:r>
+              <w:rPr>
+                <w:noProof/>
+                <w:webHidden/>
+              </w:rPr>
+            </w:r>
+            <w:r>
+              <w:rPr>
+                <w:noProof/>
+                <w:webHidden/>
+              </w:rPr>
+              <w:fldChar w:fldCharType="separate"/>
+            </w:r>
+            <w:r>
+              <w:rPr>
+                <w:noProof/>
+                <w:webHidden/>
+              </w:rPr>
+              <w:t>7</w:t>
+            </w:r>
+            <w:r>
+              <w:rPr>
+                <w:noProof/>
+                <w:webHidden/>
+              </w:rPr>
+              <w:fldChar w:fldCharType="end"/>
+            </w:r>
+          </w:hyperlink>
+        </w:p>
+        <w:p>
+          <w:pPr>
+            <w:pStyle w:val="TOC3"/>
+            <w:tabs>
+              <w:tab w:val="right" w:leader="dot" w:pos="9010"/>
+            </w:tabs>
+            <w:rPr>
+              <w:rFonts w:eastAsiaTheme="minorEastAsia" w:cstheme="minorBidi"/>
+              <w:noProof/>
+              <w:sz w:val="24"/>
+              <w:szCs w:val="24"/>
+            </w:rPr>
+          </w:pPr>
+          <w:hyperlink w:anchor="_Toc104153142" w:history="1">
+            <w:r>
+              <w:rPr>
+                <w:rStyle w:val="Hyperlink"/>
+                <w:noProof/>
+              </w:rPr>
+              <w:t>Non-parametric</w:t>
+            </w:r>
+            <w:r>
+              <w:rPr>
+                <w:noProof/>
+                <w:webHidden/>
+              </w:rPr>
+              <w:tab/>
+            </w:r>
+            <w:r>
+              <w:rPr>
+                <w:noProof/>
+                <w:webHidden/>
+              </w:rPr>
+              <w:fldChar w:fldCharType="begin"/>
+            </w:r>
+            <w:r>
+              <w:rPr>
+                <w:noProof/>
+                <w:webHidden/>
+              </w:rPr>
+              <w:instrText xml:space="preserve"> PAGEREF _Toc104153142 \h </w:instrText>
+            </w:r>
+            <w:r>
+              <w:rPr>
+                <w:noProof/>
+                <w:webHidden/>
+              </w:rPr>
+            </w:r>
+            <w:r>
+              <w:rPr>
+                <w:noProof/>
+                <w:webHidden/>
+              </w:rPr>
+              <w:fldChar w:fldCharType="separate"/>
+            </w:r>
+            <w:r>
+              <w:rPr>
+                <w:noProof/>
+                <w:webHidden/>
+              </w:rPr>
+              <w:t>7</w:t>
+            </w:r>
+            <w:r>
+              <w:rPr>
+                <w:noProof/>
+                <w:webHidden/>
+              </w:rPr>
+              <w:fldChar w:fldCharType="end"/>
+            </w:r>
+          </w:hyperlink>
+        </w:p>
+        <w:p>
+          <w:pPr>
+            <w:pStyle w:val="TOC3"/>
+            <w:tabs>
+              <w:tab w:val="right" w:leader="dot" w:pos="9010"/>
+            </w:tabs>
+            <w:rPr>
+              <w:rFonts w:eastAsiaTheme="minorEastAsia" w:cstheme="minorBidi"/>
+              <w:noProof/>
+              <w:sz w:val="24"/>
+              <w:szCs w:val="24"/>
+            </w:rPr>
+          </w:pPr>
+          <w:hyperlink w:anchor="_Toc104153143" w:history="1">
+            <w:r>
+              <w:rPr>
+                <w:rStyle w:val="Hyperlink"/>
+                <w:noProof/>
+              </w:rPr>
+              <w:t>Wilcoxon signed-rank test</w:t>
+            </w:r>
+            <w:r>
+              <w:rPr>
+                <w:noProof/>
+                <w:webHidden/>
+              </w:rPr>
+              <w:tab/>
+            </w:r>
+            <w:r>
+              <w:rPr>
+                <w:noProof/>
+                <w:webHidden/>
+              </w:rPr>
+              <w:fldChar w:fldCharType="begin"/>
+            </w:r>
+            <w:r>
+              <w:rPr>
+                <w:noProof/>
+                <w:webHidden/>
+              </w:rPr>
+              <w:instrText xml:space="preserve"> PAGEREF _Toc104153143 \h </w:instrText>
+            </w:r>
+            <w:r>
+              <w:rPr>
+                <w:noProof/>
+                <w:webHidden/>
+              </w:rPr>
+            </w:r>
+            <w:r>
+              <w:rPr>
+                <w:noProof/>
+                <w:webHidden/>
+              </w:rPr>
+              <w:fldChar w:fldCharType="separate"/>
+            </w:r>
+            <w:r>
+              <w:rPr>
+                <w:noProof/>
+                <w:webHidden/>
+              </w:rPr>
+              <w:t>7</w:t>
+            </w:r>
+            <w:r>
+              <w:rPr>
+                <w:noProof/>
+                <w:webHidden/>
+              </w:rPr>
+              <w:fldChar w:fldCharType="end"/>
+            </w:r>
+          </w:hyperlink>
+        </w:p>
+        <w:p>
+          <w:pPr>
+            <w:pStyle w:val="TOC3"/>
+            <w:tabs>
+              <w:tab w:val="right" w:leader="dot" w:pos="9010"/>
+            </w:tabs>
+            <w:rPr>
+              <w:rFonts w:eastAsiaTheme="minorEastAsia" w:cstheme="minorBidi"/>
+              <w:noProof/>
+              <w:sz w:val="24"/>
+              <w:szCs w:val="24"/>
+            </w:rPr>
+          </w:pPr>
+          <w:hyperlink w:anchor="_Toc104153144" w:history="1">
+            <w:r>
+              <w:rPr>
+                <w:rStyle w:val="Hyperlink"/>
+                <w:noProof/>
+              </w:rPr>
+              <w:t>Kruskal-Wallis H Test</w:t>
+            </w:r>
+            <w:r>
+              <w:rPr>
+                <w:noProof/>
+                <w:webHidden/>
+              </w:rPr>
+              <w:tab/>
+            </w:r>
+            <w:r>
+              <w:rPr>
+                <w:noProof/>
+                <w:webHidden/>
+              </w:rPr>
+              <w:fldChar w:fldCharType="begin"/>
+            </w:r>
+            <w:r>
+              <w:rPr>
+                <w:noProof/>
+                <w:webHidden/>
+              </w:rPr>
+              <w:instrText xml:space="preserve"> PAGEREF _Toc104153144 \h </w:instrText>
+            </w:r>
+            <w:r>
+              <w:rPr>
+                <w:noProof/>
+                <w:webHidden/>
+              </w:rPr>
+            </w:r>
+            <w:r>
+              <w:rPr>
+                <w:noProof/>
+                <w:webHidden/>
+              </w:rPr>
+              <w:fldChar w:fldCharType="separate"/>
+            </w:r>
+            <w:r>
+              <w:rPr>
+                <w:noProof/>
+                <w:webHidden/>
+              </w:rPr>
+              <w:t>8</w:t>
+            </w:r>
+            <w:r>
+              <w:rPr>
+                <w:noProof/>
+                <w:webHidden/>
+              </w:rPr>
+              <w:fldChar w:fldCharType="end"/>
+            </w:r>
+          </w:hyperlink>
+        </w:p>
+        <w:p>
+          <w:pPr>
+            <w:pStyle w:val="TOC3"/>
+            <w:tabs>
+              <w:tab w:val="right" w:leader="dot" w:pos="9010"/>
+            </w:tabs>
+            <w:rPr>
+              <w:rFonts w:eastAsiaTheme="minorEastAsia" w:cstheme="minorBidi"/>
+              <w:noProof/>
+              <w:sz w:val="24"/>
+              <w:szCs w:val="24"/>
+            </w:rPr>
+          </w:pPr>
+          <w:hyperlink w:anchor="_Toc104153145" w:history="1">
+            <w:r>
+              <w:rPr>
+                <w:rStyle w:val="Hyperlink"/>
+                <w:noProof/>
+              </w:rPr>
+              <w:t>Mann-Whitney Test</w:t>
+            </w:r>
+            <w:r>
+              <w:rPr>
+                <w:noProof/>
+                <w:webHidden/>
+              </w:rPr>
+              <w:tab/>
+            </w:r>
+            <w:r>
+              <w:rPr>
+                <w:noProof/>
+                <w:webHidden/>
+              </w:rPr>
+              <w:fldChar w:fldCharType="begin"/>
+            </w:r>
+            <w:r>
+              <w:rPr>
+                <w:noProof/>
+                <w:webHidden/>
+              </w:rPr>
+              <w:instrText xml:space="preserve"> PAGEREF _Toc104153145 \h </w:instrText>
+            </w:r>
+            <w:r>
+              <w:rPr>
+                <w:noProof/>
+                <w:webHidden/>
+              </w:rPr>
+            </w:r>
+            <w:r>
+              <w:rPr>
+                <w:noProof/>
+                <w:webHidden/>
+              </w:rPr>
+              <w:fldChar w:fldCharType="separate"/>
+            </w:r>
+            <w:r>
+              <w:rPr>
+                <w:noProof/>
+                <w:webHidden/>
+              </w:rPr>
+              <w:t>8</w:t>
             </w:r>
             <w:r>
               <w:rPr>
@@ -958,13 +1671,13 @@
               <w:noProof/>
             </w:rPr>
           </w:pPr>
-          <w:hyperlink w:anchor="_Toc104146953" w:history="1">
+          <w:hyperlink w:anchor="_Toc104153146" w:history="1">
             <w:r>
               <w:rPr>
                 <w:rStyle w:val="Hyperlink"/>
                 <w:noProof/>
               </w:rPr>
-              <w:t>Data understanding</w:t>
+              <w:t>Data preparation</w:t>
             </w:r>
             <w:r>
               <w:rPr>
@@ -985,7 +1698,7 @@
                 <w:noProof/>
                 <w:webHidden/>
               </w:rPr>
-              <w:instrText xml:space="preserve"> PAGEREF _Toc104146953 \h </w:instrText>
+              <w:instrText xml:space="preserve"> PAGEREF _Toc104153146 \h </w:instrText>
             </w:r>
             <w:r>
               <w:rPr>
@@ -1005,7 +1718,520 @@
                 <w:noProof/>
                 <w:webHidden/>
               </w:rPr>
-              <w:t>5</w:t>
+              <w:t>8</w:t>
+            </w:r>
+            <w:r>
+              <w:rPr>
+                <w:noProof/>
+                <w:webHidden/>
+              </w:rPr>
+              <w:fldChar w:fldCharType="end"/>
+            </w:r>
+          </w:hyperlink>
+        </w:p>
+        <w:p>
+          <w:pPr>
+            <w:pStyle w:val="TOC3"/>
+            <w:tabs>
+              <w:tab w:val="left" w:pos="960"/>
+              <w:tab w:val="right" w:leader="dot" w:pos="9010"/>
+            </w:tabs>
+            <w:rPr>
+              <w:rFonts w:eastAsiaTheme="minorEastAsia" w:cstheme="minorBidi"/>
+              <w:noProof/>
+              <w:sz w:val="24"/>
+              <w:szCs w:val="24"/>
+            </w:rPr>
+          </w:pPr>
+          <w:hyperlink w:anchor="_Toc104153147" w:history="1">
+            <w:r>
+              <w:rPr>
+                <w:rStyle w:val="Hyperlink"/>
+                <w:noProof/>
+              </w:rPr>
+              <w:t>I.</w:t>
+            </w:r>
+            <w:r>
+              <w:rPr>
+                <w:rFonts w:eastAsiaTheme="minorEastAsia" w:cstheme="minorBidi"/>
+                <w:noProof/>
+                <w:sz w:val="24"/>
+                <w:szCs w:val="24"/>
+              </w:rPr>
+              <w:tab/>
+            </w:r>
+            <w:r>
+              <w:rPr>
+                <w:rStyle w:val="Hyperlink"/>
+                <w:noProof/>
+              </w:rPr>
+              <w:t>Handling missing values</w:t>
+            </w:r>
+            <w:r>
+              <w:rPr>
+                <w:noProof/>
+                <w:webHidden/>
+              </w:rPr>
+              <w:tab/>
+            </w:r>
+            <w:r>
+              <w:rPr>
+                <w:noProof/>
+                <w:webHidden/>
+              </w:rPr>
+              <w:fldChar w:fldCharType="begin"/>
+            </w:r>
+            <w:r>
+              <w:rPr>
+                <w:noProof/>
+                <w:webHidden/>
+              </w:rPr>
+              <w:instrText xml:space="preserve"> PAGEREF _Toc104153147 \h </w:instrText>
+            </w:r>
+            <w:r>
+              <w:rPr>
+                <w:noProof/>
+                <w:webHidden/>
+              </w:rPr>
+            </w:r>
+            <w:r>
+              <w:rPr>
+                <w:noProof/>
+                <w:webHidden/>
+              </w:rPr>
+              <w:fldChar w:fldCharType="separate"/>
+            </w:r>
+            <w:r>
+              <w:rPr>
+                <w:noProof/>
+                <w:webHidden/>
+              </w:rPr>
+              <w:t>8</w:t>
+            </w:r>
+            <w:r>
+              <w:rPr>
+                <w:noProof/>
+                <w:webHidden/>
+              </w:rPr>
+              <w:fldChar w:fldCharType="end"/>
+            </w:r>
+          </w:hyperlink>
+        </w:p>
+        <w:p>
+          <w:pPr>
+            <w:pStyle w:val="TOC3"/>
+            <w:tabs>
+              <w:tab w:val="left" w:pos="960"/>
+              <w:tab w:val="right" w:leader="dot" w:pos="9010"/>
+            </w:tabs>
+            <w:rPr>
+              <w:rFonts w:eastAsiaTheme="minorEastAsia" w:cstheme="minorBidi"/>
+              <w:noProof/>
+              <w:sz w:val="24"/>
+              <w:szCs w:val="24"/>
+            </w:rPr>
+          </w:pPr>
+          <w:hyperlink w:anchor="_Toc104153148" w:history="1">
+            <w:r>
+              <w:rPr>
+                <w:rStyle w:val="Hyperlink"/>
+                <w:noProof/>
+              </w:rPr>
+              <w:t>II.</w:t>
+            </w:r>
+            <w:r>
+              <w:rPr>
+                <w:rFonts w:eastAsiaTheme="minorEastAsia" w:cstheme="minorBidi"/>
+                <w:noProof/>
+                <w:sz w:val="24"/>
+                <w:szCs w:val="24"/>
+              </w:rPr>
+              <w:tab/>
+            </w:r>
+            <w:r>
+              <w:rPr>
+                <w:rStyle w:val="Hyperlink"/>
+                <w:noProof/>
+              </w:rPr>
+              <w:t>Handle duplicates</w:t>
+            </w:r>
+            <w:r>
+              <w:rPr>
+                <w:noProof/>
+                <w:webHidden/>
+              </w:rPr>
+              <w:tab/>
+            </w:r>
+            <w:r>
+              <w:rPr>
+                <w:noProof/>
+                <w:webHidden/>
+              </w:rPr>
+              <w:fldChar w:fldCharType="begin"/>
+            </w:r>
+            <w:r>
+              <w:rPr>
+                <w:noProof/>
+                <w:webHidden/>
+              </w:rPr>
+              <w:instrText xml:space="preserve"> PAGEREF _Toc104153148 \h </w:instrText>
+            </w:r>
+            <w:r>
+              <w:rPr>
+                <w:noProof/>
+                <w:webHidden/>
+              </w:rPr>
+            </w:r>
+            <w:r>
+              <w:rPr>
+                <w:noProof/>
+                <w:webHidden/>
+              </w:rPr>
+              <w:fldChar w:fldCharType="separate"/>
+            </w:r>
+            <w:r>
+              <w:rPr>
+                <w:noProof/>
+                <w:webHidden/>
+              </w:rPr>
+              <w:t>9</w:t>
+            </w:r>
+            <w:r>
+              <w:rPr>
+                <w:noProof/>
+                <w:webHidden/>
+              </w:rPr>
+              <w:fldChar w:fldCharType="end"/>
+            </w:r>
+          </w:hyperlink>
+        </w:p>
+        <w:p>
+          <w:pPr>
+            <w:pStyle w:val="TOC3"/>
+            <w:tabs>
+              <w:tab w:val="left" w:pos="960"/>
+              <w:tab w:val="right" w:leader="dot" w:pos="9010"/>
+            </w:tabs>
+            <w:rPr>
+              <w:rFonts w:eastAsiaTheme="minorEastAsia" w:cstheme="minorBidi"/>
+              <w:noProof/>
+              <w:sz w:val="24"/>
+              <w:szCs w:val="24"/>
+            </w:rPr>
+          </w:pPr>
+          <w:hyperlink w:anchor="_Toc104153149" w:history="1">
+            <w:r>
+              <w:rPr>
+                <w:rStyle w:val="Hyperlink"/>
+                <w:noProof/>
+              </w:rPr>
+              <w:t>III.</w:t>
+            </w:r>
+            <w:r>
+              <w:rPr>
+                <w:rFonts w:eastAsiaTheme="minorEastAsia" w:cstheme="minorBidi"/>
+                <w:noProof/>
+                <w:sz w:val="24"/>
+                <w:szCs w:val="24"/>
+              </w:rPr>
+              <w:tab/>
+            </w:r>
+            <w:r>
+              <w:rPr>
+                <w:rStyle w:val="Hyperlink"/>
+                <w:noProof/>
+              </w:rPr>
+              <w:t>Remove outliers</w:t>
+            </w:r>
+            <w:r>
+              <w:rPr>
+                <w:noProof/>
+                <w:webHidden/>
+              </w:rPr>
+              <w:tab/>
+            </w:r>
+            <w:r>
+              <w:rPr>
+                <w:noProof/>
+                <w:webHidden/>
+              </w:rPr>
+              <w:fldChar w:fldCharType="begin"/>
+            </w:r>
+            <w:r>
+              <w:rPr>
+                <w:noProof/>
+                <w:webHidden/>
+              </w:rPr>
+              <w:instrText xml:space="preserve"> PAGEREF _Toc104153149 \h </w:instrText>
+            </w:r>
+            <w:r>
+              <w:rPr>
+                <w:noProof/>
+                <w:webHidden/>
+              </w:rPr>
+            </w:r>
+            <w:r>
+              <w:rPr>
+                <w:noProof/>
+                <w:webHidden/>
+              </w:rPr>
+              <w:fldChar w:fldCharType="separate"/>
+            </w:r>
+            <w:r>
+              <w:rPr>
+                <w:noProof/>
+                <w:webHidden/>
+              </w:rPr>
+              <w:t>9</w:t>
+            </w:r>
+            <w:r>
+              <w:rPr>
+                <w:noProof/>
+                <w:webHidden/>
+              </w:rPr>
+              <w:fldChar w:fldCharType="end"/>
+            </w:r>
+          </w:hyperlink>
+        </w:p>
+        <w:p>
+          <w:pPr>
+            <w:pStyle w:val="TOC3"/>
+            <w:tabs>
+              <w:tab w:val="left" w:pos="960"/>
+              <w:tab w:val="right" w:leader="dot" w:pos="9010"/>
+            </w:tabs>
+            <w:rPr>
+              <w:rFonts w:eastAsiaTheme="minorEastAsia" w:cstheme="minorBidi"/>
+              <w:noProof/>
+              <w:sz w:val="24"/>
+              <w:szCs w:val="24"/>
+            </w:rPr>
+          </w:pPr>
+          <w:hyperlink w:anchor="_Toc104153150" w:history="1">
+            <w:r>
+              <w:rPr>
+                <w:rStyle w:val="Hyperlink"/>
+                <w:noProof/>
+              </w:rPr>
+              <w:t>IV.</w:t>
+            </w:r>
+            <w:r>
+              <w:rPr>
+                <w:rFonts w:eastAsiaTheme="minorEastAsia" w:cstheme="minorBidi"/>
+                <w:noProof/>
+                <w:sz w:val="24"/>
+                <w:szCs w:val="24"/>
+              </w:rPr>
+              <w:tab/>
+            </w:r>
+            <w:r>
+              <w:rPr>
+                <w:rStyle w:val="Hyperlink"/>
+                <w:noProof/>
+              </w:rPr>
+              <w:t>Encoding values</w:t>
+            </w:r>
+            <w:r>
+              <w:rPr>
+                <w:noProof/>
+                <w:webHidden/>
+              </w:rPr>
+              <w:tab/>
+            </w:r>
+            <w:r>
+              <w:rPr>
+                <w:noProof/>
+                <w:webHidden/>
+              </w:rPr>
+              <w:fldChar w:fldCharType="begin"/>
+            </w:r>
+            <w:r>
+              <w:rPr>
+                <w:noProof/>
+                <w:webHidden/>
+              </w:rPr>
+              <w:instrText xml:space="preserve"> PAGEREF _Toc104153150 \h </w:instrText>
+            </w:r>
+            <w:r>
+              <w:rPr>
+                <w:noProof/>
+                <w:webHidden/>
+              </w:rPr>
+            </w:r>
+            <w:r>
+              <w:rPr>
+                <w:noProof/>
+                <w:webHidden/>
+              </w:rPr>
+              <w:fldChar w:fldCharType="separate"/>
+            </w:r>
+            <w:r>
+              <w:rPr>
+                <w:noProof/>
+                <w:webHidden/>
+              </w:rPr>
+              <w:t>9</w:t>
+            </w:r>
+            <w:r>
+              <w:rPr>
+                <w:noProof/>
+                <w:webHidden/>
+              </w:rPr>
+              <w:fldChar w:fldCharType="end"/>
+            </w:r>
+          </w:hyperlink>
+        </w:p>
+        <w:p>
+          <w:pPr>
+            <w:pStyle w:val="TOC3"/>
+            <w:tabs>
+              <w:tab w:val="left" w:pos="960"/>
+              <w:tab w:val="right" w:leader="dot" w:pos="9010"/>
+            </w:tabs>
+            <w:rPr>
+              <w:rFonts w:eastAsiaTheme="minorEastAsia" w:cstheme="minorBidi"/>
+              <w:noProof/>
+              <w:sz w:val="24"/>
+              <w:szCs w:val="24"/>
+            </w:rPr>
+          </w:pPr>
+          <w:hyperlink w:anchor="_Toc104153151" w:history="1">
+            <w:r>
+              <w:rPr>
+                <w:rStyle w:val="Hyperlink"/>
+                <w:noProof/>
+              </w:rPr>
+              <w:t>V.</w:t>
+            </w:r>
+            <w:r>
+              <w:rPr>
+                <w:rFonts w:eastAsiaTheme="minorEastAsia" w:cstheme="minorBidi"/>
+                <w:noProof/>
+                <w:sz w:val="24"/>
+                <w:szCs w:val="24"/>
+              </w:rPr>
+              <w:tab/>
+            </w:r>
+            <w:r>
+              <w:rPr>
+                <w:rStyle w:val="Hyperlink"/>
+                <w:noProof/>
+              </w:rPr>
+              <w:t>Apply feature scaling</w:t>
+            </w:r>
+            <w:r>
+              <w:rPr>
+                <w:noProof/>
+                <w:webHidden/>
+              </w:rPr>
+              <w:tab/>
+            </w:r>
+            <w:r>
+              <w:rPr>
+                <w:noProof/>
+                <w:webHidden/>
+              </w:rPr>
+              <w:fldChar w:fldCharType="begin"/>
+            </w:r>
+            <w:r>
+              <w:rPr>
+                <w:noProof/>
+                <w:webHidden/>
+              </w:rPr>
+              <w:instrText xml:space="preserve"> PAGEREF _Toc104153151 \h </w:instrText>
+            </w:r>
+            <w:r>
+              <w:rPr>
+                <w:noProof/>
+                <w:webHidden/>
+              </w:rPr>
+            </w:r>
+            <w:r>
+              <w:rPr>
+                <w:noProof/>
+                <w:webHidden/>
+              </w:rPr>
+              <w:fldChar w:fldCharType="separate"/>
+            </w:r>
+            <w:r>
+              <w:rPr>
+                <w:noProof/>
+                <w:webHidden/>
+              </w:rPr>
+              <w:t>9</w:t>
+            </w:r>
+            <w:r>
+              <w:rPr>
+                <w:noProof/>
+                <w:webHidden/>
+              </w:rPr>
+              <w:fldChar w:fldCharType="end"/>
+            </w:r>
+          </w:hyperlink>
+        </w:p>
+        <w:p>
+          <w:pPr>
+            <w:pStyle w:val="TOC1"/>
+            <w:tabs>
+              <w:tab w:val="right" w:leader="dot" w:pos="9010"/>
+            </w:tabs>
+            <w:rPr>
+              <w:rFonts w:eastAsiaTheme="minorEastAsia" w:cstheme="minorBidi"/>
+              <w:b w:val="0"/>
+              <w:bCs w:val="0"/>
+              <w:i w:val="0"/>
+              <w:iCs w:val="0"/>
+              <w:noProof/>
+            </w:rPr>
+          </w:pPr>
+          <w:hyperlink w:anchor="_Toc104153152" w:history="1">
+            <w:r>
+              <w:rPr>
+                <w:rStyle w:val="Hyperlink"/>
+                <w:noProof/>
+              </w:rPr>
+              <w:t>Modelling</w:t>
+            </w:r>
+            <w:r>
+              <w:rPr>
+                <w:noProof/>
+                <w:webHidden/>
+              </w:rPr>
+              <w:tab/>
+            </w:r>
+            <w:r>
+              <w:rPr>
+                <w:noProof/>
+                <w:webHidden/>
+              </w:rPr>
+              <w:fldChar w:fldCharType="begin"/>
+            </w:r>
+            <w:r>
+              <w:rPr>
+                <w:noProof/>
+                <w:webHidden/>
+              </w:rPr>
+              <w:instrText xml:space="preserve"> PAGEREF _Toc104153152 \h </w:instrText>
+            </w:r>
+            <w:r>
+              <w:rPr>
+                <w:noProof/>
+                <w:webHidden/>
+              </w:rPr>
+            </w:r>
+            <w:r>
+              <w:rPr>
+                <w:noProof/>
+                <w:webHidden/>
+              </w:rPr>
+              <w:fldChar w:fldCharType="separate"/>
+            </w:r>
+            <w:r>
+              <w:rPr>
+                <w:noProof/>
+                <w:webHidden/>
+              </w:rPr>
+              <w:t>9</w:t>
             </w:r>
             <w:r>
               <w:rPr>
@@ -1031,13 +2257,13 @@
               <w:szCs w:val="24"/>
             </w:rPr>
           </w:pPr>
-          <w:hyperlink w:anchor="_Toc104146954" w:history="1">
+          <w:hyperlink w:anchor="_Toc104153153" w:history="1">
             <w:r>
               <w:rPr>
                 <w:rStyle w:val="Hyperlink"/>
                 <w:noProof/>
               </w:rPr>
-              <w:t>Inferential statistics</w:t>
+              <w:t>Linear regression</w:t>
             </w:r>
             <w:r>
               <w:rPr>
@@ -1058,7 +2284,7 @@
                 <w:noProof/>
                 <w:webHidden/>
               </w:rPr>
-              <w:instrText xml:space="preserve"> PAGEREF _Toc104146954 \h </w:instrText>
+              <w:instrText xml:space="preserve"> PAGEREF _Toc104153153 \h </w:instrText>
             </w:r>
             <w:r>
               <w:rPr>
@@ -1078,149 +2304,7 @@
                 <w:noProof/>
                 <w:webHidden/>
               </w:rPr>
-              <w:t>6</w:t>
-            </w:r>
-            <w:r>
-              <w:rPr>
-                <w:noProof/>
-                <w:webHidden/>
-              </w:rPr>
-              <w:fldChar w:fldCharType="end"/>
-            </w:r>
-          </w:hyperlink>
-        </w:p>
-        <w:p>
-          <w:pPr>
-            <w:pStyle w:val="TOC3"/>
-            <w:tabs>
-              <w:tab w:val="right" w:leader="dot" w:pos="9010"/>
-            </w:tabs>
-            <w:rPr>
-              <w:rFonts w:eastAsiaTheme="minorEastAsia" w:cstheme="minorBidi"/>
-              <w:noProof/>
-              <w:sz w:val="24"/>
-              <w:szCs w:val="24"/>
-            </w:rPr>
-          </w:pPr>
-          <w:hyperlink w:anchor="_Toc104146955" w:history="1">
-            <w:r>
-              <w:rPr>
-                <w:rStyle w:val="Hyperlink"/>
-                <w:noProof/>
-              </w:rPr>
-              <w:t>T-Test</w:t>
-            </w:r>
-            <w:r>
-              <w:rPr>
-                <w:noProof/>
-                <w:webHidden/>
-              </w:rPr>
-              <w:tab/>
-            </w:r>
-            <w:r>
-              <w:rPr>
-                <w:noProof/>
-                <w:webHidden/>
-              </w:rPr>
-              <w:fldChar w:fldCharType="begin"/>
-            </w:r>
-            <w:r>
-              <w:rPr>
-                <w:noProof/>
-                <w:webHidden/>
-              </w:rPr>
-              <w:instrText xml:space="preserve"> PAGEREF _Toc104146955 \h </w:instrText>
-            </w:r>
-            <w:r>
-              <w:rPr>
-                <w:noProof/>
-                <w:webHidden/>
-              </w:rPr>
-            </w:r>
-            <w:r>
-              <w:rPr>
-                <w:noProof/>
-                <w:webHidden/>
-              </w:rPr>
-              <w:fldChar w:fldCharType="separate"/>
-            </w:r>
-            <w:r>
-              <w:rPr>
-                <w:noProof/>
-                <w:webHidden/>
-              </w:rPr>
-              <w:t>6</w:t>
-            </w:r>
-            <w:r>
-              <w:rPr>
-                <w:noProof/>
-                <w:webHidden/>
-              </w:rPr>
-              <w:fldChar w:fldCharType="end"/>
-            </w:r>
-          </w:hyperlink>
-        </w:p>
-        <w:p>
-          <w:pPr>
-            <w:pStyle w:val="TOC3"/>
-            <w:tabs>
-              <w:tab w:val="right" w:leader="dot" w:pos="9010"/>
-            </w:tabs>
-            <w:rPr>
-              <w:rFonts w:eastAsiaTheme="minorEastAsia" w:cstheme="minorBidi"/>
-              <w:noProof/>
-              <w:sz w:val="24"/>
-              <w:szCs w:val="24"/>
-            </w:rPr>
-          </w:pPr>
-          <w:hyperlink w:anchor="_Toc104146956" w:history="1">
-            <w:r>
-              <w:rPr>
-                <w:rStyle w:val="Hyperlink"/>
-                <w:noProof/>
-              </w:rPr>
-              <w:t>Anova</w:t>
-            </w:r>
-            <w:r>
-              <w:rPr>
-                <w:noProof/>
-                <w:webHidden/>
-              </w:rPr>
-              <w:tab/>
-            </w:r>
-            <w:r>
-              <w:rPr>
-                <w:noProof/>
-                <w:webHidden/>
-              </w:rPr>
-              <w:fldChar w:fldCharType="begin"/>
-            </w:r>
-            <w:r>
-              <w:rPr>
-                <w:noProof/>
-                <w:webHidden/>
-              </w:rPr>
-              <w:instrText xml:space="preserve"> PAGEREF _Toc104146956 \h </w:instrText>
-            </w:r>
-            <w:r>
-              <w:rPr>
-                <w:noProof/>
-                <w:webHidden/>
-              </w:rPr>
-            </w:r>
-            <w:r>
-              <w:rPr>
-                <w:noProof/>
-                <w:webHidden/>
-              </w:rPr>
-              <w:fldChar w:fldCharType="separate"/>
-            </w:r>
-            <w:r>
-              <w:rPr>
-                <w:noProof/>
-                <w:webHidden/>
-              </w:rPr>
-              <w:t>6</w:t>
+              <w:t>10</w:t>
             </w:r>
             <w:r>
               <w:rPr>
@@ -1246,13 +2330,13 @@
               <w:szCs w:val="24"/>
             </w:rPr>
           </w:pPr>
-          <w:hyperlink w:anchor="_Toc104146957" w:history="1">
+          <w:hyperlink w:anchor="_Toc104153154" w:history="1">
             <w:r>
               <w:rPr>
                 <w:rStyle w:val="Hyperlink"/>
                 <w:noProof/>
               </w:rPr>
-              <w:t>Comparing countries against Ireland</w:t>
+              <w:t>Ridge regression</w:t>
             </w:r>
             <w:r>
               <w:rPr>
@@ -1273,7 +2357,7 @@
                 <w:noProof/>
                 <w:webHidden/>
               </w:rPr>
-              <w:instrText xml:space="preserve"> PAGEREF _Toc104146957 \h </w:instrText>
+              <w:instrText xml:space="preserve"> PAGEREF _Toc104153154 \h </w:instrText>
             </w:r>
             <w:r>
               <w:rPr>
@@ -1293,7 +2377,226 @@
                 <w:noProof/>
                 <w:webHidden/>
               </w:rPr>
-              <w:t>7</w:t>
+              <w:t>10</w:t>
+            </w:r>
+            <w:r>
+              <w:rPr>
+                <w:noProof/>
+                <w:webHidden/>
+              </w:rPr>
+              <w:fldChar w:fldCharType="end"/>
+            </w:r>
+          </w:hyperlink>
+        </w:p>
+        <w:p>
+          <w:pPr>
+            <w:pStyle w:val="TOC2"/>
+            <w:tabs>
+              <w:tab w:val="right" w:leader="dot" w:pos="9010"/>
+            </w:tabs>
+            <w:rPr>
+              <w:rFonts w:eastAsiaTheme="minorEastAsia" w:cstheme="minorBidi"/>
+              <w:b w:val="0"/>
+              <w:bCs w:val="0"/>
+              <w:noProof/>
+              <w:sz w:val="24"/>
+              <w:szCs w:val="24"/>
+            </w:rPr>
+          </w:pPr>
+          <w:hyperlink w:anchor="_Toc104153155" w:history="1">
+            <w:r>
+              <w:rPr>
+                <w:rStyle w:val="Hyperlink"/>
+                <w:noProof/>
+              </w:rPr>
+              <w:t>Lasso regression</w:t>
+            </w:r>
+            <w:r>
+              <w:rPr>
+                <w:noProof/>
+                <w:webHidden/>
+              </w:rPr>
+              <w:tab/>
+            </w:r>
+            <w:r>
+              <w:rPr>
+                <w:noProof/>
+                <w:webHidden/>
+              </w:rPr>
+              <w:fldChar w:fldCharType="begin"/>
+            </w:r>
+            <w:r>
+              <w:rPr>
+                <w:noProof/>
+                <w:webHidden/>
+              </w:rPr>
+              <w:instrText xml:space="preserve"> PAGEREF _Toc104153155 \h </w:instrText>
+            </w:r>
+            <w:r>
+              <w:rPr>
+                <w:noProof/>
+                <w:webHidden/>
+              </w:rPr>
+            </w:r>
+            <w:r>
+              <w:rPr>
+                <w:noProof/>
+                <w:webHidden/>
+              </w:rPr>
+              <w:fldChar w:fldCharType="separate"/>
+            </w:r>
+            <w:r>
+              <w:rPr>
+                <w:noProof/>
+                <w:webHidden/>
+              </w:rPr>
+              <w:t>10</w:t>
+            </w:r>
+            <w:r>
+              <w:rPr>
+                <w:noProof/>
+                <w:webHidden/>
+              </w:rPr>
+              <w:fldChar w:fldCharType="end"/>
+            </w:r>
+          </w:hyperlink>
+        </w:p>
+        <w:p>
+          <w:pPr>
+            <w:pStyle w:val="TOC2"/>
+            <w:tabs>
+              <w:tab w:val="right" w:leader="dot" w:pos="9010"/>
+            </w:tabs>
+            <w:rPr>
+              <w:rFonts w:eastAsiaTheme="minorEastAsia" w:cstheme="minorBidi"/>
+              <w:b w:val="0"/>
+              <w:bCs w:val="0"/>
+              <w:noProof/>
+              <w:sz w:val="24"/>
+              <w:szCs w:val="24"/>
+            </w:rPr>
+          </w:pPr>
+          <w:hyperlink w:anchor="_Toc104153156" w:history="1">
+            <w:r>
+              <w:rPr>
+                <w:rStyle w:val="Hyperlink"/>
+                <w:noProof/>
+              </w:rPr>
+              <w:t>ElasticNet</w:t>
+            </w:r>
+            <w:r>
+              <w:rPr>
+                <w:noProof/>
+                <w:webHidden/>
+              </w:rPr>
+              <w:tab/>
+            </w:r>
+            <w:r>
+              <w:rPr>
+                <w:noProof/>
+                <w:webHidden/>
+              </w:rPr>
+              <w:fldChar w:fldCharType="begin"/>
+            </w:r>
+            <w:r>
+              <w:rPr>
+                <w:noProof/>
+                <w:webHidden/>
+              </w:rPr>
+              <w:instrText xml:space="preserve"> PAGEREF _Toc104153156 \h </w:instrText>
+            </w:r>
+            <w:r>
+              <w:rPr>
+                <w:noProof/>
+                <w:webHidden/>
+              </w:rPr>
+            </w:r>
+            <w:r>
+              <w:rPr>
+                <w:noProof/>
+                <w:webHidden/>
+              </w:rPr>
+              <w:fldChar w:fldCharType="separate"/>
+            </w:r>
+            <w:r>
+              <w:rPr>
+                <w:noProof/>
+                <w:webHidden/>
+              </w:rPr>
+              <w:t>11</w:t>
+            </w:r>
+            <w:r>
+              <w:rPr>
+                <w:noProof/>
+                <w:webHidden/>
+              </w:rPr>
+              <w:fldChar w:fldCharType="end"/>
+            </w:r>
+          </w:hyperlink>
+        </w:p>
+        <w:p>
+          <w:pPr>
+            <w:pStyle w:val="TOC2"/>
+            <w:tabs>
+              <w:tab w:val="right" w:leader="dot" w:pos="9010"/>
+            </w:tabs>
+            <w:rPr>
+              <w:rFonts w:eastAsiaTheme="minorEastAsia" w:cstheme="minorBidi"/>
+              <w:b w:val="0"/>
+              <w:bCs w:val="0"/>
+              <w:noProof/>
+              <w:sz w:val="24"/>
+              <w:szCs w:val="24"/>
+            </w:rPr>
+          </w:pPr>
+          <w:hyperlink w:anchor="_Toc104153157" w:history="1">
+            <w:r>
+              <w:rPr>
+                <w:rStyle w:val="Hyperlink"/>
+                <w:noProof/>
+              </w:rPr>
+              <w:t>Sentiment analysis</w:t>
+            </w:r>
+            <w:r>
+              <w:rPr>
+                <w:noProof/>
+                <w:webHidden/>
+              </w:rPr>
+              <w:tab/>
+            </w:r>
+            <w:r>
+              <w:rPr>
+                <w:noProof/>
+                <w:webHidden/>
+              </w:rPr>
+              <w:fldChar w:fldCharType="begin"/>
+            </w:r>
+            <w:r>
+              <w:rPr>
+                <w:noProof/>
+                <w:webHidden/>
+              </w:rPr>
+              <w:instrText xml:space="preserve"> PAGEREF _Toc104153157 \h </w:instrText>
+            </w:r>
+            <w:r>
+              <w:rPr>
+                <w:noProof/>
+                <w:webHidden/>
+              </w:rPr>
+            </w:r>
+            <w:r>
+              <w:rPr>
+                <w:noProof/>
+                <w:webHidden/>
+              </w:rPr>
+              <w:fldChar w:fldCharType="separate"/>
+            </w:r>
+            <w:r>
+              <w:rPr>
+                <w:noProof/>
+                <w:webHidden/>
+              </w:rPr>
+              <w:t>11</w:t>
             </w:r>
             <w:r>
               <w:rPr>
@@ -1317,13 +2620,13 @@
               <w:szCs w:val="24"/>
             </w:rPr>
           </w:pPr>
-          <w:hyperlink w:anchor="_Toc104146958" w:history="1">
+          <w:hyperlink w:anchor="_Toc104153158" w:history="1">
             <w:r>
               <w:rPr>
                 <w:rStyle w:val="Hyperlink"/>
                 <w:noProof/>
               </w:rPr>
-              <w:t>T-Test</w:t>
+              <w:t>Topic modelling</w:t>
             </w:r>
             <w:r>
               <w:rPr>
@@ -1344,7 +2647,7 @@
                 <w:noProof/>
                 <w:webHidden/>
               </w:rPr>
-              <w:instrText xml:space="preserve"> PAGEREF _Toc104146958 \h </w:instrText>
+              <w:instrText xml:space="preserve"> PAGEREF _Toc104153158 \h </w:instrText>
             </w:r>
             <w:r>
               <w:rPr>
@@ -1364,362 +2667,7 @@
                 <w:noProof/>
                 <w:webHidden/>
               </w:rPr>
-              <w:t>7</w:t>
-            </w:r>
-            <w:r>
-              <w:rPr>
-                <w:noProof/>
-                <w:webHidden/>
-              </w:rPr>
-              <w:fldChar w:fldCharType="end"/>
-            </w:r>
-          </w:hyperlink>
-        </w:p>
-        <w:p>
-          <w:pPr>
-            <w:pStyle w:val="TOC3"/>
-            <w:tabs>
-              <w:tab w:val="right" w:leader="dot" w:pos="9010"/>
-            </w:tabs>
-            <w:rPr>
-              <w:rFonts w:eastAsiaTheme="minorEastAsia" w:cstheme="minorBidi"/>
-              <w:noProof/>
-              <w:sz w:val="24"/>
-              <w:szCs w:val="24"/>
-            </w:rPr>
-          </w:pPr>
-          <w:hyperlink w:anchor="_Toc104146959" w:history="1">
-            <w:r>
-              <w:rPr>
-                <w:rStyle w:val="Hyperlink"/>
-                <w:noProof/>
-              </w:rPr>
-              <w:t>ANOVA</w:t>
-            </w:r>
-            <w:r>
-              <w:rPr>
-                <w:noProof/>
-                <w:webHidden/>
-              </w:rPr>
-              <w:tab/>
-            </w:r>
-            <w:r>
-              <w:rPr>
-                <w:noProof/>
-                <w:webHidden/>
-              </w:rPr>
-              <w:fldChar w:fldCharType="begin"/>
-            </w:r>
-            <w:r>
-              <w:rPr>
-                <w:noProof/>
-                <w:webHidden/>
-              </w:rPr>
-              <w:instrText xml:space="preserve"> PAGEREF _Toc104146959 \h </w:instrText>
-            </w:r>
-            <w:r>
-              <w:rPr>
-                <w:noProof/>
-                <w:webHidden/>
-              </w:rPr>
-            </w:r>
-            <w:r>
-              <w:rPr>
-                <w:noProof/>
-                <w:webHidden/>
-              </w:rPr>
-              <w:fldChar w:fldCharType="separate"/>
-            </w:r>
-            <w:r>
-              <w:rPr>
-                <w:noProof/>
-                <w:webHidden/>
-              </w:rPr>
-              <w:t>7</w:t>
-            </w:r>
-            <w:r>
-              <w:rPr>
-                <w:noProof/>
-                <w:webHidden/>
-              </w:rPr>
-              <w:fldChar w:fldCharType="end"/>
-            </w:r>
-          </w:hyperlink>
-        </w:p>
-        <w:p>
-          <w:pPr>
-            <w:pStyle w:val="TOC3"/>
-            <w:tabs>
-              <w:tab w:val="right" w:leader="dot" w:pos="9010"/>
-            </w:tabs>
-            <w:rPr>
-              <w:rFonts w:eastAsiaTheme="minorEastAsia" w:cstheme="minorBidi"/>
-              <w:noProof/>
-              <w:sz w:val="24"/>
-              <w:szCs w:val="24"/>
-            </w:rPr>
-          </w:pPr>
-          <w:hyperlink w:anchor="_Toc104146960" w:history="1">
-            <w:r>
-              <w:rPr>
-                <w:rStyle w:val="Hyperlink"/>
-                <w:noProof/>
-              </w:rPr>
-              <w:t>Non-parametric</w:t>
-            </w:r>
-            <w:r>
-              <w:rPr>
-                <w:noProof/>
-                <w:webHidden/>
-              </w:rPr>
-              <w:tab/>
-            </w:r>
-            <w:r>
-              <w:rPr>
-                <w:noProof/>
-                <w:webHidden/>
-              </w:rPr>
-              <w:fldChar w:fldCharType="begin"/>
-            </w:r>
-            <w:r>
-              <w:rPr>
-                <w:noProof/>
-                <w:webHidden/>
-              </w:rPr>
-              <w:instrText xml:space="preserve"> PAGEREF _Toc104146960 \h </w:instrText>
-            </w:r>
-            <w:r>
-              <w:rPr>
-                <w:noProof/>
-                <w:webHidden/>
-              </w:rPr>
-            </w:r>
-            <w:r>
-              <w:rPr>
-                <w:noProof/>
-                <w:webHidden/>
-              </w:rPr>
-              <w:fldChar w:fldCharType="separate"/>
-            </w:r>
-            <w:r>
-              <w:rPr>
-                <w:noProof/>
-                <w:webHidden/>
-              </w:rPr>
-              <w:t>7</w:t>
-            </w:r>
-            <w:r>
-              <w:rPr>
-                <w:noProof/>
-                <w:webHidden/>
-              </w:rPr>
-              <w:fldChar w:fldCharType="end"/>
-            </w:r>
-          </w:hyperlink>
-        </w:p>
-        <w:p>
-          <w:pPr>
-            <w:pStyle w:val="TOC3"/>
-            <w:tabs>
-              <w:tab w:val="right" w:leader="dot" w:pos="9010"/>
-            </w:tabs>
-            <w:rPr>
-              <w:rFonts w:eastAsiaTheme="minorEastAsia" w:cstheme="minorBidi"/>
-              <w:noProof/>
-              <w:sz w:val="24"/>
-              <w:szCs w:val="24"/>
-            </w:rPr>
-          </w:pPr>
-          <w:hyperlink w:anchor="_Toc104146961" w:history="1">
-            <w:r>
-              <w:rPr>
-                <w:rStyle w:val="Hyperlink"/>
-                <w:noProof/>
-              </w:rPr>
-              <w:t>Wilcoxon signed-rank test</w:t>
-            </w:r>
-            <w:r>
-              <w:rPr>
-                <w:noProof/>
-                <w:webHidden/>
-              </w:rPr>
-              <w:tab/>
-            </w:r>
-            <w:r>
-              <w:rPr>
-                <w:noProof/>
-                <w:webHidden/>
-              </w:rPr>
-              <w:fldChar w:fldCharType="begin"/>
-            </w:r>
-            <w:r>
-              <w:rPr>
-                <w:noProof/>
-                <w:webHidden/>
-              </w:rPr>
-              <w:instrText xml:space="preserve"> PAGEREF _Toc104146961 \h </w:instrText>
-            </w:r>
-            <w:r>
-              <w:rPr>
-                <w:noProof/>
-                <w:webHidden/>
-              </w:rPr>
-            </w:r>
-            <w:r>
-              <w:rPr>
-                <w:noProof/>
-                <w:webHidden/>
-              </w:rPr>
-              <w:fldChar w:fldCharType="separate"/>
-            </w:r>
-            <w:r>
-              <w:rPr>
-                <w:noProof/>
-                <w:webHidden/>
-              </w:rPr>
-              <w:t>7</w:t>
-            </w:r>
-            <w:r>
-              <w:rPr>
-                <w:noProof/>
-                <w:webHidden/>
-              </w:rPr>
-              <w:fldChar w:fldCharType="end"/>
-            </w:r>
-          </w:hyperlink>
-        </w:p>
-        <w:p>
-          <w:pPr>
-            <w:pStyle w:val="TOC3"/>
-            <w:tabs>
-              <w:tab w:val="right" w:leader="dot" w:pos="9010"/>
-            </w:tabs>
-            <w:rPr>
-              <w:rFonts w:eastAsiaTheme="minorEastAsia" w:cstheme="minorBidi"/>
-              <w:noProof/>
-              <w:sz w:val="24"/>
-              <w:szCs w:val="24"/>
-            </w:rPr>
-          </w:pPr>
-          <w:hyperlink w:anchor="_Toc104146962" w:history="1">
-            <w:r>
-              <w:rPr>
-                <w:rStyle w:val="Hyperlink"/>
-                <w:noProof/>
-              </w:rPr>
-              <w:t>Kruskal-Wallis H Test</w:t>
-            </w:r>
-            <w:r>
-              <w:rPr>
-                <w:noProof/>
-                <w:webHidden/>
-              </w:rPr>
-              <w:tab/>
-            </w:r>
-            <w:r>
-              <w:rPr>
-                <w:noProof/>
-                <w:webHidden/>
-              </w:rPr>
-              <w:fldChar w:fldCharType="begin"/>
-            </w:r>
-            <w:r>
-              <w:rPr>
-                <w:noProof/>
-                <w:webHidden/>
-              </w:rPr>
-              <w:instrText xml:space="preserve"> PAGEREF _Toc104146962 \h </w:instrText>
-            </w:r>
-            <w:r>
-              <w:rPr>
-                <w:noProof/>
-                <w:webHidden/>
-              </w:rPr>
-            </w:r>
-            <w:r>
-              <w:rPr>
-                <w:noProof/>
-                <w:webHidden/>
-              </w:rPr>
-              <w:fldChar w:fldCharType="separate"/>
-            </w:r>
-            <w:r>
-              <w:rPr>
-                <w:noProof/>
-                <w:webHidden/>
-              </w:rPr>
-              <w:t>8</w:t>
-            </w:r>
-            <w:r>
-              <w:rPr>
-                <w:noProof/>
-                <w:webHidden/>
-              </w:rPr>
-              <w:fldChar w:fldCharType="end"/>
-            </w:r>
-          </w:hyperlink>
-        </w:p>
-        <w:p>
-          <w:pPr>
-            <w:pStyle w:val="TOC3"/>
-            <w:tabs>
-              <w:tab w:val="right" w:leader="dot" w:pos="9010"/>
-            </w:tabs>
-            <w:rPr>
-              <w:rFonts w:eastAsiaTheme="minorEastAsia" w:cstheme="minorBidi"/>
-              <w:noProof/>
-              <w:sz w:val="24"/>
-              <w:szCs w:val="24"/>
-            </w:rPr>
-          </w:pPr>
-          <w:hyperlink w:anchor="_Toc104146963" w:history="1">
-            <w:r>
-              <w:rPr>
-                <w:rStyle w:val="Hyperlink"/>
-                <w:noProof/>
-              </w:rPr>
-              <w:t>Mann-Whitney Test</w:t>
-            </w:r>
-            <w:r>
-              <w:rPr>
-                <w:noProof/>
-                <w:webHidden/>
-              </w:rPr>
-              <w:tab/>
-            </w:r>
-            <w:r>
-              <w:rPr>
-                <w:noProof/>
-                <w:webHidden/>
-              </w:rPr>
-              <w:fldChar w:fldCharType="begin"/>
-            </w:r>
-            <w:r>
-              <w:rPr>
-                <w:noProof/>
-                <w:webHidden/>
-              </w:rPr>
-              <w:instrText xml:space="preserve"> PAGEREF _Toc104146963 \h </w:instrText>
-            </w:r>
-            <w:r>
-              <w:rPr>
-                <w:noProof/>
-                <w:webHidden/>
-              </w:rPr>
-            </w:r>
-            <w:r>
-              <w:rPr>
-                <w:noProof/>
-                <w:webHidden/>
-              </w:rPr>
-              <w:fldChar w:fldCharType="separate"/>
-            </w:r>
-            <w:r>
-              <w:rPr>
-                <w:noProof/>
-                <w:webHidden/>
-              </w:rPr>
-              <w:t>8</w:t>
+              <w:t>11</w:t>
             </w:r>
             <w:r>
               <w:rPr>
@@ -1745,13 +2693,13 @@
               <w:noProof/>
             </w:rPr>
           </w:pPr>
-          <w:hyperlink w:anchor="_Toc104146964" w:history="1">
+          <w:hyperlink w:anchor="_Toc104153159" w:history="1">
             <w:r>
               <w:rPr>
                 <w:rStyle w:val="Hyperlink"/>
                 <w:noProof/>
               </w:rPr>
-              <w:t>Data preparation</w:t>
+              <w:t>Evaluation</w:t>
             </w:r>
             <w:r>
               <w:rPr>
@@ -1772,7 +2720,7 @@
                 <w:noProof/>
                 <w:webHidden/>
               </w:rPr>
-              <w:instrText xml:space="preserve"> PAGEREF _Toc104146964 \h </w:instrText>
+              <w:instrText xml:space="preserve"> PAGEREF _Toc104153159 \h </w:instrText>
             </w:r>
             <w:r>
               <w:rPr>
@@ -1792,7 +2740,7 @@
                 <w:noProof/>
                 <w:webHidden/>
               </w:rPr>
-              <w:t>8</w:t>
+              <w:t>12</w:t>
             </w:r>
             <w:r>
               <w:rPr>
@@ -1805,51 +2753,36 @@
         </w:p>
         <w:p>
           <w:pPr>
-            <w:pStyle w:val="TOC3"/>
+            <w:pStyle w:val="TOC2"/>
             <w:tabs>
-              <w:tab w:val="left" w:pos="960"/>
               <w:tab w:val="right" w:leader="dot" w:pos="9010"/>
             </w:tabs>
             <w:rPr>
               <w:rFonts w:eastAsiaTheme="minorEastAsia" w:cstheme="minorBidi"/>
+              <w:b w:val="0"/>
+              <w:bCs w:val="0"/>
               <w:noProof/>
               <w:sz w:val="24"/>
               <w:szCs w:val="24"/>
             </w:rPr>
           </w:pPr>
-          <w:hyperlink w:anchor="_Toc104146965" w:history="1">
+          <w:hyperlink w:anchor="_Toc104153160" w:history="1">
             <w:r>
               <w:rPr>
                 <w:rStyle w:val="Hyperlink"/>
                 <w:noProof/>
               </w:rPr>
-              <w:t>I.</w:t>
-            </w:r>
-            <w:r>
-              <w:rPr>
-                <w:rFonts w:eastAsiaTheme="minorEastAsia" w:cstheme="minorBidi"/>
-                <w:noProof/>
-                <w:sz w:val="24"/>
-                <w:szCs w:val="24"/>
+              <w:t>Dashboard</w:t>
+            </w:r>
+            <w:r>
+              <w:rPr>
+                <w:noProof/>
+                <w:webHidden/>
               </w:rPr>
               <w:tab/>
             </w:r>
             <w:r>
               <w:rPr>
-                <w:rStyle w:val="Hyperlink"/>
-                <w:noProof/>
-              </w:rPr>
-              <w:t>Handling missing values</w:t>
-            </w:r>
-            <w:r>
-              <w:rPr>
-                <w:noProof/>
-                <w:webHidden/>
-              </w:rPr>
-              <w:tab/>
-            </w:r>
-            <w:r>
-              <w:rPr>
                 <w:noProof/>
                 <w:webHidden/>
               </w:rPr>
@@ -1860,7 +2793,7 @@
                 <w:noProof/>
                 <w:webHidden/>
               </w:rPr>
-              <w:instrText xml:space="preserve"> PAGEREF _Toc104146965 \h </w:instrText>
+              <w:instrText xml:space="preserve"> PAGEREF _Toc104153160 \h </w:instrText>
             </w:r>
             <w:r>
               <w:rPr>
@@ -1880,359 +2813,7 @@
                 <w:noProof/>
                 <w:webHidden/>
               </w:rPr>
-              <w:t>8</w:t>
-            </w:r>
-            <w:r>
-              <w:rPr>
-                <w:noProof/>
-                <w:webHidden/>
-              </w:rPr>
-              <w:fldChar w:fldCharType="end"/>
-            </w:r>
-          </w:hyperlink>
-        </w:p>
-        <w:p>
-          <w:pPr>
-            <w:pStyle w:val="TOC3"/>
-            <w:tabs>
-              <w:tab w:val="left" w:pos="960"/>
-              <w:tab w:val="right" w:leader="dot" w:pos="9010"/>
-            </w:tabs>
-            <w:rPr>
-              <w:rFonts w:eastAsiaTheme="minorEastAsia" w:cstheme="minorBidi"/>
-              <w:noProof/>
-              <w:sz w:val="24"/>
-              <w:szCs w:val="24"/>
-            </w:rPr>
-          </w:pPr>
-          <w:hyperlink w:anchor="_Toc104146966" w:history="1">
-            <w:r>
-              <w:rPr>
-                <w:rStyle w:val="Hyperlink"/>
-                <w:noProof/>
-              </w:rPr>
-              <w:t>II.</w:t>
-            </w:r>
-            <w:r>
-              <w:rPr>
-                <w:rFonts w:eastAsiaTheme="minorEastAsia" w:cstheme="minorBidi"/>
-                <w:noProof/>
-                <w:sz w:val="24"/>
-                <w:szCs w:val="24"/>
-              </w:rPr>
-              <w:tab/>
-            </w:r>
-            <w:r>
-              <w:rPr>
-                <w:rStyle w:val="Hyperlink"/>
-                <w:noProof/>
-              </w:rPr>
-              <w:t>Handle duplicates</w:t>
-            </w:r>
-            <w:r>
-              <w:rPr>
-                <w:noProof/>
-                <w:webHidden/>
-              </w:rPr>
-              <w:tab/>
-            </w:r>
-            <w:r>
-              <w:rPr>
-                <w:noProof/>
-                <w:webHidden/>
-              </w:rPr>
-              <w:fldChar w:fldCharType="begin"/>
-            </w:r>
-            <w:r>
-              <w:rPr>
-                <w:noProof/>
-                <w:webHidden/>
-              </w:rPr>
-              <w:instrText xml:space="preserve"> PAGEREF _Toc104146966 \h </w:instrText>
-            </w:r>
-            <w:r>
-              <w:rPr>
-                <w:noProof/>
-                <w:webHidden/>
-              </w:rPr>
-            </w:r>
-            <w:r>
-              <w:rPr>
-                <w:noProof/>
-                <w:webHidden/>
-              </w:rPr>
-              <w:fldChar w:fldCharType="separate"/>
-            </w:r>
-            <w:r>
-              <w:rPr>
-                <w:noProof/>
-                <w:webHidden/>
-              </w:rPr>
-              <w:t>9</w:t>
-            </w:r>
-            <w:r>
-              <w:rPr>
-                <w:noProof/>
-                <w:webHidden/>
-              </w:rPr>
-              <w:fldChar w:fldCharType="end"/>
-            </w:r>
-          </w:hyperlink>
-        </w:p>
-        <w:p>
-          <w:pPr>
-            <w:pStyle w:val="TOC3"/>
-            <w:tabs>
-              <w:tab w:val="left" w:pos="960"/>
-              <w:tab w:val="right" w:leader="dot" w:pos="9010"/>
-            </w:tabs>
-            <w:rPr>
-              <w:rFonts w:eastAsiaTheme="minorEastAsia" w:cstheme="minorBidi"/>
-              <w:noProof/>
-              <w:sz w:val="24"/>
-              <w:szCs w:val="24"/>
-            </w:rPr>
-          </w:pPr>
-          <w:hyperlink w:anchor="_Toc104146967" w:history="1">
-            <w:r>
-              <w:rPr>
-                <w:rStyle w:val="Hyperlink"/>
-                <w:noProof/>
-              </w:rPr>
-              <w:t>III.</w:t>
-            </w:r>
-            <w:r>
-              <w:rPr>
-                <w:rFonts w:eastAsiaTheme="minorEastAsia" w:cstheme="minorBidi"/>
-                <w:noProof/>
-                <w:sz w:val="24"/>
-                <w:szCs w:val="24"/>
-              </w:rPr>
-              <w:tab/>
-            </w:r>
-            <w:r>
-              <w:rPr>
-                <w:rStyle w:val="Hyperlink"/>
-                <w:noProof/>
-              </w:rPr>
-              <w:t>Remove outliers</w:t>
-            </w:r>
-            <w:r>
-              <w:rPr>
-                <w:noProof/>
-                <w:webHidden/>
-              </w:rPr>
-              <w:tab/>
-            </w:r>
-            <w:r>
-              <w:rPr>
-                <w:noProof/>
-                <w:webHidden/>
-              </w:rPr>
-              <w:fldChar w:fldCharType="begin"/>
-            </w:r>
-            <w:r>
-              <w:rPr>
-                <w:noProof/>
-                <w:webHidden/>
-              </w:rPr>
-              <w:instrText xml:space="preserve"> PAGEREF _Toc104146967 \h </w:instrText>
-            </w:r>
-            <w:r>
-              <w:rPr>
-                <w:noProof/>
-                <w:webHidden/>
-              </w:rPr>
-            </w:r>
-            <w:r>
-              <w:rPr>
-                <w:noProof/>
-                <w:webHidden/>
-              </w:rPr>
-              <w:fldChar w:fldCharType="separate"/>
-            </w:r>
-            <w:r>
-              <w:rPr>
-                <w:noProof/>
-                <w:webHidden/>
-              </w:rPr>
-              <w:t>9</w:t>
-            </w:r>
-            <w:r>
-              <w:rPr>
-                <w:noProof/>
-                <w:webHidden/>
-              </w:rPr>
-              <w:fldChar w:fldCharType="end"/>
-            </w:r>
-          </w:hyperlink>
-        </w:p>
-        <w:p>
-          <w:pPr>
-            <w:pStyle w:val="TOC3"/>
-            <w:tabs>
-              <w:tab w:val="left" w:pos="960"/>
-              <w:tab w:val="right" w:leader="dot" w:pos="9010"/>
-            </w:tabs>
-            <w:rPr>
-              <w:rFonts w:eastAsiaTheme="minorEastAsia" w:cstheme="minorBidi"/>
-              <w:noProof/>
-              <w:sz w:val="24"/>
-              <w:szCs w:val="24"/>
-            </w:rPr>
-          </w:pPr>
-          <w:hyperlink w:anchor="_Toc104146968" w:history="1">
-            <w:r>
-              <w:rPr>
-                <w:rStyle w:val="Hyperlink"/>
-                <w:noProof/>
-              </w:rPr>
-              <w:t>IV.</w:t>
-            </w:r>
-            <w:r>
-              <w:rPr>
-                <w:rFonts w:eastAsiaTheme="minorEastAsia" w:cstheme="minorBidi"/>
-                <w:noProof/>
-                <w:sz w:val="24"/>
-                <w:szCs w:val="24"/>
-              </w:rPr>
-              <w:tab/>
-            </w:r>
-            <w:r>
-              <w:rPr>
-                <w:rStyle w:val="Hyperlink"/>
-                <w:noProof/>
-              </w:rPr>
-              <w:t>Encoding values</w:t>
-            </w:r>
-            <w:r>
-              <w:rPr>
-                <w:noProof/>
-                <w:webHidden/>
-              </w:rPr>
-              <w:tab/>
-            </w:r>
-            <w:r>
-              <w:rPr>
-                <w:noProof/>
-                <w:webHidden/>
-              </w:rPr>
-              <w:fldChar w:fldCharType="begin"/>
-            </w:r>
-            <w:r>
-              <w:rPr>
-                <w:noProof/>
-                <w:webHidden/>
-              </w:rPr>
-              <w:instrText xml:space="preserve"> PAGEREF _Toc104146968 \h </w:instrText>
-            </w:r>
-            <w:r>
-              <w:rPr>
-                <w:noProof/>
-                <w:webHidden/>
-              </w:rPr>
-            </w:r>
-            <w:r>
-              <w:rPr>
-                <w:noProof/>
-                <w:webHidden/>
-              </w:rPr>
-              <w:fldChar w:fldCharType="separate"/>
-            </w:r>
-            <w:r>
-              <w:rPr>
-                <w:noProof/>
-                <w:webHidden/>
-              </w:rPr>
-              <w:t>9</w:t>
-            </w:r>
-            <w:r>
-              <w:rPr>
-                <w:noProof/>
-                <w:webHidden/>
-              </w:rPr>
-              <w:fldChar w:fldCharType="end"/>
-            </w:r>
-          </w:hyperlink>
-        </w:p>
-        <w:p>
-          <w:pPr>
-            <w:pStyle w:val="TOC3"/>
-            <w:tabs>
-              <w:tab w:val="left" w:pos="960"/>
-              <w:tab w:val="right" w:leader="dot" w:pos="9010"/>
-            </w:tabs>
-            <w:rPr>
-              <w:rFonts w:eastAsiaTheme="minorEastAsia" w:cstheme="minorBidi"/>
-              <w:noProof/>
-              <w:sz w:val="24"/>
-              <w:szCs w:val="24"/>
-            </w:rPr>
-          </w:pPr>
-          <w:hyperlink w:anchor="_Toc104146969" w:history="1">
-            <w:r>
-              <w:rPr>
-                <w:rStyle w:val="Hyperlink"/>
-                <w:noProof/>
-              </w:rPr>
-              <w:t>V.</w:t>
-            </w:r>
-            <w:r>
-              <w:rPr>
-                <w:rFonts w:eastAsiaTheme="minorEastAsia" w:cstheme="minorBidi"/>
-                <w:noProof/>
-                <w:sz w:val="24"/>
-                <w:szCs w:val="24"/>
-              </w:rPr>
-              <w:tab/>
-            </w:r>
-            <w:r>
-              <w:rPr>
-                <w:rStyle w:val="Hyperlink"/>
-                <w:noProof/>
-              </w:rPr>
-              <w:t>Apply feature scaling</w:t>
-            </w:r>
-            <w:r>
-              <w:rPr>
-                <w:noProof/>
-                <w:webHidden/>
-              </w:rPr>
-              <w:tab/>
-            </w:r>
-            <w:r>
-              <w:rPr>
-                <w:noProof/>
-                <w:webHidden/>
-              </w:rPr>
-              <w:fldChar w:fldCharType="begin"/>
-            </w:r>
-            <w:r>
-              <w:rPr>
-                <w:noProof/>
-                <w:webHidden/>
-              </w:rPr>
-              <w:instrText xml:space="preserve"> PAGEREF _Toc104146969 \h </w:instrText>
-            </w:r>
-            <w:r>
-              <w:rPr>
-                <w:noProof/>
-                <w:webHidden/>
-              </w:rPr>
-            </w:r>
-            <w:r>
-              <w:rPr>
-                <w:noProof/>
-                <w:webHidden/>
-              </w:rPr>
-              <w:fldChar w:fldCharType="separate"/>
-            </w:r>
-            <w:r>
-              <w:rPr>
-                <w:noProof/>
-                <w:webHidden/>
-              </w:rPr>
-              <w:t>9</w:t>
+              <w:t>12</w:t>
             </w:r>
             <w:r>
               <w:rPr>
@@ -2258,13 +2839,13 @@
               <w:noProof/>
             </w:rPr>
           </w:pPr>
-          <w:hyperlink w:anchor="_Toc104146970" w:history="1">
+          <w:hyperlink w:anchor="_Toc104153161" w:history="1">
             <w:r>
               <w:rPr>
                 <w:rStyle w:val="Hyperlink"/>
                 <w:noProof/>
               </w:rPr>
-              <w:t>Modelling</w:t>
+              <w:t>Conclusion</w:t>
             </w:r>
             <w:r>
               <w:rPr>
@@ -2285,516 +2866,7 @@
                 <w:noProof/>
                 <w:webHidden/>
               </w:rPr>
-              <w:instrText xml:space="preserve"> PAGEREF _Toc104146970 \h </w:instrText>
-            </w:r>
-            <w:r>
-              <w:rPr>
-                <w:noProof/>
-                <w:webHidden/>
-              </w:rPr>
-            </w:r>
-            <w:r>
-              <w:rPr>
-                <w:noProof/>
-                <w:webHidden/>
-              </w:rPr>
-              <w:fldChar w:fldCharType="separate"/>
-            </w:r>
-            <w:r>
-              <w:rPr>
-                <w:noProof/>
-                <w:webHidden/>
-              </w:rPr>
-              <w:t>9</w:t>
-            </w:r>
-            <w:r>
-              <w:rPr>
-                <w:noProof/>
-                <w:webHidden/>
-              </w:rPr>
-              <w:fldChar w:fldCharType="end"/>
-            </w:r>
-          </w:hyperlink>
-        </w:p>
-        <w:p>
-          <w:pPr>
-            <w:pStyle w:val="TOC2"/>
-            <w:tabs>
-              <w:tab w:val="right" w:leader="dot" w:pos="9010"/>
-            </w:tabs>
-            <w:rPr>
-              <w:rFonts w:eastAsiaTheme="minorEastAsia" w:cstheme="minorBidi"/>
-              <w:b w:val="0"/>
-              <w:bCs w:val="0"/>
-              <w:noProof/>
-              <w:sz w:val="24"/>
-              <w:szCs w:val="24"/>
-            </w:rPr>
-          </w:pPr>
-          <w:hyperlink w:anchor="_Toc104146971" w:history="1">
-            <w:r>
-              <w:rPr>
-                <w:rStyle w:val="Hyperlink"/>
-                <w:noProof/>
-              </w:rPr>
-              <w:t>Linear regression</w:t>
-            </w:r>
-            <w:r>
-              <w:rPr>
-                <w:noProof/>
-                <w:webHidden/>
-              </w:rPr>
-              <w:tab/>
-            </w:r>
-            <w:r>
-              <w:rPr>
-                <w:noProof/>
-                <w:webHidden/>
-              </w:rPr>
-              <w:fldChar w:fldCharType="begin"/>
-            </w:r>
-            <w:r>
-              <w:rPr>
-                <w:noProof/>
-                <w:webHidden/>
-              </w:rPr>
-              <w:instrText xml:space="preserve"> PAGEREF _Toc104146971 \h </w:instrText>
-            </w:r>
-            <w:r>
-              <w:rPr>
-                <w:noProof/>
-                <w:webHidden/>
-              </w:rPr>
-            </w:r>
-            <w:r>
-              <w:rPr>
-                <w:noProof/>
-                <w:webHidden/>
-              </w:rPr>
-              <w:fldChar w:fldCharType="separate"/>
-            </w:r>
-            <w:r>
-              <w:rPr>
-                <w:noProof/>
-                <w:webHidden/>
-              </w:rPr>
-              <w:t>10</w:t>
-            </w:r>
-            <w:r>
-              <w:rPr>
-                <w:noProof/>
-                <w:webHidden/>
-              </w:rPr>
-              <w:fldChar w:fldCharType="end"/>
-            </w:r>
-          </w:hyperlink>
-        </w:p>
-        <w:p>
-          <w:pPr>
-            <w:pStyle w:val="TOC2"/>
-            <w:tabs>
-              <w:tab w:val="right" w:leader="dot" w:pos="9010"/>
-            </w:tabs>
-            <w:rPr>
-              <w:rFonts w:eastAsiaTheme="minorEastAsia" w:cstheme="minorBidi"/>
-              <w:b w:val="0"/>
-              <w:bCs w:val="0"/>
-              <w:noProof/>
-              <w:sz w:val="24"/>
-              <w:szCs w:val="24"/>
-            </w:rPr>
-          </w:pPr>
-          <w:hyperlink w:anchor="_Toc104146972" w:history="1">
-            <w:r>
-              <w:rPr>
-                <w:rStyle w:val="Hyperlink"/>
-                <w:noProof/>
-              </w:rPr>
-              <w:t>Ridge regression</w:t>
-            </w:r>
-            <w:r>
-              <w:rPr>
-                <w:noProof/>
-                <w:webHidden/>
-              </w:rPr>
-              <w:tab/>
-            </w:r>
-            <w:r>
-              <w:rPr>
-                <w:noProof/>
-                <w:webHidden/>
-              </w:rPr>
-              <w:fldChar w:fldCharType="begin"/>
-            </w:r>
-            <w:r>
-              <w:rPr>
-                <w:noProof/>
-                <w:webHidden/>
-              </w:rPr>
-              <w:instrText xml:space="preserve"> PAGEREF _Toc104146972 \h </w:instrText>
-            </w:r>
-            <w:r>
-              <w:rPr>
-                <w:noProof/>
-                <w:webHidden/>
-              </w:rPr>
-            </w:r>
-            <w:r>
-              <w:rPr>
-                <w:noProof/>
-                <w:webHidden/>
-              </w:rPr>
-              <w:fldChar w:fldCharType="separate"/>
-            </w:r>
-            <w:r>
-              <w:rPr>
-                <w:noProof/>
-                <w:webHidden/>
-              </w:rPr>
-              <w:t>10</w:t>
-            </w:r>
-            <w:r>
-              <w:rPr>
-                <w:noProof/>
-                <w:webHidden/>
-              </w:rPr>
-              <w:fldChar w:fldCharType="end"/>
-            </w:r>
-          </w:hyperlink>
-        </w:p>
-        <w:p>
-          <w:pPr>
-            <w:pStyle w:val="TOC2"/>
-            <w:tabs>
-              <w:tab w:val="right" w:leader="dot" w:pos="9010"/>
-            </w:tabs>
-            <w:rPr>
-              <w:rFonts w:eastAsiaTheme="minorEastAsia" w:cstheme="minorBidi"/>
-              <w:b w:val="0"/>
-              <w:bCs w:val="0"/>
-              <w:noProof/>
-              <w:sz w:val="24"/>
-              <w:szCs w:val="24"/>
-            </w:rPr>
-          </w:pPr>
-          <w:hyperlink w:anchor="_Toc104146973" w:history="1">
-            <w:r>
-              <w:rPr>
-                <w:rStyle w:val="Hyperlink"/>
-                <w:noProof/>
-              </w:rPr>
-              <w:t>Lasso regression</w:t>
-            </w:r>
-            <w:r>
-              <w:rPr>
-                <w:noProof/>
-                <w:webHidden/>
-              </w:rPr>
-              <w:tab/>
-            </w:r>
-            <w:r>
-              <w:rPr>
-                <w:noProof/>
-                <w:webHidden/>
-              </w:rPr>
-              <w:fldChar w:fldCharType="begin"/>
-            </w:r>
-            <w:r>
-              <w:rPr>
-                <w:noProof/>
-                <w:webHidden/>
-              </w:rPr>
-              <w:instrText xml:space="preserve"> PAGEREF _Toc104146973 \h </w:instrText>
-            </w:r>
-            <w:r>
-              <w:rPr>
-                <w:noProof/>
-                <w:webHidden/>
-              </w:rPr>
-            </w:r>
-            <w:r>
-              <w:rPr>
-                <w:noProof/>
-                <w:webHidden/>
-              </w:rPr>
-              <w:fldChar w:fldCharType="separate"/>
-            </w:r>
-            <w:r>
-              <w:rPr>
-                <w:noProof/>
-                <w:webHidden/>
-              </w:rPr>
-              <w:t>10</w:t>
-            </w:r>
-            <w:r>
-              <w:rPr>
-                <w:noProof/>
-                <w:webHidden/>
-              </w:rPr>
-              <w:fldChar w:fldCharType="end"/>
-            </w:r>
-          </w:hyperlink>
-        </w:p>
-        <w:p>
-          <w:pPr>
-            <w:pStyle w:val="TOC2"/>
-            <w:tabs>
-              <w:tab w:val="right" w:leader="dot" w:pos="9010"/>
-            </w:tabs>
-            <w:rPr>
-              <w:rFonts w:eastAsiaTheme="minorEastAsia" w:cstheme="minorBidi"/>
-              <w:b w:val="0"/>
-              <w:bCs w:val="0"/>
-              <w:noProof/>
-              <w:sz w:val="24"/>
-              <w:szCs w:val="24"/>
-            </w:rPr>
-          </w:pPr>
-          <w:hyperlink w:anchor="_Toc104146974" w:history="1">
-            <w:r>
-              <w:rPr>
-                <w:rStyle w:val="Hyperlink"/>
-                <w:noProof/>
-              </w:rPr>
-              <w:t>ElasticNet</w:t>
-            </w:r>
-            <w:r>
-              <w:rPr>
-                <w:noProof/>
-                <w:webHidden/>
-              </w:rPr>
-              <w:tab/>
-            </w:r>
-            <w:r>
-              <w:rPr>
-                <w:noProof/>
-                <w:webHidden/>
-              </w:rPr>
-              <w:fldChar w:fldCharType="begin"/>
-            </w:r>
-            <w:r>
-              <w:rPr>
-                <w:noProof/>
-                <w:webHidden/>
-              </w:rPr>
-              <w:instrText xml:space="preserve"> PAGEREF _Toc104146974 \h </w:instrText>
-            </w:r>
-            <w:r>
-              <w:rPr>
-                <w:noProof/>
-                <w:webHidden/>
-              </w:rPr>
-            </w:r>
-            <w:r>
-              <w:rPr>
-                <w:noProof/>
-                <w:webHidden/>
-              </w:rPr>
-              <w:fldChar w:fldCharType="separate"/>
-            </w:r>
-            <w:r>
-              <w:rPr>
-                <w:noProof/>
-                <w:webHidden/>
-              </w:rPr>
-              <w:t>11</w:t>
-            </w:r>
-            <w:r>
-              <w:rPr>
-                <w:noProof/>
-                <w:webHidden/>
-              </w:rPr>
-              <w:fldChar w:fldCharType="end"/>
-            </w:r>
-          </w:hyperlink>
-        </w:p>
-        <w:p>
-          <w:pPr>
-            <w:pStyle w:val="TOC2"/>
-            <w:tabs>
-              <w:tab w:val="right" w:leader="dot" w:pos="9010"/>
-            </w:tabs>
-            <w:rPr>
-              <w:rFonts w:eastAsiaTheme="minorEastAsia" w:cstheme="minorBidi"/>
-              <w:b w:val="0"/>
-              <w:bCs w:val="0"/>
-              <w:noProof/>
-              <w:sz w:val="24"/>
-              <w:szCs w:val="24"/>
-            </w:rPr>
-          </w:pPr>
-          <w:hyperlink w:anchor="_Toc104146975" w:history="1">
-            <w:r>
-              <w:rPr>
-                <w:rStyle w:val="Hyperlink"/>
-                <w:noProof/>
-              </w:rPr>
-              <w:t>Sentiment analysis</w:t>
-            </w:r>
-            <w:r>
-              <w:rPr>
-                <w:noProof/>
-                <w:webHidden/>
-              </w:rPr>
-              <w:tab/>
-            </w:r>
-            <w:r>
-              <w:rPr>
-                <w:noProof/>
-                <w:webHidden/>
-              </w:rPr>
-              <w:fldChar w:fldCharType="begin"/>
-            </w:r>
-            <w:r>
-              <w:rPr>
-                <w:noProof/>
-                <w:webHidden/>
-              </w:rPr>
-              <w:instrText xml:space="preserve"> PAGEREF _Toc104146975 \h </w:instrText>
-            </w:r>
-            <w:r>
-              <w:rPr>
-                <w:noProof/>
-                <w:webHidden/>
-              </w:rPr>
-            </w:r>
-            <w:r>
-              <w:rPr>
-                <w:noProof/>
-                <w:webHidden/>
-              </w:rPr>
-              <w:fldChar w:fldCharType="separate"/>
-            </w:r>
-            <w:r>
-              <w:rPr>
-                <w:noProof/>
-                <w:webHidden/>
-              </w:rPr>
-              <w:t>11</w:t>
-            </w:r>
-            <w:r>
-              <w:rPr>
-                <w:noProof/>
-                <w:webHidden/>
-              </w:rPr>
-              <w:fldChar w:fldCharType="end"/>
-            </w:r>
-          </w:hyperlink>
-        </w:p>
-        <w:p>
-          <w:pPr>
-            <w:pStyle w:val="TOC3"/>
-            <w:tabs>
-              <w:tab w:val="right" w:leader="dot" w:pos="9010"/>
-            </w:tabs>
-            <w:rPr>
-              <w:rFonts w:eastAsiaTheme="minorEastAsia" w:cstheme="minorBidi"/>
-              <w:noProof/>
-              <w:sz w:val="24"/>
-              <w:szCs w:val="24"/>
-            </w:rPr>
-          </w:pPr>
-          <w:hyperlink w:anchor="_Toc104146976" w:history="1">
-            <w:r>
-              <w:rPr>
-                <w:rStyle w:val="Hyperlink"/>
-                <w:noProof/>
-              </w:rPr>
-              <w:t>Topic modelling</w:t>
-            </w:r>
-            <w:r>
-              <w:rPr>
-                <w:noProof/>
-                <w:webHidden/>
-              </w:rPr>
-              <w:tab/>
-            </w:r>
-            <w:r>
-              <w:rPr>
-                <w:noProof/>
-                <w:webHidden/>
-              </w:rPr>
-              <w:fldChar w:fldCharType="begin"/>
-            </w:r>
-            <w:r>
-              <w:rPr>
-                <w:noProof/>
-                <w:webHidden/>
-              </w:rPr>
-              <w:instrText xml:space="preserve"> PAGEREF _Toc104146976 \h </w:instrText>
-            </w:r>
-            <w:r>
-              <w:rPr>
-                <w:noProof/>
-                <w:webHidden/>
-              </w:rPr>
-            </w:r>
-            <w:r>
-              <w:rPr>
-                <w:noProof/>
-                <w:webHidden/>
-              </w:rPr>
-              <w:fldChar w:fldCharType="separate"/>
-            </w:r>
-            <w:r>
-              <w:rPr>
-                <w:noProof/>
-                <w:webHidden/>
-              </w:rPr>
-              <w:t>11</w:t>
-            </w:r>
-            <w:r>
-              <w:rPr>
-                <w:noProof/>
-                <w:webHidden/>
-              </w:rPr>
-              <w:fldChar w:fldCharType="end"/>
-            </w:r>
-          </w:hyperlink>
-        </w:p>
-        <w:p>
-          <w:pPr>
-            <w:pStyle w:val="TOC2"/>
-            <w:tabs>
-              <w:tab w:val="right" w:leader="dot" w:pos="9010"/>
-            </w:tabs>
-            <w:rPr>
-              <w:rFonts w:eastAsiaTheme="minorEastAsia" w:cstheme="minorBidi"/>
-              <w:b w:val="0"/>
-              <w:bCs w:val="0"/>
-              <w:noProof/>
-              <w:sz w:val="24"/>
-              <w:szCs w:val="24"/>
-            </w:rPr>
-          </w:pPr>
-          <w:hyperlink w:anchor="_Toc104146977" w:history="1">
-            <w:r>
-              <w:rPr>
-                <w:rStyle w:val="Hyperlink"/>
-                <w:noProof/>
-              </w:rPr>
-              <w:t>Timeseries analysis</w:t>
-            </w:r>
-            <w:r>
-              <w:rPr>
-                <w:noProof/>
-                <w:webHidden/>
-              </w:rPr>
-              <w:tab/>
-            </w:r>
-            <w:r>
-              <w:rPr>
-                <w:noProof/>
-                <w:webHidden/>
-              </w:rPr>
-              <w:fldChar w:fldCharType="begin"/>
-            </w:r>
-            <w:r>
-              <w:rPr>
-                <w:noProof/>
-                <w:webHidden/>
-              </w:rPr>
-              <w:instrText xml:space="preserve"> PAGEREF _Toc104146977 \h </w:instrText>
+              <w:instrText xml:space="preserve"> PAGEREF _Toc104153161 \h </w:instrText>
             </w:r>
             <w:r>
               <w:rPr>
@@ -2840,13 +2912,13 @@
               <w:noProof/>
             </w:rPr>
           </w:pPr>
-          <w:hyperlink w:anchor="_Toc104146978" w:history="1">
+          <w:hyperlink w:anchor="_Toc104153162" w:history="1">
             <w:r>
               <w:rPr>
                 <w:rStyle w:val="Hyperlink"/>
                 <w:noProof/>
               </w:rPr>
-              <w:t>Evaluation</w:t>
+              <w:t>Bibliography</w:t>
             </w:r>
             <w:r>
               <w:rPr>
@@ -2867,226 +2939,7 @@
                 <w:noProof/>
                 <w:webHidden/>
               </w:rPr>
-              <w:instrText xml:space="preserve"> PAGEREF _Toc104146978 \h </w:instrText>
-            </w:r>
-            <w:r>
-              <w:rPr>
-                <w:noProof/>
-                <w:webHidden/>
-              </w:rPr>
-            </w:r>
-            <w:r>
-              <w:rPr>
-                <w:noProof/>
-                <w:webHidden/>
-              </w:rPr>
-              <w:fldChar w:fldCharType="separate"/>
-            </w:r>
-            <w:r>
-              <w:rPr>
-                <w:noProof/>
-                <w:webHidden/>
-              </w:rPr>
-              <w:t>12</w:t>
-            </w:r>
-            <w:r>
-              <w:rPr>
-                <w:noProof/>
-                <w:webHidden/>
-              </w:rPr>
-              <w:fldChar w:fldCharType="end"/>
-            </w:r>
-          </w:hyperlink>
-        </w:p>
-        <w:p>
-          <w:pPr>
-            <w:pStyle w:val="TOC2"/>
-            <w:tabs>
-              <w:tab w:val="right" w:leader="dot" w:pos="9010"/>
-            </w:tabs>
-            <w:rPr>
-              <w:rFonts w:eastAsiaTheme="minorEastAsia" w:cstheme="minorBidi"/>
-              <w:b w:val="0"/>
-              <w:bCs w:val="0"/>
-              <w:noProof/>
-              <w:sz w:val="24"/>
-              <w:szCs w:val="24"/>
-            </w:rPr>
-          </w:pPr>
-          <w:hyperlink w:anchor="_Toc104146979" w:history="1">
-            <w:r>
-              <w:rPr>
-                <w:rStyle w:val="Hyperlink"/>
-                <w:noProof/>
-              </w:rPr>
-              <w:t>Dashboard</w:t>
-            </w:r>
-            <w:r>
-              <w:rPr>
-                <w:noProof/>
-                <w:webHidden/>
-              </w:rPr>
-              <w:tab/>
-            </w:r>
-            <w:r>
-              <w:rPr>
-                <w:noProof/>
-                <w:webHidden/>
-              </w:rPr>
-              <w:fldChar w:fldCharType="begin"/>
-            </w:r>
-            <w:r>
-              <w:rPr>
-                <w:noProof/>
-                <w:webHidden/>
-              </w:rPr>
-              <w:instrText xml:space="preserve"> PAGEREF _Toc104146979 \h </w:instrText>
-            </w:r>
-            <w:r>
-              <w:rPr>
-                <w:noProof/>
-                <w:webHidden/>
-              </w:rPr>
-            </w:r>
-            <w:r>
-              <w:rPr>
-                <w:noProof/>
-                <w:webHidden/>
-              </w:rPr>
-              <w:fldChar w:fldCharType="separate"/>
-            </w:r>
-            <w:r>
-              <w:rPr>
-                <w:noProof/>
-                <w:webHidden/>
-              </w:rPr>
-              <w:t>12</w:t>
-            </w:r>
-            <w:r>
-              <w:rPr>
-                <w:noProof/>
-                <w:webHidden/>
-              </w:rPr>
-              <w:fldChar w:fldCharType="end"/>
-            </w:r>
-          </w:hyperlink>
-        </w:p>
-        <w:p>
-          <w:pPr>
-            <w:pStyle w:val="TOC1"/>
-            <w:tabs>
-              <w:tab w:val="right" w:leader="dot" w:pos="9010"/>
-            </w:tabs>
-            <w:rPr>
-              <w:rFonts w:eastAsiaTheme="minorEastAsia" w:cstheme="minorBidi"/>
-              <w:b w:val="0"/>
-              <w:bCs w:val="0"/>
-              <w:i w:val="0"/>
-              <w:iCs w:val="0"/>
-              <w:noProof/>
-            </w:rPr>
-          </w:pPr>
-          <w:hyperlink w:anchor="_Toc104146980" w:history="1">
-            <w:r>
-              <w:rPr>
-                <w:rStyle w:val="Hyperlink"/>
-                <w:noProof/>
-              </w:rPr>
-              <w:t>Conclusion</w:t>
-            </w:r>
-            <w:r>
-              <w:rPr>
-                <w:noProof/>
-                <w:webHidden/>
-              </w:rPr>
-              <w:tab/>
-            </w:r>
-            <w:r>
-              <w:rPr>
-                <w:noProof/>
-                <w:webHidden/>
-              </w:rPr>
-              <w:fldChar w:fldCharType="begin"/>
-            </w:r>
-            <w:r>
-              <w:rPr>
-                <w:noProof/>
-                <w:webHidden/>
-              </w:rPr>
-              <w:instrText xml:space="preserve"> PAGEREF _Toc104146980 \h </w:instrText>
-            </w:r>
-            <w:r>
-              <w:rPr>
-                <w:noProof/>
-                <w:webHidden/>
-              </w:rPr>
-            </w:r>
-            <w:r>
-              <w:rPr>
-                <w:noProof/>
-                <w:webHidden/>
-              </w:rPr>
-              <w:fldChar w:fldCharType="separate"/>
-            </w:r>
-            <w:r>
-              <w:rPr>
-                <w:noProof/>
-                <w:webHidden/>
-              </w:rPr>
-              <w:t>12</w:t>
-            </w:r>
-            <w:r>
-              <w:rPr>
-                <w:noProof/>
-                <w:webHidden/>
-              </w:rPr>
-              <w:fldChar w:fldCharType="end"/>
-            </w:r>
-          </w:hyperlink>
-        </w:p>
-        <w:p>
-          <w:pPr>
-            <w:pStyle w:val="TOC1"/>
-            <w:tabs>
-              <w:tab w:val="right" w:leader="dot" w:pos="9010"/>
-            </w:tabs>
-            <w:rPr>
-              <w:rFonts w:eastAsiaTheme="minorEastAsia" w:cstheme="minorBidi"/>
-              <w:b w:val="0"/>
-              <w:bCs w:val="0"/>
-              <w:i w:val="0"/>
-              <w:iCs w:val="0"/>
-              <w:noProof/>
-            </w:rPr>
-          </w:pPr>
-          <w:hyperlink w:anchor="_Toc104146981" w:history="1">
-            <w:r>
-              <w:rPr>
-                <w:rStyle w:val="Hyperlink"/>
-                <w:noProof/>
-              </w:rPr>
-              <w:t>Bibliography</w:t>
-            </w:r>
-            <w:r>
-              <w:rPr>
-                <w:noProof/>
-                <w:webHidden/>
-              </w:rPr>
-              <w:tab/>
-            </w:r>
-            <w:r>
-              <w:rPr>
-                <w:noProof/>
-                <w:webHidden/>
-              </w:rPr>
-              <w:fldChar w:fldCharType="begin"/>
-            </w:r>
-            <w:r>
-              <w:rPr>
-                <w:noProof/>
-                <w:webHidden/>
-              </w:rPr>
-              <w:instrText xml:space="preserve"> PAGEREF _Toc104146981 \h </w:instrText>
+              <w:instrText xml:space="preserve"> PAGEREF _Toc104153162 \h </w:instrText>
             </w:r>
             <w:r>
               <w:rPr>
@@ -3146,7 +2999,7 @@
       <w:pPr>
         <w:pStyle w:val="Heading1"/>
       </w:pPr>
-      <w:bookmarkStart w:id="0" w:name="_Toc104146949"/>
+      <w:bookmarkStart w:id="0" w:name="_Toc104153132"/>
       <w:r>
         <w:lastRenderedPageBreak/>
         <w:t>Introduction</w:t>
@@ -3310,6 +3163,7 @@
           <w:id w:val="1456523223"/>
           <w:citation/>
         </w:sdtPr>
+        <w:sdtEndPr/>
         <w:sdtContent>
           <w:r>
             <w:fldChar w:fldCharType="begin"/>
@@ -3387,7 +3241,7 @@
       <w:pPr>
         <w:pStyle w:val="Heading1"/>
       </w:pPr>
-      <w:bookmarkStart w:id="1" w:name="_Toc104146951"/>
+      <w:bookmarkStart w:id="1" w:name="_Toc104153133"/>
       <w:r>
         <w:t>Methodology</w:t>
       </w:r>
@@ -3776,14 +3630,27 @@
       <w:r>
         <w:t xml:space="preserve">Figure </w:t>
       </w:r>
-      <w:fldSimple w:instr=" SEQ Figure \* ARABIC ">
-        <w:r>
-          <w:rPr>
-            <w:noProof/>
-          </w:rPr>
-          <w:t>1</w:t>
-        </w:r>
-      </w:fldSimple>
+      <w:r>
+        <w:fldChar w:fldCharType="begin"/>
+      </w:r>
+      <w:r>
+        <w:instrText xml:space="preserve"> SEQ Figure \* ARABIC </w:instrText>
+      </w:r>
+      <w:r>
+        <w:fldChar w:fldCharType="separate"/>
+      </w:r>
+      <w:r>
+        <w:rPr>
+          <w:noProof/>
+        </w:rPr>
+        <w:t>1</w:t>
+      </w:r>
+      <w:r>
+        <w:rPr>
+          <w:noProof/>
+        </w:rPr>
+        <w:fldChar w:fldCharType="end"/>
+      </w:r>
       <w:bookmarkEnd w:id="2"/>
       <w:r>
         <w:t>:</w:t>
@@ -3890,7 +3757,7 @@
       <w:pPr>
         <w:pStyle w:val="Heading1"/>
       </w:pPr>
-      <w:bookmarkStart w:id="4" w:name="_Toc104146952"/>
+      <w:bookmarkStart w:id="4" w:name="_Toc104153134"/>
       <w:r>
         <w:t>Data Collection</w:t>
       </w:r>
@@ -4215,27 +4082,14 @@
       <w:r>
         <w:t xml:space="preserve">Table </w:t>
       </w:r>
-      <w:r>
-        <w:fldChar w:fldCharType="begin"/>
-      </w:r>
-      <w:r>
-        <w:instrText xml:space="preserve"> SEQ Table \* ARABIC </w:instrText>
-      </w:r>
-      <w:r>
-        <w:fldChar w:fldCharType="separate"/>
-      </w:r>
-      <w:r>
-        <w:rPr>
-          <w:noProof/>
-        </w:rPr>
-        <w:t>1</w:t>
-      </w:r>
-      <w:r>
-        <w:rPr>
-          <w:noProof/>
-        </w:rPr>
-        <w:fldChar w:fldCharType="end"/>
-      </w:r>
+      <w:fldSimple w:instr=" SEQ Table \* ARABIC ">
+        <w:r>
+          <w:rPr>
+            <w:noProof/>
+          </w:rPr>
+          <w:t>1</w:t>
+        </w:r>
+      </w:fldSimple>
       <w:bookmarkEnd w:id="5"/>
       <w:r>
         <w:t>: Data sources</w:t>
@@ -4732,13 +4586,7 @@
         <w:t xml:space="preserve">analysis. </w:t>
       </w:r>
       <w:r>
-        <w:t xml:space="preserve">(Jupyter: </w:t>
-      </w:r>
-      <w:r>
-        <w:t>tweets</w:t>
-      </w:r>
-      <w:r>
-        <w:t>)</w:t>
+        <w:t>(Jupyter: tweets)</w:t>
       </w:r>
     </w:p>
     <w:p>
@@ -4758,7 +4606,7 @@
       <w:pPr>
         <w:pStyle w:val="Heading1"/>
       </w:pPr>
-      <w:bookmarkStart w:id="6" w:name="_Toc104146953"/>
+      <w:bookmarkStart w:id="6" w:name="_Toc104153135"/>
       <w:r>
         <w:lastRenderedPageBreak/>
         <w:t>Data understanding</w:t>
@@ -5120,16 +4968,7 @@
         <w:t>CA2_Agri</w:t>
       </w:r>
       <w:r>
-        <w:t xml:space="preserve"> </w:t>
-      </w:r>
-      <w:r>
-        <w:t>[</w:t>
-      </w:r>
-      <w:r>
-        <w:t>22-23</w:t>
-      </w:r>
-      <w:r>
-        <w:t>])</w:t>
+        <w:t xml:space="preserve"> [22-23])</w:t>
       </w:r>
       <w:r>
         <w:rPr>
@@ -5230,14 +5069,27 @@
             <w:r>
               <w:t xml:space="preserve">Figure </w:t>
             </w:r>
-            <w:fldSimple w:instr=" SEQ Figure \* ARABIC ">
-              <w:r>
-                <w:rPr>
-                  <w:noProof/>
-                </w:rPr>
-                <w:t>2</w:t>
-              </w:r>
-            </w:fldSimple>
+            <w:r>
+              <w:fldChar w:fldCharType="begin"/>
+            </w:r>
+            <w:r>
+              <w:instrText xml:space="preserve"> SEQ Figure \* ARABIC </w:instrText>
+            </w:r>
+            <w:r>
+              <w:fldChar w:fldCharType="separate"/>
+            </w:r>
+            <w:r>
+              <w:rPr>
+                <w:noProof/>
+              </w:rPr>
+              <w:t>2</w:t>
+            </w:r>
+            <w:r>
+              <w:rPr>
+                <w:noProof/>
+              </w:rPr>
+              <w:fldChar w:fldCharType="end"/>
+            </w:r>
             <w:r>
               <w:t>: Boxplot of fertiliser price</w:t>
             </w:r>
@@ -5314,14 +5166,27 @@
             <w:r>
               <w:t xml:space="preserve">Figure </w:t>
             </w:r>
-            <w:fldSimple w:instr=" SEQ Figure \* ARABIC ">
-              <w:r>
-                <w:rPr>
-                  <w:noProof/>
-                </w:rPr>
-                <w:t>3</w:t>
-              </w:r>
-            </w:fldSimple>
+            <w:r>
+              <w:fldChar w:fldCharType="begin"/>
+            </w:r>
+            <w:r>
+              <w:instrText xml:space="preserve"> SEQ Figure \* ARABIC </w:instrText>
+            </w:r>
+            <w:r>
+              <w:fldChar w:fldCharType="separate"/>
+            </w:r>
+            <w:r>
+              <w:rPr>
+                <w:noProof/>
+              </w:rPr>
+              <w:t>3</w:t>
+            </w:r>
+            <w:r>
+              <w:rPr>
+                <w:noProof/>
+              </w:rPr>
+              <w:fldChar w:fldCharType="end"/>
+            </w:r>
             <w:r>
               <w:t xml:space="preserve">: Histogram of </w:t>
             </w:r>
@@ -5390,42 +5255,14 @@
       <w:r>
         <w:t xml:space="preserve"> available </w:t>
       </w:r>
-      <w:commentRangeStart w:id="7"/>
-      <w:commentRangeStart w:id="8"/>
-      <w:r>
-        <w:t xml:space="preserve">has exploded to </w:t>
-      </w:r>
-      <w:r>
-        <w:rPr>
-          <w:highlight w:val="yellow"/>
-        </w:rPr>
-        <w:t xml:space="preserve">over </w:t>
-      </w:r>
-      <w:r>
-        <w:t xml:space="preserve">20 </w:t>
-      </w:r>
-      <w:commentRangeEnd w:id="7"/>
-      <w:r>
-        <w:rPr>
-          <w:rStyle w:val="CommentReference"/>
-        </w:rPr>
-        <w:commentReference w:id="7"/>
-      </w:r>
-      <w:commentRangeEnd w:id="8"/>
-      <w:r>
-        <w:rPr>
-          <w:rStyle w:val="CommentReference"/>
-        </w:rPr>
-        <w:commentReference w:id="8"/>
-      </w:r>
-      <w:r>
-        <w:t>types</w:t>
-      </w:r>
-      <w:r>
-        <w:t xml:space="preserve"> </w:t>
-      </w:r>
-      <w:r>
-        <w:t>(Jupyter</w:t>
+      <w:r>
+        <w:t>has exploded to over 20</w:t>
+      </w:r>
+      <w:r>
+        <w:t xml:space="preserve"> types</w:t>
+      </w:r>
+      <w:r>
+        <w:t xml:space="preserve"> (Jupyter</w:t>
       </w:r>
       <w:r>
         <w:t xml:space="preserve">: </w:t>
@@ -5434,13 +5271,7 @@
         <w:t>CA2_Agri</w:t>
       </w:r>
       <w:r>
-        <w:t xml:space="preserve"> [</w:t>
-      </w:r>
-      <w:r>
-        <w:t>56</w:t>
-      </w:r>
-      <w:r>
-        <w:t>])</w:t>
+        <w:t xml:space="preserve"> [56])</w:t>
       </w:r>
       <w:r>
         <w:rPr>
@@ -5568,7 +5399,7 @@
                     </pic:cNvPicPr>
                   </pic:nvPicPr>
                   <pic:blipFill>
-                    <a:blip r:embed="rId25">
+                    <a:blip r:embed="rId21">
                       <a:extLst>
                         <a:ext uri="{28A0092B-C50C-407E-A947-70E740481C1C}">
                           <a14:useLocalDpi xmlns:a14="http://schemas.microsoft.com/office/drawing/2010/main" val="0"/>
@@ -5607,19 +5438,32 @@
           <w:rFonts w:ascii="Times New Roman" w:hAnsi="Times New Roman"/>
         </w:rPr>
       </w:pPr>
-      <w:bookmarkStart w:id="9" w:name="_Ref104145368"/>
+      <w:bookmarkStart w:id="7" w:name="_Ref104145368"/>
       <w:r>
         <w:t xml:space="preserve">Figure </w:t>
       </w:r>
-      <w:fldSimple w:instr=" SEQ Figure \* ARABIC ">
-        <w:r>
-          <w:rPr>
-            <w:noProof/>
-          </w:rPr>
-          <w:t>4</w:t>
-        </w:r>
-      </w:fldSimple>
-      <w:bookmarkEnd w:id="9"/>
+      <w:r>
+        <w:fldChar w:fldCharType="begin"/>
+      </w:r>
+      <w:r>
+        <w:instrText xml:space="preserve"> SEQ Figure \* ARABIC </w:instrText>
+      </w:r>
+      <w:r>
+        <w:fldChar w:fldCharType="separate"/>
+      </w:r>
+      <w:r>
+        <w:rPr>
+          <w:noProof/>
+        </w:rPr>
+        <w:t>4</w:t>
+      </w:r>
+      <w:r>
+        <w:rPr>
+          <w:noProof/>
+        </w:rPr>
+        <w:fldChar w:fldCharType="end"/>
+      </w:r>
+      <w:bookmarkEnd w:id="7"/>
       <w:r>
         <w:t>: Price increases</w:t>
       </w:r>
@@ -5629,11 +5473,11 @@
       <w:pPr>
         <w:pStyle w:val="Heading2"/>
       </w:pPr>
-      <w:bookmarkStart w:id="10" w:name="_Toc104146954"/>
+      <w:bookmarkStart w:id="8" w:name="_Toc104153136"/>
       <w:r>
         <w:t>Inferential statistics</w:t>
       </w:r>
-      <w:bookmarkEnd w:id="10"/>
+      <w:bookmarkEnd w:id="8"/>
     </w:p>
     <w:p/>
     <w:p>
@@ -5818,13 +5662,7 @@
         <w:t xml:space="preserve">from each </w:t>
       </w:r>
       <w:r>
-        <w:t>(Jupyter: CA2_Agri[</w:t>
-      </w:r>
-      <w:r>
-        <w:t>27</w:t>
-      </w:r>
-      <w:r>
-        <w:t>])</w:t>
+        <w:t>(Jupyter: CA2_Agri[27])</w:t>
       </w:r>
       <w:r>
         <w:t xml:space="preserve">. </w:t>
@@ -5883,11 +5721,11 @@
       <w:pPr>
         <w:pStyle w:val="Heading3"/>
       </w:pPr>
-      <w:bookmarkStart w:id="11" w:name="_Toc104146955"/>
+      <w:bookmarkStart w:id="9" w:name="_Toc104153137"/>
       <w:r>
         <w:t>T-Test</w:t>
       </w:r>
-      <w:bookmarkEnd w:id="11"/>
+      <w:bookmarkEnd w:id="9"/>
     </w:p>
     <w:p>
       <w:r>
@@ -5933,16 +5771,7 @@
         <w:t xml:space="preserve"> is statistically significant</w:t>
       </w:r>
       <w:r>
-        <w:t xml:space="preserve"> </w:t>
-      </w:r>
-      <w:r>
-        <w:t>(Jupyter: CA2_Agri[</w:t>
-      </w:r>
-      <w:r>
-        <w:t>33</w:t>
-      </w:r>
-      <w:r>
-        <w:t>])</w:t>
+        <w:t xml:space="preserve"> (Jupyter: CA2_Agri[33])</w:t>
       </w:r>
       <w:r>
         <w:t>.</w:t>
@@ -5953,12 +5782,12 @@
       <w:pPr>
         <w:pStyle w:val="Heading3"/>
       </w:pPr>
-      <w:bookmarkStart w:id="12" w:name="_Toc104146956"/>
+      <w:bookmarkStart w:id="10" w:name="_Toc104153138"/>
       <w:proofErr w:type="spellStart"/>
       <w:r>
         <w:t>Anova</w:t>
       </w:r>
-      <w:bookmarkEnd w:id="12"/>
+      <w:bookmarkEnd w:id="10"/>
       <w:proofErr w:type="spellEnd"/>
       <w:r>
         <w:t xml:space="preserve"> </w:t>
@@ -5988,10 +5817,7 @@
         <w:t xml:space="preserve"> checked to see if it is normally distributed using a Shapiro test </w:t>
       </w:r>
       <w:r>
-        <w:t xml:space="preserve">(Jupyter: CA2_Agri[35-40]) </w:t>
-      </w:r>
-      <w:r>
-        <w:t>.</w:t>
+        <w:t>(Jupyter: CA2_Agri[35-40]) .</w:t>
       </w:r>
       <w:r>
         <w:t xml:space="preserve">Two out of the five samples were found not to be normally </w:t>
@@ -6024,19 +5850,7 @@
         <w:t xml:space="preserve"> fails</w:t>
       </w:r>
       <w:r>
-        <w:t xml:space="preserve"> to reject the null hypothesis </w:t>
-      </w:r>
-      <w:r>
-        <w:t>(Jupyter: CA2_Agri[</w:t>
-      </w:r>
-      <w:r>
-        <w:t>43</w:t>
-      </w:r>
-      <w:r>
-        <w:t>])</w:t>
-      </w:r>
-      <w:r>
-        <w:t xml:space="preserve">. </w:t>
+        <w:t xml:space="preserve"> to reject the null hypothesis (Jupyter: CA2_Agri[43]). </w:t>
       </w:r>
     </w:p>
     <w:p>
@@ -6058,11 +5872,11 @@
       <w:pPr>
         <w:pStyle w:val="Heading2"/>
       </w:pPr>
-      <w:bookmarkStart w:id="13" w:name="_Toc104146957"/>
+      <w:bookmarkStart w:id="11" w:name="_Toc104153139"/>
       <w:r>
         <w:t>Comparing countries against Ireland</w:t>
       </w:r>
-      <w:bookmarkEnd w:id="13"/>
+      <w:bookmarkEnd w:id="11"/>
       <w:r>
         <w:t xml:space="preserve"> </w:t>
       </w:r>
@@ -6204,11 +6018,11 @@
       <w:pPr>
         <w:pStyle w:val="Heading3"/>
       </w:pPr>
-      <w:bookmarkStart w:id="14" w:name="_Toc104146958"/>
+      <w:bookmarkStart w:id="12" w:name="_Toc104153140"/>
       <w:r>
         <w:t>T-Test</w:t>
       </w:r>
-      <w:bookmarkEnd w:id="14"/>
+      <w:bookmarkEnd w:id="12"/>
     </w:p>
     <w:p>
       <w:r>
@@ -6405,16 +6219,7 @@
         <w:t xml:space="preserve"> statistically significant</w:t>
       </w:r>
       <w:r>
-        <w:t xml:space="preserve"> </w:t>
-      </w:r>
-      <w:r>
-        <w:t>(Jupyter: CA2_Agri[8</w:t>
-      </w:r>
-      <w:r>
-        <w:t>5</w:t>
-      </w:r>
-      <w:r>
-        <w:t>]</w:t>
+        <w:t xml:space="preserve"> (Jupyter: CA2_Agri[85]</w:t>
       </w:r>
       <w:r>
         <w:t>.</w:t>
@@ -6425,11 +6230,11 @@
       <w:pPr>
         <w:pStyle w:val="Heading3"/>
       </w:pPr>
-      <w:bookmarkStart w:id="15" w:name="_Toc104146959"/>
+      <w:bookmarkStart w:id="13" w:name="_Toc104153141"/>
       <w:r>
         <w:t>ANOVA</w:t>
       </w:r>
-      <w:bookmarkEnd w:id="15"/>
+      <w:bookmarkEnd w:id="13"/>
     </w:p>
     <w:p>
       <w:r>
@@ -6490,19 +6295,7 @@
         <w:t xml:space="preserve"> countries is statistically significant</w:t>
       </w:r>
       <w:r>
-        <w:t xml:space="preserve"> </w:t>
-      </w:r>
-      <w:r>
-        <w:t>(Jupyter: CA2_Agri[</w:t>
-      </w:r>
-      <w:r>
-        <w:t>95</w:t>
-      </w:r>
-      <w:r>
-        <w:t>]</w:t>
-      </w:r>
-      <w:r>
-        <w:t>)</w:t>
+        <w:t xml:space="preserve"> (Jupyter: CA2_Agri[95])</w:t>
       </w:r>
       <w:r>
         <w:t>.</w:t>
@@ -6517,11 +6310,11 @@
       <w:pPr>
         <w:pStyle w:val="Heading3"/>
       </w:pPr>
-      <w:bookmarkStart w:id="16" w:name="_Toc104146960"/>
+      <w:bookmarkStart w:id="14" w:name="_Toc104153142"/>
       <w:r>
         <w:t>Non-parametric</w:t>
       </w:r>
-      <w:bookmarkEnd w:id="16"/>
+      <w:bookmarkEnd w:id="14"/>
       <w:r>
         <w:t xml:space="preserve"> </w:t>
       </w:r>
@@ -6545,11 +6338,11 @@
       <w:pPr>
         <w:pStyle w:val="Heading3"/>
       </w:pPr>
-      <w:bookmarkStart w:id="17" w:name="_Toc104146961"/>
+      <w:bookmarkStart w:id="15" w:name="_Toc104153143"/>
       <w:r>
         <w:t>Wilcoxon signed-rank test</w:t>
       </w:r>
-      <w:bookmarkEnd w:id="17"/>
+      <w:bookmarkEnd w:id="15"/>
     </w:p>
     <w:p>
       <w:r>
@@ -6662,100 +6455,85 @@
         <w:t>2019 and 2020 as the columns</w:t>
       </w:r>
       <w:r>
+        <w:t xml:space="preserve"> (Jupyter: CA2_Agri[99])</w:t>
+      </w:r>
+      <w:r>
+        <w:t>.</w:t>
+      </w:r>
+      <w:r>
         <w:t xml:space="preserve"> </w:t>
       </w:r>
       <w:r>
-        <w:t>(Jupyter: CA2_Agri[9</w:t>
-      </w:r>
-      <w:r>
-        <w:t>9</w:t>
-      </w:r>
-      <w:r>
-        <w:t>])</w:t>
-      </w:r>
-      <w:r>
-        <w:t>.</w:t>
-      </w:r>
-      <w:r>
+        <w:t xml:space="preserve">. </w:t>
+      </w:r>
+      <w:r>
+        <w:t xml:space="preserve">A Shapiro test was performed </w:t>
+      </w:r>
+      <w:r>
+        <w:t xml:space="preserve">to ensure that the data was suitable for </w:t>
+      </w:r>
+      <w:r>
+        <w:t>a</w:t>
+      </w:r>
+      <w:r>
+        <w:t xml:space="preserve"> non-parametric test</w:t>
+      </w:r>
+      <w:r>
+        <w:t>; it</w:t>
+      </w:r>
+      <w:r>
+        <w:t xml:space="preserve"> found that the data was not from a normal distribution</w:t>
+      </w:r>
+      <w:r>
+        <w:t xml:space="preserve"> and a good candidate for a </w:t>
+      </w:r>
+      <w:r>
+        <w:rPr>
+          <w:rStyle w:val="codeChar"/>
+        </w:rPr>
+        <w:t xml:space="preserve">Wilcoxon </w:t>
+      </w:r>
+      <w:r>
+        <w:t>test.</w:t>
+      </w:r>
+      <w:r>
+        <w:rPr>
+          <w:rStyle w:val="codeChar"/>
+        </w:rPr>
         <w:t xml:space="preserve"> </w:t>
       </w:r>
       <w:r>
-        <w:t xml:space="preserve">. </w:t>
-      </w:r>
-      <w:r>
-        <w:t xml:space="preserve">A Shapiro test was performed </w:t>
-      </w:r>
-      <w:r>
-        <w:t xml:space="preserve">to ensure that the data was suitable for </w:t>
-      </w:r>
-      <w:r>
-        <w:t>a</w:t>
-      </w:r>
-      <w:r>
-        <w:t xml:space="preserve"> non-parametric test</w:t>
-      </w:r>
-      <w:r>
-        <w:t>; it</w:t>
-      </w:r>
-      <w:r>
-        <w:t xml:space="preserve"> found that the data was not from a normal distribution</w:t>
-      </w:r>
-      <w:r>
-        <w:t xml:space="preserve"> and a good candidate for a </w:t>
+        <w:t xml:space="preserve">Using the scipy library, </w:t>
+      </w:r>
+      <w:r>
+        <w:t xml:space="preserve">the </w:t>
       </w:r>
       <w:r>
         <w:rPr>
           <w:rStyle w:val="codeChar"/>
         </w:rPr>
-        <w:t xml:space="preserve">Wilcoxon </w:t>
-      </w:r>
-      <w:r>
-        <w:t>test.</w:t>
-      </w:r>
-      <w:r>
-        <w:rPr>
-          <w:rStyle w:val="codeChar"/>
-        </w:rPr>
+        <w:t>Wilcoxon</w:t>
+      </w:r>
+      <w:r>
+        <w:t xml:space="preserve"> test was performed, </w:t>
+      </w:r>
+      <w:r>
+        <w:t xml:space="preserve">and </w:t>
+      </w:r>
+      <w:r>
+        <w:t>a p</w:t>
+      </w:r>
+      <w:r>
+        <w:t>-</w:t>
+      </w:r>
+      <w:r>
+        <w:t>value of 0.00000210 was returned</w:t>
+      </w:r>
+      <w:r>
         <w:t xml:space="preserve"> </w:t>
       </w:r>
       <w:r>
-        <w:t xml:space="preserve">Using the scipy library, </w:t>
-      </w:r>
-      <w:r>
-        <w:t xml:space="preserve">the </w:t>
-      </w:r>
-      <w:r>
-        <w:rPr>
-          <w:rStyle w:val="codeChar"/>
-        </w:rPr>
-        <w:t>Wilcoxon</w:t>
-      </w:r>
-      <w:r>
-        <w:t xml:space="preserve"> test was performed, </w:t>
-      </w:r>
-      <w:r>
-        <w:t xml:space="preserve">and </w:t>
-      </w:r>
-      <w:r>
-        <w:t>a p</w:t>
-      </w:r>
-      <w:r>
-        <w:t>-</w:t>
-      </w:r>
-      <w:r>
-        <w:t>value of 0.00000210 was returned</w:t>
-      </w:r>
-      <w:r>
-        <w:t xml:space="preserve"> </w:t>
-      </w:r>
-      <w:r>
-        <w:t>(Jupyter: CA2_Agri[</w:t>
-      </w:r>
-      <w:r>
-        <w:t>102</w:t>
-      </w:r>
-      <w:r>
-        <w:t>])</w:t>
+        <w:t>(Jupyter: CA2_Agri[102])</w:t>
       </w:r>
       <w:r>
         <w:t>.</w:t>
@@ -6817,11 +6595,11 @@
       <w:pPr>
         <w:pStyle w:val="Heading3"/>
       </w:pPr>
-      <w:bookmarkStart w:id="18" w:name="_Toc104146962"/>
+      <w:bookmarkStart w:id="16" w:name="_Toc104153144"/>
       <w:r>
         <w:t>Kruskal-Wallis H Test</w:t>
       </w:r>
-      <w:bookmarkEnd w:id="18"/>
+      <w:bookmarkEnd w:id="16"/>
     </w:p>
     <w:p>
       <w:pPr>
@@ -6966,13 +6744,7 @@
         <w:t xml:space="preserve"> </w:t>
       </w:r>
       <w:r>
-        <w:t>(Jupyter: CA2_Agri[</w:t>
-      </w:r>
-      <w:r>
-        <w:t>103</w:t>
-      </w:r>
-      <w:r>
-        <w:t>])</w:t>
+        <w:t>(Jupyter: CA2_Agri[103])</w:t>
       </w:r>
       <w:r>
         <w:t>.</w:t>
@@ -7007,11 +6779,11 @@
       <w:pPr>
         <w:pStyle w:val="Heading3"/>
       </w:pPr>
-      <w:bookmarkStart w:id="19" w:name="_Toc104146963"/>
+      <w:bookmarkStart w:id="17" w:name="_Toc104153145"/>
       <w:r>
         <w:t>Mann-Whitney Test</w:t>
       </w:r>
-      <w:bookmarkEnd w:id="19"/>
+      <w:bookmarkEnd w:id="17"/>
     </w:p>
     <w:p>
       <w:pPr>
@@ -7155,13 +6927,7 @@
         <w:t xml:space="preserve"> </w:t>
       </w:r>
       <w:r>
-        <w:t>(Jupyter: CA2_Agri[</w:t>
-      </w:r>
-      <w:r>
-        <w:t>104</w:t>
-      </w:r>
-      <w:r>
-        <w:t>])</w:t>
+        <w:t>(Jupyter: CA2_Agri[104])</w:t>
       </w:r>
       <w:r>
         <w:rPr>
@@ -7198,11 +6964,11 @@
       <w:pPr>
         <w:pStyle w:val="Heading1"/>
       </w:pPr>
-      <w:bookmarkStart w:id="20" w:name="_Toc104146964"/>
+      <w:bookmarkStart w:id="18" w:name="_Toc104153146"/>
       <w:r>
         <w:t>Data preparation</w:t>
       </w:r>
-      <w:bookmarkEnd w:id="20"/>
+      <w:bookmarkEnd w:id="18"/>
     </w:p>
     <w:p>
       <w:r>
@@ -7288,13 +7054,13 @@
         </w:tabs>
         <w:ind w:left="0" w:firstLine="0"/>
       </w:pPr>
-      <w:bookmarkStart w:id="21" w:name="_Toc100602816"/>
-      <w:bookmarkStart w:id="22" w:name="_Toc104146965"/>
+      <w:bookmarkStart w:id="19" w:name="_Toc100602816"/>
+      <w:bookmarkStart w:id="20" w:name="_Toc104153147"/>
       <w:r>
         <w:t>Handling missing values</w:t>
       </w:r>
-      <w:bookmarkEnd w:id="21"/>
-      <w:bookmarkEnd w:id="22"/>
+      <w:bookmarkEnd w:id="19"/>
+      <w:bookmarkEnd w:id="20"/>
     </w:p>
     <w:p>
       <w:r>
@@ -7442,13 +7208,7 @@
         <w:t xml:space="preserve"> missing values were identified and dropped from the dataset </w:t>
       </w:r>
       <w:r>
-        <w:t>(Jupyter: CA2_Agri[1</w:t>
-      </w:r>
-      <w:r>
-        <w:t>16</w:t>
-      </w:r>
-      <w:r>
-        <w:t>])</w:t>
+        <w:t>(Jupyter: CA2_Agri[116])</w:t>
       </w:r>
       <w:r>
         <w:t>. This left 150 missing values, 8.7%</w:t>
@@ -7491,16 +7251,7 @@
       </w:r>
       <w:proofErr w:type="spellEnd"/>
       <w:r>
-        <w:t xml:space="preserve"> </w:t>
-      </w:r>
-      <w:r>
-        <w:t>(Jupyter: CA2_Agri[1</w:t>
-      </w:r>
-      <w:r>
-        <w:t>20</w:t>
-      </w:r>
-      <w:r>
-        <w:t>])</w:t>
+        <w:t xml:space="preserve"> (Jupyter: CA2_Agri[120])</w:t>
       </w:r>
       <w:r>
         <w:t>.</w:t>
@@ -7533,7 +7284,7 @@
                     </pic:cNvPicPr>
                   </pic:nvPicPr>
                   <pic:blipFill>
-                    <a:blip r:embed="rId26" cstate="print">
+                    <a:blip r:embed="rId22" cstate="print">
                       <a:extLst>
                         <a:ext uri="{28A0092B-C50C-407E-A947-70E740481C1C}">
                           <a14:useLocalDpi xmlns:a14="http://schemas.microsoft.com/office/drawing/2010/main" val="0"/>
@@ -7572,20 +7323,33 @@
           <w:rFonts w:ascii="Times New Roman" w:hAnsi="Times New Roman"/>
         </w:rPr>
       </w:pPr>
-      <w:bookmarkStart w:id="23" w:name="_Ref103516383"/>
-      <w:bookmarkStart w:id="24" w:name="_Ref103516359"/>
+      <w:bookmarkStart w:id="21" w:name="_Ref103516383"/>
+      <w:bookmarkStart w:id="22" w:name="_Ref103516359"/>
       <w:r>
         <w:t xml:space="preserve">Figure </w:t>
       </w:r>
-      <w:fldSimple w:instr=" SEQ Figure \* ARABIC ">
-        <w:r>
-          <w:rPr>
-            <w:noProof/>
-          </w:rPr>
-          <w:t>5</w:t>
-        </w:r>
-      </w:fldSimple>
-      <w:bookmarkEnd w:id="23"/>
+      <w:r>
+        <w:fldChar w:fldCharType="begin"/>
+      </w:r>
+      <w:r>
+        <w:instrText xml:space="preserve"> SEQ Figure \* ARABIC </w:instrText>
+      </w:r>
+      <w:r>
+        <w:fldChar w:fldCharType="separate"/>
+      </w:r>
+      <w:r>
+        <w:rPr>
+          <w:noProof/>
+        </w:rPr>
+        <w:t>5</w:t>
+      </w:r>
+      <w:r>
+        <w:rPr>
+          <w:noProof/>
+        </w:rPr>
+        <w:fldChar w:fldCharType="end"/>
+      </w:r>
+      <w:bookmarkEnd w:id="21"/>
       <w:r>
         <w:t xml:space="preserve">: </w:t>
       </w:r>
@@ -7595,7 +7359,7 @@
       <w:r>
         <w:t xml:space="preserve"> type growth</w:t>
       </w:r>
-      <w:bookmarkEnd w:id="24"/>
+      <w:bookmarkEnd w:id="22"/>
     </w:p>
     <w:p>
       <w:pPr>
@@ -7609,8 +7373,8 @@
         </w:tabs>
         <w:ind w:left="0" w:firstLine="0"/>
       </w:pPr>
-      <w:bookmarkStart w:id="25" w:name="_Toc100602817"/>
-      <w:bookmarkStart w:id="26" w:name="_Toc104146966"/>
+      <w:bookmarkStart w:id="23" w:name="_Toc100602817"/>
+      <w:bookmarkStart w:id="24" w:name="_Toc104153148"/>
       <w:r>
         <w:lastRenderedPageBreak/>
         <w:t xml:space="preserve">Handle </w:t>
@@ -7624,8 +7388,8 @@
       <w:r>
         <w:t>s</w:t>
       </w:r>
-      <w:bookmarkEnd w:id="25"/>
-      <w:bookmarkEnd w:id="26"/>
+      <w:bookmarkEnd w:id="23"/>
+      <w:bookmarkEnd w:id="24"/>
     </w:p>
     <w:p>
       <w:r>
@@ -7653,13 +7417,7 @@
         <w:t xml:space="preserve"> found in the dataset </w:t>
       </w:r>
       <w:r>
-        <w:t>(Jupyter: CA2_Agri[1</w:t>
-      </w:r>
-      <w:r>
-        <w:t>22</w:t>
-      </w:r>
-      <w:r>
-        <w:t>])</w:t>
+        <w:t>(Jupyter: CA2_Agri[122])</w:t>
       </w:r>
       <w:r>
         <w:rPr>
@@ -7681,11 +7439,11 @@
         </w:tabs>
         <w:ind w:left="0" w:firstLine="0"/>
       </w:pPr>
-      <w:bookmarkStart w:id="27" w:name="_Toc104146967"/>
+      <w:bookmarkStart w:id="25" w:name="_Toc104153149"/>
       <w:r>
         <w:t>Remove outliers</w:t>
       </w:r>
-      <w:bookmarkEnd w:id="27"/>
+      <w:bookmarkEnd w:id="25"/>
       <w:r>
         <w:t xml:space="preserve"> </w:t>
       </w:r>
@@ -7774,14 +7532,14 @@
         </w:tabs>
         <w:ind w:left="0" w:firstLine="0"/>
       </w:pPr>
-      <w:bookmarkStart w:id="28" w:name="_Toc104146968"/>
+      <w:bookmarkStart w:id="26" w:name="_Toc104153150"/>
       <w:r>
         <w:t>Encoding</w:t>
       </w:r>
       <w:r>
         <w:t xml:space="preserve"> values</w:t>
       </w:r>
-      <w:bookmarkEnd w:id="28"/>
+      <w:bookmarkEnd w:id="26"/>
     </w:p>
     <w:p>
       <w:r>
@@ -7818,51 +7576,21 @@
         <w:t xml:space="preserve">. </w:t>
       </w:r>
       <w:r>
-        <w:t xml:space="preserve">Firstly, </w:t>
-      </w:r>
-      <w:r>
-        <w:rPr>
-          <w:highlight w:val="yellow"/>
-        </w:rPr>
-        <w:t>c</w:t>
-      </w:r>
-      <w:r>
-        <w:rPr>
-          <w:highlight w:val="yellow"/>
-        </w:rPr>
+        <w:t>Firstly, c</w:t>
+      </w:r>
+      <w:r>
         <w:t xml:space="preserve">ategorical data </w:t>
       </w:r>
       <w:r>
-        <w:rPr>
-          <w:highlight w:val="yellow"/>
-        </w:rPr>
         <w:t>are</w:t>
       </w:r>
       <w:r>
-        <w:rPr>
-          <w:highlight w:val="yellow"/>
-        </w:rPr>
         <w:t xml:space="preserve"> transformed into numeric values using the category encoders library </w:t>
       </w:r>
       <w:r>
-        <w:t>(Jupyter: CA2_</w:t>
-      </w:r>
-      <w:r>
-        <w:t>models</w:t>
-      </w:r>
-      <w:r>
-        <w:t>[1</w:t>
-      </w:r>
-      <w:r>
-        <w:t>2</w:t>
-      </w:r>
-      <w:r>
-        <w:t>])</w:t>
-      </w:r>
-      <w:r>
-        <w:rPr>
-          <w:highlight w:val="yellow"/>
-        </w:rPr>
+        <w:t>(Jupyter: CA2_models[12])</w:t>
+      </w:r>
+      <w:r>
         <w:t xml:space="preserve">. </w:t>
       </w:r>
       <w:r>
@@ -7874,7 +7602,10 @@
       </w:r>
       <w:proofErr w:type="spellEnd"/>
       <w:r>
-        <w:t xml:space="preserve"> is used to create new columns for each value</w:t>
+        <w:t xml:space="preserve"> is used to create new columns for e</w:t>
+      </w:r>
+      <w:r>
+        <w:t>ach value</w:t>
       </w:r>
       <w:r>
         <w:t>,</w:t>
@@ -7892,16 +7623,7 @@
         <w:t xml:space="preserve"> </w:t>
       </w:r>
       <w:r>
-        <w:t>(Jupyter: CA2_models[1</w:t>
-      </w:r>
-      <w:r>
-        <w:t>3</w:t>
-      </w:r>
-      <w:r>
-        <w:t>])</w:t>
-      </w:r>
-      <w:r>
-        <w:t xml:space="preserve">. </w:t>
+        <w:t xml:space="preserve">(Jupyter: CA2_models[13]). </w:t>
       </w:r>
       <w:r>
         <w:t>Before</w:t>
@@ -7944,11 +7666,11 @@
         </w:tabs>
         <w:ind w:left="0" w:firstLine="0"/>
       </w:pPr>
-      <w:bookmarkStart w:id="29" w:name="_Toc104146969"/>
+      <w:bookmarkStart w:id="27" w:name="_Toc104153151"/>
       <w:r>
         <w:t>Apply feature scaling</w:t>
       </w:r>
-      <w:bookmarkEnd w:id="29"/>
+      <w:bookmarkEnd w:id="27"/>
       <w:r>
         <w:t xml:space="preserve"> </w:t>
       </w:r>
@@ -8016,16 +7738,7 @@
         <w:t xml:space="preserve"> will bring everything to the same magnitude </w:t>
       </w:r>
       <w:r>
-        <w:t>(Jupyter: CA2_models[1</w:t>
-      </w:r>
-      <w:r>
-        <w:t>5</w:t>
-      </w:r>
-      <w:r>
-        <w:t>])</w:t>
-      </w:r>
-      <w:r>
-        <w:t>.</w:t>
+        <w:t>(Jupyter: CA2_models[15]).</w:t>
       </w:r>
     </w:p>
     <w:p/>
@@ -8033,11 +7746,11 @@
       <w:pPr>
         <w:pStyle w:val="Heading1"/>
       </w:pPr>
-      <w:bookmarkStart w:id="30" w:name="_Toc104146970"/>
+      <w:bookmarkStart w:id="28" w:name="_Toc104153152"/>
       <w:r>
         <w:t>Modelling</w:t>
       </w:r>
-      <w:bookmarkEnd w:id="30"/>
+      <w:bookmarkEnd w:id="28"/>
     </w:p>
     <w:p>
       <w:r>
@@ -8178,7 +7891,7 @@
                     </pic:cNvPicPr>
                   </pic:nvPicPr>
                   <pic:blipFill>
-                    <a:blip r:embed="rId27" cstate="print">
+                    <a:blip r:embed="rId23" cstate="print">
                       <a:extLst>
                         <a:ext uri="{28A0092B-C50C-407E-A947-70E740481C1C}">
                           <a14:useLocalDpi xmlns:a14="http://schemas.microsoft.com/office/drawing/2010/main" val="0"/>
@@ -8214,34 +7927,47 @@
       <w:pPr>
         <w:pStyle w:val="Caption"/>
       </w:pPr>
-      <w:bookmarkStart w:id="31" w:name="_Ref104144730"/>
-      <w:bookmarkStart w:id="32" w:name="_Ref104144734"/>
+      <w:bookmarkStart w:id="29" w:name="_Ref104144734"/>
+      <w:bookmarkStart w:id="30" w:name="_Ref104144730"/>
       <w:r>
         <w:t xml:space="preserve">Figure </w:t>
       </w:r>
-      <w:fldSimple w:instr=" SEQ Figure \* ARABIC ">
-        <w:r>
-          <w:rPr>
-            <w:noProof/>
-          </w:rPr>
-          <w:t>6</w:t>
-        </w:r>
-      </w:fldSimple>
-      <w:bookmarkEnd w:id="32"/>
+      <w:r>
+        <w:fldChar w:fldCharType="begin"/>
+      </w:r>
+      <w:r>
+        <w:instrText xml:space="preserve"> SEQ Figure \* ARABIC </w:instrText>
+      </w:r>
+      <w:r>
+        <w:fldChar w:fldCharType="separate"/>
+      </w:r>
+      <w:r>
+        <w:rPr>
+          <w:noProof/>
+        </w:rPr>
+        <w:t>6</w:t>
+      </w:r>
+      <w:r>
+        <w:rPr>
+          <w:noProof/>
+        </w:rPr>
+        <w:fldChar w:fldCharType="end"/>
+      </w:r>
+      <w:bookmarkEnd w:id="29"/>
       <w:r>
         <w:t>: Correlation heatmap of variables</w:t>
       </w:r>
-      <w:bookmarkEnd w:id="31"/>
+      <w:bookmarkEnd w:id="30"/>
     </w:p>
     <w:p>
       <w:pPr>
         <w:pStyle w:val="Heading2"/>
       </w:pPr>
-      <w:bookmarkStart w:id="33" w:name="_Toc104146971"/>
+      <w:bookmarkStart w:id="31" w:name="_Toc104153153"/>
       <w:r>
         <w:t>Linear regression</w:t>
       </w:r>
-      <w:bookmarkEnd w:id="33"/>
+      <w:bookmarkEnd w:id="31"/>
       <w:r>
         <w:t xml:space="preserve"> </w:t>
       </w:r>
@@ -8434,16 +8160,7 @@
         <w:t>The model resulted in a high R2 score of 0.89, meaning 89% of the variance in observed data is explained by the model, and 11% is unexplained</w:t>
       </w:r>
       <w:r>
-        <w:t xml:space="preserve"> </w:t>
-      </w:r>
-      <w:r>
-        <w:t>(Jupyter: CA2_models[1</w:t>
-      </w:r>
-      <w:r>
-        <w:t>6-22</w:t>
-      </w:r>
-      <w:r>
-        <w:t>])</w:t>
+        <w:t xml:space="preserve"> (Jupyter: CA2_models[16-22])</w:t>
       </w:r>
       <w:r>
         <w:t>.</w:t>
@@ -8454,14 +8171,14 @@
       <w:pPr>
         <w:pStyle w:val="Heading2"/>
       </w:pPr>
-      <w:bookmarkStart w:id="34" w:name="_Toc104146972"/>
+      <w:bookmarkStart w:id="32" w:name="_Toc104153154"/>
       <w:r>
         <w:t>Ridge</w:t>
       </w:r>
       <w:r>
         <w:t xml:space="preserve"> regression</w:t>
       </w:r>
-      <w:bookmarkEnd w:id="34"/>
+      <w:bookmarkEnd w:id="32"/>
       <w:r>
         <w:t xml:space="preserve"> </w:t>
       </w:r>
@@ -8576,19 +8293,7 @@
         <w:t>.</w:t>
       </w:r>
       <w:r>
-        <w:t xml:space="preserve"> Ridge results in a high R2 score of 0.89 </w:t>
-      </w:r>
-      <w:r>
-        <w:t>(Jupyter: CA2_models[</w:t>
-      </w:r>
-      <w:r>
-        <w:t>30-34</w:t>
-      </w:r>
-      <w:r>
-        <w:t>])</w:t>
-      </w:r>
-      <w:r>
-        <w:t>.</w:t>
+        <w:t xml:space="preserve"> Ridge results in a high R2 score of 0.89 (Jupyter: CA2_models[30-34]).</w:t>
       </w:r>
     </w:p>
     <w:p/>
@@ -8596,7 +8301,7 @@
       <w:pPr>
         <w:pStyle w:val="Heading2"/>
       </w:pPr>
-      <w:bookmarkStart w:id="35" w:name="_Toc104146973"/>
+      <w:bookmarkStart w:id="33" w:name="_Toc104153155"/>
       <w:r>
         <w:t>L</w:t>
       </w:r>
@@ -8606,7 +8311,7 @@
       <w:r>
         <w:t xml:space="preserve"> regression</w:t>
       </w:r>
-      <w:bookmarkEnd w:id="35"/>
+      <w:bookmarkEnd w:id="33"/>
       <w:r>
         <w:t xml:space="preserve"> </w:t>
       </w:r>
@@ -8685,19 +8390,7 @@
         <w:t>.</w:t>
       </w:r>
       <w:r>
-        <w:t xml:space="preserve"> Lasso resulted in a high R2 score of 0.88 </w:t>
-      </w:r>
-      <w:r>
-        <w:t>(Jupyter: CA2_models[2</w:t>
-      </w:r>
-      <w:r>
-        <w:t>4-29</w:t>
-      </w:r>
-      <w:r>
-        <w:t>])</w:t>
-      </w:r>
-      <w:r>
-        <w:t>.</w:t>
+        <w:t xml:space="preserve"> Lasso resulted in a high R2 score of 0.88 (Jupyter: CA2_models[24-29]).</w:t>
       </w:r>
     </w:p>
     <w:p/>
@@ -8705,13 +8398,13 @@
       <w:pPr>
         <w:pStyle w:val="Heading2"/>
       </w:pPr>
-      <w:bookmarkStart w:id="36" w:name="_Toc104146974"/>
+      <w:bookmarkStart w:id="34" w:name="_Toc104153156"/>
       <w:proofErr w:type="spellStart"/>
       <w:r>
         <w:lastRenderedPageBreak/>
         <w:t>ElasticNet</w:t>
       </w:r>
-      <w:bookmarkEnd w:id="36"/>
+      <w:bookmarkEnd w:id="34"/>
       <w:proofErr w:type="spellEnd"/>
     </w:p>
     <w:p>
@@ -8774,22 +8467,7 @@
       </w:r>
       <w:proofErr w:type="spellEnd"/>
       <w:r>
-        <w:t xml:space="preserve"> yielded the worst score of 0.85 </w:t>
-      </w:r>
-      <w:r>
-        <w:t>(Jupyter: CA2_models[3</w:t>
-      </w:r>
-      <w:r>
-        <w:t>5</w:t>
-      </w:r>
-      <w:r>
-        <w:t>-3</w:t>
-      </w:r>
-      <w:r>
-        <w:t>9</w:t>
-      </w:r>
-      <w:r>
-        <w:t>])</w:t>
+        <w:t xml:space="preserve"> yielded the worst score of 0.85 (Jupyter: CA2_models[35-39])</w:t>
       </w:r>
     </w:p>
     <w:p/>
@@ -8798,11 +8476,11 @@
       <w:pPr>
         <w:pStyle w:val="Heading2"/>
       </w:pPr>
-      <w:bookmarkStart w:id="37" w:name="_Toc104146975"/>
+      <w:bookmarkStart w:id="35" w:name="_Toc104153157"/>
       <w:r>
         <w:t>Sentiment analysis</w:t>
       </w:r>
-      <w:bookmarkEnd w:id="37"/>
+      <w:bookmarkEnd w:id="35"/>
     </w:p>
     <w:p>
       <w:r>
@@ -9045,25 +8723,7 @@
         <w:t xml:space="preserve"> and opinions</w:t>
       </w:r>
       <w:r>
-        <w:t xml:space="preserve"> </w:t>
-      </w:r>
-      <w:r>
-        <w:t>(Jupyter: CA2_models[</w:t>
-      </w:r>
-      <w:r>
-        <w:t>80</w:t>
-      </w:r>
-      <w:r>
-        <w:t>-</w:t>
-      </w:r>
-      <w:r>
-        <w:t>84</w:t>
-      </w:r>
-      <w:r>
-        <w:t>])</w:t>
-      </w:r>
-      <w:r>
-        <w:t>.</w:t>
+        <w:t xml:space="preserve"> (Jupyter: CA2_models[80-84]).</w:t>
       </w:r>
     </w:p>
     <w:p/>
@@ -9093,7 +8753,7 @@
                     </pic:cNvPicPr>
                   </pic:nvPicPr>
                   <pic:blipFill>
-                    <a:blip r:embed="rId28" cstate="print">
+                    <a:blip r:embed="rId24" cstate="print">
                       <a:extLst>
                         <a:ext uri="{28A0092B-C50C-407E-A947-70E740481C1C}">
                           <a14:useLocalDpi xmlns:a14="http://schemas.microsoft.com/office/drawing/2010/main" val="0"/>
@@ -9128,32 +8788,19 @@
       <w:pPr>
         <w:pStyle w:val="Caption"/>
       </w:pPr>
-      <w:bookmarkStart w:id="38" w:name="_Ref104132578"/>
+      <w:bookmarkStart w:id="36" w:name="_Ref104132578"/>
       <w:r>
         <w:t xml:space="preserve">Figure </w:t>
       </w:r>
-      <w:r>
-        <w:fldChar w:fldCharType="begin"/>
-      </w:r>
-      <w:r>
-        <w:instrText xml:space="preserve"> SEQ Figure \* ARABIC </w:instrText>
-      </w:r>
-      <w:r>
-        <w:fldChar w:fldCharType="separate"/>
-      </w:r>
-      <w:r>
-        <w:rPr>
-          <w:noProof/>
-        </w:rPr>
-        <w:t>7</w:t>
-      </w:r>
-      <w:r>
-        <w:rPr>
-          <w:noProof/>
-        </w:rPr>
-        <w:fldChar w:fldCharType="end"/>
-      </w:r>
-      <w:bookmarkEnd w:id="38"/>
+      <w:fldSimple w:instr=" SEQ Figure \* ARABIC ">
+        <w:r>
+          <w:rPr>
+            <w:noProof/>
+          </w:rPr>
+          <w:t>7</w:t>
+        </w:r>
+      </w:fldSimple>
+      <w:bookmarkEnd w:id="36"/>
       <w:r>
         <w:t>: Sentiment Analysis of tweets</w:t>
       </w:r>
@@ -9170,11 +8817,11 @@
       <w:pPr>
         <w:pStyle w:val="Heading3"/>
       </w:pPr>
-      <w:bookmarkStart w:id="39" w:name="_Toc104146976"/>
+      <w:bookmarkStart w:id="37" w:name="_Toc104153158"/>
       <w:r>
         <w:t>Topic modelling</w:t>
       </w:r>
-      <w:bookmarkEnd w:id="39"/>
+      <w:bookmarkEnd w:id="37"/>
       <w:r>
         <w:t xml:space="preserve"> </w:t>
       </w:r>
@@ -9200,7 +8847,7 @@
       <w:r>
         <w:t>latent </w:t>
       </w:r>
-      <w:hyperlink r:id="rId29" w:tooltip="Dirichlet distribution" w:history="1">
+      <w:hyperlink r:id="rId25" w:tooltip="Dirichlet distribution" w:history="1">
         <w:r>
           <w:t>Dirichlet</w:t>
         </w:r>
@@ -9275,16 +8922,7 @@
         <w:t xml:space="preserve"> </w:t>
       </w:r>
       <w:r>
-        <w:t>(Jupyter: CA2_models[</w:t>
-      </w:r>
-      <w:r>
-        <w:t>85</w:t>
-      </w:r>
-      <w:r>
-        <w:t>])</w:t>
-      </w:r>
-      <w:r>
-        <w:t xml:space="preserve"> </w:t>
+        <w:t xml:space="preserve">(Jupyter: CA2_models[85]) </w:t>
       </w:r>
       <w:r>
         <w:t>and then converted into a bag of words format using genism</w:t>
@@ -9321,19 +8959,7 @@
         <w:t xml:space="preserve">. </w:t>
       </w:r>
       <w:r>
-        <w:t>(Jupyter: CA2_models[</w:t>
-      </w:r>
-      <w:r>
-        <w:t>87</w:t>
-      </w:r>
-      <w:r>
-        <w:t>-</w:t>
-      </w:r>
-      <w:r>
-        <w:t>109</w:t>
-      </w:r>
-      <w:r>
-        <w:t>])</w:t>
+        <w:t>(Jupyter: CA2_models[87-109])</w:t>
       </w:r>
     </w:p>
     <w:p>
@@ -9435,31 +9061,16 @@
     </w:p>
     <w:p/>
     <w:p/>
-    <w:p/>
     <w:p>
       <w:pPr>
-        <w:pStyle w:val="Heading2"/>
-      </w:pPr>
-      <w:bookmarkStart w:id="40" w:name="_Toc104146977"/>
-      <w:r>
-        <w:rPr>
-          <w:highlight w:val="yellow"/>
-        </w:rPr>
-        <w:t>Timeseries analysis</w:t>
-      </w:r>
-      <w:bookmarkEnd w:id="40"/>
-    </w:p>
-    <w:p/>
-    <w:p/>
-    <w:p>
-      <w:pPr>
         <w:pStyle w:val="Heading1"/>
       </w:pPr>
-      <w:bookmarkStart w:id="41" w:name="_Toc104146978"/>
-      <w:r>
+      <w:bookmarkStart w:id="38" w:name="_Toc104153159"/>
+      <w:r>
+        <w:lastRenderedPageBreak/>
         <w:t>Evaluation</w:t>
       </w:r>
-      <w:bookmarkEnd w:id="41"/>
+      <w:bookmarkEnd w:id="38"/>
       <w:r>
         <w:t xml:space="preserve"> </w:t>
       </w:r>
@@ -9847,19 +9458,32 @@
         <w:pStyle w:val="Caption"/>
         <w:keepNext/>
       </w:pPr>
-      <w:bookmarkStart w:id="42" w:name="_Ref104140192"/>
+      <w:bookmarkStart w:id="39" w:name="_Ref104140192"/>
       <w:r>
         <w:t xml:space="preserve">Table </w:t>
       </w:r>
-      <w:fldSimple w:instr=" SEQ Table \* ARABIC ">
-        <w:r>
-          <w:rPr>
-            <w:noProof/>
-          </w:rPr>
-          <w:t>2</w:t>
-        </w:r>
-      </w:fldSimple>
-      <w:bookmarkEnd w:id="42"/>
+      <w:r>
+        <w:fldChar w:fldCharType="begin"/>
+      </w:r>
+      <w:r>
+        <w:instrText xml:space="preserve"> SEQ Table \* ARABIC </w:instrText>
+      </w:r>
+      <w:r>
+        <w:fldChar w:fldCharType="separate"/>
+      </w:r>
+      <w:r>
+        <w:rPr>
+          <w:noProof/>
+        </w:rPr>
+        <w:t>2</w:t>
+      </w:r>
+      <w:r>
+        <w:rPr>
+          <w:noProof/>
+        </w:rPr>
+        <w:fldChar w:fldCharType="end"/>
+      </w:r>
+      <w:bookmarkEnd w:id="39"/>
       <w:r>
         <w:t>: ML Results</w:t>
       </w:r>
@@ -10688,10 +10312,7 @@
         <w:t xml:space="preserve">Using </w:t>
       </w:r>
       <w:r>
-        <w:t>GridSearchCV</w:t>
-      </w:r>
-      <w:r>
-        <w:t xml:space="preserve"> all the hyperparameters were passed in for each of the above models to find the best score. </w:t>
+        <w:t xml:space="preserve">GridSearchCV all the hyperparameters were passed in for each of the above models to find the best score. </w:t>
       </w:r>
       <w:r>
         <w:t>Elasticsearch is the only algorithm which saw an improvement.</w:t>
@@ -10699,13 +10320,7 @@
     </w:p>
     <w:p>
       <w:r>
-        <w:t>(Jupyter: CA2_models[</w:t>
-      </w:r>
-      <w:r>
-        <w:t>40</w:t>
-      </w:r>
-      <w:r>
-        <w:t>-4</w:t>
+        <w:t>(Jupyter: CA2_models[40-4</w:t>
       </w:r>
       <w:r>
         <w:t>4</w:t>
@@ -10719,11 +10334,11 @@
       <w:pPr>
         <w:pStyle w:val="Heading2"/>
       </w:pPr>
-      <w:bookmarkStart w:id="43" w:name="_Toc104146979"/>
+      <w:bookmarkStart w:id="40" w:name="_Toc104153160"/>
       <w:r>
         <w:t>Dashboard</w:t>
       </w:r>
-      <w:bookmarkEnd w:id="43"/>
+      <w:bookmarkEnd w:id="40"/>
     </w:p>
     <w:p>
       <w:proofErr w:type="spellStart"/>
@@ -10734,7 +10349,7 @@
       <w:r>
         <w:t>(</w:t>
       </w:r>
-      <w:hyperlink r:id="rId30" w:history="1">
+      <w:hyperlink r:id="rId26" w:history="1">
         <w:r>
           <w:rPr>
             <w:rStyle w:val="Hyperlink"/>
@@ -10789,7 +10404,7 @@
       <w:r>
         <w:t xml:space="preserve"> application to work and allows you to host your site for free. Here is a link to the dashboard: </w:t>
       </w:r>
-      <w:hyperlink r:id="rId31" w:history="1">
+      <w:hyperlink r:id="rId27" w:history="1">
         <w:r>
           <w:rPr>
             <w:rStyle w:val="Hyperlink"/>
@@ -10859,23 +10474,27 @@
         <w:t xml:space="preserve"> and it draws a plot, table and metrics based on the selection.</w:t>
       </w:r>
     </w:p>
-    <w:p/>
     <w:p>
-      <w:pPr>
-        <w:pStyle w:val="Heading1"/>
-      </w:pPr>
-      <w:bookmarkStart w:id="44" w:name="_Toc104146980"/>
-      <w:r>
-        <w:lastRenderedPageBreak/>
-        <w:t>Conclusion</w:t>
-      </w:r>
-      <w:bookmarkEnd w:id="44"/>
-      <w:r>
-        <w:t xml:space="preserve"> </w:t>
+      <w:r>
+        <w:br w:type="page"/>
       </w:r>
     </w:p>
     <w:p/>
     <w:p>
+      <w:pPr>
+        <w:pStyle w:val="Heading1"/>
+      </w:pPr>
+      <w:bookmarkStart w:id="41" w:name="_Toc104153161"/>
+      <w:r>
+        <w:t>Conclusion</w:t>
+      </w:r>
+      <w:bookmarkEnd w:id="41"/>
+      <w:r>
+        <w:t xml:space="preserve"> </w:t>
+      </w:r>
+    </w:p>
+    <w:p/>
+    <w:p>
       <w:r>
         <w:t xml:space="preserve">After </w:t>
       </w:r>
@@ -10932,7 +10551,7 @@
         <w:br w:type="page"/>
       </w:r>
     </w:p>
-    <w:bookmarkStart w:id="45" w:name="_Toc104146981" w:displacedByCustomXml="next"/>
+    <w:bookmarkStart w:id="42" w:name="_Toc104153162" w:displacedByCustomXml="next"/>
     <w:sdt>
       <w:sdtPr>
         <w:rPr>
@@ -10956,7 +10575,7 @@
           <w:r>
             <w:t>Bibliography</w:t>
           </w:r>
-          <w:bookmarkEnd w:id="45"/>
+          <w:bookmarkEnd w:id="42"/>
         </w:p>
         <w:sdt>
           <w:sdtPr>
@@ -11992,61 +11611,6 @@
 </w:document>
 </file>
 
-<file path=word/comments.xml><?xml version="1.0" encoding="utf-8"?>
-<w:comments xmlns:wpc="http://schemas.microsoft.com/office/word/2010/wordprocessingCanvas" xmlns:cx="http://schemas.microsoft.com/office/drawing/2014/chartex" xmlns:cx1="http://schemas.microsoft.com/office/drawing/2015/9/8/chartex" xmlns:cx2="http://schemas.microsoft.com/office/drawing/2015/10/21/chartex" xmlns:cx3="http://schemas.microsoft.com/office/drawing/2016/5/9/chartex" xmlns:cx4="http://schemas.microsoft.com/office/drawing/2016/5/10/chartex" xmlns:cx5="http://schemas.microsoft.com/office/drawing/2016/5/11/chartex" xmlns:cx6="http://schemas.microsoft.com/office/drawing/2016/5/12/chartex" xmlns:cx7="http://schemas.microsoft.com/office/drawing/2016/5/13/chartex" xmlns:cx8="http://schemas.microsoft.com/office/drawing/2016/5/14/chartex" xmlns:mc="http://schemas.openxmlformats.org/markup-compatibility/2006" xmlns:aink="http://schemas.microsoft.com/office/drawing/2016/ink" xmlns:am3d="http://schemas.microsoft.com/office/drawing/2017/model3d" xmlns:o="urn:schemas-microsoft-com:office:office" xmlns:oel="http://schemas.microsoft.com/office/2019/extlst" xmlns:r="http://schemas.openxmlformats.org/officeDocument/2006/relationships" xmlns:m="http://schemas.openxmlformats.org/officeDocument/2006/math" xmlns:v="urn:schemas-microsoft-com:vml" xmlns:wp14="http://schemas.microsoft.com/office/word/2010/wordprocessingDrawing" xmlns:wp="http://schemas.openxmlformats.org/drawingml/2006/wordprocessingDrawing" xmlns:w10="urn:schemas-microsoft-com:office:word" xmlns:w="http://schemas.openxmlformats.org/wordprocessingml/2006/main" xmlns:w14="http://schemas.microsoft.com/office/word/2010/wordml" xmlns:w15="http://schemas.microsoft.com/office/word/2012/wordml" xmlns:w16cex="http://schemas.microsoft.com/office/word/2018/wordml/cex" xmlns:w16cid="http://schemas.microsoft.com/office/word/2016/wordml/cid" xmlns:w16="http://schemas.microsoft.com/office/word/2018/wordml" xmlns:w16sdtdh="http://schemas.microsoft.com/office/word/2020/wordml/sdtdatahash" xmlns:w16se="http://schemas.microsoft.com/office/word/2015/wordml/symex" xmlns:wpg="http://schemas.microsoft.com/office/word/2010/wordprocessingGroup" xmlns:wpi="http://schemas.microsoft.com/office/word/2010/wordprocessingInk" xmlns:wne="http://schemas.microsoft.com/office/word/2006/wordml" xmlns:wps="http://schemas.microsoft.com/office/word/2010/wordprocessingShape" mc:Ignorable="w14 w15 w16se w16cid w16 w16cex w16sdtdh wp14">
-  <w:comment w:id="7" w:author="Raher, Rita" w:date="2022-05-14T10:20:00Z" w:initials="RR">
-    <w:p>
-      <w:r>
-        <w:rPr>
-          <w:rStyle w:val="CommentReference"/>
-        </w:rPr>
-        <w:annotationRef/>
-      </w:r>
-    </w:p>
-    <w:p/>
-  </w:comment>
-  <w:comment w:id="8" w:author="Raher, Rita" w:date="2022-05-14T10:23:00Z" w:initials="RR">
-    <w:p>
-      <w:r>
-        <w:rPr>
-          <w:rStyle w:val="CommentReference"/>
-        </w:rPr>
-        <w:annotationRef/>
-      </w:r>
-      <w:r>
-        <w:rPr>
-          <w:sz w:val="20"/>
-          <w:szCs w:val="20"/>
-        </w:rPr>
-        <w:t>add jupyter notebook</w:t>
-      </w:r>
-    </w:p>
-    <w:p/>
-  </w:comment>
-</w:comments>
-</file>
-
-<file path=word/commentsExtended.xml><?xml version="1.0" encoding="utf-8"?>
-<w15:commentsEx xmlns:wpc="http://schemas.microsoft.com/office/word/2010/wordprocessingCanvas" xmlns:cx="http://schemas.microsoft.com/office/drawing/2014/chartex" xmlns:cx1="http://schemas.microsoft.com/office/drawing/2015/9/8/chartex" xmlns:cx2="http://schemas.microsoft.com/office/drawing/2015/10/21/chartex" xmlns:cx3="http://schemas.microsoft.com/office/drawing/2016/5/9/chartex" xmlns:cx4="http://schemas.microsoft.com/office/drawing/2016/5/10/chartex" xmlns:cx5="http://schemas.microsoft.com/office/drawing/2016/5/11/chartex" xmlns:cx6="http://schemas.microsoft.com/office/drawing/2016/5/12/chartex" xmlns:cx7="http://schemas.microsoft.com/office/drawing/2016/5/13/chartex" xmlns:cx8="http://schemas.microsoft.com/office/drawing/2016/5/14/chartex" xmlns:mc="http://schemas.openxmlformats.org/markup-compatibility/2006" xmlns:aink="http://schemas.microsoft.com/office/drawing/2016/ink" xmlns:am3d="http://schemas.microsoft.com/office/drawing/2017/model3d" xmlns:o="urn:schemas-microsoft-com:office:office" xmlns:oel="http://schemas.microsoft.com/office/2019/extlst" xmlns:r="http://schemas.openxmlformats.org/officeDocument/2006/relationships" xmlns:m="http://schemas.openxmlformats.org/officeDocument/2006/math" xmlns:v="urn:schemas-microsoft-com:vml" xmlns:wp14="http://schemas.microsoft.com/office/word/2010/wordprocessingDrawing" xmlns:wp="http://schemas.openxmlformats.org/drawingml/2006/wordprocessingDrawing" xmlns:w10="urn:schemas-microsoft-com:office:word" xmlns:w="http://schemas.openxmlformats.org/wordprocessingml/2006/main" xmlns:w14="http://schemas.microsoft.com/office/word/2010/wordml" xmlns:w15="http://schemas.microsoft.com/office/word/2012/wordml" xmlns:w16cex="http://schemas.microsoft.com/office/word/2018/wordml/cex" xmlns:w16cid="http://schemas.microsoft.com/office/word/2016/wordml/cid" xmlns:w16="http://schemas.microsoft.com/office/word/2018/wordml" xmlns:w16sdtdh="http://schemas.microsoft.com/office/word/2020/wordml/sdtdatahash" xmlns:w16se="http://schemas.microsoft.com/office/word/2015/wordml/symex" xmlns:wpg="http://schemas.microsoft.com/office/word/2010/wordprocessingGroup" xmlns:wpi="http://schemas.microsoft.com/office/word/2010/wordprocessingInk" xmlns:wne="http://schemas.microsoft.com/office/word/2006/wordml" xmlns:wps="http://schemas.microsoft.com/office/word/2010/wordprocessingShape" mc:Ignorable="w14 w15 w16se w16cid w16 w16cex w16sdtdh wp14">
-  <w15:commentEx w15:paraId="3B8B1533" w15:done="0"/>
-  <w15:commentEx w15:paraId="4564E6EB" w15:paraIdParent="3B8B1533" w15:done="0"/>
-</w15:commentsEx>
-</file>
-
-<file path=word/commentsExtensible.xml><?xml version="1.0" encoding="utf-8"?>
-<w16cex:commentsExtensible xmlns:wpc="http://schemas.microsoft.com/office/word/2010/wordprocessingCanvas" xmlns:cx="http://schemas.microsoft.com/office/drawing/2014/chartex" xmlns:cx1="http://schemas.microsoft.com/office/drawing/2015/9/8/chartex" xmlns:cx2="http://schemas.microsoft.com/office/drawing/2015/10/21/chartex" xmlns:cx3="http://schemas.microsoft.com/office/drawing/2016/5/9/chartex" xmlns:cx4="http://schemas.microsoft.com/office/drawing/2016/5/10/chartex" xmlns:cx5="http://schemas.microsoft.com/office/drawing/2016/5/11/chartex" xmlns:cx6="http://schemas.microsoft.com/office/drawing/2016/5/12/chartex" xmlns:cx7="http://schemas.microsoft.com/office/drawing/2016/5/13/chartex" xmlns:cx8="http://schemas.microsoft.com/office/drawing/2016/5/14/chartex" xmlns:mc="http://schemas.openxmlformats.org/markup-compatibility/2006" xmlns:aink="http://schemas.microsoft.com/office/drawing/2016/ink" xmlns:am3d="http://schemas.microsoft.com/office/drawing/2017/model3d" xmlns:o="urn:schemas-microsoft-com:office:office" xmlns:oel="http://schemas.microsoft.com/office/2019/extlst" xmlns:r="http://schemas.openxmlformats.org/officeDocument/2006/relationships" xmlns:m="http://schemas.openxmlformats.org/officeDocument/2006/math" xmlns:v="urn:schemas-microsoft-com:vml" xmlns:wp14="http://schemas.microsoft.com/office/word/2010/wordprocessingDrawing" xmlns:wp="http://schemas.openxmlformats.org/drawingml/2006/wordprocessingDrawing" xmlns:w10="urn:schemas-microsoft-com:office:word" xmlns:w="http://schemas.openxmlformats.org/wordprocessingml/2006/main" xmlns:w14="http://schemas.microsoft.com/office/word/2010/wordml" xmlns:w15="http://schemas.microsoft.com/office/word/2012/wordml" xmlns:w16cex="http://schemas.microsoft.com/office/word/2018/wordml/cex" xmlns:w16cid="http://schemas.microsoft.com/office/word/2016/wordml/cid" xmlns:w16="http://schemas.microsoft.com/office/word/2018/wordml" xmlns:w16sdtdh="http://schemas.microsoft.com/office/word/2020/wordml/sdtdatahash" xmlns:w16se="http://schemas.microsoft.com/office/word/2015/wordml/symex" xmlns:wpg="http://schemas.microsoft.com/office/word/2010/wordprocessingGroup" xmlns:wpi="http://schemas.microsoft.com/office/word/2010/wordprocessingInk" xmlns:wne="http://schemas.microsoft.com/office/word/2006/wordml" xmlns:wps="http://schemas.microsoft.com/office/word/2010/wordprocessingShape" mc:Ignorable="w14 w15 w16se w16cid w16 w16cex w16sdtdh wp14">
-  <w16cex:commentExtensible w16cex:durableId="262A00F1" w16cex:dateUtc="2022-05-14T09:20:00Z"/>
-  <w16cex:commentExtensible w16cex:durableId="262A018B" w16cex:dateUtc="2022-05-14T09:23:00Z"/>
-</w16cex:commentsExtensible>
-</file>
-
-<file path=word/commentsIds.xml><?xml version="1.0" encoding="utf-8"?>
-<w16cid:commentsIds xmlns:wpc="http://schemas.microsoft.com/office/word/2010/wordprocessingCanvas" xmlns:cx="http://schemas.microsoft.com/office/drawing/2014/chartex" xmlns:cx1="http://schemas.microsoft.com/office/drawing/2015/9/8/chartex" xmlns:cx2="http://schemas.microsoft.com/office/drawing/2015/10/21/chartex" xmlns:cx3="http://schemas.microsoft.com/office/drawing/2016/5/9/chartex" xmlns:cx4="http://schemas.microsoft.com/office/drawing/2016/5/10/chartex" xmlns:cx5="http://schemas.microsoft.com/office/drawing/2016/5/11/chartex" xmlns:cx6="http://schemas.microsoft.com/office/drawing/2016/5/12/chartex" xmlns:cx7="http://schemas.microsoft.com/office/drawing/2016/5/13/chartex" xmlns:cx8="http://schemas.microsoft.com/office/drawing/2016/5/14/chartex" xmlns:mc="http://schemas.openxmlformats.org/markup-compatibility/2006" xmlns:aink="http://schemas.microsoft.com/office/drawing/2016/ink" xmlns:am3d="http://schemas.microsoft.com/office/drawing/2017/model3d" xmlns:o="urn:schemas-microsoft-com:office:office" xmlns:oel="http://schemas.microsoft.com/office/2019/extlst" xmlns:r="http://schemas.openxmlformats.org/officeDocument/2006/relationships" xmlns:m="http://schemas.openxmlformats.org/officeDocument/2006/math" xmlns:v="urn:schemas-microsoft-com:vml" xmlns:wp14="http://schemas.microsoft.com/office/word/2010/wordprocessingDrawing" xmlns:wp="http://schemas.openxmlformats.org/drawingml/2006/wordprocessingDrawing" xmlns:w10="urn:schemas-microsoft-com:office:word" xmlns:w="http://schemas.openxmlformats.org/wordprocessingml/2006/main" xmlns:w14="http://schemas.microsoft.com/office/word/2010/wordml" xmlns:w15="http://schemas.microsoft.com/office/word/2012/wordml" xmlns:w16cex="http://schemas.microsoft.com/office/word/2018/wordml/cex" xmlns:w16cid="http://schemas.microsoft.com/office/word/2016/wordml/cid" xmlns:w16="http://schemas.microsoft.com/office/word/2018/wordml" xmlns:w16sdtdh="http://schemas.microsoft.com/office/word/2020/wordml/sdtdatahash" xmlns:w16se="http://schemas.microsoft.com/office/word/2015/wordml/symex" xmlns:wpg="http://schemas.microsoft.com/office/word/2010/wordprocessingGroup" xmlns:wpi="http://schemas.microsoft.com/office/word/2010/wordprocessingInk" xmlns:wne="http://schemas.microsoft.com/office/word/2006/wordml" xmlns:wps="http://schemas.microsoft.com/office/word/2010/wordprocessingShape" mc:Ignorable="w14 w15 w16se w16cid w16 w16cex w16sdtdh wp14">
-  <w16cid:commentId w16cid:paraId="3B8B1533" w16cid:durableId="262A00F1"/>
-  <w16cid:commentId w16cid:paraId="4564E6EB" w16cid:durableId="262A018B"/>
-</w16cid:commentsIds>
-</file>
-
 <file path=word/numbering.xml><?xml version="1.0" encoding="utf-8"?>
 <w:numbering xmlns:wpc="http://schemas.microsoft.com/office/word/2010/wordprocessingCanvas" xmlns:cx="http://schemas.microsoft.com/office/drawing/2014/chartex" xmlns:cx1="http://schemas.microsoft.com/office/drawing/2015/9/8/chartex" xmlns:cx2="http://schemas.microsoft.com/office/drawing/2015/10/21/chartex" xmlns:cx3="http://schemas.microsoft.com/office/drawing/2016/5/9/chartex" xmlns:cx4="http://schemas.microsoft.com/office/drawing/2016/5/10/chartex" xmlns:cx5="http://schemas.microsoft.com/office/drawing/2016/5/11/chartex" xmlns:cx6="http://schemas.microsoft.com/office/drawing/2016/5/12/chartex" xmlns:cx7="http://schemas.microsoft.com/office/drawing/2016/5/13/chartex" xmlns:cx8="http://schemas.microsoft.com/office/drawing/2016/5/14/chartex" xmlns:mc="http://schemas.openxmlformats.org/markup-compatibility/2006" xmlns:aink="http://schemas.microsoft.com/office/drawing/2016/ink" xmlns:am3d="http://schemas.microsoft.com/office/drawing/2017/model3d" xmlns:o="urn:schemas-microsoft-com:office:office" xmlns:oel="http://schemas.microsoft.com/office/2019/extlst" xmlns:r="http://schemas.openxmlformats.org/officeDocument/2006/relationships" xmlns:m="http://schemas.openxmlformats.org/officeDocument/2006/math" xmlns:v="urn:schemas-microsoft-com:vml" xmlns:wp14="http://schemas.microsoft.com/office/word/2010/wordprocessingDrawing" xmlns:wp="http://schemas.openxmlformats.org/drawingml/2006/wordprocessingDrawing" xmlns:w10="urn:schemas-microsoft-com:office:word" xmlns:w="http://schemas.openxmlformats.org/wordprocessingml/2006/main" xmlns:w14="http://schemas.microsoft.com/office/word/2010/wordml" xmlns:w15="http://schemas.microsoft.com/office/word/2012/wordml" xmlns:w16cex="http://schemas.microsoft.com/office/word/2018/wordml/cex" xmlns:w16cid="http://schemas.microsoft.com/office/word/2016/wordml/cid" xmlns:w16="http://schemas.microsoft.com/office/word/2018/wordml" xmlns:w16sdtdh="http://schemas.microsoft.com/office/word/2020/wordml/sdtdatahash" xmlns:w16se="http://schemas.microsoft.com/office/word/2015/wordml/symex" xmlns:wpg="http://schemas.microsoft.com/office/word/2010/wordprocessingGroup" xmlns:wpi="http://schemas.microsoft.com/office/word/2010/wordprocessingInk" xmlns:wne="http://schemas.microsoft.com/office/word/2006/wordml" xmlns:wps="http://schemas.microsoft.com/office/word/2010/wordprocessingShape" mc:Ignorable="w14 w15 w16se w16cid w16 w16cex w16sdtdh wp14">
   <w:abstractNum w:abstractNumId="0" w15:restartNumberingAfterBreak="0">
@@ -12973,14 +12537,6 @@
     <w:abstractNumId w:val="6"/>
   </w:num>
 </w:numbering>
-</file>
-
-<file path=word/people.xml><?xml version="1.0" encoding="utf-8"?>
-<w15:people xmlns:wpc="http://schemas.microsoft.com/office/word/2010/wordprocessingCanvas" xmlns:cx="http://schemas.microsoft.com/office/drawing/2014/chartex" xmlns:cx1="http://schemas.microsoft.com/office/drawing/2015/9/8/chartex" xmlns:cx2="http://schemas.microsoft.com/office/drawing/2015/10/21/chartex" xmlns:cx3="http://schemas.microsoft.com/office/drawing/2016/5/9/chartex" xmlns:cx4="http://schemas.microsoft.com/office/drawing/2016/5/10/chartex" xmlns:cx5="http://schemas.microsoft.com/office/drawing/2016/5/11/chartex" xmlns:cx6="http://schemas.microsoft.com/office/drawing/2016/5/12/chartex" xmlns:cx7="http://schemas.microsoft.com/office/drawing/2016/5/13/chartex" xmlns:cx8="http://schemas.microsoft.com/office/drawing/2016/5/14/chartex" xmlns:mc="http://schemas.openxmlformats.org/markup-compatibility/2006" xmlns:aink="http://schemas.microsoft.com/office/drawing/2016/ink" xmlns:am3d="http://schemas.microsoft.com/office/drawing/2017/model3d" xmlns:o="urn:schemas-microsoft-com:office:office" xmlns:oel="http://schemas.microsoft.com/office/2019/extlst" xmlns:r="http://schemas.openxmlformats.org/officeDocument/2006/relationships" xmlns:m="http://schemas.openxmlformats.org/officeDocument/2006/math" xmlns:v="urn:schemas-microsoft-com:vml" xmlns:wp14="http://schemas.microsoft.com/office/word/2010/wordprocessingDrawing" xmlns:wp="http://schemas.openxmlformats.org/drawingml/2006/wordprocessingDrawing" xmlns:w10="urn:schemas-microsoft-com:office:word" xmlns:w="http://schemas.openxmlformats.org/wordprocessingml/2006/main" xmlns:w14="http://schemas.microsoft.com/office/word/2010/wordml" xmlns:w15="http://schemas.microsoft.com/office/word/2012/wordml" xmlns:w16cex="http://schemas.microsoft.com/office/word/2018/wordml/cex" xmlns:w16cid="http://schemas.microsoft.com/office/word/2016/wordml/cid" xmlns:w16="http://schemas.microsoft.com/office/word/2018/wordml" xmlns:w16sdtdh="http://schemas.microsoft.com/office/word/2020/wordml/sdtdatahash" xmlns:w16se="http://schemas.microsoft.com/office/word/2015/wordml/symex" xmlns:wpg="http://schemas.microsoft.com/office/word/2010/wordprocessingGroup" xmlns:wpi="http://schemas.microsoft.com/office/word/2010/wordprocessingInk" xmlns:wne="http://schemas.microsoft.com/office/word/2006/wordml" xmlns:wps="http://schemas.microsoft.com/office/word/2010/wordprocessingShape" mc:Ignorable="w14 w15 w16se w16cid w16 w16cex w16sdtdh wp14">
-  <w15:person w15:author="Raher, Rita">
-    <w15:presenceInfo w15:providerId="AD" w15:userId="S::rita.raher@softwareone.com::ec029b4f-0942-4589-8d44-f07f8493c998"/>
-  </w15:person>
-</w15:people>
 </file>
 
 <file path=word/styles.xml><?xml version="1.0" encoding="utf-8"?>
